--- a/Trabajos Conceptuales/Reporte Tecnico/Reporte Tecnico - Grupo 6.docx
+++ b/Trabajos Conceptuales/Reporte Tecnico/Reporte Tecnico - Grupo 6.docx
@@ -8,24 +8,2077 @@
           <w:rFonts w:asciiTheme="minorBidi" w:hAnsiTheme="minorBidi"/>
         </w:rPr>
       </w:pPr>
-      <w:r>
+    </w:p>
+    <w:p>
+      <w:pPr>
+        <w:jc w:val="center"/>
         <w:rPr>
           <w:rFonts w:asciiTheme="minorBidi" w:hAnsiTheme="minorBidi"/>
         </w:rPr>
+      </w:pPr>
+      <w:r>
+        <w:rPr>
+          <w:rFonts w:asciiTheme="minorBidi" w:hAnsiTheme="minorBidi"/>
+          <w:noProof/>
+        </w:rPr>
+        <mc:AlternateContent>
+          <mc:Choice Requires="wps">
+            <w:drawing>
+              <wp:anchor distT="0" distB="0" distL="114300" distR="114300" simplePos="0" relativeHeight="251659264" behindDoc="0" locked="0" layoutInCell="1" allowOverlap="1" wp14:anchorId="314EB29F" wp14:editId="63125AF1">
+                <wp:simplePos x="0" y="0"/>
+                <wp:positionH relativeFrom="column">
+                  <wp:posOffset>1905</wp:posOffset>
+                </wp:positionH>
+                <wp:positionV relativeFrom="paragraph">
+                  <wp:posOffset>1128890</wp:posOffset>
+                </wp:positionV>
+                <wp:extent cx="5662569" cy="41945"/>
+                <wp:effectExtent l="12700" t="12700" r="14605" b="21590"/>
+                <wp:wrapNone/>
+                <wp:docPr id="8" name="Straight Connector 8"/>
+                <wp:cNvGraphicFramePr/>
+                <a:graphic xmlns:a="http://schemas.openxmlformats.org/drawingml/2006/main">
+                  <a:graphicData uri="http://schemas.microsoft.com/office/word/2010/wordprocessingShape">
+                    <wps:wsp>
+                      <wps:cNvCnPr/>
+                      <wps:spPr>
+                        <a:xfrm>
+                          <a:off x="0" y="0"/>
+                          <a:ext cx="5662569" cy="41945"/>
+                        </a:xfrm>
+                        <a:prstGeom prst="line">
+                          <a:avLst/>
+                        </a:prstGeom>
+                        <a:ln w="19050">
+                          <a:solidFill>
+                            <a:schemeClr val="tx1"/>
+                          </a:solidFill>
+                        </a:ln>
+                      </wps:spPr>
+                      <wps:style>
+                        <a:lnRef idx="1">
+                          <a:schemeClr val="dk1"/>
+                        </a:lnRef>
+                        <a:fillRef idx="0">
+                          <a:schemeClr val="dk1"/>
+                        </a:fillRef>
+                        <a:effectRef idx="0">
+                          <a:schemeClr val="dk1"/>
+                        </a:effectRef>
+                        <a:fontRef idx="minor">
+                          <a:schemeClr val="tx1"/>
+                        </a:fontRef>
+                      </wps:style>
+                      <wps:bodyPr/>
+                    </wps:wsp>
+                  </a:graphicData>
+                </a:graphic>
+                <wp14:sizeRelV relativeFrom="margin">
+                  <wp14:pctHeight>0</wp14:pctHeight>
+                </wp14:sizeRelV>
+              </wp:anchor>
+            </w:drawing>
+          </mc:Choice>
+          <mc:Fallback>
+            <w:pict>
+              <v:line w14:anchorId="0DC8A8EA" id="Straight Connector 8" o:spid="_x0000_s1026" style="position:absolute;z-index:251659264;visibility:visible;mso-wrap-style:square;mso-height-percent:0;mso-wrap-distance-left:9pt;mso-wrap-distance-top:0;mso-wrap-distance-right:9pt;mso-wrap-distance-bottom:0;mso-position-horizontal:absolute;mso-position-horizontal-relative:text;mso-position-vertical:absolute;mso-position-vertical-relative:text;mso-height-percent:0;mso-height-relative:margin" from=".15pt,88.9pt" to="446pt,92.2pt" o:gfxdata="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" strokecolor="black [3213]" strokeweight="1.5pt">
+                <v:stroke joinstyle="miter"/>
+              </v:line>
+            </w:pict>
+          </mc:Fallback>
+        </mc:AlternateContent>
+      </w:r>
+      <w:r>
+        <w:rPr>
+          <w:rFonts w:asciiTheme="minorBidi" w:hAnsiTheme="minorBidi"/>
+          <w:noProof/>
+        </w:rPr>
+        <w:drawing>
+          <wp:inline distT="0" distB="0" distL="0" distR="0" wp14:anchorId="02663A08" wp14:editId="28F44B5C">
+            <wp:extent cx="5762043" cy="1173276"/>
+            <wp:effectExtent l="0" t="0" r="3810" b="0"/>
+            <wp:docPr id="7" name="Picture 7"/>
+            <wp:cNvGraphicFramePr>
+              <a:graphicFrameLocks xmlns:a="http://schemas.openxmlformats.org/drawingml/2006/main" noChangeAspect="1"/>
+            </wp:cNvGraphicFramePr>
+            <a:graphic xmlns:a="http://schemas.openxmlformats.org/drawingml/2006/main">
+              <a:graphicData uri="http://schemas.openxmlformats.org/drawingml/2006/picture">
+                <pic:pic xmlns:pic="http://schemas.openxmlformats.org/drawingml/2006/picture">
+                  <pic:nvPicPr>
+                    <pic:cNvPr id="7" name="Screen Shot 2018-11-04 at 10.11.38 AM.png"/>
+                    <pic:cNvPicPr/>
+                  </pic:nvPicPr>
+                  <pic:blipFill>
+                    <a:blip r:embed="rId8">
+                      <a:extLst>
+                        <a:ext uri="{28A0092B-C50C-407E-A947-70E740481C1C}">
+                          <a14:useLocalDpi xmlns:a14="http://schemas.microsoft.com/office/drawing/2010/main" val="0"/>
+                        </a:ext>
+                      </a:extLst>
+                    </a:blip>
+                    <a:stretch>
+                      <a:fillRect/>
+                    </a:stretch>
+                  </pic:blipFill>
+                  <pic:spPr>
+                    <a:xfrm>
+                      <a:off x="0" y="0"/>
+                      <a:ext cx="5850961" cy="1191382"/>
+                    </a:xfrm>
+                    <a:prstGeom prst="rect">
+                      <a:avLst/>
+                    </a:prstGeom>
+                  </pic:spPr>
+                </pic:pic>
+              </a:graphicData>
+            </a:graphic>
+          </wp:inline>
+        </w:drawing>
+      </w:r>
+    </w:p>
+    <w:p>
+      <w:pPr>
+        <w:rPr>
+          <w:rFonts w:asciiTheme="minorBidi" w:hAnsiTheme="minorBidi"/>
+        </w:rPr>
+      </w:pPr>
+    </w:p>
+    <w:p>
+      <w:pPr>
+        <w:rPr>
+          <w:rFonts w:asciiTheme="minorBidi" w:hAnsiTheme="minorBidi"/>
+        </w:rPr>
+      </w:pPr>
+    </w:p>
+    <w:p>
+      <w:pPr>
+        <w:rPr>
+          <w:rFonts w:asciiTheme="minorBidi" w:hAnsiTheme="minorBidi"/>
+        </w:rPr>
+      </w:pPr>
+    </w:p>
+    <w:p>
+      <w:pPr>
+        <w:rPr>
+          <w:rFonts w:asciiTheme="minorBidi" w:hAnsiTheme="minorBidi"/>
+        </w:rPr>
+      </w:pPr>
+    </w:p>
+    <w:p>
+      <w:pPr>
+        <w:rPr>
+          <w:rFonts w:asciiTheme="minorBidi" w:hAnsiTheme="minorBidi"/>
+        </w:rPr>
+      </w:pPr>
+    </w:p>
+    <w:p>
+      <w:pPr>
+        <w:rPr>
+          <w:rFonts w:asciiTheme="minorBidi" w:hAnsiTheme="minorBidi"/>
+        </w:rPr>
+      </w:pPr>
+    </w:p>
+    <w:p>
+      <w:pPr>
+        <w:rPr>
+          <w:rFonts w:asciiTheme="minorBidi" w:hAnsiTheme="minorBidi"/>
+        </w:rPr>
+      </w:pPr>
+    </w:p>
+    <w:p>
+      <w:pPr>
+        <w:jc w:val="center"/>
+        <w:rPr>
+          <w:rFonts w:asciiTheme="minorBidi" w:hAnsiTheme="minorBidi"/>
+        </w:rPr>
+      </w:pPr>
+      <w:r>
+        <w:rPr>
+          <w:rFonts w:asciiTheme="minorBidi" w:hAnsiTheme="minorBidi"/>
+          <w:noProof/>
+        </w:rPr>
+        <mc:AlternateContent>
+          <mc:Choice Requires="wps">
+            <w:drawing>
+              <wp:anchor distT="0" distB="0" distL="114300" distR="114300" simplePos="0" relativeHeight="251667456" behindDoc="0" locked="0" layoutInCell="1" allowOverlap="1" wp14:anchorId="6A163627" wp14:editId="2C499C9B">
+                <wp:simplePos x="0" y="0"/>
+                <wp:positionH relativeFrom="column">
+                  <wp:posOffset>787854</wp:posOffset>
+                </wp:positionH>
+                <wp:positionV relativeFrom="paragraph">
+                  <wp:posOffset>38554</wp:posOffset>
+                </wp:positionV>
+                <wp:extent cx="3316605" cy="600891"/>
+                <wp:effectExtent l="0" t="0" r="0" b="0"/>
+                <wp:wrapNone/>
+                <wp:docPr id="13" name="Text Box 13"/>
+                <wp:cNvGraphicFramePr/>
+                <a:graphic xmlns:a="http://schemas.openxmlformats.org/drawingml/2006/main">
+                  <a:graphicData uri="http://schemas.microsoft.com/office/word/2010/wordprocessingShape">
+                    <wps:wsp>
+                      <wps:cNvSpPr txBox="1"/>
+                      <wps:spPr>
+                        <a:xfrm>
+                          <a:off x="0" y="0"/>
+                          <a:ext cx="3316605" cy="600891"/>
+                        </a:xfrm>
+                        <a:prstGeom prst="rect">
+                          <a:avLst/>
+                        </a:prstGeom>
+                        <a:solidFill>
+                          <a:schemeClr val="lt1"/>
+                        </a:solidFill>
+                        <a:ln w="6350">
+                          <a:noFill/>
+                        </a:ln>
+                      </wps:spPr>
+                      <wps:txbx>
+                        <w:txbxContent>
+                          <w:p>
+                            <w:pPr>
+                              <w:ind w:left="709"/>
+                              <w:rPr>
+                                <w:rFonts w:ascii="Arial" w:hAnsi="Arial" w:cs="Arial"/>
+                                <w:sz w:val="22"/>
+                                <w:szCs w:val="22"/>
+                                <w:lang w:val="es-ES"/>
+                              </w:rPr>
+                            </w:pPr>
+                            <w:r>
+                              <w:rPr>
+                                <w:rFonts w:ascii="Arial" w:hAnsi="Arial" w:cs="Arial"/>
+                                <w:sz w:val="22"/>
+                                <w:szCs w:val="22"/>
+                                <w:lang w:val="es-ES"/>
+                              </w:rPr>
+                              <w:t>Título (breve, de no más de 15 palabras, además debe reflejar el contenido del documento)</w:t>
+                            </w:r>
+                          </w:p>
+                          <w:p>
+                            <w:pPr>
+                              <w:rPr>
+                                <w:rFonts w:ascii="Arial" w:hAnsi="Arial" w:cs="Arial"/>
+                                <w:lang w:val="es-ES"/>
+                              </w:rPr>
+                            </w:pPr>
+                          </w:p>
+                        </w:txbxContent>
+                      </wps:txbx>
+                      <wps:bodyPr rot="0" spcFirstLastPara="0" vertOverflow="overflow" horzOverflow="overflow" vert="horz" wrap="square" lIns="91440" tIns="45720" rIns="91440" bIns="45720" numCol="1" spcCol="0" rtlCol="0" fromWordArt="0" anchor="t" anchorCtr="0" forceAA="0" compatLnSpc="1">
+                        <a:prstTxWarp prst="textNoShape">
+                          <a:avLst/>
+                        </a:prstTxWarp>
+                        <a:noAutofit/>
+                      </wps:bodyPr>
+                    </wps:wsp>
+                  </a:graphicData>
+                </a:graphic>
+                <wp14:sizeRelV relativeFrom="margin">
+                  <wp14:pctHeight>0</wp14:pctHeight>
+                </wp14:sizeRelV>
+              </wp:anchor>
+            </w:drawing>
+          </mc:Choice>
+          <mc:Fallback>
+            <w:pict>
+              <v:shapetype w14:anchorId="6A163627" id="_x0000_t202" coordsize="21600,21600" o:spt="202" path="m,l,21600r21600,l21600,xe">
+                <v:stroke joinstyle="miter"/>
+                <v:path gradientshapeok="t" o:connecttype="rect"/>
+              </v:shapetype>
+              <v:shape id="Text Box 13" o:spid="_x0000_s1026" type="#_x0000_t202" style="position:absolute;left:0;text-align:left;margin-left:62.05pt;margin-top:3.05pt;width:261.15pt;height:47.3pt;z-index:251667456;visibility:visible;mso-wrap-style:square;mso-height-percent:0;mso-wrap-distance-left:9pt;mso-wrap-distance-top:0;mso-wrap-distance-right:9pt;mso-wrap-distance-bottom:0;mso-position-horizontal:absolute;mso-position-horizontal-relative:text;mso-position-vertical:absolute;mso-position-vertical-relative:text;mso-height-percent:0;mso-height-relative:margin;v-text-anchor:top" o:gfxdata="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" fillcolor="white [3201]" stroked="f" strokeweight=".5pt">
+                <v:textbox>
+                  <w:txbxContent>
+                    <w:p>
+                      <w:pPr>
+                        <w:ind w:left="709"/>
+                        <w:rPr>
+                          <w:rFonts w:ascii="Arial" w:hAnsi="Arial" w:cs="Arial"/>
+                          <w:sz w:val="22"/>
+                          <w:szCs w:val="22"/>
+                          <w:lang w:val="es-ES"/>
+                        </w:rPr>
+                      </w:pPr>
+                      <w:r>
+                        <w:rPr>
+                          <w:rFonts w:ascii="Arial" w:hAnsi="Arial" w:cs="Arial"/>
+                          <w:sz w:val="22"/>
+                          <w:szCs w:val="22"/>
+                          <w:lang w:val="es-ES"/>
+                        </w:rPr>
+                        <w:t>Título (breve, de no más de 15 palabras, además debe reflejar el contenido del documento)</w:t>
+                      </w:r>
+                    </w:p>
+                    <w:p>
+                      <w:pPr>
+                        <w:rPr>
+                          <w:rFonts w:ascii="Arial" w:hAnsi="Arial" w:cs="Arial"/>
+                          <w:lang w:val="es-ES"/>
+                        </w:rPr>
+                      </w:pPr>
+                    </w:p>
+                  </w:txbxContent>
+                </v:textbox>
+              </v:shape>
+            </w:pict>
+          </mc:Fallback>
+        </mc:AlternateContent>
+      </w:r>
+    </w:p>
+    <w:p>
+      <w:pPr>
+        <w:jc w:val="center"/>
+        <w:rPr>
+          <w:rFonts w:asciiTheme="minorBidi" w:hAnsiTheme="minorBidi"/>
+        </w:rPr>
+      </w:pPr>
+    </w:p>
+    <w:p>
+      <w:pPr>
+        <w:jc w:val="center"/>
+        <w:rPr>
+          <w:rFonts w:asciiTheme="minorBidi" w:hAnsiTheme="minorBidi"/>
+        </w:rPr>
+      </w:pPr>
+    </w:p>
+    <w:p>
+      <w:pPr>
+        <w:rPr>
+          <w:rFonts w:asciiTheme="minorBidi" w:hAnsiTheme="minorBidi"/>
+        </w:rPr>
+      </w:pPr>
+    </w:p>
+    <w:p>
+      <w:pPr>
+        <w:rPr>
+          <w:rFonts w:asciiTheme="minorBidi" w:hAnsiTheme="minorBidi"/>
+        </w:rPr>
+      </w:pPr>
+    </w:p>
+    <w:p>
+      <w:pPr>
+        <w:rPr>
+          <w:rFonts w:asciiTheme="minorBidi" w:hAnsiTheme="minorBidi"/>
+        </w:rPr>
+      </w:pPr>
+      <w:r>
+        <w:rPr>
+          <w:rFonts w:asciiTheme="minorBidi" w:hAnsiTheme="minorBidi"/>
+          <w:noProof/>
+        </w:rPr>
+        <mc:AlternateContent>
+          <mc:Choice Requires="wps">
+            <w:drawing>
+              <wp:anchor distT="0" distB="0" distL="114300" distR="114300" simplePos="0" relativeHeight="251663360" behindDoc="0" locked="0" layoutInCell="1" allowOverlap="1" wp14:anchorId="521E250B" wp14:editId="03A88E19">
+                <wp:simplePos x="0" y="0"/>
+                <wp:positionH relativeFrom="column">
+                  <wp:posOffset>-104775</wp:posOffset>
+                </wp:positionH>
+                <wp:positionV relativeFrom="paragraph">
+                  <wp:posOffset>2822575</wp:posOffset>
+                </wp:positionV>
+                <wp:extent cx="3316605" cy="394335"/>
+                <wp:effectExtent l="0" t="0" r="0" b="0"/>
+                <wp:wrapNone/>
+                <wp:docPr id="11" name="Text Box 11"/>
+                <wp:cNvGraphicFramePr/>
+                <a:graphic xmlns:a="http://schemas.openxmlformats.org/drawingml/2006/main">
+                  <a:graphicData uri="http://schemas.microsoft.com/office/word/2010/wordprocessingShape">
+                    <wps:wsp>
+                      <wps:cNvSpPr txBox="1"/>
+                      <wps:spPr>
+                        <a:xfrm>
+                          <a:off x="0" y="0"/>
+                          <a:ext cx="3316605" cy="394335"/>
+                        </a:xfrm>
+                        <a:prstGeom prst="rect">
+                          <a:avLst/>
+                        </a:prstGeom>
+                        <a:solidFill>
+                          <a:schemeClr val="lt1"/>
+                        </a:solidFill>
+                        <a:ln w="6350">
+                          <a:noFill/>
+                        </a:ln>
+                      </wps:spPr>
+                      <wps:txbx>
+                        <w:txbxContent>
+                          <w:p>
+                            <w:pPr>
+                              <w:rPr>
+                                <w:rFonts w:ascii="Arial" w:hAnsi="Arial" w:cs="Arial"/>
+                                <w:lang w:val="es-ES_tradnl"/>
+                              </w:rPr>
+                            </w:pPr>
+                            <w:r>
+                              <w:rPr>
+                                <w:rFonts w:ascii="Arial" w:hAnsi="Arial" w:cs="Arial"/>
+                                <w:lang w:val="es-ES_tradnl"/>
+                              </w:rPr>
+                              <w:t xml:space="preserve">Tutora: Ing. Judith </w:t>
+                            </w:r>
+                            <w:proofErr w:type="spellStart"/>
+                            <w:r>
+                              <w:rPr>
+                                <w:rFonts w:ascii="Arial" w:hAnsi="Arial" w:cs="Arial"/>
+                                <w:lang w:val="es-ES_tradnl"/>
+                              </w:rPr>
+                              <w:t>Meles</w:t>
+                            </w:r>
+                            <w:proofErr w:type="spellEnd"/>
+                          </w:p>
+                        </w:txbxContent>
+                      </wps:txbx>
+                      <wps:bodyPr rot="0" spcFirstLastPara="0" vertOverflow="overflow" horzOverflow="overflow" vert="horz" wrap="square" lIns="91440" tIns="45720" rIns="91440" bIns="45720" numCol="1" spcCol="0" rtlCol="0" fromWordArt="0" anchor="t" anchorCtr="0" forceAA="0" compatLnSpc="1">
+                        <a:prstTxWarp prst="textNoShape">
+                          <a:avLst/>
+                        </a:prstTxWarp>
+                        <a:noAutofit/>
+                      </wps:bodyPr>
+                    </wps:wsp>
+                  </a:graphicData>
+                </a:graphic>
+              </wp:anchor>
+            </w:drawing>
+          </mc:Choice>
+          <mc:Fallback>
+            <w:pict>
+              <v:shape w14:anchorId="521E250B" id="Text Box 11" o:spid="_x0000_s1027" type="#_x0000_t202" style="position:absolute;margin-left:-8.25pt;margin-top:222.25pt;width:261.15pt;height:31.05pt;z-index:251663360;visibility:visible;mso-wrap-style:square;mso-wrap-distance-left:9pt;mso-wrap-distance-top:0;mso-wrap-distance-right:9pt;mso-wrap-distance-bottom:0;mso-position-horizontal:absolute;mso-position-horizontal-relative:text;mso-position-vertical:absolute;mso-position-vertical-relative:text;v-text-anchor:top" o:gfxdata="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" fillcolor="white [3201]" stroked="f" strokeweight=".5pt">
+                <v:textbox>
+                  <w:txbxContent>
+                    <w:p>
+                      <w:pPr>
+                        <w:rPr>
+                          <w:rFonts w:ascii="Arial" w:hAnsi="Arial" w:cs="Arial"/>
+                          <w:lang w:val="es-ES_tradnl"/>
+                        </w:rPr>
+                      </w:pPr>
+                      <w:r>
+                        <w:rPr>
+                          <w:rFonts w:ascii="Arial" w:hAnsi="Arial" w:cs="Arial"/>
+                          <w:lang w:val="es-ES_tradnl"/>
+                        </w:rPr>
+                        <w:t xml:space="preserve">Tutora: Ing. Judith </w:t>
+                      </w:r>
+                      <w:proofErr w:type="spellStart"/>
+                      <w:r>
+                        <w:rPr>
+                          <w:rFonts w:ascii="Arial" w:hAnsi="Arial" w:cs="Arial"/>
+                          <w:lang w:val="es-ES_tradnl"/>
+                        </w:rPr>
+                        <w:t>Meles</w:t>
+                      </w:r>
+                      <w:proofErr w:type="spellEnd"/>
+                    </w:p>
+                  </w:txbxContent>
+                </v:textbox>
+              </v:shape>
+            </w:pict>
+          </mc:Fallback>
+        </mc:AlternateContent>
+      </w:r>
+      <w:r>
+        <w:rPr>
+          <w:rFonts w:asciiTheme="minorBidi" w:hAnsiTheme="minorBidi"/>
+          <w:noProof/>
+        </w:rPr>
+        <mc:AlternateContent>
+          <mc:Choice Requires="wps">
+            <w:drawing>
+              <wp:anchor distT="0" distB="0" distL="114300" distR="114300" simplePos="0" relativeHeight="251665408" behindDoc="0" locked="0" layoutInCell="1" allowOverlap="1" wp14:anchorId="1F0E7A48" wp14:editId="6C97BBC1">
+                <wp:simplePos x="0" y="0"/>
+                <wp:positionH relativeFrom="column">
+                  <wp:posOffset>-105320</wp:posOffset>
+                </wp:positionH>
+                <wp:positionV relativeFrom="paragraph">
+                  <wp:posOffset>4774928</wp:posOffset>
+                </wp:positionV>
+                <wp:extent cx="3316605" cy="394335"/>
+                <wp:effectExtent l="0" t="0" r="0" b="0"/>
+                <wp:wrapNone/>
+                <wp:docPr id="12" name="Text Box 12"/>
+                <wp:cNvGraphicFramePr/>
+                <a:graphic xmlns:a="http://schemas.openxmlformats.org/drawingml/2006/main">
+                  <a:graphicData uri="http://schemas.microsoft.com/office/word/2010/wordprocessingShape">
+                    <wps:wsp>
+                      <wps:cNvSpPr txBox="1"/>
+                      <wps:spPr>
+                        <a:xfrm>
+                          <a:off x="0" y="0"/>
+                          <a:ext cx="3316605" cy="394335"/>
+                        </a:xfrm>
+                        <a:prstGeom prst="rect">
+                          <a:avLst/>
+                        </a:prstGeom>
+                        <a:solidFill>
+                          <a:schemeClr val="lt1"/>
+                        </a:solidFill>
+                        <a:ln w="6350">
+                          <a:noFill/>
+                        </a:ln>
+                      </wps:spPr>
+                      <wps:txbx>
+                        <w:txbxContent>
+                          <w:p>
+                            <w:pPr>
+                              <w:rPr>
+                                <w:rFonts w:ascii="Arial" w:hAnsi="Arial" w:cs="Arial"/>
+                                <w:lang w:val="es-ES_tradnl"/>
+                              </w:rPr>
+                            </w:pPr>
+                            <w:r>
+                              <w:rPr>
+                                <w:rFonts w:ascii="Arial" w:hAnsi="Arial" w:cs="Arial"/>
+                                <w:lang w:val="es-ES_tradnl"/>
+                              </w:rPr>
+                              <w:t>Clave del Documento: UTN-ISW-2018-1</w:t>
+                            </w:r>
+                          </w:p>
+                        </w:txbxContent>
+                      </wps:txbx>
+                      <wps:bodyPr rot="0" spcFirstLastPara="0" vertOverflow="overflow" horzOverflow="overflow" vert="horz" wrap="square" lIns="91440" tIns="45720" rIns="91440" bIns="45720" numCol="1" spcCol="0" rtlCol="0" fromWordArt="0" anchor="t" anchorCtr="0" forceAA="0" compatLnSpc="1">
+                        <a:prstTxWarp prst="textNoShape">
+                          <a:avLst/>
+                        </a:prstTxWarp>
+                        <a:noAutofit/>
+                      </wps:bodyPr>
+                    </wps:wsp>
+                  </a:graphicData>
+                </a:graphic>
+              </wp:anchor>
+            </w:drawing>
+          </mc:Choice>
+          <mc:Fallback>
+            <w:pict>
+              <v:shape w14:anchorId="1F0E7A48" id="Text Box 12" o:spid="_x0000_s1028" type="#_x0000_t202" style="position:absolute;margin-left:-8.3pt;margin-top:376pt;width:261.15pt;height:31.05pt;z-index:251665408;visibility:visible;mso-wrap-style:square;mso-wrap-distance-left:9pt;mso-wrap-distance-top:0;mso-wrap-distance-right:9pt;mso-wrap-distance-bottom:0;mso-position-horizontal:absolute;mso-position-horizontal-relative:text;mso-position-vertical:absolute;mso-position-vertical-relative:text;v-text-anchor:top" o:gfxdata="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" fillcolor="white [3201]" stroked="f" strokeweight=".5pt">
+                <v:textbox>
+                  <w:txbxContent>
+                    <w:p>
+                      <w:pPr>
+                        <w:rPr>
+                          <w:rFonts w:ascii="Arial" w:hAnsi="Arial" w:cs="Arial"/>
+                          <w:lang w:val="es-ES_tradnl"/>
+                        </w:rPr>
+                      </w:pPr>
+                      <w:r>
+                        <w:rPr>
+                          <w:rFonts w:ascii="Arial" w:hAnsi="Arial" w:cs="Arial"/>
+                          <w:lang w:val="es-ES_tradnl"/>
+                        </w:rPr>
+                        <w:t>Clave del Documento: UTN-ISW-2018-1</w:t>
+                      </w:r>
+                    </w:p>
+                  </w:txbxContent>
+                </v:textbox>
+              </v:shape>
+            </w:pict>
+          </mc:Fallback>
+        </mc:AlternateContent>
+      </w:r>
+      <w:r>
+        <w:rPr>
+          <w:rFonts w:asciiTheme="minorBidi" w:hAnsiTheme="minorBidi"/>
+          <w:noProof/>
+        </w:rPr>
+        <mc:AlternateContent>
+          <mc:Choice Requires="wps">
+            <w:drawing>
+              <wp:anchor distT="0" distB="0" distL="114300" distR="114300" simplePos="0" relativeHeight="251660288" behindDoc="0" locked="0" layoutInCell="1" allowOverlap="1" wp14:anchorId="35D914EE" wp14:editId="10AA0831">
+                <wp:simplePos x="0" y="0"/>
+                <wp:positionH relativeFrom="column">
+                  <wp:posOffset>-98425</wp:posOffset>
+                </wp:positionH>
+                <wp:positionV relativeFrom="paragraph">
+                  <wp:posOffset>3216275</wp:posOffset>
+                </wp:positionV>
+                <wp:extent cx="5687695" cy="1297305"/>
+                <wp:effectExtent l="0" t="0" r="1905" b="0"/>
+                <wp:wrapNone/>
+                <wp:docPr id="9" name="Text Box 9"/>
+                <wp:cNvGraphicFramePr/>
+                <a:graphic xmlns:a="http://schemas.openxmlformats.org/drawingml/2006/main">
+                  <a:graphicData uri="http://schemas.microsoft.com/office/word/2010/wordprocessingShape">
+                    <wps:wsp>
+                      <wps:cNvSpPr txBox="1"/>
+                      <wps:spPr>
+                        <a:xfrm>
+                          <a:off x="0" y="0"/>
+                          <a:ext cx="5687695" cy="1297305"/>
+                        </a:xfrm>
+                        <a:prstGeom prst="rect">
+                          <a:avLst/>
+                        </a:prstGeom>
+                        <a:solidFill>
+                          <a:schemeClr val="lt1"/>
+                        </a:solidFill>
+                        <a:ln w="6350">
+                          <a:noFill/>
+                        </a:ln>
+                      </wps:spPr>
+                      <wps:txbx>
+                        <w:txbxContent>
+                          <w:p>
+                            <w:pPr>
+                              <w:rPr>
+                                <w:rFonts w:ascii="Arial" w:hAnsi="Arial" w:cs="Arial"/>
+                                <w:lang w:val="es-ES_tradnl"/>
+                              </w:rPr>
+                            </w:pPr>
+                            <w:r>
+                              <w:rPr>
+                                <w:rFonts w:ascii="Arial" w:hAnsi="Arial" w:cs="Arial"/>
+                                <w:lang w:val="es-ES_tradnl"/>
+                              </w:rPr>
+                              <w:t>Autores:</w:t>
+                            </w:r>
+                          </w:p>
+                          <w:p>
+                            <w:pPr>
+                              <w:pStyle w:val="ListParagraph"/>
+                              <w:numPr>
+                                <w:ilvl w:val="0"/>
+                                <w:numId w:val="1"/>
+                              </w:numPr>
+                              <w:rPr>
+                                <w:rFonts w:ascii="Arial" w:hAnsi="Arial" w:cs="Arial"/>
+                                <w:lang w:val="es-ES_tradnl"/>
+                              </w:rPr>
+                            </w:pPr>
+                            <w:r>
+                              <w:rPr>
+                                <w:rFonts w:ascii="Arial" w:hAnsi="Arial" w:cs="Arial"/>
+                                <w:lang w:val="es-ES_tradnl"/>
+                              </w:rPr>
+                              <w:t xml:space="preserve">Abanto </w:t>
+                            </w:r>
+                            <w:proofErr w:type="spellStart"/>
+                            <w:r>
+                              <w:rPr>
+                                <w:rFonts w:ascii="Arial" w:hAnsi="Arial" w:cs="Arial"/>
+                                <w:lang w:val="es-ES_tradnl"/>
+                              </w:rPr>
+                              <w:t>Uriol</w:t>
+                            </w:r>
+                            <w:proofErr w:type="spellEnd"/>
+                            <w:r>
+                              <w:rPr>
+                                <w:rFonts w:ascii="Arial" w:hAnsi="Arial" w:cs="Arial"/>
+                                <w:lang w:val="es-ES_tradnl"/>
+                              </w:rPr>
+                              <w:t>, Diego</w:t>
+                            </w:r>
+                            <w:r>
+                              <w:rPr>
+                                <w:rFonts w:ascii="Arial" w:hAnsi="Arial" w:cs="Arial"/>
+                                <w:lang w:val="es-ES_tradnl"/>
+                              </w:rPr>
+                              <w:tab/>
+                            </w:r>
+                            <w:r>
+                              <w:rPr>
+                                <w:rFonts w:ascii="Arial" w:hAnsi="Arial" w:cs="Arial"/>
+                                <w:lang w:val="es-ES_tradnl"/>
+                              </w:rPr>
+                              <w:tab/>
+                            </w:r>
+                            <w:r>
+                              <w:rPr>
+                                <w:rFonts w:ascii="Arial" w:hAnsi="Arial" w:cs="Arial"/>
+                                <w:lang w:val="es-ES_tradnl"/>
+                              </w:rPr>
+                              <w:tab/>
+                            </w:r>
+                            <w:r>
+                              <w:rPr>
+                                <w:rFonts w:ascii="Arial" w:hAnsi="Arial" w:cs="Arial"/>
+                                <w:lang w:val="es-ES_tradnl"/>
+                              </w:rPr>
+                              <w:tab/>
+                            </w:r>
+                            <w:r>
+                              <w:rPr>
+                                <w:rFonts w:ascii="Arial" w:hAnsi="Arial" w:cs="Arial"/>
+                                <w:lang w:val="es-ES_tradnl"/>
+                              </w:rPr>
+                              <w:tab/>
+                            </w:r>
+                            <w:r>
+                              <w:rPr>
+                                <w:rFonts w:ascii="Arial" w:hAnsi="Arial" w:cs="Arial"/>
+                                <w:lang w:val="es-ES_tradnl"/>
+                              </w:rPr>
+                              <w:tab/>
+                            </w:r>
+                            <w:r>
+                              <w:rPr>
+                                <w:rFonts w:ascii="Arial" w:hAnsi="Arial" w:cs="Arial"/>
+                                <w:lang w:val="es-ES_tradnl"/>
+                              </w:rPr>
+                              <w:t>Legajo: 69451</w:t>
+                            </w:r>
+                          </w:p>
+                          <w:p>
+                            <w:pPr>
+                              <w:pStyle w:val="ListParagraph"/>
+                              <w:numPr>
+                                <w:ilvl w:val="0"/>
+                                <w:numId w:val="1"/>
+                              </w:numPr>
+                              <w:rPr>
+                                <w:rFonts w:ascii="Arial" w:hAnsi="Arial" w:cs="Arial"/>
+                                <w:lang w:val="es-ES_tradnl"/>
+                              </w:rPr>
+                            </w:pPr>
+                            <w:r>
+                              <w:rPr>
+                                <w:rFonts w:ascii="Arial" w:hAnsi="Arial" w:cs="Arial"/>
+                                <w:lang w:val="es-ES_tradnl"/>
+                              </w:rPr>
+                              <w:t>Bracamonte Cortes, Gabriel</w:t>
+                            </w:r>
+                            <w:r>
+                              <w:rPr>
+                                <w:rFonts w:ascii="Arial" w:hAnsi="Arial" w:cs="Arial"/>
+                                <w:lang w:val="es-ES_tradnl"/>
+                              </w:rPr>
+                              <w:tab/>
+                            </w:r>
+                            <w:r>
+                              <w:rPr>
+                                <w:rFonts w:ascii="Arial" w:hAnsi="Arial" w:cs="Arial"/>
+                                <w:lang w:val="es-ES_tradnl"/>
+                              </w:rPr>
+                              <w:tab/>
+                            </w:r>
+                            <w:r>
+                              <w:rPr>
+                                <w:rFonts w:ascii="Arial" w:hAnsi="Arial" w:cs="Arial"/>
+                                <w:lang w:val="es-ES_tradnl"/>
+                              </w:rPr>
+                              <w:tab/>
+                            </w:r>
+                            <w:r>
+                              <w:rPr>
+                                <w:rFonts w:ascii="Arial" w:hAnsi="Arial" w:cs="Arial"/>
+                                <w:lang w:val="es-ES_tradnl"/>
+                              </w:rPr>
+                              <w:tab/>
+                              <w:t>Legajo: 65583</w:t>
+                            </w:r>
+                          </w:p>
+                          <w:p>
+                            <w:pPr>
+                              <w:pStyle w:val="ListParagraph"/>
+                              <w:numPr>
+                                <w:ilvl w:val="0"/>
+                                <w:numId w:val="1"/>
+                              </w:numPr>
+                              <w:rPr>
+                                <w:rFonts w:ascii="Arial" w:hAnsi="Arial" w:cs="Arial"/>
+                                <w:lang w:val="es-ES_tradnl"/>
+                              </w:rPr>
+                            </w:pPr>
+                            <w:r>
+                              <w:rPr>
+                                <w:rFonts w:ascii="Arial" w:hAnsi="Arial" w:cs="Arial"/>
+                                <w:lang w:val="es-ES_tradnl"/>
+                              </w:rPr>
+                              <w:t xml:space="preserve">Crespo, </w:t>
+                            </w:r>
+                            <w:proofErr w:type="spellStart"/>
+                            <w:r>
+                              <w:rPr>
+                                <w:rFonts w:ascii="Arial" w:hAnsi="Arial" w:cs="Arial"/>
+                                <w:lang w:val="es-ES_tradnl"/>
+                              </w:rPr>
+                              <w:t>Maria</w:t>
+                            </w:r>
+                            <w:proofErr w:type="spellEnd"/>
+                            <w:r>
+                              <w:rPr>
+                                <w:rFonts w:ascii="Arial" w:hAnsi="Arial" w:cs="Arial"/>
+                                <w:lang w:val="es-ES_tradnl"/>
+                              </w:rPr>
+                              <w:t xml:space="preserve"> </w:t>
+                            </w:r>
+                            <w:proofErr w:type="spellStart"/>
+                            <w:r>
+                              <w:rPr>
+                                <w:rFonts w:ascii="Arial" w:hAnsi="Arial" w:cs="Arial"/>
+                                <w:lang w:val="es-ES_tradnl"/>
+                              </w:rPr>
+                              <w:t>Mickaela</w:t>
+                            </w:r>
+                            <w:proofErr w:type="spellEnd"/>
+                            <w:r>
+                              <w:rPr>
+                                <w:rFonts w:ascii="Arial" w:hAnsi="Arial" w:cs="Arial"/>
+                                <w:lang w:val="es-ES_tradnl"/>
+                              </w:rPr>
+                              <w:tab/>
+                            </w:r>
+                            <w:r>
+                              <w:rPr>
+                                <w:rFonts w:ascii="Arial" w:hAnsi="Arial" w:cs="Arial"/>
+                                <w:lang w:val="es-ES_tradnl"/>
+                              </w:rPr>
+                              <w:tab/>
+                            </w:r>
+                            <w:r>
+                              <w:rPr>
+                                <w:rFonts w:ascii="Arial" w:hAnsi="Arial" w:cs="Arial"/>
+                                <w:lang w:val="es-ES_tradnl"/>
+                              </w:rPr>
+                              <w:tab/>
+                            </w:r>
+                            <w:r>
+                              <w:rPr>
+                                <w:rFonts w:ascii="Arial" w:hAnsi="Arial" w:cs="Arial"/>
+                                <w:lang w:val="es-ES_tradnl"/>
+                              </w:rPr>
+                              <w:tab/>
+                            </w:r>
+                            <w:r>
+                              <w:rPr>
+                                <w:rFonts w:ascii="Arial" w:hAnsi="Arial" w:cs="Arial"/>
+                                <w:lang w:val="es-ES_tradnl"/>
+                              </w:rPr>
+                              <w:tab/>
+                            </w:r>
+                            <w:r>
+                              <w:rPr>
+                                <w:rFonts w:ascii="Arial" w:hAnsi="Arial" w:cs="Arial"/>
+                                <w:lang w:val="es-ES_tradnl"/>
+                              </w:rPr>
+                              <w:t>Legajo: 71291</w:t>
+                            </w:r>
+                          </w:p>
+                          <w:p>
+                            <w:pPr>
+                              <w:pStyle w:val="ListParagraph"/>
+                              <w:numPr>
+                                <w:ilvl w:val="0"/>
+                                <w:numId w:val="1"/>
+                              </w:numPr>
+                              <w:rPr>
+                                <w:rFonts w:ascii="Arial" w:hAnsi="Arial" w:cs="Arial"/>
+                                <w:lang w:val="es-ES_tradnl"/>
+                              </w:rPr>
+                            </w:pPr>
+                            <w:proofErr w:type="spellStart"/>
+                            <w:r>
+                              <w:rPr>
+                                <w:rFonts w:ascii="Arial" w:hAnsi="Arial" w:cs="Arial"/>
+                                <w:lang w:val="es-ES_tradnl"/>
+                              </w:rPr>
+                              <w:t>Garcia</w:t>
+                            </w:r>
+                            <w:proofErr w:type="spellEnd"/>
+                            <w:r>
+                              <w:rPr>
+                                <w:rFonts w:ascii="Arial" w:hAnsi="Arial" w:cs="Arial"/>
+                                <w:lang w:val="es-ES_tradnl"/>
+                              </w:rPr>
+                              <w:t xml:space="preserve"> </w:t>
+                            </w:r>
+                            <w:proofErr w:type="spellStart"/>
+                            <w:r>
+                              <w:rPr>
+                                <w:rFonts w:ascii="Arial" w:hAnsi="Arial" w:cs="Arial"/>
+                                <w:lang w:val="es-ES_tradnl"/>
+                              </w:rPr>
+                              <w:t>Cowan</w:t>
+                            </w:r>
+                            <w:proofErr w:type="spellEnd"/>
+                            <w:r>
+                              <w:rPr>
+                                <w:rFonts w:ascii="Arial" w:hAnsi="Arial" w:cs="Arial"/>
+                                <w:lang w:val="es-ES_tradnl"/>
+                              </w:rPr>
+                              <w:t xml:space="preserve">, Eliana </w:t>
+                            </w:r>
+                            <w:proofErr w:type="spellStart"/>
+                            <w:r>
+                              <w:rPr>
+                                <w:rFonts w:ascii="Arial" w:hAnsi="Arial" w:cs="Arial"/>
+                                <w:lang w:val="es-ES_tradnl"/>
+                              </w:rPr>
+                              <w:t>Belen</w:t>
+                            </w:r>
+                            <w:proofErr w:type="spellEnd"/>
+                            <w:r>
+                              <w:rPr>
+                                <w:rFonts w:ascii="Arial" w:hAnsi="Arial" w:cs="Arial"/>
+                                <w:lang w:val="es-ES_tradnl"/>
+                              </w:rPr>
+                              <w:tab/>
+                            </w:r>
+                            <w:r>
+                              <w:rPr>
+                                <w:rFonts w:ascii="Arial" w:hAnsi="Arial" w:cs="Arial"/>
+                                <w:lang w:val="es-ES_tradnl"/>
+                              </w:rPr>
+                              <w:tab/>
+                            </w:r>
+                            <w:r>
+                              <w:rPr>
+                                <w:rFonts w:ascii="Arial" w:hAnsi="Arial" w:cs="Arial"/>
+                                <w:lang w:val="es-ES_tradnl"/>
+                              </w:rPr>
+                              <w:tab/>
+                            </w:r>
+                            <w:r>
+                              <w:rPr>
+                                <w:rFonts w:ascii="Arial" w:hAnsi="Arial" w:cs="Arial"/>
+                                <w:lang w:val="es-ES_tradnl"/>
+                              </w:rPr>
+                              <w:tab/>
+                              <w:t>Legajo: 70964</w:t>
+                            </w:r>
+                          </w:p>
+                          <w:p>
+                            <w:pPr>
+                              <w:pStyle w:val="ListParagraph"/>
+                              <w:numPr>
+                                <w:ilvl w:val="0"/>
+                                <w:numId w:val="1"/>
+                              </w:numPr>
+                              <w:rPr>
+                                <w:rFonts w:ascii="Arial" w:hAnsi="Arial" w:cs="Arial"/>
+                                <w:lang w:val="es-ES_tradnl"/>
+                              </w:rPr>
+                            </w:pPr>
+                            <w:proofErr w:type="spellStart"/>
+                            <w:r>
+                              <w:rPr>
+                                <w:rFonts w:ascii="Arial" w:hAnsi="Arial" w:cs="Arial"/>
+                                <w:lang w:val="es-ES_tradnl"/>
+                              </w:rPr>
+                              <w:t>Perez</w:t>
+                            </w:r>
+                            <w:proofErr w:type="spellEnd"/>
+                            <w:r>
+                              <w:rPr>
+                                <w:rFonts w:ascii="Arial" w:hAnsi="Arial" w:cs="Arial"/>
+                                <w:lang w:val="es-ES_tradnl"/>
+                              </w:rPr>
+                              <w:t xml:space="preserve"> </w:t>
+                            </w:r>
+                            <w:proofErr w:type="spellStart"/>
+                            <w:r>
+                              <w:rPr>
+                                <w:rFonts w:ascii="Arial" w:hAnsi="Arial" w:cs="Arial"/>
+                                <w:lang w:val="es-ES_tradnl"/>
+                              </w:rPr>
+                              <w:t>Pinelli</w:t>
+                            </w:r>
+                            <w:proofErr w:type="spellEnd"/>
+                            <w:r>
+                              <w:rPr>
+                                <w:rFonts w:ascii="Arial" w:hAnsi="Arial" w:cs="Arial"/>
+                                <w:lang w:val="es-ES_tradnl"/>
+                              </w:rPr>
+                              <w:t>, Juan Francisco</w:t>
+                            </w:r>
+                            <w:r>
+                              <w:rPr>
+                                <w:rFonts w:ascii="Arial" w:hAnsi="Arial" w:cs="Arial"/>
+                                <w:lang w:val="es-ES_tradnl"/>
+                              </w:rPr>
+                              <w:tab/>
+                            </w:r>
+                            <w:r>
+                              <w:rPr>
+                                <w:rFonts w:ascii="Arial" w:hAnsi="Arial" w:cs="Arial"/>
+                                <w:lang w:val="es-ES_tradnl"/>
+                              </w:rPr>
+                              <w:tab/>
+                            </w:r>
+                            <w:r>
+                              <w:rPr>
+                                <w:rFonts w:ascii="Arial" w:hAnsi="Arial" w:cs="Arial"/>
+                                <w:lang w:val="es-ES_tradnl"/>
+                              </w:rPr>
+                              <w:tab/>
+                            </w:r>
+                            <w:r>
+                              <w:rPr>
+                                <w:rFonts w:ascii="Arial" w:hAnsi="Arial" w:cs="Arial"/>
+                                <w:lang w:val="es-ES_tradnl"/>
+                              </w:rPr>
+                              <w:tab/>
+                              <w:t>Legajo: 69602</w:t>
+                            </w:r>
+                          </w:p>
+                        </w:txbxContent>
+                      </wps:txbx>
+                      <wps:bodyPr rot="0" spcFirstLastPara="0" vertOverflow="overflow" horzOverflow="overflow" vert="horz" wrap="square" lIns="91440" tIns="45720" rIns="91440" bIns="45720" numCol="1" spcCol="0" rtlCol="0" fromWordArt="0" anchor="t" anchorCtr="0" forceAA="0" compatLnSpc="1">
+                        <a:prstTxWarp prst="textNoShape">
+                          <a:avLst/>
+                        </a:prstTxWarp>
+                        <a:noAutofit/>
+                      </wps:bodyPr>
+                    </wps:wsp>
+                  </a:graphicData>
+                </a:graphic>
+                <wp14:sizeRelH relativeFrom="margin">
+                  <wp14:pctWidth>0</wp14:pctWidth>
+                </wp14:sizeRelH>
+                <wp14:sizeRelV relativeFrom="margin">
+                  <wp14:pctHeight>0</wp14:pctHeight>
+                </wp14:sizeRelV>
+              </wp:anchor>
+            </w:drawing>
+          </mc:Choice>
+          <mc:Fallback>
+            <w:pict>
+              <v:shape w14:anchorId="35D914EE" id="Text Box 9" o:spid="_x0000_s1029" type="#_x0000_t202" style="position:absolute;margin-left:-7.75pt;margin-top:253.25pt;width:447.85pt;height:102.15pt;z-index:251660288;visibility:visible;mso-wrap-style:square;mso-width-percent:0;mso-height-percent:0;mso-wrap-distance-left:9pt;mso-wrap-distance-top:0;mso-wrap-distance-right:9pt;mso-wrap-distance-bottom:0;mso-position-horizontal:absolute;mso-position-horizontal-relative:text;mso-position-vertical:absolute;mso-position-vertical-relative:text;mso-width-percent:0;mso-height-percent:0;mso-width-relative:margin;mso-height-relative:margin;v-text-anchor:top" o:gfxdata="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" fillcolor="white [3201]" stroked="f" strokeweight=".5pt">
+                <v:textbox>
+                  <w:txbxContent>
+                    <w:p>
+                      <w:pPr>
+                        <w:rPr>
+                          <w:rFonts w:ascii="Arial" w:hAnsi="Arial" w:cs="Arial"/>
+                          <w:lang w:val="es-ES_tradnl"/>
+                        </w:rPr>
+                      </w:pPr>
+                      <w:r>
+                        <w:rPr>
+                          <w:rFonts w:ascii="Arial" w:hAnsi="Arial" w:cs="Arial"/>
+                          <w:lang w:val="es-ES_tradnl"/>
+                        </w:rPr>
+                        <w:t>Autores:</w:t>
+                      </w:r>
+                    </w:p>
+                    <w:p>
+                      <w:pPr>
+                        <w:pStyle w:val="ListParagraph"/>
+                        <w:numPr>
+                          <w:ilvl w:val="0"/>
+                          <w:numId w:val="1"/>
+                        </w:numPr>
+                        <w:rPr>
+                          <w:rFonts w:ascii="Arial" w:hAnsi="Arial" w:cs="Arial"/>
+                          <w:lang w:val="es-ES_tradnl"/>
+                        </w:rPr>
+                      </w:pPr>
+                      <w:r>
+                        <w:rPr>
+                          <w:rFonts w:ascii="Arial" w:hAnsi="Arial" w:cs="Arial"/>
+                          <w:lang w:val="es-ES_tradnl"/>
+                        </w:rPr>
+                        <w:t xml:space="preserve">Abanto </w:t>
+                      </w:r>
+                      <w:proofErr w:type="spellStart"/>
+                      <w:r>
+                        <w:rPr>
+                          <w:rFonts w:ascii="Arial" w:hAnsi="Arial" w:cs="Arial"/>
+                          <w:lang w:val="es-ES_tradnl"/>
+                        </w:rPr>
+                        <w:t>Uriol</w:t>
+                      </w:r>
+                      <w:proofErr w:type="spellEnd"/>
+                      <w:r>
+                        <w:rPr>
+                          <w:rFonts w:ascii="Arial" w:hAnsi="Arial" w:cs="Arial"/>
+                          <w:lang w:val="es-ES_tradnl"/>
+                        </w:rPr>
+                        <w:t>, Diego</w:t>
+                      </w:r>
+                      <w:r>
+                        <w:rPr>
+                          <w:rFonts w:ascii="Arial" w:hAnsi="Arial" w:cs="Arial"/>
+                          <w:lang w:val="es-ES_tradnl"/>
+                        </w:rPr>
+                        <w:tab/>
+                      </w:r>
+                      <w:r>
+                        <w:rPr>
+                          <w:rFonts w:ascii="Arial" w:hAnsi="Arial" w:cs="Arial"/>
+                          <w:lang w:val="es-ES_tradnl"/>
+                        </w:rPr>
+                        <w:tab/>
+                      </w:r>
+                      <w:r>
+                        <w:rPr>
+                          <w:rFonts w:ascii="Arial" w:hAnsi="Arial" w:cs="Arial"/>
+                          <w:lang w:val="es-ES_tradnl"/>
+                        </w:rPr>
+                        <w:tab/>
+                      </w:r>
+                      <w:r>
+                        <w:rPr>
+                          <w:rFonts w:ascii="Arial" w:hAnsi="Arial" w:cs="Arial"/>
+                          <w:lang w:val="es-ES_tradnl"/>
+                        </w:rPr>
+                        <w:tab/>
+                      </w:r>
+                      <w:r>
+                        <w:rPr>
+                          <w:rFonts w:ascii="Arial" w:hAnsi="Arial" w:cs="Arial"/>
+                          <w:lang w:val="es-ES_tradnl"/>
+                        </w:rPr>
+                        <w:tab/>
+                      </w:r>
+                      <w:r>
+                        <w:rPr>
+                          <w:rFonts w:ascii="Arial" w:hAnsi="Arial" w:cs="Arial"/>
+                          <w:lang w:val="es-ES_tradnl"/>
+                        </w:rPr>
+                        <w:tab/>
+                      </w:r>
+                      <w:r>
+                        <w:rPr>
+                          <w:rFonts w:ascii="Arial" w:hAnsi="Arial" w:cs="Arial"/>
+                          <w:lang w:val="es-ES_tradnl"/>
+                        </w:rPr>
+                        <w:t>Legajo: 69451</w:t>
+                      </w:r>
+                    </w:p>
+                    <w:p>
+                      <w:pPr>
+                        <w:pStyle w:val="ListParagraph"/>
+                        <w:numPr>
+                          <w:ilvl w:val="0"/>
+                          <w:numId w:val="1"/>
+                        </w:numPr>
+                        <w:rPr>
+                          <w:rFonts w:ascii="Arial" w:hAnsi="Arial" w:cs="Arial"/>
+                          <w:lang w:val="es-ES_tradnl"/>
+                        </w:rPr>
+                      </w:pPr>
+                      <w:r>
+                        <w:rPr>
+                          <w:rFonts w:ascii="Arial" w:hAnsi="Arial" w:cs="Arial"/>
+                          <w:lang w:val="es-ES_tradnl"/>
+                        </w:rPr>
+                        <w:t>Bracamonte Cortes, Gabriel</w:t>
+                      </w:r>
+                      <w:r>
+                        <w:rPr>
+                          <w:rFonts w:ascii="Arial" w:hAnsi="Arial" w:cs="Arial"/>
+                          <w:lang w:val="es-ES_tradnl"/>
+                        </w:rPr>
+                        <w:tab/>
+                      </w:r>
+                      <w:r>
+                        <w:rPr>
+                          <w:rFonts w:ascii="Arial" w:hAnsi="Arial" w:cs="Arial"/>
+                          <w:lang w:val="es-ES_tradnl"/>
+                        </w:rPr>
+                        <w:tab/>
+                      </w:r>
+                      <w:r>
+                        <w:rPr>
+                          <w:rFonts w:ascii="Arial" w:hAnsi="Arial" w:cs="Arial"/>
+                          <w:lang w:val="es-ES_tradnl"/>
+                        </w:rPr>
+                        <w:tab/>
+                      </w:r>
+                      <w:r>
+                        <w:rPr>
+                          <w:rFonts w:ascii="Arial" w:hAnsi="Arial" w:cs="Arial"/>
+                          <w:lang w:val="es-ES_tradnl"/>
+                        </w:rPr>
+                        <w:tab/>
+                        <w:t>Legajo: 65583</w:t>
+                      </w:r>
+                    </w:p>
+                    <w:p>
+                      <w:pPr>
+                        <w:pStyle w:val="ListParagraph"/>
+                        <w:numPr>
+                          <w:ilvl w:val="0"/>
+                          <w:numId w:val="1"/>
+                        </w:numPr>
+                        <w:rPr>
+                          <w:rFonts w:ascii="Arial" w:hAnsi="Arial" w:cs="Arial"/>
+                          <w:lang w:val="es-ES_tradnl"/>
+                        </w:rPr>
+                      </w:pPr>
+                      <w:r>
+                        <w:rPr>
+                          <w:rFonts w:ascii="Arial" w:hAnsi="Arial" w:cs="Arial"/>
+                          <w:lang w:val="es-ES_tradnl"/>
+                        </w:rPr>
+                        <w:t xml:space="preserve">Crespo, </w:t>
+                      </w:r>
+                      <w:proofErr w:type="spellStart"/>
+                      <w:r>
+                        <w:rPr>
+                          <w:rFonts w:ascii="Arial" w:hAnsi="Arial" w:cs="Arial"/>
+                          <w:lang w:val="es-ES_tradnl"/>
+                        </w:rPr>
+                        <w:t>Maria</w:t>
+                      </w:r>
+                      <w:proofErr w:type="spellEnd"/>
+                      <w:r>
+                        <w:rPr>
+                          <w:rFonts w:ascii="Arial" w:hAnsi="Arial" w:cs="Arial"/>
+                          <w:lang w:val="es-ES_tradnl"/>
+                        </w:rPr>
+                        <w:t xml:space="preserve"> </w:t>
+                      </w:r>
+                      <w:proofErr w:type="spellStart"/>
+                      <w:r>
+                        <w:rPr>
+                          <w:rFonts w:ascii="Arial" w:hAnsi="Arial" w:cs="Arial"/>
+                          <w:lang w:val="es-ES_tradnl"/>
+                        </w:rPr>
+                        <w:t>Mickaela</w:t>
+                      </w:r>
+                      <w:proofErr w:type="spellEnd"/>
+                      <w:r>
+                        <w:rPr>
+                          <w:rFonts w:ascii="Arial" w:hAnsi="Arial" w:cs="Arial"/>
+                          <w:lang w:val="es-ES_tradnl"/>
+                        </w:rPr>
+                        <w:tab/>
+                      </w:r>
+                      <w:r>
+                        <w:rPr>
+                          <w:rFonts w:ascii="Arial" w:hAnsi="Arial" w:cs="Arial"/>
+                          <w:lang w:val="es-ES_tradnl"/>
+                        </w:rPr>
+                        <w:tab/>
+                      </w:r>
+                      <w:r>
+                        <w:rPr>
+                          <w:rFonts w:ascii="Arial" w:hAnsi="Arial" w:cs="Arial"/>
+                          <w:lang w:val="es-ES_tradnl"/>
+                        </w:rPr>
+                        <w:tab/>
+                      </w:r>
+                      <w:r>
+                        <w:rPr>
+                          <w:rFonts w:ascii="Arial" w:hAnsi="Arial" w:cs="Arial"/>
+                          <w:lang w:val="es-ES_tradnl"/>
+                        </w:rPr>
+                        <w:tab/>
+                      </w:r>
+                      <w:r>
+                        <w:rPr>
+                          <w:rFonts w:ascii="Arial" w:hAnsi="Arial" w:cs="Arial"/>
+                          <w:lang w:val="es-ES_tradnl"/>
+                        </w:rPr>
+                        <w:tab/>
+                      </w:r>
+                      <w:r>
+                        <w:rPr>
+                          <w:rFonts w:ascii="Arial" w:hAnsi="Arial" w:cs="Arial"/>
+                          <w:lang w:val="es-ES_tradnl"/>
+                        </w:rPr>
+                        <w:t>Legajo: 71291</w:t>
+                      </w:r>
+                    </w:p>
+                    <w:p>
+                      <w:pPr>
+                        <w:pStyle w:val="ListParagraph"/>
+                        <w:numPr>
+                          <w:ilvl w:val="0"/>
+                          <w:numId w:val="1"/>
+                        </w:numPr>
+                        <w:rPr>
+                          <w:rFonts w:ascii="Arial" w:hAnsi="Arial" w:cs="Arial"/>
+                          <w:lang w:val="es-ES_tradnl"/>
+                        </w:rPr>
+                      </w:pPr>
+                      <w:proofErr w:type="spellStart"/>
+                      <w:r>
+                        <w:rPr>
+                          <w:rFonts w:ascii="Arial" w:hAnsi="Arial" w:cs="Arial"/>
+                          <w:lang w:val="es-ES_tradnl"/>
+                        </w:rPr>
+                        <w:t>Garcia</w:t>
+                      </w:r>
+                      <w:proofErr w:type="spellEnd"/>
+                      <w:r>
+                        <w:rPr>
+                          <w:rFonts w:ascii="Arial" w:hAnsi="Arial" w:cs="Arial"/>
+                          <w:lang w:val="es-ES_tradnl"/>
+                        </w:rPr>
+                        <w:t xml:space="preserve"> </w:t>
+                      </w:r>
+                      <w:proofErr w:type="spellStart"/>
+                      <w:r>
+                        <w:rPr>
+                          <w:rFonts w:ascii="Arial" w:hAnsi="Arial" w:cs="Arial"/>
+                          <w:lang w:val="es-ES_tradnl"/>
+                        </w:rPr>
+                        <w:t>Cowan</w:t>
+                      </w:r>
+                      <w:proofErr w:type="spellEnd"/>
+                      <w:r>
+                        <w:rPr>
+                          <w:rFonts w:ascii="Arial" w:hAnsi="Arial" w:cs="Arial"/>
+                          <w:lang w:val="es-ES_tradnl"/>
+                        </w:rPr>
+                        <w:t xml:space="preserve">, Eliana </w:t>
+                      </w:r>
+                      <w:proofErr w:type="spellStart"/>
+                      <w:r>
+                        <w:rPr>
+                          <w:rFonts w:ascii="Arial" w:hAnsi="Arial" w:cs="Arial"/>
+                          <w:lang w:val="es-ES_tradnl"/>
+                        </w:rPr>
+                        <w:t>Belen</w:t>
+                      </w:r>
+                      <w:proofErr w:type="spellEnd"/>
+                      <w:r>
+                        <w:rPr>
+                          <w:rFonts w:ascii="Arial" w:hAnsi="Arial" w:cs="Arial"/>
+                          <w:lang w:val="es-ES_tradnl"/>
+                        </w:rPr>
+                        <w:tab/>
+                      </w:r>
+                      <w:r>
+                        <w:rPr>
+                          <w:rFonts w:ascii="Arial" w:hAnsi="Arial" w:cs="Arial"/>
+                          <w:lang w:val="es-ES_tradnl"/>
+                        </w:rPr>
+                        <w:tab/>
+                      </w:r>
+                      <w:r>
+                        <w:rPr>
+                          <w:rFonts w:ascii="Arial" w:hAnsi="Arial" w:cs="Arial"/>
+                          <w:lang w:val="es-ES_tradnl"/>
+                        </w:rPr>
+                        <w:tab/>
+                      </w:r>
+                      <w:r>
+                        <w:rPr>
+                          <w:rFonts w:ascii="Arial" w:hAnsi="Arial" w:cs="Arial"/>
+                          <w:lang w:val="es-ES_tradnl"/>
+                        </w:rPr>
+                        <w:tab/>
+                        <w:t>Legajo: 70964</w:t>
+                      </w:r>
+                    </w:p>
+                    <w:p>
+                      <w:pPr>
+                        <w:pStyle w:val="ListParagraph"/>
+                        <w:numPr>
+                          <w:ilvl w:val="0"/>
+                          <w:numId w:val="1"/>
+                        </w:numPr>
+                        <w:rPr>
+                          <w:rFonts w:ascii="Arial" w:hAnsi="Arial" w:cs="Arial"/>
+                          <w:lang w:val="es-ES_tradnl"/>
+                        </w:rPr>
+                      </w:pPr>
+                      <w:proofErr w:type="spellStart"/>
+                      <w:r>
+                        <w:rPr>
+                          <w:rFonts w:ascii="Arial" w:hAnsi="Arial" w:cs="Arial"/>
+                          <w:lang w:val="es-ES_tradnl"/>
+                        </w:rPr>
+                        <w:t>Perez</w:t>
+                      </w:r>
+                      <w:proofErr w:type="spellEnd"/>
+                      <w:r>
+                        <w:rPr>
+                          <w:rFonts w:ascii="Arial" w:hAnsi="Arial" w:cs="Arial"/>
+                          <w:lang w:val="es-ES_tradnl"/>
+                        </w:rPr>
+                        <w:t xml:space="preserve"> </w:t>
+                      </w:r>
+                      <w:proofErr w:type="spellStart"/>
+                      <w:r>
+                        <w:rPr>
+                          <w:rFonts w:ascii="Arial" w:hAnsi="Arial" w:cs="Arial"/>
+                          <w:lang w:val="es-ES_tradnl"/>
+                        </w:rPr>
+                        <w:t>Pinelli</w:t>
+                      </w:r>
+                      <w:proofErr w:type="spellEnd"/>
+                      <w:r>
+                        <w:rPr>
+                          <w:rFonts w:ascii="Arial" w:hAnsi="Arial" w:cs="Arial"/>
+                          <w:lang w:val="es-ES_tradnl"/>
+                        </w:rPr>
+                        <w:t>, Juan Francisco</w:t>
+                      </w:r>
+                      <w:r>
+                        <w:rPr>
+                          <w:rFonts w:ascii="Arial" w:hAnsi="Arial" w:cs="Arial"/>
+                          <w:lang w:val="es-ES_tradnl"/>
+                        </w:rPr>
+                        <w:tab/>
+                      </w:r>
+                      <w:r>
+                        <w:rPr>
+                          <w:rFonts w:ascii="Arial" w:hAnsi="Arial" w:cs="Arial"/>
+                          <w:lang w:val="es-ES_tradnl"/>
+                        </w:rPr>
+                        <w:tab/>
+                      </w:r>
+                      <w:r>
+                        <w:rPr>
+                          <w:rFonts w:ascii="Arial" w:hAnsi="Arial" w:cs="Arial"/>
+                          <w:lang w:val="es-ES_tradnl"/>
+                        </w:rPr>
+                        <w:tab/>
+                      </w:r>
+                      <w:r>
+                        <w:rPr>
+                          <w:rFonts w:ascii="Arial" w:hAnsi="Arial" w:cs="Arial"/>
+                          <w:lang w:val="es-ES_tradnl"/>
+                        </w:rPr>
+                        <w:tab/>
+                        <w:t>Legajo: 69602</w:t>
+                      </w:r>
+                    </w:p>
+                  </w:txbxContent>
+                </v:textbox>
+              </v:shape>
+            </w:pict>
+          </mc:Fallback>
+        </mc:AlternateContent>
+      </w:r>
+      <w:r>
+        <w:rPr>
+          <w:rFonts w:asciiTheme="minorBidi" w:hAnsiTheme="minorBidi"/>
+          <w:noProof/>
+        </w:rPr>
+        <mc:AlternateContent>
+          <mc:Choice Requires="wps">
+            <w:drawing>
+              <wp:anchor distT="0" distB="0" distL="114300" distR="114300" simplePos="0" relativeHeight="251661312" behindDoc="0" locked="0" layoutInCell="1" allowOverlap="1" wp14:anchorId="37E97594" wp14:editId="5F241FA1">
+                <wp:simplePos x="0" y="0"/>
+                <wp:positionH relativeFrom="column">
+                  <wp:posOffset>-95250</wp:posOffset>
+                </wp:positionH>
+                <wp:positionV relativeFrom="paragraph">
+                  <wp:posOffset>4517572</wp:posOffset>
+                </wp:positionV>
+                <wp:extent cx="3316605" cy="394335"/>
+                <wp:effectExtent l="0" t="0" r="0" b="0"/>
+                <wp:wrapNone/>
+                <wp:docPr id="10" name="Text Box 10"/>
+                <wp:cNvGraphicFramePr/>
+                <a:graphic xmlns:a="http://schemas.openxmlformats.org/drawingml/2006/main">
+                  <a:graphicData uri="http://schemas.microsoft.com/office/word/2010/wordprocessingShape">
+                    <wps:wsp>
+                      <wps:cNvSpPr txBox="1"/>
+                      <wps:spPr>
+                        <a:xfrm>
+                          <a:off x="0" y="0"/>
+                          <a:ext cx="3316605" cy="394335"/>
+                        </a:xfrm>
+                        <a:prstGeom prst="rect">
+                          <a:avLst/>
+                        </a:prstGeom>
+                        <a:solidFill>
+                          <a:schemeClr val="lt1"/>
+                        </a:solidFill>
+                        <a:ln w="6350">
+                          <a:noFill/>
+                        </a:ln>
+                      </wps:spPr>
+                      <wps:txbx>
+                        <w:txbxContent>
+                          <w:p>
+                            <w:pPr>
+                              <w:rPr>
+                                <w:rFonts w:ascii="Arial" w:hAnsi="Arial" w:cs="Arial"/>
+                                <w:lang w:val="es-ES_tradnl"/>
+                              </w:rPr>
+                            </w:pPr>
+                            <w:r>
+                              <w:rPr>
+                                <w:rFonts w:ascii="Arial" w:hAnsi="Arial" w:cs="Arial"/>
+                                <w:lang w:val="es-ES_tradnl"/>
+                              </w:rPr>
+                              <w:t>Fecha: 8/11/2018</w:t>
+                            </w:r>
+                          </w:p>
+                        </w:txbxContent>
+                      </wps:txbx>
+                      <wps:bodyPr rot="0" spcFirstLastPara="0" vertOverflow="overflow" horzOverflow="overflow" vert="horz" wrap="square" lIns="91440" tIns="45720" rIns="91440" bIns="45720" numCol="1" spcCol="0" rtlCol="0" fromWordArt="0" anchor="t" anchorCtr="0" forceAA="0" compatLnSpc="1">
+                        <a:prstTxWarp prst="textNoShape">
+                          <a:avLst/>
+                        </a:prstTxWarp>
+                        <a:noAutofit/>
+                      </wps:bodyPr>
+                    </wps:wsp>
+                  </a:graphicData>
+                </a:graphic>
+              </wp:anchor>
+            </w:drawing>
+          </mc:Choice>
+          <mc:Fallback>
+            <w:pict>
+              <v:shape w14:anchorId="37E97594" id="Text Box 10" o:spid="_x0000_s1030" type="#_x0000_t202" style="position:absolute;margin-left:-7.5pt;margin-top:355.7pt;width:261.15pt;height:31.05pt;z-index:251661312;visibility:visible;mso-wrap-style:square;mso-wrap-distance-left:9pt;mso-wrap-distance-top:0;mso-wrap-distance-right:9pt;mso-wrap-distance-bottom:0;mso-position-horizontal:absolute;mso-position-horizontal-relative:text;mso-position-vertical:absolute;mso-position-vertical-relative:text;v-text-anchor:top" o:gfxdata="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" fillcolor="white [3201]" stroked="f" strokeweight=".5pt">
+                <v:textbox>
+                  <w:txbxContent>
+                    <w:p>
+                      <w:pPr>
+                        <w:rPr>
+                          <w:rFonts w:ascii="Arial" w:hAnsi="Arial" w:cs="Arial"/>
+                          <w:lang w:val="es-ES_tradnl"/>
+                        </w:rPr>
+                      </w:pPr>
+                      <w:r>
+                        <w:rPr>
+                          <w:rFonts w:ascii="Arial" w:hAnsi="Arial" w:cs="Arial"/>
+                          <w:lang w:val="es-ES_tradnl"/>
+                        </w:rPr>
+                        <w:t>Fecha: 8/11/2018</w:t>
+                      </w:r>
+                    </w:p>
+                  </w:txbxContent>
+                </v:textbox>
+              </v:shape>
+            </w:pict>
+          </mc:Fallback>
+        </mc:AlternateContent>
+      </w:r>
+      <w:r>
+        <w:rPr>
+          <w:rFonts w:asciiTheme="minorBidi" w:hAnsiTheme="minorBidi"/>
+        </w:rPr>
         <w:br w:type="page"/>
       </w:r>
     </w:p>
     <w:p>
-      <w:bookmarkStart w:id="0" w:name="_GoBack"/>
+      <w:pPr>
+        <w:pStyle w:val="Heading1-Reporte"/>
+      </w:pPr>
+      <w:bookmarkStart w:id="0" w:name="_Toc529091272"/>
+      <w:r>
+        <w:lastRenderedPageBreak/>
+        <w:t>Abstract</w:t>
+      </w:r>
       <w:bookmarkEnd w:id="0"/>
     </w:p>
+    <w:p>
+      <w:pPr>
+        <w:jc w:val="center"/>
+        <w:rPr>
+          <w:rFonts w:ascii="Arial" w:hAnsi="Arial" w:cs="Arial"/>
+          <w:b/>
+          <w:bCs/>
+        </w:rPr>
+      </w:pPr>
+    </w:p>
+    <w:p>
+      <w:pPr>
+        <w:pStyle w:val="TextoReporte2"/>
+        <w:rPr>
+          <w:i/>
+          <w:lang w:val="es-ES"/>
+        </w:rPr>
+      </w:pPr>
+      <w:r>
+        <w:rPr>
+          <w:i/>
+          <w:lang w:val="es-ES"/>
+        </w:rPr>
+        <w:t>con una extensión de 150 palabras como mínimo y 300 palabras como máximo</w:t>
+      </w:r>
+    </w:p>
+    <w:p>
+      <w:pPr>
+        <w:rPr>
+          <w:rFonts w:ascii="Arial" w:hAnsi="Arial" w:cs="Arial"/>
+          <w:bCs/>
+          <w:i/>
+          <w:color w:val="000000" w:themeColor="text1"/>
+          <w:lang w:val="es-ES"/>
+        </w:rPr>
+      </w:pPr>
+      <w:r>
+        <w:rPr>
+          <w:i/>
+          <w:lang w:val="es-ES"/>
+        </w:rPr>
+        <w:br w:type="page"/>
+      </w:r>
+    </w:p>
+    <w:p>
+      <w:pPr>
+        <w:pStyle w:val="Heading1-Reporte"/>
+        <w:rPr>
+          <w:lang w:val="es-ES"/>
+        </w:rPr>
+      </w:pPr>
+      <w:bookmarkStart w:id="1" w:name="_Toc529091273"/>
+      <w:r>
+        <w:rPr>
+          <w:lang w:val="es-ES"/>
+        </w:rPr>
+        <w:lastRenderedPageBreak/>
+        <w:t>Tabla de Contenidos</w:t>
+      </w:r>
+      <w:bookmarkEnd w:id="1"/>
+    </w:p>
+    <w:p>
+      <w:pPr>
+        <w:pStyle w:val="Heading1-Reporte"/>
+        <w:rPr>
+          <w:lang w:val="es-ES"/>
+        </w:rPr>
+      </w:pPr>
+    </w:p>
+    <w:p>
+      <w:pPr>
+        <w:pStyle w:val="TOC1"/>
+        <w:tabs>
+          <w:tab w:val="right" w:leader="dot" w:pos="8771"/>
+        </w:tabs>
+        <w:rPr>
+          <w:rFonts w:cstheme="minorBidi"/>
+          <w:b w:val="0"/>
+          <w:bCs w:val="0"/>
+          <w:caps w:val="0"/>
+          <w:noProof/>
+          <w:sz w:val="24"/>
+        </w:rPr>
+      </w:pPr>
+      <w:r>
+        <w:rPr>
+          <w:lang w:val="es-ES"/>
+        </w:rPr>
+        <w:fldChar w:fldCharType="begin"/>
+      </w:r>
+      <w:r>
+        <w:rPr>
+          <w:lang w:val="es-ES"/>
+        </w:rPr>
+        <w:instrText xml:space="preserve"> TOC \o "1-3" \h \z \t "Heading 1 - Reporte,1,Subtitulo Reporte,2" </w:instrText>
+      </w:r>
+      <w:r>
+        <w:rPr>
+          <w:lang w:val="es-ES"/>
+        </w:rPr>
+        <w:fldChar w:fldCharType="separate"/>
+      </w:r>
+      <w:hyperlink w:anchor="_Toc529091272" w:history="1">
+        <w:r>
+          <w:rPr>
+            <w:rStyle w:val="Hyperlink"/>
+            <w:noProof/>
+          </w:rPr>
+          <w:t>Abstract</w:t>
+        </w:r>
+        <w:r>
+          <w:rPr>
+            <w:noProof/>
+            <w:webHidden/>
+          </w:rPr>
+          <w:tab/>
+        </w:r>
+        <w:r>
+          <w:rPr>
+            <w:noProof/>
+            <w:webHidden/>
+          </w:rPr>
+          <w:fldChar w:fldCharType="begin"/>
+        </w:r>
+        <w:r>
+          <w:rPr>
+            <w:noProof/>
+            <w:webHidden/>
+          </w:rPr>
+          <w:instrText xml:space="preserve"> PAGEREF _Toc529091272 \h </w:instrText>
+        </w:r>
+        <w:r>
+          <w:rPr>
+            <w:noProof/>
+            <w:webHidden/>
+          </w:rPr>
+        </w:r>
+        <w:r>
+          <w:rPr>
+            <w:noProof/>
+            <w:webHidden/>
+          </w:rPr>
+          <w:fldChar w:fldCharType="separate"/>
+        </w:r>
+        <w:r>
+          <w:rPr>
+            <w:noProof/>
+            <w:webHidden/>
+          </w:rPr>
+          <w:t>2</w:t>
+        </w:r>
+        <w:r>
+          <w:rPr>
+            <w:noProof/>
+            <w:webHidden/>
+          </w:rPr>
+          <w:fldChar w:fldCharType="end"/>
+        </w:r>
+      </w:hyperlink>
+    </w:p>
+    <w:p>
+      <w:pPr>
+        <w:pStyle w:val="TOC1"/>
+        <w:tabs>
+          <w:tab w:val="right" w:leader="dot" w:pos="8771"/>
+        </w:tabs>
+        <w:rPr>
+          <w:rFonts w:cstheme="minorBidi"/>
+          <w:b w:val="0"/>
+          <w:bCs w:val="0"/>
+          <w:caps w:val="0"/>
+          <w:noProof/>
+          <w:sz w:val="24"/>
+        </w:rPr>
+      </w:pPr>
+      <w:hyperlink w:anchor="_Toc529091273" w:history="1">
+        <w:r>
+          <w:rPr>
+            <w:rStyle w:val="Hyperlink"/>
+            <w:noProof/>
+            <w:lang w:val="es-ES"/>
+          </w:rPr>
+          <w:t>Tabla de Contenidos</w:t>
+        </w:r>
+        <w:r>
+          <w:rPr>
+            <w:noProof/>
+            <w:webHidden/>
+          </w:rPr>
+          <w:tab/>
+        </w:r>
+        <w:r>
+          <w:rPr>
+            <w:noProof/>
+            <w:webHidden/>
+          </w:rPr>
+          <w:fldChar w:fldCharType="begin"/>
+        </w:r>
+        <w:r>
+          <w:rPr>
+            <w:noProof/>
+            <w:webHidden/>
+          </w:rPr>
+          <w:instrText xml:space="preserve"> PAGEREF _Toc529091273 \h </w:instrText>
+        </w:r>
+        <w:r>
+          <w:rPr>
+            <w:noProof/>
+            <w:webHidden/>
+          </w:rPr>
+        </w:r>
+        <w:r>
+          <w:rPr>
+            <w:noProof/>
+            <w:webHidden/>
+          </w:rPr>
+          <w:fldChar w:fldCharType="separate"/>
+        </w:r>
+        <w:r>
+          <w:rPr>
+            <w:noProof/>
+            <w:webHidden/>
+          </w:rPr>
+          <w:t>3</w:t>
+        </w:r>
+        <w:r>
+          <w:rPr>
+            <w:noProof/>
+            <w:webHidden/>
+          </w:rPr>
+          <w:fldChar w:fldCharType="end"/>
+        </w:r>
+      </w:hyperlink>
+    </w:p>
+    <w:p>
+      <w:pPr>
+        <w:pStyle w:val="Heading1-Reporte"/>
+        <w:rPr>
+          <w:lang w:val="es-ES"/>
+        </w:rPr>
+      </w:pPr>
+      <w:r>
+        <w:rPr>
+          <w:lang w:val="es-ES"/>
+        </w:rPr>
+        <w:fldChar w:fldCharType="end"/>
+      </w:r>
+    </w:p>
+    <w:p>
+      <w:pPr>
+        <w:rPr>
+          <w:rFonts w:ascii="Arial" w:eastAsiaTheme="majorEastAsia" w:hAnsi="Arial" w:cstheme="majorBidi"/>
+          <w:b/>
+          <w:color w:val="000000" w:themeColor="text1"/>
+          <w:sz w:val="32"/>
+          <w:szCs w:val="32"/>
+          <w:lang w:val="es-ES"/>
+        </w:rPr>
+      </w:pPr>
+      <w:r>
+        <w:rPr>
+          <w:lang w:val="es-ES"/>
+        </w:rPr>
+        <w:br w:type="page"/>
+      </w:r>
+    </w:p>
+    <w:p>
+      <w:pPr>
+        <w:pStyle w:val="Heading1-Reporte"/>
+        <w:rPr>
+          <w:lang w:val="es-ES"/>
+        </w:rPr>
+      </w:pPr>
+      <w:r>
+        <w:rPr>
+          <w:lang w:val="es-ES"/>
+        </w:rPr>
+        <w:lastRenderedPageBreak/>
+        <w:t>Introducción</w:t>
+      </w:r>
+    </w:p>
+    <w:p>
+      <w:pPr>
+        <w:rPr>
+          <w:rFonts w:ascii="Arial" w:eastAsiaTheme="majorEastAsia" w:hAnsi="Arial" w:cstheme="majorBidi"/>
+          <w:b/>
+          <w:color w:val="000000" w:themeColor="text1"/>
+          <w:sz w:val="32"/>
+          <w:szCs w:val="32"/>
+          <w:lang w:val="es-ES"/>
+        </w:rPr>
+      </w:pPr>
+      <w:r>
+        <w:rPr>
+          <w:lang w:val="es-ES"/>
+        </w:rPr>
+        <w:br w:type="page"/>
+      </w:r>
+    </w:p>
+    <w:p>
+      <w:pPr>
+        <w:pStyle w:val="Heading1-Reporte"/>
+        <w:rPr>
+          <w:lang w:val="es-ES"/>
+        </w:rPr>
+      </w:pPr>
+      <w:r>
+        <w:rPr>
+          <w:lang w:val="es-ES"/>
+        </w:rPr>
+        <w:lastRenderedPageBreak/>
+        <w:t>Justificación</w:t>
+      </w:r>
+    </w:p>
+    <w:p>
+      <w:pPr>
+        <w:pStyle w:val="Heading1-Reporte"/>
+        <w:rPr>
+          <w:lang w:val="es-ES"/>
+        </w:rPr>
+      </w:pPr>
+    </w:p>
+    <w:p>
+      <w:pPr>
+        <w:pStyle w:val="TextoReporte2"/>
+        <w:rPr>
+          <w:lang w:val="es-ES"/>
+        </w:rPr>
+      </w:pPr>
+      <w:r>
+        <w:rPr>
+          <w:sz w:val="22"/>
+          <w:szCs w:val="22"/>
+          <w:lang w:val="es-ES"/>
+        </w:rPr>
+        <w:t>donde se asienten las razones para desarrollar el trabajo</w:t>
+      </w:r>
+      <w:r>
+        <w:rPr>
+          <w:lang w:val="es-ES"/>
+        </w:rPr>
+        <w:t xml:space="preserve"> </w:t>
+      </w:r>
+      <w:r>
+        <w:rPr>
+          <w:lang w:val="es-ES"/>
+        </w:rPr>
+        <w:br w:type="page"/>
+      </w:r>
+    </w:p>
+    <w:p>
+      <w:pPr>
+        <w:pStyle w:val="Heading1-Reporte"/>
+        <w:rPr>
+          <w:lang w:val="es-ES"/>
+        </w:rPr>
+      </w:pPr>
+      <w:r>
+        <w:rPr>
+          <w:lang w:val="es-ES"/>
+        </w:rPr>
+        <w:lastRenderedPageBreak/>
+        <w:t>Antecedentes</w:t>
+      </w:r>
+    </w:p>
+    <w:p>
+      <w:pPr>
+        <w:pStyle w:val="Heading1-Reporte"/>
+        <w:rPr>
+          <w:lang w:val="es-ES"/>
+        </w:rPr>
+      </w:pPr>
+    </w:p>
+    <w:p>
+      <w:pPr>
+        <w:pStyle w:val="TextoReporte2"/>
+        <w:rPr>
+          <w:lang w:val="es-ES"/>
+        </w:rPr>
+      </w:pPr>
+      <w:r>
+        <w:rPr>
+          <w:sz w:val="22"/>
+          <w:szCs w:val="22"/>
+          <w:lang w:val="es-ES"/>
+        </w:rPr>
+        <w:t xml:space="preserve">donde se exprese el marco del trabajo, teoría aplicada, casos relacionados, </w:t>
+      </w:r>
+      <w:proofErr w:type="spellStart"/>
+      <w:r>
+        <w:rPr>
+          <w:sz w:val="22"/>
+          <w:szCs w:val="22"/>
+          <w:lang w:val="es-ES"/>
+        </w:rPr>
+        <w:t>etc</w:t>
+      </w:r>
+      <w:proofErr w:type="spellEnd"/>
+      <w:r>
+        <w:rPr>
+          <w:lang w:val="es-ES"/>
+        </w:rPr>
+        <w:t xml:space="preserve"> </w:t>
+      </w:r>
+    </w:p>
+    <w:p>
+      <w:pPr>
+        <w:pStyle w:val="TextoReporte2"/>
+        <w:rPr>
+          <w:lang w:val="es-ES"/>
+        </w:rPr>
+      </w:pPr>
+    </w:p>
+    <w:p>
+      <w:pPr>
+        <w:pStyle w:val="TextoReporte2"/>
+        <w:rPr>
+          <w:lang w:val="es-ES"/>
+        </w:rPr>
+      </w:pPr>
+      <w:r>
+        <w:rPr>
+          <w:lang w:val="es-ES"/>
+        </w:rPr>
+        <w:t>NO ES NECESARIOSI NO JUSTIFICA</w:t>
+      </w:r>
+      <w:r>
+        <w:rPr>
+          <w:lang w:val="es-ES"/>
+        </w:rPr>
+        <w:br w:type="page"/>
+      </w:r>
+    </w:p>
+    <w:p>
+      <w:pPr>
+        <w:pStyle w:val="Heading1-Reporte"/>
+        <w:rPr>
+          <w:lang w:val="es-ES"/>
+        </w:rPr>
+      </w:pPr>
+      <w:r>
+        <w:rPr>
+          <w:lang w:val="es-ES"/>
+        </w:rPr>
+        <w:lastRenderedPageBreak/>
+        <w:t>Desarrollo</w:t>
+      </w:r>
+    </w:p>
+    <w:p>
+      <w:pPr>
+        <w:rPr>
+          <w:rFonts w:ascii="Arial" w:eastAsiaTheme="majorEastAsia" w:hAnsi="Arial" w:cstheme="majorBidi"/>
+          <w:b/>
+          <w:color w:val="000000" w:themeColor="text1"/>
+          <w:sz w:val="32"/>
+          <w:szCs w:val="32"/>
+          <w:lang w:val="es-ES"/>
+        </w:rPr>
+      </w:pPr>
+      <w:r>
+        <w:rPr>
+          <w:lang w:val="es-ES"/>
+        </w:rPr>
+        <w:br w:type="page"/>
+      </w:r>
+    </w:p>
+    <w:p>
+      <w:pPr>
+        <w:pStyle w:val="Heading1-Reporte"/>
+        <w:rPr>
+          <w:lang w:val="es-ES"/>
+        </w:rPr>
+      </w:pPr>
+      <w:r>
+        <w:rPr>
+          <w:lang w:val="es-ES"/>
+        </w:rPr>
+        <w:lastRenderedPageBreak/>
+        <w:t>Conclusión</w:t>
+      </w:r>
+    </w:p>
+    <w:p>
+      <w:pPr>
+        <w:rPr>
+          <w:rFonts w:ascii="Arial" w:eastAsiaTheme="majorEastAsia" w:hAnsi="Arial" w:cstheme="majorBidi"/>
+          <w:b/>
+          <w:color w:val="000000" w:themeColor="text1"/>
+          <w:sz w:val="32"/>
+          <w:szCs w:val="32"/>
+          <w:lang w:val="es-ES"/>
+        </w:rPr>
+      </w:pPr>
+      <w:r>
+        <w:rPr>
+          <w:lang w:val="es-ES"/>
+        </w:rPr>
+        <w:br w:type="page"/>
+      </w:r>
+    </w:p>
+    <w:p>
+      <w:pPr>
+        <w:pStyle w:val="Heading1-Reporte"/>
+        <w:rPr>
+          <w:lang w:val="es-ES_tradnl"/>
+        </w:rPr>
+      </w:pPr>
+      <w:r>
+        <w:rPr>
+          <w:lang w:val="es-ES_tradnl"/>
+        </w:rPr>
+        <w:lastRenderedPageBreak/>
+        <w:t>Bibliografía</w:t>
+      </w:r>
+      <w:bookmarkStart w:id="2" w:name="_GoBack"/>
+      <w:bookmarkEnd w:id="2"/>
+    </w:p>
+    <w:p>
+      <w:pPr>
+        <w:pStyle w:val="Heading1-Reporte"/>
+      </w:pPr>
+    </w:p>
     <w:sectPr>
-      <w:headerReference w:type="default" r:id="rId7"/>
-      <w:footerReference w:type="even" r:id="rId8"/>
-      <w:footerReference w:type="default" r:id="rId9"/>
+      <w:headerReference w:type="default" r:id="rId9"/>
+      <w:footerReference w:type="even" r:id="rId10"/>
+      <w:footerReference w:type="default" r:id="rId11"/>
       <w:pgSz w:w="11900" w:h="16840" w:code="9"/>
       <w:pgMar w:top="1418" w:right="1418" w:bottom="1418" w:left="1701" w:header="720" w:footer="720" w:gutter="0"/>
       <w:cols w:space="720"/>
+      <w:titlePg/>
       <w:docGrid w:linePitch="360"/>
     </w:sectPr>
   </w:body>
@@ -227,7 +2280,7 @@
         </mc:Choice>
         <mc:Fallback>
           <w:pict>
-            <v:line w14:anchorId="7EECAA6D" id="Straight Connector 1" o:spid="_x0000_s1026" style="position:absolute;z-index:251659264;visibility:visible;mso-wrap-style:square;mso-width-percent:0;mso-height-percent:0;mso-wrap-distance-left:9pt;mso-wrap-distance-top:0;mso-wrap-distance-right:9pt;mso-wrap-distance-bottom:0;mso-position-horizontal:absolute;mso-position-horizontal-relative:text;mso-position-vertical:absolute;mso-position-vertical-relative:text;mso-width-percent:0;mso-height-percent:0;mso-width-relative:margin;mso-height-relative:margin" from="1.6pt,-12pt" to="438.95pt,-12pt" o:gfxdata="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" strokecolor="black [3200]" strokeweight="1.5pt">
+            <v:line w14:anchorId="3365B4A5" id="Straight Connector 1" o:spid="_x0000_s1026" style="position:absolute;z-index:251659264;visibility:visible;mso-wrap-style:square;mso-width-percent:0;mso-height-percent:0;mso-wrap-distance-left:9pt;mso-wrap-distance-top:0;mso-wrap-distance-right:9pt;mso-wrap-distance-bottom:0;mso-position-horizontal:absolute;mso-position-horizontal-relative:text;mso-position-vertical:absolute;mso-position-vertical-relative:text;mso-width-percent:0;mso-height-percent:0;mso-width-relative:margin;mso-height-relative:margin" from="1.6pt,-12pt" to="438.95pt,-12pt" o:gfxdata="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" strokecolor="black [3200]" strokeweight="1.5pt">
               <v:stroke joinstyle="miter"/>
             </v:line>
           </w:pict>
@@ -321,7 +2374,7 @@
         </mc:Choice>
         <mc:Fallback>
           <w:pict>
-            <v:line w14:anchorId="61BAB295" id="Straight Connector 2" o:spid="_x0000_s1026" style="position:absolute;z-index:251660288;visibility:visible;mso-wrap-style:square;mso-wrap-distance-left:9pt;mso-wrap-distance-top:0;mso-wrap-distance-right:9pt;mso-wrap-distance-bottom:0;mso-position-horizontal:absolute;mso-position-horizontal-relative:text;mso-position-vertical:absolute;mso-position-vertical-relative:text" from="-1.7pt,15.35pt" to="438.95pt,15.35pt" o:gfxdata="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" strokecolor="black [3200]" strokeweight="2.5pt">
+            <v:line w14:anchorId="3E24C9DB" id="Straight Connector 2" o:spid="_x0000_s1026" style="position:absolute;z-index:251660288;visibility:visible;mso-wrap-style:square;mso-wrap-distance-left:9pt;mso-wrap-distance-top:0;mso-wrap-distance-right:9pt;mso-wrap-distance-bottom:0;mso-position-horizontal:absolute;mso-position-horizontal-relative:text;mso-position-vertical:absolute;mso-position-vertical-relative:text" from="-1.7pt,15.35pt" to="438.95pt,15.35pt" o:gfxdata="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" strokecolor="black [3200]" strokeweight="2.5pt">
               <v:stroke joinstyle="miter"/>
             </v:line>
           </w:pict>
@@ -333,6 +2386,127 @@
     </w:r>
   </w:p>
 </w:hdr>
+</file>
+
+<file path=word/numbering.xml><?xml version="1.0" encoding="utf-8"?>
+<w:numbering xmlns:wpc="http://schemas.microsoft.com/office/word/2010/wordprocessingCanvas" xmlns:cx="http://schemas.microsoft.com/office/drawing/2014/chartex" xmlns:cx1="http://schemas.microsoft.com/office/drawing/2015/9/8/chartex" xmlns:cx2="http://schemas.microsoft.com/office/drawing/2015/10/21/chartex" xmlns:cx3="http://schemas.microsoft.com/office/drawing/2016/5/9/chartex" xmlns:cx4="http://schemas.microsoft.com/office/drawing/2016/5/10/chartex" xmlns:cx5="http://schemas.microsoft.com/office/drawing/2016/5/11/chartex" xmlns:cx6="http://schemas.microsoft.com/office/drawing/2016/5/12/chartex" xmlns:cx7="http://schemas.microsoft.com/office/drawing/2016/5/13/chartex" xmlns:cx8="http://schemas.microsoft.com/office/drawing/2016/5/14/chartex" xmlns:mc="http://schemas.openxmlformats.org/markup-compatibility/2006" xmlns:aink="http://schemas.microsoft.com/office/drawing/2016/ink" xmlns:am3d="http://schemas.microsoft.com/office/drawing/2017/model3d" xmlns:o="urn:schemas-microsoft-com:office:office" xmlns:r="http://schemas.openxmlformats.org/officeDocument/2006/relationships" xmlns:m="http://schemas.openxmlformats.org/officeDocument/2006/math" xmlns:v="urn:schemas-microsoft-com:vml" xmlns:wp14="http://schemas.microsoft.com/office/word/2010/wordprocessingDrawing" xmlns:wp="http://schemas.openxmlformats.org/drawingml/2006/wordprocessingDrawing" xmlns:w10="urn:schemas-microsoft-com:office:word" xmlns:w="http://schemas.openxmlformats.org/wordprocessingml/2006/main" xmlns:w14="http://schemas.microsoft.com/office/word/2010/wordml" xmlns:w15="http://schemas.microsoft.com/office/word/2012/wordml" xmlns:w16cid="http://schemas.microsoft.com/office/word/2016/wordml/cid" xmlns:w16se="http://schemas.microsoft.com/office/word/2015/wordml/symex" xmlns:wpg="http://schemas.microsoft.com/office/word/2010/wordprocessingGroup" xmlns:wpi="http://schemas.microsoft.com/office/word/2010/wordprocessingInk" xmlns:wne="http://schemas.microsoft.com/office/word/2006/wordml" xmlns:wps="http://schemas.microsoft.com/office/word/2010/wordprocessingShape" mc:Ignorable="w14 w15 w16se w16cid wp14">
+  <w:abstractNum w:abstractNumId="0" w15:restartNumberingAfterBreak="0">
+    <w:nsid w:val="1F7D2F9A"/>
+    <w:multiLevelType w:val="hybridMultilevel"/>
+    <w:tmpl w:val="AED48DC4"/>
+    <w:lvl w:ilvl="0" w:tplc="04090001">
+      <w:start w:val="1"/>
+      <w:numFmt w:val="bullet"/>
+      <w:lvlText w:val=""/>
+      <w:lvlJc w:val="left"/>
+      <w:pPr>
+        <w:ind w:left="720" w:hanging="360"/>
+      </w:pPr>
+      <w:rPr>
+        <w:rFonts w:ascii="Symbol" w:hAnsi="Symbol" w:hint="default"/>
+      </w:rPr>
+    </w:lvl>
+    <w:lvl w:ilvl="1" w:tplc="04090003" w:tentative="1">
+      <w:start w:val="1"/>
+      <w:numFmt w:val="bullet"/>
+      <w:lvlText w:val="o"/>
+      <w:lvlJc w:val="left"/>
+      <w:pPr>
+        <w:ind w:left="1440" w:hanging="360"/>
+      </w:pPr>
+      <w:rPr>
+        <w:rFonts w:ascii="Courier New" w:hAnsi="Courier New" w:cs="Courier New" w:hint="default"/>
+      </w:rPr>
+    </w:lvl>
+    <w:lvl w:ilvl="2" w:tplc="04090005" w:tentative="1">
+      <w:start w:val="1"/>
+      <w:numFmt w:val="bullet"/>
+      <w:lvlText w:val=""/>
+      <w:lvlJc w:val="left"/>
+      <w:pPr>
+        <w:ind w:left="2160" w:hanging="360"/>
+      </w:pPr>
+      <w:rPr>
+        <w:rFonts w:ascii="Wingdings" w:hAnsi="Wingdings" w:hint="default"/>
+      </w:rPr>
+    </w:lvl>
+    <w:lvl w:ilvl="3" w:tplc="04090001" w:tentative="1">
+      <w:start w:val="1"/>
+      <w:numFmt w:val="bullet"/>
+      <w:lvlText w:val=""/>
+      <w:lvlJc w:val="left"/>
+      <w:pPr>
+        <w:ind w:left="2880" w:hanging="360"/>
+      </w:pPr>
+      <w:rPr>
+        <w:rFonts w:ascii="Symbol" w:hAnsi="Symbol" w:hint="default"/>
+      </w:rPr>
+    </w:lvl>
+    <w:lvl w:ilvl="4" w:tplc="04090003" w:tentative="1">
+      <w:start w:val="1"/>
+      <w:numFmt w:val="bullet"/>
+      <w:lvlText w:val="o"/>
+      <w:lvlJc w:val="left"/>
+      <w:pPr>
+        <w:ind w:left="3600" w:hanging="360"/>
+      </w:pPr>
+      <w:rPr>
+        <w:rFonts w:ascii="Courier New" w:hAnsi="Courier New" w:cs="Courier New" w:hint="default"/>
+      </w:rPr>
+    </w:lvl>
+    <w:lvl w:ilvl="5" w:tplc="04090005" w:tentative="1">
+      <w:start w:val="1"/>
+      <w:numFmt w:val="bullet"/>
+      <w:lvlText w:val=""/>
+      <w:lvlJc w:val="left"/>
+      <w:pPr>
+        <w:ind w:left="4320" w:hanging="360"/>
+      </w:pPr>
+      <w:rPr>
+        <w:rFonts w:ascii="Wingdings" w:hAnsi="Wingdings" w:hint="default"/>
+      </w:rPr>
+    </w:lvl>
+    <w:lvl w:ilvl="6" w:tplc="04090001" w:tentative="1">
+      <w:start w:val="1"/>
+      <w:numFmt w:val="bullet"/>
+      <w:lvlText w:val=""/>
+      <w:lvlJc w:val="left"/>
+      <w:pPr>
+        <w:ind w:left="5040" w:hanging="360"/>
+      </w:pPr>
+      <w:rPr>
+        <w:rFonts w:ascii="Symbol" w:hAnsi="Symbol" w:hint="default"/>
+      </w:rPr>
+    </w:lvl>
+    <w:lvl w:ilvl="7" w:tplc="04090003" w:tentative="1">
+      <w:start w:val="1"/>
+      <w:numFmt w:val="bullet"/>
+      <w:lvlText w:val="o"/>
+      <w:lvlJc w:val="left"/>
+      <w:pPr>
+        <w:ind w:left="5760" w:hanging="360"/>
+      </w:pPr>
+      <w:rPr>
+        <w:rFonts w:ascii="Courier New" w:hAnsi="Courier New" w:cs="Courier New" w:hint="default"/>
+      </w:rPr>
+    </w:lvl>
+    <w:lvl w:ilvl="8" w:tplc="04090005" w:tentative="1">
+      <w:start w:val="1"/>
+      <w:numFmt w:val="bullet"/>
+      <w:lvlText w:val=""/>
+      <w:lvlJc w:val="left"/>
+      <w:pPr>
+        <w:ind w:left="6480" w:hanging="360"/>
+      </w:pPr>
+      <w:rPr>
+        <w:rFonts w:ascii="Wingdings" w:hAnsi="Wingdings" w:hint="default"/>
+      </w:rPr>
+    </w:lvl>
+  </w:abstractNum>
+  <w:num w:numId="1">
+    <w:abstractNumId w:val="0"/>
+  </w:num>
+</w:numbering>
 </file>
 
 <file path=word/styles.xml><?xml version="1.0" encoding="utf-8"?>
@@ -729,6 +2903,94 @@
     <w:name w:val="Normal"/>
     <w:qFormat/>
   </w:style>
+  <w:style w:type="paragraph" w:styleId="Heading1">
+    <w:name w:val="heading 1"/>
+    <w:basedOn w:val="Normal"/>
+    <w:next w:val="Normal"/>
+    <w:link w:val="Heading1Char"/>
+    <w:uiPriority w:val="9"/>
+    <w:qFormat/>
+    <w:rsid w:val="009C7851"/>
+    <w:pPr>
+      <w:keepNext/>
+      <w:keepLines/>
+      <w:spacing w:before="240"/>
+      <w:outlineLvl w:val="0"/>
+    </w:pPr>
+    <w:rPr>
+      <w:rFonts w:asciiTheme="majorHAnsi" w:eastAsiaTheme="majorEastAsia" w:hAnsiTheme="majorHAnsi" w:cstheme="majorBidi"/>
+      <w:color w:val="2F5496" w:themeColor="accent1" w:themeShade="BF"/>
+      <w:sz w:val="32"/>
+      <w:szCs w:val="32"/>
+    </w:rPr>
+  </w:style>
+  <w:style w:type="paragraph" w:styleId="Heading2">
+    <w:name w:val="heading 2"/>
+    <w:basedOn w:val="Normal"/>
+    <w:next w:val="Normal"/>
+    <w:link w:val="Heading2Char"/>
+    <w:uiPriority w:val="9"/>
+    <w:semiHidden/>
+    <w:unhideWhenUsed/>
+    <w:qFormat/>
+    <w:rsid w:val="0028384D"/>
+    <w:pPr>
+      <w:keepNext/>
+      <w:keepLines/>
+      <w:spacing w:before="40"/>
+      <w:outlineLvl w:val="1"/>
+    </w:pPr>
+    <w:rPr>
+      <w:rFonts w:asciiTheme="majorHAnsi" w:eastAsiaTheme="majorEastAsia" w:hAnsiTheme="majorHAnsi" w:cstheme="majorBidi"/>
+      <w:color w:val="2F5496" w:themeColor="accent1" w:themeShade="BF"/>
+      <w:sz w:val="26"/>
+      <w:szCs w:val="26"/>
+    </w:rPr>
+  </w:style>
+  <w:style w:type="paragraph" w:styleId="Heading3">
+    <w:name w:val="heading 3"/>
+    <w:basedOn w:val="Normal"/>
+    <w:next w:val="Normal"/>
+    <w:link w:val="Heading3Char"/>
+    <w:uiPriority w:val="9"/>
+    <w:semiHidden/>
+    <w:unhideWhenUsed/>
+    <w:qFormat/>
+    <w:rsid w:val="0028384D"/>
+    <w:pPr>
+      <w:keepNext/>
+      <w:keepLines/>
+      <w:spacing w:before="40"/>
+      <w:outlineLvl w:val="2"/>
+    </w:pPr>
+    <w:rPr>
+      <w:rFonts w:asciiTheme="majorHAnsi" w:eastAsiaTheme="majorEastAsia" w:hAnsiTheme="majorHAnsi" w:cstheme="majorBidi"/>
+      <w:color w:val="1F3763" w:themeColor="accent1" w:themeShade="7F"/>
+    </w:rPr>
+  </w:style>
+  <w:style w:type="paragraph" w:styleId="Heading4">
+    <w:name w:val="heading 4"/>
+    <w:basedOn w:val="Normal"/>
+    <w:next w:val="Normal"/>
+    <w:link w:val="Heading4Char"/>
+    <w:uiPriority w:val="9"/>
+    <w:semiHidden/>
+    <w:unhideWhenUsed/>
+    <w:qFormat/>
+    <w:rsid w:val="0028384D"/>
+    <w:pPr>
+      <w:keepNext/>
+      <w:keepLines/>
+      <w:spacing w:before="40"/>
+      <w:outlineLvl w:val="3"/>
+    </w:pPr>
+    <w:rPr>
+      <w:rFonts w:asciiTheme="majorHAnsi" w:eastAsiaTheme="majorEastAsia" w:hAnsiTheme="majorHAnsi" w:cstheme="majorBidi"/>
+      <w:i/>
+      <w:iCs/>
+      <w:color w:val="2F5496" w:themeColor="accent1" w:themeShade="BF"/>
+    </w:rPr>
+  </w:style>
   <w:style w:type="character" w:default="1" w:styleId="DefaultParagraphFont">
     <w:name w:val="Default Paragraph Font"/>
     <w:uiPriority w:val="1"/>
@@ -805,6 +3067,303 @@
     <w:link w:val="Header"/>
     <w:uiPriority w:val="99"/>
     <w:rsid w:val="00EA5EB5"/>
+  </w:style>
+  <w:style w:type="paragraph" w:styleId="NoSpacing">
+    <w:name w:val="No Spacing"/>
+    <w:link w:val="NoSpacingChar"/>
+    <w:uiPriority w:val="1"/>
+    <w:qFormat/>
+    <w:rsid w:val="00CE220D"/>
+    <w:rPr>
+      <w:sz w:val="22"/>
+      <w:szCs w:val="22"/>
+    </w:rPr>
+  </w:style>
+  <w:style w:type="character" w:customStyle="1" w:styleId="NoSpacingChar">
+    <w:name w:val="No Spacing Char"/>
+    <w:basedOn w:val="DefaultParagraphFont"/>
+    <w:link w:val="NoSpacing"/>
+    <w:uiPriority w:val="1"/>
+    <w:rsid w:val="00CE220D"/>
+    <w:rPr>
+      <w:sz w:val="22"/>
+      <w:szCs w:val="22"/>
+    </w:rPr>
+  </w:style>
+  <w:style w:type="paragraph" w:styleId="ListParagraph">
+    <w:name w:val="List Paragraph"/>
+    <w:basedOn w:val="Normal"/>
+    <w:uiPriority w:val="34"/>
+    <w:qFormat/>
+    <w:rsid w:val="00806877"/>
+    <w:pPr>
+      <w:ind w:left="720"/>
+      <w:contextualSpacing/>
+    </w:pPr>
+  </w:style>
+  <w:style w:type="character" w:customStyle="1" w:styleId="Heading1Char">
+    <w:name w:val="Heading 1 Char"/>
+    <w:basedOn w:val="DefaultParagraphFont"/>
+    <w:link w:val="Heading1"/>
+    <w:uiPriority w:val="9"/>
+    <w:rsid w:val="009C7851"/>
+    <w:rPr>
+      <w:rFonts w:asciiTheme="majorHAnsi" w:eastAsiaTheme="majorEastAsia" w:hAnsiTheme="majorHAnsi" w:cstheme="majorBidi"/>
+      <w:color w:val="2F5496" w:themeColor="accent1" w:themeShade="BF"/>
+      <w:sz w:val="32"/>
+      <w:szCs w:val="32"/>
+    </w:rPr>
+  </w:style>
+  <w:style w:type="paragraph" w:customStyle="1" w:styleId="Heading1-Reporte">
+    <w:name w:val="Heading 1 - Reporte"/>
+    <w:qFormat/>
+    <w:rsid w:val="009C7851"/>
+    <w:pPr>
+      <w:jc w:val="center"/>
+    </w:pPr>
+    <w:rPr>
+      <w:rFonts w:ascii="Arial" w:eastAsiaTheme="majorEastAsia" w:hAnsi="Arial" w:cstheme="majorBidi"/>
+      <w:b/>
+      <w:color w:val="000000" w:themeColor="text1"/>
+      <w:sz w:val="32"/>
+      <w:szCs w:val="32"/>
+    </w:rPr>
+  </w:style>
+  <w:style w:type="paragraph" w:customStyle="1" w:styleId="SubtituloReporte">
+    <w:name w:val="Subtitulo Reporte"/>
+    <w:basedOn w:val="Heading1-Reporte"/>
+    <w:qFormat/>
+    <w:rsid w:val="0028384D"/>
+    <w:pPr>
+      <w:jc w:val="left"/>
+    </w:pPr>
+    <w:rPr>
+      <w:rFonts w:cs="Arial"/>
+      <w:b w:val="0"/>
+      <w:bCs/>
+      <w:i/>
+      <w:sz w:val="24"/>
+    </w:rPr>
+  </w:style>
+  <w:style w:type="paragraph" w:customStyle="1" w:styleId="TextoReporte2">
+    <w:name w:val="Texto Reporte 2"/>
+    <w:qFormat/>
+    <w:rsid w:val="009C7851"/>
+    <w:pPr>
+      <w:spacing w:line="360" w:lineRule="auto"/>
+    </w:pPr>
+    <w:rPr>
+      <w:rFonts w:ascii="Arial" w:hAnsi="Arial" w:cs="Arial"/>
+      <w:bCs/>
+      <w:color w:val="000000" w:themeColor="text1"/>
+    </w:rPr>
+  </w:style>
+  <w:style w:type="character" w:customStyle="1" w:styleId="Heading2Char">
+    <w:name w:val="Heading 2 Char"/>
+    <w:basedOn w:val="DefaultParagraphFont"/>
+    <w:link w:val="Heading2"/>
+    <w:uiPriority w:val="9"/>
+    <w:semiHidden/>
+    <w:rsid w:val="0028384D"/>
+    <w:rPr>
+      <w:rFonts w:asciiTheme="majorHAnsi" w:eastAsiaTheme="majorEastAsia" w:hAnsiTheme="majorHAnsi" w:cstheme="majorBidi"/>
+      <w:color w:val="2F5496" w:themeColor="accent1" w:themeShade="BF"/>
+      <w:sz w:val="26"/>
+      <w:szCs w:val="26"/>
+    </w:rPr>
+  </w:style>
+  <w:style w:type="paragraph" w:styleId="TOC1">
+    <w:name w:val="toc 1"/>
+    <w:basedOn w:val="Normal"/>
+    <w:next w:val="Normal"/>
+    <w:autoRedefine/>
+    <w:uiPriority w:val="39"/>
+    <w:unhideWhenUsed/>
+    <w:rsid w:val="0028384D"/>
+    <w:pPr>
+      <w:spacing w:before="120" w:after="120"/>
+    </w:pPr>
+    <w:rPr>
+      <w:rFonts w:cstheme="minorHAnsi"/>
+      <w:b/>
+      <w:bCs/>
+      <w:caps/>
+      <w:sz w:val="20"/>
+    </w:rPr>
+  </w:style>
+  <w:style w:type="character" w:customStyle="1" w:styleId="Heading3Char">
+    <w:name w:val="Heading 3 Char"/>
+    <w:basedOn w:val="DefaultParagraphFont"/>
+    <w:link w:val="Heading3"/>
+    <w:uiPriority w:val="9"/>
+    <w:semiHidden/>
+    <w:rsid w:val="0028384D"/>
+    <w:rPr>
+      <w:rFonts w:asciiTheme="majorHAnsi" w:eastAsiaTheme="majorEastAsia" w:hAnsiTheme="majorHAnsi" w:cstheme="majorBidi"/>
+      <w:color w:val="1F3763" w:themeColor="accent1" w:themeShade="7F"/>
+    </w:rPr>
+  </w:style>
+  <w:style w:type="paragraph" w:styleId="TOC2">
+    <w:name w:val="toc 2"/>
+    <w:basedOn w:val="Normal"/>
+    <w:next w:val="Normal"/>
+    <w:autoRedefine/>
+    <w:uiPriority w:val="39"/>
+    <w:unhideWhenUsed/>
+    <w:rsid w:val="0028384D"/>
+    <w:pPr>
+      <w:ind w:left="240"/>
+    </w:pPr>
+    <w:rPr>
+      <w:rFonts w:cstheme="minorHAnsi"/>
+      <w:smallCaps/>
+      <w:sz w:val="20"/>
+    </w:rPr>
+  </w:style>
+  <w:style w:type="paragraph" w:styleId="TOC3">
+    <w:name w:val="toc 3"/>
+    <w:basedOn w:val="Normal"/>
+    <w:next w:val="Normal"/>
+    <w:autoRedefine/>
+    <w:uiPriority w:val="39"/>
+    <w:unhideWhenUsed/>
+    <w:rsid w:val="0028384D"/>
+    <w:pPr>
+      <w:ind w:left="480"/>
+    </w:pPr>
+    <w:rPr>
+      <w:rFonts w:cstheme="minorHAnsi"/>
+      <w:i/>
+      <w:iCs/>
+      <w:sz w:val="20"/>
+    </w:rPr>
+  </w:style>
+  <w:style w:type="paragraph" w:styleId="TOC4">
+    <w:name w:val="toc 4"/>
+    <w:basedOn w:val="Normal"/>
+    <w:next w:val="Normal"/>
+    <w:autoRedefine/>
+    <w:uiPriority w:val="39"/>
+    <w:unhideWhenUsed/>
+    <w:rsid w:val="0028384D"/>
+    <w:pPr>
+      <w:ind w:left="720"/>
+    </w:pPr>
+    <w:rPr>
+      <w:rFonts w:cstheme="minorHAnsi"/>
+      <w:sz w:val="18"/>
+      <w:szCs w:val="21"/>
+    </w:rPr>
+  </w:style>
+  <w:style w:type="paragraph" w:styleId="TOC5">
+    <w:name w:val="toc 5"/>
+    <w:basedOn w:val="Normal"/>
+    <w:next w:val="Normal"/>
+    <w:autoRedefine/>
+    <w:uiPriority w:val="39"/>
+    <w:unhideWhenUsed/>
+    <w:rsid w:val="0028384D"/>
+    <w:pPr>
+      <w:ind w:left="960"/>
+    </w:pPr>
+    <w:rPr>
+      <w:rFonts w:cstheme="minorHAnsi"/>
+      <w:sz w:val="18"/>
+      <w:szCs w:val="21"/>
+    </w:rPr>
+  </w:style>
+  <w:style w:type="paragraph" w:styleId="TOC6">
+    <w:name w:val="toc 6"/>
+    <w:basedOn w:val="Normal"/>
+    <w:next w:val="Normal"/>
+    <w:autoRedefine/>
+    <w:uiPriority w:val="39"/>
+    <w:unhideWhenUsed/>
+    <w:rsid w:val="0028384D"/>
+    <w:pPr>
+      <w:ind w:left="1200"/>
+    </w:pPr>
+    <w:rPr>
+      <w:rFonts w:cstheme="minorHAnsi"/>
+      <w:sz w:val="18"/>
+      <w:szCs w:val="21"/>
+    </w:rPr>
+  </w:style>
+  <w:style w:type="paragraph" w:styleId="TOC7">
+    <w:name w:val="toc 7"/>
+    <w:basedOn w:val="Normal"/>
+    <w:next w:val="Normal"/>
+    <w:autoRedefine/>
+    <w:uiPriority w:val="39"/>
+    <w:unhideWhenUsed/>
+    <w:rsid w:val="0028384D"/>
+    <w:pPr>
+      <w:ind w:left="1440"/>
+    </w:pPr>
+    <w:rPr>
+      <w:rFonts w:cstheme="minorHAnsi"/>
+      <w:sz w:val="18"/>
+      <w:szCs w:val="21"/>
+    </w:rPr>
+  </w:style>
+  <w:style w:type="paragraph" w:styleId="TOC8">
+    <w:name w:val="toc 8"/>
+    <w:basedOn w:val="Normal"/>
+    <w:next w:val="Normal"/>
+    <w:autoRedefine/>
+    <w:uiPriority w:val="39"/>
+    <w:unhideWhenUsed/>
+    <w:rsid w:val="0028384D"/>
+    <w:pPr>
+      <w:ind w:left="1680"/>
+    </w:pPr>
+    <w:rPr>
+      <w:rFonts w:cstheme="minorHAnsi"/>
+      <w:sz w:val="18"/>
+      <w:szCs w:val="21"/>
+    </w:rPr>
+  </w:style>
+  <w:style w:type="paragraph" w:styleId="TOC9">
+    <w:name w:val="toc 9"/>
+    <w:basedOn w:val="Normal"/>
+    <w:next w:val="Normal"/>
+    <w:autoRedefine/>
+    <w:uiPriority w:val="39"/>
+    <w:unhideWhenUsed/>
+    <w:rsid w:val="0028384D"/>
+    <w:pPr>
+      <w:ind w:left="1920"/>
+    </w:pPr>
+    <w:rPr>
+      <w:rFonts w:cstheme="minorHAnsi"/>
+      <w:sz w:val="18"/>
+      <w:szCs w:val="21"/>
+    </w:rPr>
+  </w:style>
+  <w:style w:type="character" w:styleId="Hyperlink">
+    <w:name w:val="Hyperlink"/>
+    <w:basedOn w:val="DefaultParagraphFont"/>
+    <w:uiPriority w:val="99"/>
+    <w:unhideWhenUsed/>
+    <w:rsid w:val="0028384D"/>
+    <w:rPr>
+      <w:color w:val="0563C1" w:themeColor="hyperlink"/>
+      <w:u w:val="single"/>
+    </w:rPr>
+  </w:style>
+  <w:style w:type="character" w:customStyle="1" w:styleId="Heading4Char">
+    <w:name w:val="Heading 4 Char"/>
+    <w:basedOn w:val="DefaultParagraphFont"/>
+    <w:link w:val="Heading4"/>
+    <w:uiPriority w:val="9"/>
+    <w:semiHidden/>
+    <w:rsid w:val="0028384D"/>
+    <w:rPr>
+      <w:rFonts w:asciiTheme="majorHAnsi" w:eastAsiaTheme="majorEastAsia" w:hAnsiTheme="majorHAnsi" w:cstheme="majorBidi"/>
+      <w:i/>
+      <w:iCs/>
+      <w:color w:val="2F5496" w:themeColor="accent1" w:themeShade="BF"/>
+    </w:rPr>
   </w:style>
 </w:styles>
 </file>
@@ -1109,7 +3668,7 @@
 </file>
 
 <file path=customXml/itemProps1.xml><?xml version="1.0" encoding="utf-8"?>
-<ds:datastoreItem xmlns:ds="http://schemas.openxmlformats.org/officeDocument/2006/customXml" ds:itemID="{8636CF82-BF00-FC4C-AB8D-933CD5527114}">
+<ds:datastoreItem xmlns:ds="http://schemas.openxmlformats.org/officeDocument/2006/customXml" ds:itemID="{776315EC-EF26-B94B-95FC-09EED4938768}">
   <ds:schemaRefs>
     <ds:schemaRef ds:uri="http://schemas.openxmlformats.org/officeDocument/2006/bibliography"/>
   </ds:schemaRefs>

--- a/Trabajos Conceptuales/Reporte Tecnico/Reporte Tecnico - Grupo 6.docx
+++ b/Trabajos Conceptuales/Reporte Tecnico/Reporte Tecnico - Grupo 6.docx
@@ -81,7 +81,7 @@
           </mc:Choice>
           <mc:Fallback>
             <w:pict>
-              <v:line w14:anchorId="0DC8A8EA" id="Straight Connector 8" o:spid="_x0000_s1026" style="position:absolute;z-index:251659264;visibility:visible;mso-wrap-style:square;mso-height-percent:0;mso-wrap-distance-left:9pt;mso-wrap-distance-top:0;mso-wrap-distance-right:9pt;mso-wrap-distance-bottom:0;mso-position-horizontal:absolute;mso-position-horizontal-relative:text;mso-position-vertical:absolute;mso-position-vertical-relative:text;mso-height-percent:0;mso-height-relative:margin" from=".15pt,88.9pt" to="446pt,92.2pt" o:gfxdata="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" strokecolor="black [3213]" strokeweight="1.5pt">
+              <v:line w14:anchorId="3CEF688C" id="Straight Connector 8" o:spid="_x0000_s1026" style="position:absolute;z-index:251659264;visibility:visible;mso-wrap-style:square;mso-height-percent:0;mso-wrap-distance-left:9pt;mso-wrap-distance-top:0;mso-wrap-distance-right:9pt;mso-wrap-distance-bottom:0;mso-position-horizontal:absolute;mso-position-horizontal-relative:text;mso-position-vertical:absolute;mso-position-vertical-relative:text;mso-height-percent:0;mso-height-relative:margin" from=".15pt,88.9pt" to="446pt,92.2pt" o:gfxdata="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" strokecolor="black [3213]" strokeweight="1.5pt">
                 <v:stroke joinstyle="miter"/>
               </v:line>
             </w:pict>
@@ -360,6 +360,8 @@
           <w:rFonts w:asciiTheme="minorBidi" w:hAnsiTheme="minorBidi"/>
         </w:rPr>
       </w:pPr>
+      <w:bookmarkStart w:id="0" w:name="_GoBack"/>
+      <w:bookmarkEnd w:id="0"/>
       <w:r>
         <w:rPr>
           <w:rFonts w:asciiTheme="minorBidi" w:hAnsiTheme="minorBidi"/>
@@ -368,16 +370,16 @@
         <mc:AlternateContent>
           <mc:Choice Requires="wps">
             <w:drawing>
-              <wp:anchor distT="0" distB="0" distL="114300" distR="114300" simplePos="0" relativeHeight="251663360" behindDoc="0" locked="0" layoutInCell="1" allowOverlap="1" wp14:anchorId="521E250B" wp14:editId="03A88E19">
+              <wp:anchor distT="0" distB="0" distL="114300" distR="114300" simplePos="0" relativeHeight="251663360" behindDoc="0" locked="0" layoutInCell="1" allowOverlap="1" wp14:anchorId="521E250B" wp14:editId="5B9263A9">
                 <wp:simplePos x="0" y="0"/>
                 <wp:positionH relativeFrom="column">
-                  <wp:posOffset>-104775</wp:posOffset>
+                  <wp:posOffset>-100330</wp:posOffset>
                 </wp:positionH>
                 <wp:positionV relativeFrom="paragraph">
-                  <wp:posOffset>2822575</wp:posOffset>
+                  <wp:posOffset>2780030</wp:posOffset>
                 </wp:positionV>
-                <wp:extent cx="3316605" cy="394335"/>
-                <wp:effectExtent l="0" t="0" r="0" b="0"/>
+                <wp:extent cx="3316605" cy="274320"/>
+                <wp:effectExtent l="0" t="0" r="0" b="5080"/>
                 <wp:wrapNone/>
                 <wp:docPr id="11" name="Text Box 11"/>
                 <wp:cNvGraphicFramePr/>
@@ -388,7 +390,7 @@
                       <wps:spPr>
                         <a:xfrm>
                           <a:off x="0" y="0"/>
-                          <a:ext cx="3316605" cy="394335"/>
+                          <a:ext cx="3316605" cy="274320"/>
                         </a:xfrm>
                         <a:prstGeom prst="rect">
                           <a:avLst/>
@@ -437,12 +439,15 @@
                     </wps:wsp>
                   </a:graphicData>
                 </a:graphic>
+                <wp14:sizeRelV relativeFrom="margin">
+                  <wp14:pctHeight>0</wp14:pctHeight>
+                </wp14:sizeRelV>
               </wp:anchor>
             </w:drawing>
           </mc:Choice>
           <mc:Fallback>
             <w:pict>
-              <v:shape w14:anchorId="521E250B" id="Text Box 11" o:spid="_x0000_s1027" type="#_x0000_t202" style="position:absolute;margin-left:-8.25pt;margin-top:222.25pt;width:261.15pt;height:31.05pt;z-index:251663360;visibility:visible;mso-wrap-style:square;mso-wrap-distance-left:9pt;mso-wrap-distance-top:0;mso-wrap-distance-right:9pt;mso-wrap-distance-bottom:0;mso-position-horizontal:absolute;mso-position-horizontal-relative:text;mso-position-vertical:absolute;mso-position-vertical-relative:text;v-text-anchor:top" o:gfxdata="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" fillcolor="white [3201]" stroked="f" strokeweight=".5pt">
+              <v:shape w14:anchorId="521E250B" id="Text Box 11" o:spid="_x0000_s1027" type="#_x0000_t202" style="position:absolute;margin-left:-7.9pt;margin-top:218.9pt;width:261.15pt;height:21.6pt;z-index:251663360;visibility:visible;mso-wrap-style:square;mso-height-percent:0;mso-wrap-distance-left:9pt;mso-wrap-distance-top:0;mso-wrap-distance-right:9pt;mso-wrap-distance-bottom:0;mso-position-horizontal:absolute;mso-position-horizontal-relative:text;mso-position-vertical:absolute;mso-position-vertical-relative:text;mso-height-percent:0;mso-height-relative:margin;v-text-anchor:top" o:gfxdata="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" fillcolor="white [3201]" stroked="f" strokeweight=".5pt">
                 <v:textbox>
                   <w:txbxContent>
                     <w:p>
@@ -484,7 +489,897 @@
         <mc:AlternateContent>
           <mc:Choice Requires="wps">
             <w:drawing>
-              <wp:anchor distT="0" distB="0" distL="114300" distR="114300" simplePos="0" relativeHeight="251665408" behindDoc="0" locked="0" layoutInCell="1" allowOverlap="1" wp14:anchorId="1F0E7A48" wp14:editId="6C97BBC1">
+              <wp:anchor distT="0" distB="0" distL="114300" distR="114300" simplePos="0" relativeHeight="251660288" behindDoc="0" locked="0" layoutInCell="1" allowOverlap="1" wp14:anchorId="35D914EE" wp14:editId="46EFDC08">
+                <wp:simplePos x="0" y="0"/>
+                <wp:positionH relativeFrom="column">
+                  <wp:posOffset>-100421</wp:posOffset>
+                </wp:positionH>
+                <wp:positionV relativeFrom="paragraph">
+                  <wp:posOffset>3054985</wp:posOffset>
+                </wp:positionV>
+                <wp:extent cx="5687695" cy="1454059"/>
+                <wp:effectExtent l="0" t="0" r="1905" b="0"/>
+                <wp:wrapNone/>
+                <wp:docPr id="9" name="Text Box 9"/>
+                <wp:cNvGraphicFramePr/>
+                <a:graphic xmlns:a="http://schemas.openxmlformats.org/drawingml/2006/main">
+                  <a:graphicData uri="http://schemas.microsoft.com/office/word/2010/wordprocessingShape">
+                    <wps:wsp>
+                      <wps:cNvSpPr txBox="1"/>
+                      <wps:spPr>
+                        <a:xfrm>
+                          <a:off x="0" y="0"/>
+                          <a:ext cx="5687695" cy="1454059"/>
+                        </a:xfrm>
+                        <a:prstGeom prst="rect">
+                          <a:avLst/>
+                        </a:prstGeom>
+                        <a:solidFill>
+                          <a:schemeClr val="lt1"/>
+                        </a:solidFill>
+                        <a:ln w="6350">
+                          <a:noFill/>
+                        </a:ln>
+                      </wps:spPr>
+                      <wps:txbx>
+                        <w:txbxContent>
+                          <w:p>
+                            <w:pPr>
+                              <w:rPr>
+                                <w:rFonts w:ascii="Arial" w:hAnsi="Arial" w:cs="Arial"/>
+                                <w:lang w:val="es-ES_tradnl"/>
+                              </w:rPr>
+                            </w:pPr>
+                            <w:r>
+                              <w:rPr>
+                                <w:rFonts w:ascii="Arial" w:hAnsi="Arial" w:cs="Arial"/>
+                                <w:lang w:val="es-ES_tradnl"/>
+                              </w:rPr>
+                              <w:t>Grupo 6</w:t>
+                            </w:r>
+                          </w:p>
+                          <w:p>
+                            <w:pPr>
+                              <w:rPr>
+                                <w:rFonts w:ascii="Arial" w:hAnsi="Arial" w:cs="Arial"/>
+                                <w:lang w:val="es-ES_tradnl"/>
+                              </w:rPr>
+                            </w:pPr>
+                            <w:r>
+                              <w:rPr>
+                                <w:rFonts w:ascii="Arial" w:hAnsi="Arial" w:cs="Arial"/>
+                                <w:lang w:val="es-ES_tradnl"/>
+                              </w:rPr>
+                              <w:t>Autores:</w:t>
+                            </w:r>
+                          </w:p>
+                          <w:p>
+                            <w:pPr>
+                              <w:pStyle w:val="ListParagraph"/>
+                              <w:numPr>
+                                <w:ilvl w:val="0"/>
+                                <w:numId w:val="1"/>
+                              </w:numPr>
+                              <w:rPr>
+                                <w:rFonts w:ascii="Arial" w:hAnsi="Arial" w:cs="Arial"/>
+                                <w:lang w:val="es-ES_tradnl"/>
+                              </w:rPr>
+                            </w:pPr>
+                            <w:r>
+                              <w:rPr>
+                                <w:rFonts w:ascii="Arial" w:hAnsi="Arial" w:cs="Arial"/>
+                                <w:lang w:val="es-ES_tradnl"/>
+                              </w:rPr>
+                              <w:t xml:space="preserve">Abanto </w:t>
+                            </w:r>
+                            <w:proofErr w:type="spellStart"/>
+                            <w:r>
+                              <w:rPr>
+                                <w:rFonts w:ascii="Arial" w:hAnsi="Arial" w:cs="Arial"/>
+                                <w:lang w:val="es-ES_tradnl"/>
+                              </w:rPr>
+                              <w:t>Uriol</w:t>
+                            </w:r>
+                            <w:proofErr w:type="spellEnd"/>
+                            <w:r>
+                              <w:rPr>
+                                <w:rFonts w:ascii="Arial" w:hAnsi="Arial" w:cs="Arial"/>
+                                <w:lang w:val="es-ES_tradnl"/>
+                              </w:rPr>
+                              <w:t>, Diego</w:t>
+                            </w:r>
+                            <w:r>
+                              <w:rPr>
+                                <w:rFonts w:ascii="Arial" w:hAnsi="Arial" w:cs="Arial"/>
+                                <w:lang w:val="es-ES_tradnl"/>
+                              </w:rPr>
+                              <w:tab/>
+                            </w:r>
+                            <w:r>
+                              <w:rPr>
+                                <w:rFonts w:ascii="Arial" w:hAnsi="Arial" w:cs="Arial"/>
+                                <w:lang w:val="es-ES_tradnl"/>
+                              </w:rPr>
+                              <w:tab/>
+                            </w:r>
+                            <w:r>
+                              <w:rPr>
+                                <w:rFonts w:ascii="Arial" w:hAnsi="Arial" w:cs="Arial"/>
+                                <w:lang w:val="es-ES_tradnl"/>
+                              </w:rPr>
+                              <w:tab/>
+                            </w:r>
+                            <w:r>
+                              <w:rPr>
+                                <w:rFonts w:ascii="Arial" w:hAnsi="Arial" w:cs="Arial"/>
+                                <w:lang w:val="es-ES_tradnl"/>
+                              </w:rPr>
+                              <w:tab/>
+                            </w:r>
+                            <w:r>
+                              <w:rPr>
+                                <w:rFonts w:ascii="Arial" w:hAnsi="Arial" w:cs="Arial"/>
+                                <w:lang w:val="es-ES_tradnl"/>
+                              </w:rPr>
+                              <w:tab/>
+                            </w:r>
+                            <w:r>
+                              <w:rPr>
+                                <w:rFonts w:ascii="Arial" w:hAnsi="Arial" w:cs="Arial"/>
+                                <w:lang w:val="es-ES_tradnl"/>
+                              </w:rPr>
+                              <w:tab/>
+                            </w:r>
+                            <w:r>
+                              <w:rPr>
+                                <w:rFonts w:ascii="Arial" w:hAnsi="Arial" w:cs="Arial"/>
+                                <w:lang w:val="es-ES_tradnl"/>
+                              </w:rPr>
+                              <w:t>Legajo: 69451</w:t>
+                            </w:r>
+                          </w:p>
+                          <w:p>
+                            <w:pPr>
+                              <w:pStyle w:val="ListParagraph"/>
+                              <w:numPr>
+                                <w:ilvl w:val="0"/>
+                                <w:numId w:val="1"/>
+                              </w:numPr>
+                              <w:rPr>
+                                <w:rFonts w:ascii="Arial" w:hAnsi="Arial" w:cs="Arial"/>
+                                <w:lang w:val="es-ES_tradnl"/>
+                              </w:rPr>
+                            </w:pPr>
+                            <w:r>
+                              <w:rPr>
+                                <w:rFonts w:ascii="Arial" w:hAnsi="Arial" w:cs="Arial"/>
+                                <w:lang w:val="es-ES_tradnl"/>
+                              </w:rPr>
+                              <w:t>Bracamonte Cortes, Gabriel</w:t>
+                            </w:r>
+                            <w:r>
+                              <w:rPr>
+                                <w:rFonts w:ascii="Arial" w:hAnsi="Arial" w:cs="Arial"/>
+                                <w:lang w:val="es-ES_tradnl"/>
+                              </w:rPr>
+                              <w:tab/>
+                            </w:r>
+                            <w:r>
+                              <w:rPr>
+                                <w:rFonts w:ascii="Arial" w:hAnsi="Arial" w:cs="Arial"/>
+                                <w:lang w:val="es-ES_tradnl"/>
+                              </w:rPr>
+                              <w:tab/>
+                            </w:r>
+                            <w:r>
+                              <w:rPr>
+                                <w:rFonts w:ascii="Arial" w:hAnsi="Arial" w:cs="Arial"/>
+                                <w:lang w:val="es-ES_tradnl"/>
+                              </w:rPr>
+                              <w:tab/>
+                            </w:r>
+                            <w:r>
+                              <w:rPr>
+                                <w:rFonts w:ascii="Arial" w:hAnsi="Arial" w:cs="Arial"/>
+                                <w:lang w:val="es-ES_tradnl"/>
+                              </w:rPr>
+                              <w:tab/>
+                              <w:t>Legajo: 65583</w:t>
+                            </w:r>
+                          </w:p>
+                          <w:p>
+                            <w:pPr>
+                              <w:pStyle w:val="ListParagraph"/>
+                              <w:numPr>
+                                <w:ilvl w:val="0"/>
+                                <w:numId w:val="1"/>
+                              </w:numPr>
+                              <w:rPr>
+                                <w:rFonts w:ascii="Arial" w:hAnsi="Arial" w:cs="Arial"/>
+                                <w:lang w:val="es-ES_tradnl"/>
+                              </w:rPr>
+                            </w:pPr>
+                            <w:r>
+                              <w:rPr>
+                                <w:rFonts w:ascii="Arial" w:hAnsi="Arial" w:cs="Arial"/>
+                                <w:lang w:val="es-ES_tradnl"/>
+                              </w:rPr>
+                              <w:t xml:space="preserve">Crespo, </w:t>
+                            </w:r>
+                            <w:proofErr w:type="spellStart"/>
+                            <w:r>
+                              <w:rPr>
+                                <w:rFonts w:ascii="Arial" w:hAnsi="Arial" w:cs="Arial"/>
+                                <w:lang w:val="es-ES_tradnl"/>
+                              </w:rPr>
+                              <w:t>Maria</w:t>
+                            </w:r>
+                            <w:proofErr w:type="spellEnd"/>
+                            <w:r>
+                              <w:rPr>
+                                <w:rFonts w:ascii="Arial" w:hAnsi="Arial" w:cs="Arial"/>
+                                <w:lang w:val="es-ES_tradnl"/>
+                              </w:rPr>
+                              <w:t xml:space="preserve"> </w:t>
+                            </w:r>
+                            <w:proofErr w:type="spellStart"/>
+                            <w:r>
+                              <w:rPr>
+                                <w:rFonts w:ascii="Arial" w:hAnsi="Arial" w:cs="Arial"/>
+                                <w:lang w:val="es-ES_tradnl"/>
+                              </w:rPr>
+                              <w:t>Mickaela</w:t>
+                            </w:r>
+                            <w:proofErr w:type="spellEnd"/>
+                            <w:r>
+                              <w:rPr>
+                                <w:rFonts w:ascii="Arial" w:hAnsi="Arial" w:cs="Arial"/>
+                                <w:lang w:val="es-ES_tradnl"/>
+                              </w:rPr>
+                              <w:tab/>
+                            </w:r>
+                            <w:r>
+                              <w:rPr>
+                                <w:rFonts w:ascii="Arial" w:hAnsi="Arial" w:cs="Arial"/>
+                                <w:lang w:val="es-ES_tradnl"/>
+                              </w:rPr>
+                              <w:tab/>
+                            </w:r>
+                            <w:r>
+                              <w:rPr>
+                                <w:rFonts w:ascii="Arial" w:hAnsi="Arial" w:cs="Arial"/>
+                                <w:lang w:val="es-ES_tradnl"/>
+                              </w:rPr>
+                              <w:tab/>
+                            </w:r>
+                            <w:r>
+                              <w:rPr>
+                                <w:rFonts w:ascii="Arial" w:hAnsi="Arial" w:cs="Arial"/>
+                                <w:lang w:val="es-ES_tradnl"/>
+                              </w:rPr>
+                              <w:tab/>
+                            </w:r>
+                            <w:r>
+                              <w:rPr>
+                                <w:rFonts w:ascii="Arial" w:hAnsi="Arial" w:cs="Arial"/>
+                                <w:lang w:val="es-ES_tradnl"/>
+                              </w:rPr>
+                              <w:tab/>
+                            </w:r>
+                            <w:r>
+                              <w:rPr>
+                                <w:rFonts w:ascii="Arial" w:hAnsi="Arial" w:cs="Arial"/>
+                                <w:lang w:val="es-ES_tradnl"/>
+                              </w:rPr>
+                              <w:t>Legajo: 71291</w:t>
+                            </w:r>
+                          </w:p>
+                          <w:p>
+                            <w:pPr>
+                              <w:pStyle w:val="ListParagraph"/>
+                              <w:numPr>
+                                <w:ilvl w:val="0"/>
+                                <w:numId w:val="1"/>
+                              </w:numPr>
+                              <w:rPr>
+                                <w:rFonts w:ascii="Arial" w:hAnsi="Arial" w:cs="Arial"/>
+                                <w:lang w:val="es-ES_tradnl"/>
+                              </w:rPr>
+                            </w:pPr>
+                            <w:proofErr w:type="spellStart"/>
+                            <w:r>
+                              <w:rPr>
+                                <w:rFonts w:ascii="Arial" w:hAnsi="Arial" w:cs="Arial"/>
+                                <w:lang w:val="es-ES_tradnl"/>
+                              </w:rPr>
+                              <w:t>Garcia</w:t>
+                            </w:r>
+                            <w:proofErr w:type="spellEnd"/>
+                            <w:r>
+                              <w:rPr>
+                                <w:rFonts w:ascii="Arial" w:hAnsi="Arial" w:cs="Arial"/>
+                                <w:lang w:val="es-ES_tradnl"/>
+                              </w:rPr>
+                              <w:t xml:space="preserve"> </w:t>
+                            </w:r>
+                            <w:proofErr w:type="spellStart"/>
+                            <w:r>
+                              <w:rPr>
+                                <w:rFonts w:ascii="Arial" w:hAnsi="Arial" w:cs="Arial"/>
+                                <w:lang w:val="es-ES_tradnl"/>
+                              </w:rPr>
+                              <w:t>Cowan</w:t>
+                            </w:r>
+                            <w:proofErr w:type="spellEnd"/>
+                            <w:r>
+                              <w:rPr>
+                                <w:rFonts w:ascii="Arial" w:hAnsi="Arial" w:cs="Arial"/>
+                                <w:lang w:val="es-ES_tradnl"/>
+                              </w:rPr>
+                              <w:t xml:space="preserve">, Eliana </w:t>
+                            </w:r>
+                            <w:proofErr w:type="spellStart"/>
+                            <w:r>
+                              <w:rPr>
+                                <w:rFonts w:ascii="Arial" w:hAnsi="Arial" w:cs="Arial"/>
+                                <w:lang w:val="es-ES_tradnl"/>
+                              </w:rPr>
+                              <w:t>Belen</w:t>
+                            </w:r>
+                            <w:proofErr w:type="spellEnd"/>
+                            <w:r>
+                              <w:rPr>
+                                <w:rFonts w:ascii="Arial" w:hAnsi="Arial" w:cs="Arial"/>
+                                <w:lang w:val="es-ES_tradnl"/>
+                              </w:rPr>
+                              <w:tab/>
+                            </w:r>
+                            <w:r>
+                              <w:rPr>
+                                <w:rFonts w:ascii="Arial" w:hAnsi="Arial" w:cs="Arial"/>
+                                <w:lang w:val="es-ES_tradnl"/>
+                              </w:rPr>
+                              <w:tab/>
+                            </w:r>
+                            <w:r>
+                              <w:rPr>
+                                <w:rFonts w:ascii="Arial" w:hAnsi="Arial" w:cs="Arial"/>
+                                <w:lang w:val="es-ES_tradnl"/>
+                              </w:rPr>
+                              <w:tab/>
+                            </w:r>
+                            <w:r>
+                              <w:rPr>
+                                <w:rFonts w:ascii="Arial" w:hAnsi="Arial" w:cs="Arial"/>
+                                <w:lang w:val="es-ES_tradnl"/>
+                              </w:rPr>
+                              <w:tab/>
+                              <w:t>Legajo: 70964</w:t>
+                            </w:r>
+                          </w:p>
+                          <w:p>
+                            <w:pPr>
+                              <w:pStyle w:val="ListParagraph"/>
+                              <w:numPr>
+                                <w:ilvl w:val="0"/>
+                                <w:numId w:val="1"/>
+                              </w:numPr>
+                              <w:rPr>
+                                <w:rFonts w:ascii="Arial" w:hAnsi="Arial" w:cs="Arial"/>
+                                <w:lang w:val="es-ES_tradnl"/>
+                              </w:rPr>
+                            </w:pPr>
+                            <w:proofErr w:type="spellStart"/>
+                            <w:r>
+                              <w:rPr>
+                                <w:rFonts w:ascii="Arial" w:hAnsi="Arial" w:cs="Arial"/>
+                                <w:lang w:val="es-ES_tradnl"/>
+                              </w:rPr>
+                              <w:t>Perez</w:t>
+                            </w:r>
+                            <w:proofErr w:type="spellEnd"/>
+                            <w:r>
+                              <w:rPr>
+                                <w:rFonts w:ascii="Arial" w:hAnsi="Arial" w:cs="Arial"/>
+                                <w:lang w:val="es-ES_tradnl"/>
+                              </w:rPr>
+                              <w:t xml:space="preserve"> </w:t>
+                            </w:r>
+                            <w:proofErr w:type="spellStart"/>
+                            <w:r>
+                              <w:rPr>
+                                <w:rFonts w:ascii="Arial" w:hAnsi="Arial" w:cs="Arial"/>
+                                <w:lang w:val="es-ES_tradnl"/>
+                              </w:rPr>
+                              <w:t>Pinelli</w:t>
+                            </w:r>
+                            <w:proofErr w:type="spellEnd"/>
+                            <w:r>
+                              <w:rPr>
+                                <w:rFonts w:ascii="Arial" w:hAnsi="Arial" w:cs="Arial"/>
+                                <w:lang w:val="es-ES_tradnl"/>
+                              </w:rPr>
+                              <w:t>, Juan Francisco</w:t>
+                            </w:r>
+                            <w:r>
+                              <w:rPr>
+                                <w:rFonts w:ascii="Arial" w:hAnsi="Arial" w:cs="Arial"/>
+                                <w:lang w:val="es-ES_tradnl"/>
+                              </w:rPr>
+                              <w:tab/>
+                            </w:r>
+                            <w:r>
+                              <w:rPr>
+                                <w:rFonts w:ascii="Arial" w:hAnsi="Arial" w:cs="Arial"/>
+                                <w:lang w:val="es-ES_tradnl"/>
+                              </w:rPr>
+                              <w:tab/>
+                            </w:r>
+                            <w:r>
+                              <w:rPr>
+                                <w:rFonts w:ascii="Arial" w:hAnsi="Arial" w:cs="Arial"/>
+                                <w:lang w:val="es-ES_tradnl"/>
+                              </w:rPr>
+                              <w:tab/>
+                            </w:r>
+                            <w:r>
+                              <w:rPr>
+                                <w:rFonts w:ascii="Arial" w:hAnsi="Arial" w:cs="Arial"/>
+                                <w:lang w:val="es-ES_tradnl"/>
+                              </w:rPr>
+                              <w:tab/>
+                              <w:t>Legajo: 69602</w:t>
+                            </w:r>
+                          </w:p>
+                        </w:txbxContent>
+                      </wps:txbx>
+                      <wps:bodyPr rot="0" spcFirstLastPara="0" vertOverflow="overflow" horzOverflow="overflow" vert="horz" wrap="square" lIns="91440" tIns="45720" rIns="91440" bIns="45720" numCol="1" spcCol="0" rtlCol="0" fromWordArt="0" anchor="t" anchorCtr="0" forceAA="0" compatLnSpc="1">
+                        <a:prstTxWarp prst="textNoShape">
+                          <a:avLst/>
+                        </a:prstTxWarp>
+                        <a:noAutofit/>
+                      </wps:bodyPr>
+                    </wps:wsp>
+                  </a:graphicData>
+                </a:graphic>
+                <wp14:sizeRelH relativeFrom="margin">
+                  <wp14:pctWidth>0</wp14:pctWidth>
+                </wp14:sizeRelH>
+                <wp14:sizeRelV relativeFrom="margin">
+                  <wp14:pctHeight>0</wp14:pctHeight>
+                </wp14:sizeRelV>
+              </wp:anchor>
+            </w:drawing>
+          </mc:Choice>
+          <mc:Fallback>
+            <w:pict>
+              <v:shape w14:anchorId="35D914EE" id="Text Box 9" o:spid="_x0000_s1028" type="#_x0000_t202" style="position:absolute;margin-left:-7.9pt;margin-top:240.55pt;width:447.85pt;height:114.5pt;z-index:251660288;visibility:visible;mso-wrap-style:square;mso-width-percent:0;mso-height-percent:0;mso-wrap-distance-left:9pt;mso-wrap-distance-top:0;mso-wrap-distance-right:9pt;mso-wrap-distance-bottom:0;mso-position-horizontal:absolute;mso-position-horizontal-relative:text;mso-position-vertical:absolute;mso-position-vertical-relative:text;mso-width-percent:0;mso-height-percent:0;mso-width-relative:margin;mso-height-relative:margin;v-text-anchor:top" o:gfxdata="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" fillcolor="white [3201]" stroked="f" strokeweight=".5pt">
+                <v:textbox>
+                  <w:txbxContent>
+                    <w:p>
+                      <w:pPr>
+                        <w:rPr>
+                          <w:rFonts w:ascii="Arial" w:hAnsi="Arial" w:cs="Arial"/>
+                          <w:lang w:val="es-ES_tradnl"/>
+                        </w:rPr>
+                      </w:pPr>
+                      <w:r>
+                        <w:rPr>
+                          <w:rFonts w:ascii="Arial" w:hAnsi="Arial" w:cs="Arial"/>
+                          <w:lang w:val="es-ES_tradnl"/>
+                        </w:rPr>
+                        <w:t>Grupo 6</w:t>
+                      </w:r>
+                    </w:p>
+                    <w:p>
+                      <w:pPr>
+                        <w:rPr>
+                          <w:rFonts w:ascii="Arial" w:hAnsi="Arial" w:cs="Arial"/>
+                          <w:lang w:val="es-ES_tradnl"/>
+                        </w:rPr>
+                      </w:pPr>
+                      <w:r>
+                        <w:rPr>
+                          <w:rFonts w:ascii="Arial" w:hAnsi="Arial" w:cs="Arial"/>
+                          <w:lang w:val="es-ES_tradnl"/>
+                        </w:rPr>
+                        <w:t>Autores:</w:t>
+                      </w:r>
+                    </w:p>
+                    <w:p>
+                      <w:pPr>
+                        <w:pStyle w:val="ListParagraph"/>
+                        <w:numPr>
+                          <w:ilvl w:val="0"/>
+                          <w:numId w:val="1"/>
+                        </w:numPr>
+                        <w:rPr>
+                          <w:rFonts w:ascii="Arial" w:hAnsi="Arial" w:cs="Arial"/>
+                          <w:lang w:val="es-ES_tradnl"/>
+                        </w:rPr>
+                      </w:pPr>
+                      <w:r>
+                        <w:rPr>
+                          <w:rFonts w:ascii="Arial" w:hAnsi="Arial" w:cs="Arial"/>
+                          <w:lang w:val="es-ES_tradnl"/>
+                        </w:rPr>
+                        <w:t xml:space="preserve">Abanto </w:t>
+                      </w:r>
+                      <w:proofErr w:type="spellStart"/>
+                      <w:r>
+                        <w:rPr>
+                          <w:rFonts w:ascii="Arial" w:hAnsi="Arial" w:cs="Arial"/>
+                          <w:lang w:val="es-ES_tradnl"/>
+                        </w:rPr>
+                        <w:t>Uriol</w:t>
+                      </w:r>
+                      <w:proofErr w:type="spellEnd"/>
+                      <w:r>
+                        <w:rPr>
+                          <w:rFonts w:ascii="Arial" w:hAnsi="Arial" w:cs="Arial"/>
+                          <w:lang w:val="es-ES_tradnl"/>
+                        </w:rPr>
+                        <w:t>, Diego</w:t>
+                      </w:r>
+                      <w:r>
+                        <w:rPr>
+                          <w:rFonts w:ascii="Arial" w:hAnsi="Arial" w:cs="Arial"/>
+                          <w:lang w:val="es-ES_tradnl"/>
+                        </w:rPr>
+                        <w:tab/>
+                      </w:r>
+                      <w:r>
+                        <w:rPr>
+                          <w:rFonts w:ascii="Arial" w:hAnsi="Arial" w:cs="Arial"/>
+                          <w:lang w:val="es-ES_tradnl"/>
+                        </w:rPr>
+                        <w:tab/>
+                      </w:r>
+                      <w:r>
+                        <w:rPr>
+                          <w:rFonts w:ascii="Arial" w:hAnsi="Arial" w:cs="Arial"/>
+                          <w:lang w:val="es-ES_tradnl"/>
+                        </w:rPr>
+                        <w:tab/>
+                      </w:r>
+                      <w:r>
+                        <w:rPr>
+                          <w:rFonts w:ascii="Arial" w:hAnsi="Arial" w:cs="Arial"/>
+                          <w:lang w:val="es-ES_tradnl"/>
+                        </w:rPr>
+                        <w:tab/>
+                      </w:r>
+                      <w:r>
+                        <w:rPr>
+                          <w:rFonts w:ascii="Arial" w:hAnsi="Arial" w:cs="Arial"/>
+                          <w:lang w:val="es-ES_tradnl"/>
+                        </w:rPr>
+                        <w:tab/>
+                      </w:r>
+                      <w:r>
+                        <w:rPr>
+                          <w:rFonts w:ascii="Arial" w:hAnsi="Arial" w:cs="Arial"/>
+                          <w:lang w:val="es-ES_tradnl"/>
+                        </w:rPr>
+                        <w:tab/>
+                      </w:r>
+                      <w:r>
+                        <w:rPr>
+                          <w:rFonts w:ascii="Arial" w:hAnsi="Arial" w:cs="Arial"/>
+                          <w:lang w:val="es-ES_tradnl"/>
+                        </w:rPr>
+                        <w:t>Legajo: 69451</w:t>
+                      </w:r>
+                    </w:p>
+                    <w:p>
+                      <w:pPr>
+                        <w:pStyle w:val="ListParagraph"/>
+                        <w:numPr>
+                          <w:ilvl w:val="0"/>
+                          <w:numId w:val="1"/>
+                        </w:numPr>
+                        <w:rPr>
+                          <w:rFonts w:ascii="Arial" w:hAnsi="Arial" w:cs="Arial"/>
+                          <w:lang w:val="es-ES_tradnl"/>
+                        </w:rPr>
+                      </w:pPr>
+                      <w:r>
+                        <w:rPr>
+                          <w:rFonts w:ascii="Arial" w:hAnsi="Arial" w:cs="Arial"/>
+                          <w:lang w:val="es-ES_tradnl"/>
+                        </w:rPr>
+                        <w:t>Bracamonte Cortes, Gabriel</w:t>
+                      </w:r>
+                      <w:r>
+                        <w:rPr>
+                          <w:rFonts w:ascii="Arial" w:hAnsi="Arial" w:cs="Arial"/>
+                          <w:lang w:val="es-ES_tradnl"/>
+                        </w:rPr>
+                        <w:tab/>
+                      </w:r>
+                      <w:r>
+                        <w:rPr>
+                          <w:rFonts w:ascii="Arial" w:hAnsi="Arial" w:cs="Arial"/>
+                          <w:lang w:val="es-ES_tradnl"/>
+                        </w:rPr>
+                        <w:tab/>
+                      </w:r>
+                      <w:r>
+                        <w:rPr>
+                          <w:rFonts w:ascii="Arial" w:hAnsi="Arial" w:cs="Arial"/>
+                          <w:lang w:val="es-ES_tradnl"/>
+                        </w:rPr>
+                        <w:tab/>
+                      </w:r>
+                      <w:r>
+                        <w:rPr>
+                          <w:rFonts w:ascii="Arial" w:hAnsi="Arial" w:cs="Arial"/>
+                          <w:lang w:val="es-ES_tradnl"/>
+                        </w:rPr>
+                        <w:tab/>
+                        <w:t>Legajo: 65583</w:t>
+                      </w:r>
+                    </w:p>
+                    <w:p>
+                      <w:pPr>
+                        <w:pStyle w:val="ListParagraph"/>
+                        <w:numPr>
+                          <w:ilvl w:val="0"/>
+                          <w:numId w:val="1"/>
+                        </w:numPr>
+                        <w:rPr>
+                          <w:rFonts w:ascii="Arial" w:hAnsi="Arial" w:cs="Arial"/>
+                          <w:lang w:val="es-ES_tradnl"/>
+                        </w:rPr>
+                      </w:pPr>
+                      <w:r>
+                        <w:rPr>
+                          <w:rFonts w:ascii="Arial" w:hAnsi="Arial" w:cs="Arial"/>
+                          <w:lang w:val="es-ES_tradnl"/>
+                        </w:rPr>
+                        <w:t xml:space="preserve">Crespo, </w:t>
+                      </w:r>
+                      <w:proofErr w:type="spellStart"/>
+                      <w:r>
+                        <w:rPr>
+                          <w:rFonts w:ascii="Arial" w:hAnsi="Arial" w:cs="Arial"/>
+                          <w:lang w:val="es-ES_tradnl"/>
+                        </w:rPr>
+                        <w:t>Maria</w:t>
+                      </w:r>
+                      <w:proofErr w:type="spellEnd"/>
+                      <w:r>
+                        <w:rPr>
+                          <w:rFonts w:ascii="Arial" w:hAnsi="Arial" w:cs="Arial"/>
+                          <w:lang w:val="es-ES_tradnl"/>
+                        </w:rPr>
+                        <w:t xml:space="preserve"> </w:t>
+                      </w:r>
+                      <w:proofErr w:type="spellStart"/>
+                      <w:r>
+                        <w:rPr>
+                          <w:rFonts w:ascii="Arial" w:hAnsi="Arial" w:cs="Arial"/>
+                          <w:lang w:val="es-ES_tradnl"/>
+                        </w:rPr>
+                        <w:t>Mickaela</w:t>
+                      </w:r>
+                      <w:proofErr w:type="spellEnd"/>
+                      <w:r>
+                        <w:rPr>
+                          <w:rFonts w:ascii="Arial" w:hAnsi="Arial" w:cs="Arial"/>
+                          <w:lang w:val="es-ES_tradnl"/>
+                        </w:rPr>
+                        <w:tab/>
+                      </w:r>
+                      <w:r>
+                        <w:rPr>
+                          <w:rFonts w:ascii="Arial" w:hAnsi="Arial" w:cs="Arial"/>
+                          <w:lang w:val="es-ES_tradnl"/>
+                        </w:rPr>
+                        <w:tab/>
+                      </w:r>
+                      <w:r>
+                        <w:rPr>
+                          <w:rFonts w:ascii="Arial" w:hAnsi="Arial" w:cs="Arial"/>
+                          <w:lang w:val="es-ES_tradnl"/>
+                        </w:rPr>
+                        <w:tab/>
+                      </w:r>
+                      <w:r>
+                        <w:rPr>
+                          <w:rFonts w:ascii="Arial" w:hAnsi="Arial" w:cs="Arial"/>
+                          <w:lang w:val="es-ES_tradnl"/>
+                        </w:rPr>
+                        <w:tab/>
+                      </w:r>
+                      <w:r>
+                        <w:rPr>
+                          <w:rFonts w:ascii="Arial" w:hAnsi="Arial" w:cs="Arial"/>
+                          <w:lang w:val="es-ES_tradnl"/>
+                        </w:rPr>
+                        <w:tab/>
+                      </w:r>
+                      <w:r>
+                        <w:rPr>
+                          <w:rFonts w:ascii="Arial" w:hAnsi="Arial" w:cs="Arial"/>
+                          <w:lang w:val="es-ES_tradnl"/>
+                        </w:rPr>
+                        <w:t>Legajo: 71291</w:t>
+                      </w:r>
+                    </w:p>
+                    <w:p>
+                      <w:pPr>
+                        <w:pStyle w:val="ListParagraph"/>
+                        <w:numPr>
+                          <w:ilvl w:val="0"/>
+                          <w:numId w:val="1"/>
+                        </w:numPr>
+                        <w:rPr>
+                          <w:rFonts w:ascii="Arial" w:hAnsi="Arial" w:cs="Arial"/>
+                          <w:lang w:val="es-ES_tradnl"/>
+                        </w:rPr>
+                      </w:pPr>
+                      <w:proofErr w:type="spellStart"/>
+                      <w:r>
+                        <w:rPr>
+                          <w:rFonts w:ascii="Arial" w:hAnsi="Arial" w:cs="Arial"/>
+                          <w:lang w:val="es-ES_tradnl"/>
+                        </w:rPr>
+                        <w:t>Garcia</w:t>
+                      </w:r>
+                      <w:proofErr w:type="spellEnd"/>
+                      <w:r>
+                        <w:rPr>
+                          <w:rFonts w:ascii="Arial" w:hAnsi="Arial" w:cs="Arial"/>
+                          <w:lang w:val="es-ES_tradnl"/>
+                        </w:rPr>
+                        <w:t xml:space="preserve"> </w:t>
+                      </w:r>
+                      <w:proofErr w:type="spellStart"/>
+                      <w:r>
+                        <w:rPr>
+                          <w:rFonts w:ascii="Arial" w:hAnsi="Arial" w:cs="Arial"/>
+                          <w:lang w:val="es-ES_tradnl"/>
+                        </w:rPr>
+                        <w:t>Cowan</w:t>
+                      </w:r>
+                      <w:proofErr w:type="spellEnd"/>
+                      <w:r>
+                        <w:rPr>
+                          <w:rFonts w:ascii="Arial" w:hAnsi="Arial" w:cs="Arial"/>
+                          <w:lang w:val="es-ES_tradnl"/>
+                        </w:rPr>
+                        <w:t xml:space="preserve">, Eliana </w:t>
+                      </w:r>
+                      <w:proofErr w:type="spellStart"/>
+                      <w:r>
+                        <w:rPr>
+                          <w:rFonts w:ascii="Arial" w:hAnsi="Arial" w:cs="Arial"/>
+                          <w:lang w:val="es-ES_tradnl"/>
+                        </w:rPr>
+                        <w:t>Belen</w:t>
+                      </w:r>
+                      <w:proofErr w:type="spellEnd"/>
+                      <w:r>
+                        <w:rPr>
+                          <w:rFonts w:ascii="Arial" w:hAnsi="Arial" w:cs="Arial"/>
+                          <w:lang w:val="es-ES_tradnl"/>
+                        </w:rPr>
+                        <w:tab/>
+                      </w:r>
+                      <w:r>
+                        <w:rPr>
+                          <w:rFonts w:ascii="Arial" w:hAnsi="Arial" w:cs="Arial"/>
+                          <w:lang w:val="es-ES_tradnl"/>
+                        </w:rPr>
+                        <w:tab/>
+                      </w:r>
+                      <w:r>
+                        <w:rPr>
+                          <w:rFonts w:ascii="Arial" w:hAnsi="Arial" w:cs="Arial"/>
+                          <w:lang w:val="es-ES_tradnl"/>
+                        </w:rPr>
+                        <w:tab/>
+                      </w:r>
+                      <w:r>
+                        <w:rPr>
+                          <w:rFonts w:ascii="Arial" w:hAnsi="Arial" w:cs="Arial"/>
+                          <w:lang w:val="es-ES_tradnl"/>
+                        </w:rPr>
+                        <w:tab/>
+                        <w:t>Legajo: 70964</w:t>
+                      </w:r>
+                    </w:p>
+                    <w:p>
+                      <w:pPr>
+                        <w:pStyle w:val="ListParagraph"/>
+                        <w:numPr>
+                          <w:ilvl w:val="0"/>
+                          <w:numId w:val="1"/>
+                        </w:numPr>
+                        <w:rPr>
+                          <w:rFonts w:ascii="Arial" w:hAnsi="Arial" w:cs="Arial"/>
+                          <w:lang w:val="es-ES_tradnl"/>
+                        </w:rPr>
+                      </w:pPr>
+                      <w:proofErr w:type="spellStart"/>
+                      <w:r>
+                        <w:rPr>
+                          <w:rFonts w:ascii="Arial" w:hAnsi="Arial" w:cs="Arial"/>
+                          <w:lang w:val="es-ES_tradnl"/>
+                        </w:rPr>
+                        <w:t>Perez</w:t>
+                      </w:r>
+                      <w:proofErr w:type="spellEnd"/>
+                      <w:r>
+                        <w:rPr>
+                          <w:rFonts w:ascii="Arial" w:hAnsi="Arial" w:cs="Arial"/>
+                          <w:lang w:val="es-ES_tradnl"/>
+                        </w:rPr>
+                        <w:t xml:space="preserve"> </w:t>
+                      </w:r>
+                      <w:proofErr w:type="spellStart"/>
+                      <w:r>
+                        <w:rPr>
+                          <w:rFonts w:ascii="Arial" w:hAnsi="Arial" w:cs="Arial"/>
+                          <w:lang w:val="es-ES_tradnl"/>
+                        </w:rPr>
+                        <w:t>Pinelli</w:t>
+                      </w:r>
+                      <w:proofErr w:type="spellEnd"/>
+                      <w:r>
+                        <w:rPr>
+                          <w:rFonts w:ascii="Arial" w:hAnsi="Arial" w:cs="Arial"/>
+                          <w:lang w:val="es-ES_tradnl"/>
+                        </w:rPr>
+                        <w:t>, Juan Francisco</w:t>
+                      </w:r>
+                      <w:r>
+                        <w:rPr>
+                          <w:rFonts w:ascii="Arial" w:hAnsi="Arial" w:cs="Arial"/>
+                          <w:lang w:val="es-ES_tradnl"/>
+                        </w:rPr>
+                        <w:tab/>
+                      </w:r>
+                      <w:r>
+                        <w:rPr>
+                          <w:rFonts w:ascii="Arial" w:hAnsi="Arial" w:cs="Arial"/>
+                          <w:lang w:val="es-ES_tradnl"/>
+                        </w:rPr>
+                        <w:tab/>
+                      </w:r>
+                      <w:r>
+                        <w:rPr>
+                          <w:rFonts w:ascii="Arial" w:hAnsi="Arial" w:cs="Arial"/>
+                          <w:lang w:val="es-ES_tradnl"/>
+                        </w:rPr>
+                        <w:tab/>
+                      </w:r>
+                      <w:r>
+                        <w:rPr>
+                          <w:rFonts w:ascii="Arial" w:hAnsi="Arial" w:cs="Arial"/>
+                          <w:lang w:val="es-ES_tradnl"/>
+                        </w:rPr>
+                        <w:tab/>
+                        <w:t>Legajo: 69602</w:t>
+                      </w:r>
+                    </w:p>
+                  </w:txbxContent>
+                </v:textbox>
+              </v:shape>
+            </w:pict>
+          </mc:Fallback>
+        </mc:AlternateContent>
+      </w:r>
+      <w:r>
+        <w:rPr>
+          <w:rFonts w:asciiTheme="minorBidi" w:hAnsiTheme="minorBidi"/>
+          <w:noProof/>
+        </w:rPr>
+        <mc:AlternateContent>
+          <mc:Choice Requires="wps">
+            <w:drawing>
+              <wp:anchor distT="0" distB="0" distL="114300" distR="114300" simplePos="0" relativeHeight="251665408" behindDoc="0" locked="0" layoutInCell="1" allowOverlap="1" wp14:anchorId="1F0E7A48" wp14:editId="17262589">
                 <wp:simplePos x="0" y="0"/>
                 <wp:positionH relativeFrom="column">
                   <wp:posOffset>-105320</wp:posOffset>
@@ -549,7 +1444,7 @@
           </mc:Choice>
           <mc:Fallback>
             <w:pict>
-              <v:shape w14:anchorId="1F0E7A48" id="Text Box 12" o:spid="_x0000_s1028" type="#_x0000_t202" style="position:absolute;margin-left:-8.3pt;margin-top:376pt;width:261.15pt;height:31.05pt;z-index:251665408;visibility:visible;mso-wrap-style:square;mso-wrap-distance-left:9pt;mso-wrap-distance-top:0;mso-wrap-distance-right:9pt;mso-wrap-distance-bottom:0;mso-position-horizontal:absolute;mso-position-horizontal-relative:text;mso-position-vertical:absolute;mso-position-vertical-relative:text;v-text-anchor:top" o:gfxdata="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" fillcolor="white [3201]" stroked="f" strokeweight=".5pt">
+              <v:shape w14:anchorId="1F0E7A48" id="Text Box 12" o:spid="_x0000_s1029" type="#_x0000_t202" style="position:absolute;margin-left:-8.3pt;margin-top:376pt;width:261.15pt;height:31.05pt;z-index:251665408;visibility:visible;mso-wrap-style:square;mso-wrap-distance-left:9pt;mso-wrap-distance-top:0;mso-wrap-distance-right:9pt;mso-wrap-distance-bottom:0;mso-position-horizontal:absolute;mso-position-horizontal-relative:text;mso-position-vertical:absolute;mso-position-vertical-relative:text;v-text-anchor:top" o:gfxdata="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" fillcolor="white [3201]" stroked="f" strokeweight=".5pt">
                 <v:textbox>
                   <w:txbxContent>
                     <w:p>
@@ -565,866 +1460,6 @@
                           <w:lang w:val="es-ES_tradnl"/>
                         </w:rPr>
                         <w:t>Clave del Documento: UTN-ISW-2018-1</w:t>
-                      </w:r>
-                    </w:p>
-                  </w:txbxContent>
-                </v:textbox>
-              </v:shape>
-            </w:pict>
-          </mc:Fallback>
-        </mc:AlternateContent>
-      </w:r>
-      <w:r>
-        <w:rPr>
-          <w:rFonts w:asciiTheme="minorBidi" w:hAnsiTheme="minorBidi"/>
-          <w:noProof/>
-        </w:rPr>
-        <mc:AlternateContent>
-          <mc:Choice Requires="wps">
-            <w:drawing>
-              <wp:anchor distT="0" distB="0" distL="114300" distR="114300" simplePos="0" relativeHeight="251660288" behindDoc="0" locked="0" layoutInCell="1" allowOverlap="1" wp14:anchorId="35D914EE" wp14:editId="10AA0831">
-                <wp:simplePos x="0" y="0"/>
-                <wp:positionH relativeFrom="column">
-                  <wp:posOffset>-98425</wp:posOffset>
-                </wp:positionH>
-                <wp:positionV relativeFrom="paragraph">
-                  <wp:posOffset>3216275</wp:posOffset>
-                </wp:positionV>
-                <wp:extent cx="5687695" cy="1297305"/>
-                <wp:effectExtent l="0" t="0" r="1905" b="0"/>
-                <wp:wrapNone/>
-                <wp:docPr id="9" name="Text Box 9"/>
-                <wp:cNvGraphicFramePr/>
-                <a:graphic xmlns:a="http://schemas.openxmlformats.org/drawingml/2006/main">
-                  <a:graphicData uri="http://schemas.microsoft.com/office/word/2010/wordprocessingShape">
-                    <wps:wsp>
-                      <wps:cNvSpPr txBox="1"/>
-                      <wps:spPr>
-                        <a:xfrm>
-                          <a:off x="0" y="0"/>
-                          <a:ext cx="5687695" cy="1297305"/>
-                        </a:xfrm>
-                        <a:prstGeom prst="rect">
-                          <a:avLst/>
-                        </a:prstGeom>
-                        <a:solidFill>
-                          <a:schemeClr val="lt1"/>
-                        </a:solidFill>
-                        <a:ln w="6350">
-                          <a:noFill/>
-                        </a:ln>
-                      </wps:spPr>
-                      <wps:txbx>
-                        <w:txbxContent>
-                          <w:p>
-                            <w:pPr>
-                              <w:rPr>
-                                <w:rFonts w:ascii="Arial" w:hAnsi="Arial" w:cs="Arial"/>
-                                <w:lang w:val="es-ES_tradnl"/>
-                              </w:rPr>
-                            </w:pPr>
-                            <w:r>
-                              <w:rPr>
-                                <w:rFonts w:ascii="Arial" w:hAnsi="Arial" w:cs="Arial"/>
-                                <w:lang w:val="es-ES_tradnl"/>
-                              </w:rPr>
-                              <w:t>Autores:</w:t>
-                            </w:r>
-                          </w:p>
-                          <w:p>
-                            <w:pPr>
-                              <w:pStyle w:val="ListParagraph"/>
-                              <w:numPr>
-                                <w:ilvl w:val="0"/>
-                                <w:numId w:val="1"/>
-                              </w:numPr>
-                              <w:rPr>
-                                <w:rFonts w:ascii="Arial" w:hAnsi="Arial" w:cs="Arial"/>
-                                <w:lang w:val="es-ES_tradnl"/>
-                              </w:rPr>
-                            </w:pPr>
-                            <w:r>
-                              <w:rPr>
-                                <w:rFonts w:ascii="Arial" w:hAnsi="Arial" w:cs="Arial"/>
-                                <w:lang w:val="es-ES_tradnl"/>
-                              </w:rPr>
-                              <w:t xml:space="preserve">Abanto </w:t>
-                            </w:r>
-                            <w:proofErr w:type="spellStart"/>
-                            <w:r>
-                              <w:rPr>
-                                <w:rFonts w:ascii="Arial" w:hAnsi="Arial" w:cs="Arial"/>
-                                <w:lang w:val="es-ES_tradnl"/>
-                              </w:rPr>
-                              <w:t>Uriol</w:t>
-                            </w:r>
-                            <w:proofErr w:type="spellEnd"/>
-                            <w:r>
-                              <w:rPr>
-                                <w:rFonts w:ascii="Arial" w:hAnsi="Arial" w:cs="Arial"/>
-                                <w:lang w:val="es-ES_tradnl"/>
-                              </w:rPr>
-                              <w:t>, Diego</w:t>
-                            </w:r>
-                            <w:r>
-                              <w:rPr>
-                                <w:rFonts w:ascii="Arial" w:hAnsi="Arial" w:cs="Arial"/>
-                                <w:lang w:val="es-ES_tradnl"/>
-                              </w:rPr>
-                              <w:tab/>
-                            </w:r>
-                            <w:r>
-                              <w:rPr>
-                                <w:rFonts w:ascii="Arial" w:hAnsi="Arial" w:cs="Arial"/>
-                                <w:lang w:val="es-ES_tradnl"/>
-                              </w:rPr>
-                              <w:tab/>
-                            </w:r>
-                            <w:r>
-                              <w:rPr>
-                                <w:rFonts w:ascii="Arial" w:hAnsi="Arial" w:cs="Arial"/>
-                                <w:lang w:val="es-ES_tradnl"/>
-                              </w:rPr>
-                              <w:tab/>
-                            </w:r>
-                            <w:r>
-                              <w:rPr>
-                                <w:rFonts w:ascii="Arial" w:hAnsi="Arial" w:cs="Arial"/>
-                                <w:lang w:val="es-ES_tradnl"/>
-                              </w:rPr>
-                              <w:tab/>
-                            </w:r>
-                            <w:r>
-                              <w:rPr>
-                                <w:rFonts w:ascii="Arial" w:hAnsi="Arial" w:cs="Arial"/>
-                                <w:lang w:val="es-ES_tradnl"/>
-                              </w:rPr>
-                              <w:tab/>
-                            </w:r>
-                            <w:r>
-                              <w:rPr>
-                                <w:rFonts w:ascii="Arial" w:hAnsi="Arial" w:cs="Arial"/>
-                                <w:lang w:val="es-ES_tradnl"/>
-                              </w:rPr>
-                              <w:tab/>
-                            </w:r>
-                            <w:r>
-                              <w:rPr>
-                                <w:rFonts w:ascii="Arial" w:hAnsi="Arial" w:cs="Arial"/>
-                                <w:lang w:val="es-ES_tradnl"/>
-                              </w:rPr>
-                              <w:t>Legajo: 69451</w:t>
-                            </w:r>
-                          </w:p>
-                          <w:p>
-                            <w:pPr>
-                              <w:pStyle w:val="ListParagraph"/>
-                              <w:numPr>
-                                <w:ilvl w:val="0"/>
-                                <w:numId w:val="1"/>
-                              </w:numPr>
-                              <w:rPr>
-                                <w:rFonts w:ascii="Arial" w:hAnsi="Arial" w:cs="Arial"/>
-                                <w:lang w:val="es-ES_tradnl"/>
-                              </w:rPr>
-                            </w:pPr>
-                            <w:r>
-                              <w:rPr>
-                                <w:rFonts w:ascii="Arial" w:hAnsi="Arial" w:cs="Arial"/>
-                                <w:lang w:val="es-ES_tradnl"/>
-                              </w:rPr>
-                              <w:t>Bracamonte Cortes, Gabriel</w:t>
-                            </w:r>
-                            <w:r>
-                              <w:rPr>
-                                <w:rFonts w:ascii="Arial" w:hAnsi="Arial" w:cs="Arial"/>
-                                <w:lang w:val="es-ES_tradnl"/>
-                              </w:rPr>
-                              <w:tab/>
-                            </w:r>
-                            <w:r>
-                              <w:rPr>
-                                <w:rFonts w:ascii="Arial" w:hAnsi="Arial" w:cs="Arial"/>
-                                <w:lang w:val="es-ES_tradnl"/>
-                              </w:rPr>
-                              <w:tab/>
-                            </w:r>
-                            <w:r>
-                              <w:rPr>
-                                <w:rFonts w:ascii="Arial" w:hAnsi="Arial" w:cs="Arial"/>
-                                <w:lang w:val="es-ES_tradnl"/>
-                              </w:rPr>
-                              <w:tab/>
-                            </w:r>
-                            <w:r>
-                              <w:rPr>
-                                <w:rFonts w:ascii="Arial" w:hAnsi="Arial" w:cs="Arial"/>
-                                <w:lang w:val="es-ES_tradnl"/>
-                              </w:rPr>
-                              <w:tab/>
-                              <w:t>Legajo: 65583</w:t>
-                            </w:r>
-                          </w:p>
-                          <w:p>
-                            <w:pPr>
-                              <w:pStyle w:val="ListParagraph"/>
-                              <w:numPr>
-                                <w:ilvl w:val="0"/>
-                                <w:numId w:val="1"/>
-                              </w:numPr>
-                              <w:rPr>
-                                <w:rFonts w:ascii="Arial" w:hAnsi="Arial" w:cs="Arial"/>
-                                <w:lang w:val="es-ES_tradnl"/>
-                              </w:rPr>
-                            </w:pPr>
-                            <w:r>
-                              <w:rPr>
-                                <w:rFonts w:ascii="Arial" w:hAnsi="Arial" w:cs="Arial"/>
-                                <w:lang w:val="es-ES_tradnl"/>
-                              </w:rPr>
-                              <w:t xml:space="preserve">Crespo, </w:t>
-                            </w:r>
-                            <w:proofErr w:type="spellStart"/>
-                            <w:r>
-                              <w:rPr>
-                                <w:rFonts w:ascii="Arial" w:hAnsi="Arial" w:cs="Arial"/>
-                                <w:lang w:val="es-ES_tradnl"/>
-                              </w:rPr>
-                              <w:t>Maria</w:t>
-                            </w:r>
-                            <w:proofErr w:type="spellEnd"/>
-                            <w:r>
-                              <w:rPr>
-                                <w:rFonts w:ascii="Arial" w:hAnsi="Arial" w:cs="Arial"/>
-                                <w:lang w:val="es-ES_tradnl"/>
-                              </w:rPr>
-                              <w:t xml:space="preserve"> </w:t>
-                            </w:r>
-                            <w:proofErr w:type="spellStart"/>
-                            <w:r>
-                              <w:rPr>
-                                <w:rFonts w:ascii="Arial" w:hAnsi="Arial" w:cs="Arial"/>
-                                <w:lang w:val="es-ES_tradnl"/>
-                              </w:rPr>
-                              <w:t>Mickaela</w:t>
-                            </w:r>
-                            <w:proofErr w:type="spellEnd"/>
-                            <w:r>
-                              <w:rPr>
-                                <w:rFonts w:ascii="Arial" w:hAnsi="Arial" w:cs="Arial"/>
-                                <w:lang w:val="es-ES_tradnl"/>
-                              </w:rPr>
-                              <w:tab/>
-                            </w:r>
-                            <w:r>
-                              <w:rPr>
-                                <w:rFonts w:ascii="Arial" w:hAnsi="Arial" w:cs="Arial"/>
-                                <w:lang w:val="es-ES_tradnl"/>
-                              </w:rPr>
-                              <w:tab/>
-                            </w:r>
-                            <w:r>
-                              <w:rPr>
-                                <w:rFonts w:ascii="Arial" w:hAnsi="Arial" w:cs="Arial"/>
-                                <w:lang w:val="es-ES_tradnl"/>
-                              </w:rPr>
-                              <w:tab/>
-                            </w:r>
-                            <w:r>
-                              <w:rPr>
-                                <w:rFonts w:ascii="Arial" w:hAnsi="Arial" w:cs="Arial"/>
-                                <w:lang w:val="es-ES_tradnl"/>
-                              </w:rPr>
-                              <w:tab/>
-                            </w:r>
-                            <w:r>
-                              <w:rPr>
-                                <w:rFonts w:ascii="Arial" w:hAnsi="Arial" w:cs="Arial"/>
-                                <w:lang w:val="es-ES_tradnl"/>
-                              </w:rPr>
-                              <w:tab/>
-                            </w:r>
-                            <w:r>
-                              <w:rPr>
-                                <w:rFonts w:ascii="Arial" w:hAnsi="Arial" w:cs="Arial"/>
-                                <w:lang w:val="es-ES_tradnl"/>
-                              </w:rPr>
-                              <w:t>Legajo: 71291</w:t>
-                            </w:r>
-                          </w:p>
-                          <w:p>
-                            <w:pPr>
-                              <w:pStyle w:val="ListParagraph"/>
-                              <w:numPr>
-                                <w:ilvl w:val="0"/>
-                                <w:numId w:val="1"/>
-                              </w:numPr>
-                              <w:rPr>
-                                <w:rFonts w:ascii="Arial" w:hAnsi="Arial" w:cs="Arial"/>
-                                <w:lang w:val="es-ES_tradnl"/>
-                              </w:rPr>
-                            </w:pPr>
-                            <w:proofErr w:type="spellStart"/>
-                            <w:r>
-                              <w:rPr>
-                                <w:rFonts w:ascii="Arial" w:hAnsi="Arial" w:cs="Arial"/>
-                                <w:lang w:val="es-ES_tradnl"/>
-                              </w:rPr>
-                              <w:t>Garcia</w:t>
-                            </w:r>
-                            <w:proofErr w:type="spellEnd"/>
-                            <w:r>
-                              <w:rPr>
-                                <w:rFonts w:ascii="Arial" w:hAnsi="Arial" w:cs="Arial"/>
-                                <w:lang w:val="es-ES_tradnl"/>
-                              </w:rPr>
-                              <w:t xml:space="preserve"> </w:t>
-                            </w:r>
-                            <w:proofErr w:type="spellStart"/>
-                            <w:r>
-                              <w:rPr>
-                                <w:rFonts w:ascii="Arial" w:hAnsi="Arial" w:cs="Arial"/>
-                                <w:lang w:val="es-ES_tradnl"/>
-                              </w:rPr>
-                              <w:t>Cowan</w:t>
-                            </w:r>
-                            <w:proofErr w:type="spellEnd"/>
-                            <w:r>
-                              <w:rPr>
-                                <w:rFonts w:ascii="Arial" w:hAnsi="Arial" w:cs="Arial"/>
-                                <w:lang w:val="es-ES_tradnl"/>
-                              </w:rPr>
-                              <w:t xml:space="preserve">, Eliana </w:t>
-                            </w:r>
-                            <w:proofErr w:type="spellStart"/>
-                            <w:r>
-                              <w:rPr>
-                                <w:rFonts w:ascii="Arial" w:hAnsi="Arial" w:cs="Arial"/>
-                                <w:lang w:val="es-ES_tradnl"/>
-                              </w:rPr>
-                              <w:t>Belen</w:t>
-                            </w:r>
-                            <w:proofErr w:type="spellEnd"/>
-                            <w:r>
-                              <w:rPr>
-                                <w:rFonts w:ascii="Arial" w:hAnsi="Arial" w:cs="Arial"/>
-                                <w:lang w:val="es-ES_tradnl"/>
-                              </w:rPr>
-                              <w:tab/>
-                            </w:r>
-                            <w:r>
-                              <w:rPr>
-                                <w:rFonts w:ascii="Arial" w:hAnsi="Arial" w:cs="Arial"/>
-                                <w:lang w:val="es-ES_tradnl"/>
-                              </w:rPr>
-                              <w:tab/>
-                            </w:r>
-                            <w:r>
-                              <w:rPr>
-                                <w:rFonts w:ascii="Arial" w:hAnsi="Arial" w:cs="Arial"/>
-                                <w:lang w:val="es-ES_tradnl"/>
-                              </w:rPr>
-                              <w:tab/>
-                            </w:r>
-                            <w:r>
-                              <w:rPr>
-                                <w:rFonts w:ascii="Arial" w:hAnsi="Arial" w:cs="Arial"/>
-                                <w:lang w:val="es-ES_tradnl"/>
-                              </w:rPr>
-                              <w:tab/>
-                              <w:t>Legajo: 70964</w:t>
-                            </w:r>
-                          </w:p>
-                          <w:p>
-                            <w:pPr>
-                              <w:pStyle w:val="ListParagraph"/>
-                              <w:numPr>
-                                <w:ilvl w:val="0"/>
-                                <w:numId w:val="1"/>
-                              </w:numPr>
-                              <w:rPr>
-                                <w:rFonts w:ascii="Arial" w:hAnsi="Arial" w:cs="Arial"/>
-                                <w:lang w:val="es-ES_tradnl"/>
-                              </w:rPr>
-                            </w:pPr>
-                            <w:proofErr w:type="spellStart"/>
-                            <w:r>
-                              <w:rPr>
-                                <w:rFonts w:ascii="Arial" w:hAnsi="Arial" w:cs="Arial"/>
-                                <w:lang w:val="es-ES_tradnl"/>
-                              </w:rPr>
-                              <w:t>Perez</w:t>
-                            </w:r>
-                            <w:proofErr w:type="spellEnd"/>
-                            <w:r>
-                              <w:rPr>
-                                <w:rFonts w:ascii="Arial" w:hAnsi="Arial" w:cs="Arial"/>
-                                <w:lang w:val="es-ES_tradnl"/>
-                              </w:rPr>
-                              <w:t xml:space="preserve"> </w:t>
-                            </w:r>
-                            <w:proofErr w:type="spellStart"/>
-                            <w:r>
-                              <w:rPr>
-                                <w:rFonts w:ascii="Arial" w:hAnsi="Arial" w:cs="Arial"/>
-                                <w:lang w:val="es-ES_tradnl"/>
-                              </w:rPr>
-                              <w:t>Pinelli</w:t>
-                            </w:r>
-                            <w:proofErr w:type="spellEnd"/>
-                            <w:r>
-                              <w:rPr>
-                                <w:rFonts w:ascii="Arial" w:hAnsi="Arial" w:cs="Arial"/>
-                                <w:lang w:val="es-ES_tradnl"/>
-                              </w:rPr>
-                              <w:t>, Juan Francisco</w:t>
-                            </w:r>
-                            <w:r>
-                              <w:rPr>
-                                <w:rFonts w:ascii="Arial" w:hAnsi="Arial" w:cs="Arial"/>
-                                <w:lang w:val="es-ES_tradnl"/>
-                              </w:rPr>
-                              <w:tab/>
-                            </w:r>
-                            <w:r>
-                              <w:rPr>
-                                <w:rFonts w:ascii="Arial" w:hAnsi="Arial" w:cs="Arial"/>
-                                <w:lang w:val="es-ES_tradnl"/>
-                              </w:rPr>
-                              <w:tab/>
-                            </w:r>
-                            <w:r>
-                              <w:rPr>
-                                <w:rFonts w:ascii="Arial" w:hAnsi="Arial" w:cs="Arial"/>
-                                <w:lang w:val="es-ES_tradnl"/>
-                              </w:rPr>
-                              <w:tab/>
-                            </w:r>
-                            <w:r>
-                              <w:rPr>
-                                <w:rFonts w:ascii="Arial" w:hAnsi="Arial" w:cs="Arial"/>
-                                <w:lang w:val="es-ES_tradnl"/>
-                              </w:rPr>
-                              <w:tab/>
-                              <w:t>Legajo: 69602</w:t>
-                            </w:r>
-                          </w:p>
-                        </w:txbxContent>
-                      </wps:txbx>
-                      <wps:bodyPr rot="0" spcFirstLastPara="0" vertOverflow="overflow" horzOverflow="overflow" vert="horz" wrap="square" lIns="91440" tIns="45720" rIns="91440" bIns="45720" numCol="1" spcCol="0" rtlCol="0" fromWordArt="0" anchor="t" anchorCtr="0" forceAA="0" compatLnSpc="1">
-                        <a:prstTxWarp prst="textNoShape">
-                          <a:avLst/>
-                        </a:prstTxWarp>
-                        <a:noAutofit/>
-                      </wps:bodyPr>
-                    </wps:wsp>
-                  </a:graphicData>
-                </a:graphic>
-                <wp14:sizeRelH relativeFrom="margin">
-                  <wp14:pctWidth>0</wp14:pctWidth>
-                </wp14:sizeRelH>
-                <wp14:sizeRelV relativeFrom="margin">
-                  <wp14:pctHeight>0</wp14:pctHeight>
-                </wp14:sizeRelV>
-              </wp:anchor>
-            </w:drawing>
-          </mc:Choice>
-          <mc:Fallback>
-            <w:pict>
-              <v:shape w14:anchorId="35D914EE" id="Text Box 9" o:spid="_x0000_s1029" type="#_x0000_t202" style="position:absolute;margin-left:-7.75pt;margin-top:253.25pt;width:447.85pt;height:102.15pt;z-index:251660288;visibility:visible;mso-wrap-style:square;mso-width-percent:0;mso-height-percent:0;mso-wrap-distance-left:9pt;mso-wrap-distance-top:0;mso-wrap-distance-right:9pt;mso-wrap-distance-bottom:0;mso-position-horizontal:absolute;mso-position-horizontal-relative:text;mso-position-vertical:absolute;mso-position-vertical-relative:text;mso-width-percent:0;mso-height-percent:0;mso-width-relative:margin;mso-height-relative:margin;v-text-anchor:top" o:gfxdata="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" fillcolor="white [3201]" stroked="f" strokeweight=".5pt">
-                <v:textbox>
-                  <w:txbxContent>
-                    <w:p>
-                      <w:pPr>
-                        <w:rPr>
-                          <w:rFonts w:ascii="Arial" w:hAnsi="Arial" w:cs="Arial"/>
-                          <w:lang w:val="es-ES_tradnl"/>
-                        </w:rPr>
-                      </w:pPr>
-                      <w:r>
-                        <w:rPr>
-                          <w:rFonts w:ascii="Arial" w:hAnsi="Arial" w:cs="Arial"/>
-                          <w:lang w:val="es-ES_tradnl"/>
-                        </w:rPr>
-                        <w:t>Autores:</w:t>
-                      </w:r>
-                    </w:p>
-                    <w:p>
-                      <w:pPr>
-                        <w:pStyle w:val="ListParagraph"/>
-                        <w:numPr>
-                          <w:ilvl w:val="0"/>
-                          <w:numId w:val="1"/>
-                        </w:numPr>
-                        <w:rPr>
-                          <w:rFonts w:ascii="Arial" w:hAnsi="Arial" w:cs="Arial"/>
-                          <w:lang w:val="es-ES_tradnl"/>
-                        </w:rPr>
-                      </w:pPr>
-                      <w:r>
-                        <w:rPr>
-                          <w:rFonts w:ascii="Arial" w:hAnsi="Arial" w:cs="Arial"/>
-                          <w:lang w:val="es-ES_tradnl"/>
-                        </w:rPr>
-                        <w:t xml:space="preserve">Abanto </w:t>
-                      </w:r>
-                      <w:proofErr w:type="spellStart"/>
-                      <w:r>
-                        <w:rPr>
-                          <w:rFonts w:ascii="Arial" w:hAnsi="Arial" w:cs="Arial"/>
-                          <w:lang w:val="es-ES_tradnl"/>
-                        </w:rPr>
-                        <w:t>Uriol</w:t>
-                      </w:r>
-                      <w:proofErr w:type="spellEnd"/>
-                      <w:r>
-                        <w:rPr>
-                          <w:rFonts w:ascii="Arial" w:hAnsi="Arial" w:cs="Arial"/>
-                          <w:lang w:val="es-ES_tradnl"/>
-                        </w:rPr>
-                        <w:t>, Diego</w:t>
-                      </w:r>
-                      <w:r>
-                        <w:rPr>
-                          <w:rFonts w:ascii="Arial" w:hAnsi="Arial" w:cs="Arial"/>
-                          <w:lang w:val="es-ES_tradnl"/>
-                        </w:rPr>
-                        <w:tab/>
-                      </w:r>
-                      <w:r>
-                        <w:rPr>
-                          <w:rFonts w:ascii="Arial" w:hAnsi="Arial" w:cs="Arial"/>
-                          <w:lang w:val="es-ES_tradnl"/>
-                        </w:rPr>
-                        <w:tab/>
-                      </w:r>
-                      <w:r>
-                        <w:rPr>
-                          <w:rFonts w:ascii="Arial" w:hAnsi="Arial" w:cs="Arial"/>
-                          <w:lang w:val="es-ES_tradnl"/>
-                        </w:rPr>
-                        <w:tab/>
-                      </w:r>
-                      <w:r>
-                        <w:rPr>
-                          <w:rFonts w:ascii="Arial" w:hAnsi="Arial" w:cs="Arial"/>
-                          <w:lang w:val="es-ES_tradnl"/>
-                        </w:rPr>
-                        <w:tab/>
-                      </w:r>
-                      <w:r>
-                        <w:rPr>
-                          <w:rFonts w:ascii="Arial" w:hAnsi="Arial" w:cs="Arial"/>
-                          <w:lang w:val="es-ES_tradnl"/>
-                        </w:rPr>
-                        <w:tab/>
-                      </w:r>
-                      <w:r>
-                        <w:rPr>
-                          <w:rFonts w:ascii="Arial" w:hAnsi="Arial" w:cs="Arial"/>
-                          <w:lang w:val="es-ES_tradnl"/>
-                        </w:rPr>
-                        <w:tab/>
-                      </w:r>
-                      <w:r>
-                        <w:rPr>
-                          <w:rFonts w:ascii="Arial" w:hAnsi="Arial" w:cs="Arial"/>
-                          <w:lang w:val="es-ES_tradnl"/>
-                        </w:rPr>
-                        <w:t>Legajo: 69451</w:t>
-                      </w:r>
-                    </w:p>
-                    <w:p>
-                      <w:pPr>
-                        <w:pStyle w:val="ListParagraph"/>
-                        <w:numPr>
-                          <w:ilvl w:val="0"/>
-                          <w:numId w:val="1"/>
-                        </w:numPr>
-                        <w:rPr>
-                          <w:rFonts w:ascii="Arial" w:hAnsi="Arial" w:cs="Arial"/>
-                          <w:lang w:val="es-ES_tradnl"/>
-                        </w:rPr>
-                      </w:pPr>
-                      <w:r>
-                        <w:rPr>
-                          <w:rFonts w:ascii="Arial" w:hAnsi="Arial" w:cs="Arial"/>
-                          <w:lang w:val="es-ES_tradnl"/>
-                        </w:rPr>
-                        <w:t>Bracamonte Cortes, Gabriel</w:t>
-                      </w:r>
-                      <w:r>
-                        <w:rPr>
-                          <w:rFonts w:ascii="Arial" w:hAnsi="Arial" w:cs="Arial"/>
-                          <w:lang w:val="es-ES_tradnl"/>
-                        </w:rPr>
-                        <w:tab/>
-                      </w:r>
-                      <w:r>
-                        <w:rPr>
-                          <w:rFonts w:ascii="Arial" w:hAnsi="Arial" w:cs="Arial"/>
-                          <w:lang w:val="es-ES_tradnl"/>
-                        </w:rPr>
-                        <w:tab/>
-                      </w:r>
-                      <w:r>
-                        <w:rPr>
-                          <w:rFonts w:ascii="Arial" w:hAnsi="Arial" w:cs="Arial"/>
-                          <w:lang w:val="es-ES_tradnl"/>
-                        </w:rPr>
-                        <w:tab/>
-                      </w:r>
-                      <w:r>
-                        <w:rPr>
-                          <w:rFonts w:ascii="Arial" w:hAnsi="Arial" w:cs="Arial"/>
-                          <w:lang w:val="es-ES_tradnl"/>
-                        </w:rPr>
-                        <w:tab/>
-                        <w:t>Legajo: 65583</w:t>
-                      </w:r>
-                    </w:p>
-                    <w:p>
-                      <w:pPr>
-                        <w:pStyle w:val="ListParagraph"/>
-                        <w:numPr>
-                          <w:ilvl w:val="0"/>
-                          <w:numId w:val="1"/>
-                        </w:numPr>
-                        <w:rPr>
-                          <w:rFonts w:ascii="Arial" w:hAnsi="Arial" w:cs="Arial"/>
-                          <w:lang w:val="es-ES_tradnl"/>
-                        </w:rPr>
-                      </w:pPr>
-                      <w:r>
-                        <w:rPr>
-                          <w:rFonts w:ascii="Arial" w:hAnsi="Arial" w:cs="Arial"/>
-                          <w:lang w:val="es-ES_tradnl"/>
-                        </w:rPr>
-                        <w:t xml:space="preserve">Crespo, </w:t>
-                      </w:r>
-                      <w:proofErr w:type="spellStart"/>
-                      <w:r>
-                        <w:rPr>
-                          <w:rFonts w:ascii="Arial" w:hAnsi="Arial" w:cs="Arial"/>
-                          <w:lang w:val="es-ES_tradnl"/>
-                        </w:rPr>
-                        <w:t>Maria</w:t>
-                      </w:r>
-                      <w:proofErr w:type="spellEnd"/>
-                      <w:r>
-                        <w:rPr>
-                          <w:rFonts w:ascii="Arial" w:hAnsi="Arial" w:cs="Arial"/>
-                          <w:lang w:val="es-ES_tradnl"/>
-                        </w:rPr>
-                        <w:t xml:space="preserve"> </w:t>
-                      </w:r>
-                      <w:proofErr w:type="spellStart"/>
-                      <w:r>
-                        <w:rPr>
-                          <w:rFonts w:ascii="Arial" w:hAnsi="Arial" w:cs="Arial"/>
-                          <w:lang w:val="es-ES_tradnl"/>
-                        </w:rPr>
-                        <w:t>Mickaela</w:t>
-                      </w:r>
-                      <w:proofErr w:type="spellEnd"/>
-                      <w:r>
-                        <w:rPr>
-                          <w:rFonts w:ascii="Arial" w:hAnsi="Arial" w:cs="Arial"/>
-                          <w:lang w:val="es-ES_tradnl"/>
-                        </w:rPr>
-                        <w:tab/>
-                      </w:r>
-                      <w:r>
-                        <w:rPr>
-                          <w:rFonts w:ascii="Arial" w:hAnsi="Arial" w:cs="Arial"/>
-                          <w:lang w:val="es-ES_tradnl"/>
-                        </w:rPr>
-                        <w:tab/>
-                      </w:r>
-                      <w:r>
-                        <w:rPr>
-                          <w:rFonts w:ascii="Arial" w:hAnsi="Arial" w:cs="Arial"/>
-                          <w:lang w:val="es-ES_tradnl"/>
-                        </w:rPr>
-                        <w:tab/>
-                      </w:r>
-                      <w:r>
-                        <w:rPr>
-                          <w:rFonts w:ascii="Arial" w:hAnsi="Arial" w:cs="Arial"/>
-                          <w:lang w:val="es-ES_tradnl"/>
-                        </w:rPr>
-                        <w:tab/>
-                      </w:r>
-                      <w:r>
-                        <w:rPr>
-                          <w:rFonts w:ascii="Arial" w:hAnsi="Arial" w:cs="Arial"/>
-                          <w:lang w:val="es-ES_tradnl"/>
-                        </w:rPr>
-                        <w:tab/>
-                      </w:r>
-                      <w:r>
-                        <w:rPr>
-                          <w:rFonts w:ascii="Arial" w:hAnsi="Arial" w:cs="Arial"/>
-                          <w:lang w:val="es-ES_tradnl"/>
-                        </w:rPr>
-                        <w:t>Legajo: 71291</w:t>
-                      </w:r>
-                    </w:p>
-                    <w:p>
-                      <w:pPr>
-                        <w:pStyle w:val="ListParagraph"/>
-                        <w:numPr>
-                          <w:ilvl w:val="0"/>
-                          <w:numId w:val="1"/>
-                        </w:numPr>
-                        <w:rPr>
-                          <w:rFonts w:ascii="Arial" w:hAnsi="Arial" w:cs="Arial"/>
-                          <w:lang w:val="es-ES_tradnl"/>
-                        </w:rPr>
-                      </w:pPr>
-                      <w:proofErr w:type="spellStart"/>
-                      <w:r>
-                        <w:rPr>
-                          <w:rFonts w:ascii="Arial" w:hAnsi="Arial" w:cs="Arial"/>
-                          <w:lang w:val="es-ES_tradnl"/>
-                        </w:rPr>
-                        <w:t>Garcia</w:t>
-                      </w:r>
-                      <w:proofErr w:type="spellEnd"/>
-                      <w:r>
-                        <w:rPr>
-                          <w:rFonts w:ascii="Arial" w:hAnsi="Arial" w:cs="Arial"/>
-                          <w:lang w:val="es-ES_tradnl"/>
-                        </w:rPr>
-                        <w:t xml:space="preserve"> </w:t>
-                      </w:r>
-                      <w:proofErr w:type="spellStart"/>
-                      <w:r>
-                        <w:rPr>
-                          <w:rFonts w:ascii="Arial" w:hAnsi="Arial" w:cs="Arial"/>
-                          <w:lang w:val="es-ES_tradnl"/>
-                        </w:rPr>
-                        <w:t>Cowan</w:t>
-                      </w:r>
-                      <w:proofErr w:type="spellEnd"/>
-                      <w:r>
-                        <w:rPr>
-                          <w:rFonts w:ascii="Arial" w:hAnsi="Arial" w:cs="Arial"/>
-                          <w:lang w:val="es-ES_tradnl"/>
-                        </w:rPr>
-                        <w:t xml:space="preserve">, Eliana </w:t>
-                      </w:r>
-                      <w:proofErr w:type="spellStart"/>
-                      <w:r>
-                        <w:rPr>
-                          <w:rFonts w:ascii="Arial" w:hAnsi="Arial" w:cs="Arial"/>
-                          <w:lang w:val="es-ES_tradnl"/>
-                        </w:rPr>
-                        <w:t>Belen</w:t>
-                      </w:r>
-                      <w:proofErr w:type="spellEnd"/>
-                      <w:r>
-                        <w:rPr>
-                          <w:rFonts w:ascii="Arial" w:hAnsi="Arial" w:cs="Arial"/>
-                          <w:lang w:val="es-ES_tradnl"/>
-                        </w:rPr>
-                        <w:tab/>
-                      </w:r>
-                      <w:r>
-                        <w:rPr>
-                          <w:rFonts w:ascii="Arial" w:hAnsi="Arial" w:cs="Arial"/>
-                          <w:lang w:val="es-ES_tradnl"/>
-                        </w:rPr>
-                        <w:tab/>
-                      </w:r>
-                      <w:r>
-                        <w:rPr>
-                          <w:rFonts w:ascii="Arial" w:hAnsi="Arial" w:cs="Arial"/>
-                          <w:lang w:val="es-ES_tradnl"/>
-                        </w:rPr>
-                        <w:tab/>
-                      </w:r>
-                      <w:r>
-                        <w:rPr>
-                          <w:rFonts w:ascii="Arial" w:hAnsi="Arial" w:cs="Arial"/>
-                          <w:lang w:val="es-ES_tradnl"/>
-                        </w:rPr>
-                        <w:tab/>
-                        <w:t>Legajo: 70964</w:t>
-                      </w:r>
-                    </w:p>
-                    <w:p>
-                      <w:pPr>
-                        <w:pStyle w:val="ListParagraph"/>
-                        <w:numPr>
-                          <w:ilvl w:val="0"/>
-                          <w:numId w:val="1"/>
-                        </w:numPr>
-                        <w:rPr>
-                          <w:rFonts w:ascii="Arial" w:hAnsi="Arial" w:cs="Arial"/>
-                          <w:lang w:val="es-ES_tradnl"/>
-                        </w:rPr>
-                      </w:pPr>
-                      <w:proofErr w:type="spellStart"/>
-                      <w:r>
-                        <w:rPr>
-                          <w:rFonts w:ascii="Arial" w:hAnsi="Arial" w:cs="Arial"/>
-                          <w:lang w:val="es-ES_tradnl"/>
-                        </w:rPr>
-                        <w:t>Perez</w:t>
-                      </w:r>
-                      <w:proofErr w:type="spellEnd"/>
-                      <w:r>
-                        <w:rPr>
-                          <w:rFonts w:ascii="Arial" w:hAnsi="Arial" w:cs="Arial"/>
-                          <w:lang w:val="es-ES_tradnl"/>
-                        </w:rPr>
-                        <w:t xml:space="preserve"> </w:t>
-                      </w:r>
-                      <w:proofErr w:type="spellStart"/>
-                      <w:r>
-                        <w:rPr>
-                          <w:rFonts w:ascii="Arial" w:hAnsi="Arial" w:cs="Arial"/>
-                          <w:lang w:val="es-ES_tradnl"/>
-                        </w:rPr>
-                        <w:t>Pinelli</w:t>
-                      </w:r>
-                      <w:proofErr w:type="spellEnd"/>
-                      <w:r>
-                        <w:rPr>
-                          <w:rFonts w:ascii="Arial" w:hAnsi="Arial" w:cs="Arial"/>
-                          <w:lang w:val="es-ES_tradnl"/>
-                        </w:rPr>
-                        <w:t>, Juan Francisco</w:t>
-                      </w:r>
-                      <w:r>
-                        <w:rPr>
-                          <w:rFonts w:ascii="Arial" w:hAnsi="Arial" w:cs="Arial"/>
-                          <w:lang w:val="es-ES_tradnl"/>
-                        </w:rPr>
-                        <w:tab/>
-                      </w:r>
-                      <w:r>
-                        <w:rPr>
-                          <w:rFonts w:ascii="Arial" w:hAnsi="Arial" w:cs="Arial"/>
-                          <w:lang w:val="es-ES_tradnl"/>
-                        </w:rPr>
-                        <w:tab/>
-                      </w:r>
-                      <w:r>
-                        <w:rPr>
-                          <w:rFonts w:ascii="Arial" w:hAnsi="Arial" w:cs="Arial"/>
-                          <w:lang w:val="es-ES_tradnl"/>
-                        </w:rPr>
-                        <w:tab/>
-                      </w:r>
-                      <w:r>
-                        <w:rPr>
-                          <w:rFonts w:ascii="Arial" w:hAnsi="Arial" w:cs="Arial"/>
-                          <w:lang w:val="es-ES_tradnl"/>
-                        </w:rPr>
-                        <w:tab/>
-                        <w:t>Legajo: 69602</w:t>
                       </w:r>
                     </w:p>
                   </w:txbxContent>
@@ -1543,12 +1578,12 @@
       <w:pPr>
         <w:pStyle w:val="Heading1-Reporte"/>
       </w:pPr>
-      <w:bookmarkStart w:id="0" w:name="_Toc529091272"/>
+      <w:bookmarkStart w:id="1" w:name="_Toc529091272"/>
       <w:r>
         <w:lastRenderedPageBreak/>
         <w:t>Abstract</w:t>
       </w:r>
-      <w:bookmarkEnd w:id="0"/>
+      <w:bookmarkEnd w:id="1"/>
     </w:p>
     <w:p>
       <w:pPr>
@@ -1601,7 +1636,7 @@
           <w:lang w:val="es-ES"/>
         </w:rPr>
       </w:pPr>
-      <w:bookmarkStart w:id="1" w:name="_Toc529091273"/>
+      <w:bookmarkStart w:id="2" w:name="_Toc529091273"/>
       <w:r>
         <w:rPr>
           <w:lang w:val="es-ES"/>
@@ -1609,7 +1644,7 @@
         <w:lastRenderedPageBreak/>
         <w:t>Tabla de Contenidos</w:t>
       </w:r>
-      <w:bookmarkEnd w:id="1"/>
+      <w:bookmarkEnd w:id="2"/>
     </w:p>
     <w:p>
       <w:pPr>
@@ -2063,8 +2098,6 @@
         <w:lastRenderedPageBreak/>
         <w:t>Bibliografía</w:t>
       </w:r>
-      <w:bookmarkStart w:id="2" w:name="_GoBack"/>
-      <w:bookmarkEnd w:id="2"/>
     </w:p>
     <w:p>
       <w:pPr>
@@ -2280,7 +2313,7 @@
         </mc:Choice>
         <mc:Fallback>
           <w:pict>
-            <v:line w14:anchorId="3365B4A5" id="Straight Connector 1" o:spid="_x0000_s1026" style="position:absolute;z-index:251659264;visibility:visible;mso-wrap-style:square;mso-width-percent:0;mso-height-percent:0;mso-wrap-distance-left:9pt;mso-wrap-distance-top:0;mso-wrap-distance-right:9pt;mso-wrap-distance-bottom:0;mso-position-horizontal:absolute;mso-position-horizontal-relative:text;mso-position-vertical:absolute;mso-position-vertical-relative:text;mso-width-percent:0;mso-height-percent:0;mso-width-relative:margin;mso-height-relative:margin" from="1.6pt,-12pt" to="438.95pt,-12pt" o:gfxdata="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" strokecolor="black [3200]" strokeweight="1.5pt">
+            <v:line w14:anchorId="2ED6D2D2" id="Straight Connector 1" o:spid="_x0000_s1026" style="position:absolute;z-index:251659264;visibility:visible;mso-wrap-style:square;mso-width-percent:0;mso-height-percent:0;mso-wrap-distance-left:9pt;mso-wrap-distance-top:0;mso-wrap-distance-right:9pt;mso-wrap-distance-bottom:0;mso-position-horizontal:absolute;mso-position-horizontal-relative:text;mso-position-vertical:absolute;mso-position-vertical-relative:text;mso-width-percent:0;mso-height-percent:0;mso-width-relative:margin;mso-height-relative:margin" from="1.6pt,-12pt" to="438.95pt,-12pt" o:gfxdata="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" strokecolor="black [3200]" strokeweight="1.5pt">
               <v:stroke joinstyle="miter"/>
             </v:line>
           </w:pict>
@@ -2374,7 +2407,7 @@
         </mc:Choice>
         <mc:Fallback>
           <w:pict>
-            <v:line w14:anchorId="3E24C9DB" id="Straight Connector 2" o:spid="_x0000_s1026" style="position:absolute;z-index:251660288;visibility:visible;mso-wrap-style:square;mso-wrap-distance-left:9pt;mso-wrap-distance-top:0;mso-wrap-distance-right:9pt;mso-wrap-distance-bottom:0;mso-position-horizontal:absolute;mso-position-horizontal-relative:text;mso-position-vertical:absolute;mso-position-vertical-relative:text" from="-1.7pt,15.35pt" to="438.95pt,15.35pt" o:gfxdata="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" strokecolor="black [3200]" strokeweight="2.5pt">
+            <v:line w14:anchorId="06DAEF43" id="Straight Connector 2" o:spid="_x0000_s1026" style="position:absolute;z-index:251660288;visibility:visible;mso-wrap-style:square;mso-wrap-distance-left:9pt;mso-wrap-distance-top:0;mso-wrap-distance-right:9pt;mso-wrap-distance-bottom:0;mso-position-horizontal:absolute;mso-position-horizontal-relative:text;mso-position-vertical:absolute;mso-position-vertical-relative:text" from="-1.7pt,15.35pt" to="438.95pt,15.35pt" o:gfxdata="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" strokecolor="black [3200]" strokeweight="2.5pt">
               <v:stroke joinstyle="miter"/>
             </v:line>
           </w:pict>
@@ -3668,7 +3701,7 @@
 </file>
 
 <file path=customXml/itemProps1.xml><?xml version="1.0" encoding="utf-8"?>
-<ds:datastoreItem xmlns:ds="http://schemas.openxmlformats.org/officeDocument/2006/customXml" ds:itemID="{776315EC-EF26-B94B-95FC-09EED4938768}">
+<ds:datastoreItem xmlns:ds="http://schemas.openxmlformats.org/officeDocument/2006/customXml" ds:itemID="{9086E966-1AB1-AB48-B5DA-4F35763A60C2}">
   <ds:schemaRefs>
     <ds:schemaRef ds:uri="http://schemas.openxmlformats.org/officeDocument/2006/bibliography"/>
   </ds:schemaRefs>

--- a/Trabajos Conceptuales/Reporte Tecnico/Reporte Tecnico - Grupo 6.docx
+++ b/Trabajos Conceptuales/Reporte Tecnico/Reporte Tecnico - Grupo 6.docx
@@ -24,16 +24,16 @@
         <mc:AlternateContent>
           <mc:Choice Requires="wps">
             <w:drawing>
-              <wp:anchor distT="0" distB="0" distL="114300" distR="114300" simplePos="0" relativeHeight="251659264" behindDoc="0" locked="0" layoutInCell="1" allowOverlap="1" wp14:anchorId="314EB29F" wp14:editId="63125AF1">
+              <wp:anchor distT="0" distB="0" distL="114300" distR="114300" simplePos="0" relativeHeight="251659264" behindDoc="0" locked="0" layoutInCell="1" allowOverlap="1" wp14:anchorId="314EB29F" wp14:editId="03228BF6">
                 <wp:simplePos x="0" y="0"/>
                 <wp:positionH relativeFrom="column">
-                  <wp:posOffset>1905</wp:posOffset>
+                  <wp:posOffset>4082</wp:posOffset>
                 </wp:positionH>
                 <wp:positionV relativeFrom="paragraph">
-                  <wp:posOffset>1128890</wp:posOffset>
+                  <wp:posOffset>1173843</wp:posOffset>
                 </wp:positionV>
-                <wp:extent cx="5662569" cy="41945"/>
-                <wp:effectExtent l="12700" t="12700" r="14605" b="21590"/>
+                <wp:extent cx="5662569" cy="0"/>
+                <wp:effectExtent l="0" t="12700" r="14605" b="12700"/>
                 <wp:wrapNone/>
                 <wp:docPr id="8" name="Straight Connector 8"/>
                 <wp:cNvGraphicFramePr/>
@@ -44,7 +44,7 @@
                       <wps:spPr>
                         <a:xfrm>
                           <a:off x="0" y="0"/>
-                          <a:ext cx="5662569" cy="41945"/>
+                          <a:ext cx="5662569" cy="0"/>
                         </a:xfrm>
                         <a:prstGeom prst="line">
                           <a:avLst/>
@@ -81,7 +81,7 @@
           </mc:Choice>
           <mc:Fallback>
             <w:pict>
-              <v:line w14:anchorId="3CEF688C" id="Straight Connector 8" o:spid="_x0000_s1026" style="position:absolute;z-index:251659264;visibility:visible;mso-wrap-style:square;mso-height-percent:0;mso-wrap-distance-left:9pt;mso-wrap-distance-top:0;mso-wrap-distance-right:9pt;mso-wrap-distance-bottom:0;mso-position-horizontal:absolute;mso-position-horizontal-relative:text;mso-position-vertical:absolute;mso-position-vertical-relative:text;mso-height-percent:0;mso-height-relative:margin" from=".15pt,88.9pt" to="446pt,92.2pt" o:gfxdata="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" strokecolor="black [3213]" strokeweight="1.5pt">
+              <v:line w14:anchorId="7EEFD806" id="Straight Connector 8" o:spid="_x0000_s1026" style="position:absolute;z-index:251659264;visibility:visible;mso-wrap-style:square;mso-height-percent:0;mso-wrap-distance-left:9pt;mso-wrap-distance-top:0;mso-wrap-distance-right:9pt;mso-wrap-distance-bottom:0;mso-position-horizontal:absolute;mso-position-horizontal-relative:text;mso-position-vertical:absolute;mso-position-vertical-relative:text;mso-height-percent:0;mso-height-relative:margin" from=".3pt,92.45pt" to="446.15pt,92.45pt" o:gfxdata="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" strokecolor="black [3213]" strokeweight="1.5pt">
                 <v:stroke joinstyle="miter"/>
               </v:line>
             </w:pict>
@@ -360,8 +360,6 @@
           <w:rFonts w:asciiTheme="minorBidi" w:hAnsiTheme="minorBidi"/>
         </w:rPr>
       </w:pPr>
-      <w:bookmarkStart w:id="0" w:name="_GoBack"/>
-      <w:bookmarkEnd w:id="0"/>
       <w:r>
         <w:rPr>
           <w:rFonts w:asciiTheme="minorBidi" w:hAnsiTheme="minorBidi"/>
@@ -1578,12 +1576,12 @@
       <w:pPr>
         <w:pStyle w:val="Heading1-Reporte"/>
       </w:pPr>
-      <w:bookmarkStart w:id="1" w:name="_Toc529091272"/>
+      <w:bookmarkStart w:id="0" w:name="_Toc529098555"/>
       <w:r>
         <w:lastRenderedPageBreak/>
         <w:t>Abstract</w:t>
       </w:r>
-      <w:bookmarkEnd w:id="1"/>
+      <w:bookmarkEnd w:id="0"/>
     </w:p>
     <w:p>
       <w:pPr>
@@ -1636,7 +1634,7 @@
           <w:lang w:val="es-ES"/>
         </w:rPr>
       </w:pPr>
-      <w:bookmarkStart w:id="2" w:name="_Toc529091273"/>
+      <w:bookmarkStart w:id="1" w:name="_Toc529098556"/>
       <w:r>
         <w:rPr>
           <w:lang w:val="es-ES"/>
@@ -1644,7 +1642,7 @@
         <w:lastRenderedPageBreak/>
         <w:t>Tabla de Contenidos</w:t>
       </w:r>
-      <w:bookmarkEnd w:id="2"/>
+      <w:bookmarkEnd w:id="1"/>
     </w:p>
     <w:p>
       <w:pPr>
@@ -1687,7 +1685,7 @@
         </w:rPr>
         <w:fldChar w:fldCharType="separate"/>
       </w:r>
-      <w:hyperlink w:anchor="_Toc529091272" w:history="1">
+      <w:hyperlink w:anchor="_Toc529098555" w:history="1">
         <w:r>
           <w:rPr>
             <w:rStyle w:val="Hyperlink"/>
@@ -1714,7 +1712,7 @@
             <w:noProof/>
             <w:webHidden/>
           </w:rPr>
-          <w:instrText xml:space="preserve"> PAGEREF _Toc529091272 \h </w:instrText>
+          <w:instrText xml:space="preserve"> PAGEREF _Toc529098555 \h </w:instrText>
         </w:r>
         <w:r>
           <w:rPr>
@@ -1760,7 +1758,7 @@
           <w:sz w:val="24"/>
         </w:rPr>
       </w:pPr>
-      <w:hyperlink w:anchor="_Toc529091273" w:history="1">
+      <w:hyperlink w:anchor="_Toc529098556" w:history="1">
         <w:r>
           <w:rPr>
             <w:rStyle w:val="Hyperlink"/>
@@ -1788,7 +1786,7 @@
             <w:noProof/>
             <w:webHidden/>
           </w:rPr>
-          <w:instrText xml:space="preserve"> PAGEREF _Toc529091273 \h </w:instrText>
+          <w:instrText xml:space="preserve"> PAGEREF _Toc529098556 \h </w:instrText>
         </w:r>
         <w:r>
           <w:rPr>
@@ -1809,6 +1807,376 @@
             <w:webHidden/>
           </w:rPr>
           <w:t>3</w:t>
+        </w:r>
+        <w:r>
+          <w:rPr>
+            <w:noProof/>
+            <w:webHidden/>
+          </w:rPr>
+          <w:fldChar w:fldCharType="end"/>
+        </w:r>
+      </w:hyperlink>
+    </w:p>
+    <w:p>
+      <w:pPr>
+        <w:pStyle w:val="TOC1"/>
+        <w:tabs>
+          <w:tab w:val="right" w:leader="dot" w:pos="8771"/>
+        </w:tabs>
+        <w:rPr>
+          <w:rFonts w:cstheme="minorBidi"/>
+          <w:b w:val="0"/>
+          <w:bCs w:val="0"/>
+          <w:caps w:val="0"/>
+          <w:noProof/>
+          <w:sz w:val="24"/>
+        </w:rPr>
+      </w:pPr>
+      <w:hyperlink w:anchor="_Toc529098557" w:history="1">
+        <w:r>
+          <w:rPr>
+            <w:rStyle w:val="Hyperlink"/>
+            <w:noProof/>
+            <w:lang w:val="es-ES"/>
+          </w:rPr>
+          <w:t>Introducción</w:t>
+        </w:r>
+        <w:r>
+          <w:rPr>
+            <w:noProof/>
+            <w:webHidden/>
+          </w:rPr>
+          <w:tab/>
+        </w:r>
+        <w:r>
+          <w:rPr>
+            <w:noProof/>
+            <w:webHidden/>
+          </w:rPr>
+          <w:fldChar w:fldCharType="begin"/>
+        </w:r>
+        <w:r>
+          <w:rPr>
+            <w:noProof/>
+            <w:webHidden/>
+          </w:rPr>
+          <w:instrText xml:space="preserve"> PAGEREF _Toc529098557 \h </w:instrText>
+        </w:r>
+        <w:r>
+          <w:rPr>
+            <w:noProof/>
+            <w:webHidden/>
+          </w:rPr>
+        </w:r>
+        <w:r>
+          <w:rPr>
+            <w:noProof/>
+            <w:webHidden/>
+          </w:rPr>
+          <w:fldChar w:fldCharType="separate"/>
+        </w:r>
+        <w:r>
+          <w:rPr>
+            <w:noProof/>
+            <w:webHidden/>
+          </w:rPr>
+          <w:t>4</w:t>
+        </w:r>
+        <w:r>
+          <w:rPr>
+            <w:noProof/>
+            <w:webHidden/>
+          </w:rPr>
+          <w:fldChar w:fldCharType="end"/>
+        </w:r>
+      </w:hyperlink>
+    </w:p>
+    <w:p>
+      <w:pPr>
+        <w:pStyle w:val="TOC1"/>
+        <w:tabs>
+          <w:tab w:val="right" w:leader="dot" w:pos="8771"/>
+        </w:tabs>
+        <w:rPr>
+          <w:rFonts w:cstheme="minorBidi"/>
+          <w:b w:val="0"/>
+          <w:bCs w:val="0"/>
+          <w:caps w:val="0"/>
+          <w:noProof/>
+          <w:sz w:val="24"/>
+        </w:rPr>
+      </w:pPr>
+      <w:hyperlink w:anchor="_Toc529098558" w:history="1">
+        <w:r>
+          <w:rPr>
+            <w:rStyle w:val="Hyperlink"/>
+            <w:noProof/>
+            <w:lang w:val="es-ES"/>
+          </w:rPr>
+          <w:t>Antecedentes</w:t>
+        </w:r>
+        <w:r>
+          <w:rPr>
+            <w:noProof/>
+            <w:webHidden/>
+          </w:rPr>
+          <w:tab/>
+        </w:r>
+        <w:r>
+          <w:rPr>
+            <w:noProof/>
+            <w:webHidden/>
+          </w:rPr>
+          <w:fldChar w:fldCharType="begin"/>
+        </w:r>
+        <w:r>
+          <w:rPr>
+            <w:noProof/>
+            <w:webHidden/>
+          </w:rPr>
+          <w:instrText xml:space="preserve"> PAGEREF _Toc529098558 \h </w:instrText>
+        </w:r>
+        <w:r>
+          <w:rPr>
+            <w:noProof/>
+            <w:webHidden/>
+          </w:rPr>
+        </w:r>
+        <w:r>
+          <w:rPr>
+            <w:noProof/>
+            <w:webHidden/>
+          </w:rPr>
+          <w:fldChar w:fldCharType="separate"/>
+        </w:r>
+        <w:r>
+          <w:rPr>
+            <w:noProof/>
+            <w:webHidden/>
+          </w:rPr>
+          <w:t>5</w:t>
+        </w:r>
+        <w:r>
+          <w:rPr>
+            <w:noProof/>
+            <w:webHidden/>
+          </w:rPr>
+          <w:fldChar w:fldCharType="end"/>
+        </w:r>
+      </w:hyperlink>
+    </w:p>
+    <w:p>
+      <w:pPr>
+        <w:pStyle w:val="TOC1"/>
+        <w:tabs>
+          <w:tab w:val="right" w:leader="dot" w:pos="8771"/>
+        </w:tabs>
+        <w:rPr>
+          <w:rFonts w:cstheme="minorBidi"/>
+          <w:b w:val="0"/>
+          <w:bCs w:val="0"/>
+          <w:caps w:val="0"/>
+          <w:noProof/>
+          <w:sz w:val="24"/>
+        </w:rPr>
+      </w:pPr>
+      <w:hyperlink w:anchor="_Toc529098559" w:history="1">
+        <w:r>
+          <w:rPr>
+            <w:rStyle w:val="Hyperlink"/>
+            <w:noProof/>
+            <w:lang w:val="es-ES"/>
+          </w:rPr>
+          <w:t>Desarrollo</w:t>
+        </w:r>
+        <w:r>
+          <w:rPr>
+            <w:noProof/>
+            <w:webHidden/>
+          </w:rPr>
+          <w:tab/>
+        </w:r>
+        <w:r>
+          <w:rPr>
+            <w:noProof/>
+            <w:webHidden/>
+          </w:rPr>
+          <w:fldChar w:fldCharType="begin"/>
+        </w:r>
+        <w:r>
+          <w:rPr>
+            <w:noProof/>
+            <w:webHidden/>
+          </w:rPr>
+          <w:instrText xml:space="preserve"> PAGEREF _Toc529098559 \h </w:instrText>
+        </w:r>
+        <w:r>
+          <w:rPr>
+            <w:noProof/>
+            <w:webHidden/>
+          </w:rPr>
+        </w:r>
+        <w:r>
+          <w:rPr>
+            <w:noProof/>
+            <w:webHidden/>
+          </w:rPr>
+          <w:fldChar w:fldCharType="separate"/>
+        </w:r>
+        <w:r>
+          <w:rPr>
+            <w:noProof/>
+            <w:webHidden/>
+          </w:rPr>
+          <w:t>6</w:t>
+        </w:r>
+        <w:r>
+          <w:rPr>
+            <w:noProof/>
+            <w:webHidden/>
+          </w:rPr>
+          <w:fldChar w:fldCharType="end"/>
+        </w:r>
+      </w:hyperlink>
+    </w:p>
+    <w:p>
+      <w:pPr>
+        <w:pStyle w:val="TOC1"/>
+        <w:tabs>
+          <w:tab w:val="right" w:leader="dot" w:pos="8771"/>
+        </w:tabs>
+        <w:rPr>
+          <w:rFonts w:cstheme="minorBidi"/>
+          <w:b w:val="0"/>
+          <w:bCs w:val="0"/>
+          <w:caps w:val="0"/>
+          <w:noProof/>
+          <w:sz w:val="24"/>
+        </w:rPr>
+      </w:pPr>
+      <w:hyperlink w:anchor="_Toc529098560" w:history="1">
+        <w:r>
+          <w:rPr>
+            <w:rStyle w:val="Hyperlink"/>
+            <w:noProof/>
+            <w:lang w:val="es-ES"/>
+          </w:rPr>
+          <w:t>Conclusión</w:t>
+        </w:r>
+        <w:r>
+          <w:rPr>
+            <w:noProof/>
+            <w:webHidden/>
+          </w:rPr>
+          <w:tab/>
+        </w:r>
+        <w:r>
+          <w:rPr>
+            <w:noProof/>
+            <w:webHidden/>
+          </w:rPr>
+          <w:fldChar w:fldCharType="begin"/>
+        </w:r>
+        <w:r>
+          <w:rPr>
+            <w:noProof/>
+            <w:webHidden/>
+          </w:rPr>
+          <w:instrText xml:space="preserve"> PAGEREF _Toc529098560 \h </w:instrText>
+        </w:r>
+        <w:r>
+          <w:rPr>
+            <w:noProof/>
+            <w:webHidden/>
+          </w:rPr>
+        </w:r>
+        <w:r>
+          <w:rPr>
+            <w:noProof/>
+            <w:webHidden/>
+          </w:rPr>
+          <w:fldChar w:fldCharType="separate"/>
+        </w:r>
+        <w:r>
+          <w:rPr>
+            <w:noProof/>
+            <w:webHidden/>
+          </w:rPr>
+          <w:t>7</w:t>
+        </w:r>
+        <w:r>
+          <w:rPr>
+            <w:noProof/>
+            <w:webHidden/>
+          </w:rPr>
+          <w:fldChar w:fldCharType="end"/>
+        </w:r>
+      </w:hyperlink>
+    </w:p>
+    <w:p>
+      <w:pPr>
+        <w:pStyle w:val="TOC1"/>
+        <w:tabs>
+          <w:tab w:val="right" w:leader="dot" w:pos="8771"/>
+        </w:tabs>
+        <w:rPr>
+          <w:rFonts w:cstheme="minorBidi"/>
+          <w:b w:val="0"/>
+          <w:bCs w:val="0"/>
+          <w:caps w:val="0"/>
+          <w:noProof/>
+          <w:sz w:val="24"/>
+        </w:rPr>
+      </w:pPr>
+      <w:hyperlink w:anchor="_Toc529098561" w:history="1">
+        <w:r>
+          <w:rPr>
+            <w:rStyle w:val="Hyperlink"/>
+            <w:noProof/>
+            <w:lang w:val="es-ES_tradnl"/>
+          </w:rPr>
+          <w:t>Bibliografía</w:t>
+        </w:r>
+        <w:r>
+          <w:rPr>
+            <w:noProof/>
+            <w:webHidden/>
+          </w:rPr>
+          <w:tab/>
+        </w:r>
+        <w:r>
+          <w:rPr>
+            <w:noProof/>
+            <w:webHidden/>
+          </w:rPr>
+          <w:fldChar w:fldCharType="begin"/>
+        </w:r>
+        <w:r>
+          <w:rPr>
+            <w:noProof/>
+            <w:webHidden/>
+          </w:rPr>
+          <w:instrText xml:space="preserve"> PAGEREF _Toc529098561 \h </w:instrText>
+        </w:r>
+        <w:r>
+          <w:rPr>
+            <w:noProof/>
+            <w:webHidden/>
+          </w:rPr>
+        </w:r>
+        <w:r>
+          <w:rPr>
+            <w:noProof/>
+            <w:webHidden/>
+          </w:rPr>
+          <w:fldChar w:fldCharType="separate"/>
+        </w:r>
+        <w:r>
+          <w:rPr>
+            <w:noProof/>
+            <w:webHidden/>
+          </w:rPr>
+          <w:t>8</w:t>
         </w:r>
         <w:r>
           <w:rPr>
@@ -1858,6 +2226,7 @@
           <w:lang w:val="es-ES"/>
         </w:rPr>
       </w:pPr>
+      <w:bookmarkStart w:id="2" w:name="_Toc529098557"/>
       <w:r>
         <w:rPr>
           <w:lang w:val="es-ES"/>
@@ -1865,6 +2234,281 @@
         <w:lastRenderedPageBreak/>
         <w:t>Introducción</w:t>
       </w:r>
+      <w:bookmarkEnd w:id="2"/>
+    </w:p>
+    <w:p>
+      <w:pPr>
+        <w:pStyle w:val="Heading1-Reporte"/>
+        <w:rPr>
+          <w:lang w:val="es-ES"/>
+        </w:rPr>
+      </w:pPr>
+    </w:p>
+    <w:p>
+      <w:pPr>
+        <w:pStyle w:val="TextoReporte2"/>
+        <w:rPr>
+          <w:lang w:val="es-ES"/>
+        </w:rPr>
+      </w:pPr>
+      <w:r>
+        <w:rPr>
+          <w:lang w:val="es-ES"/>
+        </w:rPr>
+        <w:tab/>
+      </w:r>
+      <w:r>
+        <w:rPr>
+          <w:lang w:val="es-ES"/>
+        </w:rPr>
+        <w:t xml:space="preserve">La norma ISO/IEC 15504 también conocida como Software </w:t>
+      </w:r>
+      <w:r>
+        <w:t xml:space="preserve">Process Improvement and Capability </w:t>
+      </w:r>
+      <w:proofErr w:type="spellStart"/>
+      <w:r>
+        <w:t>dEtermination</w:t>
+      </w:r>
+      <w:proofErr w:type="spellEnd"/>
+      <w:r>
+        <w:rPr>
+          <w:lang w:val="es-ES"/>
+        </w:rPr>
+        <w:t xml:space="preserve"> (SPICE) es un modelo </w:t>
+      </w:r>
+      <w:r>
+        <w:rPr>
+          <w:lang w:val="es-ES"/>
+        </w:rPr>
+        <w:t>utilizado para la evaluación y mejora de los procesos de desarrollo y mantenimiento se sistemas y productos de software.</w:t>
+      </w:r>
+      <w:r>
+        <w:rPr>
+          <w:lang w:val="es-ES"/>
+        </w:rPr>
+        <w:t xml:space="preserve"> A continuación describiremos su funcionamiento, estructura y organización. </w:t>
+      </w:r>
+    </w:p>
+    <w:p>
+      <w:pPr>
+        <w:pStyle w:val="TextoReporte2"/>
+        <w:rPr>
+          <w:lang w:val="es-ES"/>
+        </w:rPr>
+      </w:pPr>
+      <w:r>
+        <w:rPr>
+          <w:lang w:val="es-ES"/>
+        </w:rPr>
+        <w:tab/>
+        <w:t>Se intentara desarrollar los elementos claves de este modelo de evaluación y mejora, se dará también una opinión personal respecto al modelo.</w:t>
+      </w:r>
+    </w:p>
+    <w:p>
+      <w:pPr>
+        <w:pStyle w:val="Heading1-Reporte"/>
+        <w:rPr>
+          <w:lang w:val="es-ES"/>
+        </w:rPr>
+      </w:pPr>
+      <w:bookmarkStart w:id="3" w:name="_Toc529098559"/>
+    </w:p>
+    <w:bookmarkEnd w:id="3"/>
+    <w:p>
+      <w:pPr>
+        <w:pStyle w:val="Heading1-Reporte"/>
+        <w:rPr>
+          <w:lang w:val="es-ES"/>
+        </w:rPr>
+      </w:pPr>
+      <w:r>
+        <w:rPr>
+          <w:lang w:val="es-ES"/>
+        </w:rPr>
+        <w:t>¿Que es SPICE?</w:t>
+      </w:r>
+    </w:p>
+    <w:p>
+      <w:pPr>
+        <w:pStyle w:val="Heading1-Reporte"/>
+        <w:rPr>
+          <w:lang w:val="es-ES"/>
+        </w:rPr>
+      </w:pPr>
+    </w:p>
+    <w:p>
+      <w:pPr>
+        <w:pStyle w:val="TextoReporte2"/>
+        <w:ind w:firstLine="720"/>
+        <w:rPr>
+          <w:lang w:val="pt-BR"/>
+        </w:rPr>
+      </w:pPr>
+      <w:r>
+        <w:rPr>
+          <w:lang w:val="pt-BR"/>
+        </w:rPr>
+        <w:t>Texto aqui</w:t>
+      </w:r>
+    </w:p>
+    <w:p>
+      <w:pPr>
+        <w:pStyle w:val="Heading1-Reporte"/>
+        <w:rPr>
+          <w:lang w:val="pt-BR"/>
+        </w:rPr>
+      </w:pPr>
+    </w:p>
+    <w:p>
+      <w:pPr>
+        <w:pStyle w:val="Heading1-Reporte"/>
+        <w:rPr>
+          <w:lang w:val="pt-BR"/>
+        </w:rPr>
+      </w:pPr>
+      <w:r>
+        <w:rPr>
+          <w:lang w:val="pt-BR"/>
+        </w:rPr>
+        <w:t>¿Para que se utiliza?</w:t>
+      </w:r>
+    </w:p>
+    <w:p>
+      <w:pPr>
+        <w:pStyle w:val="Heading1-Reporte"/>
+        <w:rPr>
+          <w:lang w:val="pt-BR"/>
+        </w:rPr>
+      </w:pPr>
+    </w:p>
+    <w:p>
+      <w:pPr>
+        <w:pStyle w:val="TextoReporte2"/>
+        <w:ind w:firstLine="720"/>
+        <w:rPr>
+          <w:lang w:val="pt-BR"/>
+        </w:rPr>
+      </w:pPr>
+      <w:r>
+        <w:rPr>
+          <w:lang w:val="pt-BR"/>
+        </w:rPr>
+        <w:t>Texto Aqui</w:t>
+      </w:r>
+    </w:p>
+    <w:p>
+      <w:pPr>
+        <w:pStyle w:val="Heading1-Reporte"/>
+        <w:rPr>
+          <w:lang w:val="pt-BR"/>
+        </w:rPr>
+      </w:pPr>
+    </w:p>
+    <w:p>
+      <w:pPr>
+        <w:pStyle w:val="Heading1-Reporte"/>
+        <w:rPr>
+          <w:lang w:val="pt-BR"/>
+        </w:rPr>
+      </w:pPr>
+      <w:r>
+        <w:rPr>
+          <w:lang w:val="pt-BR"/>
+        </w:rPr>
+        <w:t>Componentes de SPICE</w:t>
+      </w:r>
+    </w:p>
+    <w:p>
+      <w:pPr>
+        <w:pStyle w:val="Heading1-Reporte"/>
+        <w:rPr>
+          <w:lang w:val="pt-BR"/>
+        </w:rPr>
+      </w:pPr>
+    </w:p>
+    <w:p>
+      <w:pPr>
+        <w:pStyle w:val="TextoReporte2"/>
+        <w:rPr>
+          <w:lang w:val="pt-BR"/>
+        </w:rPr>
+      </w:pPr>
+      <w:r>
+        <w:rPr>
+          <w:lang w:val="pt-BR"/>
+        </w:rPr>
+        <w:tab/>
+        <w:t>Teto Aqui</w:t>
+      </w:r>
+    </w:p>
+    <w:p>
+      <w:pPr>
+        <w:pStyle w:val="TextoReporte2"/>
+        <w:rPr>
+          <w:lang w:val="pt-BR"/>
+        </w:rPr>
+      </w:pPr>
+    </w:p>
+    <w:p>
+      <w:pPr>
+        <w:pStyle w:val="Heading1-Reporte"/>
+        <w:rPr>
+          <w:lang w:val="pt-BR"/>
+        </w:rPr>
+      </w:pPr>
+      <w:r>
+        <w:rPr>
+          <w:lang w:val="pt-BR"/>
+        </w:rPr>
+        <w:t>Benefícios de SPICE</w:t>
+      </w:r>
+    </w:p>
+    <w:p>
+      <w:pPr>
+        <w:pStyle w:val="Heading1-Reporte"/>
+        <w:rPr>
+          <w:lang w:val="pt-BR"/>
+        </w:rPr>
+      </w:pPr>
+    </w:p>
+    <w:p>
+      <w:pPr>
+        <w:pStyle w:val="TextoReporte2"/>
+        <w:rPr>
+          <w:lang w:val="pt-BR"/>
+        </w:rPr>
+      </w:pPr>
+      <w:r>
+        <w:rPr>
+          <w:lang w:val="pt-BR"/>
+        </w:rPr>
+        <w:tab/>
+        <w:t>Texto Aqui</w:t>
+      </w:r>
+    </w:p>
+    <w:p>
+      <w:pPr>
+        <w:rPr>
+          <w:lang w:val="pt-BR"/>
+        </w:rPr>
+      </w:pPr>
+    </w:p>
+    <w:p>
+      <w:pPr>
+        <w:pStyle w:val="Heading1-Reporte"/>
+        <w:rPr>
+          <w:lang w:val="es-ES"/>
+        </w:rPr>
+      </w:pPr>
+      <w:bookmarkStart w:id="4" w:name="_Toc529098560"/>
+      <w:r>
+        <w:rPr>
+          <w:lang w:val="es-ES"/>
+        </w:rPr>
+        <w:t>Conclusión</w:t>
+      </w:r>
+      <w:bookmarkEnd w:id="4"/>
     </w:p>
     <w:p>
       <w:pPr>
@@ -1891,147 +2535,8 @@
           <w:lang w:val="es-ES"/>
         </w:rPr>
       </w:pPr>
-      <w:r>
-        <w:rPr>
-          <w:lang w:val="es-ES"/>
-        </w:rPr>
-        <w:lastRenderedPageBreak/>
-        <w:t>Justificación</w:t>
-      </w:r>
-    </w:p>
-    <w:p>
-      <w:pPr>
-        <w:pStyle w:val="Heading1-Reporte"/>
-        <w:rPr>
-          <w:lang w:val="es-ES"/>
-        </w:rPr>
-      </w:pPr>
-    </w:p>
-    <w:p>
-      <w:pPr>
-        <w:pStyle w:val="TextoReporte2"/>
-        <w:rPr>
-          <w:lang w:val="es-ES"/>
-        </w:rPr>
-      </w:pPr>
-      <w:r>
-        <w:rPr>
-          <w:sz w:val="22"/>
-          <w:szCs w:val="22"/>
-          <w:lang w:val="es-ES"/>
-        </w:rPr>
-        <w:t>donde se asienten las razones para desarrollar el trabajo</w:t>
-      </w:r>
-      <w:r>
-        <w:rPr>
-          <w:lang w:val="es-ES"/>
-        </w:rPr>
-        <w:t xml:space="preserve"> </w:t>
-      </w:r>
-      <w:r>
-        <w:rPr>
-          <w:lang w:val="es-ES"/>
-        </w:rPr>
-        <w:br w:type="page"/>
-      </w:r>
-    </w:p>
-    <w:p>
-      <w:pPr>
-        <w:pStyle w:val="Heading1-Reporte"/>
-        <w:rPr>
-          <w:lang w:val="es-ES"/>
-        </w:rPr>
-      </w:pPr>
-      <w:r>
-        <w:rPr>
-          <w:lang w:val="es-ES"/>
-        </w:rPr>
-        <w:lastRenderedPageBreak/>
-        <w:t>Antecedentes</w:t>
-      </w:r>
-    </w:p>
-    <w:p>
-      <w:pPr>
-        <w:pStyle w:val="Heading1-Reporte"/>
-        <w:rPr>
-          <w:lang w:val="es-ES"/>
-        </w:rPr>
-      </w:pPr>
-    </w:p>
-    <w:p>
-      <w:pPr>
-        <w:pStyle w:val="TextoReporte2"/>
-        <w:rPr>
-          <w:lang w:val="es-ES"/>
-        </w:rPr>
-      </w:pPr>
-      <w:r>
-        <w:rPr>
-          <w:sz w:val="22"/>
-          <w:szCs w:val="22"/>
-          <w:lang w:val="es-ES"/>
-        </w:rPr>
-        <w:t xml:space="preserve">donde se exprese el marco del trabajo, teoría aplicada, casos relacionados, </w:t>
-      </w:r>
-      <w:proofErr w:type="spellStart"/>
-      <w:r>
-        <w:rPr>
-          <w:sz w:val="22"/>
-          <w:szCs w:val="22"/>
-          <w:lang w:val="es-ES"/>
-        </w:rPr>
-        <w:t>etc</w:t>
-      </w:r>
-      <w:proofErr w:type="spellEnd"/>
-      <w:r>
-        <w:rPr>
-          <w:lang w:val="es-ES"/>
-        </w:rPr>
-        <w:t xml:space="preserve"> </w:t>
-      </w:r>
-    </w:p>
-    <w:p>
-      <w:pPr>
-        <w:pStyle w:val="TextoReporte2"/>
-        <w:rPr>
-          <w:lang w:val="es-ES"/>
-        </w:rPr>
-      </w:pPr>
-    </w:p>
-    <w:p>
-      <w:pPr>
-        <w:pStyle w:val="TextoReporte2"/>
-        <w:rPr>
-          <w:lang w:val="es-ES"/>
-        </w:rPr>
-      </w:pPr>
-      <w:r>
-        <w:rPr>
-          <w:lang w:val="es-ES"/>
-        </w:rPr>
-        <w:t>NO ES NECESARIOSI NO JUSTIFICA</w:t>
-      </w:r>
-      <w:r>
-        <w:rPr>
-          <w:lang w:val="es-ES"/>
-        </w:rPr>
-        <w:br w:type="page"/>
-      </w:r>
-    </w:p>
-    <w:p>
-      <w:pPr>
-        <w:pStyle w:val="Heading1-Reporte"/>
-        <w:rPr>
-          <w:lang w:val="es-ES"/>
-        </w:rPr>
-      </w:pPr>
-      <w:r>
-        <w:rPr>
-          <w:lang w:val="es-ES"/>
-        </w:rPr>
-        <w:lastRenderedPageBreak/>
-        <w:t>Desarrollo</w:t>
-      </w:r>
+      <w:bookmarkStart w:id="5" w:name="_GoBack"/>
+      <w:bookmarkEnd w:id="5"/>
     </w:p>
     <w:p>
       <w:pPr>
@@ -2044,64 +2549,120 @@
           <w:lang w:val="es-ES"/>
         </w:rPr>
       </w:pPr>
-      <w:r>
+    </w:p>
+    <w:sdt>
+      <w:sdtPr>
+        <w:id w:val="808745932"/>
+        <w:docPartObj>
+          <w:docPartGallery w:val="Bibliographies"/>
+          <w:docPartUnique/>
+        </w:docPartObj>
+      </w:sdtPr>
+      <w:sdtEndPr>
+        <w:rPr>
+          <w:rFonts w:eastAsiaTheme="minorEastAsia" w:cs="Arial"/>
+          <w:b w:val="0"/>
+          <w:bCs/>
+          <w:sz w:val="22"/>
+          <w:szCs w:val="24"/>
+        </w:rPr>
+      </w:sdtEndPr>
+      <w:sdtContent>
+        <w:p>
+          <w:pPr>
+            <w:pStyle w:val="Heading1-Reporte"/>
+            <w:rPr>
+              <w:lang w:val="es-ES"/>
+            </w:rPr>
+          </w:pPr>
+          <w:r>
+            <w:rPr>
+              <w:lang w:val="es-ES"/>
+            </w:rPr>
+            <w:t>Bibliografía</w:t>
+          </w:r>
+        </w:p>
+        <w:p>
+          <w:pPr>
+            <w:pStyle w:val="Heading1-Reporte"/>
+            <w:rPr>
+              <w:lang w:val="es-ES"/>
+            </w:rPr>
+          </w:pPr>
+        </w:p>
+        <w:sdt>
+          <w:sdtPr>
+            <w:id w:val="111145805"/>
+            <w:bibliography/>
+          </w:sdtPr>
+          <w:sdtContent>
+            <w:p>
+              <w:pPr>
+                <w:pStyle w:val="TextoReporte2"/>
+                <w:rPr>
+                  <w:noProof/>
+                  <w:sz w:val="24"/>
+                  <w:lang w:val="es-ES"/>
+                </w:rPr>
+              </w:pPr>
+              <w:r>
+                <w:fldChar w:fldCharType="begin"/>
+              </w:r>
+              <w:r>
+                <w:rPr>
+                  <w:lang w:val="es-ES"/>
+                </w:rPr>
+                <w:instrText xml:space="preserve"> BIBLIOGRAPHY </w:instrText>
+              </w:r>
+              <w:r>
+                <w:fldChar w:fldCharType="separate"/>
+              </w:r>
+              <w:r>
+                <w:rPr>
+                  <w:noProof/>
+                  <w:lang w:val="es-ES"/>
+                </w:rPr>
+                <w:t xml:space="preserve">Asociación española para la calidad. (2018). </w:t>
+              </w:r>
+              <w:r>
+                <w:rPr>
+                  <w:i/>
+                  <w:iCs/>
+                  <w:noProof/>
+                  <w:lang w:val="es-ES"/>
+                </w:rPr>
+                <w:t>SPICE</w:t>
+              </w:r>
+              <w:r>
+                <w:rPr>
+                  <w:noProof/>
+                  <w:lang w:val="es-ES"/>
+                </w:rPr>
+                <w:t>. Retrieved from Asociación española para la calidad: https://www.aec.es/web/guest/centro-conocimiento/spice</w:t>
+              </w:r>
+            </w:p>
+            <w:p>
+              <w:pPr>
+                <w:pStyle w:val="TextoReporte2"/>
+              </w:pPr>
+              <w:r>
+                <w:rPr>
+                  <w:b/>
+                  <w:noProof/>
+                </w:rPr>
+                <w:fldChar w:fldCharType="end"/>
+              </w:r>
+            </w:p>
+          </w:sdtContent>
+        </w:sdt>
+      </w:sdtContent>
+    </w:sdt>
+    <w:p>
+      <w:pPr>
+        <w:pStyle w:val="TextoReporte2"/>
         <w:rPr>
           <w:lang w:val="es-ES"/>
         </w:rPr>
-        <w:br w:type="page"/>
-      </w:r>
-    </w:p>
-    <w:p>
-      <w:pPr>
-        <w:pStyle w:val="Heading1-Reporte"/>
-        <w:rPr>
-          <w:lang w:val="es-ES"/>
-        </w:rPr>
-      </w:pPr>
-      <w:r>
-        <w:rPr>
-          <w:lang w:val="es-ES"/>
-        </w:rPr>
-        <w:lastRenderedPageBreak/>
-        <w:t>Conclusión</w:t>
-      </w:r>
-    </w:p>
-    <w:p>
-      <w:pPr>
-        <w:rPr>
-          <w:rFonts w:ascii="Arial" w:eastAsiaTheme="majorEastAsia" w:hAnsi="Arial" w:cstheme="majorBidi"/>
-          <w:b/>
-          <w:color w:val="000000" w:themeColor="text1"/>
-          <w:sz w:val="32"/>
-          <w:szCs w:val="32"/>
-          <w:lang w:val="es-ES"/>
-        </w:rPr>
-      </w:pPr>
-      <w:r>
-        <w:rPr>
-          <w:lang w:val="es-ES"/>
-        </w:rPr>
-        <w:br w:type="page"/>
-      </w:r>
-    </w:p>
-    <w:p>
-      <w:pPr>
-        <w:pStyle w:val="Heading1-Reporte"/>
-        <w:rPr>
-          <w:lang w:val="es-ES_tradnl"/>
-        </w:rPr>
-      </w:pPr>
-      <w:r>
-        <w:rPr>
-          <w:lang w:val="es-ES_tradnl"/>
-        </w:rPr>
-        <w:lastRenderedPageBreak/>
-        <w:t>Bibliografía</w:t>
-      </w:r>
-    </w:p>
-    <w:p>
-      <w:pPr>
-        <w:pStyle w:val="Heading1-Reporte"/>
       </w:pPr>
     </w:p>
     <w:sectPr>
@@ -2313,7 +2874,7 @@
         </mc:Choice>
         <mc:Fallback>
           <w:pict>
-            <v:line w14:anchorId="2ED6D2D2" id="Straight Connector 1" o:spid="_x0000_s1026" style="position:absolute;z-index:251659264;visibility:visible;mso-wrap-style:square;mso-width-percent:0;mso-height-percent:0;mso-wrap-distance-left:9pt;mso-wrap-distance-top:0;mso-wrap-distance-right:9pt;mso-wrap-distance-bottom:0;mso-position-horizontal:absolute;mso-position-horizontal-relative:text;mso-position-vertical:absolute;mso-position-vertical-relative:text;mso-width-percent:0;mso-height-percent:0;mso-width-relative:margin;mso-height-relative:margin" from="1.6pt,-12pt" to="438.95pt,-12pt" o:gfxdata="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" strokecolor="black [3200]" strokeweight="1.5pt">
+            <v:line w14:anchorId="7EE67B03" id="Straight Connector 1" o:spid="_x0000_s1026" style="position:absolute;z-index:251659264;visibility:visible;mso-wrap-style:square;mso-width-percent:0;mso-height-percent:0;mso-wrap-distance-left:9pt;mso-wrap-distance-top:0;mso-wrap-distance-right:9pt;mso-wrap-distance-bottom:0;mso-position-horizontal:absolute;mso-position-horizontal-relative:text;mso-position-vertical:absolute;mso-position-vertical-relative:text;mso-width-percent:0;mso-height-percent:0;mso-width-relative:margin;mso-height-relative:margin" from="1.6pt,-12pt" to="438.95pt,-12pt" o:gfxdata="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" strokecolor="black [3200]" strokeweight="1.5pt">
               <v:stroke joinstyle="miter"/>
             </v:line>
           </w:pict>
@@ -2407,7 +2968,7 @@
         </mc:Choice>
         <mc:Fallback>
           <w:pict>
-            <v:line w14:anchorId="06DAEF43" id="Straight Connector 2" o:spid="_x0000_s1026" style="position:absolute;z-index:251660288;visibility:visible;mso-wrap-style:square;mso-wrap-distance-left:9pt;mso-wrap-distance-top:0;mso-wrap-distance-right:9pt;mso-wrap-distance-bottom:0;mso-position-horizontal:absolute;mso-position-horizontal-relative:text;mso-position-vertical:absolute;mso-position-vertical-relative:text" from="-1.7pt,15.35pt" to="438.95pt,15.35pt" o:gfxdata="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" strokecolor="black [3200]" strokeweight="2.5pt">
+            <v:line w14:anchorId="2BCB6B41" id="Straight Connector 2" o:spid="_x0000_s1026" style="position:absolute;z-index:251660288;visibility:visible;mso-wrap-style:square;mso-wrap-distance-left:9pt;mso-wrap-distance-top:0;mso-wrap-distance-right:9pt;mso-wrap-distance-bottom:0;mso-position-horizontal:absolute;mso-position-horizontal-relative:text;mso-position-vertical:absolute;mso-position-vertical-relative:text" from="-1.7pt,15.35pt" to="438.95pt,15.35pt" o:gfxdata="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" strokecolor="black [3200]" strokeweight="2.5pt">
               <v:stroke joinstyle="miter"/>
             </v:line>
           </w:pict>
@@ -3181,7 +3742,7 @@
   <w:style w:type="paragraph" w:customStyle="1" w:styleId="TextoReporte2">
     <w:name w:val="Texto Reporte 2"/>
     <w:qFormat/>
-    <w:rsid w:val="009C7851"/>
+    <w:rsid w:val="0096705F"/>
     <w:pPr>
       <w:spacing w:line="360" w:lineRule="auto"/>
     </w:pPr>
@@ -3189,6 +3750,7 @@
       <w:rFonts w:ascii="Arial" w:hAnsi="Arial" w:cs="Arial"/>
       <w:bCs/>
       <w:color w:val="000000" w:themeColor="text1"/>
+      <w:sz w:val="22"/>
     </w:rPr>
   </w:style>
   <w:style w:type="character" w:customStyle="1" w:styleId="Heading2Char">
@@ -3397,6 +3959,28 @@
       <w:iCs/>
       <w:color w:val="2F5496" w:themeColor="accent1" w:themeShade="BF"/>
     </w:rPr>
+  </w:style>
+  <w:style w:type="paragraph" w:styleId="NormalWeb">
+    <w:name w:val="Normal (Web)"/>
+    <w:basedOn w:val="Normal"/>
+    <w:uiPriority w:val="99"/>
+    <w:semiHidden/>
+    <w:unhideWhenUsed/>
+    <w:rsid w:val="003D6BCC"/>
+    <w:pPr>
+      <w:spacing w:before="100" w:beforeAutospacing="1" w:after="100" w:afterAutospacing="1"/>
+    </w:pPr>
+    <w:rPr>
+      <w:rFonts w:ascii="Times New Roman" w:eastAsia="Times New Roman" w:hAnsi="Times New Roman" w:cs="Times New Roman"/>
+    </w:rPr>
+  </w:style>
+  <w:style w:type="paragraph" w:styleId="Bibliography">
+    <w:name w:val="Bibliography"/>
+    <w:basedOn w:val="Normal"/>
+    <w:next w:val="Normal"/>
+    <w:uiPriority w:val="37"/>
+    <w:unhideWhenUsed/>
+    <w:rsid w:val="002950EC"/>
   </w:style>
 </w:styles>
 </file>
@@ -3697,11 +4281,27 @@
 </file>
 
 <file path=customXml/item1.xml><?xml version="1.0" encoding="utf-8"?>
-<b:Sources xmlns:b="http://schemas.openxmlformats.org/officeDocument/2006/bibliography" xmlns="http://schemas.openxmlformats.org/officeDocument/2006/bibliography" SelectedStyle="/APASixthEditionOfficeOnline.xsl" StyleName="APA" Version="6"/>
+<b:Sources xmlns:b="http://schemas.openxmlformats.org/officeDocument/2006/bibliography" xmlns="http://schemas.openxmlformats.org/officeDocument/2006/bibliography" SelectedStyle="/APASixthEditionOfficeOnline.xsl" StyleName="APA" Version="6">
+  <b:Source>
+    <b:Tag>Aso18</b:Tag>
+    <b:SourceType>InternetSite</b:SourceType>
+    <b:Guid>{9F3AE1D4-4FE2-1342-9AD3-1B13CD11E043}</b:Guid>
+    <b:Title>SPICE</b:Title>
+    <b:Year>2018</b:Year>
+    <b:Author>
+      <b:Author>
+        <b:Corporate>Asociación española para la calidad</b:Corporate>
+      </b:Author>
+    </b:Author>
+    <b:InternetSiteTitle>Asociación española para la calidad</b:InternetSiteTitle>
+    <b:URL>https://www.aec.es/web/guest/centro-conocimiento/spice</b:URL>
+    <b:RefOrder>1</b:RefOrder>
+  </b:Source>
+</b:Sources>
 </file>
 
 <file path=customXml/itemProps1.xml><?xml version="1.0" encoding="utf-8"?>
-<ds:datastoreItem xmlns:ds="http://schemas.openxmlformats.org/officeDocument/2006/customXml" ds:itemID="{9086E966-1AB1-AB48-B5DA-4F35763A60C2}">
+<ds:datastoreItem xmlns:ds="http://schemas.openxmlformats.org/officeDocument/2006/customXml" ds:itemID="{742BED43-A8E1-8B47-A829-0D3CA9073A59}">
   <ds:schemaRefs>
     <ds:schemaRef ds:uri="http://schemas.openxmlformats.org/officeDocument/2006/bibliography"/>
   </ds:schemaRefs>

--- a/Trabajos Conceptuales/Reporte Tecnico/Reporte Tecnico - Grupo 6.docx
+++ b/Trabajos Conceptuales/Reporte Tecnico/Reporte Tecnico - Grupo 6.docx
@@ -177,21 +177,6 @@
           <w:rFonts w:asciiTheme="minorBidi" w:hAnsiTheme="minorBidi"/>
         </w:rPr>
       </w:pPr>
-    </w:p>
-    <w:p>
-      <w:pPr>
-        <w:rPr>
-          <w:rFonts w:asciiTheme="minorBidi" w:hAnsiTheme="minorBidi"/>
-        </w:rPr>
-      </w:pPr>
-    </w:p>
-    <w:p>
-      <w:pPr>
-        <w:jc w:val="center"/>
-        <w:rPr>
-          <w:rFonts w:asciiTheme="minorBidi" w:hAnsiTheme="minorBidi"/>
-        </w:rPr>
-      </w:pPr>
       <w:r>
         <w:rPr>
           <w:rFonts w:asciiTheme="minorBidi" w:hAnsiTheme="minorBidi"/>
@@ -200,15 +185,15 @@
         <mc:AlternateContent>
           <mc:Choice Requires="wps">
             <w:drawing>
-              <wp:anchor distT="0" distB="0" distL="114300" distR="114300" simplePos="0" relativeHeight="251667456" behindDoc="0" locked="0" layoutInCell="1" allowOverlap="1" wp14:anchorId="6A163627" wp14:editId="2C499C9B">
+              <wp:anchor distT="0" distB="0" distL="114300" distR="114300" simplePos="0" relativeHeight="251667456" behindDoc="0" locked="0" layoutInCell="1" allowOverlap="1" wp14:anchorId="6A163627" wp14:editId="4EB664E9">
                 <wp:simplePos x="0" y="0"/>
                 <wp:positionH relativeFrom="column">
-                  <wp:posOffset>787854</wp:posOffset>
+                  <wp:posOffset>1319</wp:posOffset>
                 </wp:positionH>
                 <wp:positionV relativeFrom="paragraph">
-                  <wp:posOffset>38554</wp:posOffset>
+                  <wp:posOffset>31603</wp:posOffset>
                 </wp:positionV>
-                <wp:extent cx="3316605" cy="600891"/>
+                <wp:extent cx="5627077" cy="1477108"/>
                 <wp:effectExtent l="0" t="0" r="0" b="0"/>
                 <wp:wrapNone/>
                 <wp:docPr id="13" name="Text Box 13"/>
@@ -220,7 +205,7 @@
                       <wps:spPr>
                         <a:xfrm>
                           <a:off x="0" y="0"/>
-                          <a:ext cx="3316605" cy="600891"/>
+                          <a:ext cx="5627077" cy="1477108"/>
                         </a:xfrm>
                         <a:prstGeom prst="rect">
                           <a:avLst/>
@@ -236,29 +221,55 @@
                         <w:txbxContent>
                           <w:p>
                             <w:pPr>
-                              <w:ind w:left="709"/>
+                              <w:spacing w:after="160"/>
+                              <w:jc w:val="center"/>
                               <w:rPr>
-                                <w:rFonts w:ascii="Arial" w:hAnsi="Arial" w:cs="Arial"/>
-                                <w:sz w:val="22"/>
-                                <w:szCs w:val="22"/>
-                                <w:lang w:val="es-ES"/>
+                                <w:rFonts w:asciiTheme="minorBidi" w:hAnsiTheme="minorBidi" w:cstheme="minorBidi"/>
+                                <w:color w:val="000000"/>
+                                <w:sz w:val="21"/>
+                                <w:szCs w:val="21"/>
                               </w:rPr>
                             </w:pPr>
                             <w:r>
                               <w:rPr>
-                                <w:rFonts w:ascii="Arial" w:hAnsi="Arial" w:cs="Arial"/>
-                                <w:sz w:val="22"/>
-                                <w:szCs w:val="22"/>
-                                <w:lang w:val="es-ES"/>
+                                <w:rFonts w:asciiTheme="minorBidi" w:hAnsiTheme="minorBidi" w:cstheme="minorBidi"/>
+                                <w:color w:val="000000"/>
+                                <w:sz w:val="72"/>
+                                <w:szCs w:val="72"/>
                               </w:rPr>
-                              <w:t>Título (breve, de no más de 15 palabras, además debe reflejar el contenido del documento)</w:t>
+                              <w:t>SPICE</w:t>
                             </w:r>
+                          </w:p>
+                          <w:p>
+                            <w:pPr>
+                              <w:spacing w:after="160"/>
+                              <w:jc w:val="center"/>
+                              <w:rPr>
+                                <w:rFonts w:asciiTheme="minorBidi" w:hAnsiTheme="minorBidi" w:cstheme="minorBidi"/>
+                                <w:color w:val="000000"/>
+                                <w:sz w:val="21"/>
+                                <w:szCs w:val="21"/>
+                              </w:rPr>
+                            </w:pPr>
+                            <w:r>
+                              <w:rPr>
+                                <w:rFonts w:asciiTheme="minorBidi" w:hAnsiTheme="minorBidi" w:cstheme="minorBidi"/>
+                                <w:color w:val="000000"/>
+                                <w:sz w:val="52"/>
+                                <w:szCs w:val="52"/>
+                              </w:rPr>
+                              <w:t>Software Process Improvement Capability Determination</w:t>
+                            </w:r>
+                          </w:p>
+                          <w:p>
+                            <w:pPr>
+                              <w:spacing w:after="240"/>
+                            </w:pPr>
                           </w:p>
                           <w:p>
                             <w:pPr>
                               <w:rPr>
                                 <w:rFonts w:ascii="Arial" w:hAnsi="Arial" w:cs="Arial"/>
-                                <w:lang w:val="es-ES"/>
                               </w:rPr>
                             </w:pPr>
                           </w:p>
@@ -273,6 +284,9 @@
                     </wps:wsp>
                   </a:graphicData>
                 </a:graphic>
+                <wp14:sizeRelH relativeFrom="margin">
+                  <wp14:pctWidth>0</wp14:pctWidth>
+                </wp14:sizeRelH>
                 <wp14:sizeRelV relativeFrom="margin">
                   <wp14:pctHeight>0</wp14:pctHeight>
                 </wp14:sizeRelV>
@@ -285,34 +299,60 @@
                 <v:stroke joinstyle="miter"/>
                 <v:path gradientshapeok="t" o:connecttype="rect"/>
               </v:shapetype>
-              <v:shape id="Text Box 13" o:spid="_x0000_s1026" type="#_x0000_t202" style="position:absolute;left:0;text-align:left;margin-left:62.05pt;margin-top:3.05pt;width:261.15pt;height:47.3pt;z-index:251667456;visibility:visible;mso-wrap-style:square;mso-height-percent:0;mso-wrap-distance-left:9pt;mso-wrap-distance-top:0;mso-wrap-distance-right:9pt;mso-wrap-distance-bottom:0;mso-position-horizontal:absolute;mso-position-horizontal-relative:text;mso-position-vertical:absolute;mso-position-vertical-relative:text;mso-height-percent:0;mso-height-relative:margin;v-text-anchor:top" o:gfxdata="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" fillcolor="white [3201]" stroked="f" strokeweight=".5pt">
+              <v:shape id="Text Box 13" o:spid="_x0000_s1026" type="#_x0000_t202" style="position:absolute;margin-left:.1pt;margin-top:2.5pt;width:443.1pt;height:116.3pt;z-index:251667456;visibility:visible;mso-wrap-style:square;mso-width-percent:0;mso-height-percent:0;mso-wrap-distance-left:9pt;mso-wrap-distance-top:0;mso-wrap-distance-right:9pt;mso-wrap-distance-bottom:0;mso-position-horizontal:absolute;mso-position-horizontal-relative:text;mso-position-vertical:absolute;mso-position-vertical-relative:text;mso-width-percent:0;mso-height-percent:0;mso-width-relative:margin;mso-height-relative:margin;v-text-anchor:top" o:gfxdata="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" fillcolor="white [3201]" stroked="f" strokeweight=".5pt">
                 <v:textbox>
                   <w:txbxContent>
                     <w:p>
                       <w:pPr>
-                        <w:ind w:left="709"/>
+                        <w:spacing w:after="160"/>
+                        <w:jc w:val="center"/>
                         <w:rPr>
-                          <w:rFonts w:ascii="Arial" w:hAnsi="Arial" w:cs="Arial"/>
-                          <w:sz w:val="22"/>
-                          <w:szCs w:val="22"/>
-                          <w:lang w:val="es-ES"/>
+                          <w:rFonts w:asciiTheme="minorBidi" w:hAnsiTheme="minorBidi" w:cstheme="minorBidi"/>
+                          <w:color w:val="000000"/>
+                          <w:sz w:val="21"/>
+                          <w:szCs w:val="21"/>
                         </w:rPr>
                       </w:pPr>
                       <w:r>
                         <w:rPr>
-                          <w:rFonts w:ascii="Arial" w:hAnsi="Arial" w:cs="Arial"/>
-                          <w:sz w:val="22"/>
-                          <w:szCs w:val="22"/>
-                          <w:lang w:val="es-ES"/>
+                          <w:rFonts w:asciiTheme="minorBidi" w:hAnsiTheme="minorBidi" w:cstheme="minorBidi"/>
+                          <w:color w:val="000000"/>
+                          <w:sz w:val="72"/>
+                          <w:szCs w:val="72"/>
                         </w:rPr>
-                        <w:t>Título (breve, de no más de 15 palabras, además debe reflejar el contenido del documento)</w:t>
+                        <w:t>SPICE</w:t>
                       </w:r>
+                    </w:p>
+                    <w:p>
+                      <w:pPr>
+                        <w:spacing w:after="160"/>
+                        <w:jc w:val="center"/>
+                        <w:rPr>
+                          <w:rFonts w:asciiTheme="minorBidi" w:hAnsiTheme="minorBidi" w:cstheme="minorBidi"/>
+                          <w:color w:val="000000"/>
+                          <w:sz w:val="21"/>
+                          <w:szCs w:val="21"/>
+                        </w:rPr>
+                      </w:pPr>
+                      <w:r>
+                        <w:rPr>
+                          <w:rFonts w:asciiTheme="minorBidi" w:hAnsiTheme="minorBidi" w:cstheme="minorBidi"/>
+                          <w:color w:val="000000"/>
+                          <w:sz w:val="52"/>
+                          <w:szCs w:val="52"/>
+                        </w:rPr>
+                        <w:t>Software Process Improvement Capability Determination</w:t>
+                      </w:r>
+                    </w:p>
+                    <w:p>
+                      <w:pPr>
+                        <w:spacing w:after="240"/>
+                      </w:pPr>
                     </w:p>
                     <w:p>
                       <w:pPr>
                         <w:rPr>
                           <w:rFonts w:ascii="Arial" w:hAnsi="Arial" w:cs="Arial"/>
-                          <w:lang w:val="es-ES"/>
                         </w:rPr>
                       </w:pPr>
                     </w:p>
@@ -323,6 +363,21 @@
           </mc:Fallback>
         </mc:AlternateContent>
       </w:r>
+    </w:p>
+    <w:p>
+      <w:pPr>
+        <w:rPr>
+          <w:rFonts w:asciiTheme="minorBidi" w:hAnsiTheme="minorBidi"/>
+        </w:rPr>
+      </w:pPr>
+    </w:p>
+    <w:p>
+      <w:pPr>
+        <w:jc w:val="center"/>
+        <w:rPr>
+          <w:rFonts w:asciiTheme="minorBidi" w:hAnsiTheme="minorBidi"/>
+        </w:rPr>
+      </w:pPr>
     </w:p>
     <w:p>
       <w:pPr>
@@ -1575,13 +1630,21 @@
     <w:p>
       <w:pPr>
         <w:pStyle w:val="Heading1-Reporte"/>
-      </w:pPr>
-      <w:bookmarkStart w:id="0" w:name="_Toc529098555"/>
-      <w:r>
+        <w:rPr>
+          <w:lang w:val="es-ES"/>
+        </w:rPr>
+      </w:pPr>
+      <w:bookmarkStart w:id="0" w:name="_Toc529287780"/>
+      <w:proofErr w:type="spellStart"/>
+      <w:r>
+        <w:rPr>
+          <w:lang w:val="es-ES"/>
+        </w:rPr>
         <w:lastRenderedPageBreak/>
         <w:t>Abstract</w:t>
       </w:r>
       <w:bookmarkEnd w:id="0"/>
+      <w:proofErr w:type="spellEnd"/>
     </w:p>
     <w:p>
       <w:pPr>
@@ -1590,6 +1653,7 @@
           <w:rFonts w:ascii="Arial" w:hAnsi="Arial" w:cs="Arial"/>
           <w:b/>
           <w:bCs/>
+          <w:lang w:val="es-ES"/>
         </w:rPr>
       </w:pPr>
     </w:p>
@@ -1634,7 +1698,7 @@
           <w:lang w:val="es-ES"/>
         </w:rPr>
       </w:pPr>
-      <w:bookmarkStart w:id="1" w:name="_Toc529098556"/>
+      <w:bookmarkStart w:id="1" w:name="_Toc529287781"/>
       <w:r>
         <w:rPr>
           <w:lang w:val="es-ES"/>
@@ -1659,7 +1723,7 @@
           <w:tab w:val="right" w:leader="dot" w:pos="8771"/>
         </w:tabs>
         <w:rPr>
-          <w:rFonts w:cstheme="minorBidi"/>
+          <w:rFonts w:asciiTheme="minorHAnsi" w:eastAsiaTheme="minorEastAsia" w:hAnsiTheme="minorHAnsi" w:cstheme="minorBidi"/>
           <w:b w:val="0"/>
           <w:bCs w:val="0"/>
           <w:caps w:val="0"/>
@@ -1669,6 +1733,7 @@
       </w:pPr>
       <w:r>
         <w:rPr>
+          <w:rFonts w:asciiTheme="minorHAnsi" w:eastAsiaTheme="minorEastAsia" w:hAnsiTheme="minorHAnsi"/>
           <w:lang w:val="es-ES"/>
         </w:rPr>
         <w:fldChar w:fldCharType="begin"/>
@@ -1681,15 +1746,17 @@
       </w:r>
       <w:r>
         <w:rPr>
+          <w:rFonts w:asciiTheme="minorHAnsi" w:eastAsiaTheme="minorEastAsia" w:hAnsiTheme="minorHAnsi"/>
           <w:lang w:val="es-ES"/>
         </w:rPr>
         <w:fldChar w:fldCharType="separate"/>
       </w:r>
-      <w:hyperlink w:anchor="_Toc529098555" w:history="1">
+      <w:hyperlink w:anchor="_Toc529287780" w:history="1">
         <w:r>
           <w:rPr>
             <w:rStyle w:val="Hyperlink"/>
             <w:noProof/>
+            <w:lang w:val="es-ES"/>
           </w:rPr>
           <w:t>Abstract</w:t>
         </w:r>
@@ -1712,7 +1779,7 @@
             <w:noProof/>
             <w:webHidden/>
           </w:rPr>
-          <w:instrText xml:space="preserve"> PAGEREF _Toc529098555 \h </w:instrText>
+          <w:instrText xml:space="preserve"> PAGEREF _Toc529287780 \h </w:instrText>
         </w:r>
         <w:r>
           <w:rPr>
@@ -1750,7 +1817,7 @@
           <w:tab w:val="right" w:leader="dot" w:pos="8771"/>
         </w:tabs>
         <w:rPr>
-          <w:rFonts w:cstheme="minorBidi"/>
+          <w:rFonts w:asciiTheme="minorHAnsi" w:eastAsiaTheme="minorEastAsia" w:hAnsiTheme="minorHAnsi" w:cstheme="minorBidi"/>
           <w:b w:val="0"/>
           <w:bCs w:val="0"/>
           <w:caps w:val="0"/>
@@ -1758,7 +1825,7 @@
           <w:sz w:val="24"/>
         </w:rPr>
       </w:pPr>
-      <w:hyperlink w:anchor="_Toc529098556" w:history="1">
+      <w:hyperlink w:anchor="_Toc529287781" w:history="1">
         <w:r>
           <w:rPr>
             <w:rStyle w:val="Hyperlink"/>
@@ -1786,7 +1853,7 @@
             <w:noProof/>
             <w:webHidden/>
           </w:rPr>
-          <w:instrText xml:space="preserve"> PAGEREF _Toc529098556 \h </w:instrText>
+          <w:instrText xml:space="preserve"> PAGEREF _Toc529287781 \h </w:instrText>
         </w:r>
         <w:r>
           <w:rPr>
@@ -1824,7 +1891,7 @@
           <w:tab w:val="right" w:leader="dot" w:pos="8771"/>
         </w:tabs>
         <w:rPr>
-          <w:rFonts w:cstheme="minorBidi"/>
+          <w:rFonts w:asciiTheme="minorHAnsi" w:eastAsiaTheme="minorEastAsia" w:hAnsiTheme="minorHAnsi" w:cstheme="minorBidi"/>
           <w:b w:val="0"/>
           <w:bCs w:val="0"/>
           <w:caps w:val="0"/>
@@ -1832,7 +1899,7 @@
           <w:sz w:val="24"/>
         </w:rPr>
       </w:pPr>
-      <w:hyperlink w:anchor="_Toc529098557" w:history="1">
+      <w:hyperlink w:anchor="_Toc529287782" w:history="1">
         <w:r>
           <w:rPr>
             <w:rStyle w:val="Hyperlink"/>
@@ -1860,7 +1927,7 @@
             <w:noProof/>
             <w:webHidden/>
           </w:rPr>
-          <w:instrText xml:space="preserve"> PAGEREF _Toc529098557 \h </w:instrText>
+          <w:instrText xml:space="preserve"> PAGEREF _Toc529287782 \h </w:instrText>
         </w:r>
         <w:r>
           <w:rPr>
@@ -1898,7 +1965,7 @@
           <w:tab w:val="right" w:leader="dot" w:pos="8771"/>
         </w:tabs>
         <w:rPr>
-          <w:rFonts w:cstheme="minorBidi"/>
+          <w:rFonts w:asciiTheme="minorHAnsi" w:eastAsiaTheme="minorEastAsia" w:hAnsiTheme="minorHAnsi" w:cstheme="minorBidi"/>
           <w:b w:val="0"/>
           <w:bCs w:val="0"/>
           <w:caps w:val="0"/>
@@ -1906,14 +1973,14 @@
           <w:sz w:val="24"/>
         </w:rPr>
       </w:pPr>
-      <w:hyperlink w:anchor="_Toc529098558" w:history="1">
+      <w:hyperlink w:anchor="_Toc529287783" w:history="1">
         <w:r>
           <w:rPr>
             <w:rStyle w:val="Hyperlink"/>
             <w:noProof/>
-            <w:lang w:val="es-ES"/>
-          </w:rPr>
-          <w:t>Antecedentes</w:t>
+            <w:lang w:val="pt-BR"/>
+          </w:rPr>
+          <w:t>¿Que es SPICE?</w:t>
         </w:r>
         <w:r>
           <w:rPr>
@@ -1934,7 +2001,7 @@
             <w:noProof/>
             <w:webHidden/>
           </w:rPr>
-          <w:instrText xml:space="preserve"> PAGEREF _Toc529098558 \h </w:instrText>
+          <w:instrText xml:space="preserve"> PAGEREF _Toc529287783 \h </w:instrText>
         </w:r>
         <w:r>
           <w:rPr>
@@ -1954,7 +2021,7 @@
             <w:noProof/>
             <w:webHidden/>
           </w:rPr>
-          <w:t>5</w:t>
+          <w:t>4</w:t>
         </w:r>
         <w:r>
           <w:rPr>
@@ -1972,7 +2039,7 @@
           <w:tab w:val="right" w:leader="dot" w:pos="8771"/>
         </w:tabs>
         <w:rPr>
-          <w:rFonts w:cstheme="minorBidi"/>
+          <w:rFonts w:asciiTheme="minorHAnsi" w:eastAsiaTheme="minorEastAsia" w:hAnsiTheme="minorHAnsi" w:cstheme="minorBidi"/>
           <w:b w:val="0"/>
           <w:bCs w:val="0"/>
           <w:caps w:val="0"/>
@@ -1980,14 +2047,14 @@
           <w:sz w:val="24"/>
         </w:rPr>
       </w:pPr>
-      <w:hyperlink w:anchor="_Toc529098559" w:history="1">
+      <w:hyperlink w:anchor="_Toc529287784" w:history="1">
         <w:r>
           <w:rPr>
             <w:rStyle w:val="Hyperlink"/>
             <w:noProof/>
-            <w:lang w:val="es-ES"/>
-          </w:rPr>
-          <w:t>Desarrollo</w:t>
+            <w:lang w:val="pt-BR"/>
+          </w:rPr>
+          <w:t>¿Para que se utiliza?</w:t>
         </w:r>
         <w:r>
           <w:rPr>
@@ -2008,7 +2075,7 @@
             <w:noProof/>
             <w:webHidden/>
           </w:rPr>
-          <w:instrText xml:space="preserve"> PAGEREF _Toc529098559 \h </w:instrText>
+          <w:instrText xml:space="preserve"> PAGEREF _Toc529287784 \h </w:instrText>
         </w:r>
         <w:r>
           <w:rPr>
@@ -2028,7 +2095,7 @@
             <w:noProof/>
             <w:webHidden/>
           </w:rPr>
-          <w:t>6</w:t>
+          <w:t>4</w:t>
         </w:r>
         <w:r>
           <w:rPr>
@@ -2046,7 +2113,7 @@
           <w:tab w:val="right" w:leader="dot" w:pos="8771"/>
         </w:tabs>
         <w:rPr>
-          <w:rFonts w:cstheme="minorBidi"/>
+          <w:rFonts w:asciiTheme="minorHAnsi" w:eastAsiaTheme="minorEastAsia" w:hAnsiTheme="minorHAnsi" w:cstheme="minorBidi"/>
           <w:b w:val="0"/>
           <w:bCs w:val="0"/>
           <w:caps w:val="0"/>
@@ -2054,14 +2121,86 @@
           <w:sz w:val="24"/>
         </w:rPr>
       </w:pPr>
-      <w:hyperlink w:anchor="_Toc529098560" w:history="1">
+      <w:hyperlink w:anchor="_Toc529287785" w:history="1">
         <w:r>
           <w:rPr>
             <w:rStyle w:val="Hyperlink"/>
             <w:noProof/>
+            <w:lang w:val="pt-BR"/>
+          </w:rPr>
+          <w:t>Componentes de SPICE</w:t>
+        </w:r>
+        <w:r>
+          <w:rPr>
+            <w:noProof/>
+            <w:webHidden/>
+          </w:rPr>
+          <w:tab/>
+        </w:r>
+        <w:r>
+          <w:rPr>
+            <w:noProof/>
+            <w:webHidden/>
+          </w:rPr>
+          <w:fldChar w:fldCharType="begin"/>
+        </w:r>
+        <w:r>
+          <w:rPr>
+            <w:noProof/>
+            <w:webHidden/>
+          </w:rPr>
+          <w:instrText xml:space="preserve"> PAGEREF _Toc529287785 \h </w:instrText>
+        </w:r>
+        <w:r>
+          <w:rPr>
+            <w:noProof/>
+            <w:webHidden/>
+          </w:rPr>
+        </w:r>
+        <w:r>
+          <w:rPr>
+            <w:noProof/>
+            <w:webHidden/>
+          </w:rPr>
+          <w:fldChar w:fldCharType="separate"/>
+        </w:r>
+        <w:r>
+          <w:rPr>
+            <w:noProof/>
+            <w:webHidden/>
+          </w:rPr>
+          <w:t>5</w:t>
+        </w:r>
+        <w:r>
+          <w:rPr>
+            <w:noProof/>
+            <w:webHidden/>
+          </w:rPr>
+          <w:fldChar w:fldCharType="end"/>
+        </w:r>
+      </w:hyperlink>
+    </w:p>
+    <w:p>
+      <w:pPr>
+        <w:pStyle w:val="TOC2"/>
+        <w:tabs>
+          <w:tab w:val="right" w:leader="dot" w:pos="8771"/>
+        </w:tabs>
+        <w:rPr>
+          <w:rFonts w:asciiTheme="minorHAnsi" w:eastAsiaTheme="minorEastAsia" w:hAnsiTheme="minorHAnsi" w:cstheme="minorBidi"/>
+          <w:smallCaps w:val="0"/>
+          <w:noProof/>
+          <w:sz w:val="24"/>
+        </w:rPr>
+      </w:pPr>
+      <w:hyperlink w:anchor="_Toc529287786" w:history="1">
+        <w:r>
+          <w:rPr>
+            <w:rStyle w:val="Hyperlink"/>
+            <w:noProof/>
             <w:lang w:val="es-ES"/>
           </w:rPr>
-          <w:t>Conclusión</w:t>
+          <w:t>1. Introducción y conceptos</w:t>
         </w:r>
         <w:r>
           <w:rPr>
@@ -2082,7 +2221,583 @@
             <w:noProof/>
             <w:webHidden/>
           </w:rPr>
-          <w:instrText xml:space="preserve"> PAGEREF _Toc529098560 \h </w:instrText>
+          <w:instrText xml:space="preserve"> PAGEREF _Toc529287786 \h </w:instrText>
+        </w:r>
+        <w:r>
+          <w:rPr>
+            <w:noProof/>
+            <w:webHidden/>
+          </w:rPr>
+        </w:r>
+        <w:r>
+          <w:rPr>
+            <w:noProof/>
+            <w:webHidden/>
+          </w:rPr>
+          <w:fldChar w:fldCharType="separate"/>
+        </w:r>
+        <w:r>
+          <w:rPr>
+            <w:noProof/>
+            <w:webHidden/>
+          </w:rPr>
+          <w:t>5</w:t>
+        </w:r>
+        <w:r>
+          <w:rPr>
+            <w:noProof/>
+            <w:webHidden/>
+          </w:rPr>
+          <w:fldChar w:fldCharType="end"/>
+        </w:r>
+      </w:hyperlink>
+    </w:p>
+    <w:p>
+      <w:pPr>
+        <w:pStyle w:val="TOC2"/>
+        <w:tabs>
+          <w:tab w:val="right" w:leader="dot" w:pos="8771"/>
+        </w:tabs>
+        <w:rPr>
+          <w:rFonts w:asciiTheme="minorHAnsi" w:eastAsiaTheme="minorEastAsia" w:hAnsiTheme="minorHAnsi" w:cstheme="minorBidi"/>
+          <w:smallCaps w:val="0"/>
+          <w:noProof/>
+          <w:sz w:val="24"/>
+        </w:rPr>
+      </w:pPr>
+      <w:hyperlink w:anchor="_Toc529287787" w:history="1">
+        <w:r>
+          <w:rPr>
+            <w:rStyle w:val="Hyperlink"/>
+            <w:noProof/>
+            <w:lang w:val="es-ES"/>
+          </w:rPr>
+          <w:t>2. Un modelo para la gestión de procesos</w:t>
+        </w:r>
+        <w:r>
+          <w:rPr>
+            <w:noProof/>
+            <w:webHidden/>
+          </w:rPr>
+          <w:tab/>
+        </w:r>
+        <w:r>
+          <w:rPr>
+            <w:noProof/>
+            <w:webHidden/>
+          </w:rPr>
+          <w:fldChar w:fldCharType="begin"/>
+        </w:r>
+        <w:r>
+          <w:rPr>
+            <w:noProof/>
+            <w:webHidden/>
+          </w:rPr>
+          <w:instrText xml:space="preserve"> PAGEREF _Toc529287787 \h </w:instrText>
+        </w:r>
+        <w:r>
+          <w:rPr>
+            <w:noProof/>
+            <w:webHidden/>
+          </w:rPr>
+        </w:r>
+        <w:r>
+          <w:rPr>
+            <w:noProof/>
+            <w:webHidden/>
+          </w:rPr>
+          <w:fldChar w:fldCharType="separate"/>
+        </w:r>
+        <w:r>
+          <w:rPr>
+            <w:noProof/>
+            <w:webHidden/>
+          </w:rPr>
+          <w:t>6</w:t>
+        </w:r>
+        <w:r>
+          <w:rPr>
+            <w:noProof/>
+            <w:webHidden/>
+          </w:rPr>
+          <w:fldChar w:fldCharType="end"/>
+        </w:r>
+      </w:hyperlink>
+    </w:p>
+    <w:p>
+      <w:pPr>
+        <w:pStyle w:val="TOC2"/>
+        <w:tabs>
+          <w:tab w:val="right" w:leader="dot" w:pos="8771"/>
+        </w:tabs>
+        <w:rPr>
+          <w:rFonts w:asciiTheme="minorHAnsi" w:eastAsiaTheme="minorEastAsia" w:hAnsiTheme="minorHAnsi" w:cstheme="minorBidi"/>
+          <w:smallCaps w:val="0"/>
+          <w:noProof/>
+          <w:sz w:val="24"/>
+        </w:rPr>
+      </w:pPr>
+      <w:hyperlink w:anchor="_Toc529287788" w:history="1">
+        <w:r>
+          <w:rPr>
+            <w:rStyle w:val="Hyperlink"/>
+            <w:noProof/>
+            <w:lang w:val="es-ES"/>
+          </w:rPr>
+          <w:t>3. Procesos de evaluación</w:t>
+        </w:r>
+        <w:r>
+          <w:rPr>
+            <w:noProof/>
+            <w:webHidden/>
+          </w:rPr>
+          <w:tab/>
+        </w:r>
+        <w:r>
+          <w:rPr>
+            <w:noProof/>
+            <w:webHidden/>
+          </w:rPr>
+          <w:fldChar w:fldCharType="begin"/>
+        </w:r>
+        <w:r>
+          <w:rPr>
+            <w:noProof/>
+            <w:webHidden/>
+          </w:rPr>
+          <w:instrText xml:space="preserve"> PAGEREF _Toc529287788 \h </w:instrText>
+        </w:r>
+        <w:r>
+          <w:rPr>
+            <w:noProof/>
+            <w:webHidden/>
+          </w:rPr>
+        </w:r>
+        <w:r>
+          <w:rPr>
+            <w:noProof/>
+            <w:webHidden/>
+          </w:rPr>
+          <w:fldChar w:fldCharType="separate"/>
+        </w:r>
+        <w:r>
+          <w:rPr>
+            <w:noProof/>
+            <w:webHidden/>
+          </w:rPr>
+          <w:t>6</w:t>
+        </w:r>
+        <w:r>
+          <w:rPr>
+            <w:noProof/>
+            <w:webHidden/>
+          </w:rPr>
+          <w:fldChar w:fldCharType="end"/>
+        </w:r>
+      </w:hyperlink>
+    </w:p>
+    <w:p>
+      <w:pPr>
+        <w:pStyle w:val="TOC2"/>
+        <w:tabs>
+          <w:tab w:val="right" w:leader="dot" w:pos="8771"/>
+        </w:tabs>
+        <w:rPr>
+          <w:rFonts w:asciiTheme="minorHAnsi" w:eastAsiaTheme="minorEastAsia" w:hAnsiTheme="minorHAnsi" w:cstheme="minorBidi"/>
+          <w:smallCaps w:val="0"/>
+          <w:noProof/>
+          <w:sz w:val="24"/>
+        </w:rPr>
+      </w:pPr>
+      <w:hyperlink w:anchor="_Toc529287789" w:history="1">
+        <w:r>
+          <w:rPr>
+            <w:rStyle w:val="Hyperlink"/>
+            <w:noProof/>
+            <w:lang w:val="es-ES"/>
+          </w:rPr>
+          <w:t>4. Guía para realizar la evaluación</w:t>
+        </w:r>
+        <w:r>
+          <w:rPr>
+            <w:noProof/>
+            <w:webHidden/>
+          </w:rPr>
+          <w:tab/>
+        </w:r>
+        <w:r>
+          <w:rPr>
+            <w:noProof/>
+            <w:webHidden/>
+          </w:rPr>
+          <w:fldChar w:fldCharType="begin"/>
+        </w:r>
+        <w:r>
+          <w:rPr>
+            <w:noProof/>
+            <w:webHidden/>
+          </w:rPr>
+          <w:instrText xml:space="preserve"> PAGEREF _Toc529287789 \h </w:instrText>
+        </w:r>
+        <w:r>
+          <w:rPr>
+            <w:noProof/>
+            <w:webHidden/>
+          </w:rPr>
+        </w:r>
+        <w:r>
+          <w:rPr>
+            <w:noProof/>
+            <w:webHidden/>
+          </w:rPr>
+          <w:fldChar w:fldCharType="separate"/>
+        </w:r>
+        <w:r>
+          <w:rPr>
+            <w:noProof/>
+            <w:webHidden/>
+          </w:rPr>
+          <w:t>6</w:t>
+        </w:r>
+        <w:r>
+          <w:rPr>
+            <w:noProof/>
+            <w:webHidden/>
+          </w:rPr>
+          <w:fldChar w:fldCharType="end"/>
+        </w:r>
+      </w:hyperlink>
+    </w:p>
+    <w:p>
+      <w:pPr>
+        <w:pStyle w:val="TOC2"/>
+        <w:tabs>
+          <w:tab w:val="right" w:leader="dot" w:pos="8771"/>
+        </w:tabs>
+        <w:rPr>
+          <w:rFonts w:asciiTheme="minorHAnsi" w:eastAsiaTheme="minorEastAsia" w:hAnsiTheme="minorHAnsi" w:cstheme="minorBidi"/>
+          <w:smallCaps w:val="0"/>
+          <w:noProof/>
+          <w:sz w:val="24"/>
+        </w:rPr>
+      </w:pPr>
+      <w:hyperlink w:anchor="_Toc529287790" w:history="1">
+        <w:r>
+          <w:rPr>
+            <w:rStyle w:val="Hyperlink"/>
+            <w:noProof/>
+            <w:lang w:val="es-ES"/>
+          </w:rPr>
+          <w:t>5. Construcción, selección y uso de instrumentos y herramientas de evaluación</w:t>
+        </w:r>
+        <w:r>
+          <w:rPr>
+            <w:noProof/>
+            <w:webHidden/>
+          </w:rPr>
+          <w:tab/>
+        </w:r>
+        <w:r>
+          <w:rPr>
+            <w:noProof/>
+            <w:webHidden/>
+          </w:rPr>
+          <w:fldChar w:fldCharType="begin"/>
+        </w:r>
+        <w:r>
+          <w:rPr>
+            <w:noProof/>
+            <w:webHidden/>
+          </w:rPr>
+          <w:instrText xml:space="preserve"> PAGEREF _Toc529287790 \h </w:instrText>
+        </w:r>
+        <w:r>
+          <w:rPr>
+            <w:noProof/>
+            <w:webHidden/>
+          </w:rPr>
+        </w:r>
+        <w:r>
+          <w:rPr>
+            <w:noProof/>
+            <w:webHidden/>
+          </w:rPr>
+          <w:fldChar w:fldCharType="separate"/>
+        </w:r>
+        <w:r>
+          <w:rPr>
+            <w:noProof/>
+            <w:webHidden/>
+          </w:rPr>
+          <w:t>6</w:t>
+        </w:r>
+        <w:r>
+          <w:rPr>
+            <w:noProof/>
+            <w:webHidden/>
+          </w:rPr>
+          <w:fldChar w:fldCharType="end"/>
+        </w:r>
+      </w:hyperlink>
+    </w:p>
+    <w:p>
+      <w:pPr>
+        <w:pStyle w:val="TOC2"/>
+        <w:tabs>
+          <w:tab w:val="right" w:leader="dot" w:pos="8771"/>
+        </w:tabs>
+        <w:rPr>
+          <w:rFonts w:asciiTheme="minorHAnsi" w:eastAsiaTheme="minorEastAsia" w:hAnsiTheme="minorHAnsi" w:cstheme="minorBidi"/>
+          <w:smallCaps w:val="0"/>
+          <w:noProof/>
+          <w:sz w:val="24"/>
+        </w:rPr>
+      </w:pPr>
+      <w:hyperlink w:anchor="_Toc529287791" w:history="1">
+        <w:r>
+          <w:rPr>
+            <w:rStyle w:val="Hyperlink"/>
+            <w:noProof/>
+            <w:lang w:val="es-ES"/>
+          </w:rPr>
+          <w:t>6. Formación de los evaluadores</w:t>
+        </w:r>
+        <w:r>
+          <w:rPr>
+            <w:noProof/>
+            <w:webHidden/>
+          </w:rPr>
+          <w:tab/>
+        </w:r>
+        <w:r>
+          <w:rPr>
+            <w:noProof/>
+            <w:webHidden/>
+          </w:rPr>
+          <w:fldChar w:fldCharType="begin"/>
+        </w:r>
+        <w:r>
+          <w:rPr>
+            <w:noProof/>
+            <w:webHidden/>
+          </w:rPr>
+          <w:instrText xml:space="preserve"> PAGEREF _Toc529287791 \h </w:instrText>
+        </w:r>
+        <w:r>
+          <w:rPr>
+            <w:noProof/>
+            <w:webHidden/>
+          </w:rPr>
+        </w:r>
+        <w:r>
+          <w:rPr>
+            <w:noProof/>
+            <w:webHidden/>
+          </w:rPr>
+          <w:fldChar w:fldCharType="separate"/>
+        </w:r>
+        <w:r>
+          <w:rPr>
+            <w:noProof/>
+            <w:webHidden/>
+          </w:rPr>
+          <w:t>6</w:t>
+        </w:r>
+        <w:r>
+          <w:rPr>
+            <w:noProof/>
+            <w:webHidden/>
+          </w:rPr>
+          <w:fldChar w:fldCharType="end"/>
+        </w:r>
+      </w:hyperlink>
+    </w:p>
+    <w:p>
+      <w:pPr>
+        <w:pStyle w:val="TOC2"/>
+        <w:tabs>
+          <w:tab w:val="right" w:leader="dot" w:pos="8771"/>
+        </w:tabs>
+        <w:rPr>
+          <w:rFonts w:asciiTheme="minorHAnsi" w:eastAsiaTheme="minorEastAsia" w:hAnsiTheme="minorHAnsi" w:cstheme="minorBidi"/>
+          <w:smallCaps w:val="0"/>
+          <w:noProof/>
+          <w:sz w:val="24"/>
+        </w:rPr>
+      </w:pPr>
+      <w:hyperlink w:anchor="_Toc529287792" w:history="1">
+        <w:r>
+          <w:rPr>
+            <w:rStyle w:val="Hyperlink"/>
+            <w:noProof/>
+            <w:lang w:val="es-ES"/>
+          </w:rPr>
+          <w:t>7. Guía para la mejora de procesos</w:t>
+        </w:r>
+        <w:r>
+          <w:rPr>
+            <w:noProof/>
+            <w:webHidden/>
+          </w:rPr>
+          <w:tab/>
+        </w:r>
+        <w:r>
+          <w:rPr>
+            <w:noProof/>
+            <w:webHidden/>
+          </w:rPr>
+          <w:fldChar w:fldCharType="begin"/>
+        </w:r>
+        <w:r>
+          <w:rPr>
+            <w:noProof/>
+            <w:webHidden/>
+          </w:rPr>
+          <w:instrText xml:space="preserve"> PAGEREF _Toc529287792 \h </w:instrText>
+        </w:r>
+        <w:r>
+          <w:rPr>
+            <w:noProof/>
+            <w:webHidden/>
+          </w:rPr>
+        </w:r>
+        <w:r>
+          <w:rPr>
+            <w:noProof/>
+            <w:webHidden/>
+          </w:rPr>
+          <w:fldChar w:fldCharType="separate"/>
+        </w:r>
+        <w:r>
+          <w:rPr>
+            <w:noProof/>
+            <w:webHidden/>
+          </w:rPr>
+          <w:t>6</w:t>
+        </w:r>
+        <w:r>
+          <w:rPr>
+            <w:noProof/>
+            <w:webHidden/>
+          </w:rPr>
+          <w:fldChar w:fldCharType="end"/>
+        </w:r>
+      </w:hyperlink>
+    </w:p>
+    <w:p>
+      <w:pPr>
+        <w:pStyle w:val="TOC2"/>
+        <w:tabs>
+          <w:tab w:val="right" w:leader="dot" w:pos="8771"/>
+        </w:tabs>
+        <w:rPr>
+          <w:rFonts w:asciiTheme="minorHAnsi" w:eastAsiaTheme="minorEastAsia" w:hAnsiTheme="minorHAnsi" w:cstheme="minorBidi"/>
+          <w:smallCaps w:val="0"/>
+          <w:noProof/>
+          <w:sz w:val="24"/>
+        </w:rPr>
+      </w:pPr>
+      <w:hyperlink w:anchor="_Toc529287793" w:history="1">
+        <w:r>
+          <w:rPr>
+            <w:rStyle w:val="Hyperlink"/>
+            <w:noProof/>
+            <w:lang w:val="es-ES"/>
+          </w:rPr>
+          <w:t>8. Guía para la determinación de la capacidad del proceso del proveedor</w:t>
+        </w:r>
+        <w:r>
+          <w:rPr>
+            <w:noProof/>
+            <w:webHidden/>
+          </w:rPr>
+          <w:tab/>
+        </w:r>
+        <w:r>
+          <w:rPr>
+            <w:noProof/>
+            <w:webHidden/>
+          </w:rPr>
+          <w:fldChar w:fldCharType="begin"/>
+        </w:r>
+        <w:r>
+          <w:rPr>
+            <w:noProof/>
+            <w:webHidden/>
+          </w:rPr>
+          <w:instrText xml:space="preserve"> PAGEREF _Toc529287793 \h </w:instrText>
+        </w:r>
+        <w:r>
+          <w:rPr>
+            <w:noProof/>
+            <w:webHidden/>
+          </w:rPr>
+        </w:r>
+        <w:r>
+          <w:rPr>
+            <w:noProof/>
+            <w:webHidden/>
+          </w:rPr>
+          <w:fldChar w:fldCharType="separate"/>
+        </w:r>
+        <w:r>
+          <w:rPr>
+            <w:noProof/>
+            <w:webHidden/>
+          </w:rPr>
+          <w:t>7</w:t>
+        </w:r>
+        <w:r>
+          <w:rPr>
+            <w:noProof/>
+            <w:webHidden/>
+          </w:rPr>
+          <w:fldChar w:fldCharType="end"/>
+        </w:r>
+      </w:hyperlink>
+    </w:p>
+    <w:p>
+      <w:pPr>
+        <w:pStyle w:val="TOC2"/>
+        <w:tabs>
+          <w:tab w:val="right" w:leader="dot" w:pos="8771"/>
+        </w:tabs>
+        <w:rPr>
+          <w:rFonts w:asciiTheme="minorHAnsi" w:eastAsiaTheme="minorEastAsia" w:hAnsiTheme="minorHAnsi" w:cstheme="minorBidi"/>
+          <w:smallCaps w:val="0"/>
+          <w:noProof/>
+          <w:sz w:val="24"/>
+        </w:rPr>
+      </w:pPr>
+      <w:hyperlink w:anchor="_Toc529287794" w:history="1">
+        <w:r>
+          <w:rPr>
+            <w:rStyle w:val="Hyperlink"/>
+            <w:noProof/>
+            <w:lang w:val="es-ES"/>
+          </w:rPr>
+          <w:t>9. Vocabulario</w:t>
+        </w:r>
+        <w:r>
+          <w:rPr>
+            <w:noProof/>
+            <w:webHidden/>
+          </w:rPr>
+          <w:tab/>
+        </w:r>
+        <w:r>
+          <w:rPr>
+            <w:noProof/>
+            <w:webHidden/>
+          </w:rPr>
+          <w:fldChar w:fldCharType="begin"/>
+        </w:r>
+        <w:r>
+          <w:rPr>
+            <w:noProof/>
+            <w:webHidden/>
+          </w:rPr>
+          <w:instrText xml:space="preserve"> PAGEREF _Toc529287794 \h </w:instrText>
         </w:r>
         <w:r>
           <w:rPr>
@@ -2120,7 +2835,7 @@
           <w:tab w:val="right" w:leader="dot" w:pos="8771"/>
         </w:tabs>
         <w:rPr>
-          <w:rFonts w:cstheme="minorBidi"/>
+          <w:rFonts w:asciiTheme="minorHAnsi" w:eastAsiaTheme="minorEastAsia" w:hAnsiTheme="minorHAnsi" w:cstheme="minorBidi"/>
           <w:b w:val="0"/>
           <w:bCs w:val="0"/>
           <w:caps w:val="0"/>
@@ -2128,12 +2843,450 @@
           <w:sz w:val="24"/>
         </w:rPr>
       </w:pPr>
-      <w:hyperlink w:anchor="_Toc529098561" w:history="1">
+      <w:hyperlink w:anchor="_Toc529287795" w:history="1">
         <w:r>
           <w:rPr>
             <w:rStyle w:val="Hyperlink"/>
             <w:noProof/>
-            <w:lang w:val="es-ES_tradnl"/>
+            <w:lang w:val="es-ES"/>
+          </w:rPr>
+          <w:t>Beneficios de SPICE</w:t>
+        </w:r>
+        <w:r>
+          <w:rPr>
+            <w:noProof/>
+            <w:webHidden/>
+          </w:rPr>
+          <w:tab/>
+        </w:r>
+        <w:r>
+          <w:rPr>
+            <w:noProof/>
+            <w:webHidden/>
+          </w:rPr>
+          <w:fldChar w:fldCharType="begin"/>
+        </w:r>
+        <w:r>
+          <w:rPr>
+            <w:noProof/>
+            <w:webHidden/>
+          </w:rPr>
+          <w:instrText xml:space="preserve"> PAGEREF _Toc529287795 \h </w:instrText>
+        </w:r>
+        <w:r>
+          <w:rPr>
+            <w:noProof/>
+            <w:webHidden/>
+          </w:rPr>
+        </w:r>
+        <w:r>
+          <w:rPr>
+            <w:noProof/>
+            <w:webHidden/>
+          </w:rPr>
+          <w:fldChar w:fldCharType="separate"/>
+        </w:r>
+        <w:r>
+          <w:rPr>
+            <w:noProof/>
+            <w:webHidden/>
+          </w:rPr>
+          <w:t>7</w:t>
+        </w:r>
+        <w:r>
+          <w:rPr>
+            <w:noProof/>
+            <w:webHidden/>
+          </w:rPr>
+          <w:fldChar w:fldCharType="end"/>
+        </w:r>
+      </w:hyperlink>
+    </w:p>
+    <w:p>
+      <w:pPr>
+        <w:pStyle w:val="TOC1"/>
+        <w:tabs>
+          <w:tab w:val="right" w:leader="dot" w:pos="8771"/>
+        </w:tabs>
+        <w:rPr>
+          <w:rFonts w:asciiTheme="minorHAnsi" w:eastAsiaTheme="minorEastAsia" w:hAnsiTheme="minorHAnsi" w:cstheme="minorBidi"/>
+          <w:b w:val="0"/>
+          <w:bCs w:val="0"/>
+          <w:caps w:val="0"/>
+          <w:noProof/>
+          <w:sz w:val="24"/>
+        </w:rPr>
+      </w:pPr>
+      <w:hyperlink w:anchor="_Toc529287796" w:history="1">
+        <w:r>
+          <w:rPr>
+            <w:rStyle w:val="Hyperlink"/>
+            <w:noProof/>
+            <w:lang w:val="es-ES"/>
+          </w:rPr>
+          <w:t>Como se realiza la evaluación de procesos en SPICE?</w:t>
+        </w:r>
+        <w:r>
+          <w:rPr>
+            <w:noProof/>
+            <w:webHidden/>
+          </w:rPr>
+          <w:tab/>
+        </w:r>
+        <w:r>
+          <w:rPr>
+            <w:noProof/>
+            <w:webHidden/>
+          </w:rPr>
+          <w:fldChar w:fldCharType="begin"/>
+        </w:r>
+        <w:r>
+          <w:rPr>
+            <w:noProof/>
+            <w:webHidden/>
+          </w:rPr>
+          <w:instrText xml:space="preserve"> PAGEREF _Toc529287796 \h </w:instrText>
+        </w:r>
+        <w:r>
+          <w:rPr>
+            <w:noProof/>
+            <w:webHidden/>
+          </w:rPr>
+        </w:r>
+        <w:r>
+          <w:rPr>
+            <w:noProof/>
+            <w:webHidden/>
+          </w:rPr>
+          <w:fldChar w:fldCharType="separate"/>
+        </w:r>
+        <w:r>
+          <w:rPr>
+            <w:noProof/>
+            <w:webHidden/>
+          </w:rPr>
+          <w:t>8</w:t>
+        </w:r>
+        <w:r>
+          <w:rPr>
+            <w:noProof/>
+            <w:webHidden/>
+          </w:rPr>
+          <w:fldChar w:fldCharType="end"/>
+        </w:r>
+      </w:hyperlink>
+    </w:p>
+    <w:p>
+      <w:pPr>
+        <w:pStyle w:val="TOC2"/>
+        <w:tabs>
+          <w:tab w:val="right" w:leader="dot" w:pos="8771"/>
+        </w:tabs>
+        <w:rPr>
+          <w:rFonts w:asciiTheme="minorHAnsi" w:eastAsiaTheme="minorEastAsia" w:hAnsiTheme="minorHAnsi" w:cstheme="minorBidi"/>
+          <w:smallCaps w:val="0"/>
+          <w:noProof/>
+          <w:sz w:val="24"/>
+        </w:rPr>
+      </w:pPr>
+      <w:hyperlink w:anchor="_Toc529287797" w:history="1">
+        <w:r>
+          <w:rPr>
+            <w:rStyle w:val="Hyperlink"/>
+            <w:noProof/>
+            <w:lang w:val="es-ES"/>
+          </w:rPr>
+          <w:t>1. Niveles de Capacidad</w:t>
+        </w:r>
+        <w:r>
+          <w:rPr>
+            <w:noProof/>
+            <w:webHidden/>
+          </w:rPr>
+          <w:tab/>
+        </w:r>
+        <w:r>
+          <w:rPr>
+            <w:noProof/>
+            <w:webHidden/>
+          </w:rPr>
+          <w:fldChar w:fldCharType="begin"/>
+        </w:r>
+        <w:r>
+          <w:rPr>
+            <w:noProof/>
+            <w:webHidden/>
+          </w:rPr>
+          <w:instrText xml:space="preserve"> PAGEREF _Toc529287797 \h </w:instrText>
+        </w:r>
+        <w:r>
+          <w:rPr>
+            <w:noProof/>
+            <w:webHidden/>
+          </w:rPr>
+        </w:r>
+        <w:r>
+          <w:rPr>
+            <w:noProof/>
+            <w:webHidden/>
+          </w:rPr>
+          <w:fldChar w:fldCharType="separate"/>
+        </w:r>
+        <w:r>
+          <w:rPr>
+            <w:noProof/>
+            <w:webHidden/>
+          </w:rPr>
+          <w:t>8</w:t>
+        </w:r>
+        <w:r>
+          <w:rPr>
+            <w:noProof/>
+            <w:webHidden/>
+          </w:rPr>
+          <w:fldChar w:fldCharType="end"/>
+        </w:r>
+      </w:hyperlink>
+    </w:p>
+    <w:p>
+      <w:pPr>
+        <w:pStyle w:val="TOC2"/>
+        <w:tabs>
+          <w:tab w:val="right" w:leader="dot" w:pos="8771"/>
+        </w:tabs>
+        <w:rPr>
+          <w:rFonts w:asciiTheme="minorHAnsi" w:eastAsiaTheme="minorEastAsia" w:hAnsiTheme="minorHAnsi" w:cstheme="minorBidi"/>
+          <w:smallCaps w:val="0"/>
+          <w:noProof/>
+          <w:sz w:val="24"/>
+        </w:rPr>
+      </w:pPr>
+      <w:hyperlink w:anchor="_Toc529287798" w:history="1">
+        <w:r>
+          <w:rPr>
+            <w:rStyle w:val="Hyperlink"/>
+            <w:noProof/>
+            <w:lang w:val="es-ES"/>
+          </w:rPr>
+          <w:t>2. Atributos del Proceso</w:t>
+        </w:r>
+        <w:r>
+          <w:rPr>
+            <w:noProof/>
+            <w:webHidden/>
+          </w:rPr>
+          <w:tab/>
+        </w:r>
+        <w:r>
+          <w:rPr>
+            <w:noProof/>
+            <w:webHidden/>
+          </w:rPr>
+          <w:fldChar w:fldCharType="begin"/>
+        </w:r>
+        <w:r>
+          <w:rPr>
+            <w:noProof/>
+            <w:webHidden/>
+          </w:rPr>
+          <w:instrText xml:space="preserve"> PAGEREF _Toc529287798 \h </w:instrText>
+        </w:r>
+        <w:r>
+          <w:rPr>
+            <w:noProof/>
+            <w:webHidden/>
+          </w:rPr>
+        </w:r>
+        <w:r>
+          <w:rPr>
+            <w:noProof/>
+            <w:webHidden/>
+          </w:rPr>
+          <w:fldChar w:fldCharType="separate"/>
+        </w:r>
+        <w:r>
+          <w:rPr>
+            <w:noProof/>
+            <w:webHidden/>
+          </w:rPr>
+          <w:t>8</w:t>
+        </w:r>
+        <w:r>
+          <w:rPr>
+            <w:noProof/>
+            <w:webHidden/>
+          </w:rPr>
+          <w:fldChar w:fldCharType="end"/>
+        </w:r>
+      </w:hyperlink>
+    </w:p>
+    <w:p>
+      <w:pPr>
+        <w:pStyle w:val="TOC2"/>
+        <w:tabs>
+          <w:tab w:val="right" w:leader="dot" w:pos="8771"/>
+        </w:tabs>
+        <w:rPr>
+          <w:rFonts w:asciiTheme="minorHAnsi" w:eastAsiaTheme="minorEastAsia" w:hAnsiTheme="minorHAnsi" w:cstheme="minorBidi"/>
+          <w:smallCaps w:val="0"/>
+          <w:noProof/>
+          <w:sz w:val="24"/>
+        </w:rPr>
+      </w:pPr>
+      <w:hyperlink w:anchor="_Toc529287799" w:history="1">
+        <w:r>
+          <w:rPr>
+            <w:rStyle w:val="Hyperlink"/>
+            <w:noProof/>
+            <w:lang w:val="es-ES"/>
+          </w:rPr>
+          <w:t>3. Atributos de Clasificación</w:t>
+        </w:r>
+        <w:r>
+          <w:rPr>
+            <w:noProof/>
+            <w:webHidden/>
+          </w:rPr>
+          <w:tab/>
+        </w:r>
+        <w:r>
+          <w:rPr>
+            <w:noProof/>
+            <w:webHidden/>
+          </w:rPr>
+          <w:fldChar w:fldCharType="begin"/>
+        </w:r>
+        <w:r>
+          <w:rPr>
+            <w:noProof/>
+            <w:webHidden/>
+          </w:rPr>
+          <w:instrText xml:space="preserve"> PAGEREF _Toc529287799 \h </w:instrText>
+        </w:r>
+        <w:r>
+          <w:rPr>
+            <w:noProof/>
+            <w:webHidden/>
+          </w:rPr>
+        </w:r>
+        <w:r>
+          <w:rPr>
+            <w:noProof/>
+            <w:webHidden/>
+          </w:rPr>
+          <w:fldChar w:fldCharType="separate"/>
+        </w:r>
+        <w:r>
+          <w:rPr>
+            <w:noProof/>
+            <w:webHidden/>
+          </w:rPr>
+          <w:t>9</w:t>
+        </w:r>
+        <w:r>
+          <w:rPr>
+            <w:noProof/>
+            <w:webHidden/>
+          </w:rPr>
+          <w:fldChar w:fldCharType="end"/>
+        </w:r>
+      </w:hyperlink>
+    </w:p>
+    <w:p>
+      <w:pPr>
+        <w:pStyle w:val="TOC1"/>
+        <w:tabs>
+          <w:tab w:val="right" w:leader="dot" w:pos="8771"/>
+        </w:tabs>
+        <w:rPr>
+          <w:rFonts w:asciiTheme="minorHAnsi" w:eastAsiaTheme="minorEastAsia" w:hAnsiTheme="minorHAnsi" w:cstheme="minorBidi"/>
+          <w:b w:val="0"/>
+          <w:bCs w:val="0"/>
+          <w:caps w:val="0"/>
+          <w:noProof/>
+          <w:sz w:val="24"/>
+        </w:rPr>
+      </w:pPr>
+      <w:hyperlink w:anchor="_Toc529287800" w:history="1">
+        <w:r>
+          <w:rPr>
+            <w:rStyle w:val="Hyperlink"/>
+            <w:noProof/>
+            <w:lang w:val="es-ES"/>
+          </w:rPr>
+          <w:t>Conclusión</w:t>
+        </w:r>
+        <w:r>
+          <w:rPr>
+            <w:noProof/>
+            <w:webHidden/>
+          </w:rPr>
+          <w:tab/>
+        </w:r>
+        <w:r>
+          <w:rPr>
+            <w:noProof/>
+            <w:webHidden/>
+          </w:rPr>
+          <w:fldChar w:fldCharType="begin"/>
+        </w:r>
+        <w:r>
+          <w:rPr>
+            <w:noProof/>
+            <w:webHidden/>
+          </w:rPr>
+          <w:instrText xml:space="preserve"> PAGEREF _Toc529287800 \h </w:instrText>
+        </w:r>
+        <w:r>
+          <w:rPr>
+            <w:noProof/>
+            <w:webHidden/>
+          </w:rPr>
+        </w:r>
+        <w:r>
+          <w:rPr>
+            <w:noProof/>
+            <w:webHidden/>
+          </w:rPr>
+          <w:fldChar w:fldCharType="separate"/>
+        </w:r>
+        <w:r>
+          <w:rPr>
+            <w:noProof/>
+            <w:webHidden/>
+          </w:rPr>
+          <w:t>9</w:t>
+        </w:r>
+        <w:r>
+          <w:rPr>
+            <w:noProof/>
+            <w:webHidden/>
+          </w:rPr>
+          <w:fldChar w:fldCharType="end"/>
+        </w:r>
+      </w:hyperlink>
+    </w:p>
+    <w:p>
+      <w:pPr>
+        <w:pStyle w:val="TOC1"/>
+        <w:tabs>
+          <w:tab w:val="right" w:leader="dot" w:pos="8771"/>
+        </w:tabs>
+        <w:rPr>
+          <w:rFonts w:asciiTheme="minorHAnsi" w:eastAsiaTheme="minorEastAsia" w:hAnsiTheme="minorHAnsi" w:cstheme="minorBidi"/>
+          <w:b w:val="0"/>
+          <w:bCs w:val="0"/>
+          <w:caps w:val="0"/>
+          <w:noProof/>
+          <w:sz w:val="24"/>
+        </w:rPr>
+      </w:pPr>
+      <w:hyperlink w:anchor="_Toc529287801" w:history="1">
+        <w:r>
+          <w:rPr>
+            <w:rStyle w:val="Hyperlink"/>
+            <w:noProof/>
+            <w:lang w:val="es-ES"/>
           </w:rPr>
           <w:t>Bibliografía</w:t>
         </w:r>
@@ -2156,7 +3309,7 @@
             <w:noProof/>
             <w:webHidden/>
           </w:rPr>
-          <w:instrText xml:space="preserve"> PAGEREF _Toc529098561 \h </w:instrText>
+          <w:instrText xml:space="preserve"> PAGEREF _Toc529287801 \h </w:instrText>
         </w:r>
         <w:r>
           <w:rPr>
@@ -2176,7 +3329,7 @@
             <w:noProof/>
             <w:webHidden/>
           </w:rPr>
-          <w:t>8</w:t>
+          <w:t>10</w:t>
         </w:r>
         <w:r>
           <w:rPr>
@@ -2226,7 +3379,7 @@
           <w:lang w:val="es-ES"/>
         </w:rPr>
       </w:pPr>
-      <w:bookmarkStart w:id="2" w:name="_Toc529098557"/>
+      <w:bookmarkStart w:id="2" w:name="_Toc529287782"/>
       <w:r>
         <w:rPr>
           <w:lang w:val="es-ES"/>
@@ -2247,6 +3400,7 @@
     <w:p>
       <w:pPr>
         <w:pStyle w:val="TextoReporte2"/>
+        <w:jc w:val="both"/>
         <w:rPr>
           <w:lang w:val="es-ES"/>
         </w:rPr>
@@ -2263,11 +3417,53 @@
         </w:rPr>
         <w:t xml:space="preserve">La norma ISO/IEC 15504 también conocida como Software </w:t>
       </w:r>
-      <w:r>
-        <w:t xml:space="preserve">Process Improvement and Capability </w:t>
-      </w:r>
       <w:proofErr w:type="spellStart"/>
       <w:r>
+        <w:rPr>
+          <w:lang w:val="es-ES"/>
+        </w:rPr>
+        <w:t>Process</w:t>
+      </w:r>
+      <w:proofErr w:type="spellEnd"/>
+      <w:r>
+        <w:rPr>
+          <w:lang w:val="es-ES"/>
+        </w:rPr>
+        <w:t xml:space="preserve"> </w:t>
+      </w:r>
+      <w:proofErr w:type="spellStart"/>
+      <w:r>
+        <w:rPr>
+          <w:lang w:val="es-ES"/>
+        </w:rPr>
+        <w:t>Improvement</w:t>
+      </w:r>
+      <w:proofErr w:type="spellEnd"/>
+      <w:r>
+        <w:rPr>
+          <w:lang w:val="es-ES"/>
+        </w:rPr>
+        <w:t xml:space="preserve"> and </w:t>
+      </w:r>
+      <w:proofErr w:type="spellStart"/>
+      <w:r>
+        <w:rPr>
+          <w:lang w:val="es-ES"/>
+        </w:rPr>
+        <w:t>Capability</w:t>
+      </w:r>
+      <w:proofErr w:type="spellEnd"/>
+      <w:r>
+        <w:rPr>
+          <w:lang w:val="es-ES"/>
+        </w:rPr>
+        <w:t xml:space="preserve"> </w:t>
+      </w:r>
+      <w:proofErr w:type="spellStart"/>
+      <w:r>
+        <w:rPr>
+          <w:lang w:val="es-ES"/>
+        </w:rPr>
         <w:t>dEtermination</w:t>
       </w:r>
       <w:proofErr w:type="spellEnd"/>
@@ -2293,6 +3489,7 @@
     <w:p>
       <w:pPr>
         <w:pStyle w:val="TextoReporte2"/>
+        <w:jc w:val="both"/>
         <w:rPr>
           <w:lang w:val="es-ES"/>
         </w:rPr>
@@ -2312,28 +3509,28 @@
           <w:lang w:val="es-ES"/>
         </w:rPr>
       </w:pPr>
-      <w:bookmarkStart w:id="3" w:name="_Toc529098559"/>
-    </w:p>
-    <w:bookmarkEnd w:id="3"/>
+    </w:p>
     <w:p>
       <w:pPr>
         <w:pStyle w:val="Heading1-Reporte"/>
         <w:rPr>
-          <w:lang w:val="es-ES"/>
-        </w:rPr>
-      </w:pPr>
-      <w:r>
-        <w:rPr>
-          <w:lang w:val="es-ES"/>
+          <w:lang w:val="pt-BR"/>
+        </w:rPr>
+      </w:pPr>
+      <w:bookmarkStart w:id="3" w:name="_Toc529287783"/>
+      <w:r>
+        <w:rPr>
+          <w:lang w:val="pt-BR"/>
         </w:rPr>
         <w:t>¿Que es SPICE?</w:t>
       </w:r>
+      <w:bookmarkEnd w:id="3"/>
     </w:p>
     <w:p>
       <w:pPr>
         <w:pStyle w:val="Heading1-Reporte"/>
         <w:rPr>
-          <w:lang w:val="es-ES"/>
+          <w:lang w:val="pt-BR"/>
         </w:rPr>
       </w:pPr>
     </w:p>
@@ -2341,61 +3538,175 @@
       <w:pPr>
         <w:pStyle w:val="TextoReporte2"/>
         <w:ind w:firstLine="720"/>
-        <w:rPr>
-          <w:lang w:val="pt-BR"/>
-        </w:rPr>
-      </w:pPr>
-      <w:r>
-        <w:rPr>
-          <w:lang w:val="pt-BR"/>
-        </w:rPr>
-        <w:t>Texto aqui</w:t>
-      </w:r>
-    </w:p>
-    <w:p>
-      <w:pPr>
-        <w:pStyle w:val="Heading1-Reporte"/>
-        <w:rPr>
-          <w:lang w:val="pt-BR"/>
-        </w:rPr>
-      </w:pPr>
-    </w:p>
-    <w:p>
-      <w:pPr>
-        <w:pStyle w:val="Heading1-Reporte"/>
-        <w:rPr>
-          <w:lang w:val="pt-BR"/>
-        </w:rPr>
-      </w:pPr>
-      <w:r>
-        <w:rPr>
-          <w:lang w:val="pt-BR"/>
-        </w:rPr>
-        <w:t>¿Para que se utiliza?</w:t>
-      </w:r>
-    </w:p>
-    <w:p>
-      <w:pPr>
-        <w:pStyle w:val="Heading1-Reporte"/>
-        <w:rPr>
-          <w:lang w:val="pt-BR"/>
-        </w:rPr>
-      </w:pPr>
+        <w:jc w:val="both"/>
+        <w:rPr>
+          <w:rFonts w:ascii="-webkit-standard" w:hAnsi="-webkit-standard" w:cs="Times New Roman"/>
+          <w:lang w:val="es-ES"/>
+        </w:rPr>
+      </w:pPr>
+      <w:r>
+        <w:rPr>
+          <w:lang w:val="es-ES"/>
+        </w:rPr>
+        <w:t xml:space="preserve">El Estándar internacional ISO/IEC 15504 denominado como Software </w:t>
+      </w:r>
+      <w:proofErr w:type="spellStart"/>
+      <w:r>
+        <w:rPr>
+          <w:lang w:val="es-ES"/>
+        </w:rPr>
+        <w:t>Process</w:t>
+      </w:r>
+      <w:proofErr w:type="spellEnd"/>
+      <w:r>
+        <w:rPr>
+          <w:lang w:val="es-ES"/>
+        </w:rPr>
+        <w:t xml:space="preserve"> </w:t>
+      </w:r>
+      <w:proofErr w:type="spellStart"/>
+      <w:r>
+        <w:rPr>
+          <w:lang w:val="es-ES"/>
+        </w:rPr>
+        <w:t>Improvement</w:t>
+      </w:r>
+      <w:proofErr w:type="spellEnd"/>
+      <w:r>
+        <w:rPr>
+          <w:lang w:val="es-ES"/>
+        </w:rPr>
+        <w:t xml:space="preserve"> </w:t>
+      </w:r>
+      <w:proofErr w:type="spellStart"/>
+      <w:r>
+        <w:rPr>
+          <w:lang w:val="es-ES"/>
+        </w:rPr>
+        <w:t>Capability</w:t>
+      </w:r>
+      <w:proofErr w:type="spellEnd"/>
+      <w:r>
+        <w:rPr>
+          <w:lang w:val="es-ES"/>
+        </w:rPr>
+        <w:t xml:space="preserve"> </w:t>
+      </w:r>
+      <w:proofErr w:type="spellStart"/>
+      <w:r>
+        <w:rPr>
+          <w:lang w:val="es-ES"/>
+        </w:rPr>
+        <w:t>Determination</w:t>
+      </w:r>
+      <w:proofErr w:type="spellEnd"/>
+      <w:r>
+        <w:rPr>
+          <w:lang w:val="es-ES"/>
+        </w:rPr>
+        <w:t xml:space="preserve"> cuya traducción al español es «Determinación de la Capacidad de Mejora del Proceso de Software», también conocido por su abreviatura SPICE nos propone un modelo para la evaluación de la capacidad en los procesos de desarrollo de productos Software.</w:t>
+      </w:r>
     </w:p>
     <w:p>
       <w:pPr>
         <w:pStyle w:val="TextoReporte2"/>
         <w:ind w:firstLine="720"/>
+        <w:jc w:val="both"/>
+        <w:rPr>
+          <w:rFonts w:ascii="-webkit-standard" w:hAnsi="-webkit-standard" w:cs="Times New Roman"/>
+          <w:lang w:val="es-ES"/>
+        </w:rPr>
+      </w:pPr>
+      <w:r>
+        <w:rPr>
+          <w:lang w:val="es-ES"/>
+        </w:rPr>
+        <w:t>ISO/IEC 15004 SPICES se trata pues de una herramienta con los siguientes objetivos:</w:t>
+      </w:r>
+    </w:p>
+    <w:p>
+      <w:pPr>
+        <w:pStyle w:val="TextoReporte2"/>
+        <w:numPr>
+          <w:ilvl w:val="0"/>
+          <w:numId w:val="2"/>
+        </w:numPr>
+        <w:jc w:val="both"/>
+        <w:rPr>
+          <w:rFonts w:ascii="-webkit-standard" w:hAnsi="-webkit-standard" w:cs="Times New Roman"/>
+          <w:lang w:val="es-ES"/>
+        </w:rPr>
+      </w:pPr>
+      <w:r>
+        <w:rPr>
+          <w:lang w:val="es-ES"/>
+        </w:rPr>
+        <w:t>Proponer y desarrollar un estándar de evaluación de procesos de software.</w:t>
+      </w:r>
+    </w:p>
+    <w:p>
+      <w:pPr>
+        <w:pStyle w:val="TextoReporte2"/>
+        <w:numPr>
+          <w:ilvl w:val="0"/>
+          <w:numId w:val="2"/>
+        </w:numPr>
+        <w:jc w:val="both"/>
+        <w:rPr>
+          <w:rFonts w:ascii="-webkit-standard" w:hAnsi="-webkit-standard" w:cs="Times New Roman"/>
+          <w:lang w:val="es-ES"/>
+        </w:rPr>
+      </w:pPr>
+      <w:r>
+        <w:rPr>
+          <w:lang w:val="es-ES"/>
+        </w:rPr>
+        <w:t>Evaluar su desempeño mediante su experimentación en la industria emergente del desarrollo SW</w:t>
+      </w:r>
+    </w:p>
+    <w:p>
+      <w:pPr>
+        <w:pStyle w:val="TextoReporte2"/>
+        <w:numPr>
+          <w:ilvl w:val="0"/>
+          <w:numId w:val="2"/>
+        </w:numPr>
+        <w:jc w:val="both"/>
+        <w:rPr>
+          <w:rFonts w:ascii="-webkit-standard" w:hAnsi="-webkit-standard" w:cs="Times New Roman"/>
+          <w:lang w:val="es-ES"/>
+        </w:rPr>
+      </w:pPr>
+      <w:r>
+        <w:rPr>
+          <w:lang w:val="es-ES"/>
+        </w:rPr>
+        <w:t>Promover la transferencia de tecnología de la evaluación de procesos de software a la industria del software a nivel mundial.</w:t>
+      </w:r>
+    </w:p>
+    <w:p>
+      <w:pPr>
+        <w:pStyle w:val="Heading1-Reporte"/>
+        <w:rPr>
+          <w:lang w:val="es-ES"/>
+        </w:rPr>
+      </w:pPr>
+    </w:p>
+    <w:p>
+      <w:pPr>
+        <w:pStyle w:val="Heading1-Reporte"/>
         <w:rPr>
           <w:lang w:val="pt-BR"/>
         </w:rPr>
       </w:pPr>
+      <w:bookmarkStart w:id="4" w:name="_Toc529287784"/>
       <w:r>
         <w:rPr>
           <w:lang w:val="pt-BR"/>
         </w:rPr>
-        <w:t>Texto Aqui</w:t>
-      </w:r>
+        <w:t>¿Para que se utiliza?</w:t>
+      </w:r>
+      <w:bookmarkEnd w:id="4"/>
     </w:p>
     <w:p>
       <w:pPr>
@@ -2407,17 +3718,110 @@
     </w:p>
     <w:p>
       <w:pPr>
+        <w:pStyle w:val="TextoReporte2"/>
+        <w:ind w:firstLine="720"/>
+        <w:jc w:val="both"/>
+        <w:rPr>
+          <w:rFonts w:ascii="-webkit-standard" w:hAnsi="-webkit-standard" w:cs="Times New Roman"/>
+          <w:lang w:val="es-ES"/>
+        </w:rPr>
+      </w:pPr>
+      <w:r>
+        <w:rPr>
+          <w:lang w:val="es-ES"/>
+        </w:rPr>
+        <w:t>El vertiginoso crecimiento de la industria del Software en los últimos tiempos hace necesari</w:t>
+      </w:r>
+      <w:r>
+        <w:rPr>
+          <w:lang w:val="es-ES"/>
+        </w:rPr>
+        <w:t>a</w:t>
+      </w:r>
+      <w:r>
+        <w:rPr>
+          <w:lang w:val="es-ES"/>
+        </w:rPr>
+        <w:t xml:space="preserve"> la imposición de estándares para la certificación de los procesos de desarrollo que acrediten a las empresas de cara a un mercado cada vez más internacional y competitivo.</w:t>
+      </w:r>
+    </w:p>
+    <w:p>
+      <w:pPr>
+        <w:pStyle w:val="TextoReporte2"/>
+        <w:ind w:firstLine="720"/>
+        <w:jc w:val="both"/>
+        <w:rPr>
+          <w:rFonts w:ascii="-webkit-standard" w:hAnsi="-webkit-standard" w:cs="Times New Roman"/>
+          <w:lang w:val="es-ES"/>
+        </w:rPr>
+      </w:pPr>
+      <w:r>
+        <w:rPr>
+          <w:lang w:val="es-ES"/>
+        </w:rPr>
+        <w:t>Por otro lado, los organismos oficiales imponen la necesidad de garantizar un proceso de evaluación rigurosa de la capacidad de procesos TI de sus empresas contratistas como único medio para una evaluación formal basada en la evidencias.</w:t>
+      </w:r>
+    </w:p>
+    <w:p>
+      <w:pPr>
+        <w:pStyle w:val="TextoReporte2"/>
+        <w:ind w:firstLine="720"/>
+        <w:jc w:val="both"/>
+        <w:rPr>
+          <w:rFonts w:ascii="-webkit-standard" w:hAnsi="-webkit-standard" w:cs="Times New Roman"/>
+          <w:lang w:val="es-ES"/>
+        </w:rPr>
+      </w:pPr>
+      <w:r>
+        <w:rPr>
+          <w:lang w:val="es-ES"/>
+        </w:rPr>
+        <w:t xml:space="preserve">Podemos </w:t>
+      </w:r>
+      <w:r>
+        <w:rPr>
+          <w:lang w:val="es-ES"/>
+        </w:rPr>
+        <w:t>afirmar que una empresa del ámbito del desarrollo de sistemas informáticos que no cuente con algún sistema de gestión de calidad o de evaluación de sus procesos de desarrollo software tiene muy difícil situarse en un mercado competitivo o concurrir a cualquier licitación pública o privada</w:t>
+      </w:r>
+      <w:r>
+        <w:rPr>
+          <w:lang w:val="es-ES"/>
+        </w:rPr>
+        <w:t>.</w:t>
+      </w:r>
+    </w:p>
+    <w:p>
+      <w:pPr>
+        <w:spacing w:after="240"/>
+        <w:rPr>
+          <w:lang w:val="es-ES"/>
+        </w:rPr>
+      </w:pPr>
+    </w:p>
+    <w:p>
+      <w:pPr>
         <w:pStyle w:val="Heading1-Reporte"/>
         <w:rPr>
+          <w:lang w:val="es-ES"/>
+        </w:rPr>
+      </w:pPr>
+    </w:p>
+    <w:p>
+      <w:pPr>
+        <w:pStyle w:val="Heading1-Reporte"/>
+        <w:rPr>
           <w:lang w:val="pt-BR"/>
         </w:rPr>
       </w:pPr>
+      <w:bookmarkStart w:id="5" w:name="_Toc529287785"/>
       <w:r>
         <w:rPr>
           <w:lang w:val="pt-BR"/>
         </w:rPr>
         <w:t>Componentes de SPICE</w:t>
       </w:r>
+      <w:bookmarkEnd w:id="5"/>
     </w:p>
     <w:p>
       <w:pPr>
@@ -2429,24 +3833,864 @@
     </w:p>
     <w:p>
       <w:pPr>
+        <w:jc w:val="center"/>
+        <w:rPr>
+          <w:rFonts w:ascii="Arial" w:hAnsi="Arial" w:cs="Arial"/>
+          <w:color w:val="000000"/>
+          <w:sz w:val="22"/>
+          <w:szCs w:val="22"/>
+        </w:rPr>
+      </w:pPr>
+      <w:r>
+        <w:rPr>
+          <w:rFonts w:ascii="Arial" w:hAnsi="Arial" w:cs="Arial"/>
+          <w:color w:val="000000"/>
+          <w:sz w:val="22"/>
+          <w:szCs w:val="22"/>
+        </w:rPr>
+        <w:fldChar w:fldCharType="begin"/>
+      </w:r>
+      <w:r>
+        <w:rPr>
+          <w:rFonts w:ascii="Arial" w:hAnsi="Arial" w:cs="Arial"/>
+          <w:color w:val="000000"/>
+          <w:sz w:val="22"/>
+          <w:szCs w:val="22"/>
+        </w:rPr>
+        <w:instrText xml:space="preserve"> INCLUDEPICTURE "https://lh4.googleusercontent.com/PFG7lpXeuwrWoJ5AA10pNro4BchsnMFbT0LcTbz6jk1qWTwvxKGsx7kKd4mxyaeIuXML2Qs7eKAvZpXiHYfqZ3hIwIus-OsM021k7v_9Idlx6BYbT4ihoSI41RjCLBASKIuQWEzo" \* MERGEFORMATINET </w:instrText>
+      </w:r>
+      <w:r>
+        <w:rPr>
+          <w:rFonts w:ascii="Arial" w:hAnsi="Arial" w:cs="Arial"/>
+          <w:color w:val="000000"/>
+          <w:sz w:val="22"/>
+          <w:szCs w:val="22"/>
+        </w:rPr>
+        <w:fldChar w:fldCharType="separate"/>
+      </w:r>
+      <w:r>
+        <w:rPr>
+          <w:rFonts w:ascii="Arial" w:hAnsi="Arial" w:cs="Arial"/>
+          <w:noProof/>
+          <w:color w:val="000000"/>
+          <w:sz w:val="22"/>
+          <w:szCs w:val="22"/>
+        </w:rPr>
+        <w:drawing>
+          <wp:inline distT="0" distB="0" distL="0" distR="0" wp14:anchorId="3566BA28" wp14:editId="5ACB8822">
+            <wp:extent cx="5575935" cy="3615055"/>
+            <wp:effectExtent l="0" t="0" r="0" b="4445"/>
+            <wp:docPr id="3" name="Picture 3" descr="https://lh4.googleusercontent.com/PFG7lpXeuwrWoJ5AA10pNro4BchsnMFbT0LcTbz6jk1qWTwvxKGsx7kKd4mxyaeIuXML2Qs7eKAvZpXiHYfqZ3hIwIus-OsM021k7v_9Idlx6BYbT4ihoSI41RjCLBASKIuQWEzo"/>
+            <wp:cNvGraphicFramePr>
+              <a:graphicFrameLocks xmlns:a="http://schemas.openxmlformats.org/drawingml/2006/main" noChangeAspect="1"/>
+            </wp:cNvGraphicFramePr>
+            <a:graphic xmlns:a="http://schemas.openxmlformats.org/drawingml/2006/main">
+              <a:graphicData uri="http://schemas.openxmlformats.org/drawingml/2006/picture">
+                <pic:pic xmlns:pic="http://schemas.openxmlformats.org/drawingml/2006/picture">
+                  <pic:nvPicPr>
+                    <pic:cNvPr id="0" name="Picture 1" descr="https://lh4.googleusercontent.com/PFG7lpXeuwrWoJ5AA10pNro4BchsnMFbT0LcTbz6jk1qWTwvxKGsx7kKd4mxyaeIuXML2Qs7eKAvZpXiHYfqZ3hIwIus-OsM021k7v_9Idlx6BYbT4ihoSI41RjCLBASKIuQWEzo"/>
+                    <pic:cNvPicPr>
+                      <a:picLocks noChangeAspect="1" noChangeArrowheads="1"/>
+                    </pic:cNvPicPr>
+                  </pic:nvPicPr>
+                  <pic:blipFill>
+                    <a:blip r:embed="rId9">
+                      <a:extLst>
+                        <a:ext uri="{28A0092B-C50C-407E-A947-70E740481C1C}">
+                          <a14:useLocalDpi xmlns:a14="http://schemas.microsoft.com/office/drawing/2010/main" val="0"/>
+                        </a:ext>
+                      </a:extLst>
+                    </a:blip>
+                    <a:srcRect/>
+                    <a:stretch>
+                      <a:fillRect/>
+                    </a:stretch>
+                  </pic:blipFill>
+                  <pic:spPr bwMode="auto">
+                    <a:xfrm>
+                      <a:off x="0" y="0"/>
+                      <a:ext cx="5575935" cy="3615055"/>
+                    </a:xfrm>
+                    <a:prstGeom prst="rect">
+                      <a:avLst/>
+                    </a:prstGeom>
+                    <a:noFill/>
+                    <a:ln>
+                      <a:noFill/>
+                    </a:ln>
+                  </pic:spPr>
+                </pic:pic>
+              </a:graphicData>
+            </a:graphic>
+          </wp:inline>
+        </w:drawing>
+      </w:r>
+      <w:r>
+        <w:rPr>
+          <w:rFonts w:ascii="Arial" w:hAnsi="Arial" w:cs="Arial"/>
+          <w:color w:val="000000"/>
+          <w:sz w:val="22"/>
+          <w:szCs w:val="22"/>
+        </w:rPr>
+        <w:fldChar w:fldCharType="end"/>
+      </w:r>
+    </w:p>
+    <w:p>
+      <w:pPr>
+        <w:jc w:val="center"/>
+        <w:rPr>
+          <w:rFonts w:asciiTheme="minorBidi" w:hAnsiTheme="minorBidi" w:cstheme="minorBidi"/>
+          <w:sz w:val="20"/>
+          <w:szCs w:val="20"/>
+        </w:rPr>
+      </w:pPr>
+      <w:r>
+        <w:rPr>
+          <w:rFonts w:asciiTheme="minorBidi" w:hAnsiTheme="minorBidi" w:cstheme="minorBidi"/>
+          <w:sz w:val="20"/>
+          <w:szCs w:val="20"/>
+          <w:lang w:val="es-ES"/>
+        </w:rPr>
+        <w:t xml:space="preserve">Figura </w:t>
+      </w:r>
+      <w:r>
+        <w:rPr>
+          <w:rFonts w:asciiTheme="minorBidi" w:hAnsiTheme="minorBidi"/>
+          <w:sz w:val="20"/>
+          <w:szCs w:val="20"/>
+          <w:lang w:val="es-ES"/>
+        </w:rPr>
+        <w:t>1</w:t>
+      </w:r>
+      <w:r>
+        <w:rPr>
+          <w:rFonts w:asciiTheme="minorBidi" w:hAnsiTheme="minorBidi" w:cstheme="minorBidi"/>
+          <w:sz w:val="20"/>
+          <w:szCs w:val="20"/>
+          <w:lang w:val="es-ES"/>
+        </w:rPr>
+        <w:t>. Componentes de SPICE</w:t>
+      </w:r>
+      <w:r>
+        <w:rPr>
+          <w:rFonts w:asciiTheme="minorBidi" w:hAnsiTheme="minorBidi" w:cstheme="minorBidi"/>
+          <w:sz w:val="20"/>
+          <w:szCs w:val="20"/>
+        </w:rPr>
+        <w:t>.</w:t>
+      </w:r>
+    </w:p>
+    <w:p>
+      <w:pPr>
         <w:pStyle w:val="TextoReporte2"/>
-        <w:rPr>
-          <w:lang w:val="pt-BR"/>
-        </w:rPr>
-      </w:pPr>
-      <w:r>
-        <w:rPr>
-          <w:lang w:val="pt-BR"/>
-        </w:rPr>
-        <w:tab/>
-        <w:t>Teto Aqui</w:t>
-      </w:r>
+        <w:ind w:firstLine="720"/>
+        <w:rPr>
+          <w:lang w:val="es-ES"/>
+        </w:rPr>
+      </w:pPr>
     </w:p>
     <w:p>
       <w:pPr>
         <w:pStyle w:val="TextoReporte2"/>
-        <w:rPr>
-          <w:lang w:val="pt-BR"/>
+        <w:ind w:firstLine="720"/>
+        <w:rPr>
+          <w:lang w:val="es-ES"/>
+        </w:rPr>
+      </w:pPr>
+      <w:r>
+        <w:rPr>
+          <w:lang w:val="es-ES"/>
+        </w:rPr>
+        <w:t>ISO 15504 consta de 9 partes que se han ido publicando por separado desde 2003 a 2011</w:t>
+      </w:r>
+      <w:r>
+        <w:rPr>
+          <w:lang w:val="es-ES"/>
+        </w:rPr>
+        <w:t>. Es posible diferencias 2 partes:</w:t>
+      </w:r>
+    </w:p>
+    <w:p>
+      <w:pPr>
+        <w:pStyle w:val="TextoReporte2"/>
+        <w:numPr>
+          <w:ilvl w:val="0"/>
+          <w:numId w:val="7"/>
+        </w:numPr>
+        <w:jc w:val="both"/>
+        <w:rPr>
+          <w:lang w:val="es-ES"/>
+        </w:rPr>
+      </w:pPr>
+      <w:r>
+        <w:rPr>
+          <w:b/>
+          <w:bCs w:val="0"/>
+          <w:lang w:val="es-ES"/>
+        </w:rPr>
+        <w:t xml:space="preserve">Parte Normativa: </w:t>
+      </w:r>
+      <w:r>
+        <w:rPr>
+          <w:lang w:val="es-ES"/>
+        </w:rPr>
+        <w:t>En donde se definen los requisitos mínimos para realizar una mejora de los procesos de desarrollo de software y medir el nivel de madurez de la organización respecto al desarrollo del software. Esta conformada por las partes 1, 2, 5, 8 y 9.</w:t>
+      </w:r>
+    </w:p>
+    <w:p>
+      <w:pPr>
+        <w:pStyle w:val="TextoReporte2"/>
+        <w:numPr>
+          <w:ilvl w:val="0"/>
+          <w:numId w:val="7"/>
+        </w:numPr>
+        <w:jc w:val="both"/>
+        <w:rPr>
+          <w:lang w:val="es-ES"/>
+        </w:rPr>
+      </w:pPr>
+      <w:r>
+        <w:rPr>
+          <w:b/>
+          <w:bCs w:val="0"/>
+          <w:lang w:val="es-ES"/>
+        </w:rPr>
+        <w:t>Parte No Normativa:</w:t>
+      </w:r>
+      <w:r>
+        <w:rPr>
+          <w:lang w:val="es-ES"/>
+        </w:rPr>
+        <w:t xml:space="preserve"> En donde se brinda la interpretación de estos requisitos mínimos. Esta conformado por las partes 3, 4 y 7.</w:t>
+      </w:r>
+    </w:p>
+    <w:p>
+      <w:pPr>
+        <w:pStyle w:val="TextoReporte2"/>
+        <w:ind w:left="1080"/>
+        <w:jc w:val="both"/>
+        <w:rPr>
+          <w:lang w:val="es-ES"/>
+        </w:rPr>
+      </w:pPr>
+    </w:p>
+    <w:p>
+      <w:pPr>
+        <w:pStyle w:val="SubtituloReporte"/>
+        <w:rPr>
+          <w:lang w:val="es-ES"/>
+        </w:rPr>
+      </w:pPr>
+      <w:bookmarkStart w:id="6" w:name="_Toc529287786"/>
+      <w:r>
+        <w:rPr>
+          <w:lang w:val="es-ES"/>
+        </w:rPr>
+        <w:t xml:space="preserve">1. </w:t>
+      </w:r>
+      <w:r>
+        <w:rPr>
+          <w:lang w:val="es-ES"/>
+        </w:rPr>
+        <w:t>Introducción y conceptos</w:t>
+      </w:r>
+      <w:bookmarkEnd w:id="6"/>
+    </w:p>
+    <w:p>
+      <w:pPr>
+        <w:pStyle w:val="SubtituloReporte"/>
+        <w:jc w:val="both"/>
+        <w:rPr>
+          <w:rFonts w:ascii="-webkit-standard" w:hAnsi="-webkit-standard" w:cs="Times New Roman"/>
+          <w:lang w:val="es-ES"/>
+        </w:rPr>
+      </w:pPr>
+    </w:p>
+    <w:p>
+      <w:pPr>
+        <w:pStyle w:val="TextoReporte2"/>
+        <w:ind w:firstLine="720"/>
+        <w:jc w:val="both"/>
+        <w:rPr>
+          <w:rFonts w:ascii="-webkit-standard" w:hAnsi="-webkit-standard" w:cs="Times New Roman"/>
+          <w:lang w:val="es-ES"/>
+        </w:rPr>
+      </w:pPr>
+      <w:r>
+        <w:rPr>
+          <w:lang w:val="es-ES"/>
+        </w:rPr>
+        <w:t>Es el punto de entrada. Explica los requisitos contenidos en la norma y su aplicabilidad a la realización de una evaluación, a la construcción y selección de herramientas de apoyo, y a la construcción de procesos extendidos.</w:t>
+      </w:r>
+    </w:p>
+    <w:p>
+      <w:pPr>
+        <w:pStyle w:val="TextoReporte2"/>
+        <w:rPr>
+          <w:rFonts w:ascii="-webkit-standard" w:hAnsi="-webkit-standard" w:cs="Times New Roman"/>
+          <w:lang w:val="es-ES"/>
+        </w:rPr>
+      </w:pPr>
+    </w:p>
+    <w:p>
+      <w:pPr>
+        <w:pStyle w:val="TextoReporte2"/>
+        <w:rPr>
+          <w:rFonts w:ascii="-webkit-standard" w:hAnsi="-webkit-standard" w:cs="Times New Roman"/>
+          <w:lang w:val="es-ES"/>
+        </w:rPr>
+      </w:pPr>
+    </w:p>
+    <w:p>
+      <w:pPr>
+        <w:pStyle w:val="SubtituloReporte"/>
+        <w:rPr>
+          <w:lang w:val="es-ES"/>
+        </w:rPr>
+      </w:pPr>
+      <w:bookmarkStart w:id="7" w:name="_Toc529287787"/>
+      <w:r>
+        <w:rPr>
+          <w:lang w:val="es-ES"/>
+        </w:rPr>
+        <w:lastRenderedPageBreak/>
+        <w:t>2</w:t>
+      </w:r>
+      <w:r>
+        <w:rPr>
+          <w:lang w:val="es-ES"/>
+        </w:rPr>
+        <w:t>.</w:t>
+      </w:r>
+      <w:r>
+        <w:rPr>
+          <w:lang w:val="es-ES"/>
+        </w:rPr>
+        <w:t xml:space="preserve"> Un modelo para la gestión de procesos</w:t>
+      </w:r>
+      <w:bookmarkEnd w:id="7"/>
+    </w:p>
+    <w:p>
+      <w:pPr>
+        <w:pStyle w:val="TextoReporte2"/>
+        <w:rPr>
+          <w:rFonts w:ascii="-webkit-standard" w:hAnsi="-webkit-standard" w:cs="Times New Roman"/>
+          <w:lang w:val="es-ES"/>
+        </w:rPr>
+      </w:pPr>
+    </w:p>
+    <w:p>
+      <w:pPr>
+        <w:pStyle w:val="TextoReporte2"/>
+        <w:ind w:firstLine="720"/>
+        <w:jc w:val="both"/>
+        <w:rPr>
+          <w:rFonts w:ascii="-webkit-standard" w:hAnsi="-webkit-standard" w:cs="Times New Roman"/>
+          <w:lang w:val="es-ES"/>
+        </w:rPr>
+      </w:pPr>
+      <w:r>
+        <w:rPr>
+          <w:lang w:val="es-ES"/>
+        </w:rPr>
+        <w:t>Define, a un alto nivel, las actividades fundamentales que son esenciales para la Ingeniería de Software, estructuradas de acuerdo con niveles crecientes de capacidad de proceso. Estas prácticas de referencia pueden extenderse, a través de la generación de guías de práctica específicas de la aplicación, para tener en cuenta los requisitos específicos de la industria, el sector u otros.</w:t>
+      </w:r>
+    </w:p>
+    <w:p>
+      <w:pPr>
+        <w:pStyle w:val="TextoReporte2"/>
+        <w:rPr>
+          <w:rFonts w:ascii="-webkit-standard" w:hAnsi="-webkit-standard" w:cs="Times New Roman"/>
+          <w:lang w:val="es-ES"/>
+        </w:rPr>
+      </w:pPr>
+    </w:p>
+    <w:p>
+      <w:pPr>
+        <w:pStyle w:val="SubtituloReporte"/>
+        <w:rPr>
+          <w:rFonts w:ascii="-webkit-standard" w:hAnsi="-webkit-standard" w:cs="Times New Roman"/>
+          <w:lang w:val="es-ES"/>
+        </w:rPr>
+      </w:pPr>
+      <w:bookmarkStart w:id="8" w:name="_Toc529287788"/>
+      <w:r>
+        <w:rPr>
+          <w:lang w:val="es-ES"/>
+        </w:rPr>
+        <w:t>3</w:t>
+      </w:r>
+      <w:r>
+        <w:rPr>
+          <w:lang w:val="es-ES"/>
+        </w:rPr>
+        <w:t>.</w:t>
+      </w:r>
+      <w:r>
+        <w:rPr>
+          <w:lang w:val="es-ES"/>
+        </w:rPr>
+        <w:t xml:space="preserve"> Procesos de evaluación</w:t>
+      </w:r>
+      <w:bookmarkEnd w:id="8"/>
+    </w:p>
+    <w:p>
+      <w:pPr>
+        <w:pStyle w:val="TextoReporte2"/>
+        <w:jc w:val="both"/>
+        <w:rPr>
+          <w:lang w:val="es-ES"/>
+        </w:rPr>
+      </w:pPr>
+    </w:p>
+    <w:p>
+      <w:pPr>
+        <w:pStyle w:val="TextoReporte2"/>
+        <w:ind w:firstLine="720"/>
+        <w:jc w:val="both"/>
+        <w:rPr>
+          <w:rFonts w:ascii="-webkit-standard" w:hAnsi="-webkit-standard" w:cs="Times New Roman"/>
+          <w:lang w:val="es-ES"/>
+        </w:rPr>
+      </w:pPr>
+      <w:r>
+        <w:rPr>
+          <w:lang w:val="es-ES"/>
+        </w:rPr>
+        <w:t>Define un marco para realizar una evaluación y establece las bases para las capacidades de calificación, puntuación y proceso de creación de perfiles.</w:t>
+      </w:r>
+    </w:p>
+    <w:p>
+      <w:pPr>
+        <w:pStyle w:val="TextoReporte2"/>
+        <w:rPr>
+          <w:rFonts w:ascii="-webkit-standard" w:hAnsi="-webkit-standard" w:cs="Times New Roman"/>
+          <w:lang w:val="es-ES"/>
+        </w:rPr>
+      </w:pPr>
+    </w:p>
+    <w:p>
+      <w:pPr>
+        <w:pStyle w:val="SubtituloReporte"/>
+        <w:rPr>
+          <w:lang w:val="es-ES"/>
+        </w:rPr>
+      </w:pPr>
+      <w:bookmarkStart w:id="9" w:name="_Toc529287789"/>
+      <w:r>
+        <w:rPr>
+          <w:lang w:val="es-ES"/>
+        </w:rPr>
+        <w:t>4</w:t>
+      </w:r>
+      <w:r>
+        <w:rPr>
+          <w:lang w:val="es-ES"/>
+        </w:rPr>
+        <w:t>.</w:t>
+      </w:r>
+      <w:r>
+        <w:rPr>
+          <w:lang w:val="es-ES"/>
+        </w:rPr>
+        <w:t xml:space="preserve"> </w:t>
+      </w:r>
+      <w:r>
+        <w:rPr>
+          <w:lang w:val="es-ES"/>
+        </w:rPr>
+        <w:t>Guía</w:t>
+      </w:r>
+      <w:r>
+        <w:rPr>
+          <w:lang w:val="es-ES"/>
+        </w:rPr>
+        <w:t xml:space="preserve"> para realizar la </w:t>
+      </w:r>
+      <w:r>
+        <w:rPr>
+          <w:lang w:val="es-ES"/>
+        </w:rPr>
+        <w:t>evaluación</w:t>
+      </w:r>
+      <w:bookmarkEnd w:id="9"/>
+    </w:p>
+    <w:p>
+      <w:pPr>
+        <w:pStyle w:val="SubtituloReporte"/>
+        <w:rPr>
+          <w:rFonts w:ascii="-webkit-standard" w:hAnsi="-webkit-standard" w:cs="Times New Roman"/>
+          <w:lang w:val="es-ES"/>
+        </w:rPr>
+      </w:pPr>
+    </w:p>
+    <w:p>
+      <w:pPr>
+        <w:pStyle w:val="TextoReporte2"/>
+        <w:ind w:firstLine="720"/>
+        <w:jc w:val="both"/>
+        <w:rPr>
+          <w:rFonts w:ascii="-webkit-standard" w:hAnsi="-webkit-standard" w:cs="Times New Roman"/>
+          <w:lang w:val="es-ES"/>
+        </w:rPr>
+      </w:pPr>
+      <w:r>
+        <w:rPr>
+          <w:lang w:val="es-ES"/>
+        </w:rPr>
+        <w:t>Proporciona orientación sobre la realización de evaluaciones de procesos de software basadas en equipos. Esta guía es lo suficientemente genérica para ser aplicable en todas las organizaciones, y también para realizar evaluaciones utilizando una variedad de métodos y técnicas diferentes, y está respaldada por una variedad de herramientas.</w:t>
+      </w:r>
+    </w:p>
+    <w:p>
+      <w:pPr>
+        <w:pStyle w:val="TextoReporte2"/>
+        <w:jc w:val="both"/>
+        <w:rPr>
+          <w:rFonts w:ascii="-webkit-standard" w:hAnsi="-webkit-standard" w:cs="Times New Roman"/>
+          <w:lang w:val="es-ES"/>
+        </w:rPr>
+      </w:pPr>
+    </w:p>
+    <w:p>
+      <w:pPr>
+        <w:pStyle w:val="SubtituloReporte"/>
+        <w:rPr>
+          <w:rFonts w:ascii="-webkit-standard" w:hAnsi="-webkit-standard" w:cs="Times New Roman"/>
+          <w:lang w:val="es-ES"/>
+        </w:rPr>
+      </w:pPr>
+      <w:bookmarkStart w:id="10" w:name="_Toc529287790"/>
+      <w:r>
+        <w:rPr>
+          <w:lang w:val="es-ES"/>
+        </w:rPr>
+        <w:t>5</w:t>
+      </w:r>
+      <w:r>
+        <w:rPr>
+          <w:lang w:val="es-ES"/>
+        </w:rPr>
+        <w:t>.</w:t>
+      </w:r>
+      <w:r>
+        <w:rPr>
+          <w:lang w:val="es-ES"/>
+        </w:rPr>
+        <w:t xml:space="preserve"> </w:t>
+      </w:r>
+      <w:r>
+        <w:rPr>
+          <w:lang w:val="es-ES"/>
+        </w:rPr>
+        <w:t>Construcción</w:t>
+      </w:r>
+      <w:r>
+        <w:rPr>
+          <w:lang w:val="es-ES"/>
+        </w:rPr>
+        <w:t>, selección y uso de instrumentos y herramientas de evaluación</w:t>
+      </w:r>
+      <w:bookmarkEnd w:id="10"/>
+    </w:p>
+    <w:p>
+      <w:pPr>
+        <w:pStyle w:val="TextoReporte2"/>
+        <w:rPr>
+          <w:lang w:val="es-ES"/>
+        </w:rPr>
+      </w:pPr>
+    </w:p>
+    <w:p>
+      <w:pPr>
+        <w:pStyle w:val="TextoReporte2"/>
+        <w:ind w:firstLine="720"/>
+        <w:jc w:val="both"/>
+        <w:rPr>
+          <w:rFonts w:ascii="-webkit-standard" w:hAnsi="-webkit-standard" w:cs="Times New Roman"/>
+          <w:lang w:val="es-ES"/>
+        </w:rPr>
+      </w:pPr>
+      <w:r>
+        <w:rPr>
+          <w:lang w:val="es-ES"/>
+        </w:rPr>
+        <w:t>Define los elementos del marco de trabajo requeridos para construir un instrumento que ayude a un asesor en el desempeño de una evaluación. Además, proporciona orientación a los diseñadores sobre los aspectos de selección y usabilidad de diversos tipos de instrumentos de evaluación.</w:t>
+      </w:r>
+    </w:p>
+    <w:p>
+      <w:pPr>
+        <w:pStyle w:val="TextoReporte2"/>
+        <w:jc w:val="both"/>
+        <w:rPr>
+          <w:rFonts w:ascii="-webkit-standard" w:hAnsi="-webkit-standard" w:cs="Times New Roman"/>
+          <w:lang w:val="es-ES"/>
+        </w:rPr>
+      </w:pPr>
+    </w:p>
+    <w:p>
+      <w:pPr>
+        <w:pStyle w:val="SubtituloReporte"/>
+        <w:rPr>
+          <w:lang w:val="es-ES"/>
+        </w:rPr>
+      </w:pPr>
+      <w:bookmarkStart w:id="11" w:name="_Toc529287791"/>
+      <w:r>
+        <w:rPr>
+          <w:lang w:val="es-ES"/>
+        </w:rPr>
+        <w:t>6</w:t>
+      </w:r>
+      <w:r>
+        <w:rPr>
+          <w:lang w:val="es-ES"/>
+        </w:rPr>
+        <w:t>.</w:t>
+      </w:r>
+      <w:r>
+        <w:rPr>
+          <w:lang w:val="es-ES"/>
+        </w:rPr>
+        <w:t xml:space="preserve"> Formación de los evaluadores</w:t>
+      </w:r>
+      <w:bookmarkEnd w:id="11"/>
+    </w:p>
+    <w:p>
+      <w:pPr>
+        <w:pStyle w:val="SubtituloReporte"/>
+        <w:rPr>
+          <w:rFonts w:ascii="-webkit-standard" w:hAnsi="-webkit-standard" w:cs="Times New Roman"/>
+          <w:lang w:val="es-ES"/>
+        </w:rPr>
+      </w:pPr>
+    </w:p>
+    <w:p>
+      <w:pPr>
+        <w:pStyle w:val="TextoReporte2"/>
+        <w:ind w:firstLine="720"/>
+        <w:jc w:val="both"/>
+        <w:rPr>
+          <w:rFonts w:ascii="-webkit-standard" w:hAnsi="-webkit-standard" w:cs="Times New Roman"/>
+          <w:lang w:val="es-ES"/>
+        </w:rPr>
+      </w:pPr>
+      <w:r>
+        <w:rPr>
+          <w:lang w:val="es-ES"/>
+        </w:rPr>
+        <w:t>Describe la competencia, la educación, la capacitación y la experiencia de los evaluadores que son relevantes para llevar a cabo evaluaciones de procesos. Describe los mecanismos que pueden utilizarse para demostrar competencia y validar la educación, la capacitación y la experiencia.</w:t>
+      </w:r>
+    </w:p>
+    <w:p>
+      <w:pPr>
+        <w:pStyle w:val="TextoReporte2"/>
+        <w:jc w:val="both"/>
+        <w:rPr>
+          <w:rFonts w:ascii="-webkit-standard" w:hAnsi="-webkit-standard" w:cs="Times New Roman"/>
+          <w:lang w:val="es-ES"/>
+        </w:rPr>
+      </w:pPr>
+    </w:p>
+    <w:p>
+      <w:pPr>
+        <w:pStyle w:val="SubtituloReporte"/>
+        <w:rPr>
+          <w:rFonts w:ascii="-webkit-standard" w:hAnsi="-webkit-standard" w:cs="Times New Roman"/>
+          <w:lang w:val="es-ES"/>
+        </w:rPr>
+      </w:pPr>
+      <w:bookmarkStart w:id="12" w:name="_Toc529287792"/>
+      <w:r>
+        <w:rPr>
+          <w:lang w:val="es-ES"/>
+        </w:rPr>
+        <w:t>7</w:t>
+      </w:r>
+      <w:r>
+        <w:rPr>
+          <w:lang w:val="es-ES"/>
+        </w:rPr>
+        <w:t>.</w:t>
+      </w:r>
+      <w:r>
+        <w:rPr>
+          <w:lang w:val="es-ES"/>
+        </w:rPr>
+        <w:t xml:space="preserve"> </w:t>
+      </w:r>
+      <w:r>
+        <w:rPr>
+          <w:lang w:val="es-ES"/>
+        </w:rPr>
+        <w:t>Guía</w:t>
+      </w:r>
+      <w:r>
+        <w:rPr>
+          <w:lang w:val="es-ES"/>
+        </w:rPr>
+        <w:t xml:space="preserve"> para la mejora de procesos</w:t>
+      </w:r>
+      <w:bookmarkEnd w:id="12"/>
+    </w:p>
+    <w:p>
+      <w:pPr>
+        <w:pStyle w:val="TextoReporte2"/>
+        <w:rPr>
+          <w:lang w:val="es-ES"/>
+        </w:rPr>
+      </w:pPr>
+    </w:p>
+    <w:p>
+      <w:pPr>
+        <w:pStyle w:val="TextoReporte2"/>
+        <w:ind w:firstLine="720"/>
+        <w:jc w:val="both"/>
+        <w:rPr>
+          <w:rFonts w:ascii="-webkit-standard" w:hAnsi="-webkit-standard" w:cs="Times New Roman"/>
+          <w:lang w:val="es-ES"/>
+        </w:rPr>
+      </w:pPr>
+      <w:r>
+        <w:rPr>
+          <w:lang w:val="es-ES"/>
+        </w:rPr>
+        <w:t>Describe cómo definir las entradas y el uso de los resultados de una evaluación con el fin de mejorar los procesos. La guía incluye ejemplos de la aplicación de la mejora de procesos en una variedad de situaciones.</w:t>
+      </w:r>
+    </w:p>
+    <w:p>
+      <w:pPr>
+        <w:pStyle w:val="TextoReporte2"/>
+        <w:rPr>
+          <w:rFonts w:ascii="-webkit-standard" w:hAnsi="-webkit-standard" w:cs="Times New Roman"/>
+          <w:lang w:val="es-ES"/>
+        </w:rPr>
+      </w:pPr>
+    </w:p>
+    <w:p>
+      <w:pPr>
+        <w:pStyle w:val="SubtituloReporte"/>
+        <w:rPr>
+          <w:rFonts w:ascii="-webkit-standard" w:hAnsi="-webkit-standard" w:cs="Times New Roman"/>
+          <w:lang w:val="es-ES"/>
+        </w:rPr>
+      </w:pPr>
+      <w:bookmarkStart w:id="13" w:name="_Toc529287793"/>
+      <w:r>
+        <w:rPr>
+          <w:lang w:val="es-ES"/>
+        </w:rPr>
+        <w:t>8</w:t>
+      </w:r>
+      <w:r>
+        <w:rPr>
+          <w:lang w:val="es-ES"/>
+        </w:rPr>
+        <w:t>.</w:t>
+      </w:r>
+      <w:r>
+        <w:rPr>
+          <w:lang w:val="es-ES"/>
+        </w:rPr>
+        <w:t xml:space="preserve"> Guía para la determinación de la capacidad del proceso del proveedor</w:t>
+      </w:r>
+      <w:bookmarkEnd w:id="13"/>
+    </w:p>
+    <w:p>
+      <w:pPr>
+        <w:pStyle w:val="TextoReporte2"/>
+        <w:ind w:firstLine="720"/>
+        <w:jc w:val="both"/>
+        <w:rPr>
+          <w:lang w:val="es-ES"/>
+        </w:rPr>
+      </w:pPr>
+    </w:p>
+    <w:p>
+      <w:pPr>
+        <w:pStyle w:val="TextoReporte2"/>
+        <w:ind w:firstLine="720"/>
+        <w:jc w:val="both"/>
+        <w:rPr>
+          <w:rFonts w:ascii="-webkit-standard" w:hAnsi="-webkit-standard" w:cs="Times New Roman"/>
+          <w:lang w:val="es-ES"/>
+        </w:rPr>
+      </w:pPr>
+      <w:r>
+        <w:rPr>
+          <w:lang w:val="es-ES"/>
+        </w:rPr>
+        <w:t>Describe cómo definir las entradas y el uso de los resultados de una evaluación con el fin de determinar la capacidad del proceso. Aborda la determinación de la capacidad del proceso tanto en situaciones sencillas como en situaciones más complejas que involucran, por ejemplo, la capacidad futura. La guía para llevar a cabo la determinación de la capacidad del proceso es aplicable ya sea para el uso dentro de una organización para determinar su propia capacidad, o por un adquirente para determinar la capacidad de un proveedor (potencial).</w:t>
+      </w:r>
+    </w:p>
+    <w:p>
+      <w:pPr>
+        <w:pStyle w:val="TextoReporte2"/>
+        <w:rPr>
+          <w:rFonts w:ascii="-webkit-standard" w:hAnsi="-webkit-standard" w:cs="Times New Roman"/>
+          <w:lang w:val="es-ES"/>
+        </w:rPr>
+      </w:pPr>
+    </w:p>
+    <w:p>
+      <w:pPr>
+        <w:pStyle w:val="SubtituloReporte"/>
+        <w:rPr>
+          <w:rFonts w:ascii="-webkit-standard" w:hAnsi="-webkit-standard" w:cs="Times New Roman"/>
+          <w:lang w:val="es-ES"/>
+        </w:rPr>
+      </w:pPr>
+      <w:bookmarkStart w:id="14" w:name="_Toc529287794"/>
+      <w:r>
+        <w:rPr>
+          <w:lang w:val="es-ES"/>
+        </w:rPr>
+        <w:t>9</w:t>
+      </w:r>
+      <w:r>
+        <w:rPr>
+          <w:lang w:val="es-ES"/>
+        </w:rPr>
+        <w:t>.</w:t>
+      </w:r>
+      <w:r>
+        <w:rPr>
+          <w:lang w:val="es-ES"/>
+        </w:rPr>
+        <w:t xml:space="preserve"> Vocabulario</w:t>
+      </w:r>
+      <w:bookmarkEnd w:id="14"/>
+    </w:p>
+    <w:p>
+      <w:pPr>
+        <w:pStyle w:val="TextoReporte2"/>
+        <w:ind w:firstLine="720"/>
+        <w:rPr>
+          <w:lang w:val="es-ES"/>
+        </w:rPr>
+      </w:pPr>
+    </w:p>
+    <w:p>
+      <w:pPr>
+        <w:pStyle w:val="TextoReporte2"/>
+        <w:ind w:firstLine="720"/>
+        <w:jc w:val="both"/>
+        <w:rPr>
+          <w:rFonts w:ascii="-webkit-standard" w:hAnsi="-webkit-standard" w:cs="Times New Roman"/>
+          <w:lang w:val="es-ES"/>
+        </w:rPr>
+      </w:pPr>
+      <w:r>
+        <w:rPr>
+          <w:lang w:val="es-ES"/>
+        </w:rPr>
+        <w:t>Es un vocabulario consolidado de todos los términos específicamente definidos para los fines de esta Norma Internacional.</w:t>
+      </w:r>
+    </w:p>
+    <w:p>
+      <w:pPr>
+        <w:pStyle w:val="TextoReporte2"/>
+        <w:rPr>
+          <w:lang w:val="es-ES"/>
         </w:rPr>
       </w:pPr>
     </w:p>
@@ -2454,45 +4698,285 @@
       <w:pPr>
         <w:pStyle w:val="Heading1-Reporte"/>
         <w:rPr>
-          <w:lang w:val="pt-BR"/>
-        </w:rPr>
-      </w:pPr>
-      <w:r>
-        <w:rPr>
-          <w:lang w:val="pt-BR"/>
-        </w:rPr>
-        <w:t>Benefícios de SPICE</w:t>
-      </w:r>
+          <w:lang w:val="es-ES"/>
+        </w:rPr>
+      </w:pPr>
+      <w:bookmarkStart w:id="15" w:name="_Toc529287795"/>
+      <w:r>
+        <w:rPr>
+          <w:lang w:val="es-ES"/>
+        </w:rPr>
+        <w:t>Beneficios</w:t>
+      </w:r>
+      <w:r>
+        <w:rPr>
+          <w:lang w:val="es-ES"/>
+        </w:rPr>
+        <w:t xml:space="preserve"> de SPICE</w:t>
+      </w:r>
+      <w:bookmarkEnd w:id="15"/>
     </w:p>
     <w:p>
       <w:pPr>
         <w:pStyle w:val="Heading1-Reporte"/>
         <w:rPr>
-          <w:lang w:val="pt-BR"/>
+          <w:lang w:val="es-ES"/>
         </w:rPr>
       </w:pPr>
     </w:p>
     <w:p>
       <w:pPr>
         <w:pStyle w:val="TextoReporte2"/>
-        <w:rPr>
-          <w:lang w:val="pt-BR"/>
-        </w:rPr>
-      </w:pPr>
-      <w:r>
-        <w:rPr>
-          <w:lang w:val="pt-BR"/>
-        </w:rPr>
-        <w:tab/>
-        <w:t>Texto Aqui</w:t>
-      </w:r>
-    </w:p>
-    <w:p>
-      <w:pPr>
-        <w:rPr>
-          <w:lang w:val="pt-BR"/>
-        </w:rPr>
-      </w:pPr>
+        <w:ind w:firstLine="720"/>
+        <w:jc w:val="both"/>
+        <w:rPr>
+          <w:rFonts w:ascii="-webkit-standard" w:hAnsi="-webkit-standard" w:cs="Times New Roman"/>
+          <w:lang w:val="es-ES"/>
+        </w:rPr>
+      </w:pPr>
+      <w:r>
+        <w:rPr>
+          <w:lang w:val="es-ES"/>
+        </w:rPr>
+        <w:t xml:space="preserve">Este estándar internacional fue diseñado para satisfacer las necesidades de los adquirientes de un producto de software, </w:t>
+      </w:r>
+      <w:r>
+        <w:rPr>
+          <w:lang w:val="es-ES"/>
+        </w:rPr>
+        <w:t xml:space="preserve">a los proveedores del producto </w:t>
+      </w:r>
+      <w:r>
+        <w:rPr>
+          <w:lang w:val="es-ES"/>
+        </w:rPr>
+        <w:t xml:space="preserve">y a los </w:t>
+      </w:r>
+      <w:r>
+        <w:rPr>
+          <w:lang w:val="es-ES"/>
+        </w:rPr>
+        <w:t>asesores.</w:t>
+      </w:r>
+    </w:p>
+    <w:p>
+      <w:pPr>
+        <w:pStyle w:val="TextoReporte2"/>
+        <w:ind w:firstLine="720"/>
+        <w:jc w:val="both"/>
+        <w:rPr>
+          <w:rFonts w:ascii="-webkit-standard" w:hAnsi="-webkit-standard" w:cs="Times New Roman"/>
+          <w:lang w:val="es-ES"/>
+        </w:rPr>
+      </w:pPr>
+      <w:r>
+        <w:rPr>
+          <w:lang w:val="es-ES"/>
+        </w:rPr>
+        <w:t>Los beneficios que se dan por el estándar son:</w:t>
+      </w:r>
+    </w:p>
+    <w:p>
+      <w:pPr>
+        <w:pStyle w:val="TextoReporte2"/>
+        <w:numPr>
+          <w:ilvl w:val="0"/>
+          <w:numId w:val="5"/>
+        </w:numPr>
+        <w:jc w:val="both"/>
+        <w:rPr>
+          <w:rFonts w:ascii="-webkit-standard" w:hAnsi="-webkit-standard" w:cs="Times New Roman"/>
+          <w:lang w:val="es-ES"/>
+        </w:rPr>
+      </w:pPr>
+      <w:r>
+        <w:rPr>
+          <w:lang w:val="es-ES"/>
+        </w:rPr>
+        <w:t xml:space="preserve">Para los </w:t>
+      </w:r>
+      <w:r>
+        <w:rPr>
+          <w:b/>
+          <w:bCs w:val="0"/>
+          <w:lang w:val="es-ES"/>
+        </w:rPr>
+        <w:t>adquirientes</w:t>
+      </w:r>
+      <w:r>
+        <w:rPr>
+          <w:lang w:val="es-ES"/>
+        </w:rPr>
+        <w:t>:</w:t>
+      </w:r>
+    </w:p>
+    <w:p>
+      <w:pPr>
+        <w:pStyle w:val="TextoReporte2"/>
+        <w:numPr>
+          <w:ilvl w:val="1"/>
+          <w:numId w:val="5"/>
+        </w:numPr>
+        <w:jc w:val="both"/>
+        <w:rPr>
+          <w:rFonts w:ascii="-webkit-standard" w:hAnsi="-webkit-standard" w:cs="Times New Roman"/>
+          <w:lang w:val="es-ES"/>
+        </w:rPr>
+      </w:pPr>
+      <w:r>
+        <w:rPr>
+          <w:lang w:val="es-ES"/>
+        </w:rPr>
+        <w:t>La habilidad para determinar la capacidad actual y potencial de los procesos de software del proveedor</w:t>
+      </w:r>
+      <w:r>
+        <w:rPr>
+          <w:lang w:val="es-ES"/>
+        </w:rPr>
+        <w:t>.</w:t>
+      </w:r>
+    </w:p>
+    <w:p>
+      <w:pPr>
+        <w:pStyle w:val="TextoReporte2"/>
+        <w:numPr>
+          <w:ilvl w:val="0"/>
+          <w:numId w:val="5"/>
+        </w:numPr>
+        <w:jc w:val="both"/>
+        <w:rPr>
+          <w:lang w:val="es-ES"/>
+        </w:rPr>
+      </w:pPr>
+      <w:r>
+        <w:rPr>
+          <w:lang w:val="es-ES"/>
+        </w:rPr>
+        <w:t xml:space="preserve">Para los </w:t>
+      </w:r>
+      <w:r>
+        <w:rPr>
+          <w:b/>
+          <w:bCs w:val="0"/>
+          <w:lang w:val="es-ES"/>
+        </w:rPr>
+        <w:t>proveedores</w:t>
+      </w:r>
+      <w:r>
+        <w:rPr>
+          <w:lang w:val="es-ES"/>
+        </w:rPr>
+        <w:t>:</w:t>
+      </w:r>
+    </w:p>
+    <w:p>
+      <w:pPr>
+        <w:pStyle w:val="TextoReporte2"/>
+        <w:numPr>
+          <w:ilvl w:val="1"/>
+          <w:numId w:val="5"/>
+        </w:numPr>
+        <w:jc w:val="both"/>
+        <w:rPr>
+          <w:lang w:val="es-ES"/>
+        </w:rPr>
+      </w:pPr>
+      <w:r>
+        <w:rPr>
+          <w:lang w:val="es-ES"/>
+        </w:rPr>
+        <w:t>La habilidad para determinar la capacidad actual y potencial de sus propios procesos de software.</w:t>
+      </w:r>
+    </w:p>
+    <w:p>
+      <w:pPr>
+        <w:pStyle w:val="TextoReporte2"/>
+        <w:numPr>
+          <w:ilvl w:val="1"/>
+          <w:numId w:val="5"/>
+        </w:numPr>
+        <w:jc w:val="both"/>
+        <w:rPr>
+          <w:lang w:val="es-ES"/>
+        </w:rPr>
+      </w:pPr>
+      <w:r>
+        <w:rPr>
+          <w:lang w:val="es-ES"/>
+        </w:rPr>
+        <w:t>La habilidad para definir áreas y prioridades para la mejora de los procesos de software.</w:t>
+      </w:r>
+    </w:p>
+    <w:p>
+      <w:pPr>
+        <w:pStyle w:val="TextoReporte2"/>
+        <w:numPr>
+          <w:ilvl w:val="1"/>
+          <w:numId w:val="5"/>
+        </w:numPr>
+        <w:jc w:val="both"/>
+        <w:rPr>
+          <w:lang w:val="es-ES"/>
+        </w:rPr>
+      </w:pPr>
+      <w:r>
+        <w:rPr>
+          <w:lang w:val="es-ES"/>
+        </w:rPr>
+        <w:t>Un marco de trabajo que define un mapa para la mejora del proceso de software.</w:t>
+      </w:r>
+    </w:p>
+    <w:p>
+      <w:pPr>
+        <w:pStyle w:val="TextoReporte2"/>
+        <w:numPr>
+          <w:ilvl w:val="0"/>
+          <w:numId w:val="5"/>
+        </w:numPr>
+        <w:jc w:val="both"/>
+        <w:rPr>
+          <w:lang w:val="es-ES"/>
+        </w:rPr>
+      </w:pPr>
+      <w:r>
+        <w:rPr>
+          <w:lang w:val="es-ES"/>
+        </w:rPr>
+        <w:t xml:space="preserve">Para los </w:t>
+      </w:r>
+      <w:r>
+        <w:rPr>
+          <w:b/>
+          <w:bCs w:val="0"/>
+          <w:lang w:val="es-ES"/>
+        </w:rPr>
+        <w:t>asesores</w:t>
+      </w:r>
+      <w:r>
+        <w:rPr>
+          <w:lang w:val="es-ES"/>
+        </w:rPr>
+        <w:t>:</w:t>
+      </w:r>
+    </w:p>
+    <w:p>
+      <w:pPr>
+        <w:pStyle w:val="TextoReporte2"/>
+        <w:numPr>
+          <w:ilvl w:val="1"/>
+          <w:numId w:val="5"/>
+        </w:numPr>
+        <w:jc w:val="both"/>
+        <w:rPr>
+          <w:lang w:val="es-ES"/>
+        </w:rPr>
+      </w:pPr>
+      <w:r>
+        <w:rPr>
+          <w:lang w:val="es-ES"/>
+        </w:rPr>
+        <w:t>Un marco de trabajo que define los aspectos para conducir evaluaciones.</w:t>
+      </w:r>
     </w:p>
     <w:p>
       <w:pPr>
@@ -2501,14 +4985,1787 @@
           <w:lang w:val="es-ES"/>
         </w:rPr>
       </w:pPr>
-      <w:bookmarkStart w:id="4" w:name="_Toc529098560"/>
+    </w:p>
+    <w:p>
+      <w:pPr>
+        <w:pStyle w:val="Heading1-Reporte"/>
+        <w:rPr>
+          <w:lang w:val="es-ES"/>
+        </w:rPr>
+      </w:pPr>
+    </w:p>
+    <w:p>
+      <w:pPr>
+        <w:pStyle w:val="Heading1-Reporte"/>
+        <w:rPr>
+          <w:lang w:val="es-ES"/>
+        </w:rPr>
+      </w:pPr>
+    </w:p>
+    <w:p>
+      <w:pPr>
+        <w:pStyle w:val="Heading1-Reporte"/>
+        <w:rPr>
+          <w:lang w:val="es-ES"/>
+        </w:rPr>
+      </w:pPr>
+    </w:p>
+    <w:p>
+      <w:pPr>
+        <w:pStyle w:val="Heading1-Reporte"/>
+        <w:rPr>
+          <w:rFonts w:ascii="-webkit-standard" w:hAnsi="-webkit-standard"/>
+          <w:lang w:val="es-ES"/>
+        </w:rPr>
+      </w:pPr>
+      <w:bookmarkStart w:id="16" w:name="_Toc529287796"/>
+      <w:r>
+        <w:rPr>
+          <w:lang w:val="es-ES"/>
+        </w:rPr>
+        <w:lastRenderedPageBreak/>
+        <w:t>Como se realiza la evaluación de procesos en SPICE?</w:t>
+      </w:r>
+      <w:bookmarkEnd w:id="16"/>
+    </w:p>
+    <w:p>
+      <w:pPr>
+        <w:rPr>
+          <w:rFonts w:ascii="-webkit-standard" w:hAnsi="-webkit-standard"/>
+          <w:color w:val="000000"/>
+          <w:lang w:val="es-ES"/>
+        </w:rPr>
+      </w:pPr>
+    </w:p>
+    <w:p>
+      <w:pPr>
+        <w:pStyle w:val="TextoReporte2"/>
+        <w:ind w:firstLine="720"/>
+        <w:jc w:val="both"/>
+        <w:rPr>
+          <w:lang w:val="es-ES"/>
+        </w:rPr>
+      </w:pPr>
+      <w:r>
+        <w:rPr>
+          <w:lang w:val="es-ES"/>
+        </w:rPr>
+        <w:t>La parte 2 de la norma “Un modelo para la gestión de procesos” describe los fundamentos de la evaluación de procesos. Los criterios de evaluación de procesos se establecen a través de los niveles de capacidad.</w:t>
+      </w:r>
+    </w:p>
+    <w:p>
+      <w:pPr>
+        <w:pStyle w:val="TextoReporte2"/>
+        <w:ind w:firstLine="720"/>
+        <w:jc w:val="both"/>
+        <w:rPr>
+          <w:lang w:val="es-ES"/>
+        </w:rPr>
+      </w:pPr>
+    </w:p>
+    <w:p>
+      <w:pPr>
+        <w:pStyle w:val="SubtituloReporte"/>
+        <w:rPr>
+          <w:lang w:val="es-ES"/>
+        </w:rPr>
+      </w:pPr>
+      <w:bookmarkStart w:id="17" w:name="_Toc529287797"/>
+      <w:r>
+        <w:rPr>
+          <w:lang w:val="es-ES"/>
+        </w:rPr>
+        <w:t xml:space="preserve">1. </w:t>
+      </w:r>
+      <w:r>
+        <w:rPr>
+          <w:lang w:val="es-ES"/>
+        </w:rPr>
+        <w:t>Niveles de Capacidad</w:t>
+      </w:r>
+      <w:bookmarkEnd w:id="17"/>
+    </w:p>
+    <w:p>
+      <w:pPr>
+        <w:pStyle w:val="SubtituloReporte"/>
+        <w:rPr>
+          <w:rFonts w:ascii="-webkit-standard" w:hAnsi="-webkit-standard"/>
+          <w:sz w:val="27"/>
+          <w:szCs w:val="27"/>
+          <w:lang w:val="es-ES"/>
+        </w:rPr>
+      </w:pPr>
+    </w:p>
+    <w:p>
+      <w:pPr>
+        <w:pStyle w:val="TextoReporte2"/>
+        <w:ind w:firstLine="720"/>
+        <w:jc w:val="both"/>
+        <w:rPr>
+          <w:rFonts w:ascii="-webkit-standard" w:hAnsi="-webkit-standard"/>
+          <w:lang w:val="es-ES"/>
+        </w:rPr>
+      </w:pPr>
+      <w:r>
+        <w:rPr>
+          <w:lang w:val="es-ES"/>
+        </w:rPr>
+        <w:t>El Estándar establece el principio de los niveles de capacidad heredados de la CMM:</w:t>
+      </w:r>
+    </w:p>
+    <w:p>
+      <w:pPr>
+        <w:pStyle w:val="TextoReporte2"/>
+        <w:numPr>
+          <w:ilvl w:val="0"/>
+          <w:numId w:val="11"/>
+        </w:numPr>
+        <w:jc w:val="both"/>
+        <w:rPr>
+          <w:lang w:val="es-ES"/>
+        </w:rPr>
+      </w:pPr>
+      <w:r>
+        <w:rPr>
+          <w:b/>
+          <w:lang w:val="es-ES"/>
+        </w:rPr>
+        <w:t>Nivel 0</w:t>
+      </w:r>
+      <w:r>
+        <w:rPr>
+          <w:b/>
+          <w:lang w:val="es-ES"/>
+        </w:rPr>
+        <w:t xml:space="preserve"> -</w:t>
+      </w:r>
+      <w:r>
+        <w:rPr>
+          <w:b/>
+          <w:lang w:val="es-ES"/>
+        </w:rPr>
+        <w:t xml:space="preserve"> El proceso es incompleto</w:t>
+      </w:r>
+      <w:r>
+        <w:rPr>
+          <w:b/>
+          <w:lang w:val="es-ES"/>
+        </w:rPr>
+        <w:t xml:space="preserve">: </w:t>
+      </w:r>
+      <w:r>
+        <w:rPr>
+          <w:lang w:val="es-ES"/>
+        </w:rPr>
+        <w:t>No está completamente implementado y no logra sus objetivos</w:t>
+      </w:r>
+      <w:r>
+        <w:rPr>
+          <w:lang w:val="es-ES"/>
+        </w:rPr>
+        <w:t>.</w:t>
+      </w:r>
+    </w:p>
+    <w:p>
+      <w:pPr>
+        <w:pStyle w:val="TextoReporte2"/>
+        <w:numPr>
+          <w:ilvl w:val="0"/>
+          <w:numId w:val="11"/>
+        </w:numPr>
+        <w:jc w:val="both"/>
+        <w:rPr>
+          <w:lang w:val="es-ES"/>
+        </w:rPr>
+      </w:pPr>
+      <w:r>
+        <w:rPr>
+          <w:b/>
+          <w:lang w:val="es-ES"/>
+        </w:rPr>
+        <w:t>Nivel 1 - El proceso se realiza</w:t>
+      </w:r>
+      <w:r>
+        <w:rPr>
+          <w:b/>
+          <w:lang w:val="es-ES"/>
+        </w:rPr>
+        <w:t xml:space="preserve">: </w:t>
+      </w:r>
+      <w:r>
+        <w:rPr>
+          <w:lang w:val="es-ES"/>
+        </w:rPr>
+        <w:t>Se implementa</w:t>
+      </w:r>
+      <w:r>
+        <w:rPr>
+          <w:lang w:val="es-ES"/>
+        </w:rPr>
+        <w:t xml:space="preserve"> el estándar</w:t>
+      </w:r>
+      <w:r>
+        <w:rPr>
+          <w:lang w:val="es-ES"/>
+        </w:rPr>
+        <w:t xml:space="preserve"> y logra sus objetivos</w:t>
+      </w:r>
+      <w:r>
+        <w:rPr>
+          <w:lang w:val="es-ES"/>
+        </w:rPr>
+        <w:t>.</w:t>
+      </w:r>
+    </w:p>
+    <w:p>
+      <w:pPr>
+        <w:pStyle w:val="TextoReporte2"/>
+        <w:numPr>
+          <w:ilvl w:val="0"/>
+          <w:numId w:val="11"/>
+        </w:numPr>
+        <w:jc w:val="both"/>
+        <w:rPr>
+          <w:lang w:val="es-ES"/>
+        </w:rPr>
+      </w:pPr>
+      <w:r>
+        <w:rPr>
+          <w:b/>
+          <w:lang w:val="es-ES"/>
+        </w:rPr>
+        <w:t>Nivel 2</w:t>
+      </w:r>
+      <w:r>
+        <w:rPr>
+          <w:b/>
+          <w:lang w:val="es-ES"/>
+        </w:rPr>
+        <w:t xml:space="preserve"> -</w:t>
+      </w:r>
+      <w:r>
+        <w:rPr>
+          <w:b/>
+          <w:lang w:val="es-ES"/>
+        </w:rPr>
+        <w:t xml:space="preserve"> El proceso se gestiona</w:t>
+      </w:r>
+      <w:r>
+        <w:rPr>
+          <w:b/>
+          <w:lang w:val="es-ES"/>
+        </w:rPr>
+        <w:t>:</w:t>
+      </w:r>
+      <w:r>
+        <w:rPr>
+          <w:lang w:val="es-ES"/>
+        </w:rPr>
+        <w:t xml:space="preserve"> </w:t>
+      </w:r>
+      <w:r>
+        <w:rPr>
+          <w:lang w:val="es-ES"/>
+        </w:rPr>
+        <w:t>Está controlado, su implementación está planificada, monitoreada y ajustada. Sus resultados son establecidos, controlados y debidamente registrados y mantenidos</w:t>
+      </w:r>
+      <w:r>
+        <w:rPr>
+          <w:lang w:val="es-ES"/>
+        </w:rPr>
+        <w:t>.</w:t>
+      </w:r>
+    </w:p>
+    <w:p>
+      <w:pPr>
+        <w:pStyle w:val="TextoReporte2"/>
+        <w:numPr>
+          <w:ilvl w:val="0"/>
+          <w:numId w:val="11"/>
+        </w:numPr>
+        <w:jc w:val="both"/>
+        <w:rPr>
+          <w:lang w:val="es-ES"/>
+        </w:rPr>
+      </w:pPr>
+      <w:r>
+        <w:rPr>
+          <w:b/>
+          <w:lang w:val="es-ES"/>
+        </w:rPr>
+        <w:t>Nivel 3</w:t>
+      </w:r>
+      <w:r>
+        <w:rPr>
+          <w:b/>
+          <w:lang w:val="es-ES"/>
+        </w:rPr>
+        <w:t xml:space="preserve"> -</w:t>
+      </w:r>
+      <w:r>
+        <w:rPr>
+          <w:b/>
+          <w:lang w:val="es-ES"/>
+        </w:rPr>
+        <w:t xml:space="preserve"> </w:t>
+      </w:r>
+      <w:r>
+        <w:rPr>
+          <w:b/>
+          <w:lang w:val="es-ES"/>
+        </w:rPr>
+        <w:t>E</w:t>
+      </w:r>
+      <w:r>
+        <w:rPr>
+          <w:b/>
+          <w:lang w:val="es-ES"/>
+        </w:rPr>
+        <w:t>l proceso está establecido</w:t>
+      </w:r>
+      <w:r>
+        <w:rPr>
+          <w:b/>
+          <w:lang w:val="es-ES"/>
+        </w:rPr>
+        <w:t>:</w:t>
+      </w:r>
+      <w:r>
+        <w:rPr>
+          <w:lang w:val="es-ES"/>
+        </w:rPr>
+        <w:t xml:space="preserve"> </w:t>
+      </w:r>
+      <w:r>
+        <w:rPr>
+          <w:lang w:val="es-ES"/>
+        </w:rPr>
+        <w:t>Está documentado para garantizar su capacidad para cumplir sus objetivos</w:t>
+      </w:r>
+      <w:r>
+        <w:rPr>
+          <w:lang w:val="es-ES"/>
+        </w:rPr>
+        <w:t>.</w:t>
+      </w:r>
+    </w:p>
+    <w:p>
+      <w:pPr>
+        <w:pStyle w:val="TextoReporte2"/>
+        <w:numPr>
+          <w:ilvl w:val="0"/>
+          <w:numId w:val="11"/>
+        </w:numPr>
+        <w:jc w:val="both"/>
+        <w:rPr>
+          <w:lang w:val="es-ES"/>
+        </w:rPr>
+      </w:pPr>
+      <w:r>
+        <w:rPr>
+          <w:b/>
+          <w:lang w:val="es-ES"/>
+        </w:rPr>
+        <w:t>Nivel 4</w:t>
+      </w:r>
+      <w:r>
+        <w:rPr>
+          <w:b/>
+          <w:lang w:val="es-ES"/>
+        </w:rPr>
+        <w:t xml:space="preserve"> - </w:t>
+      </w:r>
+      <w:r>
+        <w:rPr>
+          <w:b/>
+          <w:lang w:val="es-ES"/>
+        </w:rPr>
+        <w:t xml:space="preserve"> el proceso es predecible</w:t>
+      </w:r>
+      <w:r>
+        <w:rPr>
+          <w:b/>
+          <w:lang w:val="es-ES"/>
+        </w:rPr>
+        <w:t xml:space="preserve">: </w:t>
+      </w:r>
+      <w:r>
+        <w:rPr>
+          <w:lang w:val="es-ES"/>
+        </w:rPr>
+        <w:t>Opera de acuerdo con los objetivos de rendimiento definidos</w:t>
+      </w:r>
+      <w:r>
+        <w:rPr>
+          <w:lang w:val="es-ES"/>
+        </w:rPr>
+        <w:t>.</w:t>
+      </w:r>
+    </w:p>
+    <w:p>
+      <w:pPr>
+        <w:pStyle w:val="TextoReporte2"/>
+        <w:numPr>
+          <w:ilvl w:val="0"/>
+          <w:numId w:val="11"/>
+        </w:numPr>
+        <w:jc w:val="both"/>
+        <w:rPr>
+          <w:lang w:val="es-ES"/>
+        </w:rPr>
+      </w:pPr>
+      <w:r>
+        <w:rPr>
+          <w:b/>
+          <w:lang w:val="es-ES"/>
+        </w:rPr>
+        <w:t>Nivel 5</w:t>
+      </w:r>
+      <w:r>
+        <w:rPr>
+          <w:b/>
+          <w:lang w:val="es-ES"/>
+        </w:rPr>
+        <w:t xml:space="preserve"> -</w:t>
+      </w:r>
+      <w:r>
+        <w:rPr>
+          <w:b/>
+          <w:lang w:val="es-ES"/>
+        </w:rPr>
+        <w:t xml:space="preserve"> el proceso está </w:t>
+      </w:r>
+      <w:r>
+        <w:rPr>
+          <w:b/>
+          <w:lang w:val="es-ES"/>
+        </w:rPr>
+        <w:t>optimizado:</w:t>
+      </w:r>
+      <w:r>
+        <w:rPr>
+          <w:lang w:val="es-ES"/>
+        </w:rPr>
+        <w:t xml:space="preserve"> </w:t>
+      </w:r>
+      <w:r>
+        <w:rPr>
+          <w:lang w:val="es-ES"/>
+        </w:rPr>
+        <w:t>Mejora continuamente para ayudar a alcanzar los objetivos actuales y futuros.</w:t>
+      </w:r>
+    </w:p>
+    <w:p>
+      <w:pPr>
+        <w:outlineLvl w:val="2"/>
+        <w:rPr>
+          <w:rFonts w:ascii="Arial" w:hAnsi="Arial" w:cs="Arial"/>
+          <w:b/>
+          <w:bCs/>
+          <w:color w:val="000000"/>
+          <w:sz w:val="30"/>
+          <w:szCs w:val="30"/>
+          <w:lang w:val="es-ES"/>
+        </w:rPr>
+      </w:pPr>
+    </w:p>
+    <w:p>
+      <w:pPr>
+        <w:pStyle w:val="SubtituloReporte"/>
+        <w:rPr>
+          <w:lang w:val="es-ES"/>
+        </w:rPr>
+      </w:pPr>
+      <w:bookmarkStart w:id="18" w:name="_Toc529287798"/>
+      <w:r>
+        <w:rPr>
+          <w:lang w:val="es-ES"/>
+        </w:rPr>
+        <w:t xml:space="preserve">2. </w:t>
+      </w:r>
+      <w:r>
+        <w:rPr>
+          <w:lang w:val="es-ES"/>
+        </w:rPr>
+        <w:t>Atributos del Proceso</w:t>
+      </w:r>
+      <w:bookmarkEnd w:id="18"/>
+    </w:p>
+    <w:p>
+      <w:pPr>
+        <w:outlineLvl w:val="2"/>
+        <w:rPr>
+          <w:rFonts w:ascii="-webkit-standard" w:hAnsi="-webkit-standard"/>
+          <w:b/>
+          <w:bCs/>
+          <w:color w:val="000000"/>
+          <w:sz w:val="27"/>
+          <w:szCs w:val="27"/>
+          <w:lang w:val="es-ES"/>
+        </w:rPr>
+      </w:pPr>
+    </w:p>
+    <w:p>
+      <w:pPr>
+        <w:pStyle w:val="TextoReporte2"/>
+        <w:ind w:firstLine="720"/>
+        <w:jc w:val="both"/>
+        <w:rPr>
+          <w:lang w:val="es-ES"/>
+        </w:rPr>
+      </w:pPr>
+      <w:r>
+        <w:rPr>
+          <w:lang w:val="es-ES"/>
+        </w:rPr>
+        <w:t>Para evaluar si se alcanza un nivel de capacidad determinado para un proceso, el estándar especifica atributos que están ligados a cada uno de esos niveles:</w:t>
+      </w:r>
+    </w:p>
+    <w:p>
+      <w:pPr>
+        <w:pStyle w:val="TextoReporte2"/>
+        <w:numPr>
+          <w:ilvl w:val="0"/>
+          <w:numId w:val="12"/>
+        </w:numPr>
+        <w:jc w:val="both"/>
+        <w:rPr>
+          <w:lang w:val="es-ES"/>
+        </w:rPr>
+      </w:pPr>
+      <w:r>
+        <w:rPr>
+          <w:b/>
+          <w:lang w:val="es-ES"/>
+        </w:rPr>
+        <w:t>Nivel 1:</w:t>
+      </w:r>
+    </w:p>
+    <w:p>
+      <w:pPr>
+        <w:pStyle w:val="TextoReporte2"/>
+        <w:numPr>
+          <w:ilvl w:val="1"/>
+          <w:numId w:val="12"/>
+        </w:numPr>
+        <w:jc w:val="both"/>
+        <w:rPr>
+          <w:lang w:val="es-ES"/>
+        </w:rPr>
+      </w:pPr>
+      <w:r>
+        <w:rPr>
+          <w:rStyle w:val="FootnoteReference"/>
+          <w:b/>
+          <w:bCs w:val="0"/>
+          <w:lang w:val="es-ES"/>
+        </w:rPr>
+        <w:footnoteReference w:id="1"/>
+      </w:r>
+      <w:r>
+        <w:rPr>
+          <w:b/>
+          <w:bCs w:val="0"/>
+          <w:lang w:val="es-ES"/>
+        </w:rPr>
+        <w:t xml:space="preserve">PA 1.1: </w:t>
+      </w:r>
+      <w:r>
+        <w:rPr>
+          <w:lang w:val="es-ES"/>
+        </w:rPr>
+        <w:t>Atributos de rendimiento del proceso</w:t>
+      </w:r>
+    </w:p>
+    <w:p>
+      <w:pPr>
+        <w:pStyle w:val="TextoReporte2"/>
+        <w:numPr>
+          <w:ilvl w:val="0"/>
+          <w:numId w:val="12"/>
+        </w:numPr>
+        <w:jc w:val="both"/>
+        <w:rPr>
+          <w:lang w:val="es-ES"/>
+        </w:rPr>
+      </w:pPr>
+      <w:r>
+        <w:rPr>
+          <w:b/>
+          <w:lang w:val="es-ES"/>
+        </w:rPr>
+        <w:t>Nivel 2:</w:t>
+      </w:r>
+    </w:p>
+    <w:p>
+      <w:pPr>
+        <w:pStyle w:val="TextoReporte2"/>
+        <w:numPr>
+          <w:ilvl w:val="1"/>
+          <w:numId w:val="12"/>
+        </w:numPr>
+        <w:jc w:val="both"/>
+        <w:rPr>
+          <w:lang w:val="es-ES"/>
+        </w:rPr>
+      </w:pPr>
+      <w:r>
+        <w:rPr>
+          <w:b/>
+          <w:bCs w:val="0"/>
+          <w:lang w:val="es-ES"/>
+        </w:rPr>
+        <w:t xml:space="preserve">PA 2.1: </w:t>
+      </w:r>
+      <w:r>
+        <w:rPr>
+          <w:lang w:val="es-ES"/>
+        </w:rPr>
+        <w:t>Atributo de gestión del rendimiento</w:t>
+      </w:r>
+    </w:p>
+    <w:p>
+      <w:pPr>
+        <w:pStyle w:val="TextoReporte2"/>
+        <w:numPr>
+          <w:ilvl w:val="1"/>
+          <w:numId w:val="12"/>
+        </w:numPr>
+        <w:jc w:val="both"/>
+        <w:rPr>
+          <w:lang w:val="es-ES"/>
+        </w:rPr>
+      </w:pPr>
+      <w:r>
+        <w:rPr>
+          <w:b/>
+          <w:bCs w:val="0"/>
+          <w:lang w:val="es-ES"/>
+        </w:rPr>
+        <w:t xml:space="preserve">PA 2.2: </w:t>
+      </w:r>
+      <w:r>
+        <w:rPr>
+          <w:lang w:val="es-ES"/>
+        </w:rPr>
+        <w:t>Atributos de la gestión de los productos de las actividades</w:t>
+      </w:r>
+    </w:p>
+    <w:p>
+      <w:pPr>
+        <w:pStyle w:val="TextoReporte2"/>
+        <w:numPr>
+          <w:ilvl w:val="0"/>
+          <w:numId w:val="12"/>
+        </w:numPr>
+        <w:jc w:val="both"/>
+        <w:rPr>
+          <w:lang w:val="es-ES"/>
+        </w:rPr>
+      </w:pPr>
+      <w:r>
+        <w:rPr>
+          <w:b/>
+          <w:lang w:val="es-ES"/>
+        </w:rPr>
+        <w:t>Nivel 3:</w:t>
+      </w:r>
+    </w:p>
+    <w:p>
+      <w:pPr>
+        <w:pStyle w:val="TextoReporte2"/>
+        <w:numPr>
+          <w:ilvl w:val="1"/>
+          <w:numId w:val="12"/>
+        </w:numPr>
+        <w:jc w:val="both"/>
+        <w:rPr>
+          <w:lang w:val="es-ES"/>
+        </w:rPr>
+      </w:pPr>
+      <w:r>
+        <w:rPr>
+          <w:b/>
+          <w:bCs w:val="0"/>
+          <w:lang w:val="es-ES"/>
+        </w:rPr>
+        <w:t xml:space="preserve">PA 3.1: </w:t>
+      </w:r>
+      <w:r>
+        <w:rPr>
+          <w:lang w:val="es-ES"/>
+        </w:rPr>
+        <w:t>Atributos de definición de proceso</w:t>
+      </w:r>
+    </w:p>
+    <w:p>
+      <w:pPr>
+        <w:pStyle w:val="TextoReporte2"/>
+        <w:numPr>
+          <w:ilvl w:val="1"/>
+          <w:numId w:val="12"/>
+        </w:numPr>
+        <w:jc w:val="both"/>
+        <w:rPr>
+          <w:lang w:val="es-ES"/>
+        </w:rPr>
+      </w:pPr>
+      <w:r>
+        <w:rPr>
+          <w:b/>
+          <w:bCs w:val="0"/>
+          <w:lang w:val="es-ES"/>
+        </w:rPr>
+        <w:t xml:space="preserve">PA 3.2: </w:t>
+      </w:r>
+      <w:r>
+        <w:rPr>
+          <w:lang w:val="es-ES"/>
+        </w:rPr>
+        <w:t>Atributo de despliegue de proces</w:t>
+      </w:r>
+      <w:r>
+        <w:rPr>
+          <w:lang w:val="es-ES"/>
+        </w:rPr>
+        <w:t>o</w:t>
+      </w:r>
+    </w:p>
+    <w:p>
+      <w:pPr>
+        <w:pStyle w:val="TextoReporte2"/>
+        <w:numPr>
+          <w:ilvl w:val="0"/>
+          <w:numId w:val="12"/>
+        </w:numPr>
+        <w:jc w:val="both"/>
+        <w:rPr>
+          <w:lang w:val="es-ES"/>
+        </w:rPr>
+      </w:pPr>
+      <w:r>
+        <w:rPr>
+          <w:b/>
+          <w:lang w:val="es-ES"/>
+        </w:rPr>
+        <w:t>Nivel 4:</w:t>
+      </w:r>
+    </w:p>
+    <w:p>
+      <w:pPr>
+        <w:pStyle w:val="TextoReporte2"/>
+        <w:numPr>
+          <w:ilvl w:val="1"/>
+          <w:numId w:val="12"/>
+        </w:numPr>
+        <w:jc w:val="both"/>
+        <w:rPr>
+          <w:lang w:val="es-ES"/>
+        </w:rPr>
+      </w:pPr>
+      <w:r>
+        <w:rPr>
+          <w:b/>
+          <w:bCs w:val="0"/>
+          <w:lang w:val="es-ES"/>
+        </w:rPr>
+        <w:t xml:space="preserve">PA 4.1: </w:t>
+      </w:r>
+      <w:r>
+        <w:rPr>
+          <w:lang w:val="es-ES"/>
+        </w:rPr>
+        <w:t>Atributos de medición del proceso PA 4.1</w:t>
+      </w:r>
+    </w:p>
+    <w:p>
+      <w:pPr>
+        <w:pStyle w:val="TextoReporte2"/>
+        <w:numPr>
+          <w:ilvl w:val="1"/>
+          <w:numId w:val="12"/>
+        </w:numPr>
+        <w:jc w:val="both"/>
+        <w:rPr>
+          <w:lang w:val="es-ES"/>
+        </w:rPr>
+      </w:pPr>
+      <w:r>
+        <w:rPr>
+          <w:b/>
+          <w:bCs w:val="0"/>
+          <w:lang w:val="es-ES"/>
+        </w:rPr>
+        <w:lastRenderedPageBreak/>
+        <w:t xml:space="preserve">PA 4.2: </w:t>
+      </w:r>
+      <w:r>
+        <w:rPr>
+          <w:lang w:val="es-ES"/>
+        </w:rPr>
+        <w:t>Atributo de control de proceso PA 4.2</w:t>
+      </w:r>
+    </w:p>
+    <w:p>
+      <w:pPr>
+        <w:pStyle w:val="TextoReporte2"/>
+        <w:numPr>
+          <w:ilvl w:val="0"/>
+          <w:numId w:val="12"/>
+        </w:numPr>
+        <w:jc w:val="both"/>
+        <w:rPr>
+          <w:lang w:val="es-ES"/>
+        </w:rPr>
+      </w:pPr>
+      <w:r>
+        <w:rPr>
+          <w:b/>
+          <w:lang w:val="es-ES"/>
+        </w:rPr>
+        <w:t>Nivel 5:</w:t>
+      </w:r>
+    </w:p>
+    <w:p>
+      <w:pPr>
+        <w:pStyle w:val="TextoReporte2"/>
+        <w:numPr>
+          <w:ilvl w:val="1"/>
+          <w:numId w:val="12"/>
+        </w:numPr>
+        <w:jc w:val="both"/>
+        <w:rPr>
+          <w:lang w:val="es-ES"/>
+        </w:rPr>
+      </w:pPr>
+      <w:r>
+        <w:rPr>
+          <w:b/>
+          <w:bCs w:val="0"/>
+          <w:lang w:val="es-ES"/>
+        </w:rPr>
+        <w:t xml:space="preserve">PA 5.1: </w:t>
+      </w:r>
+      <w:r>
+        <w:rPr>
+          <w:lang w:val="es-ES"/>
+        </w:rPr>
+        <w:t>Atributos de innovación de procesos</w:t>
+      </w:r>
+    </w:p>
+    <w:p>
+      <w:pPr>
+        <w:pStyle w:val="TextoReporte2"/>
+        <w:numPr>
+          <w:ilvl w:val="1"/>
+          <w:numId w:val="12"/>
+        </w:numPr>
+        <w:jc w:val="both"/>
+        <w:rPr>
+          <w:lang w:val="es-ES"/>
+        </w:rPr>
+      </w:pPr>
+      <w:r>
+        <w:rPr>
+          <w:b/>
+          <w:bCs w:val="0"/>
+          <w:lang w:val="es-ES"/>
+        </w:rPr>
+        <w:t xml:space="preserve">PA 5.2: </w:t>
+      </w:r>
+      <w:r>
+        <w:rPr>
+          <w:lang w:val="es-ES"/>
+        </w:rPr>
+        <w:t>Atributo de optimización del proceso</w:t>
+      </w:r>
+    </w:p>
+    <w:p>
+      <w:pPr>
+        <w:outlineLvl w:val="2"/>
+        <w:rPr>
+          <w:rFonts w:ascii="Arial" w:hAnsi="Arial" w:cs="Arial"/>
+          <w:b/>
+          <w:bCs/>
+          <w:color w:val="000000"/>
+          <w:sz w:val="30"/>
+          <w:szCs w:val="30"/>
+          <w:lang w:val="es-ES"/>
+        </w:rPr>
+      </w:pPr>
+    </w:p>
+    <w:p>
+      <w:pPr>
+        <w:pStyle w:val="SubtituloReporte"/>
+        <w:rPr>
+          <w:lang w:val="es-ES"/>
+        </w:rPr>
+      </w:pPr>
+      <w:bookmarkStart w:id="19" w:name="_Toc529287799"/>
+      <w:r>
+        <w:rPr>
+          <w:lang w:val="es-ES"/>
+        </w:rPr>
+        <w:t xml:space="preserve">3. </w:t>
+      </w:r>
+      <w:r>
+        <w:rPr>
+          <w:lang w:val="es-ES"/>
+        </w:rPr>
+        <w:t>Atributos de Clasificación</w:t>
+      </w:r>
+      <w:bookmarkEnd w:id="19"/>
+    </w:p>
+    <w:p>
+      <w:pPr>
+        <w:pStyle w:val="SubtituloReporte"/>
+        <w:rPr>
+          <w:rFonts w:ascii="-webkit-standard" w:hAnsi="-webkit-standard" w:cs="Times New Roman"/>
+          <w:sz w:val="27"/>
+          <w:szCs w:val="27"/>
+          <w:lang w:val="es-ES"/>
+        </w:rPr>
+      </w:pPr>
+    </w:p>
+    <w:p>
+      <w:pPr>
+        <w:pStyle w:val="TextoReporte2"/>
+        <w:ind w:firstLine="720"/>
+        <w:jc w:val="both"/>
+        <w:rPr>
+          <w:rFonts w:ascii="-webkit-standard" w:hAnsi="-webkit-standard"/>
+          <w:lang w:val="es-ES"/>
+        </w:rPr>
+      </w:pPr>
+      <w:r>
+        <w:rPr>
+          <w:lang w:val="es-ES"/>
+        </w:rPr>
+        <w:t>Finalmente se requiere una escala de calificación cuyos valores se basan en el porcentaje de logro de los atributos:</w:t>
+      </w:r>
+    </w:p>
+    <w:p>
+      <w:pPr>
+        <w:pStyle w:val="TextoReporte2"/>
+        <w:numPr>
+          <w:ilvl w:val="0"/>
+          <w:numId w:val="13"/>
+        </w:numPr>
+        <w:jc w:val="both"/>
+        <w:rPr>
+          <w:lang w:val="es-ES"/>
+        </w:rPr>
+      </w:pPr>
+      <w:r>
+        <w:rPr>
+          <w:b/>
+          <w:bCs w:val="0"/>
+          <w:lang w:val="es-ES"/>
+        </w:rPr>
+        <w:t>N</w:t>
+      </w:r>
+      <w:r>
+        <w:rPr>
+          <w:b/>
+          <w:bCs w:val="0"/>
+          <w:lang w:val="es-ES"/>
+        </w:rPr>
+        <w:t>:</w:t>
+      </w:r>
+      <w:r>
+        <w:rPr>
+          <w:lang w:val="es-ES"/>
+        </w:rPr>
+        <w:t xml:space="preserve"> N</w:t>
+      </w:r>
+      <w:r>
+        <w:rPr>
+          <w:lang w:val="es-ES"/>
+        </w:rPr>
+        <w:t>o implementado (0-15%)</w:t>
+      </w:r>
+    </w:p>
+    <w:p>
+      <w:pPr>
+        <w:pStyle w:val="TextoReporte2"/>
+        <w:numPr>
+          <w:ilvl w:val="0"/>
+          <w:numId w:val="13"/>
+        </w:numPr>
+        <w:jc w:val="both"/>
+        <w:rPr>
+          <w:lang w:val="es-ES"/>
+        </w:rPr>
+      </w:pPr>
+      <w:r>
+        <w:rPr>
+          <w:b/>
+          <w:bCs w:val="0"/>
+          <w:lang w:val="es-ES"/>
+        </w:rPr>
+        <w:t>P</w:t>
+      </w:r>
+      <w:r>
+        <w:rPr>
+          <w:b/>
+          <w:bCs w:val="0"/>
+          <w:lang w:val="es-ES"/>
+        </w:rPr>
+        <w:t>:</w:t>
+      </w:r>
+      <w:r>
+        <w:rPr>
+          <w:lang w:val="es-ES"/>
+        </w:rPr>
+        <w:t xml:space="preserve"> Parcialmente implementado (&gt; 15-50%)</w:t>
+      </w:r>
+    </w:p>
+    <w:p>
+      <w:pPr>
+        <w:pStyle w:val="TextoReporte2"/>
+        <w:numPr>
+          <w:ilvl w:val="0"/>
+          <w:numId w:val="13"/>
+        </w:numPr>
+        <w:jc w:val="both"/>
+        <w:rPr>
+          <w:lang w:val="es-ES"/>
+        </w:rPr>
+      </w:pPr>
+      <w:r>
+        <w:rPr>
+          <w:b/>
+          <w:bCs w:val="0"/>
+          <w:lang w:val="es-ES"/>
+        </w:rPr>
+        <w:t>L</w:t>
+      </w:r>
+      <w:r>
+        <w:rPr>
+          <w:b/>
+          <w:bCs w:val="0"/>
+          <w:lang w:val="es-ES"/>
+        </w:rPr>
+        <w:t>:</w:t>
+      </w:r>
+      <w:r>
+        <w:rPr>
+          <w:lang w:val="es-ES"/>
+        </w:rPr>
+        <w:t xml:space="preserve"> Ampliamente implementado (&gt; 50-85%)</w:t>
+      </w:r>
+    </w:p>
+    <w:p>
+      <w:pPr>
+        <w:pStyle w:val="TextoReporte2"/>
+        <w:numPr>
+          <w:ilvl w:val="0"/>
+          <w:numId w:val="13"/>
+        </w:numPr>
+        <w:jc w:val="both"/>
+        <w:rPr>
+          <w:lang w:val="es-ES"/>
+        </w:rPr>
+      </w:pPr>
+      <w:r>
+        <w:rPr>
+          <w:b/>
+          <w:bCs w:val="0"/>
+          <w:lang w:val="es-ES"/>
+        </w:rPr>
+        <w:t>F</w:t>
+      </w:r>
+      <w:r>
+        <w:rPr>
+          <w:b/>
+          <w:bCs w:val="0"/>
+          <w:lang w:val="es-ES"/>
+        </w:rPr>
+        <w:t>:</w:t>
+      </w:r>
+      <w:r>
+        <w:rPr>
+          <w:lang w:val="es-ES"/>
+        </w:rPr>
+        <w:t xml:space="preserve"> </w:t>
+      </w:r>
+      <w:r>
+        <w:rPr>
+          <w:lang w:val="es-ES"/>
+        </w:rPr>
+        <w:t>C</w:t>
+      </w:r>
+      <w:r>
+        <w:rPr>
+          <w:lang w:val="es-ES"/>
+        </w:rPr>
+        <w:t>ompletamente implementado (&gt; 85%)</w:t>
+      </w:r>
+    </w:p>
+    <w:p>
+      <w:pPr>
+        <w:pStyle w:val="TextoReporte2"/>
+        <w:ind w:firstLine="360"/>
+        <w:jc w:val="both"/>
+        <w:rPr>
+          <w:rFonts w:ascii="-webkit-standard" w:hAnsi="-webkit-standard"/>
+          <w:lang w:val="es-ES"/>
+        </w:rPr>
+      </w:pPr>
+      <w:r>
+        <w:rPr>
+          <w:lang w:val="es-ES"/>
+        </w:rPr>
+        <w:t>El uso de la escala de calificación permitirá posicionar un proceso en su nivel de capacidad.</w:t>
+      </w:r>
+    </w:p>
+    <w:p>
+      <w:pPr>
+        <w:pStyle w:val="Heading1-Reporte"/>
+        <w:rPr>
+          <w:lang w:val="es-ES"/>
+        </w:rPr>
+      </w:pPr>
+    </w:p>
+    <w:p>
+      <w:pPr>
+        <w:pStyle w:val="Heading1-Reporte"/>
+        <w:rPr>
+          <w:lang w:val="es-ES"/>
+        </w:rPr>
+      </w:pPr>
+      <w:r>
+        <w:rPr>
+          <w:lang w:val="es-ES"/>
+        </w:rPr>
+        <w:t>E</w:t>
+      </w:r>
+      <w:r>
+        <w:rPr>
+          <w:lang w:val="es-ES"/>
+        </w:rPr>
+        <w:t>valuación de los niveles de madurez</w:t>
+      </w:r>
+    </w:p>
+    <w:p>
+      <w:pPr>
+        <w:pStyle w:val="TextoReporte2"/>
+        <w:rPr>
+          <w:lang w:val="es-ES"/>
+        </w:rPr>
+      </w:pPr>
+    </w:p>
+    <w:p>
+      <w:pPr>
+        <w:pStyle w:val="TextoReporte2"/>
+        <w:ind w:firstLine="720"/>
+        <w:jc w:val="both"/>
+        <w:rPr>
+          <w:lang w:val="es-ES"/>
+        </w:rPr>
+      </w:pPr>
+      <w:r>
+        <w:rPr>
+          <w:lang w:val="es-ES"/>
+        </w:rPr>
+        <w:t>El</w:t>
+      </w:r>
+      <w:r>
+        <w:rPr>
+          <w:lang w:val="es-ES"/>
+        </w:rPr>
+        <w:t xml:space="preserve"> nivel de madurez de una organización se evalúa sobre la base la capacidad del proceso. Para determinar el nivel de madurez oficial mediante la certificación se realiza una evaluación exhaustiva y rigurosa. Para esta evaluación se mide la evaluación de todos los procesos y luego a partir de ciertas reglas se decidirá el nivel de madurez.</w:t>
+      </w:r>
+    </w:p>
+    <w:p>
+      <w:pPr>
+        <w:pStyle w:val="Heading1-Reporte"/>
+        <w:rPr>
+          <w:lang w:val="es-ES"/>
+        </w:rPr>
+      </w:pPr>
+      <w:r>
+        <w:rPr>
+          <w:noProof/>
+        </w:rPr>
+        <w:drawing>
+          <wp:inline distT="114300" distB="114300" distL="114300" distR="114300" wp14:anchorId="74C3D627" wp14:editId="4FF278AE">
+            <wp:extent cx="3544940" cy="2022231"/>
+            <wp:effectExtent l="0" t="0" r="0" b="0"/>
+            <wp:docPr id="5" name="image11.png"/>
+            <wp:cNvGraphicFramePr/>
+            <a:graphic xmlns:a="http://schemas.openxmlformats.org/drawingml/2006/main">
+              <a:graphicData uri="http://schemas.openxmlformats.org/drawingml/2006/picture">
+                <pic:pic xmlns:pic="http://schemas.openxmlformats.org/drawingml/2006/picture">
+                  <pic:nvPicPr>
+                    <pic:cNvPr id="0" name="image11.png"/>
+                    <pic:cNvPicPr preferRelativeResize="0"/>
+                  </pic:nvPicPr>
+                  <pic:blipFill>
+                    <a:blip r:embed="rId10"/>
+                    <a:srcRect/>
+                    <a:stretch>
+                      <a:fillRect/>
+                    </a:stretch>
+                  </pic:blipFill>
+                  <pic:spPr>
+                    <a:xfrm>
+                      <a:off x="0" y="0"/>
+                      <a:ext cx="3557217" cy="2029234"/>
+                    </a:xfrm>
+                    <a:prstGeom prst="rect">
+                      <a:avLst/>
+                    </a:prstGeom>
+                    <a:ln/>
+                  </pic:spPr>
+                </pic:pic>
+              </a:graphicData>
+            </a:graphic>
+          </wp:inline>
+        </w:drawing>
+      </w:r>
+    </w:p>
+    <w:p>
+      <w:pPr>
+        <w:pStyle w:val="Heading1-Reporte"/>
+        <w:rPr>
+          <w:lang w:val="es-ES"/>
+        </w:rPr>
+      </w:pPr>
+    </w:p>
+    <w:p>
+      <w:pPr>
+        <w:jc w:val="center"/>
+        <w:rPr>
+          <w:rFonts w:asciiTheme="minorBidi" w:hAnsiTheme="minorBidi" w:cstheme="minorBidi"/>
+          <w:sz w:val="20"/>
+          <w:szCs w:val="20"/>
+          <w:lang w:val="es-ES"/>
+        </w:rPr>
+      </w:pPr>
+      <w:r>
+        <w:rPr>
+          <w:rFonts w:asciiTheme="minorBidi" w:hAnsiTheme="minorBidi" w:cstheme="minorBidi"/>
+          <w:sz w:val="20"/>
+          <w:szCs w:val="20"/>
+          <w:lang w:val="es-ES"/>
+        </w:rPr>
+        <w:t xml:space="preserve">Figura </w:t>
+      </w:r>
+      <w:r>
+        <w:rPr>
+          <w:rFonts w:asciiTheme="minorBidi" w:hAnsiTheme="minorBidi"/>
+          <w:sz w:val="20"/>
+          <w:szCs w:val="20"/>
+          <w:lang w:val="es-ES"/>
+        </w:rPr>
+        <w:t>2</w:t>
+      </w:r>
+      <w:r>
+        <w:rPr>
+          <w:rFonts w:asciiTheme="minorBidi" w:hAnsiTheme="minorBidi" w:cstheme="minorBidi"/>
+          <w:sz w:val="20"/>
+          <w:szCs w:val="20"/>
+          <w:lang w:val="es-ES"/>
+        </w:rPr>
+        <w:t xml:space="preserve">. </w:t>
+      </w:r>
+      <w:r>
+        <w:rPr>
+          <w:rFonts w:asciiTheme="minorBidi" w:hAnsiTheme="minorBidi" w:cstheme="minorBidi"/>
+          <w:sz w:val="20"/>
+          <w:szCs w:val="20"/>
+          <w:lang w:val="es-ES"/>
+        </w:rPr>
+        <w:t>Niveles de madurez de SPCIE.</w:t>
+      </w:r>
+    </w:p>
+    <w:p>
+      <w:pPr>
+        <w:jc w:val="center"/>
+        <w:rPr>
+          <w:rFonts w:asciiTheme="minorBidi" w:hAnsiTheme="minorBidi" w:cstheme="minorBidi"/>
+          <w:sz w:val="20"/>
+          <w:szCs w:val="20"/>
+          <w:lang w:val="es-ES"/>
+        </w:rPr>
+      </w:pPr>
+    </w:p>
+    <w:p>
+      <w:pPr>
+        <w:pStyle w:val="TextoReporte2"/>
+        <w:numPr>
+          <w:ilvl w:val="0"/>
+          <w:numId w:val="17"/>
+        </w:numPr>
+        <w:jc w:val="both"/>
+        <w:rPr>
+          <w:lang w:val="es-ES"/>
+        </w:rPr>
+      </w:pPr>
+      <w:r>
+        <w:rPr>
+          <w:b/>
+          <w:bCs w:val="0"/>
+          <w:lang w:val="es-ES"/>
+        </w:rPr>
+        <w:t xml:space="preserve">Nivel 0 – Inmadura: </w:t>
+      </w:r>
+      <w:r>
+        <w:rPr>
+          <w:lang w:val="es-ES"/>
+        </w:rPr>
+        <w:t>La organización no tiene una implementación efectiva de los procesos.</w:t>
+      </w:r>
+      <w:r>
+        <w:rPr>
+          <w:lang w:val="es-ES"/>
+        </w:rPr>
+        <w:t xml:space="preserve"> </w:t>
+      </w:r>
+      <w:sdt>
+        <w:sdtPr>
+          <w:rPr>
+            <w:lang w:val="es-ES"/>
+          </w:rPr>
+          <w:id w:val="-378004835"/>
+          <w:citation/>
+        </w:sdtPr>
+        <w:sdtContent>
+          <w:r>
+            <w:rPr>
+              <w:lang w:val="es-ES"/>
+            </w:rPr>
+            <w:fldChar w:fldCharType="begin"/>
+          </w:r>
+          <w:r>
+            <w:instrText xml:space="preserve"> CITATION RKV12 \l 1033 </w:instrText>
+          </w:r>
+          <w:r>
+            <w:rPr>
+              <w:lang w:val="es-ES"/>
+            </w:rPr>
+            <w:fldChar w:fldCharType="separate"/>
+          </w:r>
+          <w:r>
+            <w:rPr>
+              <w:noProof/>
+            </w:rPr>
+            <w:t>(RKV, 2012)</w:t>
+          </w:r>
+          <w:r>
+            <w:rPr>
+              <w:lang w:val="es-ES"/>
+            </w:rPr>
+            <w:fldChar w:fldCharType="end"/>
+          </w:r>
+        </w:sdtContent>
+      </w:sdt>
+    </w:p>
+    <w:p>
+      <w:pPr>
+        <w:pStyle w:val="TextoReporte2"/>
+        <w:numPr>
+          <w:ilvl w:val="0"/>
+          <w:numId w:val="17"/>
+        </w:numPr>
+        <w:jc w:val="both"/>
+        <w:rPr>
+          <w:lang w:val="es-ES"/>
+        </w:rPr>
+      </w:pPr>
+      <w:r>
+        <w:rPr>
+          <w:b/>
+          <w:bCs w:val="0"/>
+          <w:lang w:val="es-ES"/>
+        </w:rPr>
+        <w:t>Nivel 1 –</w:t>
+      </w:r>
+      <w:r>
+        <w:rPr>
+          <w:lang w:val="es-ES"/>
+        </w:rPr>
+        <w:t xml:space="preserve"> </w:t>
+      </w:r>
+      <w:r>
+        <w:rPr>
+          <w:b/>
+          <w:bCs w:val="0"/>
+          <w:lang w:val="es-ES"/>
+        </w:rPr>
+        <w:t xml:space="preserve">Básica: </w:t>
+      </w:r>
+      <w:r>
+        <w:rPr>
+          <w:lang w:val="es-ES"/>
+        </w:rPr>
+        <w:t xml:space="preserve">La organización implementa y alcanza los objetivos de los procesos. </w:t>
+      </w:r>
+      <w:sdt>
+        <w:sdtPr>
+          <w:rPr>
+            <w:lang w:val="es-ES"/>
+          </w:rPr>
+          <w:id w:val="2090739792"/>
+          <w:citation/>
+        </w:sdtPr>
+        <w:sdtContent>
+          <w:r>
+            <w:rPr>
+              <w:lang w:val="es-ES"/>
+            </w:rPr>
+            <w:fldChar w:fldCharType="begin"/>
+          </w:r>
+          <w:r>
+            <w:instrText xml:space="preserve"> CITATION RKV12 \l 1033 </w:instrText>
+          </w:r>
+          <w:r>
+            <w:rPr>
+              <w:lang w:val="es-ES"/>
+            </w:rPr>
+            <w:fldChar w:fldCharType="separate"/>
+          </w:r>
+          <w:r>
+            <w:rPr>
+              <w:noProof/>
+            </w:rPr>
+            <w:t>(RKV, 2012)</w:t>
+          </w:r>
+          <w:r>
+            <w:rPr>
+              <w:lang w:val="es-ES"/>
+            </w:rPr>
+            <w:fldChar w:fldCharType="end"/>
+          </w:r>
+        </w:sdtContent>
+      </w:sdt>
+    </w:p>
+    <w:p>
+      <w:pPr>
+        <w:pStyle w:val="TextoReporte2"/>
+        <w:numPr>
+          <w:ilvl w:val="0"/>
+          <w:numId w:val="17"/>
+        </w:numPr>
+        <w:jc w:val="both"/>
+        <w:rPr>
+          <w:lang w:val="es-ES"/>
+        </w:rPr>
+      </w:pPr>
+      <w:r>
+        <w:rPr>
+          <w:b/>
+          <w:bCs w:val="0"/>
+          <w:lang w:val="es-ES"/>
+        </w:rPr>
+        <w:lastRenderedPageBreak/>
+        <w:t>Nivel 2 – Gestionada:</w:t>
+      </w:r>
+      <w:r>
+        <w:rPr>
+          <w:b/>
+          <w:bCs w:val="0"/>
+          <w:lang w:val="es-ES"/>
+        </w:rPr>
+        <w:t xml:space="preserve"> </w:t>
+      </w:r>
+      <w:r>
+        <w:rPr>
+          <w:lang w:val="es-ES"/>
+        </w:rPr>
+        <w:t xml:space="preserve">La organización gestiona los procesos. Los productos resultantes se establecen, controlan y mantienen. </w:t>
+      </w:r>
+      <w:sdt>
+        <w:sdtPr>
+          <w:rPr>
+            <w:lang w:val="es-ES"/>
+          </w:rPr>
+          <w:id w:val="997393118"/>
+          <w:citation/>
+        </w:sdtPr>
+        <w:sdtContent>
+          <w:r>
+            <w:rPr>
+              <w:lang w:val="es-ES"/>
+            </w:rPr>
+            <w:fldChar w:fldCharType="begin"/>
+          </w:r>
+          <w:r>
+            <w:rPr>
+              <w:lang w:val="es-ES"/>
+            </w:rPr>
+            <w:instrText xml:space="preserve"> CITATION RKV12 \l 1033 </w:instrText>
+          </w:r>
+          <w:r>
+            <w:rPr>
+              <w:lang w:val="es-ES"/>
+            </w:rPr>
+            <w:fldChar w:fldCharType="separate"/>
+          </w:r>
+          <w:r>
+            <w:rPr>
+              <w:noProof/>
+            </w:rPr>
+            <w:t>(RKV, 2012)</w:t>
+          </w:r>
+          <w:r>
+            <w:rPr>
+              <w:lang w:val="es-ES"/>
+            </w:rPr>
+            <w:fldChar w:fldCharType="end"/>
+          </w:r>
+        </w:sdtContent>
+      </w:sdt>
+    </w:p>
+    <w:p>
+      <w:pPr>
+        <w:pStyle w:val="TextoReporte2"/>
+        <w:numPr>
+          <w:ilvl w:val="0"/>
+          <w:numId w:val="17"/>
+        </w:numPr>
+        <w:jc w:val="both"/>
+        <w:rPr>
+          <w:lang w:val="es-ES"/>
+        </w:rPr>
+      </w:pPr>
+      <w:r>
+        <w:rPr>
+          <w:b/>
+          <w:bCs w:val="0"/>
+          <w:lang w:val="es-ES"/>
+        </w:rPr>
+        <w:t>Nivel 3 – Establecida:</w:t>
+      </w:r>
+      <w:r>
+        <w:rPr>
+          <w:b/>
+          <w:bCs w:val="0"/>
+          <w:lang w:val="es-ES"/>
+        </w:rPr>
+        <w:t xml:space="preserve"> </w:t>
+      </w:r>
+      <w:r>
+        <w:rPr>
+          <w:lang w:val="es-ES"/>
+        </w:rPr>
+        <w:t xml:space="preserve">La organización utiliza procesos definidos basados en los estándares. </w:t>
+      </w:r>
+      <w:sdt>
+        <w:sdtPr>
+          <w:rPr>
+            <w:lang w:val="es-ES"/>
+          </w:rPr>
+          <w:id w:val="1347745630"/>
+          <w:citation/>
+        </w:sdtPr>
+        <w:sdtContent>
+          <w:r>
+            <w:rPr>
+              <w:lang w:val="es-ES"/>
+            </w:rPr>
+            <w:fldChar w:fldCharType="begin"/>
+          </w:r>
+          <w:r>
+            <w:instrText xml:space="preserve"> CITATION RKV12 \l 1033 </w:instrText>
+          </w:r>
+          <w:r>
+            <w:rPr>
+              <w:lang w:val="es-ES"/>
+            </w:rPr>
+            <w:fldChar w:fldCharType="separate"/>
+          </w:r>
+          <w:r>
+            <w:rPr>
+              <w:noProof/>
+            </w:rPr>
+            <w:t>(RKV, 2012)</w:t>
+          </w:r>
+          <w:r>
+            <w:rPr>
+              <w:lang w:val="es-ES"/>
+            </w:rPr>
+            <w:fldChar w:fldCharType="end"/>
+          </w:r>
+        </w:sdtContent>
+      </w:sdt>
+    </w:p>
+    <w:p>
+      <w:pPr>
+        <w:pStyle w:val="TextoReporte2"/>
+        <w:numPr>
+          <w:ilvl w:val="0"/>
+          <w:numId w:val="17"/>
+        </w:numPr>
+        <w:jc w:val="both"/>
+        <w:rPr>
+          <w:lang w:val="es-ES"/>
+        </w:rPr>
+      </w:pPr>
+      <w:r>
+        <w:rPr>
+          <w:b/>
+          <w:bCs w:val="0"/>
+          <w:lang w:val="es-ES"/>
+        </w:rPr>
+        <w:t>Nivel 4 – Predecible:</w:t>
+      </w:r>
+      <w:r>
+        <w:rPr>
+          <w:b/>
+          <w:bCs w:val="0"/>
+          <w:lang w:val="es-ES"/>
+        </w:rPr>
+        <w:t xml:space="preserve"> </w:t>
+      </w:r>
+      <w:r>
+        <w:rPr>
+          <w:lang w:val="es-ES"/>
+        </w:rPr>
+        <w:t xml:space="preserve">La organización gestiona cuantitativamente los procesos. </w:t>
+      </w:r>
+      <w:sdt>
+        <w:sdtPr>
+          <w:rPr>
+            <w:lang w:val="es-ES"/>
+          </w:rPr>
+          <w:id w:val="-622385127"/>
+          <w:citation/>
+        </w:sdtPr>
+        <w:sdtContent>
+          <w:r>
+            <w:rPr>
+              <w:lang w:val="es-ES"/>
+            </w:rPr>
+            <w:fldChar w:fldCharType="begin"/>
+          </w:r>
+          <w:r>
+            <w:instrText xml:space="preserve"> CITATION RKV12 \l 1033 </w:instrText>
+          </w:r>
+          <w:r>
+            <w:rPr>
+              <w:lang w:val="es-ES"/>
+            </w:rPr>
+            <w:fldChar w:fldCharType="separate"/>
+          </w:r>
+          <w:r>
+            <w:rPr>
+              <w:noProof/>
+            </w:rPr>
+            <w:t>(RKV, 2012)</w:t>
+          </w:r>
+          <w:r>
+            <w:rPr>
+              <w:lang w:val="es-ES"/>
+            </w:rPr>
+            <w:fldChar w:fldCharType="end"/>
+          </w:r>
+        </w:sdtContent>
+      </w:sdt>
+      <w:bookmarkStart w:id="20" w:name="_GoBack"/>
+      <w:bookmarkEnd w:id="20"/>
+    </w:p>
+    <w:p>
+      <w:pPr>
+        <w:pStyle w:val="TextoReporte2"/>
+        <w:numPr>
+          <w:ilvl w:val="0"/>
+          <w:numId w:val="17"/>
+        </w:numPr>
+        <w:jc w:val="both"/>
+        <w:rPr>
+          <w:lang w:val="es-ES"/>
+        </w:rPr>
+      </w:pPr>
+      <w:r>
+        <w:rPr>
+          <w:b/>
+          <w:bCs w:val="0"/>
+          <w:lang w:val="es-ES"/>
+        </w:rPr>
+        <w:t xml:space="preserve">Nivel 5 – Optimizado: </w:t>
+      </w:r>
+      <w:r>
+        <w:rPr>
+          <w:lang w:val="es-ES"/>
+        </w:rPr>
+        <w:t xml:space="preserve">La organización mejora continuamente los procesos par cumplir los objetivos de negocio. </w:t>
+      </w:r>
+      <w:sdt>
+        <w:sdtPr>
+          <w:rPr>
+            <w:lang w:val="es-ES"/>
+          </w:rPr>
+          <w:id w:val="-1776093063"/>
+          <w:citation/>
+        </w:sdtPr>
+        <w:sdtContent>
+          <w:r>
+            <w:rPr>
+              <w:lang w:val="es-ES"/>
+            </w:rPr>
+            <w:fldChar w:fldCharType="begin"/>
+          </w:r>
+          <w:r>
+            <w:rPr>
+              <w:lang w:val="es-ES"/>
+            </w:rPr>
+            <w:instrText xml:space="preserve"> CITATION RKV12 \l 1033 </w:instrText>
+          </w:r>
+          <w:r>
+            <w:rPr>
+              <w:lang w:val="es-ES"/>
+            </w:rPr>
+            <w:fldChar w:fldCharType="separate"/>
+          </w:r>
+          <w:r>
+            <w:rPr>
+              <w:noProof/>
+              <w:lang w:val="es-ES"/>
+            </w:rPr>
+            <w:t>(RKV, 2012)</w:t>
+          </w:r>
+          <w:r>
+            <w:rPr>
+              <w:lang w:val="es-ES"/>
+            </w:rPr>
+            <w:fldChar w:fldCharType="end"/>
+          </w:r>
+        </w:sdtContent>
+      </w:sdt>
+    </w:p>
+    <w:p>
+      <w:pPr>
+        <w:pStyle w:val="Heading1-Reporte"/>
+        <w:rPr>
+          <w:lang w:val="es-ES"/>
+        </w:rPr>
+      </w:pPr>
+    </w:p>
+    <w:p>
+      <w:pPr>
+        <w:pStyle w:val="Heading1-Reporte"/>
+        <w:rPr>
+          <w:lang w:val="es-ES"/>
+        </w:rPr>
+      </w:pPr>
+    </w:p>
+    <w:p>
+      <w:pPr>
+        <w:pStyle w:val="Heading1-Reporte"/>
+        <w:rPr>
+          <w:lang w:val="es-ES"/>
+        </w:rPr>
+      </w:pPr>
+      <w:bookmarkStart w:id="21" w:name="_Toc529287800"/>
       <w:r>
         <w:rPr>
           <w:lang w:val="es-ES"/>
         </w:rPr>
         <w:t>Conclusión</w:t>
       </w:r>
-      <w:bookmarkEnd w:id="4"/>
+      <w:bookmarkEnd w:id="21"/>
     </w:p>
     <w:p>
       <w:pPr>
@@ -2535,8 +6792,6 @@
           <w:lang w:val="es-ES"/>
         </w:rPr>
       </w:pPr>
-      <w:bookmarkStart w:id="5" w:name="_GoBack"/>
-      <w:bookmarkEnd w:id="5"/>
     </w:p>
     <w:p>
       <w:pPr>
@@ -2550,23 +6805,22 @@
         </w:rPr>
       </w:pPr>
     </w:p>
+    <w:bookmarkStart w:id="22" w:name="_Toc529287801" w:displacedByCustomXml="next"/>
     <w:sdt>
       <w:sdtPr>
+        <w:rPr>
+          <w:rFonts w:eastAsiaTheme="minorEastAsia" w:cs="Arial"/>
+          <w:b w:val="0"/>
+          <w:bCs/>
+          <w:sz w:val="22"/>
+          <w:szCs w:val="24"/>
+        </w:rPr>
         <w:id w:val="808745932"/>
         <w:docPartObj>
           <w:docPartGallery w:val="Bibliographies"/>
           <w:docPartUnique/>
         </w:docPartObj>
       </w:sdtPr>
-      <w:sdtEndPr>
-        <w:rPr>
-          <w:rFonts w:eastAsiaTheme="minorEastAsia" w:cs="Arial"/>
-          <w:b w:val="0"/>
-          <w:bCs/>
-          <w:sz w:val="22"/>
-          <w:szCs w:val="24"/>
-        </w:rPr>
-      </w:sdtEndPr>
       <w:sdtContent>
         <w:p>
           <w:pPr>
@@ -2581,6 +6835,7 @@
             </w:rPr>
             <w:t>Bibliografía</w:t>
           </w:r>
+          <w:bookmarkEnd w:id="22"/>
         </w:p>
         <w:p>
           <w:pPr>
@@ -2601,20 +6856,29 @@
                 <w:pStyle w:val="TextoReporte2"/>
                 <w:rPr>
                   <w:noProof/>
-                  <w:sz w:val="24"/>
                   <w:lang w:val="es-ES"/>
                 </w:rPr>
               </w:pPr>
               <w:r>
+                <w:rPr>
+                  <w:rFonts w:asciiTheme="minorBidi" w:hAnsiTheme="minorBidi" w:cstheme="minorBidi"/>
+                  <w:szCs w:val="22"/>
+                </w:rPr>
                 <w:fldChar w:fldCharType="begin"/>
               </w:r>
               <w:r>
                 <w:rPr>
+                  <w:rFonts w:asciiTheme="minorBidi" w:hAnsiTheme="minorBidi" w:cstheme="minorBidi"/>
+                  <w:szCs w:val="22"/>
                   <w:lang w:val="es-ES"/>
                 </w:rPr>
                 <w:instrText xml:space="preserve"> BIBLIOGRAPHY </w:instrText>
               </w:r>
               <w:r>
+                <w:rPr>
+                  <w:rFonts w:asciiTheme="minorBidi" w:hAnsiTheme="minorBidi" w:cstheme="minorBidi"/>
+                  <w:szCs w:val="22"/>
+                </w:rPr>
                 <w:fldChar w:fldCharType="separate"/>
               </w:r>
               <w:r>
@@ -2638,7 +6902,260 @@
                   <w:noProof/>
                   <w:lang w:val="es-ES"/>
                 </w:rPr>
-                <w:t>. Retrieved from Asociación española para la calidad: https://www.aec.es/web/guest/centro-conocimiento/spice</w:t>
+                <w:t>. Obtenido de Asociación española para la calidad: https://www.aec.es/web/guest/centro-conocimiento/spice</w:t>
+              </w:r>
+            </w:p>
+            <w:p>
+              <w:pPr>
+                <w:pStyle w:val="TextoReporte2"/>
+                <w:rPr>
+                  <w:noProof/>
+                  <w:sz w:val="24"/>
+                  <w:lang w:val="es-ES"/>
+                </w:rPr>
+              </w:pPr>
+            </w:p>
+            <w:p>
+              <w:pPr>
+                <w:pStyle w:val="TextoReporte2"/>
+                <w:rPr>
+                  <w:noProof/>
+                  <w:lang w:val="es-ES"/>
+                </w:rPr>
+              </w:pPr>
+              <w:r>
+                <w:rPr>
+                  <w:noProof/>
+                  <w:lang w:val="it-IT"/>
+                </w:rPr>
+                <w:t xml:space="preserve">EQA. (2015). </w:t>
+              </w:r>
+              <w:r>
+                <w:rPr>
+                  <w:i/>
+                  <w:iCs/>
+                  <w:noProof/>
+                  <w:lang w:val="it-IT"/>
+                </w:rPr>
+                <w:t>La Norma SPICE ISO/IEC 15504</w:t>
+              </w:r>
+              <w:r>
+                <w:rPr>
+                  <w:noProof/>
+                  <w:lang w:val="it-IT"/>
+                </w:rPr>
+                <w:t xml:space="preserve">. </w:t>
+              </w:r>
+              <w:r>
+                <w:rPr>
+                  <w:noProof/>
+                  <w:lang w:val="es-ES"/>
+                </w:rPr>
+                <w:t>Obtenido de www.eqa.es: https://eqa.es/presentaciones/presentacion_ISO_15504.pdf</w:t>
+              </w:r>
+            </w:p>
+            <w:p>
+              <w:pPr>
+                <w:pStyle w:val="TextoReporte2"/>
+                <w:rPr>
+                  <w:noProof/>
+                  <w:lang w:val="es-ES"/>
+                </w:rPr>
+              </w:pPr>
+            </w:p>
+            <w:p>
+              <w:pPr>
+                <w:pStyle w:val="TextoReporte2"/>
+                <w:rPr>
+                  <w:noProof/>
+                  <w:lang w:val="es-ES"/>
+                </w:rPr>
+              </w:pPr>
+              <w:r>
+                <w:rPr>
+                  <w:noProof/>
+                </w:rPr>
+                <w:t xml:space="preserve">International Organization for Standardzation. (2004). </w:t>
+              </w:r>
+              <w:r>
+                <w:rPr>
+                  <w:i/>
+                  <w:iCs/>
+                  <w:noProof/>
+                </w:rPr>
+                <w:t>ISO/IEC 15504-1:2004</w:t>
+              </w:r>
+              <w:r>
+                <w:rPr>
+                  <w:noProof/>
+                </w:rPr>
+                <w:t xml:space="preserve">. </w:t>
+              </w:r>
+              <w:r>
+                <w:rPr>
+                  <w:noProof/>
+                  <w:lang w:val="es-ES"/>
+                </w:rPr>
+                <w:t>Obtenido de www.iso.org: https://www.iso.org/standard/38932.html</w:t>
+              </w:r>
+            </w:p>
+            <w:p>
+              <w:pPr>
+                <w:pStyle w:val="TextoReporte2"/>
+                <w:rPr>
+                  <w:noProof/>
+                  <w:lang w:val="es-ES"/>
+                </w:rPr>
+              </w:pPr>
+            </w:p>
+            <w:p>
+              <w:pPr>
+                <w:pStyle w:val="TextoReporte2"/>
+                <w:rPr>
+                  <w:noProof/>
+                  <w:lang w:val="es-ES"/>
+                </w:rPr>
+              </w:pPr>
+              <w:r>
+                <w:rPr>
+                  <w:noProof/>
+                  <w:lang w:val="es-ES"/>
+                </w:rPr>
+                <w:t xml:space="preserve">Normas ISO. (s.f.). </w:t>
+              </w:r>
+              <w:r>
+                <w:rPr>
+                  <w:i/>
+                  <w:iCs/>
+                  <w:noProof/>
+                  <w:lang w:val="es-ES"/>
+                </w:rPr>
+                <w:t>El Estandar Internacional ISO/IEC 15504.</w:t>
+              </w:r>
+              <w:r>
+                <w:rPr>
+                  <w:noProof/>
+                  <w:lang w:val="es-ES"/>
+                </w:rPr>
+                <w:t xml:space="preserve"> Obtenido de www.normas-iso.com: http://www.normas-iso.com/iso-iec-15504-spice/</w:t>
+              </w:r>
+            </w:p>
+            <w:p>
+              <w:pPr>
+                <w:pStyle w:val="TextoReporte2"/>
+                <w:rPr>
+                  <w:noProof/>
+                  <w:lang w:val="es-ES"/>
+                </w:rPr>
+              </w:pPr>
+            </w:p>
+            <w:p>
+              <w:pPr>
+                <w:pStyle w:val="TextoReporte2"/>
+                <w:rPr>
+                  <w:noProof/>
+                </w:rPr>
+              </w:pPr>
+              <w:r>
+                <w:rPr>
+                  <w:noProof/>
+                </w:rPr>
+                <w:t xml:space="preserve">Part 1: Concepts and Introductory Guide. (Version 1.0). </w:t>
+              </w:r>
+              <w:r>
+                <w:rPr>
+                  <w:i/>
+                  <w:iCs/>
+                  <w:noProof/>
+                </w:rPr>
+                <w:t>SPICE Consolidated Product - Software Process Assessment</w:t>
+              </w:r>
+              <w:r>
+                <w:rPr>
+                  <w:noProof/>
+                </w:rPr>
+                <w:t>.</w:t>
+              </w:r>
+            </w:p>
+            <w:p>
+              <w:pPr>
+                <w:pStyle w:val="TextoReporte2"/>
+                <w:rPr>
+                  <w:noProof/>
+                </w:rPr>
+              </w:pPr>
+            </w:p>
+            <w:p>
+              <w:pPr>
+                <w:pStyle w:val="TextoReporte2"/>
+                <w:rPr>
+                  <w:noProof/>
+                  <w:lang w:val="es-ES"/>
+                </w:rPr>
+              </w:pPr>
+              <w:r>
+                <w:rPr>
+                  <w:noProof/>
+                  <w:lang w:val="es-ES"/>
+                </w:rPr>
+                <w:t xml:space="preserve">RKV. (13 de Mayo de 2012). </w:t>
+              </w:r>
+              <w:r>
+                <w:rPr>
+                  <w:i/>
+                  <w:iCs/>
+                  <w:noProof/>
+                  <w:lang w:val="es-ES"/>
+                </w:rPr>
+                <w:t>Definicion y Evaluacion de procesos de desarrollo de Softare.</w:t>
+              </w:r>
+              <w:r>
+                <w:rPr>
+                  <w:noProof/>
+                  <w:lang w:val="es-ES"/>
+                </w:rPr>
+                <w:t xml:space="preserve"> Obtenido de TheBest: http://thebest-app.blogspot.com/2012/05/definicion-y-evaluacion-de-procesos-de.html</w:t>
+              </w:r>
+            </w:p>
+            <w:p>
+              <w:pPr>
+                <w:pStyle w:val="TextoReporte2"/>
+                <w:rPr>
+                  <w:noProof/>
+                  <w:lang w:val="es-ES"/>
+                </w:rPr>
+              </w:pPr>
+            </w:p>
+            <w:p>
+              <w:pPr>
+                <w:pStyle w:val="TextoReporte2"/>
+                <w:rPr>
+                  <w:noProof/>
+                  <w:lang w:val="es-ES"/>
+                </w:rPr>
+              </w:pPr>
+              <w:r>
+                <w:rPr>
+                  <w:noProof/>
+                  <w:lang w:val="es-ES"/>
+                </w:rPr>
+                <w:t xml:space="preserve">SGSI. (18 de Enero de 2018). </w:t>
+              </w:r>
+              <w:r>
+                <w:rPr>
+                  <w:i/>
+                  <w:iCs/>
+                  <w:noProof/>
+                  <w:lang w:val="es-ES"/>
+                </w:rPr>
+                <w:t>¿Qué es el estándar internacional ISO/IEC 15504?</w:t>
+              </w:r>
+              <w:r>
+                <w:rPr>
+                  <w:noProof/>
+                  <w:lang w:val="es-ES"/>
+                </w:rPr>
+                <w:t xml:space="preserve"> Obtenido de pmg-ssi.com: https://www.pmg-ssi.com/2018/01/estandar-internacional-iso-iec-15504/</w:t>
               </w:r>
             </w:p>
             <w:p>
@@ -2647,8 +7164,10 @@
               </w:pPr>
               <w:r>
                 <w:rPr>
+                  <w:rFonts w:asciiTheme="minorBidi" w:hAnsiTheme="minorBidi" w:cstheme="minorBidi"/>
                   <w:b/>
                   <w:noProof/>
+                  <w:szCs w:val="22"/>
                 </w:rPr>
                 <w:fldChar w:fldCharType="end"/>
               </w:r>
@@ -2657,18 +7176,10 @@
         </w:sdt>
       </w:sdtContent>
     </w:sdt>
-    <w:p>
-      <w:pPr>
-        <w:pStyle w:val="TextoReporte2"/>
-        <w:rPr>
-          <w:lang w:val="es-ES"/>
-        </w:rPr>
-      </w:pPr>
-    </w:p>
     <w:sectPr>
-      <w:headerReference w:type="default" r:id="rId9"/>
-      <w:footerReference w:type="even" r:id="rId10"/>
-      <w:footerReference w:type="default" r:id="rId11"/>
+      <w:headerReference w:type="default" r:id="rId11"/>
+      <w:footerReference w:type="even" r:id="rId12"/>
+      <w:footerReference w:type="default" r:id="rId13"/>
       <w:pgSz w:w="11900" w:h="16840" w:code="9"/>
       <w:pgMar w:top="1418" w:right="1418" w:bottom="1418" w:left="1701" w:header="720" w:footer="720" w:gutter="0"/>
       <w:cols w:space="720"/>
@@ -2901,6 +7412,43 @@
       </w:r>
     </w:p>
   </w:footnote>
+  <w:footnote w:id="1">
+    <w:p>
+      <w:pPr>
+        <w:pStyle w:val="FootnoteText"/>
+        <w:rPr>
+          <w:lang w:val="es-ES"/>
+        </w:rPr>
+      </w:pPr>
+      <w:r>
+        <w:rPr>
+          <w:rStyle w:val="FootnoteReference"/>
+        </w:rPr>
+        <w:footnoteRef/>
+      </w:r>
+      <w:r>
+        <w:rPr>
+          <w:lang w:val="es-ES"/>
+        </w:rPr>
+        <w:t xml:space="preserve"> PA: </w:t>
+      </w:r>
+      <w:r>
+        <w:t>Process Attribute</w:t>
+      </w:r>
+      <w:r>
+        <w:rPr>
+          <w:lang w:val="es-ES"/>
+        </w:rPr>
+        <w:t>, atributo del proceso en Espa</w:t>
+      </w:r>
+      <w:r>
+        <w:rPr>
+          <w:lang w:val="es-ES"/>
+        </w:rPr>
+        <w:t>ñol.</w:t>
+      </w:r>
+    </w:p>
+  </w:footnote>
 </w:footnotes>
 </file>
 
@@ -2985,6 +7533,208 @@
 <file path=word/numbering.xml><?xml version="1.0" encoding="utf-8"?>
 <w:numbering xmlns:wpc="http://schemas.microsoft.com/office/word/2010/wordprocessingCanvas" xmlns:cx="http://schemas.microsoft.com/office/drawing/2014/chartex" xmlns:cx1="http://schemas.microsoft.com/office/drawing/2015/9/8/chartex" xmlns:cx2="http://schemas.microsoft.com/office/drawing/2015/10/21/chartex" xmlns:cx3="http://schemas.microsoft.com/office/drawing/2016/5/9/chartex" xmlns:cx4="http://schemas.microsoft.com/office/drawing/2016/5/10/chartex" xmlns:cx5="http://schemas.microsoft.com/office/drawing/2016/5/11/chartex" xmlns:cx6="http://schemas.microsoft.com/office/drawing/2016/5/12/chartex" xmlns:cx7="http://schemas.microsoft.com/office/drawing/2016/5/13/chartex" xmlns:cx8="http://schemas.microsoft.com/office/drawing/2016/5/14/chartex" xmlns:mc="http://schemas.openxmlformats.org/markup-compatibility/2006" xmlns:aink="http://schemas.microsoft.com/office/drawing/2016/ink" xmlns:am3d="http://schemas.microsoft.com/office/drawing/2017/model3d" xmlns:o="urn:schemas-microsoft-com:office:office" xmlns:r="http://schemas.openxmlformats.org/officeDocument/2006/relationships" xmlns:m="http://schemas.openxmlformats.org/officeDocument/2006/math" xmlns:v="urn:schemas-microsoft-com:vml" xmlns:wp14="http://schemas.microsoft.com/office/word/2010/wordprocessingDrawing" xmlns:wp="http://schemas.openxmlformats.org/drawingml/2006/wordprocessingDrawing" xmlns:w10="urn:schemas-microsoft-com:office:word" xmlns:w="http://schemas.openxmlformats.org/wordprocessingml/2006/main" xmlns:w14="http://schemas.microsoft.com/office/word/2010/wordml" xmlns:w15="http://schemas.microsoft.com/office/word/2012/wordml" xmlns:w16cid="http://schemas.microsoft.com/office/word/2016/wordml/cid" xmlns:w16se="http://schemas.microsoft.com/office/word/2015/wordml/symex" xmlns:wpg="http://schemas.microsoft.com/office/word/2010/wordprocessingGroup" xmlns:wpi="http://schemas.microsoft.com/office/word/2010/wordprocessingInk" xmlns:wne="http://schemas.microsoft.com/office/word/2006/wordml" xmlns:wps="http://schemas.microsoft.com/office/word/2010/wordprocessingShape" mc:Ignorable="w14 w15 w16se w16cid wp14">
   <w:abstractNum w:abstractNumId="0" w15:restartNumberingAfterBreak="0">
+    <w:nsid w:val="03045C5F"/>
+    <w:multiLevelType w:val="hybridMultilevel"/>
+    <w:tmpl w:val="A752828C"/>
+    <w:lvl w:ilvl="0" w:tplc="0409000F">
+      <w:start w:val="1"/>
+      <w:numFmt w:val="decimal"/>
+      <w:lvlText w:val="%1."/>
+      <w:lvlJc w:val="left"/>
+      <w:pPr>
+        <w:ind w:left="720" w:hanging="360"/>
+      </w:pPr>
+      <w:rPr>
+        <w:rFonts w:hint="default"/>
+      </w:rPr>
+    </w:lvl>
+    <w:lvl w:ilvl="1" w:tplc="04090019" w:tentative="1">
+      <w:start w:val="1"/>
+      <w:numFmt w:val="lowerLetter"/>
+      <w:lvlText w:val="%2."/>
+      <w:lvlJc w:val="left"/>
+      <w:pPr>
+        <w:ind w:left="1440" w:hanging="360"/>
+      </w:pPr>
+    </w:lvl>
+    <w:lvl w:ilvl="2" w:tplc="0409001B" w:tentative="1">
+      <w:start w:val="1"/>
+      <w:numFmt w:val="lowerRoman"/>
+      <w:lvlText w:val="%3."/>
+      <w:lvlJc w:val="right"/>
+      <w:pPr>
+        <w:ind w:left="2160" w:hanging="180"/>
+      </w:pPr>
+    </w:lvl>
+    <w:lvl w:ilvl="3" w:tplc="0409000F" w:tentative="1">
+      <w:start w:val="1"/>
+      <w:numFmt w:val="decimal"/>
+      <w:lvlText w:val="%4."/>
+      <w:lvlJc w:val="left"/>
+      <w:pPr>
+        <w:ind w:left="2880" w:hanging="360"/>
+      </w:pPr>
+    </w:lvl>
+    <w:lvl w:ilvl="4" w:tplc="04090019" w:tentative="1">
+      <w:start w:val="1"/>
+      <w:numFmt w:val="lowerLetter"/>
+      <w:lvlText w:val="%5."/>
+      <w:lvlJc w:val="left"/>
+      <w:pPr>
+        <w:ind w:left="3600" w:hanging="360"/>
+      </w:pPr>
+    </w:lvl>
+    <w:lvl w:ilvl="5" w:tplc="0409001B" w:tentative="1">
+      <w:start w:val="1"/>
+      <w:numFmt w:val="lowerRoman"/>
+      <w:lvlText w:val="%6."/>
+      <w:lvlJc w:val="right"/>
+      <w:pPr>
+        <w:ind w:left="4320" w:hanging="180"/>
+      </w:pPr>
+    </w:lvl>
+    <w:lvl w:ilvl="6" w:tplc="0409000F" w:tentative="1">
+      <w:start w:val="1"/>
+      <w:numFmt w:val="decimal"/>
+      <w:lvlText w:val="%7."/>
+      <w:lvlJc w:val="left"/>
+      <w:pPr>
+        <w:ind w:left="5040" w:hanging="360"/>
+      </w:pPr>
+    </w:lvl>
+    <w:lvl w:ilvl="7" w:tplc="04090019" w:tentative="1">
+      <w:start w:val="1"/>
+      <w:numFmt w:val="lowerLetter"/>
+      <w:lvlText w:val="%8."/>
+      <w:lvlJc w:val="left"/>
+      <w:pPr>
+        <w:ind w:left="5760" w:hanging="360"/>
+      </w:pPr>
+    </w:lvl>
+    <w:lvl w:ilvl="8" w:tplc="0409001B" w:tentative="1">
+      <w:start w:val="1"/>
+      <w:numFmt w:val="lowerRoman"/>
+      <w:lvlText w:val="%9."/>
+      <w:lvlJc w:val="right"/>
+      <w:pPr>
+        <w:ind w:left="6480" w:hanging="180"/>
+      </w:pPr>
+    </w:lvl>
+  </w:abstractNum>
+  <w:abstractNum w:abstractNumId="1" w15:restartNumberingAfterBreak="0">
+    <w:nsid w:val="14CB6C9D"/>
+    <w:multiLevelType w:val="hybridMultilevel"/>
+    <w:tmpl w:val="014C42C4"/>
+    <w:lvl w:ilvl="0" w:tplc="04090001">
+      <w:start w:val="1"/>
+      <w:numFmt w:val="bullet"/>
+      <w:lvlText w:val=""/>
+      <w:lvlJc w:val="left"/>
+      <w:pPr>
+        <w:ind w:left="720" w:hanging="360"/>
+      </w:pPr>
+      <w:rPr>
+        <w:rFonts w:ascii="Symbol" w:hAnsi="Symbol" w:hint="default"/>
+      </w:rPr>
+    </w:lvl>
+    <w:lvl w:ilvl="1" w:tplc="04090003" w:tentative="1">
+      <w:start w:val="1"/>
+      <w:numFmt w:val="bullet"/>
+      <w:lvlText w:val="o"/>
+      <w:lvlJc w:val="left"/>
+      <w:pPr>
+        <w:ind w:left="1440" w:hanging="360"/>
+      </w:pPr>
+      <w:rPr>
+        <w:rFonts w:ascii="Courier New" w:hAnsi="Courier New" w:cs="Courier New" w:hint="default"/>
+      </w:rPr>
+    </w:lvl>
+    <w:lvl w:ilvl="2" w:tplc="04090005" w:tentative="1">
+      <w:start w:val="1"/>
+      <w:numFmt w:val="bullet"/>
+      <w:lvlText w:val=""/>
+      <w:lvlJc w:val="left"/>
+      <w:pPr>
+        <w:ind w:left="2160" w:hanging="360"/>
+      </w:pPr>
+      <w:rPr>
+        <w:rFonts w:ascii="Wingdings" w:hAnsi="Wingdings" w:hint="default"/>
+      </w:rPr>
+    </w:lvl>
+    <w:lvl w:ilvl="3" w:tplc="04090001" w:tentative="1">
+      <w:start w:val="1"/>
+      <w:numFmt w:val="bullet"/>
+      <w:lvlText w:val=""/>
+      <w:lvlJc w:val="left"/>
+      <w:pPr>
+        <w:ind w:left="2880" w:hanging="360"/>
+      </w:pPr>
+      <w:rPr>
+        <w:rFonts w:ascii="Symbol" w:hAnsi="Symbol" w:hint="default"/>
+      </w:rPr>
+    </w:lvl>
+    <w:lvl w:ilvl="4" w:tplc="04090003" w:tentative="1">
+      <w:start w:val="1"/>
+      <w:numFmt w:val="bullet"/>
+      <w:lvlText w:val="o"/>
+      <w:lvlJc w:val="left"/>
+      <w:pPr>
+        <w:ind w:left="3600" w:hanging="360"/>
+      </w:pPr>
+      <w:rPr>
+        <w:rFonts w:ascii="Courier New" w:hAnsi="Courier New" w:cs="Courier New" w:hint="default"/>
+      </w:rPr>
+    </w:lvl>
+    <w:lvl w:ilvl="5" w:tplc="04090005" w:tentative="1">
+      <w:start w:val="1"/>
+      <w:numFmt w:val="bullet"/>
+      <w:lvlText w:val=""/>
+      <w:lvlJc w:val="left"/>
+      <w:pPr>
+        <w:ind w:left="4320" w:hanging="360"/>
+      </w:pPr>
+      <w:rPr>
+        <w:rFonts w:ascii="Wingdings" w:hAnsi="Wingdings" w:hint="default"/>
+      </w:rPr>
+    </w:lvl>
+    <w:lvl w:ilvl="6" w:tplc="04090001" w:tentative="1">
+      <w:start w:val="1"/>
+      <w:numFmt w:val="bullet"/>
+      <w:lvlText w:val=""/>
+      <w:lvlJc w:val="left"/>
+      <w:pPr>
+        <w:ind w:left="5040" w:hanging="360"/>
+      </w:pPr>
+      <w:rPr>
+        <w:rFonts w:ascii="Symbol" w:hAnsi="Symbol" w:hint="default"/>
+      </w:rPr>
+    </w:lvl>
+    <w:lvl w:ilvl="7" w:tplc="04090003" w:tentative="1">
+      <w:start w:val="1"/>
+      <w:numFmt w:val="bullet"/>
+      <w:lvlText w:val="o"/>
+      <w:lvlJc w:val="left"/>
+      <w:pPr>
+        <w:ind w:left="5760" w:hanging="360"/>
+      </w:pPr>
+      <w:rPr>
+        <w:rFonts w:ascii="Courier New" w:hAnsi="Courier New" w:cs="Courier New" w:hint="default"/>
+      </w:rPr>
+    </w:lvl>
+    <w:lvl w:ilvl="8" w:tplc="04090005" w:tentative="1">
+      <w:start w:val="1"/>
+      <w:numFmt w:val="bullet"/>
+      <w:lvlText w:val=""/>
+      <w:lvlJc w:val="left"/>
+      <w:pPr>
+        <w:ind w:left="6480" w:hanging="360"/>
+      </w:pPr>
+      <w:rPr>
+        <w:rFonts w:ascii="Wingdings" w:hAnsi="Wingdings" w:hint="default"/>
+      </w:rPr>
+    </w:lvl>
+  </w:abstractNum>
+  <w:abstractNum w:abstractNumId="2" w15:restartNumberingAfterBreak="0">
     <w:nsid w:val="1F7D2F9A"/>
     <w:multiLevelType w:val="hybridMultilevel"/>
     <w:tmpl w:val="AED48DC4"/>
@@ -3097,8 +7847,1757 @@
       </w:rPr>
     </w:lvl>
   </w:abstractNum>
+  <w:abstractNum w:abstractNumId="3" w15:restartNumberingAfterBreak="0">
+    <w:nsid w:val="1FCA4212"/>
+    <w:multiLevelType w:val="hybridMultilevel"/>
+    <w:tmpl w:val="DB2A90A4"/>
+    <w:lvl w:ilvl="0" w:tplc="04090001">
+      <w:start w:val="1"/>
+      <w:numFmt w:val="bullet"/>
+      <w:lvlText w:val=""/>
+      <w:lvlJc w:val="left"/>
+      <w:pPr>
+        <w:ind w:left="720" w:hanging="360"/>
+      </w:pPr>
+      <w:rPr>
+        <w:rFonts w:ascii="Symbol" w:hAnsi="Symbol" w:hint="default"/>
+      </w:rPr>
+    </w:lvl>
+    <w:lvl w:ilvl="1" w:tplc="04090003">
+      <w:start w:val="1"/>
+      <w:numFmt w:val="bullet"/>
+      <w:lvlText w:val="o"/>
+      <w:lvlJc w:val="left"/>
+      <w:pPr>
+        <w:ind w:left="1440" w:hanging="360"/>
+      </w:pPr>
+      <w:rPr>
+        <w:rFonts w:ascii="Courier New" w:hAnsi="Courier New" w:cs="Courier New" w:hint="default"/>
+      </w:rPr>
+    </w:lvl>
+    <w:lvl w:ilvl="2" w:tplc="04090005" w:tentative="1">
+      <w:start w:val="1"/>
+      <w:numFmt w:val="bullet"/>
+      <w:lvlText w:val=""/>
+      <w:lvlJc w:val="left"/>
+      <w:pPr>
+        <w:ind w:left="2160" w:hanging="360"/>
+      </w:pPr>
+      <w:rPr>
+        <w:rFonts w:ascii="Wingdings" w:hAnsi="Wingdings" w:hint="default"/>
+      </w:rPr>
+    </w:lvl>
+    <w:lvl w:ilvl="3" w:tplc="04090001" w:tentative="1">
+      <w:start w:val="1"/>
+      <w:numFmt w:val="bullet"/>
+      <w:lvlText w:val=""/>
+      <w:lvlJc w:val="left"/>
+      <w:pPr>
+        <w:ind w:left="2880" w:hanging="360"/>
+      </w:pPr>
+      <w:rPr>
+        <w:rFonts w:ascii="Symbol" w:hAnsi="Symbol" w:hint="default"/>
+      </w:rPr>
+    </w:lvl>
+    <w:lvl w:ilvl="4" w:tplc="04090003" w:tentative="1">
+      <w:start w:val="1"/>
+      <w:numFmt w:val="bullet"/>
+      <w:lvlText w:val="o"/>
+      <w:lvlJc w:val="left"/>
+      <w:pPr>
+        <w:ind w:left="3600" w:hanging="360"/>
+      </w:pPr>
+      <w:rPr>
+        <w:rFonts w:ascii="Courier New" w:hAnsi="Courier New" w:cs="Courier New" w:hint="default"/>
+      </w:rPr>
+    </w:lvl>
+    <w:lvl w:ilvl="5" w:tplc="04090005" w:tentative="1">
+      <w:start w:val="1"/>
+      <w:numFmt w:val="bullet"/>
+      <w:lvlText w:val=""/>
+      <w:lvlJc w:val="left"/>
+      <w:pPr>
+        <w:ind w:left="4320" w:hanging="360"/>
+      </w:pPr>
+      <w:rPr>
+        <w:rFonts w:ascii="Wingdings" w:hAnsi="Wingdings" w:hint="default"/>
+      </w:rPr>
+    </w:lvl>
+    <w:lvl w:ilvl="6" w:tplc="04090001" w:tentative="1">
+      <w:start w:val="1"/>
+      <w:numFmt w:val="bullet"/>
+      <w:lvlText w:val=""/>
+      <w:lvlJc w:val="left"/>
+      <w:pPr>
+        <w:ind w:left="5040" w:hanging="360"/>
+      </w:pPr>
+      <w:rPr>
+        <w:rFonts w:ascii="Symbol" w:hAnsi="Symbol" w:hint="default"/>
+      </w:rPr>
+    </w:lvl>
+    <w:lvl w:ilvl="7" w:tplc="04090003" w:tentative="1">
+      <w:start w:val="1"/>
+      <w:numFmt w:val="bullet"/>
+      <w:lvlText w:val="o"/>
+      <w:lvlJc w:val="left"/>
+      <w:pPr>
+        <w:ind w:left="5760" w:hanging="360"/>
+      </w:pPr>
+      <w:rPr>
+        <w:rFonts w:ascii="Courier New" w:hAnsi="Courier New" w:cs="Courier New" w:hint="default"/>
+      </w:rPr>
+    </w:lvl>
+    <w:lvl w:ilvl="8" w:tplc="04090005" w:tentative="1">
+      <w:start w:val="1"/>
+      <w:numFmt w:val="bullet"/>
+      <w:lvlText w:val=""/>
+      <w:lvlJc w:val="left"/>
+      <w:pPr>
+        <w:ind w:left="6480" w:hanging="360"/>
+      </w:pPr>
+      <w:rPr>
+        <w:rFonts w:ascii="Wingdings" w:hAnsi="Wingdings" w:hint="default"/>
+      </w:rPr>
+    </w:lvl>
+  </w:abstractNum>
+  <w:abstractNum w:abstractNumId="4" w15:restartNumberingAfterBreak="0">
+    <w:nsid w:val="230B1201"/>
+    <w:multiLevelType w:val="multilevel"/>
+    <w:tmpl w:val="E52EA112"/>
+    <w:lvl w:ilvl="0">
+      <w:numFmt w:val="decimal"/>
+      <w:lvlText w:val="%1."/>
+      <w:lvlJc w:val="left"/>
+      <w:pPr>
+        <w:ind w:left="720" w:hanging="360"/>
+      </w:pPr>
+      <w:rPr>
+        <w:u w:val="none"/>
+      </w:rPr>
+    </w:lvl>
+    <w:lvl w:ilvl="1">
+      <w:start w:val="1"/>
+      <w:numFmt w:val="lowerLetter"/>
+      <w:lvlText w:val="%2."/>
+      <w:lvlJc w:val="left"/>
+      <w:pPr>
+        <w:ind w:left="1440" w:hanging="360"/>
+      </w:pPr>
+      <w:rPr>
+        <w:u w:val="none"/>
+      </w:rPr>
+    </w:lvl>
+    <w:lvl w:ilvl="2">
+      <w:start w:val="1"/>
+      <w:numFmt w:val="lowerRoman"/>
+      <w:lvlText w:val="%3."/>
+      <w:lvlJc w:val="right"/>
+      <w:pPr>
+        <w:ind w:left="2160" w:hanging="360"/>
+      </w:pPr>
+      <w:rPr>
+        <w:u w:val="none"/>
+      </w:rPr>
+    </w:lvl>
+    <w:lvl w:ilvl="3">
+      <w:start w:val="1"/>
+      <w:numFmt w:val="decimal"/>
+      <w:lvlText w:val="%4."/>
+      <w:lvlJc w:val="left"/>
+      <w:pPr>
+        <w:ind w:left="2880" w:hanging="360"/>
+      </w:pPr>
+      <w:rPr>
+        <w:u w:val="none"/>
+      </w:rPr>
+    </w:lvl>
+    <w:lvl w:ilvl="4">
+      <w:start w:val="1"/>
+      <w:numFmt w:val="lowerLetter"/>
+      <w:lvlText w:val="%5."/>
+      <w:lvlJc w:val="left"/>
+      <w:pPr>
+        <w:ind w:left="3600" w:hanging="360"/>
+      </w:pPr>
+      <w:rPr>
+        <w:u w:val="none"/>
+      </w:rPr>
+    </w:lvl>
+    <w:lvl w:ilvl="5">
+      <w:start w:val="1"/>
+      <w:numFmt w:val="lowerRoman"/>
+      <w:lvlText w:val="%6."/>
+      <w:lvlJc w:val="right"/>
+      <w:pPr>
+        <w:ind w:left="4320" w:hanging="360"/>
+      </w:pPr>
+      <w:rPr>
+        <w:u w:val="none"/>
+      </w:rPr>
+    </w:lvl>
+    <w:lvl w:ilvl="6">
+      <w:start w:val="1"/>
+      <w:numFmt w:val="decimal"/>
+      <w:lvlText w:val="%7."/>
+      <w:lvlJc w:val="left"/>
+      <w:pPr>
+        <w:ind w:left="5040" w:hanging="360"/>
+      </w:pPr>
+      <w:rPr>
+        <w:u w:val="none"/>
+      </w:rPr>
+    </w:lvl>
+    <w:lvl w:ilvl="7">
+      <w:start w:val="1"/>
+      <w:numFmt w:val="lowerLetter"/>
+      <w:lvlText w:val="%8."/>
+      <w:lvlJc w:val="left"/>
+      <w:pPr>
+        <w:ind w:left="5760" w:hanging="360"/>
+      </w:pPr>
+      <w:rPr>
+        <w:u w:val="none"/>
+      </w:rPr>
+    </w:lvl>
+    <w:lvl w:ilvl="8">
+      <w:start w:val="1"/>
+      <w:numFmt w:val="lowerRoman"/>
+      <w:lvlText w:val="%9."/>
+      <w:lvlJc w:val="right"/>
+      <w:pPr>
+        <w:ind w:left="6480" w:hanging="360"/>
+      </w:pPr>
+      <w:rPr>
+        <w:u w:val="none"/>
+      </w:rPr>
+    </w:lvl>
+  </w:abstractNum>
+  <w:abstractNum w:abstractNumId="5" w15:restartNumberingAfterBreak="0">
+    <w:nsid w:val="26AE112E"/>
+    <w:multiLevelType w:val="hybridMultilevel"/>
+    <w:tmpl w:val="80282118"/>
+    <w:lvl w:ilvl="0" w:tplc="04090001">
+      <w:start w:val="1"/>
+      <w:numFmt w:val="bullet"/>
+      <w:lvlText w:val=""/>
+      <w:lvlJc w:val="left"/>
+      <w:pPr>
+        <w:ind w:left="1080" w:hanging="360"/>
+      </w:pPr>
+      <w:rPr>
+        <w:rFonts w:ascii="Symbol" w:hAnsi="Symbol" w:hint="default"/>
+      </w:rPr>
+    </w:lvl>
+    <w:lvl w:ilvl="1" w:tplc="04090003" w:tentative="1">
+      <w:start w:val="1"/>
+      <w:numFmt w:val="bullet"/>
+      <w:lvlText w:val="o"/>
+      <w:lvlJc w:val="left"/>
+      <w:pPr>
+        <w:ind w:left="1800" w:hanging="360"/>
+      </w:pPr>
+      <w:rPr>
+        <w:rFonts w:ascii="Courier New" w:hAnsi="Courier New" w:cs="Courier New" w:hint="default"/>
+      </w:rPr>
+    </w:lvl>
+    <w:lvl w:ilvl="2" w:tplc="04090005" w:tentative="1">
+      <w:start w:val="1"/>
+      <w:numFmt w:val="bullet"/>
+      <w:lvlText w:val=""/>
+      <w:lvlJc w:val="left"/>
+      <w:pPr>
+        <w:ind w:left="2520" w:hanging="360"/>
+      </w:pPr>
+      <w:rPr>
+        <w:rFonts w:ascii="Wingdings" w:hAnsi="Wingdings" w:hint="default"/>
+      </w:rPr>
+    </w:lvl>
+    <w:lvl w:ilvl="3" w:tplc="04090001" w:tentative="1">
+      <w:start w:val="1"/>
+      <w:numFmt w:val="bullet"/>
+      <w:lvlText w:val=""/>
+      <w:lvlJc w:val="left"/>
+      <w:pPr>
+        <w:ind w:left="3240" w:hanging="360"/>
+      </w:pPr>
+      <w:rPr>
+        <w:rFonts w:ascii="Symbol" w:hAnsi="Symbol" w:hint="default"/>
+      </w:rPr>
+    </w:lvl>
+    <w:lvl w:ilvl="4" w:tplc="04090003" w:tentative="1">
+      <w:start w:val="1"/>
+      <w:numFmt w:val="bullet"/>
+      <w:lvlText w:val="o"/>
+      <w:lvlJc w:val="left"/>
+      <w:pPr>
+        <w:ind w:left="3960" w:hanging="360"/>
+      </w:pPr>
+      <w:rPr>
+        <w:rFonts w:ascii="Courier New" w:hAnsi="Courier New" w:cs="Courier New" w:hint="default"/>
+      </w:rPr>
+    </w:lvl>
+    <w:lvl w:ilvl="5" w:tplc="04090005" w:tentative="1">
+      <w:start w:val="1"/>
+      <w:numFmt w:val="bullet"/>
+      <w:lvlText w:val=""/>
+      <w:lvlJc w:val="left"/>
+      <w:pPr>
+        <w:ind w:left="4680" w:hanging="360"/>
+      </w:pPr>
+      <w:rPr>
+        <w:rFonts w:ascii="Wingdings" w:hAnsi="Wingdings" w:hint="default"/>
+      </w:rPr>
+    </w:lvl>
+    <w:lvl w:ilvl="6" w:tplc="04090001" w:tentative="1">
+      <w:start w:val="1"/>
+      <w:numFmt w:val="bullet"/>
+      <w:lvlText w:val=""/>
+      <w:lvlJc w:val="left"/>
+      <w:pPr>
+        <w:ind w:left="5400" w:hanging="360"/>
+      </w:pPr>
+      <w:rPr>
+        <w:rFonts w:ascii="Symbol" w:hAnsi="Symbol" w:hint="default"/>
+      </w:rPr>
+    </w:lvl>
+    <w:lvl w:ilvl="7" w:tplc="04090003" w:tentative="1">
+      <w:start w:val="1"/>
+      <w:numFmt w:val="bullet"/>
+      <w:lvlText w:val="o"/>
+      <w:lvlJc w:val="left"/>
+      <w:pPr>
+        <w:ind w:left="6120" w:hanging="360"/>
+      </w:pPr>
+      <w:rPr>
+        <w:rFonts w:ascii="Courier New" w:hAnsi="Courier New" w:cs="Courier New" w:hint="default"/>
+      </w:rPr>
+    </w:lvl>
+    <w:lvl w:ilvl="8" w:tplc="04090005" w:tentative="1">
+      <w:start w:val="1"/>
+      <w:numFmt w:val="bullet"/>
+      <w:lvlText w:val=""/>
+      <w:lvlJc w:val="left"/>
+      <w:pPr>
+        <w:ind w:left="6840" w:hanging="360"/>
+      </w:pPr>
+      <w:rPr>
+        <w:rFonts w:ascii="Wingdings" w:hAnsi="Wingdings" w:hint="default"/>
+      </w:rPr>
+    </w:lvl>
+  </w:abstractNum>
+  <w:abstractNum w:abstractNumId="6" w15:restartNumberingAfterBreak="0">
+    <w:nsid w:val="2A1815D9"/>
+    <w:multiLevelType w:val="multilevel"/>
+    <w:tmpl w:val="A8BCB62A"/>
+    <w:lvl w:ilvl="0">
+      <w:start w:val="1"/>
+      <w:numFmt w:val="bullet"/>
+      <w:lvlText w:val=""/>
+      <w:lvlJc w:val="left"/>
+      <w:pPr>
+        <w:tabs>
+          <w:tab w:val="num" w:pos="720"/>
+        </w:tabs>
+        <w:ind w:left="720" w:hanging="360"/>
+      </w:pPr>
+      <w:rPr>
+        <w:rFonts w:ascii="Symbol" w:hAnsi="Symbol" w:hint="default"/>
+        <w:sz w:val="20"/>
+      </w:rPr>
+    </w:lvl>
+    <w:lvl w:ilvl="1" w:tentative="1">
+      <w:start w:val="1"/>
+      <w:numFmt w:val="bullet"/>
+      <w:lvlText w:val="o"/>
+      <w:lvlJc w:val="left"/>
+      <w:pPr>
+        <w:tabs>
+          <w:tab w:val="num" w:pos="1440"/>
+        </w:tabs>
+        <w:ind w:left="1440" w:hanging="360"/>
+      </w:pPr>
+      <w:rPr>
+        <w:rFonts w:ascii="Courier New" w:hAnsi="Courier New" w:hint="default"/>
+        <w:sz w:val="20"/>
+      </w:rPr>
+    </w:lvl>
+    <w:lvl w:ilvl="2" w:tentative="1">
+      <w:start w:val="1"/>
+      <w:numFmt w:val="bullet"/>
+      <w:lvlText w:val=""/>
+      <w:lvlJc w:val="left"/>
+      <w:pPr>
+        <w:tabs>
+          <w:tab w:val="num" w:pos="2160"/>
+        </w:tabs>
+        <w:ind w:left="2160" w:hanging="360"/>
+      </w:pPr>
+      <w:rPr>
+        <w:rFonts w:ascii="Wingdings" w:hAnsi="Wingdings" w:hint="default"/>
+        <w:sz w:val="20"/>
+      </w:rPr>
+    </w:lvl>
+    <w:lvl w:ilvl="3" w:tentative="1">
+      <w:start w:val="1"/>
+      <w:numFmt w:val="bullet"/>
+      <w:lvlText w:val=""/>
+      <w:lvlJc w:val="left"/>
+      <w:pPr>
+        <w:tabs>
+          <w:tab w:val="num" w:pos="2880"/>
+        </w:tabs>
+        <w:ind w:left="2880" w:hanging="360"/>
+      </w:pPr>
+      <w:rPr>
+        <w:rFonts w:ascii="Wingdings" w:hAnsi="Wingdings" w:hint="default"/>
+        <w:sz w:val="20"/>
+      </w:rPr>
+    </w:lvl>
+    <w:lvl w:ilvl="4" w:tentative="1">
+      <w:start w:val="1"/>
+      <w:numFmt w:val="bullet"/>
+      <w:lvlText w:val=""/>
+      <w:lvlJc w:val="left"/>
+      <w:pPr>
+        <w:tabs>
+          <w:tab w:val="num" w:pos="3600"/>
+        </w:tabs>
+        <w:ind w:left="3600" w:hanging="360"/>
+      </w:pPr>
+      <w:rPr>
+        <w:rFonts w:ascii="Wingdings" w:hAnsi="Wingdings" w:hint="default"/>
+        <w:sz w:val="20"/>
+      </w:rPr>
+    </w:lvl>
+    <w:lvl w:ilvl="5" w:tentative="1">
+      <w:start w:val="1"/>
+      <w:numFmt w:val="bullet"/>
+      <w:lvlText w:val=""/>
+      <w:lvlJc w:val="left"/>
+      <w:pPr>
+        <w:tabs>
+          <w:tab w:val="num" w:pos="4320"/>
+        </w:tabs>
+        <w:ind w:left="4320" w:hanging="360"/>
+      </w:pPr>
+      <w:rPr>
+        <w:rFonts w:ascii="Wingdings" w:hAnsi="Wingdings" w:hint="default"/>
+        <w:sz w:val="20"/>
+      </w:rPr>
+    </w:lvl>
+    <w:lvl w:ilvl="6" w:tentative="1">
+      <w:start w:val="1"/>
+      <w:numFmt w:val="bullet"/>
+      <w:lvlText w:val=""/>
+      <w:lvlJc w:val="left"/>
+      <w:pPr>
+        <w:tabs>
+          <w:tab w:val="num" w:pos="5040"/>
+        </w:tabs>
+        <w:ind w:left="5040" w:hanging="360"/>
+      </w:pPr>
+      <w:rPr>
+        <w:rFonts w:ascii="Wingdings" w:hAnsi="Wingdings" w:hint="default"/>
+        <w:sz w:val="20"/>
+      </w:rPr>
+    </w:lvl>
+    <w:lvl w:ilvl="7" w:tentative="1">
+      <w:start w:val="1"/>
+      <w:numFmt w:val="bullet"/>
+      <w:lvlText w:val=""/>
+      <w:lvlJc w:val="left"/>
+      <w:pPr>
+        <w:tabs>
+          <w:tab w:val="num" w:pos="5760"/>
+        </w:tabs>
+        <w:ind w:left="5760" w:hanging="360"/>
+      </w:pPr>
+      <w:rPr>
+        <w:rFonts w:ascii="Wingdings" w:hAnsi="Wingdings" w:hint="default"/>
+        <w:sz w:val="20"/>
+      </w:rPr>
+    </w:lvl>
+    <w:lvl w:ilvl="8" w:tentative="1">
+      <w:start w:val="1"/>
+      <w:numFmt w:val="bullet"/>
+      <w:lvlText w:val=""/>
+      <w:lvlJc w:val="left"/>
+      <w:pPr>
+        <w:tabs>
+          <w:tab w:val="num" w:pos="6480"/>
+        </w:tabs>
+        <w:ind w:left="6480" w:hanging="360"/>
+      </w:pPr>
+      <w:rPr>
+        <w:rFonts w:ascii="Wingdings" w:hAnsi="Wingdings" w:hint="default"/>
+        <w:sz w:val="20"/>
+      </w:rPr>
+    </w:lvl>
+  </w:abstractNum>
+  <w:abstractNum w:abstractNumId="7" w15:restartNumberingAfterBreak="0">
+    <w:nsid w:val="3AE06958"/>
+    <w:multiLevelType w:val="hybridMultilevel"/>
+    <w:tmpl w:val="0E3A4774"/>
+    <w:lvl w:ilvl="0" w:tplc="0409000F">
+      <w:start w:val="1"/>
+      <w:numFmt w:val="decimal"/>
+      <w:lvlText w:val="%1."/>
+      <w:lvlJc w:val="left"/>
+      <w:pPr>
+        <w:ind w:left="720" w:hanging="360"/>
+      </w:pPr>
+      <w:rPr>
+        <w:rFonts w:hint="default"/>
+      </w:rPr>
+    </w:lvl>
+    <w:lvl w:ilvl="1" w:tplc="04090019" w:tentative="1">
+      <w:start w:val="1"/>
+      <w:numFmt w:val="lowerLetter"/>
+      <w:lvlText w:val="%2."/>
+      <w:lvlJc w:val="left"/>
+      <w:pPr>
+        <w:ind w:left="1440" w:hanging="360"/>
+      </w:pPr>
+    </w:lvl>
+    <w:lvl w:ilvl="2" w:tplc="0409001B" w:tentative="1">
+      <w:start w:val="1"/>
+      <w:numFmt w:val="lowerRoman"/>
+      <w:lvlText w:val="%3."/>
+      <w:lvlJc w:val="right"/>
+      <w:pPr>
+        <w:ind w:left="2160" w:hanging="180"/>
+      </w:pPr>
+    </w:lvl>
+    <w:lvl w:ilvl="3" w:tplc="0409000F" w:tentative="1">
+      <w:start w:val="1"/>
+      <w:numFmt w:val="decimal"/>
+      <w:lvlText w:val="%4."/>
+      <w:lvlJc w:val="left"/>
+      <w:pPr>
+        <w:ind w:left="2880" w:hanging="360"/>
+      </w:pPr>
+    </w:lvl>
+    <w:lvl w:ilvl="4" w:tplc="04090019" w:tentative="1">
+      <w:start w:val="1"/>
+      <w:numFmt w:val="lowerLetter"/>
+      <w:lvlText w:val="%5."/>
+      <w:lvlJc w:val="left"/>
+      <w:pPr>
+        <w:ind w:left="3600" w:hanging="360"/>
+      </w:pPr>
+    </w:lvl>
+    <w:lvl w:ilvl="5" w:tplc="0409001B" w:tentative="1">
+      <w:start w:val="1"/>
+      <w:numFmt w:val="lowerRoman"/>
+      <w:lvlText w:val="%6."/>
+      <w:lvlJc w:val="right"/>
+      <w:pPr>
+        <w:ind w:left="4320" w:hanging="180"/>
+      </w:pPr>
+    </w:lvl>
+    <w:lvl w:ilvl="6" w:tplc="0409000F" w:tentative="1">
+      <w:start w:val="1"/>
+      <w:numFmt w:val="decimal"/>
+      <w:lvlText w:val="%7."/>
+      <w:lvlJc w:val="left"/>
+      <w:pPr>
+        <w:ind w:left="5040" w:hanging="360"/>
+      </w:pPr>
+    </w:lvl>
+    <w:lvl w:ilvl="7" w:tplc="04090019" w:tentative="1">
+      <w:start w:val="1"/>
+      <w:numFmt w:val="lowerLetter"/>
+      <w:lvlText w:val="%8."/>
+      <w:lvlJc w:val="left"/>
+      <w:pPr>
+        <w:ind w:left="5760" w:hanging="360"/>
+      </w:pPr>
+    </w:lvl>
+    <w:lvl w:ilvl="8" w:tplc="0409001B" w:tentative="1">
+      <w:start w:val="1"/>
+      <w:numFmt w:val="lowerRoman"/>
+      <w:lvlText w:val="%9."/>
+      <w:lvlJc w:val="right"/>
+      <w:pPr>
+        <w:ind w:left="6480" w:hanging="180"/>
+      </w:pPr>
+    </w:lvl>
+  </w:abstractNum>
+  <w:abstractNum w:abstractNumId="8" w15:restartNumberingAfterBreak="0">
+    <w:nsid w:val="3F420F0D"/>
+    <w:multiLevelType w:val="hybridMultilevel"/>
+    <w:tmpl w:val="0018131A"/>
+    <w:lvl w:ilvl="0" w:tplc="04090001">
+      <w:start w:val="1"/>
+      <w:numFmt w:val="bullet"/>
+      <w:lvlText w:val=""/>
+      <w:lvlJc w:val="left"/>
+      <w:pPr>
+        <w:ind w:left="720" w:hanging="360"/>
+      </w:pPr>
+      <w:rPr>
+        <w:rFonts w:ascii="Symbol" w:hAnsi="Symbol" w:hint="default"/>
+      </w:rPr>
+    </w:lvl>
+    <w:lvl w:ilvl="1" w:tplc="04090003">
+      <w:start w:val="1"/>
+      <w:numFmt w:val="bullet"/>
+      <w:lvlText w:val="o"/>
+      <w:lvlJc w:val="left"/>
+      <w:pPr>
+        <w:ind w:left="1440" w:hanging="360"/>
+      </w:pPr>
+      <w:rPr>
+        <w:rFonts w:ascii="Courier New" w:hAnsi="Courier New" w:cs="Courier New" w:hint="default"/>
+      </w:rPr>
+    </w:lvl>
+    <w:lvl w:ilvl="2" w:tplc="04090005" w:tentative="1">
+      <w:start w:val="1"/>
+      <w:numFmt w:val="bullet"/>
+      <w:lvlText w:val=""/>
+      <w:lvlJc w:val="left"/>
+      <w:pPr>
+        <w:ind w:left="2160" w:hanging="360"/>
+      </w:pPr>
+      <w:rPr>
+        <w:rFonts w:ascii="Wingdings" w:hAnsi="Wingdings" w:hint="default"/>
+      </w:rPr>
+    </w:lvl>
+    <w:lvl w:ilvl="3" w:tplc="04090001" w:tentative="1">
+      <w:start w:val="1"/>
+      <w:numFmt w:val="bullet"/>
+      <w:lvlText w:val=""/>
+      <w:lvlJc w:val="left"/>
+      <w:pPr>
+        <w:ind w:left="2880" w:hanging="360"/>
+      </w:pPr>
+      <w:rPr>
+        <w:rFonts w:ascii="Symbol" w:hAnsi="Symbol" w:hint="default"/>
+      </w:rPr>
+    </w:lvl>
+    <w:lvl w:ilvl="4" w:tplc="04090003" w:tentative="1">
+      <w:start w:val="1"/>
+      <w:numFmt w:val="bullet"/>
+      <w:lvlText w:val="o"/>
+      <w:lvlJc w:val="left"/>
+      <w:pPr>
+        <w:ind w:left="3600" w:hanging="360"/>
+      </w:pPr>
+      <w:rPr>
+        <w:rFonts w:ascii="Courier New" w:hAnsi="Courier New" w:cs="Courier New" w:hint="default"/>
+      </w:rPr>
+    </w:lvl>
+    <w:lvl w:ilvl="5" w:tplc="04090005" w:tentative="1">
+      <w:start w:val="1"/>
+      <w:numFmt w:val="bullet"/>
+      <w:lvlText w:val=""/>
+      <w:lvlJc w:val="left"/>
+      <w:pPr>
+        <w:ind w:left="4320" w:hanging="360"/>
+      </w:pPr>
+      <w:rPr>
+        <w:rFonts w:ascii="Wingdings" w:hAnsi="Wingdings" w:hint="default"/>
+      </w:rPr>
+    </w:lvl>
+    <w:lvl w:ilvl="6" w:tplc="04090001" w:tentative="1">
+      <w:start w:val="1"/>
+      <w:numFmt w:val="bullet"/>
+      <w:lvlText w:val=""/>
+      <w:lvlJc w:val="left"/>
+      <w:pPr>
+        <w:ind w:left="5040" w:hanging="360"/>
+      </w:pPr>
+      <w:rPr>
+        <w:rFonts w:ascii="Symbol" w:hAnsi="Symbol" w:hint="default"/>
+      </w:rPr>
+    </w:lvl>
+    <w:lvl w:ilvl="7" w:tplc="04090003" w:tentative="1">
+      <w:start w:val="1"/>
+      <w:numFmt w:val="bullet"/>
+      <w:lvlText w:val="o"/>
+      <w:lvlJc w:val="left"/>
+      <w:pPr>
+        <w:ind w:left="5760" w:hanging="360"/>
+      </w:pPr>
+      <w:rPr>
+        <w:rFonts w:ascii="Courier New" w:hAnsi="Courier New" w:cs="Courier New" w:hint="default"/>
+      </w:rPr>
+    </w:lvl>
+    <w:lvl w:ilvl="8" w:tplc="04090005" w:tentative="1">
+      <w:start w:val="1"/>
+      <w:numFmt w:val="bullet"/>
+      <w:lvlText w:val=""/>
+      <w:lvlJc w:val="left"/>
+      <w:pPr>
+        <w:ind w:left="6480" w:hanging="360"/>
+      </w:pPr>
+      <w:rPr>
+        <w:rFonts w:ascii="Wingdings" w:hAnsi="Wingdings" w:hint="default"/>
+      </w:rPr>
+    </w:lvl>
+  </w:abstractNum>
+  <w:abstractNum w:abstractNumId="9" w15:restartNumberingAfterBreak="0">
+    <w:nsid w:val="40A06985"/>
+    <w:multiLevelType w:val="hybridMultilevel"/>
+    <w:tmpl w:val="A2C0138C"/>
+    <w:lvl w:ilvl="0" w:tplc="04090001">
+      <w:start w:val="1"/>
+      <w:numFmt w:val="bullet"/>
+      <w:lvlText w:val=""/>
+      <w:lvlJc w:val="left"/>
+      <w:pPr>
+        <w:ind w:left="720" w:hanging="360"/>
+      </w:pPr>
+      <w:rPr>
+        <w:rFonts w:ascii="Symbol" w:hAnsi="Symbol" w:hint="default"/>
+      </w:rPr>
+    </w:lvl>
+    <w:lvl w:ilvl="1" w:tplc="04090003" w:tentative="1">
+      <w:start w:val="1"/>
+      <w:numFmt w:val="bullet"/>
+      <w:lvlText w:val="o"/>
+      <w:lvlJc w:val="left"/>
+      <w:pPr>
+        <w:ind w:left="1440" w:hanging="360"/>
+      </w:pPr>
+      <w:rPr>
+        <w:rFonts w:ascii="Courier New" w:hAnsi="Courier New" w:cs="Courier New" w:hint="default"/>
+      </w:rPr>
+    </w:lvl>
+    <w:lvl w:ilvl="2" w:tplc="04090005" w:tentative="1">
+      <w:start w:val="1"/>
+      <w:numFmt w:val="bullet"/>
+      <w:lvlText w:val=""/>
+      <w:lvlJc w:val="left"/>
+      <w:pPr>
+        <w:ind w:left="2160" w:hanging="360"/>
+      </w:pPr>
+      <w:rPr>
+        <w:rFonts w:ascii="Wingdings" w:hAnsi="Wingdings" w:hint="default"/>
+      </w:rPr>
+    </w:lvl>
+    <w:lvl w:ilvl="3" w:tplc="04090001" w:tentative="1">
+      <w:start w:val="1"/>
+      <w:numFmt w:val="bullet"/>
+      <w:lvlText w:val=""/>
+      <w:lvlJc w:val="left"/>
+      <w:pPr>
+        <w:ind w:left="2880" w:hanging="360"/>
+      </w:pPr>
+      <w:rPr>
+        <w:rFonts w:ascii="Symbol" w:hAnsi="Symbol" w:hint="default"/>
+      </w:rPr>
+    </w:lvl>
+    <w:lvl w:ilvl="4" w:tplc="04090003" w:tentative="1">
+      <w:start w:val="1"/>
+      <w:numFmt w:val="bullet"/>
+      <w:lvlText w:val="o"/>
+      <w:lvlJc w:val="left"/>
+      <w:pPr>
+        <w:ind w:left="3600" w:hanging="360"/>
+      </w:pPr>
+      <w:rPr>
+        <w:rFonts w:ascii="Courier New" w:hAnsi="Courier New" w:cs="Courier New" w:hint="default"/>
+      </w:rPr>
+    </w:lvl>
+    <w:lvl w:ilvl="5" w:tplc="04090005" w:tentative="1">
+      <w:start w:val="1"/>
+      <w:numFmt w:val="bullet"/>
+      <w:lvlText w:val=""/>
+      <w:lvlJc w:val="left"/>
+      <w:pPr>
+        <w:ind w:left="4320" w:hanging="360"/>
+      </w:pPr>
+      <w:rPr>
+        <w:rFonts w:ascii="Wingdings" w:hAnsi="Wingdings" w:hint="default"/>
+      </w:rPr>
+    </w:lvl>
+    <w:lvl w:ilvl="6" w:tplc="04090001" w:tentative="1">
+      <w:start w:val="1"/>
+      <w:numFmt w:val="bullet"/>
+      <w:lvlText w:val=""/>
+      <w:lvlJc w:val="left"/>
+      <w:pPr>
+        <w:ind w:left="5040" w:hanging="360"/>
+      </w:pPr>
+      <w:rPr>
+        <w:rFonts w:ascii="Symbol" w:hAnsi="Symbol" w:hint="default"/>
+      </w:rPr>
+    </w:lvl>
+    <w:lvl w:ilvl="7" w:tplc="04090003" w:tentative="1">
+      <w:start w:val="1"/>
+      <w:numFmt w:val="bullet"/>
+      <w:lvlText w:val="o"/>
+      <w:lvlJc w:val="left"/>
+      <w:pPr>
+        <w:ind w:left="5760" w:hanging="360"/>
+      </w:pPr>
+      <w:rPr>
+        <w:rFonts w:ascii="Courier New" w:hAnsi="Courier New" w:cs="Courier New" w:hint="default"/>
+      </w:rPr>
+    </w:lvl>
+    <w:lvl w:ilvl="8" w:tplc="04090005" w:tentative="1">
+      <w:start w:val="1"/>
+      <w:numFmt w:val="bullet"/>
+      <w:lvlText w:val=""/>
+      <w:lvlJc w:val="left"/>
+      <w:pPr>
+        <w:ind w:left="6480" w:hanging="360"/>
+      </w:pPr>
+      <w:rPr>
+        <w:rFonts w:ascii="Wingdings" w:hAnsi="Wingdings" w:hint="default"/>
+      </w:rPr>
+    </w:lvl>
+  </w:abstractNum>
+  <w:abstractNum w:abstractNumId="10" w15:restartNumberingAfterBreak="0">
+    <w:nsid w:val="54656767"/>
+    <w:multiLevelType w:val="multilevel"/>
+    <w:tmpl w:val="44142F4E"/>
+    <w:lvl w:ilvl="0">
+      <w:start w:val="1"/>
+      <w:numFmt w:val="bullet"/>
+      <w:lvlText w:val=""/>
+      <w:lvlJc w:val="left"/>
+      <w:pPr>
+        <w:tabs>
+          <w:tab w:val="num" w:pos="720"/>
+        </w:tabs>
+        <w:ind w:left="720" w:hanging="360"/>
+      </w:pPr>
+      <w:rPr>
+        <w:rFonts w:ascii="Symbol" w:hAnsi="Symbol" w:hint="default"/>
+        <w:sz w:val="20"/>
+      </w:rPr>
+    </w:lvl>
+    <w:lvl w:ilvl="1" w:tentative="1">
+      <w:start w:val="1"/>
+      <w:numFmt w:val="bullet"/>
+      <w:lvlText w:val="o"/>
+      <w:lvlJc w:val="left"/>
+      <w:pPr>
+        <w:tabs>
+          <w:tab w:val="num" w:pos="1440"/>
+        </w:tabs>
+        <w:ind w:left="1440" w:hanging="360"/>
+      </w:pPr>
+      <w:rPr>
+        <w:rFonts w:ascii="Courier New" w:hAnsi="Courier New" w:hint="default"/>
+        <w:sz w:val="20"/>
+      </w:rPr>
+    </w:lvl>
+    <w:lvl w:ilvl="2" w:tentative="1">
+      <w:start w:val="1"/>
+      <w:numFmt w:val="bullet"/>
+      <w:lvlText w:val=""/>
+      <w:lvlJc w:val="left"/>
+      <w:pPr>
+        <w:tabs>
+          <w:tab w:val="num" w:pos="2160"/>
+        </w:tabs>
+        <w:ind w:left="2160" w:hanging="360"/>
+      </w:pPr>
+      <w:rPr>
+        <w:rFonts w:ascii="Wingdings" w:hAnsi="Wingdings" w:hint="default"/>
+        <w:sz w:val="20"/>
+      </w:rPr>
+    </w:lvl>
+    <w:lvl w:ilvl="3" w:tentative="1">
+      <w:start w:val="1"/>
+      <w:numFmt w:val="bullet"/>
+      <w:lvlText w:val=""/>
+      <w:lvlJc w:val="left"/>
+      <w:pPr>
+        <w:tabs>
+          <w:tab w:val="num" w:pos="2880"/>
+        </w:tabs>
+        <w:ind w:left="2880" w:hanging="360"/>
+      </w:pPr>
+      <w:rPr>
+        <w:rFonts w:ascii="Wingdings" w:hAnsi="Wingdings" w:hint="default"/>
+        <w:sz w:val="20"/>
+      </w:rPr>
+    </w:lvl>
+    <w:lvl w:ilvl="4" w:tentative="1">
+      <w:start w:val="1"/>
+      <w:numFmt w:val="bullet"/>
+      <w:lvlText w:val=""/>
+      <w:lvlJc w:val="left"/>
+      <w:pPr>
+        <w:tabs>
+          <w:tab w:val="num" w:pos="3600"/>
+        </w:tabs>
+        <w:ind w:left="3600" w:hanging="360"/>
+      </w:pPr>
+      <w:rPr>
+        <w:rFonts w:ascii="Wingdings" w:hAnsi="Wingdings" w:hint="default"/>
+        <w:sz w:val="20"/>
+      </w:rPr>
+    </w:lvl>
+    <w:lvl w:ilvl="5" w:tentative="1">
+      <w:start w:val="1"/>
+      <w:numFmt w:val="bullet"/>
+      <w:lvlText w:val=""/>
+      <w:lvlJc w:val="left"/>
+      <w:pPr>
+        <w:tabs>
+          <w:tab w:val="num" w:pos="4320"/>
+        </w:tabs>
+        <w:ind w:left="4320" w:hanging="360"/>
+      </w:pPr>
+      <w:rPr>
+        <w:rFonts w:ascii="Wingdings" w:hAnsi="Wingdings" w:hint="default"/>
+        <w:sz w:val="20"/>
+      </w:rPr>
+    </w:lvl>
+    <w:lvl w:ilvl="6" w:tentative="1">
+      <w:start w:val="1"/>
+      <w:numFmt w:val="bullet"/>
+      <w:lvlText w:val=""/>
+      <w:lvlJc w:val="left"/>
+      <w:pPr>
+        <w:tabs>
+          <w:tab w:val="num" w:pos="5040"/>
+        </w:tabs>
+        <w:ind w:left="5040" w:hanging="360"/>
+      </w:pPr>
+      <w:rPr>
+        <w:rFonts w:ascii="Wingdings" w:hAnsi="Wingdings" w:hint="default"/>
+        <w:sz w:val="20"/>
+      </w:rPr>
+    </w:lvl>
+    <w:lvl w:ilvl="7" w:tentative="1">
+      <w:start w:val="1"/>
+      <w:numFmt w:val="bullet"/>
+      <w:lvlText w:val=""/>
+      <w:lvlJc w:val="left"/>
+      <w:pPr>
+        <w:tabs>
+          <w:tab w:val="num" w:pos="5760"/>
+        </w:tabs>
+        <w:ind w:left="5760" w:hanging="360"/>
+      </w:pPr>
+      <w:rPr>
+        <w:rFonts w:ascii="Wingdings" w:hAnsi="Wingdings" w:hint="default"/>
+        <w:sz w:val="20"/>
+      </w:rPr>
+    </w:lvl>
+    <w:lvl w:ilvl="8" w:tentative="1">
+      <w:start w:val="1"/>
+      <w:numFmt w:val="bullet"/>
+      <w:lvlText w:val=""/>
+      <w:lvlJc w:val="left"/>
+      <w:pPr>
+        <w:tabs>
+          <w:tab w:val="num" w:pos="6480"/>
+        </w:tabs>
+        <w:ind w:left="6480" w:hanging="360"/>
+      </w:pPr>
+      <w:rPr>
+        <w:rFonts w:ascii="Wingdings" w:hAnsi="Wingdings" w:hint="default"/>
+        <w:sz w:val="20"/>
+      </w:rPr>
+    </w:lvl>
+  </w:abstractNum>
+  <w:abstractNum w:abstractNumId="11" w15:restartNumberingAfterBreak="0">
+    <w:nsid w:val="64CA6424"/>
+    <w:multiLevelType w:val="hybridMultilevel"/>
+    <w:tmpl w:val="1DE6543E"/>
+    <w:lvl w:ilvl="0" w:tplc="04090001">
+      <w:start w:val="1"/>
+      <w:numFmt w:val="bullet"/>
+      <w:lvlText w:val=""/>
+      <w:lvlJc w:val="left"/>
+      <w:pPr>
+        <w:ind w:left="720" w:hanging="360"/>
+      </w:pPr>
+      <w:rPr>
+        <w:rFonts w:ascii="Symbol" w:hAnsi="Symbol" w:hint="default"/>
+      </w:rPr>
+    </w:lvl>
+    <w:lvl w:ilvl="1" w:tplc="04090003" w:tentative="1">
+      <w:start w:val="1"/>
+      <w:numFmt w:val="bullet"/>
+      <w:lvlText w:val="o"/>
+      <w:lvlJc w:val="left"/>
+      <w:pPr>
+        <w:ind w:left="1440" w:hanging="360"/>
+      </w:pPr>
+      <w:rPr>
+        <w:rFonts w:ascii="Courier New" w:hAnsi="Courier New" w:cs="Courier New" w:hint="default"/>
+      </w:rPr>
+    </w:lvl>
+    <w:lvl w:ilvl="2" w:tplc="04090005" w:tentative="1">
+      <w:start w:val="1"/>
+      <w:numFmt w:val="bullet"/>
+      <w:lvlText w:val=""/>
+      <w:lvlJc w:val="left"/>
+      <w:pPr>
+        <w:ind w:left="2160" w:hanging="360"/>
+      </w:pPr>
+      <w:rPr>
+        <w:rFonts w:ascii="Wingdings" w:hAnsi="Wingdings" w:hint="default"/>
+      </w:rPr>
+    </w:lvl>
+    <w:lvl w:ilvl="3" w:tplc="04090001" w:tentative="1">
+      <w:start w:val="1"/>
+      <w:numFmt w:val="bullet"/>
+      <w:lvlText w:val=""/>
+      <w:lvlJc w:val="left"/>
+      <w:pPr>
+        <w:ind w:left="2880" w:hanging="360"/>
+      </w:pPr>
+      <w:rPr>
+        <w:rFonts w:ascii="Symbol" w:hAnsi="Symbol" w:hint="default"/>
+      </w:rPr>
+    </w:lvl>
+    <w:lvl w:ilvl="4" w:tplc="04090003" w:tentative="1">
+      <w:start w:val="1"/>
+      <w:numFmt w:val="bullet"/>
+      <w:lvlText w:val="o"/>
+      <w:lvlJc w:val="left"/>
+      <w:pPr>
+        <w:ind w:left="3600" w:hanging="360"/>
+      </w:pPr>
+      <w:rPr>
+        <w:rFonts w:ascii="Courier New" w:hAnsi="Courier New" w:cs="Courier New" w:hint="default"/>
+      </w:rPr>
+    </w:lvl>
+    <w:lvl w:ilvl="5" w:tplc="04090005" w:tentative="1">
+      <w:start w:val="1"/>
+      <w:numFmt w:val="bullet"/>
+      <w:lvlText w:val=""/>
+      <w:lvlJc w:val="left"/>
+      <w:pPr>
+        <w:ind w:left="4320" w:hanging="360"/>
+      </w:pPr>
+      <w:rPr>
+        <w:rFonts w:ascii="Wingdings" w:hAnsi="Wingdings" w:hint="default"/>
+      </w:rPr>
+    </w:lvl>
+    <w:lvl w:ilvl="6" w:tplc="04090001" w:tentative="1">
+      <w:start w:val="1"/>
+      <w:numFmt w:val="bullet"/>
+      <w:lvlText w:val=""/>
+      <w:lvlJc w:val="left"/>
+      <w:pPr>
+        <w:ind w:left="5040" w:hanging="360"/>
+      </w:pPr>
+      <w:rPr>
+        <w:rFonts w:ascii="Symbol" w:hAnsi="Symbol" w:hint="default"/>
+      </w:rPr>
+    </w:lvl>
+    <w:lvl w:ilvl="7" w:tplc="04090003" w:tentative="1">
+      <w:start w:val="1"/>
+      <w:numFmt w:val="bullet"/>
+      <w:lvlText w:val="o"/>
+      <w:lvlJc w:val="left"/>
+      <w:pPr>
+        <w:ind w:left="5760" w:hanging="360"/>
+      </w:pPr>
+      <w:rPr>
+        <w:rFonts w:ascii="Courier New" w:hAnsi="Courier New" w:cs="Courier New" w:hint="default"/>
+      </w:rPr>
+    </w:lvl>
+    <w:lvl w:ilvl="8" w:tplc="04090005" w:tentative="1">
+      <w:start w:val="1"/>
+      <w:numFmt w:val="bullet"/>
+      <w:lvlText w:val=""/>
+      <w:lvlJc w:val="left"/>
+      <w:pPr>
+        <w:ind w:left="6480" w:hanging="360"/>
+      </w:pPr>
+      <w:rPr>
+        <w:rFonts w:ascii="Wingdings" w:hAnsi="Wingdings" w:hint="default"/>
+      </w:rPr>
+    </w:lvl>
+  </w:abstractNum>
+  <w:abstractNum w:abstractNumId="12" w15:restartNumberingAfterBreak="0">
+    <w:nsid w:val="6B225220"/>
+    <w:multiLevelType w:val="hybridMultilevel"/>
+    <w:tmpl w:val="9C4A2DCA"/>
+    <w:lvl w:ilvl="0" w:tplc="04090003">
+      <w:start w:val="1"/>
+      <w:numFmt w:val="bullet"/>
+      <w:lvlText w:val="o"/>
+      <w:lvlJc w:val="left"/>
+      <w:pPr>
+        <w:ind w:left="360" w:hanging="360"/>
+      </w:pPr>
+      <w:rPr>
+        <w:rFonts w:ascii="Courier New" w:hAnsi="Courier New" w:cs="Courier New" w:hint="default"/>
+      </w:rPr>
+    </w:lvl>
+    <w:lvl w:ilvl="1" w:tplc="04090003" w:tentative="1">
+      <w:start w:val="1"/>
+      <w:numFmt w:val="bullet"/>
+      <w:lvlText w:val="o"/>
+      <w:lvlJc w:val="left"/>
+      <w:pPr>
+        <w:ind w:left="1080" w:hanging="360"/>
+      </w:pPr>
+      <w:rPr>
+        <w:rFonts w:ascii="Courier New" w:hAnsi="Courier New" w:cs="Courier New" w:hint="default"/>
+      </w:rPr>
+    </w:lvl>
+    <w:lvl w:ilvl="2" w:tplc="04090005" w:tentative="1">
+      <w:start w:val="1"/>
+      <w:numFmt w:val="bullet"/>
+      <w:lvlText w:val=""/>
+      <w:lvlJc w:val="left"/>
+      <w:pPr>
+        <w:ind w:left="1800" w:hanging="360"/>
+      </w:pPr>
+      <w:rPr>
+        <w:rFonts w:ascii="Wingdings" w:hAnsi="Wingdings" w:hint="default"/>
+      </w:rPr>
+    </w:lvl>
+    <w:lvl w:ilvl="3" w:tplc="04090001" w:tentative="1">
+      <w:start w:val="1"/>
+      <w:numFmt w:val="bullet"/>
+      <w:lvlText w:val=""/>
+      <w:lvlJc w:val="left"/>
+      <w:pPr>
+        <w:ind w:left="2520" w:hanging="360"/>
+      </w:pPr>
+      <w:rPr>
+        <w:rFonts w:ascii="Symbol" w:hAnsi="Symbol" w:hint="default"/>
+      </w:rPr>
+    </w:lvl>
+    <w:lvl w:ilvl="4" w:tplc="04090003" w:tentative="1">
+      <w:start w:val="1"/>
+      <w:numFmt w:val="bullet"/>
+      <w:lvlText w:val="o"/>
+      <w:lvlJc w:val="left"/>
+      <w:pPr>
+        <w:ind w:left="3240" w:hanging="360"/>
+      </w:pPr>
+      <w:rPr>
+        <w:rFonts w:ascii="Courier New" w:hAnsi="Courier New" w:cs="Courier New" w:hint="default"/>
+      </w:rPr>
+    </w:lvl>
+    <w:lvl w:ilvl="5" w:tplc="04090005" w:tentative="1">
+      <w:start w:val="1"/>
+      <w:numFmt w:val="bullet"/>
+      <w:lvlText w:val=""/>
+      <w:lvlJc w:val="left"/>
+      <w:pPr>
+        <w:ind w:left="3960" w:hanging="360"/>
+      </w:pPr>
+      <w:rPr>
+        <w:rFonts w:ascii="Wingdings" w:hAnsi="Wingdings" w:hint="default"/>
+      </w:rPr>
+    </w:lvl>
+    <w:lvl w:ilvl="6" w:tplc="04090001" w:tentative="1">
+      <w:start w:val="1"/>
+      <w:numFmt w:val="bullet"/>
+      <w:lvlText w:val=""/>
+      <w:lvlJc w:val="left"/>
+      <w:pPr>
+        <w:ind w:left="4680" w:hanging="360"/>
+      </w:pPr>
+      <w:rPr>
+        <w:rFonts w:ascii="Symbol" w:hAnsi="Symbol" w:hint="default"/>
+      </w:rPr>
+    </w:lvl>
+    <w:lvl w:ilvl="7" w:tplc="04090003" w:tentative="1">
+      <w:start w:val="1"/>
+      <w:numFmt w:val="bullet"/>
+      <w:lvlText w:val="o"/>
+      <w:lvlJc w:val="left"/>
+      <w:pPr>
+        <w:ind w:left="5400" w:hanging="360"/>
+      </w:pPr>
+      <w:rPr>
+        <w:rFonts w:ascii="Courier New" w:hAnsi="Courier New" w:cs="Courier New" w:hint="default"/>
+      </w:rPr>
+    </w:lvl>
+    <w:lvl w:ilvl="8" w:tplc="04090005" w:tentative="1">
+      <w:start w:val="1"/>
+      <w:numFmt w:val="bullet"/>
+      <w:lvlText w:val=""/>
+      <w:lvlJc w:val="left"/>
+      <w:pPr>
+        <w:ind w:left="6120" w:hanging="360"/>
+      </w:pPr>
+      <w:rPr>
+        <w:rFonts w:ascii="Wingdings" w:hAnsi="Wingdings" w:hint="default"/>
+      </w:rPr>
+    </w:lvl>
+  </w:abstractNum>
+  <w:abstractNum w:abstractNumId="13" w15:restartNumberingAfterBreak="0">
+    <w:nsid w:val="6E337C7A"/>
+    <w:multiLevelType w:val="hybridMultilevel"/>
+    <w:tmpl w:val="373A0CF4"/>
+    <w:lvl w:ilvl="0" w:tplc="04090001">
+      <w:start w:val="1"/>
+      <w:numFmt w:val="bullet"/>
+      <w:lvlText w:val=""/>
+      <w:lvlJc w:val="left"/>
+      <w:pPr>
+        <w:ind w:left="720" w:hanging="360"/>
+      </w:pPr>
+      <w:rPr>
+        <w:rFonts w:ascii="Symbol" w:hAnsi="Symbol" w:hint="default"/>
+      </w:rPr>
+    </w:lvl>
+    <w:lvl w:ilvl="1" w:tplc="04090003" w:tentative="1">
+      <w:start w:val="1"/>
+      <w:numFmt w:val="bullet"/>
+      <w:lvlText w:val="o"/>
+      <w:lvlJc w:val="left"/>
+      <w:pPr>
+        <w:ind w:left="1440" w:hanging="360"/>
+      </w:pPr>
+      <w:rPr>
+        <w:rFonts w:ascii="Courier New" w:hAnsi="Courier New" w:cs="Courier New" w:hint="default"/>
+      </w:rPr>
+    </w:lvl>
+    <w:lvl w:ilvl="2" w:tplc="04090005" w:tentative="1">
+      <w:start w:val="1"/>
+      <w:numFmt w:val="bullet"/>
+      <w:lvlText w:val=""/>
+      <w:lvlJc w:val="left"/>
+      <w:pPr>
+        <w:ind w:left="2160" w:hanging="360"/>
+      </w:pPr>
+      <w:rPr>
+        <w:rFonts w:ascii="Wingdings" w:hAnsi="Wingdings" w:hint="default"/>
+      </w:rPr>
+    </w:lvl>
+    <w:lvl w:ilvl="3" w:tplc="04090001" w:tentative="1">
+      <w:start w:val="1"/>
+      <w:numFmt w:val="bullet"/>
+      <w:lvlText w:val=""/>
+      <w:lvlJc w:val="left"/>
+      <w:pPr>
+        <w:ind w:left="2880" w:hanging="360"/>
+      </w:pPr>
+      <w:rPr>
+        <w:rFonts w:ascii="Symbol" w:hAnsi="Symbol" w:hint="default"/>
+      </w:rPr>
+    </w:lvl>
+    <w:lvl w:ilvl="4" w:tplc="04090003" w:tentative="1">
+      <w:start w:val="1"/>
+      <w:numFmt w:val="bullet"/>
+      <w:lvlText w:val="o"/>
+      <w:lvlJc w:val="left"/>
+      <w:pPr>
+        <w:ind w:left="3600" w:hanging="360"/>
+      </w:pPr>
+      <w:rPr>
+        <w:rFonts w:ascii="Courier New" w:hAnsi="Courier New" w:cs="Courier New" w:hint="default"/>
+      </w:rPr>
+    </w:lvl>
+    <w:lvl w:ilvl="5" w:tplc="04090005" w:tentative="1">
+      <w:start w:val="1"/>
+      <w:numFmt w:val="bullet"/>
+      <w:lvlText w:val=""/>
+      <w:lvlJc w:val="left"/>
+      <w:pPr>
+        <w:ind w:left="4320" w:hanging="360"/>
+      </w:pPr>
+      <w:rPr>
+        <w:rFonts w:ascii="Wingdings" w:hAnsi="Wingdings" w:hint="default"/>
+      </w:rPr>
+    </w:lvl>
+    <w:lvl w:ilvl="6" w:tplc="04090001" w:tentative="1">
+      <w:start w:val="1"/>
+      <w:numFmt w:val="bullet"/>
+      <w:lvlText w:val=""/>
+      <w:lvlJc w:val="left"/>
+      <w:pPr>
+        <w:ind w:left="5040" w:hanging="360"/>
+      </w:pPr>
+      <w:rPr>
+        <w:rFonts w:ascii="Symbol" w:hAnsi="Symbol" w:hint="default"/>
+      </w:rPr>
+    </w:lvl>
+    <w:lvl w:ilvl="7" w:tplc="04090003" w:tentative="1">
+      <w:start w:val="1"/>
+      <w:numFmt w:val="bullet"/>
+      <w:lvlText w:val="o"/>
+      <w:lvlJc w:val="left"/>
+      <w:pPr>
+        <w:ind w:left="5760" w:hanging="360"/>
+      </w:pPr>
+      <w:rPr>
+        <w:rFonts w:ascii="Courier New" w:hAnsi="Courier New" w:cs="Courier New" w:hint="default"/>
+      </w:rPr>
+    </w:lvl>
+    <w:lvl w:ilvl="8" w:tplc="04090005" w:tentative="1">
+      <w:start w:val="1"/>
+      <w:numFmt w:val="bullet"/>
+      <w:lvlText w:val=""/>
+      <w:lvlJc w:val="left"/>
+      <w:pPr>
+        <w:ind w:left="6480" w:hanging="360"/>
+      </w:pPr>
+      <w:rPr>
+        <w:rFonts w:ascii="Wingdings" w:hAnsi="Wingdings" w:hint="default"/>
+      </w:rPr>
+    </w:lvl>
+  </w:abstractNum>
+  <w:abstractNum w:abstractNumId="14" w15:restartNumberingAfterBreak="0">
+    <w:nsid w:val="71F63517"/>
+    <w:multiLevelType w:val="multilevel"/>
+    <w:tmpl w:val="F3BC083C"/>
+    <w:lvl w:ilvl="0">
+      <w:start w:val="1"/>
+      <w:numFmt w:val="bullet"/>
+      <w:lvlText w:val=""/>
+      <w:lvlJc w:val="left"/>
+      <w:pPr>
+        <w:tabs>
+          <w:tab w:val="num" w:pos="720"/>
+        </w:tabs>
+        <w:ind w:left="720" w:hanging="360"/>
+      </w:pPr>
+      <w:rPr>
+        <w:rFonts w:ascii="Symbol" w:hAnsi="Symbol" w:hint="default"/>
+        <w:sz w:val="20"/>
+      </w:rPr>
+    </w:lvl>
+    <w:lvl w:ilvl="1" w:tentative="1">
+      <w:start w:val="1"/>
+      <w:numFmt w:val="bullet"/>
+      <w:lvlText w:val="o"/>
+      <w:lvlJc w:val="left"/>
+      <w:pPr>
+        <w:tabs>
+          <w:tab w:val="num" w:pos="1440"/>
+        </w:tabs>
+        <w:ind w:left="1440" w:hanging="360"/>
+      </w:pPr>
+      <w:rPr>
+        <w:rFonts w:ascii="Courier New" w:hAnsi="Courier New" w:hint="default"/>
+        <w:sz w:val="20"/>
+      </w:rPr>
+    </w:lvl>
+    <w:lvl w:ilvl="2" w:tentative="1">
+      <w:start w:val="1"/>
+      <w:numFmt w:val="bullet"/>
+      <w:lvlText w:val=""/>
+      <w:lvlJc w:val="left"/>
+      <w:pPr>
+        <w:tabs>
+          <w:tab w:val="num" w:pos="2160"/>
+        </w:tabs>
+        <w:ind w:left="2160" w:hanging="360"/>
+      </w:pPr>
+      <w:rPr>
+        <w:rFonts w:ascii="Wingdings" w:hAnsi="Wingdings" w:hint="default"/>
+        <w:sz w:val="20"/>
+      </w:rPr>
+    </w:lvl>
+    <w:lvl w:ilvl="3" w:tentative="1">
+      <w:start w:val="1"/>
+      <w:numFmt w:val="bullet"/>
+      <w:lvlText w:val=""/>
+      <w:lvlJc w:val="left"/>
+      <w:pPr>
+        <w:tabs>
+          <w:tab w:val="num" w:pos="2880"/>
+        </w:tabs>
+        <w:ind w:left="2880" w:hanging="360"/>
+      </w:pPr>
+      <w:rPr>
+        <w:rFonts w:ascii="Wingdings" w:hAnsi="Wingdings" w:hint="default"/>
+        <w:sz w:val="20"/>
+      </w:rPr>
+    </w:lvl>
+    <w:lvl w:ilvl="4" w:tentative="1">
+      <w:start w:val="1"/>
+      <w:numFmt w:val="bullet"/>
+      <w:lvlText w:val=""/>
+      <w:lvlJc w:val="left"/>
+      <w:pPr>
+        <w:tabs>
+          <w:tab w:val="num" w:pos="3600"/>
+        </w:tabs>
+        <w:ind w:left="3600" w:hanging="360"/>
+      </w:pPr>
+      <w:rPr>
+        <w:rFonts w:ascii="Wingdings" w:hAnsi="Wingdings" w:hint="default"/>
+        <w:sz w:val="20"/>
+      </w:rPr>
+    </w:lvl>
+    <w:lvl w:ilvl="5" w:tentative="1">
+      <w:start w:val="1"/>
+      <w:numFmt w:val="bullet"/>
+      <w:lvlText w:val=""/>
+      <w:lvlJc w:val="left"/>
+      <w:pPr>
+        <w:tabs>
+          <w:tab w:val="num" w:pos="4320"/>
+        </w:tabs>
+        <w:ind w:left="4320" w:hanging="360"/>
+      </w:pPr>
+      <w:rPr>
+        <w:rFonts w:ascii="Wingdings" w:hAnsi="Wingdings" w:hint="default"/>
+        <w:sz w:val="20"/>
+      </w:rPr>
+    </w:lvl>
+    <w:lvl w:ilvl="6" w:tentative="1">
+      <w:start w:val="1"/>
+      <w:numFmt w:val="bullet"/>
+      <w:lvlText w:val=""/>
+      <w:lvlJc w:val="left"/>
+      <w:pPr>
+        <w:tabs>
+          <w:tab w:val="num" w:pos="5040"/>
+        </w:tabs>
+        <w:ind w:left="5040" w:hanging="360"/>
+      </w:pPr>
+      <w:rPr>
+        <w:rFonts w:ascii="Wingdings" w:hAnsi="Wingdings" w:hint="default"/>
+        <w:sz w:val="20"/>
+      </w:rPr>
+    </w:lvl>
+    <w:lvl w:ilvl="7" w:tentative="1">
+      <w:start w:val="1"/>
+      <w:numFmt w:val="bullet"/>
+      <w:lvlText w:val=""/>
+      <w:lvlJc w:val="left"/>
+      <w:pPr>
+        <w:tabs>
+          <w:tab w:val="num" w:pos="5760"/>
+        </w:tabs>
+        <w:ind w:left="5760" w:hanging="360"/>
+      </w:pPr>
+      <w:rPr>
+        <w:rFonts w:ascii="Wingdings" w:hAnsi="Wingdings" w:hint="default"/>
+        <w:sz w:val="20"/>
+      </w:rPr>
+    </w:lvl>
+    <w:lvl w:ilvl="8" w:tentative="1">
+      <w:start w:val="1"/>
+      <w:numFmt w:val="bullet"/>
+      <w:lvlText w:val=""/>
+      <w:lvlJc w:val="left"/>
+      <w:pPr>
+        <w:tabs>
+          <w:tab w:val="num" w:pos="6480"/>
+        </w:tabs>
+        <w:ind w:left="6480" w:hanging="360"/>
+      </w:pPr>
+      <w:rPr>
+        <w:rFonts w:ascii="Wingdings" w:hAnsi="Wingdings" w:hint="default"/>
+        <w:sz w:val="20"/>
+      </w:rPr>
+    </w:lvl>
+  </w:abstractNum>
+  <w:abstractNum w:abstractNumId="15" w15:restartNumberingAfterBreak="0">
+    <w:nsid w:val="74A51E72"/>
+    <w:multiLevelType w:val="multilevel"/>
+    <w:tmpl w:val="77CEA338"/>
+    <w:lvl w:ilvl="0">
+      <w:start w:val="1"/>
+      <w:numFmt w:val="bullet"/>
+      <w:lvlText w:val=""/>
+      <w:lvlJc w:val="left"/>
+      <w:pPr>
+        <w:tabs>
+          <w:tab w:val="num" w:pos="720"/>
+        </w:tabs>
+        <w:ind w:left="720" w:hanging="360"/>
+      </w:pPr>
+      <w:rPr>
+        <w:rFonts w:ascii="Symbol" w:hAnsi="Symbol" w:hint="default"/>
+        <w:sz w:val="20"/>
+      </w:rPr>
+    </w:lvl>
+    <w:lvl w:ilvl="1" w:tentative="1">
+      <w:start w:val="1"/>
+      <w:numFmt w:val="bullet"/>
+      <w:lvlText w:val="o"/>
+      <w:lvlJc w:val="left"/>
+      <w:pPr>
+        <w:tabs>
+          <w:tab w:val="num" w:pos="1440"/>
+        </w:tabs>
+        <w:ind w:left="1440" w:hanging="360"/>
+      </w:pPr>
+      <w:rPr>
+        <w:rFonts w:ascii="Courier New" w:hAnsi="Courier New" w:hint="default"/>
+        <w:sz w:val="20"/>
+      </w:rPr>
+    </w:lvl>
+    <w:lvl w:ilvl="2" w:tentative="1">
+      <w:start w:val="1"/>
+      <w:numFmt w:val="bullet"/>
+      <w:lvlText w:val=""/>
+      <w:lvlJc w:val="left"/>
+      <w:pPr>
+        <w:tabs>
+          <w:tab w:val="num" w:pos="2160"/>
+        </w:tabs>
+        <w:ind w:left="2160" w:hanging="360"/>
+      </w:pPr>
+      <w:rPr>
+        <w:rFonts w:ascii="Wingdings" w:hAnsi="Wingdings" w:hint="default"/>
+        <w:sz w:val="20"/>
+      </w:rPr>
+    </w:lvl>
+    <w:lvl w:ilvl="3" w:tentative="1">
+      <w:start w:val="1"/>
+      <w:numFmt w:val="bullet"/>
+      <w:lvlText w:val=""/>
+      <w:lvlJc w:val="left"/>
+      <w:pPr>
+        <w:tabs>
+          <w:tab w:val="num" w:pos="2880"/>
+        </w:tabs>
+        <w:ind w:left="2880" w:hanging="360"/>
+      </w:pPr>
+      <w:rPr>
+        <w:rFonts w:ascii="Wingdings" w:hAnsi="Wingdings" w:hint="default"/>
+        <w:sz w:val="20"/>
+      </w:rPr>
+    </w:lvl>
+    <w:lvl w:ilvl="4" w:tentative="1">
+      <w:start w:val="1"/>
+      <w:numFmt w:val="bullet"/>
+      <w:lvlText w:val=""/>
+      <w:lvlJc w:val="left"/>
+      <w:pPr>
+        <w:tabs>
+          <w:tab w:val="num" w:pos="3600"/>
+        </w:tabs>
+        <w:ind w:left="3600" w:hanging="360"/>
+      </w:pPr>
+      <w:rPr>
+        <w:rFonts w:ascii="Wingdings" w:hAnsi="Wingdings" w:hint="default"/>
+        <w:sz w:val="20"/>
+      </w:rPr>
+    </w:lvl>
+    <w:lvl w:ilvl="5" w:tentative="1">
+      <w:start w:val="1"/>
+      <w:numFmt w:val="bullet"/>
+      <w:lvlText w:val=""/>
+      <w:lvlJc w:val="left"/>
+      <w:pPr>
+        <w:tabs>
+          <w:tab w:val="num" w:pos="4320"/>
+        </w:tabs>
+        <w:ind w:left="4320" w:hanging="360"/>
+      </w:pPr>
+      <w:rPr>
+        <w:rFonts w:ascii="Wingdings" w:hAnsi="Wingdings" w:hint="default"/>
+        <w:sz w:val="20"/>
+      </w:rPr>
+    </w:lvl>
+    <w:lvl w:ilvl="6" w:tentative="1">
+      <w:start w:val="1"/>
+      <w:numFmt w:val="bullet"/>
+      <w:lvlText w:val=""/>
+      <w:lvlJc w:val="left"/>
+      <w:pPr>
+        <w:tabs>
+          <w:tab w:val="num" w:pos="5040"/>
+        </w:tabs>
+        <w:ind w:left="5040" w:hanging="360"/>
+      </w:pPr>
+      <w:rPr>
+        <w:rFonts w:ascii="Wingdings" w:hAnsi="Wingdings" w:hint="default"/>
+        <w:sz w:val="20"/>
+      </w:rPr>
+    </w:lvl>
+    <w:lvl w:ilvl="7" w:tentative="1">
+      <w:start w:val="1"/>
+      <w:numFmt w:val="bullet"/>
+      <w:lvlText w:val=""/>
+      <w:lvlJc w:val="left"/>
+      <w:pPr>
+        <w:tabs>
+          <w:tab w:val="num" w:pos="5760"/>
+        </w:tabs>
+        <w:ind w:left="5760" w:hanging="360"/>
+      </w:pPr>
+      <w:rPr>
+        <w:rFonts w:ascii="Wingdings" w:hAnsi="Wingdings" w:hint="default"/>
+        <w:sz w:val="20"/>
+      </w:rPr>
+    </w:lvl>
+    <w:lvl w:ilvl="8" w:tentative="1">
+      <w:start w:val="1"/>
+      <w:numFmt w:val="bullet"/>
+      <w:lvlText w:val=""/>
+      <w:lvlJc w:val="left"/>
+      <w:pPr>
+        <w:tabs>
+          <w:tab w:val="num" w:pos="6480"/>
+        </w:tabs>
+        <w:ind w:left="6480" w:hanging="360"/>
+      </w:pPr>
+      <w:rPr>
+        <w:rFonts w:ascii="Wingdings" w:hAnsi="Wingdings" w:hint="default"/>
+        <w:sz w:val="20"/>
+      </w:rPr>
+    </w:lvl>
+  </w:abstractNum>
+  <w:abstractNum w:abstractNumId="16" w15:restartNumberingAfterBreak="0">
+    <w:nsid w:val="7C533D17"/>
+    <w:multiLevelType w:val="hybridMultilevel"/>
+    <w:tmpl w:val="B922D74C"/>
+    <w:lvl w:ilvl="0" w:tplc="04090001">
+      <w:start w:val="1"/>
+      <w:numFmt w:val="bullet"/>
+      <w:lvlText w:val=""/>
+      <w:lvlJc w:val="left"/>
+      <w:pPr>
+        <w:ind w:left="720" w:hanging="360"/>
+      </w:pPr>
+      <w:rPr>
+        <w:rFonts w:ascii="Symbol" w:hAnsi="Symbol" w:hint="default"/>
+      </w:rPr>
+    </w:lvl>
+    <w:lvl w:ilvl="1" w:tplc="04090003">
+      <w:start w:val="1"/>
+      <w:numFmt w:val="bullet"/>
+      <w:lvlText w:val="o"/>
+      <w:lvlJc w:val="left"/>
+      <w:pPr>
+        <w:ind w:left="1440" w:hanging="360"/>
+      </w:pPr>
+      <w:rPr>
+        <w:rFonts w:ascii="Courier New" w:hAnsi="Courier New" w:cs="Courier New" w:hint="default"/>
+      </w:rPr>
+    </w:lvl>
+    <w:lvl w:ilvl="2" w:tplc="04090005" w:tentative="1">
+      <w:start w:val="1"/>
+      <w:numFmt w:val="bullet"/>
+      <w:lvlText w:val=""/>
+      <w:lvlJc w:val="left"/>
+      <w:pPr>
+        <w:ind w:left="2160" w:hanging="360"/>
+      </w:pPr>
+      <w:rPr>
+        <w:rFonts w:ascii="Wingdings" w:hAnsi="Wingdings" w:hint="default"/>
+      </w:rPr>
+    </w:lvl>
+    <w:lvl w:ilvl="3" w:tplc="04090001" w:tentative="1">
+      <w:start w:val="1"/>
+      <w:numFmt w:val="bullet"/>
+      <w:lvlText w:val=""/>
+      <w:lvlJc w:val="left"/>
+      <w:pPr>
+        <w:ind w:left="2880" w:hanging="360"/>
+      </w:pPr>
+      <w:rPr>
+        <w:rFonts w:ascii="Symbol" w:hAnsi="Symbol" w:hint="default"/>
+      </w:rPr>
+    </w:lvl>
+    <w:lvl w:ilvl="4" w:tplc="04090003" w:tentative="1">
+      <w:start w:val="1"/>
+      <w:numFmt w:val="bullet"/>
+      <w:lvlText w:val="o"/>
+      <w:lvlJc w:val="left"/>
+      <w:pPr>
+        <w:ind w:left="3600" w:hanging="360"/>
+      </w:pPr>
+      <w:rPr>
+        <w:rFonts w:ascii="Courier New" w:hAnsi="Courier New" w:cs="Courier New" w:hint="default"/>
+      </w:rPr>
+    </w:lvl>
+    <w:lvl w:ilvl="5" w:tplc="04090005" w:tentative="1">
+      <w:start w:val="1"/>
+      <w:numFmt w:val="bullet"/>
+      <w:lvlText w:val=""/>
+      <w:lvlJc w:val="left"/>
+      <w:pPr>
+        <w:ind w:left="4320" w:hanging="360"/>
+      </w:pPr>
+      <w:rPr>
+        <w:rFonts w:ascii="Wingdings" w:hAnsi="Wingdings" w:hint="default"/>
+      </w:rPr>
+    </w:lvl>
+    <w:lvl w:ilvl="6" w:tplc="04090001" w:tentative="1">
+      <w:start w:val="1"/>
+      <w:numFmt w:val="bullet"/>
+      <w:lvlText w:val=""/>
+      <w:lvlJc w:val="left"/>
+      <w:pPr>
+        <w:ind w:left="5040" w:hanging="360"/>
+      </w:pPr>
+      <w:rPr>
+        <w:rFonts w:ascii="Symbol" w:hAnsi="Symbol" w:hint="default"/>
+      </w:rPr>
+    </w:lvl>
+    <w:lvl w:ilvl="7" w:tplc="04090003" w:tentative="1">
+      <w:start w:val="1"/>
+      <w:numFmt w:val="bullet"/>
+      <w:lvlText w:val="o"/>
+      <w:lvlJc w:val="left"/>
+      <w:pPr>
+        <w:ind w:left="5760" w:hanging="360"/>
+      </w:pPr>
+      <w:rPr>
+        <w:rFonts w:ascii="Courier New" w:hAnsi="Courier New" w:cs="Courier New" w:hint="default"/>
+      </w:rPr>
+    </w:lvl>
+    <w:lvl w:ilvl="8" w:tplc="04090005" w:tentative="1">
+      <w:start w:val="1"/>
+      <w:numFmt w:val="bullet"/>
+      <w:lvlText w:val=""/>
+      <w:lvlJc w:val="left"/>
+      <w:pPr>
+        <w:ind w:left="6480" w:hanging="360"/>
+      </w:pPr>
+      <w:rPr>
+        <w:rFonts w:ascii="Wingdings" w:hAnsi="Wingdings" w:hint="default"/>
+      </w:rPr>
+    </w:lvl>
+  </w:abstractNum>
   <w:num w:numId="1">
+    <w:abstractNumId w:val="2"/>
+  </w:num>
+  <w:num w:numId="2">
+    <w:abstractNumId w:val="16"/>
+  </w:num>
+  <w:num w:numId="3">
+    <w:abstractNumId w:val="7"/>
+  </w:num>
+  <w:num w:numId="4">
     <w:abstractNumId w:val="0"/>
+  </w:num>
+  <w:num w:numId="5">
+    <w:abstractNumId w:val="8"/>
+  </w:num>
+  <w:num w:numId="6">
+    <w:abstractNumId w:val="12"/>
+  </w:num>
+  <w:num w:numId="7">
+    <w:abstractNumId w:val="5"/>
+  </w:num>
+  <w:num w:numId="8">
+    <w:abstractNumId w:val="10"/>
+  </w:num>
+  <w:num w:numId="9">
+    <w:abstractNumId w:val="6"/>
+  </w:num>
+  <w:num w:numId="10">
+    <w:abstractNumId w:val="14"/>
+  </w:num>
+  <w:num w:numId="11">
+    <w:abstractNumId w:val="1"/>
+  </w:num>
+  <w:num w:numId="12">
+    <w:abstractNumId w:val="3"/>
+  </w:num>
+  <w:num w:numId="13">
+    <w:abstractNumId w:val="13"/>
+  </w:num>
+  <w:num w:numId="14">
+    <w:abstractNumId w:val="15"/>
+  </w:num>
+  <w:num w:numId="15">
+    <w:abstractNumId w:val="4"/>
+  </w:num>
+  <w:num w:numId="16">
+    <w:abstractNumId w:val="9"/>
+  </w:num>
+  <w:num w:numId="17">
+    <w:abstractNumId w:val="11"/>
   </w:num>
 </w:numbering>
 </file>
@@ -3496,6 +9995,10 @@
   <w:style w:type="paragraph" w:default="1" w:styleId="Normal">
     <w:name w:val="Normal"/>
     <w:qFormat/>
+    <w:rsid w:val="00E4119A"/>
+    <w:rPr>
+      <w:rFonts w:ascii="Times New Roman" w:eastAsia="Times New Roman" w:hAnsi="Times New Roman" w:cs="Times New Roman"/>
+    </w:rPr>
   </w:style>
   <w:style w:type="paragraph" w:styleId="Heading1">
     <w:name w:val="heading 1"/>
@@ -3524,7 +10027,6 @@
     <w:next w:val="Normal"/>
     <w:link w:val="Heading2Char"/>
     <w:uiPriority w:val="9"/>
-    <w:semiHidden/>
     <w:unhideWhenUsed/>
     <w:qFormat/>
     <w:rsid w:val="0028384D"/>
@@ -3547,7 +10049,6 @@
     <w:next w:val="Normal"/>
     <w:link w:val="Heading3Char"/>
     <w:uiPriority w:val="9"/>
-    <w:semiHidden/>
     <w:unhideWhenUsed/>
     <w:qFormat/>
     <w:rsid w:val="0028384D"/>
@@ -3758,7 +10259,6 @@
     <w:basedOn w:val="DefaultParagraphFont"/>
     <w:link w:val="Heading2"/>
     <w:uiPriority w:val="9"/>
-    <w:semiHidden/>
     <w:rsid w:val="0028384D"/>
     <w:rPr>
       <w:rFonts w:asciiTheme="majorHAnsi" w:eastAsiaTheme="majorEastAsia" w:hAnsiTheme="majorHAnsi" w:cstheme="majorBidi"/>
@@ -3791,7 +10291,6 @@
     <w:basedOn w:val="DefaultParagraphFont"/>
     <w:link w:val="Heading3"/>
     <w:uiPriority w:val="9"/>
-    <w:semiHidden/>
     <w:rsid w:val="0028384D"/>
     <w:rPr>
       <w:rFonts w:asciiTheme="majorHAnsi" w:eastAsiaTheme="majorEastAsia" w:hAnsiTheme="majorHAnsi" w:cstheme="majorBidi"/>
@@ -3970,9 +10469,6 @@
     <w:pPr>
       <w:spacing w:before="100" w:beforeAutospacing="1" w:after="100" w:afterAutospacing="1"/>
     </w:pPr>
-    <w:rPr>
-      <w:rFonts w:ascii="Times New Roman" w:eastAsia="Times New Roman" w:hAnsi="Times New Roman" w:cs="Times New Roman"/>
-    </w:rPr>
   </w:style>
   <w:style w:type="paragraph" w:styleId="Bibliography">
     <w:name w:val="Bibliography"/>
@@ -3981,6 +10477,54 @@
     <w:uiPriority w:val="37"/>
     <w:unhideWhenUsed/>
     <w:rsid w:val="002950EC"/>
+  </w:style>
+  <w:style w:type="paragraph" w:styleId="FootnoteText">
+    <w:name w:val="footnote text"/>
+    <w:basedOn w:val="Normal"/>
+    <w:link w:val="FootnoteTextChar"/>
+    <w:uiPriority w:val="99"/>
+    <w:semiHidden/>
+    <w:unhideWhenUsed/>
+    <w:rsid w:val="00CD0911"/>
+    <w:rPr>
+      <w:sz w:val="20"/>
+      <w:szCs w:val="20"/>
+    </w:rPr>
+  </w:style>
+  <w:style w:type="character" w:customStyle="1" w:styleId="FootnoteTextChar">
+    <w:name w:val="Footnote Text Char"/>
+    <w:basedOn w:val="DefaultParagraphFont"/>
+    <w:link w:val="FootnoteText"/>
+    <w:uiPriority w:val="99"/>
+    <w:semiHidden/>
+    <w:rsid w:val="00CD0911"/>
+    <w:rPr>
+      <w:rFonts w:ascii="Times New Roman" w:eastAsia="Times New Roman" w:hAnsi="Times New Roman" w:cs="Times New Roman"/>
+      <w:sz w:val="20"/>
+      <w:szCs w:val="20"/>
+    </w:rPr>
+  </w:style>
+  <w:style w:type="character" w:styleId="FootnoteReference">
+    <w:name w:val="footnote reference"/>
+    <w:basedOn w:val="DefaultParagraphFont"/>
+    <w:uiPriority w:val="99"/>
+    <w:semiHidden/>
+    <w:unhideWhenUsed/>
+    <w:rsid w:val="00CD0911"/>
+    <w:rPr>
+      <w:vertAlign w:val="superscript"/>
+    </w:rPr>
+  </w:style>
+  <w:style w:type="character" w:styleId="Strong">
+    <w:name w:val="Strong"/>
+    <w:basedOn w:val="DefaultParagraphFont"/>
+    <w:uiPriority w:val="22"/>
+    <w:qFormat/>
+    <w:rsid w:val="00E4119A"/>
+    <w:rPr>
+      <w:b/>
+      <w:bCs/>
+    </w:rPr>
   </w:style>
 </w:styles>
 </file>
@@ -4295,13 +10839,104 @@
     </b:Author>
     <b:InternetSiteTitle>Asociación española para la calidad</b:InternetSiteTitle>
     <b:URL>https://www.aec.es/web/guest/centro-conocimiento/spice</b:URL>
+    <b:RefOrder>2</b:RefOrder>
+  </b:Source>
+  <b:Source>
+    <b:Tag>EQA15</b:Tag>
+    <b:SourceType>InternetSite</b:SourceType>
+    <b:Guid>{E1858450-EAF7-A448-B5B2-8D74384A391A}</b:Guid>
+    <b:Title>La Norma SPICE ISO/IEC 15504</b:Title>
+    <b:InternetSiteTitle>www.eqa.es</b:InternetSiteTitle>
+    <b:URL>https://eqa.es/presentaciones/presentacion_ISO_15504.pdf</b:URL>
+    <b:Year>2015</b:Year>
+    <b:Author>
+      <b:Author>
+        <b:Corporate>EQA</b:Corporate>
+      </b:Author>
+    </b:Author>
+    <b:RefOrder>3</b:RefOrder>
+  </b:Source>
+  <b:Source>
+    <b:Tag>ISO04</b:Tag>
+    <b:SourceType>InternetSite</b:SourceType>
+    <b:Guid>{54F10683-D830-0A4D-A1C5-0EC8C607B073}</b:Guid>
+    <b:Author>
+      <b:Author>
+        <b:Corporate>International Organization for Standardzation</b:Corporate>
+      </b:Author>
+    </b:Author>
+    <b:Title>ISO/IEC 15504-1:2004</b:Title>
+    <b:InternetSiteTitle>www.iso.org</b:InternetSiteTitle>
+    <b:URL>https://www.iso.org/standard/38932.html</b:URL>
+    <b:Year>2004</b:Year>
+    <b:RefOrder>4</b:RefOrder>
+  </b:Source>
+  <b:Source>
+    <b:Tag>SGSI18</b:Tag>
+    <b:SourceType>InternetSite</b:SourceType>
+    <b:Guid>{910C402E-337D-7849-8BCE-FB35F3F6EB3C}</b:Guid>
+    <b:Author>
+      <b:Author>
+        <b:Corporate>SGSI</b:Corporate>
+      </b:Author>
+    </b:Author>
+    <b:Title>¿Qué es el estándar internacional ISO/IEC 15504?</b:Title>
+    <b:InternetSiteTitle>pmg-ssi.com</b:InternetSiteTitle>
+    <b:URL>https://www.pmg-ssi.com/2018/01/estandar-internacional-iso-iec-15504/</b:URL>
+    <b:Year>2018</b:Year>
+    <b:Month>Enero</b:Month>
+    <b:Day>18</b:Day>
+    <b:RefOrder>5</b:RefOrder>
+  </b:Source>
+  <b:Source>
+    <b:Tag>SPCIE</b:Tag>
+    <b:SourceType>Misc</b:SourceType>
+    <b:Guid>{58A8E285-2F50-824F-AB1C-2DEEC46CE9F2}</b:Guid>
+    <b:Title>Part 1: Concepts and Introductory Guide</b:Title>
+    <b:PublicationTitle>SPICE Consolidated Product - Software Process Assessment</b:PublicationTitle>
+    <b:Year>Version 1.0</b:Year>
+    <b:RefOrder>6</b:RefOrder>
+  </b:Source>
+  <b:Source>
+    <b:Tag>Nor</b:Tag>
+    <b:SourceType>DocumentFromInternetSite</b:SourceType>
+    <b:Guid>{A04FE6FE-AC64-EB48-B4FD-328A1EB37AB7}</b:Guid>
+    <b:Author>
+      <b:Author>
+        <b:Corporate>Normas ISO</b:Corporate>
+      </b:Author>
+    </b:Author>
+    <b:Title>El Estandar Internacional ISO/IEC 15504</b:Title>
+    <b:InternetSiteTitle>www.normas-iso.com</b:InternetSiteTitle>
+    <b:URL>http://www.normas-iso.com/iso-iec-15504-spice/</b:URL>
+    <b:RefOrder>7</b:RefOrder>
+  </b:Source>
+  <b:Source>
+    <b:Tag>RKV12</b:Tag>
+    <b:SourceType>DocumentFromInternetSite</b:SourceType>
+    <b:Guid>{5BDE8F3B-9E84-7F4A-A447-8415F9DB9111}</b:Guid>
+    <b:Author>
+      <b:Author>
+        <b:NameList>
+          <b:Person>
+            <b:Last>RKV</b:Last>
+          </b:Person>
+        </b:NameList>
+      </b:Author>
+    </b:Author>
+    <b:Title>Definicion y Evaluacion de procesos de desarrollo de Softare</b:Title>
+    <b:InternetSiteTitle>TheBest</b:InternetSiteTitle>
+    <b:URL>http://thebest-app.blogspot.com/2012/05/definicion-y-evaluacion-de-procesos-de.html</b:URL>
+    <b:Year>2012</b:Year>
+    <b:Month>Mayo</b:Month>
+    <b:Day>13</b:Day>
     <b:RefOrder>1</b:RefOrder>
   </b:Source>
 </b:Sources>
 </file>
 
 <file path=customXml/itemProps1.xml><?xml version="1.0" encoding="utf-8"?>
-<ds:datastoreItem xmlns:ds="http://schemas.openxmlformats.org/officeDocument/2006/customXml" ds:itemID="{742BED43-A8E1-8B47-A829-0D3CA9073A59}">
+<ds:datastoreItem xmlns:ds="http://schemas.openxmlformats.org/officeDocument/2006/customXml" ds:itemID="{92E83E79-33F6-344B-AC93-720C9D8BE082}">
   <ds:schemaRefs>
     <ds:schemaRef ds:uri="http://schemas.openxmlformats.org/officeDocument/2006/bibliography"/>
   </ds:schemaRefs>

--- a/Trabajos Conceptuales/Reporte Tecnico/Reporte Tecnico - Grupo 6.docx
+++ b/Trabajos Conceptuales/Reporte Tecnico/Reporte Tecnico - Grupo 6.docx
@@ -1634,7 +1634,7 @@
           <w:lang w:val="es-ES"/>
         </w:rPr>
       </w:pPr>
-      <w:bookmarkStart w:id="0" w:name="_Toc529287780"/>
+      <w:bookmarkStart w:id="0" w:name="_Toc529290016"/>
       <w:proofErr w:type="spellStart"/>
       <w:r>
         <w:rPr>
@@ -1698,7 +1698,7 @@
           <w:lang w:val="es-ES"/>
         </w:rPr>
       </w:pPr>
-      <w:bookmarkStart w:id="1" w:name="_Toc529287781"/>
+      <w:bookmarkStart w:id="1" w:name="_Toc529290017"/>
       <w:r>
         <w:rPr>
           <w:lang w:val="es-ES"/>
@@ -1751,7 +1751,7 @@
         </w:rPr>
         <w:fldChar w:fldCharType="separate"/>
       </w:r>
-      <w:hyperlink w:anchor="_Toc529287780" w:history="1">
+      <w:hyperlink w:anchor="_Toc529290016" w:history="1">
         <w:r>
           <w:rPr>
             <w:rStyle w:val="Hyperlink"/>
@@ -1779,7 +1779,7 @@
             <w:noProof/>
             <w:webHidden/>
           </w:rPr>
-          <w:instrText xml:space="preserve"> PAGEREF _Toc529287780 \h </w:instrText>
+          <w:instrText xml:space="preserve"> PAGEREF _Toc529290016 \h </w:instrText>
         </w:r>
         <w:r>
           <w:rPr>
@@ -1825,7 +1825,7 @@
           <w:sz w:val="24"/>
         </w:rPr>
       </w:pPr>
-      <w:hyperlink w:anchor="_Toc529287781" w:history="1">
+      <w:hyperlink w:anchor="_Toc529290017" w:history="1">
         <w:r>
           <w:rPr>
             <w:rStyle w:val="Hyperlink"/>
@@ -1853,7 +1853,7 @@
             <w:noProof/>
             <w:webHidden/>
           </w:rPr>
-          <w:instrText xml:space="preserve"> PAGEREF _Toc529287781 \h </w:instrText>
+          <w:instrText xml:space="preserve"> PAGEREF _Toc529290017 \h </w:instrText>
         </w:r>
         <w:r>
           <w:rPr>
@@ -1899,7 +1899,7 @@
           <w:sz w:val="24"/>
         </w:rPr>
       </w:pPr>
-      <w:hyperlink w:anchor="_Toc529287782" w:history="1">
+      <w:hyperlink w:anchor="_Toc529290018" w:history="1">
         <w:r>
           <w:rPr>
             <w:rStyle w:val="Hyperlink"/>
@@ -1927,7 +1927,7 @@
             <w:noProof/>
             <w:webHidden/>
           </w:rPr>
-          <w:instrText xml:space="preserve"> PAGEREF _Toc529287782 \h </w:instrText>
+          <w:instrText xml:space="preserve"> PAGEREF _Toc529290018 \h </w:instrText>
         </w:r>
         <w:r>
           <w:rPr>
@@ -1973,7 +1973,7 @@
           <w:sz w:val="24"/>
         </w:rPr>
       </w:pPr>
-      <w:hyperlink w:anchor="_Toc529287783" w:history="1">
+      <w:hyperlink w:anchor="_Toc529290019" w:history="1">
         <w:r>
           <w:rPr>
             <w:rStyle w:val="Hyperlink"/>
@@ -2001,7 +2001,7 @@
             <w:noProof/>
             <w:webHidden/>
           </w:rPr>
-          <w:instrText xml:space="preserve"> PAGEREF _Toc529287783 \h </w:instrText>
+          <w:instrText xml:space="preserve"> PAGEREF _Toc529290019 \h </w:instrText>
         </w:r>
         <w:r>
           <w:rPr>
@@ -2047,7 +2047,7 @@
           <w:sz w:val="24"/>
         </w:rPr>
       </w:pPr>
-      <w:hyperlink w:anchor="_Toc529287784" w:history="1">
+      <w:hyperlink w:anchor="_Toc529290020" w:history="1">
         <w:r>
           <w:rPr>
             <w:rStyle w:val="Hyperlink"/>
@@ -2075,7 +2075,7 @@
             <w:noProof/>
             <w:webHidden/>
           </w:rPr>
-          <w:instrText xml:space="preserve"> PAGEREF _Toc529287784 \h </w:instrText>
+          <w:instrText xml:space="preserve"> PAGEREF _Toc529290020 \h </w:instrText>
         </w:r>
         <w:r>
           <w:rPr>
@@ -2121,7 +2121,7 @@
           <w:sz w:val="24"/>
         </w:rPr>
       </w:pPr>
-      <w:hyperlink w:anchor="_Toc529287785" w:history="1">
+      <w:hyperlink w:anchor="_Toc529290021" w:history="1">
         <w:r>
           <w:rPr>
             <w:rStyle w:val="Hyperlink"/>
@@ -2149,7 +2149,7 @@
             <w:noProof/>
             <w:webHidden/>
           </w:rPr>
-          <w:instrText xml:space="preserve"> PAGEREF _Toc529287785 \h </w:instrText>
+          <w:instrText xml:space="preserve"> PAGEREF _Toc529290021 \h </w:instrText>
         </w:r>
         <w:r>
           <w:rPr>
@@ -2193,7 +2193,7 @@
           <w:sz w:val="24"/>
         </w:rPr>
       </w:pPr>
-      <w:hyperlink w:anchor="_Toc529287786" w:history="1">
+      <w:hyperlink w:anchor="_Toc529290022" w:history="1">
         <w:r>
           <w:rPr>
             <w:rStyle w:val="Hyperlink"/>
@@ -2221,7 +2221,7 @@
             <w:noProof/>
             <w:webHidden/>
           </w:rPr>
-          <w:instrText xml:space="preserve"> PAGEREF _Toc529287786 \h </w:instrText>
+          <w:instrText xml:space="preserve"> PAGEREF _Toc529290022 \h </w:instrText>
         </w:r>
         <w:r>
           <w:rPr>
@@ -2265,7 +2265,7 @@
           <w:sz w:val="24"/>
         </w:rPr>
       </w:pPr>
-      <w:hyperlink w:anchor="_Toc529287787" w:history="1">
+      <w:hyperlink w:anchor="_Toc529290023" w:history="1">
         <w:r>
           <w:rPr>
             <w:rStyle w:val="Hyperlink"/>
@@ -2293,7 +2293,7 @@
             <w:noProof/>
             <w:webHidden/>
           </w:rPr>
-          <w:instrText xml:space="preserve"> PAGEREF _Toc529287787 \h </w:instrText>
+          <w:instrText xml:space="preserve"> PAGEREF _Toc529290023 \h </w:instrText>
         </w:r>
         <w:r>
           <w:rPr>
@@ -2337,7 +2337,7 @@
           <w:sz w:val="24"/>
         </w:rPr>
       </w:pPr>
-      <w:hyperlink w:anchor="_Toc529287788" w:history="1">
+      <w:hyperlink w:anchor="_Toc529290024" w:history="1">
         <w:r>
           <w:rPr>
             <w:rStyle w:val="Hyperlink"/>
@@ -2365,7 +2365,7 @@
             <w:noProof/>
             <w:webHidden/>
           </w:rPr>
-          <w:instrText xml:space="preserve"> PAGEREF _Toc529287788 \h </w:instrText>
+          <w:instrText xml:space="preserve"> PAGEREF _Toc529290024 \h </w:instrText>
         </w:r>
         <w:r>
           <w:rPr>
@@ -2409,7 +2409,7 @@
           <w:sz w:val="24"/>
         </w:rPr>
       </w:pPr>
-      <w:hyperlink w:anchor="_Toc529287789" w:history="1">
+      <w:hyperlink w:anchor="_Toc529290025" w:history="1">
         <w:r>
           <w:rPr>
             <w:rStyle w:val="Hyperlink"/>
@@ -2437,7 +2437,7 @@
             <w:noProof/>
             <w:webHidden/>
           </w:rPr>
-          <w:instrText xml:space="preserve"> PAGEREF _Toc529287789 \h </w:instrText>
+          <w:instrText xml:space="preserve"> PAGEREF _Toc529290025 \h </w:instrText>
         </w:r>
         <w:r>
           <w:rPr>
@@ -2481,7 +2481,7 @@
           <w:sz w:val="24"/>
         </w:rPr>
       </w:pPr>
-      <w:hyperlink w:anchor="_Toc529287790" w:history="1">
+      <w:hyperlink w:anchor="_Toc529290026" w:history="1">
         <w:r>
           <w:rPr>
             <w:rStyle w:val="Hyperlink"/>
@@ -2509,7 +2509,7 @@
             <w:noProof/>
             <w:webHidden/>
           </w:rPr>
-          <w:instrText xml:space="preserve"> PAGEREF _Toc529287790 \h </w:instrText>
+          <w:instrText xml:space="preserve"> PAGEREF _Toc529290026 \h </w:instrText>
         </w:r>
         <w:r>
           <w:rPr>
@@ -2553,7 +2553,7 @@
           <w:sz w:val="24"/>
         </w:rPr>
       </w:pPr>
-      <w:hyperlink w:anchor="_Toc529287791" w:history="1">
+      <w:hyperlink w:anchor="_Toc529290027" w:history="1">
         <w:r>
           <w:rPr>
             <w:rStyle w:val="Hyperlink"/>
@@ -2581,7 +2581,7 @@
             <w:noProof/>
             <w:webHidden/>
           </w:rPr>
-          <w:instrText xml:space="preserve"> PAGEREF _Toc529287791 \h </w:instrText>
+          <w:instrText xml:space="preserve"> PAGEREF _Toc529290027 \h </w:instrText>
         </w:r>
         <w:r>
           <w:rPr>
@@ -2625,7 +2625,7 @@
           <w:sz w:val="24"/>
         </w:rPr>
       </w:pPr>
-      <w:hyperlink w:anchor="_Toc529287792" w:history="1">
+      <w:hyperlink w:anchor="_Toc529290028" w:history="1">
         <w:r>
           <w:rPr>
             <w:rStyle w:val="Hyperlink"/>
@@ -2653,7 +2653,7 @@
             <w:noProof/>
             <w:webHidden/>
           </w:rPr>
-          <w:instrText xml:space="preserve"> PAGEREF _Toc529287792 \h </w:instrText>
+          <w:instrText xml:space="preserve"> PAGEREF _Toc529290028 \h </w:instrText>
         </w:r>
         <w:r>
           <w:rPr>
@@ -2697,7 +2697,7 @@
           <w:sz w:val="24"/>
         </w:rPr>
       </w:pPr>
-      <w:hyperlink w:anchor="_Toc529287793" w:history="1">
+      <w:hyperlink w:anchor="_Toc529290029" w:history="1">
         <w:r>
           <w:rPr>
             <w:rStyle w:val="Hyperlink"/>
@@ -2725,7 +2725,7 @@
             <w:noProof/>
             <w:webHidden/>
           </w:rPr>
-          <w:instrText xml:space="preserve"> PAGEREF _Toc529287793 \h </w:instrText>
+          <w:instrText xml:space="preserve"> PAGEREF _Toc529290029 \h </w:instrText>
         </w:r>
         <w:r>
           <w:rPr>
@@ -2769,7 +2769,7 @@
           <w:sz w:val="24"/>
         </w:rPr>
       </w:pPr>
-      <w:hyperlink w:anchor="_Toc529287794" w:history="1">
+      <w:hyperlink w:anchor="_Toc529290030" w:history="1">
         <w:r>
           <w:rPr>
             <w:rStyle w:val="Hyperlink"/>
@@ -2797,7 +2797,7 @@
             <w:noProof/>
             <w:webHidden/>
           </w:rPr>
-          <w:instrText xml:space="preserve"> PAGEREF _Toc529287794 \h </w:instrText>
+          <w:instrText xml:space="preserve"> PAGEREF _Toc529290030 \h </w:instrText>
         </w:r>
         <w:r>
           <w:rPr>
@@ -2843,7 +2843,7 @@
           <w:sz w:val="24"/>
         </w:rPr>
       </w:pPr>
-      <w:hyperlink w:anchor="_Toc529287795" w:history="1">
+      <w:hyperlink w:anchor="_Toc529290031" w:history="1">
         <w:r>
           <w:rPr>
             <w:rStyle w:val="Hyperlink"/>
@@ -2871,7 +2871,7 @@
             <w:noProof/>
             <w:webHidden/>
           </w:rPr>
-          <w:instrText xml:space="preserve"> PAGEREF _Toc529287795 \h </w:instrText>
+          <w:instrText xml:space="preserve"> PAGEREF _Toc529290031 \h </w:instrText>
         </w:r>
         <w:r>
           <w:rPr>
@@ -2917,7 +2917,7 @@
           <w:sz w:val="24"/>
         </w:rPr>
       </w:pPr>
-      <w:hyperlink w:anchor="_Toc529287796" w:history="1">
+      <w:hyperlink w:anchor="_Toc529290032" w:history="1">
         <w:r>
           <w:rPr>
             <w:rStyle w:val="Hyperlink"/>
@@ -2945,7 +2945,7 @@
             <w:noProof/>
             <w:webHidden/>
           </w:rPr>
-          <w:instrText xml:space="preserve"> PAGEREF _Toc529287796 \h </w:instrText>
+          <w:instrText xml:space="preserve"> PAGEREF _Toc529290032 \h </w:instrText>
         </w:r>
         <w:r>
           <w:rPr>
@@ -2989,7 +2989,7 @@
           <w:sz w:val="24"/>
         </w:rPr>
       </w:pPr>
-      <w:hyperlink w:anchor="_Toc529287797" w:history="1">
+      <w:hyperlink w:anchor="_Toc529290033" w:history="1">
         <w:r>
           <w:rPr>
             <w:rStyle w:val="Hyperlink"/>
@@ -3017,7 +3017,7 @@
             <w:noProof/>
             <w:webHidden/>
           </w:rPr>
-          <w:instrText xml:space="preserve"> PAGEREF _Toc529287797 \h </w:instrText>
+          <w:instrText xml:space="preserve"> PAGEREF _Toc529290033 \h </w:instrText>
         </w:r>
         <w:r>
           <w:rPr>
@@ -3061,7 +3061,7 @@
           <w:sz w:val="24"/>
         </w:rPr>
       </w:pPr>
-      <w:hyperlink w:anchor="_Toc529287798" w:history="1">
+      <w:hyperlink w:anchor="_Toc529290034" w:history="1">
         <w:r>
           <w:rPr>
             <w:rStyle w:val="Hyperlink"/>
@@ -3089,7 +3089,7 @@
             <w:noProof/>
             <w:webHidden/>
           </w:rPr>
-          <w:instrText xml:space="preserve"> PAGEREF _Toc529287798 \h </w:instrText>
+          <w:instrText xml:space="preserve"> PAGEREF _Toc529290034 \h </w:instrText>
         </w:r>
         <w:r>
           <w:rPr>
@@ -3133,7 +3133,7 @@
           <w:sz w:val="24"/>
         </w:rPr>
       </w:pPr>
-      <w:hyperlink w:anchor="_Toc529287799" w:history="1">
+      <w:hyperlink w:anchor="_Toc529290035" w:history="1">
         <w:r>
           <w:rPr>
             <w:rStyle w:val="Hyperlink"/>
@@ -3161,7 +3161,7 @@
             <w:noProof/>
             <w:webHidden/>
           </w:rPr>
-          <w:instrText xml:space="preserve"> PAGEREF _Toc529287799 \h </w:instrText>
+          <w:instrText xml:space="preserve"> PAGEREF _Toc529290035 \h </w:instrText>
         </w:r>
         <w:r>
           <w:rPr>
@@ -3207,14 +3207,14 @@
           <w:sz w:val="24"/>
         </w:rPr>
       </w:pPr>
-      <w:hyperlink w:anchor="_Toc529287800" w:history="1">
+      <w:hyperlink w:anchor="_Toc529290036" w:history="1">
         <w:r>
           <w:rPr>
             <w:rStyle w:val="Hyperlink"/>
             <w:noProof/>
             <w:lang w:val="es-ES"/>
           </w:rPr>
-          <w:t>Conclusión</w:t>
+          <w:t>Evaluación de los niveles de madurez</w:t>
         </w:r>
         <w:r>
           <w:rPr>
@@ -3235,7 +3235,7 @@
             <w:noProof/>
             <w:webHidden/>
           </w:rPr>
-          <w:instrText xml:space="preserve"> PAGEREF _Toc529287800 \h </w:instrText>
+          <w:instrText xml:space="preserve"> PAGEREF _Toc529290036 \h </w:instrText>
         </w:r>
         <w:r>
           <w:rPr>
@@ -3281,13 +3281,87 @@
           <w:sz w:val="24"/>
         </w:rPr>
       </w:pPr>
-      <w:hyperlink w:anchor="_Toc529287801" w:history="1">
+      <w:hyperlink w:anchor="_Toc529290037" w:history="1">
         <w:r>
           <w:rPr>
             <w:rStyle w:val="Hyperlink"/>
             <w:noProof/>
             <w:lang w:val="es-ES"/>
           </w:rPr>
+          <w:t>Conclusión</w:t>
+        </w:r>
+        <w:r>
+          <w:rPr>
+            <w:noProof/>
+            <w:webHidden/>
+          </w:rPr>
+          <w:tab/>
+        </w:r>
+        <w:r>
+          <w:rPr>
+            <w:noProof/>
+            <w:webHidden/>
+          </w:rPr>
+          <w:fldChar w:fldCharType="begin"/>
+        </w:r>
+        <w:r>
+          <w:rPr>
+            <w:noProof/>
+            <w:webHidden/>
+          </w:rPr>
+          <w:instrText xml:space="preserve"> PAGEREF _Toc529290037 \h </w:instrText>
+        </w:r>
+        <w:r>
+          <w:rPr>
+            <w:noProof/>
+            <w:webHidden/>
+          </w:rPr>
+        </w:r>
+        <w:r>
+          <w:rPr>
+            <w:noProof/>
+            <w:webHidden/>
+          </w:rPr>
+          <w:fldChar w:fldCharType="separate"/>
+        </w:r>
+        <w:r>
+          <w:rPr>
+            <w:noProof/>
+            <w:webHidden/>
+          </w:rPr>
+          <w:t>10</w:t>
+        </w:r>
+        <w:r>
+          <w:rPr>
+            <w:noProof/>
+            <w:webHidden/>
+          </w:rPr>
+          <w:fldChar w:fldCharType="end"/>
+        </w:r>
+      </w:hyperlink>
+    </w:p>
+    <w:p>
+      <w:pPr>
+        <w:pStyle w:val="TOC1"/>
+        <w:tabs>
+          <w:tab w:val="right" w:leader="dot" w:pos="8771"/>
+        </w:tabs>
+        <w:rPr>
+          <w:rFonts w:asciiTheme="minorHAnsi" w:eastAsiaTheme="minorEastAsia" w:hAnsiTheme="minorHAnsi" w:cstheme="minorBidi"/>
+          <w:b w:val="0"/>
+          <w:bCs w:val="0"/>
+          <w:caps w:val="0"/>
+          <w:noProof/>
+          <w:sz w:val="24"/>
+        </w:rPr>
+      </w:pPr>
+      <w:hyperlink w:anchor="_Toc529290038" w:history="1">
+        <w:r>
+          <w:rPr>
+            <w:rStyle w:val="Hyperlink"/>
+            <w:noProof/>
+            <w:lang w:val="es-ES"/>
+          </w:rPr>
           <w:t>Bibliografía</w:t>
         </w:r>
         <w:r>
@@ -3309,7 +3383,7 @@
             <w:noProof/>
             <w:webHidden/>
           </w:rPr>
-          <w:instrText xml:space="preserve"> PAGEREF _Toc529287801 \h </w:instrText>
+          <w:instrText xml:space="preserve"> PAGEREF _Toc529290038 \h </w:instrText>
         </w:r>
         <w:r>
           <w:rPr>
@@ -3329,7 +3403,7 @@
             <w:noProof/>
             <w:webHidden/>
           </w:rPr>
-          <w:t>10</w:t>
+          <w:t>11</w:t>
         </w:r>
         <w:r>
           <w:rPr>
@@ -3379,7 +3453,7 @@
           <w:lang w:val="es-ES"/>
         </w:rPr>
       </w:pPr>
-      <w:bookmarkStart w:id="2" w:name="_Toc529287782"/>
+      <w:bookmarkStart w:id="2" w:name="_Toc529290018"/>
       <w:r>
         <w:rPr>
           <w:lang w:val="es-ES"/>
@@ -3517,7 +3591,7 @@
           <w:lang w:val="pt-BR"/>
         </w:rPr>
       </w:pPr>
-      <w:bookmarkStart w:id="3" w:name="_Toc529287783"/>
+      <w:bookmarkStart w:id="3" w:name="_Toc529290019"/>
       <w:r>
         <w:rPr>
           <w:lang w:val="pt-BR"/>
@@ -3699,7 +3773,7 @@
           <w:lang w:val="pt-BR"/>
         </w:rPr>
       </w:pPr>
-      <w:bookmarkStart w:id="4" w:name="_Toc529287784"/>
+      <w:bookmarkStart w:id="4" w:name="_Toc529290020"/>
       <w:r>
         <w:rPr>
           <w:lang w:val="pt-BR"/>
@@ -3814,7 +3888,7 @@
           <w:lang w:val="pt-BR"/>
         </w:rPr>
       </w:pPr>
-      <w:bookmarkStart w:id="5" w:name="_Toc529287785"/>
+      <w:bookmarkStart w:id="5" w:name="_Toc529290021"/>
       <w:r>
         <w:rPr>
           <w:lang w:val="pt-BR"/>
@@ -4081,7 +4155,7 @@
           <w:lang w:val="es-ES"/>
         </w:rPr>
       </w:pPr>
-      <w:bookmarkStart w:id="6" w:name="_Toc529287786"/>
+      <w:bookmarkStart w:id="6" w:name="_Toc529290022"/>
       <w:r>
         <w:rPr>
           <w:lang w:val="es-ES"/>
@@ -4148,7 +4222,7 @@
           <w:lang w:val="es-ES"/>
         </w:rPr>
       </w:pPr>
-      <w:bookmarkStart w:id="7" w:name="_Toc529287787"/>
+      <w:bookmarkStart w:id="7" w:name="_Toc529290023"/>
       <w:r>
         <w:rPr>
           <w:lang w:val="es-ES"/>
@@ -4213,7 +4287,7 @@
           <w:lang w:val="es-ES"/>
         </w:rPr>
       </w:pPr>
-      <w:bookmarkStart w:id="8" w:name="_Toc529287788"/>
+      <w:bookmarkStart w:id="8" w:name="_Toc529290024"/>
       <w:r>
         <w:rPr>
           <w:lang w:val="es-ES"/>
@@ -4276,7 +4350,7 @@
           <w:lang w:val="es-ES"/>
         </w:rPr>
       </w:pPr>
-      <w:bookmarkStart w:id="9" w:name="_Toc529287789"/>
+      <w:bookmarkStart w:id="9" w:name="_Toc529290025"/>
       <w:r>
         <w:rPr>
           <w:lang w:val="es-ES"/>
@@ -4359,7 +4433,7 @@
           <w:lang w:val="es-ES"/>
         </w:rPr>
       </w:pPr>
-      <w:bookmarkStart w:id="10" w:name="_Toc529287790"/>
+      <w:bookmarkStart w:id="10" w:name="_Toc529290026"/>
       <w:r>
         <w:rPr>
           <w:lang w:val="es-ES"/>
@@ -4434,7 +4508,7 @@
           <w:lang w:val="es-ES"/>
         </w:rPr>
       </w:pPr>
-      <w:bookmarkStart w:id="11" w:name="_Toc529287791"/>
+      <w:bookmarkStart w:id="11" w:name="_Toc529290027"/>
       <w:r>
         <w:rPr>
           <w:lang w:val="es-ES"/>
@@ -4499,7 +4573,7 @@
           <w:lang w:val="es-ES"/>
         </w:rPr>
       </w:pPr>
-      <w:bookmarkStart w:id="12" w:name="_Toc529287792"/>
+      <w:bookmarkStart w:id="12" w:name="_Toc529290028"/>
       <w:r>
         <w:rPr>
           <w:lang w:val="es-ES"/>
@@ -4574,7 +4648,7 @@
           <w:lang w:val="es-ES"/>
         </w:rPr>
       </w:pPr>
-      <w:bookmarkStart w:id="13" w:name="_Toc529287793"/>
+      <w:bookmarkStart w:id="13" w:name="_Toc529290029"/>
       <w:r>
         <w:rPr>
           <w:lang w:val="es-ES"/>
@@ -4639,7 +4713,7 @@
           <w:lang w:val="es-ES"/>
         </w:rPr>
       </w:pPr>
-      <w:bookmarkStart w:id="14" w:name="_Toc529287794"/>
+      <w:bookmarkStart w:id="14" w:name="_Toc529290030"/>
       <w:r>
         <w:rPr>
           <w:lang w:val="es-ES"/>
@@ -4701,7 +4775,7 @@
           <w:lang w:val="es-ES"/>
         </w:rPr>
       </w:pPr>
-      <w:bookmarkStart w:id="15" w:name="_Toc529287795"/>
+      <w:bookmarkStart w:id="15" w:name="_Toc529290031"/>
       <w:r>
         <w:rPr>
           <w:lang w:val="es-ES"/>
@@ -5018,7 +5092,7 @@
           <w:lang w:val="es-ES"/>
         </w:rPr>
       </w:pPr>
-      <w:bookmarkStart w:id="16" w:name="_Toc529287796"/>
+      <w:bookmarkStart w:id="16" w:name="_Toc529290032"/>
       <w:r>
         <w:rPr>
           <w:lang w:val="es-ES"/>
@@ -5070,7 +5144,7 @@
           <w:lang w:val="es-ES"/>
         </w:rPr>
       </w:pPr>
-      <w:bookmarkStart w:id="17" w:name="_Toc529287797"/>
+      <w:bookmarkStart w:id="17" w:name="_Toc529290033"/>
       <w:r>
         <w:rPr>
           <w:lang w:val="es-ES"/>
@@ -5476,7 +5550,7 @@
           <w:lang w:val="es-ES"/>
         </w:rPr>
       </w:pPr>
-      <w:bookmarkStart w:id="18" w:name="_Toc529287798"/>
+      <w:bookmarkStart w:id="18" w:name="_Toc529290034"/>
       <w:r>
         <w:rPr>
           <w:lang w:val="es-ES"/>
@@ -5901,7 +5975,7 @@
           <w:lang w:val="es-ES"/>
         </w:rPr>
       </w:pPr>
-      <w:bookmarkStart w:id="19" w:name="_Toc529287799"/>
+      <w:bookmarkStart w:id="19" w:name="_Toc529290035"/>
       <w:r>
         <w:rPr>
           <w:lang w:val="es-ES"/>
@@ -6134,6 +6208,7 @@
           <w:lang w:val="es-ES"/>
         </w:rPr>
       </w:pPr>
+      <w:bookmarkStart w:id="20" w:name="_Toc529290036"/>
       <w:r>
         <w:rPr>
           <w:lang w:val="es-ES"/>
@@ -6146,6 +6221,7 @@
         </w:rPr>
         <w:t>valuación de los niveles de madurez</w:t>
       </w:r>
+      <w:bookmarkEnd w:id="20"/>
     </w:p>
     <w:p>
       <w:pPr>
@@ -6179,7 +6255,8 @@
     </w:p>
     <w:p>
       <w:pPr>
-        <w:pStyle w:val="Heading1-Reporte"/>
+        <w:pStyle w:val="TextoReporte2"/>
+        <w:jc w:val="center"/>
         <w:rPr>
           <w:lang w:val="es-ES"/>
         </w:rPr>
@@ -6663,8 +6740,6 @@
           </w:r>
         </w:sdtContent>
       </w:sdt>
-      <w:bookmarkStart w:id="20" w:name="_GoBack"/>
-      <w:bookmarkEnd w:id="20"/>
     </w:p>
     <w:p>
       <w:pPr>
@@ -6742,6 +6817,8 @@
           <w:lang w:val="es-ES"/>
         </w:rPr>
       </w:pPr>
+      <w:bookmarkStart w:id="21" w:name="_GoBack"/>
+      <w:bookmarkEnd w:id="21"/>
     </w:p>
     <w:p>
       <w:pPr>
@@ -6758,14 +6835,14 @@
           <w:lang w:val="es-ES"/>
         </w:rPr>
       </w:pPr>
-      <w:bookmarkStart w:id="21" w:name="_Toc529287800"/>
+      <w:bookmarkStart w:id="22" w:name="_Toc529290037"/>
       <w:r>
         <w:rPr>
           <w:lang w:val="es-ES"/>
         </w:rPr>
         <w:t>Conclusión</w:t>
       </w:r>
-      <w:bookmarkEnd w:id="21"/>
+      <w:bookmarkEnd w:id="22"/>
     </w:p>
     <w:p>
       <w:pPr>
@@ -6805,7 +6882,7 @@
         </w:rPr>
       </w:pPr>
     </w:p>
-    <w:bookmarkStart w:id="22" w:name="_Toc529287801" w:displacedByCustomXml="next"/>
+    <w:bookmarkStart w:id="23" w:name="_Toc529290038" w:displacedByCustomXml="next"/>
     <w:sdt>
       <w:sdtPr>
         <w:rPr>
@@ -6835,7 +6912,7 @@
             </w:rPr>
             <w:t>Bibliografía</w:t>
           </w:r>
-          <w:bookmarkEnd w:id="22"/>
+          <w:bookmarkEnd w:id="23"/>
         </w:p>
         <w:p>
           <w:pPr>
@@ -10936,7 +11013,7 @@
 </file>
 
 <file path=customXml/itemProps1.xml><?xml version="1.0" encoding="utf-8"?>
-<ds:datastoreItem xmlns:ds="http://schemas.openxmlformats.org/officeDocument/2006/customXml" ds:itemID="{92E83E79-33F6-344B-AC93-720C9D8BE082}">
+<ds:datastoreItem xmlns:ds="http://schemas.openxmlformats.org/officeDocument/2006/customXml" ds:itemID="{6D1AFF83-0A3E-6F44-9008-B1E79E34E0C5}">
   <ds:schemaRefs>
     <ds:schemaRef ds:uri="http://schemas.openxmlformats.org/officeDocument/2006/bibliography"/>
   </ds:schemaRefs>

--- a/Trabajos Conceptuales/Reporte Tecnico/Reporte Tecnico - Grupo 6.docx
+++ b/Trabajos Conceptuales/Reporte Tecnico/Reporte Tecnico - Grupo 6.docx
@@ -1,6 +1,6 @@
 
 <file path=word/document.xml><?xml version="1.0" encoding="utf-8"?>
-<w:document xmlns:wpc="http://schemas.microsoft.com/office/word/2010/wordprocessingCanvas" xmlns:cx="http://schemas.microsoft.com/office/drawing/2014/chartex" xmlns:cx1="http://schemas.microsoft.com/office/drawing/2015/9/8/chartex" xmlns:cx2="http://schemas.microsoft.com/office/drawing/2015/10/21/chartex" xmlns:cx3="http://schemas.microsoft.com/office/drawing/2016/5/9/chartex" xmlns:cx4="http://schemas.microsoft.com/office/drawing/2016/5/10/chartex" xmlns:cx5="http://schemas.microsoft.com/office/drawing/2016/5/11/chartex" xmlns:cx6="http://schemas.microsoft.com/office/drawing/2016/5/12/chartex" xmlns:cx7="http://schemas.microsoft.com/office/drawing/2016/5/13/chartex" xmlns:cx8="http://schemas.microsoft.com/office/drawing/2016/5/14/chartex" xmlns:mc="http://schemas.openxmlformats.org/markup-compatibility/2006" xmlns:aink="http://schemas.microsoft.com/office/drawing/2016/ink" xmlns:am3d="http://schemas.microsoft.com/office/drawing/2017/model3d" xmlns:o="urn:schemas-microsoft-com:office:office" xmlns:r="http://schemas.openxmlformats.org/officeDocument/2006/relationships" xmlns:m="http://schemas.openxmlformats.org/officeDocument/2006/math" xmlns:v="urn:schemas-microsoft-com:vml" xmlns:wp14="http://schemas.microsoft.com/office/word/2010/wordprocessingDrawing" xmlns:wp="http://schemas.openxmlformats.org/drawingml/2006/wordprocessingDrawing" xmlns:w10="urn:schemas-microsoft-com:office:word" xmlns:w="http://schemas.openxmlformats.org/wordprocessingml/2006/main" xmlns:w14="http://schemas.microsoft.com/office/word/2010/wordml" xmlns:w15="http://schemas.microsoft.com/office/word/2012/wordml" xmlns:w16cid="http://schemas.microsoft.com/office/word/2016/wordml/cid" xmlns:w16se="http://schemas.microsoft.com/office/word/2015/wordml/symex" xmlns:wpg="http://schemas.microsoft.com/office/word/2010/wordprocessingGroup" xmlns:wpi="http://schemas.microsoft.com/office/word/2010/wordprocessingInk" xmlns:wne="http://schemas.microsoft.com/office/word/2006/wordml" xmlns:wps="http://schemas.microsoft.com/office/word/2010/wordprocessingShape" mc:Ignorable="w14 w15 w16se w16cid wp14">
+<w:document xmlns:wpc="http://schemas.microsoft.com/office/word/2010/wordprocessingCanvas" xmlns:mc="http://schemas.openxmlformats.org/markup-compatibility/2006" xmlns:o="urn:schemas-microsoft-com:office:office" xmlns:r="http://schemas.openxmlformats.org/officeDocument/2006/relationships" xmlns:m="http://schemas.openxmlformats.org/officeDocument/2006/math" xmlns:v="urn:schemas-microsoft-com:vml" xmlns:wp14="http://schemas.microsoft.com/office/word/2010/wordprocessingDrawing" xmlns:wp="http://schemas.openxmlformats.org/drawingml/2006/wordprocessingDrawing" xmlns:w="http://schemas.openxmlformats.org/wordprocessingml/2006/main" xmlns:w14="http://schemas.microsoft.com/office/word/2010/wordml" xmlns:w10="urn:schemas-microsoft-com:office:word" xmlns:w15="http://schemas.microsoft.com/office/word/2012/wordml" xmlns:wpg="http://schemas.microsoft.com/office/word/2010/wordprocessingGroup" xmlns:wpi="http://schemas.microsoft.com/office/word/2010/wordprocessingInk" xmlns:wne="http://schemas.microsoft.com/office/word/2006/wordml" xmlns:wps="http://schemas.microsoft.com/office/word/2010/wordprocessingShape" xmlns:wpsCustomData="http://www.wps.cn/officeDocument/2013/wpsCustomData" mc:Ignorable="w14 w15 wp14">
   <w:background w:color="FFFFFF"/>
   <w:body>
     <w:p>
@@ -20,12 +20,11 @@
       <w:r>
         <w:rPr>
           <w:rFonts w:asciiTheme="minorBidi" w:hAnsiTheme="minorBidi"/>
-          <w:noProof/>
         </w:rPr>
         <mc:AlternateContent>
           <mc:Choice Requires="wps">
             <w:drawing>
-              <wp:anchor distT="0" distB="0" distL="114300" distR="114300" simplePos="0" relativeHeight="251659264" behindDoc="0" locked="0" layoutInCell="1" allowOverlap="1" wp14:anchorId="3EE80022" wp14:editId="6559DDE2">
+              <wp:anchor distT="0" distB="0" distL="114300" distR="114300" simplePos="0" relativeHeight="251659264" behindDoc="0" locked="0" layoutInCell="1" allowOverlap="1">
                 <wp:simplePos x="0" y="0"/>
                 <wp:positionH relativeFrom="column">
                   <wp:posOffset>3810</wp:posOffset>
@@ -77,7 +76,7 @@
               </wp:anchor>
             </w:drawing>
           </mc:Choice>
-          <mc:Fallback xmlns:wpsCustomData="http://www.wps.cn/officeDocument/2013/wpsCustomData">
+          <mc:Fallback>
             <w:pict>
               <v:line id="Straight Connector 8" o:spid="_x0000_s1026" o:spt="20" style="position:absolute;left:0pt;margin-left:0.3pt;margin-top:92.4pt;height:0pt;width:445.85pt;z-index:251659264;mso-width-relative:page;mso-height-relative:page;" filled="f" stroked="t" coordsize="21600,21600" o:gfxdata="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">
                 <v:fill on="f" focussize="0,0"/>
@@ -92,10 +91,9 @@
       <w:r>
         <w:rPr>
           <w:rFonts w:asciiTheme="minorBidi" w:hAnsiTheme="minorBidi"/>
-          <w:noProof/>
         </w:rPr>
         <w:drawing>
-          <wp:inline distT="0" distB="0" distL="0" distR="0" wp14:anchorId="43A21685" wp14:editId="3C46C9FA">
+          <wp:inline distT="0" distB="0" distL="0" distR="0">
             <wp:extent cx="5761990" cy="1172845"/>
             <wp:effectExtent l="0" t="0" r="3810" b="0"/>
             <wp:docPr id="7" name="Picture 7"/>
@@ -112,7 +110,7 @@
                     </pic:cNvPicPr>
                   </pic:nvPicPr>
                   <pic:blipFill>
-                    <a:blip r:embed="rId9">
+                    <a:blip r:embed="rId11">
                       <a:extLst>
                         <a:ext uri="{28A0092B-C50C-407E-A947-70E740481C1C}">
                           <a14:useLocalDpi xmlns:a14="http://schemas.microsoft.com/office/drawing/2010/main" val="0"/>
@@ -183,12 +181,11 @@
       <w:r>
         <w:rPr>
           <w:rFonts w:asciiTheme="minorBidi" w:hAnsiTheme="minorBidi"/>
-          <w:noProof/>
         </w:rPr>
         <mc:AlternateContent>
           <mc:Choice Requires="wps">
             <w:drawing>
-              <wp:anchor distT="0" distB="0" distL="114300" distR="114300" simplePos="0" relativeHeight="251667456" behindDoc="0" locked="0" layoutInCell="1" allowOverlap="1" wp14:anchorId="02BF579D" wp14:editId="0190C2B5">
+              <wp:anchor distT="0" distB="0" distL="114300" distR="114300" simplePos="0" relativeHeight="251667456" behindDoc="0" locked="0" layoutInCell="1" allowOverlap="1">
                 <wp:simplePos x="0" y="0"/>
                 <wp:positionH relativeFrom="column">
                   <wp:posOffset>1270</wp:posOffset>
@@ -289,11 +286,11 @@
           </mc:Choice>
           <mc:Fallback>
             <w:pict>
-              <v:shapetype w14:anchorId="02BF579D" id="_x0000_t202" coordsize="21600,21600" o:spt="202" path="m,l,21600r21600,l21600,xe">
-                <v:stroke joinstyle="miter"/>
-                <v:path gradientshapeok="t" o:connecttype="rect"/>
-              </v:shapetype>
-              <v:shape id="Text Box 13" o:spid="_x0000_s1026" type="#_x0000_t202" style="position:absolute;margin-left:.1pt;margin-top:2.45pt;width:443.1pt;height:116.3pt;z-index:251667456;visibility:visible;mso-wrap-style:square;mso-wrap-distance-left:9pt;mso-wrap-distance-top:0;mso-wrap-distance-right:9pt;mso-wrap-distance-bottom:0;mso-position-horizontal:absolute;mso-position-horizontal-relative:text;mso-position-vertical:absolute;mso-position-vertical-relative:text;v-text-anchor:top" o:gfxdata="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" fillcolor="white [3201]" stroked="f" strokeweight=".5pt">
+              <v:shape id="Text Box 13" o:spid="_x0000_s1026" o:spt="202" type="#_x0000_t202" style="position:absolute;left:0pt;margin-left:0.1pt;margin-top:2.45pt;height:116.3pt;width:443.1pt;z-index:251667456;mso-width-relative:page;mso-height-relative:page;" fillcolor="#FFFFFF [3201]" filled="t" stroked="f" coordsize="21600,21600" o:gfxdata="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">
+                <v:fill on="t" focussize="0,0"/>
+                <v:stroke on="f" weight="0.5pt"/>
+                <v:imagedata o:title=""/>
+                <o:lock v:ext="edit" aspectratio="f"/>
                 <v:textbox>
                   <w:txbxContent>
                     <w:p>
@@ -412,12 +409,11 @@
       <w:r>
         <w:rPr>
           <w:rFonts w:asciiTheme="minorBidi" w:hAnsiTheme="minorBidi"/>
-          <w:noProof/>
         </w:rPr>
         <mc:AlternateContent>
           <mc:Choice Requires="wps">
             <w:drawing>
-              <wp:anchor distT="0" distB="0" distL="114300" distR="114300" simplePos="0" relativeHeight="251663360" behindDoc="0" locked="0" layoutInCell="1" allowOverlap="1" wp14:anchorId="298A54BA" wp14:editId="3AE12C2C">
+              <wp:anchor distT="0" distB="0" distL="114300" distR="114300" simplePos="0" relativeHeight="251663360" behindDoc="0" locked="0" layoutInCell="1" allowOverlap="1">
                 <wp:simplePos x="0" y="0"/>
                 <wp:positionH relativeFrom="column">
                   <wp:posOffset>-100330</wp:posOffset>
@@ -463,17 +459,8 @@
                                 <w:rFonts w:ascii="Arial" w:hAnsi="Arial" w:cs="Arial"/>
                                 <w:lang w:val="es-ES_tradnl"/>
                               </w:rPr>
-                              <w:t xml:space="preserve">Tutora: Ing. Judith </w:t>
+                              <w:t>Tutora: Ing. Judith Meles</w:t>
                             </w:r>
-                            <w:proofErr w:type="spellStart"/>
-                            <w:r>
-                              <w:rPr>
-                                <w:rFonts w:ascii="Arial" w:hAnsi="Arial" w:cs="Arial"/>
-                                <w:lang w:val="es-ES_tradnl"/>
-                              </w:rPr>
-                              <w:t>Meles</w:t>
-                            </w:r>
-                            <w:proofErr w:type="spellEnd"/>
                           </w:p>
                         </w:txbxContent>
                       </wps:txbx>
@@ -488,7 +475,11 @@
           </mc:Choice>
           <mc:Fallback>
             <w:pict>
-              <v:shape w14:anchorId="298A54BA" id="Text Box 11" o:spid="_x0000_s1027" type="#_x0000_t202" style="position:absolute;margin-left:-7.9pt;margin-top:218.9pt;width:261.15pt;height:21.6pt;z-index:251663360;visibility:visible;mso-wrap-style:square;mso-wrap-distance-left:9pt;mso-wrap-distance-top:0;mso-wrap-distance-right:9pt;mso-wrap-distance-bottom:0;mso-position-horizontal:absolute;mso-position-horizontal-relative:text;mso-position-vertical:absolute;mso-position-vertical-relative:text;v-text-anchor:top" o:gfxdata="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" fillcolor="white [3201]" stroked="f" strokeweight=".5pt">
+              <v:shape id="Text Box 11" o:spid="_x0000_s1026" o:spt="202" type="#_x0000_t202" style="position:absolute;left:0pt;margin-left:-7.9pt;margin-top:218.9pt;height:21.6pt;width:261.15pt;z-index:251663360;mso-width-relative:page;mso-height-relative:page;" fillcolor="#FFFFFF [3201]" filled="t" stroked="f" coordsize="21600,21600" o:gfxdata="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">
+                <v:fill on="t" focussize="0,0"/>
+                <v:stroke on="f" weight="0.5pt"/>
+                <v:imagedata o:title=""/>
+                <o:lock v:ext="edit" aspectratio="f"/>
                 <v:textbox>
                   <w:txbxContent>
                     <w:p>
@@ -503,17 +494,8 @@
                           <w:rFonts w:ascii="Arial" w:hAnsi="Arial" w:cs="Arial"/>
                           <w:lang w:val="es-ES_tradnl"/>
                         </w:rPr>
-                        <w:t xml:space="preserve">Tutora: Ing. Judith </w:t>
+                        <w:t>Tutora: Ing. Judith Meles</w:t>
                       </w:r>
-                      <w:proofErr w:type="spellStart"/>
-                      <w:r>
-                        <w:rPr>
-                          <w:rFonts w:ascii="Arial" w:hAnsi="Arial" w:cs="Arial"/>
-                          <w:lang w:val="es-ES_tradnl"/>
-                        </w:rPr>
-                        <w:t>Meles</w:t>
-                      </w:r>
-                      <w:proofErr w:type="spellEnd"/>
                     </w:p>
                   </w:txbxContent>
                 </v:textbox>
@@ -525,12 +507,11 @@
       <w:r>
         <w:rPr>
           <w:rFonts w:asciiTheme="minorBidi" w:hAnsiTheme="minorBidi"/>
-          <w:noProof/>
         </w:rPr>
         <mc:AlternateContent>
           <mc:Choice Requires="wps">
             <w:drawing>
-              <wp:anchor distT="0" distB="0" distL="114300" distR="114300" simplePos="0" relativeHeight="251660288" behindDoc="0" locked="0" layoutInCell="1" allowOverlap="1" wp14:anchorId="6B685B0D" wp14:editId="1D79F9C3">
+              <wp:anchor distT="0" distB="0" distL="114300" distR="114300" simplePos="0" relativeHeight="251660288" behindDoc="0" locked="0" layoutInCell="1" allowOverlap="1">
                 <wp:simplePos x="0" y="0"/>
                 <wp:positionH relativeFrom="column">
                   <wp:posOffset>-100330</wp:posOffset>
@@ -596,7 +577,7 @@
                           </w:p>
                           <w:p>
                             <w:pPr>
-                              <w:pStyle w:val="ListParagraph1"/>
+                              <w:pStyle w:val="33"/>
                               <w:numPr>
                                 <w:ilvl w:val="0"/>
                                 <w:numId w:val="1"/>
@@ -611,23 +592,7 @@
                                 <w:rFonts w:ascii="Arial" w:hAnsi="Arial" w:cs="Arial"/>
                                 <w:lang w:val="es-ES_tradnl"/>
                               </w:rPr>
-                              <w:t xml:space="preserve">Abanto </w:t>
-                            </w:r>
-                            <w:proofErr w:type="spellStart"/>
-                            <w:r>
-                              <w:rPr>
-                                <w:rFonts w:ascii="Arial" w:hAnsi="Arial" w:cs="Arial"/>
-                                <w:lang w:val="es-ES_tradnl"/>
-                              </w:rPr>
-                              <w:t>Uriol</w:t>
-                            </w:r>
-                            <w:proofErr w:type="spellEnd"/>
-                            <w:r>
-                              <w:rPr>
-                                <w:rFonts w:ascii="Arial" w:hAnsi="Arial" w:cs="Arial"/>
-                                <w:lang w:val="es-ES_tradnl"/>
-                              </w:rPr>
-                              <w:t>, Diego</w:t>
+                              <w:t>Abanto Uriol, Diego</w:t>
                             </w:r>
                             <w:r>
                               <w:rPr>
@@ -670,12 +635,18 @@
                                 <w:lang w:val="es-ES_tradnl"/>
                               </w:rPr>
                               <w:tab/>
+                            </w:r>
+                            <w:r>
+                              <w:rPr>
+                                <w:rFonts w:ascii="Arial" w:hAnsi="Arial" w:cs="Arial"/>
+                                <w:lang w:val="es-ES_tradnl"/>
+                              </w:rPr>
                               <w:t>Legajo: 69451</w:t>
                             </w:r>
                           </w:p>
                           <w:p>
                             <w:pPr>
-                              <w:pStyle w:val="ListParagraph1"/>
+                              <w:pStyle w:val="33"/>
                               <w:numPr>
                                 <w:ilvl w:val="0"/>
                                 <w:numId w:val="1"/>
@@ -719,12 +690,18 @@
                                 <w:lang w:val="es-ES_tradnl"/>
                               </w:rPr>
                               <w:tab/>
+                            </w:r>
+                            <w:r>
+                              <w:rPr>
+                                <w:rFonts w:ascii="Arial" w:hAnsi="Arial" w:cs="Arial"/>
+                                <w:lang w:val="es-ES_tradnl"/>
+                              </w:rPr>
                               <w:t>Legajo: 65583</w:t>
                             </w:r>
                           </w:p>
                           <w:p>
                             <w:pPr>
-                              <w:pStyle w:val="ListParagraph1"/>
+                              <w:pStyle w:val="33"/>
                               <w:numPr>
                                 <w:ilvl w:val="0"/>
                                 <w:numId w:val="1"/>
@@ -739,33 +716,8 @@
                                 <w:rFonts w:ascii="Arial" w:hAnsi="Arial" w:cs="Arial"/>
                                 <w:lang w:val="es-ES_tradnl"/>
                               </w:rPr>
-                              <w:t xml:space="preserve">Crespo, </w:t>
+                              <w:t>Crespo, Maria Mickaela</w:t>
                             </w:r>
-                            <w:proofErr w:type="spellStart"/>
-                            <w:r>
-                              <w:rPr>
-                                <w:rFonts w:ascii="Arial" w:hAnsi="Arial" w:cs="Arial"/>
-                                <w:lang w:val="es-ES_tradnl"/>
-                              </w:rPr>
-                              <w:t>Maria</w:t>
-                            </w:r>
-                            <w:proofErr w:type="spellEnd"/>
-                            <w:r>
-                              <w:rPr>
-                                <w:rFonts w:ascii="Arial" w:hAnsi="Arial" w:cs="Arial"/>
-                                <w:lang w:val="es-ES_tradnl"/>
-                              </w:rPr>
-                              <w:t xml:space="preserve"> </w:t>
-                            </w:r>
-                            <w:proofErr w:type="spellStart"/>
-                            <w:r>
-                              <w:rPr>
-                                <w:rFonts w:ascii="Arial" w:hAnsi="Arial" w:cs="Arial"/>
-                                <w:lang w:val="es-ES_tradnl"/>
-                              </w:rPr>
-                              <w:t>Mickaela</w:t>
-                            </w:r>
-                            <w:proofErr w:type="spellEnd"/>
                             <w:r>
                               <w:rPr>
                                 <w:rFonts w:ascii="Arial" w:hAnsi="Arial" w:cs="Arial"/>
@@ -800,12 +752,18 @@
                                 <w:lang w:val="es-ES_tradnl"/>
                               </w:rPr>
                               <w:tab/>
+                            </w:r>
+                            <w:r>
+                              <w:rPr>
+                                <w:rFonts w:ascii="Arial" w:hAnsi="Arial" w:cs="Arial"/>
+                                <w:lang w:val="es-ES_tradnl"/>
+                              </w:rPr>
                               <w:t>Legajo: 71291</w:t>
                             </w:r>
                           </w:p>
                           <w:p>
                             <w:pPr>
-                              <w:pStyle w:val="ListParagraph1"/>
+                              <w:pStyle w:val="33"/>
                               <w:numPr>
                                 <w:ilvl w:val="0"/>
                                 <w:numId w:val="1"/>
@@ -815,120 +773,12 @@
                                 <w:lang w:val="es-ES_tradnl"/>
                               </w:rPr>
                             </w:pPr>
-                            <w:proofErr w:type="spellStart"/>
                             <w:r>
                               <w:rPr>
                                 <w:rFonts w:ascii="Arial" w:hAnsi="Arial" w:cs="Arial"/>
                                 <w:lang w:val="es-ES_tradnl"/>
                               </w:rPr>
-                              <w:t>Garcia</w:t>
-                            </w:r>
-                            <w:proofErr w:type="spellEnd"/>
-                            <w:r>
-                              <w:rPr>
-                                <w:rFonts w:ascii="Arial" w:hAnsi="Arial" w:cs="Arial"/>
-                                <w:lang w:val="es-ES_tradnl"/>
-                              </w:rPr>
-                              <w:t xml:space="preserve"> </w:t>
-                            </w:r>
-                            <w:proofErr w:type="spellStart"/>
-                            <w:r>
-                              <w:rPr>
-                                <w:rFonts w:ascii="Arial" w:hAnsi="Arial" w:cs="Arial"/>
-                                <w:lang w:val="es-ES_tradnl"/>
-                              </w:rPr>
-                              <w:t>Cowan</w:t>
-                            </w:r>
-                            <w:proofErr w:type="spellEnd"/>
-                            <w:r>
-                              <w:rPr>
-                                <w:rFonts w:ascii="Arial" w:hAnsi="Arial" w:cs="Arial"/>
-                                <w:lang w:val="es-ES_tradnl"/>
-                              </w:rPr>
-                              <w:t xml:space="preserve">, Eliana </w:t>
-                            </w:r>
-                            <w:proofErr w:type="spellStart"/>
-                            <w:r>
-                              <w:rPr>
-                                <w:rFonts w:ascii="Arial" w:hAnsi="Arial" w:cs="Arial"/>
-                                <w:lang w:val="es-ES_tradnl"/>
-                              </w:rPr>
-                              <w:t>Belen</w:t>
-                            </w:r>
-                            <w:proofErr w:type="spellEnd"/>
-                            <w:r>
-                              <w:rPr>
-                                <w:rFonts w:ascii="Arial" w:hAnsi="Arial" w:cs="Arial"/>
-                                <w:lang w:val="es-ES_tradnl"/>
-                              </w:rPr>
-                              <w:tab/>
-                            </w:r>
-                            <w:r>
-                              <w:rPr>
-                                <w:rFonts w:ascii="Arial" w:hAnsi="Arial" w:cs="Arial"/>
-                                <w:lang w:val="es-ES_tradnl"/>
-                              </w:rPr>
-                              <w:tab/>
-                            </w:r>
-                            <w:r>
-                              <w:rPr>
-                                <w:rFonts w:ascii="Arial" w:hAnsi="Arial" w:cs="Arial"/>
-                                <w:lang w:val="es-ES_tradnl"/>
-                              </w:rPr>
-                              <w:tab/>
-                            </w:r>
-                            <w:r>
-                              <w:rPr>
-                                <w:rFonts w:ascii="Arial" w:hAnsi="Arial" w:cs="Arial"/>
-                                <w:lang w:val="es-ES_tradnl"/>
-                              </w:rPr>
-                              <w:tab/>
-                              <w:t>Legajo: 70964</w:t>
-                            </w:r>
-                          </w:p>
-                          <w:p>
-                            <w:pPr>
-                              <w:pStyle w:val="ListParagraph1"/>
-                              <w:numPr>
-                                <w:ilvl w:val="0"/>
-                                <w:numId w:val="1"/>
-                              </w:numPr>
-                              <w:rPr>
-                                <w:rFonts w:ascii="Arial" w:hAnsi="Arial" w:cs="Arial"/>
-                                <w:lang w:val="es-ES_tradnl"/>
-                              </w:rPr>
-                            </w:pPr>
-                            <w:proofErr w:type="spellStart"/>
-                            <w:r>
-                              <w:rPr>
-                                <w:rFonts w:ascii="Arial" w:hAnsi="Arial" w:cs="Arial"/>
-                                <w:lang w:val="es-ES_tradnl"/>
-                              </w:rPr>
-                              <w:t>Perez</w:t>
-                            </w:r>
-                            <w:proofErr w:type="spellEnd"/>
-                            <w:r>
-                              <w:rPr>
-                                <w:rFonts w:ascii="Arial" w:hAnsi="Arial" w:cs="Arial"/>
-                                <w:lang w:val="es-ES_tradnl"/>
-                              </w:rPr>
-                              <w:t xml:space="preserve"> </w:t>
-                            </w:r>
-                            <w:proofErr w:type="spellStart"/>
-                            <w:r>
-                              <w:rPr>
-                                <w:rFonts w:ascii="Arial" w:hAnsi="Arial" w:cs="Arial"/>
-                                <w:lang w:val="es-ES_tradnl"/>
-                              </w:rPr>
-                              <w:t>Pinelli</w:t>
-                            </w:r>
-                            <w:proofErr w:type="spellEnd"/>
-                            <w:r>
-                              <w:rPr>
-                                <w:rFonts w:ascii="Arial" w:hAnsi="Arial" w:cs="Arial"/>
-                                <w:lang w:val="es-ES_tradnl"/>
-                              </w:rPr>
-                              <w:t>, Juan Francisco</w:t>
+                              <w:t>Garcia Cowan, Eliana Belen</w:t>
                             </w:r>
                             <w:r>
                               <w:rPr>
@@ -957,6 +807,67 @@
                                 <w:lang w:val="es-ES_tradnl"/>
                               </w:rPr>
                               <w:tab/>
+                            </w:r>
+                            <w:r>
+                              <w:rPr>
+                                <w:rFonts w:ascii="Arial" w:hAnsi="Arial" w:cs="Arial"/>
+                                <w:lang w:val="es-ES_tradnl"/>
+                              </w:rPr>
+                              <w:t>Legajo: 70964</w:t>
+                            </w:r>
+                          </w:p>
+                          <w:p>
+                            <w:pPr>
+                              <w:pStyle w:val="33"/>
+                              <w:numPr>
+                                <w:ilvl w:val="0"/>
+                                <w:numId w:val="1"/>
+                              </w:numPr>
+                              <w:rPr>
+                                <w:rFonts w:ascii="Arial" w:hAnsi="Arial" w:cs="Arial"/>
+                                <w:lang w:val="es-ES_tradnl"/>
+                              </w:rPr>
+                            </w:pPr>
+                            <w:r>
+                              <w:rPr>
+                                <w:rFonts w:ascii="Arial" w:hAnsi="Arial" w:cs="Arial"/>
+                                <w:lang w:val="es-ES_tradnl"/>
+                              </w:rPr>
+                              <w:t>Perez Pinelli, Juan Francisco</w:t>
+                            </w:r>
+                            <w:r>
+                              <w:rPr>
+                                <w:rFonts w:ascii="Arial" w:hAnsi="Arial" w:cs="Arial"/>
+                                <w:lang w:val="es-ES_tradnl"/>
+                              </w:rPr>
+                              <w:tab/>
+                            </w:r>
+                            <w:r>
+                              <w:rPr>
+                                <w:rFonts w:ascii="Arial" w:hAnsi="Arial" w:cs="Arial"/>
+                                <w:lang w:val="es-ES_tradnl"/>
+                              </w:rPr>
+                              <w:tab/>
+                            </w:r>
+                            <w:r>
+                              <w:rPr>
+                                <w:rFonts w:ascii="Arial" w:hAnsi="Arial" w:cs="Arial"/>
+                                <w:lang w:val="es-ES_tradnl"/>
+                              </w:rPr>
+                              <w:tab/>
+                            </w:r>
+                            <w:r>
+                              <w:rPr>
+                                <w:rFonts w:ascii="Arial" w:hAnsi="Arial" w:cs="Arial"/>
+                                <w:lang w:val="es-ES_tradnl"/>
+                              </w:rPr>
+                              <w:tab/>
+                            </w:r>
+                            <w:r>
+                              <w:rPr>
+                                <w:rFonts w:ascii="Arial" w:hAnsi="Arial" w:cs="Arial"/>
+                                <w:lang w:val="es-ES_tradnl"/>
+                              </w:rPr>
                               <w:t>Legajo: 69602</w:t>
                             </w:r>
                           </w:p>
@@ -973,7 +884,11 @@
           </mc:Choice>
           <mc:Fallback>
             <w:pict>
-              <v:shape w14:anchorId="6B685B0D" id="Text Box 9" o:spid="_x0000_s1028" type="#_x0000_t202" style="position:absolute;margin-left:-7.9pt;margin-top:240.55pt;width:447.85pt;height:114.5pt;z-index:251660288;visibility:visible;mso-wrap-style:square;mso-wrap-distance-left:9pt;mso-wrap-distance-top:0;mso-wrap-distance-right:9pt;mso-wrap-distance-bottom:0;mso-position-horizontal:absolute;mso-position-horizontal-relative:text;mso-position-vertical:absolute;mso-position-vertical-relative:text;v-text-anchor:top" o:gfxdata="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" fillcolor="white [3201]" stroked="f" strokeweight=".5pt">
+              <v:shape id="Text Box 9" o:spid="_x0000_s1026" o:spt="202" type="#_x0000_t202" style="position:absolute;left:0pt;margin-left:-7.9pt;margin-top:240.55pt;height:114.5pt;width:447.85pt;z-index:251660288;mso-width-relative:page;mso-height-relative:page;" fillcolor="#FFFFFF [3201]" filled="t" stroked="f" coordsize="21600,21600" o:gfxdata="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">
+                <v:fill on="t" focussize="0,0"/>
+                <v:stroke on="f" weight="0.5pt"/>
+                <v:imagedata o:title=""/>
+                <o:lock v:ext="edit" aspectratio="f"/>
                 <v:textbox>
                   <w:txbxContent>
                     <w:p>
@@ -1008,7 +923,7 @@
                     </w:p>
                     <w:p>
                       <w:pPr>
-                        <w:pStyle w:val="ListParagraph1"/>
+                        <w:pStyle w:val="33"/>
                         <w:numPr>
                           <w:ilvl w:val="0"/>
                           <w:numId w:val="1"/>
@@ -1023,23 +938,7 @@
                           <w:rFonts w:ascii="Arial" w:hAnsi="Arial" w:cs="Arial"/>
                           <w:lang w:val="es-ES_tradnl"/>
                         </w:rPr>
-                        <w:t xml:space="preserve">Abanto </w:t>
-                      </w:r>
-                      <w:proofErr w:type="spellStart"/>
-                      <w:r>
-                        <w:rPr>
-                          <w:rFonts w:ascii="Arial" w:hAnsi="Arial" w:cs="Arial"/>
-                          <w:lang w:val="es-ES_tradnl"/>
-                        </w:rPr>
-                        <w:t>Uriol</w:t>
-                      </w:r>
-                      <w:proofErr w:type="spellEnd"/>
-                      <w:r>
-                        <w:rPr>
-                          <w:rFonts w:ascii="Arial" w:hAnsi="Arial" w:cs="Arial"/>
-                          <w:lang w:val="es-ES_tradnl"/>
-                        </w:rPr>
-                        <w:t>, Diego</w:t>
+                        <w:t>Abanto Uriol, Diego</w:t>
                       </w:r>
                       <w:r>
                         <w:rPr>
@@ -1082,12 +981,18 @@
                           <w:lang w:val="es-ES_tradnl"/>
                         </w:rPr>
                         <w:tab/>
+                      </w:r>
+                      <w:r>
+                        <w:rPr>
+                          <w:rFonts w:ascii="Arial" w:hAnsi="Arial" w:cs="Arial"/>
+                          <w:lang w:val="es-ES_tradnl"/>
+                        </w:rPr>
                         <w:t>Legajo: 69451</w:t>
                       </w:r>
                     </w:p>
                     <w:p>
                       <w:pPr>
-                        <w:pStyle w:val="ListParagraph1"/>
+                        <w:pStyle w:val="33"/>
                         <w:numPr>
                           <w:ilvl w:val="0"/>
                           <w:numId w:val="1"/>
@@ -1131,12 +1036,18 @@
                           <w:lang w:val="es-ES_tradnl"/>
                         </w:rPr>
                         <w:tab/>
+                      </w:r>
+                      <w:r>
+                        <w:rPr>
+                          <w:rFonts w:ascii="Arial" w:hAnsi="Arial" w:cs="Arial"/>
+                          <w:lang w:val="es-ES_tradnl"/>
+                        </w:rPr>
                         <w:t>Legajo: 65583</w:t>
                       </w:r>
                     </w:p>
                     <w:p>
                       <w:pPr>
-                        <w:pStyle w:val="ListParagraph1"/>
+                        <w:pStyle w:val="33"/>
                         <w:numPr>
                           <w:ilvl w:val="0"/>
                           <w:numId w:val="1"/>
@@ -1151,33 +1062,8 @@
                           <w:rFonts w:ascii="Arial" w:hAnsi="Arial" w:cs="Arial"/>
                           <w:lang w:val="es-ES_tradnl"/>
                         </w:rPr>
-                        <w:t xml:space="preserve">Crespo, </w:t>
+                        <w:t>Crespo, Maria Mickaela</w:t>
                       </w:r>
-                      <w:proofErr w:type="spellStart"/>
-                      <w:r>
-                        <w:rPr>
-                          <w:rFonts w:ascii="Arial" w:hAnsi="Arial" w:cs="Arial"/>
-                          <w:lang w:val="es-ES_tradnl"/>
-                        </w:rPr>
-                        <w:t>Maria</w:t>
-                      </w:r>
-                      <w:proofErr w:type="spellEnd"/>
-                      <w:r>
-                        <w:rPr>
-                          <w:rFonts w:ascii="Arial" w:hAnsi="Arial" w:cs="Arial"/>
-                          <w:lang w:val="es-ES_tradnl"/>
-                        </w:rPr>
-                        <w:t xml:space="preserve"> </w:t>
-                      </w:r>
-                      <w:proofErr w:type="spellStart"/>
-                      <w:r>
-                        <w:rPr>
-                          <w:rFonts w:ascii="Arial" w:hAnsi="Arial" w:cs="Arial"/>
-                          <w:lang w:val="es-ES_tradnl"/>
-                        </w:rPr>
-                        <w:t>Mickaela</w:t>
-                      </w:r>
-                      <w:proofErr w:type="spellEnd"/>
                       <w:r>
                         <w:rPr>
                           <w:rFonts w:ascii="Arial" w:hAnsi="Arial" w:cs="Arial"/>
@@ -1212,12 +1098,18 @@
                           <w:lang w:val="es-ES_tradnl"/>
                         </w:rPr>
                         <w:tab/>
+                      </w:r>
+                      <w:r>
+                        <w:rPr>
+                          <w:rFonts w:ascii="Arial" w:hAnsi="Arial" w:cs="Arial"/>
+                          <w:lang w:val="es-ES_tradnl"/>
+                        </w:rPr>
                         <w:t>Legajo: 71291</w:t>
                       </w:r>
                     </w:p>
                     <w:p>
                       <w:pPr>
-                        <w:pStyle w:val="ListParagraph1"/>
+                        <w:pStyle w:val="33"/>
                         <w:numPr>
                           <w:ilvl w:val="0"/>
                           <w:numId w:val="1"/>
@@ -1227,120 +1119,12 @@
                           <w:lang w:val="es-ES_tradnl"/>
                         </w:rPr>
                       </w:pPr>
-                      <w:proofErr w:type="spellStart"/>
                       <w:r>
                         <w:rPr>
                           <w:rFonts w:ascii="Arial" w:hAnsi="Arial" w:cs="Arial"/>
                           <w:lang w:val="es-ES_tradnl"/>
                         </w:rPr>
-                        <w:t>Garcia</w:t>
-                      </w:r>
-                      <w:proofErr w:type="spellEnd"/>
-                      <w:r>
-                        <w:rPr>
-                          <w:rFonts w:ascii="Arial" w:hAnsi="Arial" w:cs="Arial"/>
-                          <w:lang w:val="es-ES_tradnl"/>
-                        </w:rPr>
-                        <w:t xml:space="preserve"> </w:t>
-                      </w:r>
-                      <w:proofErr w:type="spellStart"/>
-                      <w:r>
-                        <w:rPr>
-                          <w:rFonts w:ascii="Arial" w:hAnsi="Arial" w:cs="Arial"/>
-                          <w:lang w:val="es-ES_tradnl"/>
-                        </w:rPr>
-                        <w:t>Cowan</w:t>
-                      </w:r>
-                      <w:proofErr w:type="spellEnd"/>
-                      <w:r>
-                        <w:rPr>
-                          <w:rFonts w:ascii="Arial" w:hAnsi="Arial" w:cs="Arial"/>
-                          <w:lang w:val="es-ES_tradnl"/>
-                        </w:rPr>
-                        <w:t xml:space="preserve">, Eliana </w:t>
-                      </w:r>
-                      <w:proofErr w:type="spellStart"/>
-                      <w:r>
-                        <w:rPr>
-                          <w:rFonts w:ascii="Arial" w:hAnsi="Arial" w:cs="Arial"/>
-                          <w:lang w:val="es-ES_tradnl"/>
-                        </w:rPr>
-                        <w:t>Belen</w:t>
-                      </w:r>
-                      <w:proofErr w:type="spellEnd"/>
-                      <w:r>
-                        <w:rPr>
-                          <w:rFonts w:ascii="Arial" w:hAnsi="Arial" w:cs="Arial"/>
-                          <w:lang w:val="es-ES_tradnl"/>
-                        </w:rPr>
-                        <w:tab/>
-                      </w:r>
-                      <w:r>
-                        <w:rPr>
-                          <w:rFonts w:ascii="Arial" w:hAnsi="Arial" w:cs="Arial"/>
-                          <w:lang w:val="es-ES_tradnl"/>
-                        </w:rPr>
-                        <w:tab/>
-                      </w:r>
-                      <w:r>
-                        <w:rPr>
-                          <w:rFonts w:ascii="Arial" w:hAnsi="Arial" w:cs="Arial"/>
-                          <w:lang w:val="es-ES_tradnl"/>
-                        </w:rPr>
-                        <w:tab/>
-                      </w:r>
-                      <w:r>
-                        <w:rPr>
-                          <w:rFonts w:ascii="Arial" w:hAnsi="Arial" w:cs="Arial"/>
-                          <w:lang w:val="es-ES_tradnl"/>
-                        </w:rPr>
-                        <w:tab/>
-                        <w:t>Legajo: 70964</w:t>
-                      </w:r>
-                    </w:p>
-                    <w:p>
-                      <w:pPr>
-                        <w:pStyle w:val="ListParagraph1"/>
-                        <w:numPr>
-                          <w:ilvl w:val="0"/>
-                          <w:numId w:val="1"/>
-                        </w:numPr>
-                        <w:rPr>
-                          <w:rFonts w:ascii="Arial" w:hAnsi="Arial" w:cs="Arial"/>
-                          <w:lang w:val="es-ES_tradnl"/>
-                        </w:rPr>
-                      </w:pPr>
-                      <w:proofErr w:type="spellStart"/>
-                      <w:r>
-                        <w:rPr>
-                          <w:rFonts w:ascii="Arial" w:hAnsi="Arial" w:cs="Arial"/>
-                          <w:lang w:val="es-ES_tradnl"/>
-                        </w:rPr>
-                        <w:t>Perez</w:t>
-                      </w:r>
-                      <w:proofErr w:type="spellEnd"/>
-                      <w:r>
-                        <w:rPr>
-                          <w:rFonts w:ascii="Arial" w:hAnsi="Arial" w:cs="Arial"/>
-                          <w:lang w:val="es-ES_tradnl"/>
-                        </w:rPr>
-                        <w:t xml:space="preserve"> </w:t>
-                      </w:r>
-                      <w:proofErr w:type="spellStart"/>
-                      <w:r>
-                        <w:rPr>
-                          <w:rFonts w:ascii="Arial" w:hAnsi="Arial" w:cs="Arial"/>
-                          <w:lang w:val="es-ES_tradnl"/>
-                        </w:rPr>
-                        <w:t>Pinelli</w:t>
-                      </w:r>
-                      <w:proofErr w:type="spellEnd"/>
-                      <w:r>
-                        <w:rPr>
-                          <w:rFonts w:ascii="Arial" w:hAnsi="Arial" w:cs="Arial"/>
-                          <w:lang w:val="es-ES_tradnl"/>
-                        </w:rPr>
-                        <w:t>, Juan Francisco</w:t>
+                        <w:t>Garcia Cowan, Eliana Belen</w:t>
                       </w:r>
                       <w:r>
                         <w:rPr>
@@ -1369,6 +1153,67 @@
                           <w:lang w:val="es-ES_tradnl"/>
                         </w:rPr>
                         <w:tab/>
+                      </w:r>
+                      <w:r>
+                        <w:rPr>
+                          <w:rFonts w:ascii="Arial" w:hAnsi="Arial" w:cs="Arial"/>
+                          <w:lang w:val="es-ES_tradnl"/>
+                        </w:rPr>
+                        <w:t>Legajo: 70964</w:t>
+                      </w:r>
+                    </w:p>
+                    <w:p>
+                      <w:pPr>
+                        <w:pStyle w:val="33"/>
+                        <w:numPr>
+                          <w:ilvl w:val="0"/>
+                          <w:numId w:val="1"/>
+                        </w:numPr>
+                        <w:rPr>
+                          <w:rFonts w:ascii="Arial" w:hAnsi="Arial" w:cs="Arial"/>
+                          <w:lang w:val="es-ES_tradnl"/>
+                        </w:rPr>
+                      </w:pPr>
+                      <w:r>
+                        <w:rPr>
+                          <w:rFonts w:ascii="Arial" w:hAnsi="Arial" w:cs="Arial"/>
+                          <w:lang w:val="es-ES_tradnl"/>
+                        </w:rPr>
+                        <w:t>Perez Pinelli, Juan Francisco</w:t>
+                      </w:r>
+                      <w:r>
+                        <w:rPr>
+                          <w:rFonts w:ascii="Arial" w:hAnsi="Arial" w:cs="Arial"/>
+                          <w:lang w:val="es-ES_tradnl"/>
+                        </w:rPr>
+                        <w:tab/>
+                      </w:r>
+                      <w:r>
+                        <w:rPr>
+                          <w:rFonts w:ascii="Arial" w:hAnsi="Arial" w:cs="Arial"/>
+                          <w:lang w:val="es-ES_tradnl"/>
+                        </w:rPr>
+                        <w:tab/>
+                      </w:r>
+                      <w:r>
+                        <w:rPr>
+                          <w:rFonts w:ascii="Arial" w:hAnsi="Arial" w:cs="Arial"/>
+                          <w:lang w:val="es-ES_tradnl"/>
+                        </w:rPr>
+                        <w:tab/>
+                      </w:r>
+                      <w:r>
+                        <w:rPr>
+                          <w:rFonts w:ascii="Arial" w:hAnsi="Arial" w:cs="Arial"/>
+                          <w:lang w:val="es-ES_tradnl"/>
+                        </w:rPr>
+                        <w:tab/>
+                      </w:r>
+                      <w:r>
+                        <w:rPr>
+                          <w:rFonts w:ascii="Arial" w:hAnsi="Arial" w:cs="Arial"/>
+                          <w:lang w:val="es-ES_tradnl"/>
+                        </w:rPr>
                         <w:t>Legajo: 69602</w:t>
                       </w:r>
                     </w:p>
@@ -1382,12 +1227,11 @@
       <w:r>
         <w:rPr>
           <w:rFonts w:asciiTheme="minorBidi" w:hAnsiTheme="minorBidi"/>
-          <w:noProof/>
         </w:rPr>
         <mc:AlternateContent>
           <mc:Choice Requires="wps">
             <w:drawing>
-              <wp:anchor distT="0" distB="0" distL="114300" distR="114300" simplePos="0" relativeHeight="251665408" behindDoc="0" locked="0" layoutInCell="1" allowOverlap="1" wp14:anchorId="6B6F6103" wp14:editId="2AE9B29E">
+              <wp:anchor distT="0" distB="0" distL="114300" distR="114300" simplePos="0" relativeHeight="251665408" behindDoc="0" locked="0" layoutInCell="1" allowOverlap="1">
                 <wp:simplePos x="0" y="0"/>
                 <wp:positionH relativeFrom="column">
                   <wp:posOffset>-104775</wp:posOffset>
@@ -1449,7 +1293,11 @@
           </mc:Choice>
           <mc:Fallback>
             <w:pict>
-              <v:shape w14:anchorId="6B6F6103" id="Text Box 12" o:spid="_x0000_s1029" type="#_x0000_t202" style="position:absolute;margin-left:-8.25pt;margin-top:375.95pt;width:261.15pt;height:31.05pt;z-index:251665408;visibility:visible;mso-wrap-style:square;mso-wrap-distance-left:9pt;mso-wrap-distance-top:0;mso-wrap-distance-right:9pt;mso-wrap-distance-bottom:0;mso-position-horizontal:absolute;mso-position-horizontal-relative:text;mso-position-vertical:absolute;mso-position-vertical-relative:text;v-text-anchor:top" o:gfxdata="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" fillcolor="white [3201]" stroked="f" strokeweight=".5pt">
+              <v:shape id="Text Box 12" o:spid="_x0000_s1026" o:spt="202" type="#_x0000_t202" style="position:absolute;left:0pt;margin-left:-8.25pt;margin-top:375.95pt;height:31.05pt;width:261.15pt;z-index:251665408;mso-width-relative:page;mso-height-relative:page;" fillcolor="#FFFFFF [3201]" filled="t" stroked="f" coordsize="21600,21600" o:gfxdata="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">
+                <v:fill on="t" focussize="0,0"/>
+                <v:stroke on="f" weight="0.5pt"/>
+                <v:imagedata o:title=""/>
+                <o:lock v:ext="edit" aspectratio="f"/>
                 <v:textbox>
                   <w:txbxContent>
                     <w:p>
@@ -1477,12 +1325,11 @@
       <w:r>
         <w:rPr>
           <w:rFonts w:asciiTheme="minorBidi" w:hAnsiTheme="minorBidi"/>
-          <w:noProof/>
         </w:rPr>
         <mc:AlternateContent>
           <mc:Choice Requires="wps">
             <w:drawing>
-              <wp:anchor distT="0" distB="0" distL="114300" distR="114300" simplePos="0" relativeHeight="251661312" behindDoc="0" locked="0" layoutInCell="1" allowOverlap="1" wp14:anchorId="62761B0F" wp14:editId="67F8E91C">
+              <wp:anchor distT="0" distB="0" distL="114300" distR="114300" simplePos="0" relativeHeight="251661312" behindDoc="0" locked="0" layoutInCell="1" allowOverlap="1">
                 <wp:simplePos x="0" y="0"/>
                 <wp:positionH relativeFrom="column">
                   <wp:posOffset>-95250</wp:posOffset>
@@ -1544,7 +1391,11 @@
           </mc:Choice>
           <mc:Fallback>
             <w:pict>
-              <v:shape w14:anchorId="62761B0F" id="Text Box 10" o:spid="_x0000_s1030" type="#_x0000_t202" style="position:absolute;margin-left:-7.5pt;margin-top:355.7pt;width:261.15pt;height:31.05pt;z-index:251661312;visibility:visible;mso-wrap-style:square;mso-wrap-distance-left:9pt;mso-wrap-distance-top:0;mso-wrap-distance-right:9pt;mso-wrap-distance-bottom:0;mso-position-horizontal:absolute;mso-position-horizontal-relative:text;mso-position-vertical:absolute;mso-position-vertical-relative:text;v-text-anchor:top" o:gfxdata="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" fillcolor="white [3201]" stroked="f" strokeweight=".5pt">
+              <v:shape id="Text Box 10" o:spid="_x0000_s1026" o:spt="202" type="#_x0000_t202" style="position:absolute;left:0pt;margin-left:-7.5pt;margin-top:355.7pt;height:31.05pt;width:261.15pt;z-index:251661312;mso-width-relative:page;mso-height-relative:page;" fillcolor="#FFFFFF [3201]" filled="t" stroked="f" coordsize="21600,21600" o:gfxdata="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">
+                <v:fill on="t" focussize="0,0"/>
+                <v:stroke on="f" weight="0.5pt"/>
+                <v:imagedata o:title=""/>
+                <o:lock v:ext="edit" aspectratio="f"/>
                 <v:textbox>
                   <w:txbxContent>
                     <w:p>
@@ -1578,22 +1429,19 @@
     </w:p>
     <w:p>
       <w:pPr>
-        <w:pStyle w:val="Heading1-Reporte"/>
+        <w:pStyle w:val="35"/>
         <w:rPr>
           <w:lang w:val="es-ES"/>
         </w:rPr>
       </w:pPr>
       <w:bookmarkStart w:id="0" w:name="_Toc529397050"/>
-      <w:proofErr w:type="spellStart"/>
-      <w:r>
-        <w:rPr>
-          <w:lang w:val="es-ES"/>
-        </w:rPr>
-        <w:lastRenderedPageBreak/>
+      <w:r>
+        <w:rPr>
+          <w:lang w:val="es-ES"/>
+        </w:rPr>
         <w:t>Abstract</w:t>
       </w:r>
       <w:bookmarkEnd w:id="0"/>
-      <w:proofErr w:type="spellEnd"/>
     </w:p>
     <w:p>
       <w:pPr>
@@ -1609,7 +1457,7 @@
     </w:p>
     <w:p>
       <w:pPr>
-        <w:pStyle w:val="TextoReporte2"/>
+        <w:pStyle w:val="37"/>
         <w:ind w:firstLine="720"/>
         <w:jc w:val="both"/>
         <w:rPr>
@@ -1629,151 +1477,7 @@
           <w:color w:val="262626" w:themeColor="text1" w:themeShade="80"/>
           <w:lang w:val="es-ES"/>
         </w:rPr>
-        <w:t xml:space="preserve">e la norma de la “International </w:t>
-      </w:r>
-      <w:proofErr w:type="spellStart"/>
-      <w:r>
-        <w:rPr>
-          <w:color w:val="262626" w:themeColor="text1" w:themeShade="80"/>
-          <w:lang w:val="es-ES"/>
-        </w:rPr>
-        <w:t>Organization</w:t>
-      </w:r>
-      <w:proofErr w:type="spellEnd"/>
-      <w:r>
-        <w:rPr>
-          <w:color w:val="262626" w:themeColor="text1" w:themeShade="80"/>
-          <w:lang w:val="es-ES"/>
-        </w:rPr>
-        <w:t xml:space="preserve"> </w:t>
-      </w:r>
-      <w:proofErr w:type="spellStart"/>
-      <w:r>
-        <w:rPr>
-          <w:color w:val="262626" w:themeColor="text1" w:themeShade="80"/>
-          <w:lang w:val="es-ES"/>
-        </w:rPr>
-        <w:t>for</w:t>
-      </w:r>
-      <w:proofErr w:type="spellEnd"/>
-      <w:r>
-        <w:rPr>
-          <w:color w:val="262626" w:themeColor="text1" w:themeShade="80"/>
-          <w:lang w:val="es-ES"/>
-        </w:rPr>
-        <w:t xml:space="preserve"> </w:t>
-      </w:r>
-      <w:proofErr w:type="spellStart"/>
-      <w:r>
-        <w:rPr>
-          <w:color w:val="262626" w:themeColor="text1" w:themeShade="80"/>
-          <w:lang w:val="es-ES"/>
-        </w:rPr>
-        <w:t>Standardization</w:t>
-      </w:r>
-      <w:proofErr w:type="spellEnd"/>
-      <w:r>
-        <w:rPr>
-          <w:color w:val="262626" w:themeColor="text1" w:themeShade="80"/>
-          <w:lang w:val="es-ES"/>
-        </w:rPr>
-        <w:t xml:space="preserve">/International </w:t>
-      </w:r>
-      <w:proofErr w:type="spellStart"/>
-      <w:r>
-        <w:rPr>
-          <w:color w:val="262626" w:themeColor="text1" w:themeShade="80"/>
-          <w:lang w:val="es-ES"/>
-        </w:rPr>
-        <w:t>Electrotechnical</w:t>
-      </w:r>
-      <w:proofErr w:type="spellEnd"/>
-      <w:r>
-        <w:rPr>
-          <w:color w:val="262626" w:themeColor="text1" w:themeShade="80"/>
-          <w:lang w:val="es-ES"/>
-        </w:rPr>
-        <w:t xml:space="preserve"> </w:t>
-      </w:r>
-      <w:proofErr w:type="spellStart"/>
-      <w:r>
-        <w:rPr>
-          <w:color w:val="262626" w:themeColor="text1" w:themeShade="80"/>
-          <w:lang w:val="es-ES"/>
-        </w:rPr>
-        <w:t>Commission</w:t>
-      </w:r>
-      <w:proofErr w:type="spellEnd"/>
-      <w:r>
-        <w:rPr>
-          <w:color w:val="262626" w:themeColor="text1" w:themeShade="80"/>
-          <w:lang w:val="es-ES"/>
-        </w:rPr>
-        <w:t xml:space="preserve">” (ISO/IEC) 15504, conocida como Software </w:t>
-      </w:r>
-      <w:proofErr w:type="spellStart"/>
-      <w:r>
-        <w:rPr>
-          <w:color w:val="262626" w:themeColor="text1" w:themeShade="80"/>
-          <w:lang w:val="es-ES"/>
-        </w:rPr>
-        <w:t>Process</w:t>
-      </w:r>
-      <w:proofErr w:type="spellEnd"/>
-      <w:r>
-        <w:rPr>
-          <w:color w:val="262626" w:themeColor="text1" w:themeShade="80"/>
-          <w:lang w:val="es-ES"/>
-        </w:rPr>
-        <w:t xml:space="preserve"> </w:t>
-      </w:r>
-      <w:proofErr w:type="spellStart"/>
-      <w:r>
-        <w:rPr>
-          <w:color w:val="262626" w:themeColor="text1" w:themeShade="80"/>
-          <w:lang w:val="es-ES"/>
-        </w:rPr>
-        <w:t>Improvement</w:t>
-      </w:r>
-      <w:proofErr w:type="spellEnd"/>
-      <w:r>
-        <w:rPr>
-          <w:color w:val="262626" w:themeColor="text1" w:themeShade="80"/>
-          <w:lang w:val="es-ES"/>
-        </w:rPr>
-        <w:t xml:space="preserve"> and </w:t>
-      </w:r>
-      <w:proofErr w:type="spellStart"/>
-      <w:r>
-        <w:rPr>
-          <w:color w:val="262626" w:themeColor="text1" w:themeShade="80"/>
-          <w:lang w:val="es-ES"/>
-        </w:rPr>
-        <w:t>Capability</w:t>
-      </w:r>
-      <w:proofErr w:type="spellEnd"/>
-      <w:r>
-        <w:rPr>
-          <w:color w:val="262626" w:themeColor="text1" w:themeShade="80"/>
-          <w:lang w:val="es-ES"/>
-        </w:rPr>
-        <w:t xml:space="preserve"> </w:t>
-      </w:r>
-      <w:proofErr w:type="spellStart"/>
-      <w:r>
-        <w:rPr>
-          <w:color w:val="262626" w:themeColor="text1" w:themeShade="80"/>
-          <w:lang w:val="es-ES"/>
-        </w:rPr>
-        <w:t>dEtermination</w:t>
-      </w:r>
-      <w:proofErr w:type="spellEnd"/>
-      <w:r>
-        <w:rPr>
-          <w:color w:val="262626" w:themeColor="text1" w:themeShade="80"/>
-          <w:lang w:val="es-ES"/>
-        </w:rPr>
-        <w:t xml:space="preserve"> (</w:t>
+        <w:t>e la norma de la “International Organization for Standardization/International Electrotechnical Commission” (ISO/IEC) 15504, conocida como Software Process Improvement and Capability dEtermination (</w:t>
       </w:r>
       <w:r>
         <w:rPr>
@@ -1869,7 +1573,7 @@
     </w:p>
     <w:p>
       <w:pPr>
-        <w:pStyle w:val="TextoReporte2"/>
+        <w:pStyle w:val="37"/>
         <w:ind w:firstLine="720"/>
         <w:jc w:val="both"/>
         <w:rPr>
@@ -1936,7 +1640,7 @@
     </w:p>
     <w:p>
       <w:pPr>
-        <w:pStyle w:val="TextoReporte2"/>
+        <w:pStyle w:val="37"/>
         <w:ind w:firstLine="720"/>
         <w:jc w:val="both"/>
         <w:rPr>
@@ -1982,7 +1686,7 @@
     </w:p>
     <w:p>
       <w:pPr>
-        <w:pStyle w:val="TextoReporte2"/>
+        <w:pStyle w:val="37"/>
         <w:rPr>
           <w:i/>
           <w:lang w:val="es-ES"/>
@@ -1997,6 +1701,11 @@
           <w:i/>
           <w:color w:val="4C4C4C" w:themeColor="text1"/>
           <w:lang w:val="es-ES"/>
+          <w14:textFill>
+            <w14:solidFill>
+              <w14:schemeClr w14:val="tx1"/>
+            </w14:solidFill>
+          </w14:textFill>
         </w:rPr>
       </w:pPr>
       <w:r>
@@ -2009,7 +1718,7 @@
     </w:p>
     <w:p>
       <w:pPr>
-        <w:pStyle w:val="Heading1-Reporte"/>
+        <w:pStyle w:val="35"/>
         <w:rPr>
           <w:lang w:val="es-ES"/>
         </w:rPr>
@@ -2019,37 +1728,35 @@
         <w:rPr>
           <w:lang w:val="es-ES"/>
         </w:rPr>
-        <w:lastRenderedPageBreak/>
         <w:t>Tabla de Contenidos</w:t>
       </w:r>
       <w:bookmarkEnd w:id="1"/>
     </w:p>
     <w:p>
       <w:pPr>
-        <w:pStyle w:val="Heading1-Reporte"/>
-        <w:rPr>
-          <w:lang w:val="es-ES"/>
-        </w:rPr>
-      </w:pPr>
-    </w:p>
-    <w:p>
-      <w:pPr>
-        <w:pStyle w:val="TOC1"/>
+        <w:pStyle w:val="35"/>
+        <w:rPr>
+          <w:lang w:val="es-ES"/>
+        </w:rPr>
+      </w:pPr>
+    </w:p>
+    <w:p>
+      <w:pPr>
+        <w:pStyle w:val="13"/>
         <w:tabs>
           <w:tab w:val="right" w:leader="dot" w:pos="8771"/>
         </w:tabs>
         <w:rPr>
-          <w:rFonts w:asciiTheme="minorHAnsi" w:eastAsiaTheme="minorEastAsia" w:hAnsiTheme="minorHAnsi" w:cstheme="minorBidi"/>
+          <w:rFonts w:asciiTheme="minorHAnsi" w:hAnsiTheme="minorHAnsi" w:eastAsiaTheme="minorEastAsia" w:cstheme="minorBidi"/>
           <w:b w:val="0"/>
           <w:bCs w:val="0"/>
           <w:caps w:val="0"/>
-          <w:noProof/>
           <w:sz w:val="24"/>
         </w:rPr>
       </w:pPr>
       <w:r>
         <w:rPr>
-          <w:rFonts w:asciiTheme="minorHAnsi" w:eastAsiaTheme="minorEastAsia" w:hAnsiTheme="minorHAnsi"/>
+          <w:rFonts w:asciiTheme="minorHAnsi" w:hAnsiTheme="minorHAnsi" w:eastAsiaTheme="minorEastAsia"/>
           <w:lang w:val="es-ES"/>
         </w:rPr>
         <w:fldChar w:fldCharType="begin"/>
@@ -2062,1842 +1769,1298 @@
       </w:r>
       <w:r>
         <w:rPr>
-          <w:rFonts w:asciiTheme="minorHAnsi" w:eastAsiaTheme="minorEastAsia" w:hAnsiTheme="minorHAnsi"/>
+          <w:rFonts w:asciiTheme="minorHAnsi" w:hAnsiTheme="minorHAnsi" w:eastAsiaTheme="minorEastAsia"/>
           <w:lang w:val="es-ES"/>
         </w:rPr>
         <w:fldChar w:fldCharType="separate"/>
       </w:r>
-      <w:hyperlink w:anchor="_Toc529397050" w:history="1">
-        <w:r>
-          <w:rPr>
-            <w:rStyle w:val="Hyperlink"/>
-            <w:noProof/>
-            <w:lang w:val="es-ES"/>
-          </w:rPr>
-          <w:t>Abstract</w:t>
-        </w:r>
-        <w:r>
-          <w:rPr>
-            <w:noProof/>
-            <w:webHidden/>
-          </w:rPr>
-          <w:tab/>
-        </w:r>
-        <w:r>
-          <w:rPr>
-            <w:noProof/>
-            <w:webHidden/>
-          </w:rPr>
-          <w:fldChar w:fldCharType="begin"/>
-        </w:r>
-        <w:r>
-          <w:rPr>
-            <w:noProof/>
-            <w:webHidden/>
-          </w:rPr>
-          <w:instrText xml:space="preserve"> PAGEREF _Toc529397050 \h </w:instrText>
-        </w:r>
-        <w:r>
-          <w:rPr>
-            <w:noProof/>
-            <w:webHidden/>
-          </w:rPr>
-        </w:r>
-        <w:r>
-          <w:rPr>
-            <w:noProof/>
-            <w:webHidden/>
-          </w:rPr>
-          <w:fldChar w:fldCharType="separate"/>
-        </w:r>
-        <w:r>
-          <w:rPr>
-            <w:noProof/>
-            <w:webHidden/>
-          </w:rPr>
-          <w:t>2</w:t>
-        </w:r>
-        <w:r>
-          <w:rPr>
-            <w:noProof/>
-            <w:webHidden/>
-          </w:rPr>
-          <w:fldChar w:fldCharType="end"/>
-        </w:r>
-      </w:hyperlink>
-    </w:p>
-    <w:p>
-      <w:pPr>
-        <w:pStyle w:val="TOC1"/>
+      <w:r>
+        <w:fldChar w:fldCharType="begin"/>
+      </w:r>
+      <w:r>
+        <w:instrText xml:space="preserve"> HYPERLINK \l "_Toc529397050" </w:instrText>
+      </w:r>
+      <w:r>
+        <w:fldChar w:fldCharType="separate"/>
+      </w:r>
+      <w:r>
+        <w:rPr>
+          <w:rStyle w:val="25"/>
+          <w:lang w:val="es-ES"/>
+        </w:rPr>
+        <w:t>Abstract</w:t>
+      </w:r>
+      <w:r>
+        <w:tab/>
+      </w:r>
+      <w:r>
+        <w:fldChar w:fldCharType="begin"/>
+      </w:r>
+      <w:r>
+        <w:instrText xml:space="preserve"> PAGEREF _Toc529397050 \h </w:instrText>
+      </w:r>
+      <w:r>
+        <w:fldChar w:fldCharType="separate"/>
+      </w:r>
+      <w:r>
+        <w:t>2</w:t>
+      </w:r>
+      <w:r>
+        <w:fldChar w:fldCharType="end"/>
+      </w:r>
+      <w:r>
+        <w:fldChar w:fldCharType="end"/>
+      </w:r>
+    </w:p>
+    <w:p>
+      <w:pPr>
+        <w:pStyle w:val="13"/>
         <w:tabs>
           <w:tab w:val="right" w:leader="dot" w:pos="8771"/>
         </w:tabs>
         <w:rPr>
-          <w:rFonts w:asciiTheme="minorHAnsi" w:eastAsiaTheme="minorEastAsia" w:hAnsiTheme="minorHAnsi" w:cstheme="minorBidi"/>
+          <w:rFonts w:asciiTheme="minorHAnsi" w:hAnsiTheme="minorHAnsi" w:eastAsiaTheme="minorEastAsia" w:cstheme="minorBidi"/>
           <w:b w:val="0"/>
           <w:bCs w:val="0"/>
           <w:caps w:val="0"/>
-          <w:noProof/>
           <w:sz w:val="24"/>
         </w:rPr>
       </w:pPr>
-      <w:hyperlink w:anchor="_Toc529397051" w:history="1">
-        <w:r>
-          <w:rPr>
-            <w:rStyle w:val="Hyperlink"/>
-            <w:noProof/>
-            <w:lang w:val="es-ES"/>
-          </w:rPr>
-          <w:t>Tabla de Contenidos</w:t>
-        </w:r>
-        <w:r>
-          <w:rPr>
-            <w:noProof/>
-            <w:webHidden/>
-          </w:rPr>
-          <w:tab/>
-        </w:r>
-        <w:r>
-          <w:rPr>
-            <w:noProof/>
-            <w:webHidden/>
-          </w:rPr>
-          <w:fldChar w:fldCharType="begin"/>
-        </w:r>
-        <w:r>
-          <w:rPr>
-            <w:noProof/>
-            <w:webHidden/>
-          </w:rPr>
-          <w:instrText xml:space="preserve"> PAGEREF _Toc529397051 \h </w:instrText>
-        </w:r>
-        <w:r>
-          <w:rPr>
-            <w:noProof/>
-            <w:webHidden/>
-          </w:rPr>
-        </w:r>
-        <w:r>
-          <w:rPr>
-            <w:noProof/>
-            <w:webHidden/>
-          </w:rPr>
-          <w:fldChar w:fldCharType="separate"/>
-        </w:r>
-        <w:r>
-          <w:rPr>
-            <w:noProof/>
-            <w:webHidden/>
-          </w:rPr>
-          <w:t>3</w:t>
-        </w:r>
-        <w:r>
-          <w:rPr>
-            <w:noProof/>
-            <w:webHidden/>
-          </w:rPr>
-          <w:fldChar w:fldCharType="end"/>
-        </w:r>
-      </w:hyperlink>
-    </w:p>
-    <w:p>
-      <w:pPr>
-        <w:pStyle w:val="TOC1"/>
+      <w:r>
+        <w:fldChar w:fldCharType="begin"/>
+      </w:r>
+      <w:r>
+        <w:instrText xml:space="preserve"> HYPERLINK \l "_Toc529397051" </w:instrText>
+      </w:r>
+      <w:r>
+        <w:fldChar w:fldCharType="separate"/>
+      </w:r>
+      <w:r>
+        <w:rPr>
+          <w:rStyle w:val="25"/>
+          <w:lang w:val="es-ES"/>
+        </w:rPr>
+        <w:t>Tabla de Contenidos</w:t>
+      </w:r>
+      <w:r>
+        <w:tab/>
+      </w:r>
+      <w:r>
+        <w:fldChar w:fldCharType="begin"/>
+      </w:r>
+      <w:r>
+        <w:instrText xml:space="preserve"> PAGEREF _Toc529397051 \h </w:instrText>
+      </w:r>
+      <w:r>
+        <w:fldChar w:fldCharType="separate"/>
+      </w:r>
+      <w:r>
+        <w:t>3</w:t>
+      </w:r>
+      <w:r>
+        <w:fldChar w:fldCharType="end"/>
+      </w:r>
+      <w:r>
+        <w:fldChar w:fldCharType="end"/>
+      </w:r>
+    </w:p>
+    <w:p>
+      <w:pPr>
+        <w:pStyle w:val="13"/>
         <w:tabs>
           <w:tab w:val="right" w:leader="dot" w:pos="8771"/>
         </w:tabs>
         <w:rPr>
-          <w:rFonts w:asciiTheme="minorHAnsi" w:eastAsiaTheme="minorEastAsia" w:hAnsiTheme="minorHAnsi" w:cstheme="minorBidi"/>
+          <w:rFonts w:asciiTheme="minorHAnsi" w:hAnsiTheme="minorHAnsi" w:eastAsiaTheme="minorEastAsia" w:cstheme="minorBidi"/>
           <w:b w:val="0"/>
           <w:bCs w:val="0"/>
           <w:caps w:val="0"/>
-          <w:noProof/>
           <w:sz w:val="24"/>
         </w:rPr>
       </w:pPr>
-      <w:hyperlink w:anchor="_Toc529397052" w:history="1">
-        <w:r>
-          <w:rPr>
-            <w:rStyle w:val="Hyperlink"/>
-            <w:noProof/>
-            <w:lang w:val="es-ES"/>
-          </w:rPr>
-          <w:t>Introducción</w:t>
-        </w:r>
-        <w:r>
-          <w:rPr>
-            <w:noProof/>
-            <w:webHidden/>
-          </w:rPr>
-          <w:tab/>
-        </w:r>
-        <w:r>
-          <w:rPr>
-            <w:noProof/>
-            <w:webHidden/>
-          </w:rPr>
-          <w:fldChar w:fldCharType="begin"/>
-        </w:r>
-        <w:r>
-          <w:rPr>
-            <w:noProof/>
-            <w:webHidden/>
-          </w:rPr>
-          <w:instrText xml:space="preserve"> PAGEREF _Toc529397052 \h </w:instrText>
-        </w:r>
-        <w:r>
-          <w:rPr>
-            <w:noProof/>
-            <w:webHidden/>
-          </w:rPr>
-        </w:r>
-        <w:r>
-          <w:rPr>
-            <w:noProof/>
-            <w:webHidden/>
-          </w:rPr>
-          <w:fldChar w:fldCharType="separate"/>
-        </w:r>
-        <w:r>
-          <w:rPr>
-            <w:noProof/>
-            <w:webHidden/>
-          </w:rPr>
-          <w:t>4</w:t>
-        </w:r>
-        <w:r>
-          <w:rPr>
-            <w:noProof/>
-            <w:webHidden/>
-          </w:rPr>
-          <w:fldChar w:fldCharType="end"/>
-        </w:r>
-      </w:hyperlink>
-    </w:p>
-    <w:p>
-      <w:pPr>
-        <w:pStyle w:val="TOC1"/>
+      <w:r>
+        <w:fldChar w:fldCharType="begin"/>
+      </w:r>
+      <w:r>
+        <w:instrText xml:space="preserve"> HYPERLINK \l "_Toc529397052" </w:instrText>
+      </w:r>
+      <w:r>
+        <w:fldChar w:fldCharType="separate"/>
+      </w:r>
+      <w:r>
+        <w:rPr>
+          <w:rStyle w:val="25"/>
+          <w:lang w:val="es-ES"/>
+        </w:rPr>
+        <w:t>Introducción</w:t>
+      </w:r>
+      <w:r>
+        <w:tab/>
+      </w:r>
+      <w:r>
+        <w:fldChar w:fldCharType="begin"/>
+      </w:r>
+      <w:r>
+        <w:instrText xml:space="preserve"> PAGEREF _Toc529397052 \h </w:instrText>
+      </w:r>
+      <w:r>
+        <w:fldChar w:fldCharType="separate"/>
+      </w:r>
+      <w:r>
+        <w:t>4</w:t>
+      </w:r>
+      <w:r>
+        <w:fldChar w:fldCharType="end"/>
+      </w:r>
+      <w:r>
+        <w:fldChar w:fldCharType="end"/>
+      </w:r>
+    </w:p>
+    <w:p>
+      <w:pPr>
+        <w:pStyle w:val="13"/>
         <w:tabs>
           <w:tab w:val="right" w:leader="dot" w:pos="8771"/>
         </w:tabs>
         <w:rPr>
-          <w:rFonts w:asciiTheme="minorHAnsi" w:eastAsiaTheme="minorEastAsia" w:hAnsiTheme="minorHAnsi" w:cstheme="minorBidi"/>
+          <w:rFonts w:asciiTheme="minorHAnsi" w:hAnsiTheme="minorHAnsi" w:eastAsiaTheme="minorEastAsia" w:cstheme="minorBidi"/>
           <w:b w:val="0"/>
           <w:bCs w:val="0"/>
           <w:caps w:val="0"/>
-          <w:noProof/>
           <w:sz w:val="24"/>
         </w:rPr>
       </w:pPr>
-      <w:hyperlink w:anchor="_Toc529397053" w:history="1">
-        <w:r>
-          <w:rPr>
-            <w:rStyle w:val="Hyperlink"/>
-            <w:noProof/>
-            <w:lang w:val="es-ES"/>
-          </w:rPr>
-          <w:t>¿Que es SPICE?</w:t>
-        </w:r>
-        <w:r>
-          <w:rPr>
-            <w:noProof/>
-            <w:webHidden/>
-          </w:rPr>
-          <w:tab/>
-        </w:r>
-        <w:r>
-          <w:rPr>
-            <w:noProof/>
-            <w:webHidden/>
-          </w:rPr>
-          <w:fldChar w:fldCharType="begin"/>
-        </w:r>
-        <w:r>
-          <w:rPr>
-            <w:noProof/>
-            <w:webHidden/>
-          </w:rPr>
-          <w:instrText xml:space="preserve"> PAGEREF _Toc529397053 \h </w:instrText>
-        </w:r>
-        <w:r>
-          <w:rPr>
-            <w:noProof/>
-            <w:webHidden/>
-          </w:rPr>
-        </w:r>
-        <w:r>
-          <w:rPr>
-            <w:noProof/>
-            <w:webHidden/>
-          </w:rPr>
-          <w:fldChar w:fldCharType="separate"/>
-        </w:r>
-        <w:r>
-          <w:rPr>
-            <w:noProof/>
-            <w:webHidden/>
-          </w:rPr>
-          <w:t>4</w:t>
-        </w:r>
-        <w:r>
-          <w:rPr>
-            <w:noProof/>
-            <w:webHidden/>
-          </w:rPr>
-          <w:fldChar w:fldCharType="end"/>
-        </w:r>
-      </w:hyperlink>
-    </w:p>
-    <w:p>
-      <w:pPr>
-        <w:pStyle w:val="TOC1"/>
+      <w:r>
+        <w:fldChar w:fldCharType="begin"/>
+      </w:r>
+      <w:r>
+        <w:instrText xml:space="preserve"> HYPERLINK \l "_Toc529397053" </w:instrText>
+      </w:r>
+      <w:r>
+        <w:fldChar w:fldCharType="separate"/>
+      </w:r>
+      <w:r>
+        <w:rPr>
+          <w:rStyle w:val="25"/>
+          <w:lang w:val="es-ES"/>
+        </w:rPr>
+        <w:t>¿Que es SPICE?</w:t>
+      </w:r>
+      <w:r>
+        <w:tab/>
+      </w:r>
+      <w:r>
+        <w:fldChar w:fldCharType="begin"/>
+      </w:r>
+      <w:r>
+        <w:instrText xml:space="preserve"> PAGEREF _Toc529397053 \h </w:instrText>
+      </w:r>
+      <w:r>
+        <w:fldChar w:fldCharType="separate"/>
+      </w:r>
+      <w:r>
+        <w:t>4</w:t>
+      </w:r>
+      <w:r>
+        <w:fldChar w:fldCharType="end"/>
+      </w:r>
+      <w:r>
+        <w:fldChar w:fldCharType="end"/>
+      </w:r>
+    </w:p>
+    <w:p>
+      <w:pPr>
+        <w:pStyle w:val="13"/>
         <w:tabs>
           <w:tab w:val="right" w:leader="dot" w:pos="8771"/>
         </w:tabs>
         <w:rPr>
-          <w:rFonts w:asciiTheme="minorHAnsi" w:eastAsiaTheme="minorEastAsia" w:hAnsiTheme="minorHAnsi" w:cstheme="minorBidi"/>
+          <w:rFonts w:asciiTheme="minorHAnsi" w:hAnsiTheme="minorHAnsi" w:eastAsiaTheme="minorEastAsia" w:cstheme="minorBidi"/>
           <w:b w:val="0"/>
           <w:bCs w:val="0"/>
           <w:caps w:val="0"/>
-          <w:noProof/>
           <w:sz w:val="24"/>
         </w:rPr>
       </w:pPr>
-      <w:hyperlink w:anchor="_Toc529397054" w:history="1">
-        <w:r>
-          <w:rPr>
-            <w:rStyle w:val="Hyperlink"/>
-            <w:noProof/>
-            <w:lang w:val="es-ES"/>
-          </w:rPr>
-          <w:t>¿Para que se utiliza?</w:t>
-        </w:r>
-        <w:r>
-          <w:rPr>
-            <w:noProof/>
-            <w:webHidden/>
-          </w:rPr>
-          <w:tab/>
-        </w:r>
-        <w:r>
-          <w:rPr>
-            <w:noProof/>
-            <w:webHidden/>
-          </w:rPr>
-          <w:fldChar w:fldCharType="begin"/>
-        </w:r>
-        <w:r>
-          <w:rPr>
-            <w:noProof/>
-            <w:webHidden/>
-          </w:rPr>
-          <w:instrText xml:space="preserve"> PAGEREF _Toc529397054 \h </w:instrText>
-        </w:r>
-        <w:r>
-          <w:rPr>
-            <w:noProof/>
-            <w:webHidden/>
-          </w:rPr>
-        </w:r>
-        <w:r>
-          <w:rPr>
-            <w:noProof/>
-            <w:webHidden/>
-          </w:rPr>
-          <w:fldChar w:fldCharType="separate"/>
-        </w:r>
-        <w:r>
-          <w:rPr>
-            <w:noProof/>
-            <w:webHidden/>
-          </w:rPr>
-          <w:t>4</w:t>
-        </w:r>
-        <w:r>
-          <w:rPr>
-            <w:noProof/>
-            <w:webHidden/>
-          </w:rPr>
-          <w:fldChar w:fldCharType="end"/>
-        </w:r>
-      </w:hyperlink>
-    </w:p>
-    <w:p>
-      <w:pPr>
-        <w:pStyle w:val="TOC2"/>
+      <w:r>
+        <w:fldChar w:fldCharType="begin"/>
+      </w:r>
+      <w:r>
+        <w:instrText xml:space="preserve"> HYPERLINK \l "_Toc529397054" </w:instrText>
+      </w:r>
+      <w:r>
+        <w:fldChar w:fldCharType="separate"/>
+      </w:r>
+      <w:r>
+        <w:rPr>
+          <w:rStyle w:val="25"/>
+          <w:lang w:val="es-ES"/>
+        </w:rPr>
+        <w:t>¿Para que se utiliza?</w:t>
+      </w:r>
+      <w:r>
+        <w:tab/>
+      </w:r>
+      <w:r>
+        <w:fldChar w:fldCharType="begin"/>
+      </w:r>
+      <w:r>
+        <w:instrText xml:space="preserve"> PAGEREF _Toc529397054 \h </w:instrText>
+      </w:r>
+      <w:r>
+        <w:fldChar w:fldCharType="separate"/>
+      </w:r>
+      <w:r>
+        <w:t>4</w:t>
+      </w:r>
+      <w:r>
+        <w:fldChar w:fldCharType="end"/>
+      </w:r>
+      <w:r>
+        <w:fldChar w:fldCharType="end"/>
+      </w:r>
+    </w:p>
+    <w:p>
+      <w:pPr>
+        <w:pStyle w:val="14"/>
         <w:tabs>
           <w:tab w:val="right" w:leader="dot" w:pos="8771"/>
         </w:tabs>
         <w:rPr>
-          <w:rFonts w:asciiTheme="minorHAnsi" w:eastAsiaTheme="minorEastAsia" w:hAnsiTheme="minorHAnsi" w:cstheme="minorBidi"/>
+          <w:rFonts w:asciiTheme="minorHAnsi" w:hAnsiTheme="minorHAnsi" w:eastAsiaTheme="minorEastAsia" w:cstheme="minorBidi"/>
           <w:smallCaps w:val="0"/>
-          <w:noProof/>
           <w:sz w:val="24"/>
         </w:rPr>
       </w:pPr>
-      <w:hyperlink w:anchor="_Toc529397055" w:history="1">
-        <w:r>
-          <w:rPr>
-            <w:rStyle w:val="Hyperlink"/>
-            <w:noProof/>
-            <w:lang w:val="es-ES"/>
-          </w:rPr>
-          <w:t>Una norma para evaluar procesos</w:t>
-        </w:r>
-        <w:r>
-          <w:rPr>
-            <w:noProof/>
-            <w:webHidden/>
-          </w:rPr>
-          <w:tab/>
-        </w:r>
-        <w:r>
-          <w:rPr>
-            <w:noProof/>
-            <w:webHidden/>
-          </w:rPr>
-          <w:fldChar w:fldCharType="begin"/>
-        </w:r>
-        <w:r>
-          <w:rPr>
-            <w:noProof/>
-            <w:webHidden/>
-          </w:rPr>
-          <w:instrText xml:space="preserve"> PAGEREF _Toc529397055 \h </w:instrText>
-        </w:r>
-        <w:r>
-          <w:rPr>
-            <w:noProof/>
-            <w:webHidden/>
-          </w:rPr>
-        </w:r>
-        <w:r>
-          <w:rPr>
-            <w:noProof/>
-            <w:webHidden/>
-          </w:rPr>
-          <w:fldChar w:fldCharType="separate"/>
-        </w:r>
-        <w:r>
-          <w:rPr>
-            <w:noProof/>
-            <w:webHidden/>
-          </w:rPr>
-          <w:t>5</w:t>
-        </w:r>
-        <w:r>
-          <w:rPr>
-            <w:noProof/>
-            <w:webHidden/>
-          </w:rPr>
-          <w:fldChar w:fldCharType="end"/>
-        </w:r>
-      </w:hyperlink>
-    </w:p>
-    <w:p>
-      <w:pPr>
-        <w:pStyle w:val="TOC1"/>
+      <w:r>
+        <w:fldChar w:fldCharType="begin"/>
+      </w:r>
+      <w:r>
+        <w:instrText xml:space="preserve"> HYPERLINK \l "_Toc529397055" </w:instrText>
+      </w:r>
+      <w:r>
+        <w:fldChar w:fldCharType="separate"/>
+      </w:r>
+      <w:r>
+        <w:rPr>
+          <w:rStyle w:val="25"/>
+          <w:lang w:val="es-ES"/>
+        </w:rPr>
+        <w:t>Una norma para evaluar procesos</w:t>
+      </w:r>
+      <w:r>
+        <w:tab/>
+      </w:r>
+      <w:r>
+        <w:fldChar w:fldCharType="begin"/>
+      </w:r>
+      <w:r>
+        <w:instrText xml:space="preserve"> PAGEREF _Toc529397055 \h </w:instrText>
+      </w:r>
+      <w:r>
+        <w:fldChar w:fldCharType="separate"/>
+      </w:r>
+      <w:r>
+        <w:t>5</w:t>
+      </w:r>
+      <w:r>
+        <w:fldChar w:fldCharType="end"/>
+      </w:r>
+      <w:r>
+        <w:fldChar w:fldCharType="end"/>
+      </w:r>
+    </w:p>
+    <w:p>
+      <w:pPr>
+        <w:pStyle w:val="13"/>
         <w:tabs>
           <w:tab w:val="right" w:leader="dot" w:pos="8771"/>
         </w:tabs>
         <w:rPr>
-          <w:rFonts w:asciiTheme="minorHAnsi" w:eastAsiaTheme="minorEastAsia" w:hAnsiTheme="minorHAnsi" w:cstheme="minorBidi"/>
+          <w:rFonts w:asciiTheme="minorHAnsi" w:hAnsiTheme="minorHAnsi" w:eastAsiaTheme="minorEastAsia" w:cstheme="minorBidi"/>
           <w:b w:val="0"/>
           <w:bCs w:val="0"/>
           <w:caps w:val="0"/>
-          <w:noProof/>
           <w:sz w:val="24"/>
         </w:rPr>
       </w:pPr>
-      <w:hyperlink w:anchor="_Toc529397056" w:history="1">
-        <w:r>
-          <w:rPr>
-            <w:rStyle w:val="Hyperlink"/>
-            <w:noProof/>
-            <w:lang w:val="pt-BR"/>
-          </w:rPr>
-          <w:t>Componentes de SPICE</w:t>
-        </w:r>
-        <w:r>
-          <w:rPr>
-            <w:noProof/>
-            <w:webHidden/>
-          </w:rPr>
-          <w:tab/>
-        </w:r>
-        <w:r>
-          <w:rPr>
-            <w:noProof/>
-            <w:webHidden/>
-          </w:rPr>
-          <w:fldChar w:fldCharType="begin"/>
-        </w:r>
-        <w:r>
-          <w:rPr>
-            <w:noProof/>
-            <w:webHidden/>
-          </w:rPr>
-          <w:instrText xml:space="preserve"> PAGEREF _Toc529397056 \h </w:instrText>
-        </w:r>
-        <w:r>
-          <w:rPr>
-            <w:noProof/>
-            <w:webHidden/>
-          </w:rPr>
-        </w:r>
-        <w:r>
-          <w:rPr>
-            <w:noProof/>
-            <w:webHidden/>
-          </w:rPr>
-          <w:fldChar w:fldCharType="separate"/>
-        </w:r>
-        <w:r>
-          <w:rPr>
-            <w:noProof/>
-            <w:webHidden/>
-          </w:rPr>
-          <w:t>5</w:t>
-        </w:r>
-        <w:r>
-          <w:rPr>
-            <w:noProof/>
-            <w:webHidden/>
-          </w:rPr>
-          <w:fldChar w:fldCharType="end"/>
-        </w:r>
-      </w:hyperlink>
-    </w:p>
-    <w:p>
-      <w:pPr>
-        <w:pStyle w:val="TOC2"/>
+      <w:r>
+        <w:fldChar w:fldCharType="begin"/>
+      </w:r>
+      <w:r>
+        <w:instrText xml:space="preserve"> HYPERLINK \l "_Toc529397056" </w:instrText>
+      </w:r>
+      <w:r>
+        <w:fldChar w:fldCharType="separate"/>
+      </w:r>
+      <w:r>
+        <w:rPr>
+          <w:rStyle w:val="25"/>
+          <w:lang w:val="pt-BR"/>
+        </w:rPr>
+        <w:t>Componentes de SPICE</w:t>
+      </w:r>
+      <w:r>
+        <w:tab/>
+      </w:r>
+      <w:r>
+        <w:fldChar w:fldCharType="begin"/>
+      </w:r>
+      <w:r>
+        <w:instrText xml:space="preserve"> PAGEREF _Toc529397056 \h </w:instrText>
+      </w:r>
+      <w:r>
+        <w:fldChar w:fldCharType="separate"/>
+      </w:r>
+      <w:r>
+        <w:t>5</w:t>
+      </w:r>
+      <w:r>
+        <w:fldChar w:fldCharType="end"/>
+      </w:r>
+      <w:r>
+        <w:fldChar w:fldCharType="end"/>
+      </w:r>
+    </w:p>
+    <w:p>
+      <w:pPr>
+        <w:pStyle w:val="14"/>
         <w:tabs>
           <w:tab w:val="right" w:leader="dot" w:pos="8771"/>
         </w:tabs>
         <w:rPr>
-          <w:rFonts w:asciiTheme="minorHAnsi" w:eastAsiaTheme="minorEastAsia" w:hAnsiTheme="minorHAnsi" w:cstheme="minorBidi"/>
+          <w:rFonts w:asciiTheme="minorHAnsi" w:hAnsiTheme="minorHAnsi" w:eastAsiaTheme="minorEastAsia" w:cstheme="minorBidi"/>
           <w:smallCaps w:val="0"/>
-          <w:noProof/>
           <w:sz w:val="24"/>
         </w:rPr>
       </w:pPr>
-      <w:hyperlink w:anchor="_Toc529397057" w:history="1">
-        <w:r>
-          <w:rPr>
-            <w:rStyle w:val="Hyperlink"/>
-            <w:noProof/>
-            <w:lang w:val="es-ES"/>
-          </w:rPr>
-          <w:t>1. Introducción y conceptos</w:t>
-        </w:r>
-        <w:r>
-          <w:rPr>
-            <w:noProof/>
-            <w:webHidden/>
-          </w:rPr>
-          <w:tab/>
-        </w:r>
-        <w:r>
-          <w:rPr>
-            <w:noProof/>
-            <w:webHidden/>
-          </w:rPr>
-          <w:fldChar w:fldCharType="begin"/>
-        </w:r>
-        <w:r>
-          <w:rPr>
-            <w:noProof/>
-            <w:webHidden/>
-          </w:rPr>
-          <w:instrText xml:space="preserve"> PAGEREF _Toc529397057 \h </w:instrText>
-        </w:r>
-        <w:r>
-          <w:rPr>
-            <w:noProof/>
-            <w:webHidden/>
-          </w:rPr>
-        </w:r>
-        <w:r>
-          <w:rPr>
-            <w:noProof/>
-            <w:webHidden/>
-          </w:rPr>
-          <w:fldChar w:fldCharType="separate"/>
-        </w:r>
-        <w:r>
-          <w:rPr>
-            <w:noProof/>
-            <w:webHidden/>
-          </w:rPr>
-          <w:t>6</w:t>
-        </w:r>
-        <w:r>
-          <w:rPr>
-            <w:noProof/>
-            <w:webHidden/>
-          </w:rPr>
-          <w:fldChar w:fldCharType="end"/>
-        </w:r>
-      </w:hyperlink>
-    </w:p>
-    <w:p>
-      <w:pPr>
-        <w:pStyle w:val="TOC2"/>
+      <w:r>
+        <w:fldChar w:fldCharType="begin"/>
+      </w:r>
+      <w:r>
+        <w:instrText xml:space="preserve"> HYPERLINK \l "_Toc529397057" </w:instrText>
+      </w:r>
+      <w:r>
+        <w:fldChar w:fldCharType="separate"/>
+      </w:r>
+      <w:r>
+        <w:rPr>
+          <w:rStyle w:val="25"/>
+          <w:lang w:val="es-ES"/>
+        </w:rPr>
+        <w:t>1. Introducción y conceptos</w:t>
+      </w:r>
+      <w:r>
+        <w:tab/>
+      </w:r>
+      <w:r>
+        <w:fldChar w:fldCharType="begin"/>
+      </w:r>
+      <w:r>
+        <w:instrText xml:space="preserve"> PAGEREF _Toc529397057 \h </w:instrText>
+      </w:r>
+      <w:r>
+        <w:fldChar w:fldCharType="separate"/>
+      </w:r>
+      <w:r>
+        <w:t>6</w:t>
+      </w:r>
+      <w:r>
+        <w:fldChar w:fldCharType="end"/>
+      </w:r>
+      <w:r>
+        <w:fldChar w:fldCharType="end"/>
+      </w:r>
+    </w:p>
+    <w:p>
+      <w:pPr>
+        <w:pStyle w:val="14"/>
         <w:tabs>
           <w:tab w:val="right" w:leader="dot" w:pos="8771"/>
         </w:tabs>
         <w:rPr>
-          <w:rFonts w:asciiTheme="minorHAnsi" w:eastAsiaTheme="minorEastAsia" w:hAnsiTheme="minorHAnsi" w:cstheme="minorBidi"/>
+          <w:rFonts w:asciiTheme="minorHAnsi" w:hAnsiTheme="minorHAnsi" w:eastAsiaTheme="minorEastAsia" w:cstheme="minorBidi"/>
           <w:smallCaps w:val="0"/>
-          <w:noProof/>
           <w:sz w:val="24"/>
         </w:rPr>
       </w:pPr>
-      <w:hyperlink w:anchor="_Toc529397058" w:history="1">
-        <w:r>
-          <w:rPr>
-            <w:rStyle w:val="Hyperlink"/>
-            <w:noProof/>
-            <w:lang w:val="es-ES"/>
-          </w:rPr>
-          <w:t>2. Un modelo para la gestión de procesos</w:t>
-        </w:r>
-        <w:r>
-          <w:rPr>
-            <w:noProof/>
-            <w:webHidden/>
-          </w:rPr>
-          <w:tab/>
-        </w:r>
-        <w:r>
-          <w:rPr>
-            <w:noProof/>
-            <w:webHidden/>
-          </w:rPr>
-          <w:fldChar w:fldCharType="begin"/>
-        </w:r>
-        <w:r>
-          <w:rPr>
-            <w:noProof/>
-            <w:webHidden/>
-          </w:rPr>
-          <w:instrText xml:space="preserve"> PAGEREF _Toc529397058 \h </w:instrText>
-        </w:r>
-        <w:r>
-          <w:rPr>
-            <w:noProof/>
-            <w:webHidden/>
-          </w:rPr>
-        </w:r>
-        <w:r>
-          <w:rPr>
-            <w:noProof/>
-            <w:webHidden/>
-          </w:rPr>
-          <w:fldChar w:fldCharType="separate"/>
-        </w:r>
-        <w:r>
-          <w:rPr>
-            <w:noProof/>
-            <w:webHidden/>
-          </w:rPr>
-          <w:t>6</w:t>
-        </w:r>
-        <w:r>
-          <w:rPr>
-            <w:noProof/>
-            <w:webHidden/>
-          </w:rPr>
-          <w:fldChar w:fldCharType="end"/>
-        </w:r>
-      </w:hyperlink>
-    </w:p>
-    <w:p>
-      <w:pPr>
-        <w:pStyle w:val="TOC2"/>
+      <w:r>
+        <w:fldChar w:fldCharType="begin"/>
+      </w:r>
+      <w:r>
+        <w:instrText xml:space="preserve"> HYPERLINK \l "_Toc529397058" </w:instrText>
+      </w:r>
+      <w:r>
+        <w:fldChar w:fldCharType="separate"/>
+      </w:r>
+      <w:r>
+        <w:rPr>
+          <w:rStyle w:val="25"/>
+          <w:lang w:val="es-ES"/>
+        </w:rPr>
+        <w:t>2. Un modelo para la gestión de procesos</w:t>
+      </w:r>
+      <w:r>
+        <w:tab/>
+      </w:r>
+      <w:r>
+        <w:fldChar w:fldCharType="begin"/>
+      </w:r>
+      <w:r>
+        <w:instrText xml:space="preserve"> PAGEREF _Toc529397058 \h </w:instrText>
+      </w:r>
+      <w:r>
+        <w:fldChar w:fldCharType="separate"/>
+      </w:r>
+      <w:r>
+        <w:t>6</w:t>
+      </w:r>
+      <w:r>
+        <w:fldChar w:fldCharType="end"/>
+      </w:r>
+      <w:r>
+        <w:fldChar w:fldCharType="end"/>
+      </w:r>
+    </w:p>
+    <w:p>
+      <w:pPr>
+        <w:pStyle w:val="14"/>
         <w:tabs>
           <w:tab w:val="right" w:leader="dot" w:pos="8771"/>
         </w:tabs>
         <w:rPr>
-          <w:rFonts w:asciiTheme="minorHAnsi" w:eastAsiaTheme="minorEastAsia" w:hAnsiTheme="minorHAnsi" w:cstheme="minorBidi"/>
+          <w:rFonts w:asciiTheme="minorHAnsi" w:hAnsiTheme="minorHAnsi" w:eastAsiaTheme="minorEastAsia" w:cstheme="minorBidi"/>
           <w:smallCaps w:val="0"/>
-          <w:noProof/>
           <w:sz w:val="24"/>
         </w:rPr>
       </w:pPr>
-      <w:hyperlink w:anchor="_Toc529397059" w:history="1">
-        <w:r>
-          <w:rPr>
-            <w:rStyle w:val="Hyperlink"/>
-            <w:noProof/>
-            <w:lang w:val="es-ES"/>
-          </w:rPr>
-          <w:t>3. Procesos de evaluación</w:t>
-        </w:r>
-        <w:r>
-          <w:rPr>
-            <w:noProof/>
-            <w:webHidden/>
-          </w:rPr>
-          <w:tab/>
-        </w:r>
-        <w:r>
-          <w:rPr>
-            <w:noProof/>
-            <w:webHidden/>
-          </w:rPr>
-          <w:fldChar w:fldCharType="begin"/>
-        </w:r>
-        <w:r>
-          <w:rPr>
-            <w:noProof/>
-            <w:webHidden/>
-          </w:rPr>
-          <w:instrText xml:space="preserve"> PAGEREF _Toc529397059 \h </w:instrText>
-        </w:r>
-        <w:r>
-          <w:rPr>
-            <w:noProof/>
-            <w:webHidden/>
-          </w:rPr>
-        </w:r>
-        <w:r>
-          <w:rPr>
-            <w:noProof/>
-            <w:webHidden/>
-          </w:rPr>
-          <w:fldChar w:fldCharType="separate"/>
-        </w:r>
-        <w:r>
-          <w:rPr>
-            <w:noProof/>
-            <w:webHidden/>
-          </w:rPr>
-          <w:t>6</w:t>
-        </w:r>
-        <w:r>
-          <w:rPr>
-            <w:noProof/>
-            <w:webHidden/>
-          </w:rPr>
-          <w:fldChar w:fldCharType="end"/>
-        </w:r>
-      </w:hyperlink>
-    </w:p>
-    <w:p>
-      <w:pPr>
-        <w:pStyle w:val="TOC2"/>
+      <w:r>
+        <w:fldChar w:fldCharType="begin"/>
+      </w:r>
+      <w:r>
+        <w:instrText xml:space="preserve"> HYPERLINK \l "_Toc529397059" </w:instrText>
+      </w:r>
+      <w:r>
+        <w:fldChar w:fldCharType="separate"/>
+      </w:r>
+      <w:r>
+        <w:rPr>
+          <w:rStyle w:val="25"/>
+          <w:lang w:val="es-ES"/>
+        </w:rPr>
+        <w:t>3. Procesos de evaluación</w:t>
+      </w:r>
+      <w:r>
+        <w:tab/>
+      </w:r>
+      <w:r>
+        <w:fldChar w:fldCharType="begin"/>
+      </w:r>
+      <w:r>
+        <w:instrText xml:space="preserve"> PAGEREF _Toc529397059 \h </w:instrText>
+      </w:r>
+      <w:r>
+        <w:fldChar w:fldCharType="separate"/>
+      </w:r>
+      <w:r>
+        <w:t>6</w:t>
+      </w:r>
+      <w:r>
+        <w:fldChar w:fldCharType="end"/>
+      </w:r>
+      <w:r>
+        <w:fldChar w:fldCharType="end"/>
+      </w:r>
+    </w:p>
+    <w:p>
+      <w:pPr>
+        <w:pStyle w:val="14"/>
         <w:tabs>
           <w:tab w:val="right" w:leader="dot" w:pos="8771"/>
         </w:tabs>
         <w:rPr>
-          <w:rFonts w:asciiTheme="minorHAnsi" w:eastAsiaTheme="minorEastAsia" w:hAnsiTheme="minorHAnsi" w:cstheme="minorBidi"/>
+          <w:rFonts w:asciiTheme="minorHAnsi" w:hAnsiTheme="minorHAnsi" w:eastAsiaTheme="minorEastAsia" w:cstheme="minorBidi"/>
           <w:smallCaps w:val="0"/>
-          <w:noProof/>
           <w:sz w:val="24"/>
         </w:rPr>
       </w:pPr>
-      <w:hyperlink w:anchor="_Toc529397060" w:history="1">
-        <w:r>
-          <w:rPr>
-            <w:rStyle w:val="Hyperlink"/>
-            <w:noProof/>
-            <w:lang w:val="es-ES"/>
-          </w:rPr>
-          <w:t>4. Guía para realizar la evaluación</w:t>
-        </w:r>
-        <w:r>
-          <w:rPr>
-            <w:noProof/>
-            <w:webHidden/>
-          </w:rPr>
-          <w:tab/>
-        </w:r>
-        <w:r>
-          <w:rPr>
-            <w:noProof/>
-            <w:webHidden/>
-          </w:rPr>
-          <w:fldChar w:fldCharType="begin"/>
-        </w:r>
-        <w:r>
-          <w:rPr>
-            <w:noProof/>
-            <w:webHidden/>
-          </w:rPr>
-          <w:instrText xml:space="preserve"> PAGEREF _Toc529397060 \h </w:instrText>
-        </w:r>
-        <w:r>
-          <w:rPr>
-            <w:noProof/>
-            <w:webHidden/>
-          </w:rPr>
-        </w:r>
-        <w:r>
-          <w:rPr>
-            <w:noProof/>
-            <w:webHidden/>
-          </w:rPr>
-          <w:fldChar w:fldCharType="separate"/>
-        </w:r>
-        <w:r>
-          <w:rPr>
-            <w:noProof/>
-            <w:webHidden/>
-          </w:rPr>
-          <w:t>6</w:t>
-        </w:r>
-        <w:r>
-          <w:rPr>
-            <w:noProof/>
-            <w:webHidden/>
-          </w:rPr>
-          <w:fldChar w:fldCharType="end"/>
-        </w:r>
-      </w:hyperlink>
-    </w:p>
-    <w:p>
-      <w:pPr>
-        <w:pStyle w:val="TOC2"/>
+      <w:r>
+        <w:fldChar w:fldCharType="begin"/>
+      </w:r>
+      <w:r>
+        <w:instrText xml:space="preserve"> HYPERLINK \l "_Toc529397060" </w:instrText>
+      </w:r>
+      <w:r>
+        <w:fldChar w:fldCharType="separate"/>
+      </w:r>
+      <w:r>
+        <w:rPr>
+          <w:rStyle w:val="25"/>
+          <w:lang w:val="es-ES"/>
+        </w:rPr>
+        <w:t>4. Guía para realizar la evaluación</w:t>
+      </w:r>
+      <w:r>
+        <w:tab/>
+      </w:r>
+      <w:r>
+        <w:fldChar w:fldCharType="begin"/>
+      </w:r>
+      <w:r>
+        <w:instrText xml:space="preserve"> PAGEREF _Toc529397060 \h </w:instrText>
+      </w:r>
+      <w:r>
+        <w:fldChar w:fldCharType="separate"/>
+      </w:r>
+      <w:r>
+        <w:t>6</w:t>
+      </w:r>
+      <w:r>
+        <w:fldChar w:fldCharType="end"/>
+      </w:r>
+      <w:r>
+        <w:fldChar w:fldCharType="end"/>
+      </w:r>
+    </w:p>
+    <w:p>
+      <w:pPr>
+        <w:pStyle w:val="14"/>
         <w:tabs>
           <w:tab w:val="right" w:leader="dot" w:pos="8771"/>
         </w:tabs>
         <w:rPr>
-          <w:rFonts w:asciiTheme="minorHAnsi" w:eastAsiaTheme="minorEastAsia" w:hAnsiTheme="minorHAnsi" w:cstheme="minorBidi"/>
+          <w:rFonts w:asciiTheme="minorHAnsi" w:hAnsiTheme="minorHAnsi" w:eastAsiaTheme="minorEastAsia" w:cstheme="minorBidi"/>
           <w:smallCaps w:val="0"/>
-          <w:noProof/>
           <w:sz w:val="24"/>
         </w:rPr>
       </w:pPr>
-      <w:hyperlink w:anchor="_Toc529397061" w:history="1">
-        <w:r>
-          <w:rPr>
-            <w:rStyle w:val="Hyperlink"/>
-            <w:noProof/>
-            <w:lang w:val="es-ES"/>
-          </w:rPr>
-          <w:t>5. Construcción, selección y uso de instrumentos y herramientas de evaluación</w:t>
-        </w:r>
-        <w:r>
-          <w:rPr>
-            <w:noProof/>
-            <w:webHidden/>
-          </w:rPr>
-          <w:tab/>
-        </w:r>
-        <w:r>
-          <w:rPr>
-            <w:noProof/>
-            <w:webHidden/>
-          </w:rPr>
-          <w:fldChar w:fldCharType="begin"/>
-        </w:r>
-        <w:r>
-          <w:rPr>
-            <w:noProof/>
-            <w:webHidden/>
-          </w:rPr>
-          <w:instrText xml:space="preserve"> PAGEREF _Toc529397061 \h </w:instrText>
-        </w:r>
-        <w:r>
-          <w:rPr>
-            <w:noProof/>
-            <w:webHidden/>
-          </w:rPr>
-        </w:r>
-        <w:r>
-          <w:rPr>
-            <w:noProof/>
-            <w:webHidden/>
-          </w:rPr>
-          <w:fldChar w:fldCharType="separate"/>
-        </w:r>
-        <w:r>
-          <w:rPr>
-            <w:noProof/>
-            <w:webHidden/>
-          </w:rPr>
-          <w:t>6</w:t>
-        </w:r>
-        <w:r>
-          <w:rPr>
-            <w:noProof/>
-            <w:webHidden/>
-          </w:rPr>
-          <w:fldChar w:fldCharType="end"/>
-        </w:r>
-      </w:hyperlink>
-    </w:p>
-    <w:p>
-      <w:pPr>
-        <w:pStyle w:val="TOC2"/>
+      <w:r>
+        <w:fldChar w:fldCharType="begin"/>
+      </w:r>
+      <w:r>
+        <w:instrText xml:space="preserve"> HYPERLINK \l "_Toc529397061" </w:instrText>
+      </w:r>
+      <w:r>
+        <w:fldChar w:fldCharType="separate"/>
+      </w:r>
+      <w:r>
+        <w:rPr>
+          <w:rStyle w:val="25"/>
+          <w:lang w:val="es-ES"/>
+        </w:rPr>
+        <w:t>5. Construcción, selección y uso de instrumentos y herramientas de evaluación</w:t>
+      </w:r>
+      <w:r>
+        <w:tab/>
+      </w:r>
+      <w:r>
+        <w:fldChar w:fldCharType="begin"/>
+      </w:r>
+      <w:r>
+        <w:instrText xml:space="preserve"> PAGEREF _Toc529397061 \h </w:instrText>
+      </w:r>
+      <w:r>
+        <w:fldChar w:fldCharType="separate"/>
+      </w:r>
+      <w:r>
+        <w:t>6</w:t>
+      </w:r>
+      <w:r>
+        <w:fldChar w:fldCharType="end"/>
+      </w:r>
+      <w:r>
+        <w:fldChar w:fldCharType="end"/>
+      </w:r>
+    </w:p>
+    <w:p>
+      <w:pPr>
+        <w:pStyle w:val="14"/>
         <w:tabs>
           <w:tab w:val="right" w:leader="dot" w:pos="8771"/>
         </w:tabs>
         <w:rPr>
-          <w:rFonts w:asciiTheme="minorHAnsi" w:eastAsiaTheme="minorEastAsia" w:hAnsiTheme="minorHAnsi" w:cstheme="minorBidi"/>
+          <w:rFonts w:asciiTheme="minorHAnsi" w:hAnsiTheme="minorHAnsi" w:eastAsiaTheme="minorEastAsia" w:cstheme="minorBidi"/>
           <w:smallCaps w:val="0"/>
-          <w:noProof/>
           <w:sz w:val="24"/>
         </w:rPr>
       </w:pPr>
-      <w:hyperlink w:anchor="_Toc529397062" w:history="1">
-        <w:r>
-          <w:rPr>
-            <w:rStyle w:val="Hyperlink"/>
-            <w:noProof/>
-            <w:lang w:val="es-ES"/>
-          </w:rPr>
-          <w:t>6. Formación de los evaluadores</w:t>
-        </w:r>
-        <w:r>
-          <w:rPr>
-            <w:noProof/>
-            <w:webHidden/>
-          </w:rPr>
-          <w:tab/>
-        </w:r>
-        <w:r>
-          <w:rPr>
-            <w:noProof/>
-            <w:webHidden/>
-          </w:rPr>
-          <w:fldChar w:fldCharType="begin"/>
-        </w:r>
-        <w:r>
-          <w:rPr>
-            <w:noProof/>
-            <w:webHidden/>
-          </w:rPr>
-          <w:instrText xml:space="preserve"> PAGEREF _Toc529397062 \h </w:instrText>
-        </w:r>
-        <w:r>
-          <w:rPr>
-            <w:noProof/>
-            <w:webHidden/>
-          </w:rPr>
-        </w:r>
-        <w:r>
-          <w:rPr>
-            <w:noProof/>
-            <w:webHidden/>
-          </w:rPr>
-          <w:fldChar w:fldCharType="separate"/>
-        </w:r>
-        <w:r>
-          <w:rPr>
-            <w:noProof/>
-            <w:webHidden/>
-          </w:rPr>
-          <w:t>7</w:t>
-        </w:r>
-        <w:r>
-          <w:rPr>
-            <w:noProof/>
-            <w:webHidden/>
-          </w:rPr>
-          <w:fldChar w:fldCharType="end"/>
-        </w:r>
-      </w:hyperlink>
-    </w:p>
-    <w:p>
-      <w:pPr>
-        <w:pStyle w:val="TOC2"/>
+      <w:r>
+        <w:fldChar w:fldCharType="begin"/>
+      </w:r>
+      <w:r>
+        <w:instrText xml:space="preserve"> HYPERLINK \l "_Toc529397062" </w:instrText>
+      </w:r>
+      <w:r>
+        <w:fldChar w:fldCharType="separate"/>
+      </w:r>
+      <w:r>
+        <w:rPr>
+          <w:rStyle w:val="25"/>
+          <w:lang w:val="es-ES"/>
+        </w:rPr>
+        <w:t>6. Formación de los evaluadores</w:t>
+      </w:r>
+      <w:r>
+        <w:tab/>
+      </w:r>
+      <w:r>
+        <w:fldChar w:fldCharType="begin"/>
+      </w:r>
+      <w:r>
+        <w:instrText xml:space="preserve"> PAGEREF _Toc529397062 \h </w:instrText>
+      </w:r>
+      <w:r>
+        <w:fldChar w:fldCharType="separate"/>
+      </w:r>
+      <w:r>
+        <w:t>7</w:t>
+      </w:r>
+      <w:r>
+        <w:fldChar w:fldCharType="end"/>
+      </w:r>
+      <w:r>
+        <w:fldChar w:fldCharType="end"/>
+      </w:r>
+    </w:p>
+    <w:p>
+      <w:pPr>
+        <w:pStyle w:val="14"/>
         <w:tabs>
           <w:tab w:val="right" w:leader="dot" w:pos="8771"/>
         </w:tabs>
         <w:rPr>
-          <w:rFonts w:asciiTheme="minorHAnsi" w:eastAsiaTheme="minorEastAsia" w:hAnsiTheme="minorHAnsi" w:cstheme="minorBidi"/>
+          <w:rFonts w:asciiTheme="minorHAnsi" w:hAnsiTheme="minorHAnsi" w:eastAsiaTheme="minorEastAsia" w:cstheme="minorBidi"/>
           <w:smallCaps w:val="0"/>
-          <w:noProof/>
           <w:sz w:val="24"/>
         </w:rPr>
       </w:pPr>
-      <w:hyperlink w:anchor="_Toc529397063" w:history="1">
-        <w:r>
-          <w:rPr>
-            <w:rStyle w:val="Hyperlink"/>
-            <w:noProof/>
-            <w:lang w:val="es-ES"/>
-          </w:rPr>
-          <w:t>7. Guía para la mejora de procesos</w:t>
-        </w:r>
-        <w:r>
-          <w:rPr>
-            <w:noProof/>
-            <w:webHidden/>
-          </w:rPr>
-          <w:tab/>
-        </w:r>
-        <w:r>
-          <w:rPr>
-            <w:noProof/>
-            <w:webHidden/>
-          </w:rPr>
-          <w:fldChar w:fldCharType="begin"/>
-        </w:r>
-        <w:r>
-          <w:rPr>
-            <w:noProof/>
-            <w:webHidden/>
-          </w:rPr>
-          <w:instrText xml:space="preserve"> PAGEREF _Toc529397063 \h </w:instrText>
-        </w:r>
-        <w:r>
-          <w:rPr>
-            <w:noProof/>
-            <w:webHidden/>
-          </w:rPr>
-        </w:r>
-        <w:r>
-          <w:rPr>
-            <w:noProof/>
-            <w:webHidden/>
-          </w:rPr>
-          <w:fldChar w:fldCharType="separate"/>
-        </w:r>
-        <w:r>
-          <w:rPr>
-            <w:noProof/>
-            <w:webHidden/>
-          </w:rPr>
-          <w:t>7</w:t>
-        </w:r>
-        <w:r>
-          <w:rPr>
-            <w:noProof/>
-            <w:webHidden/>
-          </w:rPr>
-          <w:fldChar w:fldCharType="end"/>
-        </w:r>
-      </w:hyperlink>
-    </w:p>
-    <w:p>
-      <w:pPr>
-        <w:pStyle w:val="TOC2"/>
+      <w:r>
+        <w:fldChar w:fldCharType="begin"/>
+      </w:r>
+      <w:r>
+        <w:instrText xml:space="preserve"> HYPERLINK \l "_Toc529397063" </w:instrText>
+      </w:r>
+      <w:r>
+        <w:fldChar w:fldCharType="separate"/>
+      </w:r>
+      <w:r>
+        <w:rPr>
+          <w:rStyle w:val="25"/>
+          <w:lang w:val="es-ES"/>
+        </w:rPr>
+        <w:t>7. Guía para la mejora de procesos</w:t>
+      </w:r>
+      <w:r>
+        <w:tab/>
+      </w:r>
+      <w:r>
+        <w:fldChar w:fldCharType="begin"/>
+      </w:r>
+      <w:r>
+        <w:instrText xml:space="preserve"> PAGEREF _Toc529397063 \h </w:instrText>
+      </w:r>
+      <w:r>
+        <w:fldChar w:fldCharType="separate"/>
+      </w:r>
+      <w:r>
+        <w:t>7</w:t>
+      </w:r>
+      <w:r>
+        <w:fldChar w:fldCharType="end"/>
+      </w:r>
+      <w:r>
+        <w:fldChar w:fldCharType="end"/>
+      </w:r>
+    </w:p>
+    <w:p>
+      <w:pPr>
+        <w:pStyle w:val="14"/>
         <w:tabs>
           <w:tab w:val="right" w:leader="dot" w:pos="8771"/>
         </w:tabs>
         <w:rPr>
-          <w:rFonts w:asciiTheme="minorHAnsi" w:eastAsiaTheme="minorEastAsia" w:hAnsiTheme="minorHAnsi" w:cstheme="minorBidi"/>
+          <w:rFonts w:asciiTheme="minorHAnsi" w:hAnsiTheme="minorHAnsi" w:eastAsiaTheme="minorEastAsia" w:cstheme="minorBidi"/>
           <w:smallCaps w:val="0"/>
-          <w:noProof/>
           <w:sz w:val="24"/>
         </w:rPr>
       </w:pPr>
-      <w:hyperlink w:anchor="_Toc529397064" w:history="1">
-        <w:r>
-          <w:rPr>
-            <w:rStyle w:val="Hyperlink"/>
-            <w:noProof/>
-            <w:lang w:val="es-ES"/>
-          </w:rPr>
-          <w:t>8. Guía para la determinación de la capacidad del proceso del proveedor</w:t>
-        </w:r>
-        <w:r>
-          <w:rPr>
-            <w:noProof/>
-            <w:webHidden/>
-          </w:rPr>
-          <w:tab/>
-        </w:r>
-        <w:r>
-          <w:rPr>
-            <w:noProof/>
-            <w:webHidden/>
-          </w:rPr>
-          <w:fldChar w:fldCharType="begin"/>
-        </w:r>
-        <w:r>
-          <w:rPr>
-            <w:noProof/>
-            <w:webHidden/>
-          </w:rPr>
-          <w:instrText xml:space="preserve"> PAGEREF _Toc529397064 \h </w:instrText>
-        </w:r>
-        <w:r>
-          <w:rPr>
-            <w:noProof/>
-            <w:webHidden/>
-          </w:rPr>
-        </w:r>
-        <w:r>
-          <w:rPr>
-            <w:noProof/>
-            <w:webHidden/>
-          </w:rPr>
-          <w:fldChar w:fldCharType="separate"/>
-        </w:r>
-        <w:r>
-          <w:rPr>
-            <w:noProof/>
-            <w:webHidden/>
-          </w:rPr>
-          <w:t>7</w:t>
-        </w:r>
-        <w:r>
-          <w:rPr>
-            <w:noProof/>
-            <w:webHidden/>
-          </w:rPr>
-          <w:fldChar w:fldCharType="end"/>
-        </w:r>
-      </w:hyperlink>
-    </w:p>
-    <w:p>
-      <w:pPr>
-        <w:pStyle w:val="TOC2"/>
+      <w:r>
+        <w:fldChar w:fldCharType="begin"/>
+      </w:r>
+      <w:r>
+        <w:instrText xml:space="preserve"> HYPERLINK \l "_Toc529397064" </w:instrText>
+      </w:r>
+      <w:r>
+        <w:fldChar w:fldCharType="separate"/>
+      </w:r>
+      <w:r>
+        <w:rPr>
+          <w:rStyle w:val="25"/>
+          <w:lang w:val="es-ES"/>
+        </w:rPr>
+        <w:t>8. Guía para la determinación de la capacidad del proceso del proveedor</w:t>
+      </w:r>
+      <w:r>
+        <w:tab/>
+      </w:r>
+      <w:r>
+        <w:fldChar w:fldCharType="begin"/>
+      </w:r>
+      <w:r>
+        <w:instrText xml:space="preserve"> PAGEREF _Toc529397064 \h </w:instrText>
+      </w:r>
+      <w:r>
+        <w:fldChar w:fldCharType="separate"/>
+      </w:r>
+      <w:r>
+        <w:t>7</w:t>
+      </w:r>
+      <w:r>
+        <w:fldChar w:fldCharType="end"/>
+      </w:r>
+      <w:r>
+        <w:fldChar w:fldCharType="end"/>
+      </w:r>
+    </w:p>
+    <w:p>
+      <w:pPr>
+        <w:pStyle w:val="14"/>
         <w:tabs>
           <w:tab w:val="right" w:leader="dot" w:pos="8771"/>
         </w:tabs>
         <w:rPr>
-          <w:rFonts w:asciiTheme="minorHAnsi" w:eastAsiaTheme="minorEastAsia" w:hAnsiTheme="minorHAnsi" w:cstheme="minorBidi"/>
+          <w:rFonts w:asciiTheme="minorHAnsi" w:hAnsiTheme="minorHAnsi" w:eastAsiaTheme="minorEastAsia" w:cstheme="minorBidi"/>
           <w:smallCaps w:val="0"/>
-          <w:noProof/>
           <w:sz w:val="24"/>
         </w:rPr>
       </w:pPr>
-      <w:hyperlink w:anchor="_Toc529397065" w:history="1">
-        <w:r>
-          <w:rPr>
-            <w:rStyle w:val="Hyperlink"/>
-            <w:noProof/>
-            <w:lang w:val="es-ES"/>
-          </w:rPr>
-          <w:t>9. Vocabulario</w:t>
-        </w:r>
-        <w:r>
-          <w:rPr>
-            <w:noProof/>
-            <w:webHidden/>
-          </w:rPr>
-          <w:tab/>
-        </w:r>
-        <w:r>
-          <w:rPr>
-            <w:noProof/>
-            <w:webHidden/>
-          </w:rPr>
-          <w:fldChar w:fldCharType="begin"/>
-        </w:r>
-        <w:r>
-          <w:rPr>
-            <w:noProof/>
-            <w:webHidden/>
-          </w:rPr>
-          <w:instrText xml:space="preserve"> PAGEREF _Toc529397065 \h </w:instrText>
-        </w:r>
-        <w:r>
-          <w:rPr>
-            <w:noProof/>
-            <w:webHidden/>
-          </w:rPr>
-        </w:r>
-        <w:r>
-          <w:rPr>
-            <w:noProof/>
-            <w:webHidden/>
-          </w:rPr>
-          <w:fldChar w:fldCharType="separate"/>
-        </w:r>
-        <w:r>
-          <w:rPr>
-            <w:noProof/>
-            <w:webHidden/>
-          </w:rPr>
-          <w:t>7</w:t>
-        </w:r>
-        <w:r>
-          <w:rPr>
-            <w:noProof/>
-            <w:webHidden/>
-          </w:rPr>
-          <w:fldChar w:fldCharType="end"/>
-        </w:r>
-      </w:hyperlink>
-    </w:p>
-    <w:p>
-      <w:pPr>
-        <w:pStyle w:val="TOC1"/>
+      <w:r>
+        <w:fldChar w:fldCharType="begin"/>
+      </w:r>
+      <w:r>
+        <w:instrText xml:space="preserve"> HYPERLINK \l "_Toc529397065" </w:instrText>
+      </w:r>
+      <w:r>
+        <w:fldChar w:fldCharType="separate"/>
+      </w:r>
+      <w:r>
+        <w:rPr>
+          <w:rStyle w:val="25"/>
+          <w:lang w:val="es-ES"/>
+        </w:rPr>
+        <w:t>9. Vocabulario</w:t>
+      </w:r>
+      <w:r>
+        <w:tab/>
+      </w:r>
+      <w:r>
+        <w:fldChar w:fldCharType="begin"/>
+      </w:r>
+      <w:r>
+        <w:instrText xml:space="preserve"> PAGEREF _Toc529397065 \h </w:instrText>
+      </w:r>
+      <w:r>
+        <w:fldChar w:fldCharType="separate"/>
+      </w:r>
+      <w:r>
+        <w:t>7</w:t>
+      </w:r>
+      <w:r>
+        <w:fldChar w:fldCharType="end"/>
+      </w:r>
+      <w:r>
+        <w:fldChar w:fldCharType="end"/>
+      </w:r>
+    </w:p>
+    <w:p>
+      <w:pPr>
+        <w:pStyle w:val="13"/>
         <w:tabs>
           <w:tab w:val="right" w:leader="dot" w:pos="8771"/>
         </w:tabs>
         <w:rPr>
-          <w:rFonts w:asciiTheme="minorHAnsi" w:eastAsiaTheme="minorEastAsia" w:hAnsiTheme="minorHAnsi" w:cstheme="minorBidi"/>
+          <w:rFonts w:asciiTheme="minorHAnsi" w:hAnsiTheme="minorHAnsi" w:eastAsiaTheme="minorEastAsia" w:cstheme="minorBidi"/>
           <w:b w:val="0"/>
           <w:bCs w:val="0"/>
           <w:caps w:val="0"/>
-          <w:noProof/>
           <w:sz w:val="24"/>
         </w:rPr>
       </w:pPr>
-      <w:hyperlink w:anchor="_Toc529397066" w:history="1">
-        <w:r>
-          <w:rPr>
-            <w:rStyle w:val="Hyperlink"/>
-            <w:noProof/>
-            <w:lang w:val="es-ES"/>
-          </w:rPr>
-          <w:t>Beneficios de SPICE</w:t>
-        </w:r>
-        <w:r>
-          <w:rPr>
-            <w:noProof/>
-            <w:webHidden/>
-          </w:rPr>
-          <w:tab/>
-        </w:r>
-        <w:r>
-          <w:rPr>
-            <w:noProof/>
-            <w:webHidden/>
-          </w:rPr>
-          <w:fldChar w:fldCharType="begin"/>
-        </w:r>
-        <w:r>
-          <w:rPr>
-            <w:noProof/>
-            <w:webHidden/>
-          </w:rPr>
-          <w:instrText xml:space="preserve"> PAGEREF _Toc529397066 \h </w:instrText>
-        </w:r>
-        <w:r>
-          <w:rPr>
-            <w:noProof/>
-            <w:webHidden/>
-          </w:rPr>
-        </w:r>
-        <w:r>
-          <w:rPr>
-            <w:noProof/>
-            <w:webHidden/>
-          </w:rPr>
-          <w:fldChar w:fldCharType="separate"/>
-        </w:r>
-        <w:r>
-          <w:rPr>
-            <w:noProof/>
-            <w:webHidden/>
-          </w:rPr>
-          <w:t>7</w:t>
-        </w:r>
-        <w:r>
-          <w:rPr>
-            <w:noProof/>
-            <w:webHidden/>
-          </w:rPr>
-          <w:fldChar w:fldCharType="end"/>
-        </w:r>
-      </w:hyperlink>
-    </w:p>
-    <w:p>
-      <w:pPr>
-        <w:pStyle w:val="TOC1"/>
+      <w:r>
+        <w:fldChar w:fldCharType="begin"/>
+      </w:r>
+      <w:r>
+        <w:instrText xml:space="preserve"> HYPERLINK \l "_Toc529397066" </w:instrText>
+      </w:r>
+      <w:r>
+        <w:fldChar w:fldCharType="separate"/>
+      </w:r>
+      <w:r>
+        <w:rPr>
+          <w:rStyle w:val="25"/>
+          <w:lang w:val="es-ES"/>
+        </w:rPr>
+        <w:t>Beneficios de SPICE</w:t>
+      </w:r>
+      <w:r>
+        <w:tab/>
+      </w:r>
+      <w:r>
+        <w:fldChar w:fldCharType="begin"/>
+      </w:r>
+      <w:r>
+        <w:instrText xml:space="preserve"> PAGEREF _Toc529397066 \h </w:instrText>
+      </w:r>
+      <w:r>
+        <w:fldChar w:fldCharType="separate"/>
+      </w:r>
+      <w:r>
+        <w:t>7</w:t>
+      </w:r>
+      <w:r>
+        <w:fldChar w:fldCharType="end"/>
+      </w:r>
+      <w:r>
+        <w:fldChar w:fldCharType="end"/>
+      </w:r>
+    </w:p>
+    <w:p>
+      <w:pPr>
+        <w:pStyle w:val="13"/>
         <w:tabs>
           <w:tab w:val="right" w:leader="dot" w:pos="8771"/>
         </w:tabs>
         <w:rPr>
-          <w:rFonts w:asciiTheme="minorHAnsi" w:eastAsiaTheme="minorEastAsia" w:hAnsiTheme="minorHAnsi" w:cstheme="minorBidi"/>
+          <w:rFonts w:asciiTheme="minorHAnsi" w:hAnsiTheme="minorHAnsi" w:eastAsiaTheme="minorEastAsia" w:cstheme="minorBidi"/>
           <w:b w:val="0"/>
           <w:bCs w:val="0"/>
           <w:caps w:val="0"/>
-          <w:noProof/>
           <w:sz w:val="24"/>
         </w:rPr>
       </w:pPr>
-      <w:hyperlink w:anchor="_Toc529397067" w:history="1">
-        <w:r>
-          <w:rPr>
-            <w:rStyle w:val="Hyperlink"/>
-            <w:noProof/>
-            <w:lang w:val="es-ES"/>
-          </w:rPr>
-          <w:t>¿Como se realiza la evaluación de procesos en SPICE?</w:t>
-        </w:r>
-        <w:r>
-          <w:rPr>
-            <w:noProof/>
-            <w:webHidden/>
-          </w:rPr>
-          <w:tab/>
-        </w:r>
-        <w:r>
-          <w:rPr>
-            <w:noProof/>
-            <w:webHidden/>
-          </w:rPr>
-          <w:fldChar w:fldCharType="begin"/>
-        </w:r>
-        <w:r>
-          <w:rPr>
-            <w:noProof/>
-            <w:webHidden/>
-          </w:rPr>
-          <w:instrText xml:space="preserve"> PAGEREF _Toc529397067 \h </w:instrText>
-        </w:r>
-        <w:r>
-          <w:rPr>
-            <w:noProof/>
-            <w:webHidden/>
-          </w:rPr>
-        </w:r>
-        <w:r>
-          <w:rPr>
-            <w:noProof/>
-            <w:webHidden/>
-          </w:rPr>
-          <w:fldChar w:fldCharType="separate"/>
-        </w:r>
-        <w:r>
-          <w:rPr>
-            <w:noProof/>
-            <w:webHidden/>
-          </w:rPr>
-          <w:t>8</w:t>
-        </w:r>
-        <w:r>
-          <w:rPr>
-            <w:noProof/>
-            <w:webHidden/>
-          </w:rPr>
-          <w:fldChar w:fldCharType="end"/>
-        </w:r>
-      </w:hyperlink>
-    </w:p>
-    <w:p>
-      <w:pPr>
-        <w:pStyle w:val="TOC2"/>
+      <w:r>
+        <w:fldChar w:fldCharType="begin"/>
+      </w:r>
+      <w:r>
+        <w:instrText xml:space="preserve"> HYPERLINK \l "_Toc529397067" </w:instrText>
+      </w:r>
+      <w:r>
+        <w:fldChar w:fldCharType="separate"/>
+      </w:r>
+      <w:r>
+        <w:rPr>
+          <w:rStyle w:val="25"/>
+          <w:lang w:val="es-ES"/>
+        </w:rPr>
+        <w:t>¿Como se realiza la evaluación de procesos en SPICE?</w:t>
+      </w:r>
+      <w:r>
+        <w:tab/>
+      </w:r>
+      <w:r>
+        <w:fldChar w:fldCharType="begin"/>
+      </w:r>
+      <w:r>
+        <w:instrText xml:space="preserve"> PAGEREF _Toc529397067 \h </w:instrText>
+      </w:r>
+      <w:r>
+        <w:fldChar w:fldCharType="separate"/>
+      </w:r>
+      <w:r>
+        <w:t>8</w:t>
+      </w:r>
+      <w:r>
+        <w:fldChar w:fldCharType="end"/>
+      </w:r>
+      <w:r>
+        <w:fldChar w:fldCharType="end"/>
+      </w:r>
+    </w:p>
+    <w:p>
+      <w:pPr>
+        <w:pStyle w:val="14"/>
         <w:tabs>
           <w:tab w:val="right" w:leader="dot" w:pos="8771"/>
         </w:tabs>
         <w:rPr>
-          <w:rFonts w:asciiTheme="minorHAnsi" w:eastAsiaTheme="minorEastAsia" w:hAnsiTheme="minorHAnsi" w:cstheme="minorBidi"/>
+          <w:rFonts w:asciiTheme="minorHAnsi" w:hAnsiTheme="minorHAnsi" w:eastAsiaTheme="minorEastAsia" w:cstheme="minorBidi"/>
           <w:smallCaps w:val="0"/>
-          <w:noProof/>
           <w:sz w:val="24"/>
         </w:rPr>
       </w:pPr>
-      <w:hyperlink w:anchor="_Toc529397068" w:history="1">
-        <w:r>
-          <w:rPr>
-            <w:rStyle w:val="Hyperlink"/>
-            <w:noProof/>
-            <w:lang w:val="es-ES"/>
-          </w:rPr>
-          <w:t>1. Niveles de Capacidad</w:t>
-        </w:r>
-        <w:r>
-          <w:rPr>
-            <w:noProof/>
-            <w:webHidden/>
-          </w:rPr>
-          <w:tab/>
-        </w:r>
-        <w:r>
-          <w:rPr>
-            <w:noProof/>
-            <w:webHidden/>
-          </w:rPr>
-          <w:fldChar w:fldCharType="begin"/>
-        </w:r>
-        <w:r>
-          <w:rPr>
-            <w:noProof/>
-            <w:webHidden/>
-          </w:rPr>
-          <w:instrText xml:space="preserve"> PAGEREF _Toc529397068 \h </w:instrText>
-        </w:r>
-        <w:r>
-          <w:rPr>
-            <w:noProof/>
-            <w:webHidden/>
-          </w:rPr>
-        </w:r>
-        <w:r>
-          <w:rPr>
-            <w:noProof/>
-            <w:webHidden/>
-          </w:rPr>
-          <w:fldChar w:fldCharType="separate"/>
-        </w:r>
-        <w:r>
-          <w:rPr>
-            <w:noProof/>
-            <w:webHidden/>
-          </w:rPr>
-          <w:t>8</w:t>
-        </w:r>
-        <w:r>
-          <w:rPr>
-            <w:noProof/>
-            <w:webHidden/>
-          </w:rPr>
-          <w:fldChar w:fldCharType="end"/>
-        </w:r>
-      </w:hyperlink>
-    </w:p>
-    <w:p>
-      <w:pPr>
-        <w:pStyle w:val="TOC2"/>
+      <w:r>
+        <w:fldChar w:fldCharType="begin"/>
+      </w:r>
+      <w:r>
+        <w:instrText xml:space="preserve"> HYPERLINK \l "_Toc529397068" </w:instrText>
+      </w:r>
+      <w:r>
+        <w:fldChar w:fldCharType="separate"/>
+      </w:r>
+      <w:r>
+        <w:rPr>
+          <w:rStyle w:val="25"/>
+          <w:lang w:val="es-ES"/>
+        </w:rPr>
+        <w:t>1. Niveles de Capacidad</w:t>
+      </w:r>
+      <w:r>
+        <w:tab/>
+      </w:r>
+      <w:r>
+        <w:fldChar w:fldCharType="begin"/>
+      </w:r>
+      <w:r>
+        <w:instrText xml:space="preserve"> PAGEREF _Toc529397068 \h </w:instrText>
+      </w:r>
+      <w:r>
+        <w:fldChar w:fldCharType="separate"/>
+      </w:r>
+      <w:r>
+        <w:t>8</w:t>
+      </w:r>
+      <w:r>
+        <w:fldChar w:fldCharType="end"/>
+      </w:r>
+      <w:r>
+        <w:fldChar w:fldCharType="end"/>
+      </w:r>
+    </w:p>
+    <w:p>
+      <w:pPr>
+        <w:pStyle w:val="14"/>
         <w:tabs>
           <w:tab w:val="right" w:leader="dot" w:pos="8771"/>
         </w:tabs>
         <w:rPr>
-          <w:rFonts w:asciiTheme="minorHAnsi" w:eastAsiaTheme="minorEastAsia" w:hAnsiTheme="minorHAnsi" w:cstheme="minorBidi"/>
+          <w:rFonts w:asciiTheme="minorHAnsi" w:hAnsiTheme="minorHAnsi" w:eastAsiaTheme="minorEastAsia" w:cstheme="minorBidi"/>
           <w:smallCaps w:val="0"/>
-          <w:noProof/>
           <w:sz w:val="24"/>
         </w:rPr>
       </w:pPr>
-      <w:hyperlink w:anchor="_Toc529397069" w:history="1">
-        <w:r>
-          <w:rPr>
-            <w:rStyle w:val="Hyperlink"/>
-            <w:noProof/>
-            <w:lang w:val="es-ES"/>
-          </w:rPr>
-          <w:t>2. Atributos del Proceso</w:t>
-        </w:r>
-        <w:r>
-          <w:rPr>
-            <w:noProof/>
-            <w:webHidden/>
-          </w:rPr>
-          <w:tab/>
-        </w:r>
-        <w:r>
-          <w:rPr>
-            <w:noProof/>
-            <w:webHidden/>
-          </w:rPr>
-          <w:fldChar w:fldCharType="begin"/>
-        </w:r>
-        <w:r>
-          <w:rPr>
-            <w:noProof/>
-            <w:webHidden/>
-          </w:rPr>
-          <w:instrText xml:space="preserve"> PAGEREF _Toc529397069 \h </w:instrText>
-        </w:r>
-        <w:r>
-          <w:rPr>
-            <w:noProof/>
-            <w:webHidden/>
-          </w:rPr>
-        </w:r>
-        <w:r>
-          <w:rPr>
-            <w:noProof/>
-            <w:webHidden/>
-          </w:rPr>
-          <w:fldChar w:fldCharType="separate"/>
-        </w:r>
-        <w:r>
-          <w:rPr>
-            <w:noProof/>
-            <w:webHidden/>
-          </w:rPr>
-          <w:t>8</w:t>
-        </w:r>
-        <w:r>
-          <w:rPr>
-            <w:noProof/>
-            <w:webHidden/>
-          </w:rPr>
-          <w:fldChar w:fldCharType="end"/>
-        </w:r>
-      </w:hyperlink>
-    </w:p>
-    <w:p>
-      <w:pPr>
-        <w:pStyle w:val="TOC2"/>
+      <w:r>
+        <w:fldChar w:fldCharType="begin"/>
+      </w:r>
+      <w:r>
+        <w:instrText xml:space="preserve"> HYPERLINK \l "_Toc529397069" </w:instrText>
+      </w:r>
+      <w:r>
+        <w:fldChar w:fldCharType="separate"/>
+      </w:r>
+      <w:r>
+        <w:rPr>
+          <w:rStyle w:val="25"/>
+          <w:lang w:val="es-ES"/>
+        </w:rPr>
+        <w:t>2. Atributos del Proceso</w:t>
+      </w:r>
+      <w:r>
+        <w:tab/>
+      </w:r>
+      <w:r>
+        <w:fldChar w:fldCharType="begin"/>
+      </w:r>
+      <w:r>
+        <w:instrText xml:space="preserve"> PAGEREF _Toc529397069 \h </w:instrText>
+      </w:r>
+      <w:r>
+        <w:fldChar w:fldCharType="separate"/>
+      </w:r>
+      <w:r>
+        <w:t>8</w:t>
+      </w:r>
+      <w:r>
+        <w:fldChar w:fldCharType="end"/>
+      </w:r>
+      <w:r>
+        <w:fldChar w:fldCharType="end"/>
+      </w:r>
+    </w:p>
+    <w:p>
+      <w:pPr>
+        <w:pStyle w:val="14"/>
         <w:tabs>
           <w:tab w:val="right" w:leader="dot" w:pos="8771"/>
         </w:tabs>
         <w:rPr>
-          <w:rFonts w:asciiTheme="minorHAnsi" w:eastAsiaTheme="minorEastAsia" w:hAnsiTheme="minorHAnsi" w:cstheme="minorBidi"/>
+          <w:rFonts w:asciiTheme="minorHAnsi" w:hAnsiTheme="minorHAnsi" w:eastAsiaTheme="minorEastAsia" w:cstheme="minorBidi"/>
           <w:smallCaps w:val="0"/>
-          <w:noProof/>
           <w:sz w:val="24"/>
         </w:rPr>
       </w:pPr>
-      <w:hyperlink w:anchor="_Toc529397070" w:history="1">
-        <w:r>
-          <w:rPr>
-            <w:rStyle w:val="Hyperlink"/>
-            <w:noProof/>
-            <w:lang w:val="es-ES"/>
-          </w:rPr>
-          <w:t>3. Atributos de Clasificación</w:t>
-        </w:r>
-        <w:r>
-          <w:rPr>
-            <w:noProof/>
-            <w:webHidden/>
-          </w:rPr>
-          <w:tab/>
-        </w:r>
-        <w:r>
-          <w:rPr>
-            <w:noProof/>
-            <w:webHidden/>
-          </w:rPr>
-          <w:fldChar w:fldCharType="begin"/>
-        </w:r>
-        <w:r>
-          <w:rPr>
-            <w:noProof/>
-            <w:webHidden/>
-          </w:rPr>
-          <w:instrText xml:space="preserve"> PAGEREF _Toc529397070 \h </w:instrText>
-        </w:r>
-        <w:r>
-          <w:rPr>
-            <w:noProof/>
-            <w:webHidden/>
-          </w:rPr>
-        </w:r>
-        <w:r>
-          <w:rPr>
-            <w:noProof/>
-            <w:webHidden/>
-          </w:rPr>
-          <w:fldChar w:fldCharType="separate"/>
-        </w:r>
-        <w:r>
-          <w:rPr>
-            <w:noProof/>
-            <w:webHidden/>
-          </w:rPr>
-          <w:t>9</w:t>
-        </w:r>
-        <w:r>
-          <w:rPr>
-            <w:noProof/>
-            <w:webHidden/>
-          </w:rPr>
-          <w:fldChar w:fldCharType="end"/>
-        </w:r>
-      </w:hyperlink>
-    </w:p>
-    <w:p>
-      <w:pPr>
-        <w:pStyle w:val="TOC1"/>
+      <w:r>
+        <w:fldChar w:fldCharType="begin"/>
+      </w:r>
+      <w:r>
+        <w:instrText xml:space="preserve"> HYPERLINK \l "_Toc529397070" </w:instrText>
+      </w:r>
+      <w:r>
+        <w:fldChar w:fldCharType="separate"/>
+      </w:r>
+      <w:r>
+        <w:rPr>
+          <w:rStyle w:val="25"/>
+          <w:lang w:val="es-ES"/>
+        </w:rPr>
+        <w:t>3. Atributos de Clasificación</w:t>
+      </w:r>
+      <w:r>
+        <w:tab/>
+      </w:r>
+      <w:r>
+        <w:fldChar w:fldCharType="begin"/>
+      </w:r>
+      <w:r>
+        <w:instrText xml:space="preserve"> PAGEREF _Toc529397070 \h </w:instrText>
+      </w:r>
+      <w:r>
+        <w:fldChar w:fldCharType="separate"/>
+      </w:r>
+      <w:r>
+        <w:t>9</w:t>
+      </w:r>
+      <w:r>
+        <w:fldChar w:fldCharType="end"/>
+      </w:r>
+      <w:r>
+        <w:fldChar w:fldCharType="end"/>
+      </w:r>
+    </w:p>
+    <w:p>
+      <w:pPr>
+        <w:pStyle w:val="13"/>
         <w:tabs>
           <w:tab w:val="right" w:leader="dot" w:pos="8771"/>
         </w:tabs>
         <w:rPr>
-          <w:rFonts w:asciiTheme="minorHAnsi" w:eastAsiaTheme="minorEastAsia" w:hAnsiTheme="minorHAnsi" w:cstheme="minorBidi"/>
+          <w:rFonts w:asciiTheme="minorHAnsi" w:hAnsiTheme="minorHAnsi" w:eastAsiaTheme="minorEastAsia" w:cstheme="minorBidi"/>
           <w:b w:val="0"/>
           <w:bCs w:val="0"/>
           <w:caps w:val="0"/>
-          <w:noProof/>
           <w:sz w:val="24"/>
         </w:rPr>
       </w:pPr>
-      <w:hyperlink w:anchor="_Toc529397071" w:history="1">
-        <w:r>
-          <w:rPr>
-            <w:rStyle w:val="Hyperlink"/>
-            <w:noProof/>
-            <w:lang w:val="es-ES"/>
-          </w:rPr>
-          <w:t>Evaluación de los niveles de madurez</w:t>
-        </w:r>
-        <w:r>
-          <w:rPr>
-            <w:noProof/>
-            <w:webHidden/>
-          </w:rPr>
-          <w:tab/>
-        </w:r>
-        <w:r>
-          <w:rPr>
-            <w:noProof/>
-            <w:webHidden/>
-          </w:rPr>
-          <w:fldChar w:fldCharType="begin"/>
-        </w:r>
-        <w:r>
-          <w:rPr>
-            <w:noProof/>
-            <w:webHidden/>
-          </w:rPr>
-          <w:instrText xml:space="preserve"> PAGEREF _Toc529397071 \h </w:instrText>
-        </w:r>
-        <w:r>
-          <w:rPr>
-            <w:noProof/>
-            <w:webHidden/>
-          </w:rPr>
-        </w:r>
-        <w:r>
-          <w:rPr>
-            <w:noProof/>
-            <w:webHidden/>
-          </w:rPr>
-          <w:fldChar w:fldCharType="separate"/>
-        </w:r>
-        <w:r>
-          <w:rPr>
-            <w:noProof/>
-            <w:webHidden/>
-          </w:rPr>
-          <w:t>9</w:t>
-        </w:r>
-        <w:r>
-          <w:rPr>
-            <w:noProof/>
-            <w:webHidden/>
-          </w:rPr>
-          <w:fldChar w:fldCharType="end"/>
-        </w:r>
-      </w:hyperlink>
-    </w:p>
-    <w:p>
-      <w:pPr>
-        <w:pStyle w:val="TOC1"/>
+      <w:r>
+        <w:fldChar w:fldCharType="begin"/>
+      </w:r>
+      <w:r>
+        <w:instrText xml:space="preserve"> HYPERLINK \l "_Toc529397071" </w:instrText>
+      </w:r>
+      <w:r>
+        <w:fldChar w:fldCharType="separate"/>
+      </w:r>
+      <w:r>
+        <w:rPr>
+          <w:rStyle w:val="25"/>
+          <w:lang w:val="es-ES"/>
+        </w:rPr>
+        <w:t>Evaluación de los niveles de madurez</w:t>
+      </w:r>
+      <w:r>
+        <w:tab/>
+      </w:r>
+      <w:r>
+        <w:fldChar w:fldCharType="begin"/>
+      </w:r>
+      <w:r>
+        <w:instrText xml:space="preserve"> PAGEREF _Toc529397071 \h </w:instrText>
+      </w:r>
+      <w:r>
+        <w:fldChar w:fldCharType="separate"/>
+      </w:r>
+      <w:r>
+        <w:t>9</w:t>
+      </w:r>
+      <w:r>
+        <w:fldChar w:fldCharType="end"/>
+      </w:r>
+      <w:r>
+        <w:fldChar w:fldCharType="end"/>
+      </w:r>
+    </w:p>
+    <w:p>
+      <w:pPr>
+        <w:pStyle w:val="13"/>
         <w:tabs>
           <w:tab w:val="right" w:leader="dot" w:pos="8771"/>
         </w:tabs>
         <w:rPr>
-          <w:rFonts w:asciiTheme="minorHAnsi" w:eastAsiaTheme="minorEastAsia" w:hAnsiTheme="minorHAnsi" w:cstheme="minorBidi"/>
+          <w:rFonts w:asciiTheme="minorHAnsi" w:hAnsiTheme="minorHAnsi" w:eastAsiaTheme="minorEastAsia" w:cstheme="minorBidi"/>
           <w:b w:val="0"/>
           <w:bCs w:val="0"/>
           <w:caps w:val="0"/>
-          <w:noProof/>
           <w:sz w:val="24"/>
         </w:rPr>
       </w:pPr>
-      <w:hyperlink w:anchor="_Toc529397072" w:history="1">
-        <w:r>
-          <w:rPr>
-            <w:rStyle w:val="Hyperlink"/>
-            <w:noProof/>
-          </w:rPr>
-          <w:t>Aceptación de la Norma</w:t>
-        </w:r>
-        <w:r>
-          <w:rPr>
-            <w:noProof/>
-            <w:webHidden/>
-          </w:rPr>
-          <w:tab/>
-        </w:r>
-        <w:r>
-          <w:rPr>
-            <w:noProof/>
-            <w:webHidden/>
-          </w:rPr>
-          <w:fldChar w:fldCharType="begin"/>
-        </w:r>
-        <w:r>
-          <w:rPr>
-            <w:noProof/>
-            <w:webHidden/>
-          </w:rPr>
-          <w:instrText xml:space="preserve"> PAGEREF _Toc529397072 \h </w:instrText>
-        </w:r>
-        <w:r>
-          <w:rPr>
-            <w:noProof/>
-            <w:webHidden/>
-          </w:rPr>
-        </w:r>
-        <w:r>
-          <w:rPr>
-            <w:noProof/>
-            <w:webHidden/>
-          </w:rPr>
-          <w:fldChar w:fldCharType="separate"/>
-        </w:r>
-        <w:r>
-          <w:rPr>
-            <w:noProof/>
-            <w:webHidden/>
-          </w:rPr>
-          <w:t>10</w:t>
-        </w:r>
-        <w:r>
-          <w:rPr>
-            <w:noProof/>
-            <w:webHidden/>
-          </w:rPr>
-          <w:fldChar w:fldCharType="end"/>
-        </w:r>
-      </w:hyperlink>
-    </w:p>
-    <w:p>
-      <w:pPr>
-        <w:pStyle w:val="TOC1"/>
+      <w:r>
+        <w:fldChar w:fldCharType="begin"/>
+      </w:r>
+      <w:r>
+        <w:instrText xml:space="preserve"> HYPERLINK \l "_Toc529397072" </w:instrText>
+      </w:r>
+      <w:r>
+        <w:fldChar w:fldCharType="separate"/>
+      </w:r>
+      <w:r>
+        <w:rPr>
+          <w:rStyle w:val="25"/>
+        </w:rPr>
+        <w:t>Aceptación de la Norma</w:t>
+      </w:r>
+      <w:r>
+        <w:tab/>
+      </w:r>
+      <w:r>
+        <w:fldChar w:fldCharType="begin"/>
+      </w:r>
+      <w:r>
+        <w:instrText xml:space="preserve"> PAGEREF _Toc529397072 \h </w:instrText>
+      </w:r>
+      <w:r>
+        <w:fldChar w:fldCharType="separate"/>
+      </w:r>
+      <w:r>
+        <w:t>10</w:t>
+      </w:r>
+      <w:r>
+        <w:fldChar w:fldCharType="end"/>
+      </w:r>
+      <w:r>
+        <w:fldChar w:fldCharType="end"/>
+      </w:r>
+    </w:p>
+    <w:p>
+      <w:pPr>
+        <w:pStyle w:val="13"/>
         <w:tabs>
           <w:tab w:val="right" w:leader="dot" w:pos="8771"/>
         </w:tabs>
         <w:rPr>
-          <w:rFonts w:asciiTheme="minorHAnsi" w:eastAsiaTheme="minorEastAsia" w:hAnsiTheme="minorHAnsi" w:cstheme="minorBidi"/>
+          <w:rFonts w:asciiTheme="minorHAnsi" w:hAnsiTheme="minorHAnsi" w:eastAsiaTheme="minorEastAsia" w:cstheme="minorBidi"/>
           <w:b w:val="0"/>
           <w:bCs w:val="0"/>
           <w:caps w:val="0"/>
-          <w:noProof/>
           <w:sz w:val="24"/>
         </w:rPr>
       </w:pPr>
-      <w:hyperlink w:anchor="_Toc529397073" w:history="1">
-        <w:r>
-          <w:rPr>
-            <w:rStyle w:val="Hyperlink"/>
-            <w:noProof/>
-            <w:lang w:val="es-ES"/>
-          </w:rPr>
-          <w:t>Conclusión</w:t>
-        </w:r>
-        <w:r>
-          <w:rPr>
-            <w:noProof/>
-            <w:webHidden/>
-          </w:rPr>
-          <w:tab/>
-        </w:r>
-        <w:r>
-          <w:rPr>
-            <w:noProof/>
-            <w:webHidden/>
-          </w:rPr>
-          <w:fldChar w:fldCharType="begin"/>
-        </w:r>
-        <w:r>
-          <w:rPr>
-            <w:noProof/>
-            <w:webHidden/>
-          </w:rPr>
-          <w:instrText xml:space="preserve"> PAGEREF _Toc529397073 \h </w:instrText>
-        </w:r>
-        <w:r>
-          <w:rPr>
-            <w:noProof/>
-            <w:webHidden/>
-          </w:rPr>
-        </w:r>
-        <w:r>
-          <w:rPr>
-            <w:noProof/>
-            <w:webHidden/>
-          </w:rPr>
-          <w:fldChar w:fldCharType="separate"/>
-        </w:r>
-        <w:r>
-          <w:rPr>
-            <w:noProof/>
-            <w:webHidden/>
-          </w:rPr>
-          <w:t>10</w:t>
-        </w:r>
-        <w:r>
-          <w:rPr>
-            <w:noProof/>
-            <w:webHidden/>
-          </w:rPr>
-          <w:fldChar w:fldCharType="end"/>
-        </w:r>
-      </w:hyperlink>
-    </w:p>
-    <w:p>
-      <w:pPr>
-        <w:pStyle w:val="TOC1"/>
+      <w:r>
+        <w:fldChar w:fldCharType="begin"/>
+      </w:r>
+      <w:r>
+        <w:instrText xml:space="preserve"> HYPERLINK \l "_Toc529397073" </w:instrText>
+      </w:r>
+      <w:r>
+        <w:fldChar w:fldCharType="separate"/>
+      </w:r>
+      <w:r>
+        <w:rPr>
+          <w:rStyle w:val="25"/>
+          <w:lang w:val="es-ES"/>
+        </w:rPr>
+        <w:t>Conclusión</w:t>
+      </w:r>
+      <w:r>
+        <w:tab/>
+      </w:r>
+      <w:r>
+        <w:fldChar w:fldCharType="begin"/>
+      </w:r>
+      <w:r>
+        <w:instrText xml:space="preserve"> PAGEREF _Toc529397073 \h </w:instrText>
+      </w:r>
+      <w:r>
+        <w:fldChar w:fldCharType="separate"/>
+      </w:r>
+      <w:r>
+        <w:t>10</w:t>
+      </w:r>
+      <w:r>
+        <w:fldChar w:fldCharType="end"/>
+      </w:r>
+      <w:r>
+        <w:fldChar w:fldCharType="end"/>
+      </w:r>
+    </w:p>
+    <w:p>
+      <w:pPr>
+        <w:pStyle w:val="13"/>
         <w:tabs>
           <w:tab w:val="right" w:leader="dot" w:pos="8771"/>
         </w:tabs>
         <w:rPr>
-          <w:rFonts w:asciiTheme="minorHAnsi" w:eastAsiaTheme="minorEastAsia" w:hAnsiTheme="minorHAnsi" w:cstheme="minorBidi"/>
+          <w:rFonts w:asciiTheme="minorHAnsi" w:hAnsiTheme="minorHAnsi" w:eastAsiaTheme="minorEastAsia" w:cstheme="minorBidi"/>
           <w:b w:val="0"/>
           <w:bCs w:val="0"/>
           <w:caps w:val="0"/>
-          <w:noProof/>
           <w:sz w:val="24"/>
         </w:rPr>
       </w:pPr>
-      <w:hyperlink w:anchor="_Toc529397074" w:history="1">
-        <w:r>
-          <w:rPr>
-            <w:rStyle w:val="Hyperlink"/>
-            <w:noProof/>
-            <w:lang w:val="es-ES"/>
-          </w:rPr>
-          <w:t>Bibliografía</w:t>
-        </w:r>
-        <w:r>
-          <w:rPr>
-            <w:noProof/>
-            <w:webHidden/>
-          </w:rPr>
-          <w:tab/>
-        </w:r>
-        <w:r>
-          <w:rPr>
-            <w:noProof/>
-            <w:webHidden/>
-          </w:rPr>
-          <w:fldChar w:fldCharType="begin"/>
-        </w:r>
-        <w:r>
-          <w:rPr>
-            <w:noProof/>
-            <w:webHidden/>
-          </w:rPr>
-          <w:instrText xml:space="preserve"> PAGEREF _Toc529397074 \h </w:instrText>
-        </w:r>
-        <w:r>
-          <w:rPr>
-            <w:noProof/>
-            <w:webHidden/>
-          </w:rPr>
-        </w:r>
-        <w:r>
-          <w:rPr>
-            <w:noProof/>
-            <w:webHidden/>
-          </w:rPr>
-          <w:fldChar w:fldCharType="separate"/>
-        </w:r>
-        <w:r>
-          <w:rPr>
-            <w:noProof/>
-            <w:webHidden/>
-          </w:rPr>
-          <w:t>11</w:t>
-        </w:r>
-        <w:r>
-          <w:rPr>
-            <w:noProof/>
-            <w:webHidden/>
-          </w:rPr>
-          <w:fldChar w:fldCharType="end"/>
-        </w:r>
-      </w:hyperlink>
-    </w:p>
-    <w:p>
-      <w:pPr>
-        <w:pStyle w:val="Heading1-Reporte"/>
-        <w:rPr>
-          <w:lang w:val="es-ES"/>
-        </w:rPr>
-      </w:pPr>
-      <w:r>
-        <w:rPr>
-          <w:lang w:val="es-ES"/>
-        </w:rPr>
+      <w:r>
+        <w:fldChar w:fldCharType="begin"/>
+      </w:r>
+      <w:r>
+        <w:instrText xml:space="preserve"> HYPERLINK \l "_Toc529397074" </w:instrText>
+      </w:r>
+      <w:r>
+        <w:fldChar w:fldCharType="separate"/>
+      </w:r>
+      <w:r>
+        <w:rPr>
+          <w:rStyle w:val="25"/>
+          <w:lang w:val="es-ES"/>
+        </w:rPr>
+        <w:t>Bibliografía</w:t>
+      </w:r>
+      <w:r>
+        <w:tab/>
+      </w:r>
+      <w:r>
+        <w:fldChar w:fldCharType="begin"/>
+      </w:r>
+      <w:r>
+        <w:instrText xml:space="preserve"> PAGEREF _Toc529397074 \h </w:instrText>
+      </w:r>
+      <w:r>
+        <w:fldChar w:fldCharType="separate"/>
+      </w:r>
+      <w:r>
+        <w:t>11</w:t>
+      </w:r>
+      <w:r>
         <w:fldChar w:fldCharType="end"/>
       </w:r>
-    </w:p>
-    <w:p>
-      <w:pPr>
-        <w:rPr>
-          <w:rFonts w:ascii="Arial" w:eastAsiaTheme="majorEastAsia" w:hAnsi="Arial" w:cstheme="majorBidi"/>
+      <w:r>
+        <w:fldChar w:fldCharType="end"/>
+      </w:r>
+    </w:p>
+    <w:p>
+      <w:pPr>
+        <w:pStyle w:val="35"/>
+        <w:rPr>
+          <w:lang w:val="es-ES"/>
+        </w:rPr>
+      </w:pPr>
+      <w:r>
+        <w:rPr>
+          <w:lang w:val="es-ES"/>
+        </w:rPr>
+        <w:fldChar w:fldCharType="end"/>
+      </w:r>
+    </w:p>
+    <w:p>
+      <w:pPr>
+        <w:rPr>
+          <w:rFonts w:ascii="Arial" w:hAnsi="Arial" w:eastAsiaTheme="majorEastAsia" w:cstheme="majorBidi"/>
           <w:b/>
           <w:color w:val="4C4C4C" w:themeColor="text1"/>
           <w:sz w:val="32"/>
           <w:szCs w:val="32"/>
           <w:lang w:val="es-ES"/>
+          <w14:textFill>
+            <w14:solidFill>
+              <w14:schemeClr w14:val="tx1"/>
+            </w14:solidFill>
+          </w14:textFill>
         </w:rPr>
       </w:pPr>
       <w:r>
@@ -3909,7 +3072,7 @@
     </w:p>
     <w:p>
       <w:pPr>
-        <w:pStyle w:val="Heading1-Reporte"/>
+        <w:pStyle w:val="35"/>
         <w:rPr>
           <w:lang w:val="es-ES"/>
         </w:rPr>
@@ -3919,22 +3082,21 @@
         <w:rPr>
           <w:lang w:val="es-ES"/>
         </w:rPr>
-        <w:lastRenderedPageBreak/>
         <w:t>Introducción</w:t>
       </w:r>
       <w:bookmarkEnd w:id="2"/>
     </w:p>
     <w:p>
       <w:pPr>
-        <w:pStyle w:val="Heading1-Reporte"/>
-        <w:rPr>
-          <w:lang w:val="es-ES"/>
-        </w:rPr>
-      </w:pPr>
-    </w:p>
-    <w:p>
-      <w:pPr>
-        <w:pStyle w:val="TextoReporte2"/>
+        <w:pStyle w:val="35"/>
+        <w:rPr>
+          <w:lang w:val="es-ES"/>
+        </w:rPr>
+      </w:pPr>
+    </w:p>
+    <w:p>
+      <w:pPr>
+        <w:pStyle w:val="37"/>
         <w:jc w:val="both"/>
         <w:rPr>
           <w:color w:val="262626" w:themeColor="text1" w:themeShade="80"/>
@@ -3947,219 +3109,103 @@
           <w:lang w:val="es-ES"/>
         </w:rPr>
         <w:tab/>
-        <w:t xml:space="preserve">La norma ISO/IEC 15504 también conocida como Software </w:t>
-      </w:r>
-      <w:proofErr w:type="spellStart"/>
+      </w:r>
       <w:r>
         <w:rPr>
           <w:color w:val="262626" w:themeColor="text1" w:themeShade="80"/>
           <w:lang w:val="es-ES"/>
         </w:rPr>
-        <w:t>Process</w:t>
-      </w:r>
-      <w:proofErr w:type="spellEnd"/>
-      <w:r>
+        <w:t xml:space="preserve">La norma ISO/IEC 15504 también conocida como Software Process Improvement and Capability dEtermination (SPICE) es un modelo utilizado para la evaluación y mejora de los procesos de desarrollo y mantenimiento de sistemas y productos de software. A continuación se describirá su funcionamiento, estructura y organización. </w:t>
+      </w:r>
+    </w:p>
+    <w:p>
+      <w:pPr>
+        <w:pStyle w:val="37"/>
+        <w:jc w:val="both"/>
         <w:rPr>
           <w:color w:val="262626" w:themeColor="text1" w:themeShade="80"/>
           <w:lang w:val="es-ES"/>
         </w:rPr>
-        <w:t xml:space="preserve"> </w:t>
-      </w:r>
-      <w:proofErr w:type="spellStart"/>
+      </w:pPr>
       <w:r>
         <w:rPr>
           <w:color w:val="262626" w:themeColor="text1" w:themeShade="80"/>
           <w:lang w:val="es-ES"/>
         </w:rPr>
-        <w:t>Improvement</w:t>
-      </w:r>
-      <w:proofErr w:type="spellEnd"/>
+        <w:tab/>
+      </w:r>
       <w:r>
         <w:rPr>
           <w:color w:val="262626" w:themeColor="text1" w:themeShade="80"/>
           <w:lang w:val="es-ES"/>
         </w:rPr>
-        <w:t xml:space="preserve"> and </w:t>
-      </w:r>
-      <w:proofErr w:type="spellStart"/>
-      <w:r>
+        <w:t>Se busca desarrollar los elementos claves de este modelo de evaluación y mejora.</w:t>
+      </w:r>
+    </w:p>
+    <w:p>
+      <w:pPr>
+        <w:pStyle w:val="35"/>
+        <w:rPr>
+          <w:lang w:val="es-ES"/>
+        </w:rPr>
+      </w:pPr>
+    </w:p>
+    <w:p>
+      <w:pPr>
+        <w:pStyle w:val="35"/>
+        <w:rPr>
+          <w:lang w:val="es-ES"/>
+        </w:rPr>
+      </w:pPr>
+      <w:bookmarkStart w:id="3" w:name="_Toc529397053"/>
+      <w:r>
+        <w:rPr>
+          <w:lang w:val="es-ES"/>
+        </w:rPr>
+        <w:t>¿Que es SPICE?</w:t>
+      </w:r>
+      <w:bookmarkEnd w:id="3"/>
+    </w:p>
+    <w:p>
+      <w:pPr>
+        <w:pStyle w:val="35"/>
+        <w:rPr>
+          <w:lang w:val="es-ES"/>
+        </w:rPr>
+      </w:pPr>
+    </w:p>
+    <w:p>
+      <w:pPr>
+        <w:pStyle w:val="37"/>
+        <w:ind w:firstLine="720"/>
+        <w:jc w:val="both"/>
         <w:rPr>
           <w:color w:val="262626" w:themeColor="text1" w:themeShade="80"/>
           <w:lang w:val="es-ES"/>
         </w:rPr>
-        <w:t>Capability</w:t>
-      </w:r>
-      <w:proofErr w:type="spellEnd"/>
+      </w:pPr>
       <w:r>
         <w:rPr>
           <w:color w:val="262626" w:themeColor="text1" w:themeShade="80"/>
           <w:lang w:val="es-ES"/>
         </w:rPr>
-        <w:t xml:space="preserve"> </w:t>
-      </w:r>
-      <w:proofErr w:type="spellStart"/>
-      <w:r>
+        <w:t>El Estándar internacional ISO/IEC 15504 denominado como Software Process Improvement Capability Determination cuya traducción al español es «Determinación de la Capacidad de Mejora del Proceso de Software», también conocido por su abreviatura SPICE propone un modelo para la evaluación de la capacidad en los procesos de desarrollo de productos Software, el cual puede ser usado por empresas involucradas en la planificación, administración, monitoreo, control, desarrollo, operación, evolución y soporte de software.</w:t>
+      </w:r>
+    </w:p>
+    <w:p>
+      <w:pPr>
+        <w:pStyle w:val="37"/>
+        <w:ind w:firstLine="720"/>
+        <w:jc w:val="both"/>
         <w:rPr>
           <w:color w:val="262626" w:themeColor="text1" w:themeShade="80"/>
           <w:lang w:val="es-ES"/>
         </w:rPr>
-        <w:t>dEtermination</w:t>
-      </w:r>
-      <w:proofErr w:type="spellEnd"/>
-      <w:r>
-        <w:rPr>
-          <w:color w:val="262626" w:themeColor="text1" w:themeShade="80"/>
-          <w:lang w:val="es-ES"/>
-        </w:rPr>
-        <w:t xml:space="preserve"> (SPICE) es un modelo utilizado para la evaluación y mejora de los procesos de desarrollo y mantenimiento de sistemas y productos de software. A continuación se describirá su funcionamiento, estructura y organización. </w:t>
-      </w:r>
-    </w:p>
-    <w:p>
-      <w:pPr>
-        <w:pStyle w:val="TextoReporte2"/>
-        <w:jc w:val="both"/>
-        <w:rPr>
-          <w:color w:val="262626" w:themeColor="text1" w:themeShade="80"/>
-          <w:lang w:val="es-ES"/>
-        </w:rPr>
-      </w:pPr>
-      <w:r>
-        <w:rPr>
-          <w:color w:val="262626" w:themeColor="text1" w:themeShade="80"/>
-          <w:lang w:val="es-ES"/>
-        </w:rPr>
-        <w:tab/>
-        <w:t>Se busca desarrollar los elementos claves de este modelo de evaluación y mejora.</w:t>
-      </w:r>
-    </w:p>
-    <w:p>
-      <w:pPr>
-        <w:pStyle w:val="Heading1-Reporte"/>
-        <w:rPr>
-          <w:lang w:val="es-ES"/>
-        </w:rPr>
-      </w:pPr>
-    </w:p>
-    <w:p>
-      <w:pPr>
-        <w:pStyle w:val="Heading1-Reporte"/>
-        <w:rPr>
-          <w:lang w:val="es-ES"/>
-        </w:rPr>
-      </w:pPr>
-      <w:bookmarkStart w:id="3" w:name="_Toc529397053"/>
-      <w:r>
-        <w:rPr>
-          <w:lang w:val="es-ES"/>
-        </w:rPr>
-        <w:t>¿Que es SPICE?</w:t>
-      </w:r>
-      <w:bookmarkEnd w:id="3"/>
-    </w:p>
-    <w:p>
-      <w:pPr>
-        <w:pStyle w:val="Heading1-Reporte"/>
-        <w:rPr>
-          <w:lang w:val="es-ES"/>
-        </w:rPr>
-      </w:pPr>
-    </w:p>
-    <w:p>
-      <w:pPr>
-        <w:pStyle w:val="TextoReporte2"/>
-        <w:ind w:firstLine="720"/>
-        <w:jc w:val="both"/>
-        <w:rPr>
-          <w:color w:val="262626" w:themeColor="text1" w:themeShade="80"/>
-          <w:lang w:val="es-ES"/>
-        </w:rPr>
-      </w:pPr>
-      <w:r>
-        <w:rPr>
-          <w:color w:val="262626" w:themeColor="text1" w:themeShade="80"/>
-          <w:lang w:val="es-ES"/>
-        </w:rPr>
-        <w:t xml:space="preserve">El Estándar internacional ISO/IEC 15504 denominado como Software </w:t>
-      </w:r>
-      <w:proofErr w:type="spellStart"/>
-      <w:r>
-        <w:rPr>
-          <w:color w:val="262626" w:themeColor="text1" w:themeShade="80"/>
-          <w:lang w:val="es-ES"/>
-        </w:rPr>
-        <w:t>Process</w:t>
-      </w:r>
-      <w:proofErr w:type="spellEnd"/>
-      <w:r>
-        <w:rPr>
-          <w:color w:val="262626" w:themeColor="text1" w:themeShade="80"/>
-          <w:lang w:val="es-ES"/>
-        </w:rPr>
-        <w:t xml:space="preserve"> </w:t>
-      </w:r>
-      <w:proofErr w:type="spellStart"/>
-      <w:r>
-        <w:rPr>
-          <w:color w:val="262626" w:themeColor="text1" w:themeShade="80"/>
-          <w:lang w:val="es-ES"/>
-        </w:rPr>
-        <w:t>Improvement</w:t>
-      </w:r>
-      <w:proofErr w:type="spellEnd"/>
-      <w:r>
-        <w:rPr>
-          <w:color w:val="262626" w:themeColor="text1" w:themeShade="80"/>
-          <w:lang w:val="es-ES"/>
-        </w:rPr>
-        <w:t xml:space="preserve"> </w:t>
-      </w:r>
-      <w:proofErr w:type="spellStart"/>
-      <w:r>
-        <w:rPr>
-          <w:color w:val="262626" w:themeColor="text1" w:themeShade="80"/>
-          <w:lang w:val="es-ES"/>
-        </w:rPr>
-        <w:t>Capability</w:t>
-      </w:r>
-      <w:proofErr w:type="spellEnd"/>
-      <w:r>
-        <w:rPr>
-          <w:color w:val="262626" w:themeColor="text1" w:themeShade="80"/>
-          <w:lang w:val="es-ES"/>
-        </w:rPr>
-        <w:t xml:space="preserve"> </w:t>
-      </w:r>
-      <w:proofErr w:type="spellStart"/>
-      <w:r>
-        <w:rPr>
-          <w:color w:val="262626" w:themeColor="text1" w:themeShade="80"/>
-          <w:lang w:val="es-ES"/>
-        </w:rPr>
-        <w:t>Determination</w:t>
-      </w:r>
-      <w:proofErr w:type="spellEnd"/>
-      <w:r>
-        <w:rPr>
-          <w:color w:val="262626" w:themeColor="text1" w:themeShade="80"/>
-          <w:lang w:val="es-ES"/>
-        </w:rPr>
-        <w:t xml:space="preserve"> cuya traducción al español es «Determinación de la Capacidad de Mejora del Proceso de Software», también conocido por su abreviatura SPICE propone un modelo para la evaluación de la capacidad en los procesos de desarrollo de productos Software, el cual puede ser usado por empresas involucradas en la planificación, administración, monitoreo, control, desarrollo, operación, evolución y soporte de software.</w:t>
-      </w:r>
-    </w:p>
-    <w:p>
-      <w:pPr>
-        <w:pStyle w:val="TextoReporte2"/>
-        <w:ind w:firstLine="720"/>
-        <w:jc w:val="both"/>
-        <w:rPr>
-          <w:color w:val="262626" w:themeColor="text1" w:themeShade="80"/>
-          <w:lang w:val="es-ES"/>
-        </w:rPr>
-      </w:pPr>
-    </w:p>
-    <w:p>
-      <w:pPr>
-        <w:pStyle w:val="TextoReporte2"/>
+      </w:pPr>
+    </w:p>
+    <w:p>
+      <w:pPr>
+        <w:pStyle w:val="37"/>
         <w:ind w:firstLine="720"/>
         <w:jc w:val="both"/>
         <w:rPr>
@@ -4178,7 +3224,7 @@
     </w:p>
     <w:p>
       <w:pPr>
-        <w:pStyle w:val="TextoReporte2"/>
+        <w:pStyle w:val="37"/>
         <w:numPr>
           <w:ilvl w:val="0"/>
           <w:numId w:val="2"/>
@@ -4200,7 +3246,7 @@
     </w:p>
     <w:p>
       <w:pPr>
-        <w:pStyle w:val="TextoReporte2"/>
+        <w:pStyle w:val="37"/>
         <w:numPr>
           <w:ilvl w:val="0"/>
           <w:numId w:val="2"/>
@@ -4222,7 +3268,7 @@
     </w:p>
     <w:p>
       <w:pPr>
-        <w:pStyle w:val="TextoReporte2"/>
+        <w:pStyle w:val="37"/>
         <w:numPr>
           <w:ilvl w:val="0"/>
           <w:numId w:val="2"/>
@@ -4244,15 +3290,15 @@
     </w:p>
     <w:p>
       <w:pPr>
-        <w:pStyle w:val="Heading1-Reporte"/>
-        <w:rPr>
-          <w:lang w:val="es-ES"/>
-        </w:rPr>
-      </w:pPr>
-    </w:p>
-    <w:p>
-      <w:pPr>
-        <w:pStyle w:val="Heading1-Reporte"/>
+        <w:pStyle w:val="35"/>
+        <w:rPr>
+          <w:lang w:val="es-ES"/>
+        </w:rPr>
+      </w:pPr>
+    </w:p>
+    <w:p>
+      <w:pPr>
+        <w:pStyle w:val="35"/>
         <w:rPr>
           <w:lang w:val="es-ES"/>
         </w:rPr>
@@ -4268,15 +3314,15 @@
     </w:p>
     <w:p>
       <w:pPr>
-        <w:pStyle w:val="Heading1-Reporte"/>
-        <w:rPr>
-          <w:lang w:val="es-ES"/>
-        </w:rPr>
-      </w:pPr>
-    </w:p>
-    <w:p>
-      <w:pPr>
-        <w:pStyle w:val="TextoReporte2"/>
+        <w:pStyle w:val="35"/>
+        <w:rPr>
+          <w:lang w:val="es-ES"/>
+        </w:rPr>
+      </w:pPr>
+    </w:p>
+    <w:p>
+      <w:pPr>
+        <w:pStyle w:val="37"/>
         <w:ind w:firstLine="720"/>
         <w:jc w:val="both"/>
         <w:rPr>
@@ -4295,7 +3341,7 @@
     </w:p>
     <w:p>
       <w:pPr>
-        <w:pStyle w:val="TextoReporte2"/>
+        <w:pStyle w:val="37"/>
         <w:ind w:firstLine="720"/>
         <w:jc w:val="both"/>
         <w:rPr>
@@ -4314,7 +3360,7 @@
     </w:p>
     <w:p>
       <w:pPr>
-        <w:pStyle w:val="TextoReporte2"/>
+        <w:pStyle w:val="37"/>
         <w:ind w:firstLine="720"/>
         <w:jc w:val="both"/>
         <w:rPr>
@@ -4332,7 +3378,7 @@
     </w:p>
     <w:p>
       <w:pPr>
-        <w:pStyle w:val="TextoReporte2"/>
+        <w:pStyle w:val="37"/>
         <w:ind w:firstLine="720"/>
         <w:jc w:val="both"/>
         <w:rPr>
@@ -4342,7 +3388,7 @@
     </w:p>
     <w:p>
       <w:pPr>
-        <w:pStyle w:val="SubtituloReporte"/>
+        <w:pStyle w:val="36"/>
         <w:rPr>
           <w:lang w:val="es-ES"/>
         </w:rPr>
@@ -4358,7 +3404,7 @@
     </w:p>
     <w:p>
       <w:pPr>
-        <w:pStyle w:val="SubtituloReporte"/>
+        <w:pStyle w:val="36"/>
         <w:rPr>
           <w:b/>
           <w:lang w:val="es-ES"/>
@@ -4367,7 +3413,7 @@
     </w:p>
     <w:p>
       <w:pPr>
-        <w:pStyle w:val="TextoReporte2"/>
+        <w:pStyle w:val="37"/>
         <w:ind w:firstLine="720"/>
         <w:jc w:val="both"/>
         <w:rPr>
@@ -4378,26 +3424,12 @@
         <w:rPr>
           <w:lang w:val="es-ES"/>
         </w:rPr>
-        <w:t xml:space="preserve">La norma ISO/IEC 15504 es una norma internacional para evaluar y mejorar la capacidad y madurez de los procesos de las empresas. La norma  es un </w:t>
-      </w:r>
-      <w:proofErr w:type="spellStart"/>
-      <w:r>
-        <w:rPr>
-          <w:lang w:val="es-ES"/>
-        </w:rPr>
-        <w:t>framework</w:t>
-      </w:r>
-      <w:proofErr w:type="spellEnd"/>
-      <w:r>
-        <w:rPr>
-          <w:lang w:val="es-ES"/>
-        </w:rPr>
-        <w:t xml:space="preserve"> para evaluar de forma estándar cualquier modelo de procesos. Siendo entonces genérica y aplicable a muchas áreas diferentes.</w:t>
-      </w:r>
-    </w:p>
-    <w:p>
-      <w:pPr>
-        <w:pStyle w:val="TextoReporte2"/>
+        <w:t>La norma ISO/IEC 15504 es una norma internacional para evaluar y mejorar la capacidad y madurez de los procesos de las empresas. La norma  es un framework para evaluar de forma estándar cualquier modelo de procesos. Siendo entonces genérica y aplicable a muchas áreas diferentes.</w:t>
+      </w:r>
+    </w:p>
+    <w:p>
+      <w:pPr>
+        <w:pStyle w:val="37"/>
         <w:ind w:firstLine="720"/>
         <w:jc w:val="both"/>
         <w:rPr>
@@ -4413,15 +3445,15 @@
     </w:p>
     <w:p>
       <w:pPr>
-        <w:pStyle w:val="Heading1-Reporte"/>
-        <w:rPr>
-          <w:lang w:val="es-ES"/>
-        </w:rPr>
-      </w:pPr>
-    </w:p>
-    <w:p>
-      <w:pPr>
-        <w:pStyle w:val="Heading1-Reporte"/>
+        <w:pStyle w:val="35"/>
+        <w:rPr>
+          <w:lang w:val="es-ES"/>
+        </w:rPr>
+      </w:pPr>
+    </w:p>
+    <w:p>
+      <w:pPr>
+        <w:pStyle w:val="35"/>
         <w:rPr>
           <w:lang w:val="pt-BR"/>
         </w:rPr>
@@ -4437,7 +3469,7 @@
     </w:p>
     <w:p>
       <w:pPr>
-        <w:pStyle w:val="Heading1-Reporte"/>
+        <w:pStyle w:val="35"/>
         <w:rPr>
           <w:lang w:val="pt-BR"/>
         </w:rPr>
@@ -4445,7 +3477,7 @@
     </w:p>
     <w:p>
       <w:pPr>
-        <w:pStyle w:val="Heading1-Reporte"/>
+        <w:pStyle w:val="35"/>
         <w:rPr>
           <w:lang w:val="pt-BR"/>
         </w:rPr>
@@ -4491,13 +3523,12 @@
       <w:r>
         <w:rPr>
           <w:rFonts w:ascii="Arial" w:hAnsi="Arial" w:cs="Arial"/>
-          <w:noProof/>
           <w:color w:val="000000"/>
           <w:sz w:val="22"/>
           <w:szCs w:val="22"/>
         </w:rPr>
         <w:drawing>
-          <wp:inline distT="0" distB="0" distL="0" distR="0" wp14:anchorId="1EFBEE73" wp14:editId="41F7652E">
+          <wp:inline distT="0" distB="0" distL="0" distR="0">
             <wp:extent cx="5575935" cy="3615055"/>
             <wp:effectExtent l="0" t="0" r="0" b="4445"/>
             <wp:docPr id="3" name="Picture 3" descr="https://lh4.googleusercontent.com/PFG7lpXeuwrWoJ5AA10pNro4BchsnMFbT0LcTbz6jk1qWTwvxKGsx7kKd4mxyaeIuXML2Qs7eKAvZpXiHYfqZ3hIwIus-OsM021k7v_9Idlx6BYbT4ihoSI41RjCLBASKIuQWEzo"/>
@@ -4514,7 +3545,7 @@
                     </pic:cNvPicPr>
                   </pic:nvPicPr>
                   <pic:blipFill>
-                    <a:blip r:embed="rId10">
+                    <a:blip r:embed="rId12">
                       <a:extLst>
                         <a:ext uri="{28A0092B-C50C-407E-A947-70E740481C1C}">
                           <a14:useLocalDpi xmlns:a14="http://schemas.microsoft.com/office/drawing/2010/main" val="0"/>
@@ -4590,21 +3621,12 @@
           <w:szCs w:val="20"/>
           <w:lang w:val="es-ES"/>
         </w:rPr>
-        <w:t>. Componentes de SPICE</w:t>
-      </w:r>
-      <w:r>
-        <w:rPr>
-          <w:rFonts w:asciiTheme="minorBidi" w:hAnsiTheme="minorBidi" w:cstheme="minorBidi"/>
-          <w:sz w:val="20"/>
-          <w:szCs w:val="20"/>
-          <w:lang w:val="es-ES"/>
-        </w:rPr>
-        <w:t>.</w:t>
-      </w:r>
-    </w:p>
-    <w:p>
-      <w:pPr>
-        <w:pStyle w:val="TextoReporte2"/>
+        <w:t>. Componentes de SPICE.</w:t>
+      </w:r>
+    </w:p>
+    <w:p>
+      <w:pPr>
+        <w:pStyle w:val="37"/>
         <w:ind w:firstLine="720"/>
         <w:rPr>
           <w:lang w:val="es-ES"/>
@@ -4613,7 +3635,7 @@
     </w:p>
     <w:p>
       <w:pPr>
-        <w:pStyle w:val="TextoReporte2"/>
+        <w:pStyle w:val="37"/>
         <w:ind w:firstLine="720"/>
         <w:rPr>
           <w:lang w:val="es-ES"/>
@@ -4623,36 +3645,12 @@
         <w:rPr>
           <w:lang w:val="es-ES"/>
         </w:rPr>
-        <w:t xml:space="preserve">ISO 15504 consta de 9 partes que se han ido publicando por separado desde 2003 </w:t>
-      </w:r>
-      <w:r>
-        <w:rPr>
-          <w:lang w:val="es-ES"/>
-        </w:rPr>
-        <w:t>hasta</w:t>
-      </w:r>
-      <w:r>
-        <w:rPr>
-          <w:lang w:val="es-ES"/>
-        </w:rPr>
-        <w:t xml:space="preserve"> 2011. Es posible diferencia</w:t>
-      </w:r>
-      <w:r>
-        <w:rPr>
-          <w:lang w:val="es-ES"/>
-        </w:rPr>
-        <w:t>r</w:t>
-      </w:r>
-      <w:r>
-        <w:rPr>
-          <w:lang w:val="es-ES"/>
-        </w:rPr>
-        <w:t xml:space="preserve"> 2 partes:</w:t>
-      </w:r>
-    </w:p>
-    <w:p>
-      <w:pPr>
-        <w:pStyle w:val="TextoReporte2"/>
+        <w:t>ISO 15504 consta de 9 partes que se han ido publicando por separado desde 2003 hasta 2011. Es posible diferenciar 2 partes:</w:t>
+      </w:r>
+    </w:p>
+    <w:p>
+      <w:pPr>
+        <w:pStyle w:val="37"/>
         <w:numPr>
           <w:ilvl w:val="0"/>
           <w:numId w:val="3"/>
@@ -4679,7 +3677,7 @@
     </w:p>
     <w:p>
       <w:pPr>
-        <w:pStyle w:val="TextoReporte2"/>
+        <w:pStyle w:val="37"/>
         <w:numPr>
           <w:ilvl w:val="0"/>
           <w:numId w:val="3"/>
@@ -4695,7 +3693,6 @@
           <w:bCs w:val="0"/>
           <w:lang w:val="es-ES"/>
         </w:rPr>
-        <w:lastRenderedPageBreak/>
         <w:t>Parte No Normativa:</w:t>
       </w:r>
       <w:r>
@@ -4707,7 +3704,7 @@
     </w:p>
     <w:p>
       <w:pPr>
-        <w:pStyle w:val="TextoReporte2"/>
+        <w:pStyle w:val="37"/>
         <w:ind w:left="1080"/>
         <w:jc w:val="both"/>
         <w:rPr>
@@ -4717,7 +3714,7 @@
     </w:p>
     <w:p>
       <w:pPr>
-        <w:pStyle w:val="SubtituloReporte"/>
+        <w:pStyle w:val="36"/>
         <w:rPr>
           <w:lang w:val="es-ES"/>
         </w:rPr>
@@ -4733,7 +3730,7 @@
     </w:p>
     <w:p>
       <w:pPr>
-        <w:pStyle w:val="SubtituloReporte"/>
+        <w:pStyle w:val="36"/>
         <w:jc w:val="both"/>
         <w:rPr>
           <w:rFonts w:ascii="-webkit-standard" w:hAnsi="-webkit-standard" w:cs="Times New Roman"/>
@@ -4743,7 +3740,7 @@
     </w:p>
     <w:p>
       <w:pPr>
-        <w:pStyle w:val="TextoReporte2"/>
+        <w:pStyle w:val="37"/>
         <w:ind w:firstLine="720"/>
         <w:jc w:val="both"/>
         <w:rPr>
@@ -4760,7 +3757,7 @@
     </w:p>
     <w:p>
       <w:pPr>
-        <w:pStyle w:val="TextoReporte2"/>
+        <w:pStyle w:val="37"/>
         <w:rPr>
           <w:rFonts w:ascii="-webkit-standard" w:hAnsi="-webkit-standard" w:cs="Times New Roman"/>
           <w:lang w:val="es-ES"/>
@@ -4769,7 +3766,7 @@
     </w:p>
     <w:p>
       <w:pPr>
-        <w:pStyle w:val="SubtituloReporte"/>
+        <w:pStyle w:val="36"/>
         <w:rPr>
           <w:lang w:val="es-ES"/>
         </w:rPr>
@@ -4785,7 +3782,7 @@
     </w:p>
     <w:p>
       <w:pPr>
-        <w:pStyle w:val="TextoReporte2"/>
+        <w:pStyle w:val="37"/>
         <w:rPr>
           <w:rFonts w:ascii="-webkit-standard" w:hAnsi="-webkit-standard" w:cs="Times New Roman"/>
           <w:lang w:val="es-ES"/>
@@ -4794,7 +3791,7 @@
     </w:p>
     <w:p>
       <w:pPr>
-        <w:pStyle w:val="TextoReporte2"/>
+        <w:pStyle w:val="37"/>
         <w:ind w:firstLine="720"/>
         <w:jc w:val="both"/>
         <w:rPr>
@@ -4811,7 +3808,7 @@
     </w:p>
     <w:p>
       <w:pPr>
-        <w:pStyle w:val="TextoReporte2"/>
+        <w:pStyle w:val="37"/>
         <w:rPr>
           <w:rFonts w:ascii="-webkit-standard" w:hAnsi="-webkit-standard" w:cs="Times New Roman"/>
           <w:lang w:val="es-ES"/>
@@ -4820,7 +3817,7 @@
     </w:p>
     <w:p>
       <w:pPr>
-        <w:pStyle w:val="SubtituloReporte"/>
+        <w:pStyle w:val="36"/>
         <w:rPr>
           <w:rFonts w:ascii="-webkit-standard" w:hAnsi="-webkit-standard" w:cs="Times New Roman"/>
           <w:lang w:val="es-ES"/>
@@ -4837,16 +3834,16 @@
     </w:p>
     <w:p>
       <w:pPr>
-        <w:pStyle w:val="TextoReporte2"/>
-        <w:jc w:val="both"/>
-        <w:rPr>
-          <w:lang w:val="es-ES"/>
-        </w:rPr>
-      </w:pPr>
-    </w:p>
-    <w:p>
-      <w:pPr>
-        <w:pStyle w:val="TextoReporte2"/>
+        <w:pStyle w:val="37"/>
+        <w:jc w:val="both"/>
+        <w:rPr>
+          <w:lang w:val="es-ES"/>
+        </w:rPr>
+      </w:pPr>
+    </w:p>
+    <w:p>
+      <w:pPr>
+        <w:pStyle w:val="37"/>
         <w:ind w:firstLine="720"/>
         <w:jc w:val="both"/>
         <w:rPr>
@@ -4863,7 +3860,7 @@
     </w:p>
     <w:p>
       <w:pPr>
-        <w:pStyle w:val="TextoReporte2"/>
+        <w:pStyle w:val="37"/>
         <w:rPr>
           <w:rFonts w:ascii="-webkit-standard" w:hAnsi="-webkit-standard" w:cs="Times New Roman"/>
           <w:lang w:val="es-ES"/>
@@ -4872,7 +3869,7 @@
     </w:p>
     <w:p>
       <w:pPr>
-        <w:pStyle w:val="SubtituloReporte"/>
+        <w:pStyle w:val="36"/>
         <w:rPr>
           <w:lang w:val="es-ES"/>
         </w:rPr>
@@ -4888,7 +3885,7 @@
     </w:p>
     <w:p>
       <w:pPr>
-        <w:pStyle w:val="SubtituloReporte"/>
+        <w:pStyle w:val="36"/>
         <w:rPr>
           <w:rFonts w:ascii="-webkit-standard" w:hAnsi="-webkit-standard" w:cs="Times New Roman"/>
           <w:lang w:val="es-ES"/>
@@ -4897,7 +3894,7 @@
     </w:p>
     <w:p>
       <w:pPr>
-        <w:pStyle w:val="TextoReporte2"/>
+        <w:pStyle w:val="37"/>
         <w:ind w:firstLine="720"/>
         <w:jc w:val="both"/>
         <w:rPr>
@@ -4914,7 +3911,7 @@
     </w:p>
     <w:p>
       <w:pPr>
-        <w:pStyle w:val="TextoReporte2"/>
+        <w:pStyle w:val="37"/>
         <w:jc w:val="both"/>
         <w:rPr>
           <w:rFonts w:ascii="-webkit-standard" w:hAnsi="-webkit-standard" w:cs="Times New Roman"/>
@@ -4924,7 +3921,7 @@
     </w:p>
     <w:p>
       <w:pPr>
-        <w:pStyle w:val="SubtituloReporte"/>
+        <w:pStyle w:val="36"/>
         <w:rPr>
           <w:rFonts w:ascii="-webkit-standard" w:hAnsi="-webkit-standard" w:cs="Times New Roman"/>
           <w:lang w:val="es-ES"/>
@@ -4941,15 +3938,15 @@
     </w:p>
     <w:p>
       <w:pPr>
-        <w:pStyle w:val="TextoReporte2"/>
-        <w:rPr>
-          <w:lang w:val="es-ES"/>
-        </w:rPr>
-      </w:pPr>
-    </w:p>
-    <w:p>
-      <w:pPr>
-        <w:pStyle w:val="TextoReporte2"/>
+        <w:pStyle w:val="37"/>
+        <w:rPr>
+          <w:lang w:val="es-ES"/>
+        </w:rPr>
+      </w:pPr>
+    </w:p>
+    <w:p>
+      <w:pPr>
+        <w:pStyle w:val="37"/>
         <w:ind w:firstLine="720"/>
         <w:jc w:val="both"/>
         <w:rPr>
@@ -4966,7 +3963,7 @@
     </w:p>
     <w:p>
       <w:pPr>
-        <w:pStyle w:val="TextoReporte2"/>
+        <w:pStyle w:val="37"/>
         <w:ind w:firstLine="720"/>
         <w:jc w:val="both"/>
         <w:rPr>
@@ -4977,7 +3974,7 @@
     </w:p>
     <w:p>
       <w:pPr>
-        <w:pStyle w:val="TextoReporte2"/>
+        <w:pStyle w:val="37"/>
         <w:ind w:firstLine="720"/>
         <w:jc w:val="both"/>
         <w:rPr>
@@ -4988,7 +3985,7 @@
     </w:p>
     <w:p>
       <w:pPr>
-        <w:pStyle w:val="TextoReporte2"/>
+        <w:pStyle w:val="37"/>
         <w:ind w:firstLine="720"/>
         <w:jc w:val="both"/>
         <w:rPr>
@@ -4999,7 +3996,7 @@
     </w:p>
     <w:p>
       <w:pPr>
-        <w:pStyle w:val="SubtituloReporte"/>
+        <w:pStyle w:val="36"/>
         <w:rPr>
           <w:lang w:val="es-ES"/>
         </w:rPr>
@@ -5009,14 +4006,13 @@
         <w:rPr>
           <w:lang w:val="es-ES"/>
         </w:rPr>
-        <w:lastRenderedPageBreak/>
         <w:t>6. Formación de los evaluadores</w:t>
       </w:r>
       <w:bookmarkEnd w:id="12"/>
     </w:p>
     <w:p>
       <w:pPr>
-        <w:pStyle w:val="SubtituloReporte"/>
+        <w:pStyle w:val="36"/>
         <w:rPr>
           <w:rFonts w:ascii="-webkit-standard" w:hAnsi="-webkit-standard" w:cs="Times New Roman"/>
           <w:lang w:val="es-ES"/>
@@ -5025,7 +4021,7 @@
     </w:p>
     <w:p>
       <w:pPr>
-        <w:pStyle w:val="TextoReporte2"/>
+        <w:pStyle w:val="37"/>
         <w:ind w:firstLine="720"/>
         <w:jc w:val="both"/>
         <w:rPr>
@@ -5042,7 +4038,7 @@
     </w:p>
     <w:p>
       <w:pPr>
-        <w:pStyle w:val="TextoReporte2"/>
+        <w:pStyle w:val="37"/>
         <w:jc w:val="both"/>
         <w:rPr>
           <w:rFonts w:ascii="-webkit-standard" w:hAnsi="-webkit-standard" w:cs="Times New Roman"/>
@@ -5052,7 +4048,7 @@
     </w:p>
     <w:p>
       <w:pPr>
-        <w:pStyle w:val="SubtituloReporte"/>
+        <w:pStyle w:val="36"/>
         <w:rPr>
           <w:rFonts w:ascii="-webkit-standard" w:hAnsi="-webkit-standard" w:cs="Times New Roman"/>
           <w:lang w:val="es-ES"/>
@@ -5069,15 +4065,15 @@
     </w:p>
     <w:p>
       <w:pPr>
-        <w:pStyle w:val="TextoReporte2"/>
-        <w:rPr>
-          <w:lang w:val="es-ES"/>
-        </w:rPr>
-      </w:pPr>
-    </w:p>
-    <w:p>
-      <w:pPr>
-        <w:pStyle w:val="TextoReporte2"/>
+        <w:pStyle w:val="37"/>
+        <w:rPr>
+          <w:lang w:val="es-ES"/>
+        </w:rPr>
+      </w:pPr>
+    </w:p>
+    <w:p>
+      <w:pPr>
+        <w:pStyle w:val="37"/>
         <w:ind w:firstLine="720"/>
         <w:jc w:val="both"/>
         <w:rPr>
@@ -5094,7 +4090,7 @@
     </w:p>
     <w:p>
       <w:pPr>
-        <w:pStyle w:val="TextoReporte2"/>
+        <w:pStyle w:val="37"/>
         <w:rPr>
           <w:rFonts w:ascii="-webkit-standard" w:hAnsi="-webkit-standard" w:cs="Times New Roman"/>
           <w:lang w:val="es-ES"/>
@@ -5103,7 +4099,7 @@
     </w:p>
     <w:p>
       <w:pPr>
-        <w:pStyle w:val="SubtituloReporte"/>
+        <w:pStyle w:val="36"/>
         <w:rPr>
           <w:rFonts w:ascii="-webkit-standard" w:hAnsi="-webkit-standard" w:cs="Times New Roman"/>
           <w:lang w:val="es-ES"/>
@@ -5120,7 +4116,7 @@
     </w:p>
     <w:p>
       <w:pPr>
-        <w:pStyle w:val="TextoReporte2"/>
+        <w:pStyle w:val="37"/>
         <w:ind w:firstLine="720"/>
         <w:jc w:val="both"/>
         <w:rPr>
@@ -5130,7 +4126,7 @@
     </w:p>
     <w:p>
       <w:pPr>
-        <w:pStyle w:val="TextoReporte2"/>
+        <w:pStyle w:val="37"/>
         <w:ind w:firstLine="720"/>
         <w:jc w:val="both"/>
         <w:rPr>
@@ -5146,7 +4142,7 @@
     </w:p>
     <w:p>
       <w:pPr>
-        <w:pStyle w:val="TextoReporte2"/>
+        <w:pStyle w:val="37"/>
         <w:jc w:val="both"/>
         <w:rPr>
           <w:rFonts w:ascii="-webkit-standard" w:hAnsi="-webkit-standard" w:cs="Times New Roman"/>
@@ -5162,7 +4158,7 @@
     </w:p>
     <w:p>
       <w:pPr>
-        <w:pStyle w:val="TextoReporte2"/>
+        <w:pStyle w:val="37"/>
         <w:rPr>
           <w:rFonts w:ascii="-webkit-standard" w:hAnsi="-webkit-standard" w:cs="Times New Roman"/>
           <w:lang w:val="es-ES"/>
@@ -5171,7 +4167,7 @@
     </w:p>
     <w:p>
       <w:pPr>
-        <w:pStyle w:val="SubtituloReporte"/>
+        <w:pStyle w:val="36"/>
         <w:rPr>
           <w:rFonts w:ascii="-webkit-standard" w:hAnsi="-webkit-standard" w:cs="Times New Roman"/>
           <w:lang w:val="es-ES"/>
@@ -5188,7 +4184,7 @@
     </w:p>
     <w:p>
       <w:pPr>
-        <w:pStyle w:val="TextoReporte2"/>
+        <w:pStyle w:val="37"/>
         <w:ind w:firstLine="720"/>
         <w:rPr>
           <w:lang w:val="es-ES"/>
@@ -5197,7 +4193,7 @@
     </w:p>
     <w:p>
       <w:pPr>
-        <w:pStyle w:val="TextoReporte2"/>
+        <w:pStyle w:val="37"/>
         <w:ind w:firstLine="720"/>
         <w:jc w:val="both"/>
         <w:rPr>
@@ -5213,15 +4209,15 @@
     </w:p>
     <w:p>
       <w:pPr>
-        <w:pStyle w:val="TextoReporte2"/>
-        <w:rPr>
-          <w:lang w:val="es-ES"/>
-        </w:rPr>
-      </w:pPr>
-    </w:p>
-    <w:p>
-      <w:pPr>
-        <w:pStyle w:val="Heading1-Reporte"/>
+        <w:pStyle w:val="37"/>
+        <w:rPr>
+          <w:lang w:val="es-ES"/>
+        </w:rPr>
+      </w:pPr>
+    </w:p>
+    <w:p>
+      <w:pPr>
+        <w:pStyle w:val="35"/>
         <w:rPr>
           <w:lang w:val="es-ES"/>
         </w:rPr>
@@ -5237,15 +4233,15 @@
     </w:p>
     <w:p>
       <w:pPr>
-        <w:pStyle w:val="Heading1-Reporte"/>
-        <w:rPr>
-          <w:lang w:val="es-ES"/>
-        </w:rPr>
-      </w:pPr>
-    </w:p>
-    <w:p>
-      <w:pPr>
-        <w:pStyle w:val="TextoReporte2"/>
+        <w:pStyle w:val="35"/>
+        <w:rPr>
+          <w:lang w:val="es-ES"/>
+        </w:rPr>
+      </w:pPr>
+    </w:p>
+    <w:p>
+      <w:pPr>
+        <w:pStyle w:val="37"/>
         <w:ind w:firstLine="720"/>
         <w:jc w:val="both"/>
         <w:rPr>
@@ -5261,7 +4257,7 @@
     </w:p>
     <w:p>
       <w:pPr>
-        <w:pStyle w:val="TextoReporte2"/>
+        <w:pStyle w:val="37"/>
         <w:ind w:firstLine="720"/>
         <w:jc w:val="both"/>
         <w:rPr>
@@ -5271,7 +4267,7 @@
     </w:p>
     <w:p>
       <w:pPr>
-        <w:pStyle w:val="TextoReporte2"/>
+        <w:pStyle w:val="37"/>
         <w:ind w:firstLine="720"/>
         <w:jc w:val="both"/>
         <w:rPr>
@@ -5288,7 +4284,7 @@
     </w:p>
     <w:p>
       <w:pPr>
-        <w:pStyle w:val="TextoReporte2"/>
+        <w:pStyle w:val="37"/>
         <w:numPr>
           <w:ilvl w:val="0"/>
           <w:numId w:val="4"/>
@@ -5322,7 +4318,7 @@
     </w:p>
     <w:p>
       <w:pPr>
-        <w:pStyle w:val="TextoReporte2"/>
+        <w:pStyle w:val="37"/>
         <w:numPr>
           <w:ilvl w:val="1"/>
           <w:numId w:val="4"/>
@@ -5342,7 +4338,7 @@
     </w:p>
     <w:p>
       <w:pPr>
-        <w:pStyle w:val="TextoReporte2"/>
+        <w:pStyle w:val="37"/>
         <w:numPr>
           <w:ilvl w:val="0"/>
           <w:numId w:val="4"/>
@@ -5375,7 +4371,7 @@
     </w:p>
     <w:p>
       <w:pPr>
-        <w:pStyle w:val="TextoReporte2"/>
+        <w:pStyle w:val="37"/>
         <w:numPr>
           <w:ilvl w:val="1"/>
           <w:numId w:val="4"/>
@@ -5389,13 +4385,12 @@
         <w:rPr>
           <w:lang w:val="es-ES"/>
         </w:rPr>
-        <w:lastRenderedPageBreak/>
         <w:t>La habilidad para determinar la capacidad actual y potencial de sus propios procesos de software.</w:t>
       </w:r>
     </w:p>
     <w:p>
       <w:pPr>
-        <w:pStyle w:val="TextoReporte2"/>
+        <w:pStyle w:val="37"/>
         <w:numPr>
           <w:ilvl w:val="1"/>
           <w:numId w:val="4"/>
@@ -5414,7 +4409,7 @@
     </w:p>
     <w:p>
       <w:pPr>
-        <w:pStyle w:val="TextoReporte2"/>
+        <w:pStyle w:val="37"/>
         <w:numPr>
           <w:ilvl w:val="1"/>
           <w:numId w:val="4"/>
@@ -5433,7 +4428,7 @@
     </w:p>
     <w:p>
       <w:pPr>
-        <w:pStyle w:val="TextoReporte2"/>
+        <w:pStyle w:val="37"/>
         <w:numPr>
           <w:ilvl w:val="0"/>
           <w:numId w:val="4"/>
@@ -5466,7 +4461,7 @@
     </w:p>
     <w:p>
       <w:pPr>
-        <w:pStyle w:val="TextoReporte2"/>
+        <w:pStyle w:val="37"/>
         <w:numPr>
           <w:ilvl w:val="1"/>
           <w:numId w:val="4"/>
@@ -5485,15 +4480,15 @@
     </w:p>
     <w:p>
       <w:pPr>
-        <w:pStyle w:val="Heading1-Reporte"/>
-        <w:rPr>
-          <w:lang w:val="es-ES"/>
-        </w:rPr>
-      </w:pPr>
-    </w:p>
-    <w:p>
-      <w:pPr>
-        <w:pStyle w:val="Heading1-Reporte"/>
+        <w:pStyle w:val="35"/>
+        <w:rPr>
+          <w:lang w:val="es-ES"/>
+        </w:rPr>
+      </w:pPr>
+    </w:p>
+    <w:p>
+      <w:pPr>
+        <w:pStyle w:val="35"/>
         <w:rPr>
           <w:rFonts w:ascii="-webkit-standard" w:hAnsi="-webkit-standard"/>
           <w:lang w:val="es-ES"/>
@@ -5504,13 +4499,7 @@
         <w:rPr>
           <w:lang w:val="es-ES"/>
         </w:rPr>
-        <w:t>¿</w:t>
-      </w:r>
-      <w:r>
-        <w:rPr>
-          <w:lang w:val="es-ES"/>
-        </w:rPr>
-        <w:t>Como se realiza la evaluación de procesos en SPICE?</w:t>
+        <w:t>¿Como se realiza la evaluación de procesos en SPICE?</w:t>
       </w:r>
       <w:bookmarkEnd w:id="17"/>
     </w:p>
@@ -5525,7 +4514,7 @@
     </w:p>
     <w:p>
       <w:pPr>
-        <w:pStyle w:val="TextoReporte2"/>
+        <w:pStyle w:val="37"/>
         <w:ind w:firstLine="720"/>
         <w:jc w:val="both"/>
         <w:rPr>
@@ -5541,7 +4530,7 @@
     </w:p>
     <w:p>
       <w:pPr>
-        <w:pStyle w:val="TextoReporte2"/>
+        <w:pStyle w:val="37"/>
         <w:ind w:firstLine="720"/>
         <w:jc w:val="both"/>
         <w:rPr>
@@ -5551,7 +4540,7 @@
     </w:p>
     <w:p>
       <w:pPr>
-        <w:pStyle w:val="SubtituloReporte"/>
+        <w:pStyle w:val="36"/>
         <w:rPr>
           <w:lang w:val="es-ES"/>
         </w:rPr>
@@ -5567,7 +4556,7 @@
     </w:p>
     <w:p>
       <w:pPr>
-        <w:pStyle w:val="SubtituloReporte"/>
+        <w:pStyle w:val="36"/>
         <w:rPr>
           <w:rFonts w:ascii="-webkit-standard" w:hAnsi="-webkit-standard"/>
           <w:sz w:val="27"/>
@@ -5578,7 +4567,7 @@
     </w:p>
     <w:p>
       <w:pPr>
-        <w:pStyle w:val="TextoReporte2"/>
+        <w:pStyle w:val="37"/>
         <w:ind w:firstLine="720"/>
         <w:jc w:val="both"/>
         <w:rPr>
@@ -5589,80 +4578,12 @@
         <w:rPr>
           <w:lang w:val="es-ES"/>
         </w:rPr>
-        <w:t>El Estándar establece el principio de los niveles de capacidad heredados de la CMM</w:t>
-      </w:r>
-      <w:r>
-        <w:rPr>
-          <w:lang w:val="es-ES"/>
-        </w:rPr>
-        <w:t xml:space="preserve"> (</w:t>
-      </w:r>
-      <w:proofErr w:type="spellStart"/>
-      <w:r>
-        <w:rPr>
-          <w:lang w:val="es-ES"/>
-        </w:rPr>
-        <w:t>Capabily</w:t>
-      </w:r>
-      <w:proofErr w:type="spellEnd"/>
-      <w:r>
-        <w:rPr>
-          <w:lang w:val="es-ES"/>
-        </w:rPr>
-        <w:t xml:space="preserve"> </w:t>
-      </w:r>
-      <w:proofErr w:type="spellStart"/>
-      <w:r>
-        <w:rPr>
-          <w:lang w:val="es-ES"/>
-        </w:rPr>
-        <w:t>Maturity</w:t>
-      </w:r>
-      <w:proofErr w:type="spellEnd"/>
-      <w:r>
-        <w:rPr>
-          <w:lang w:val="es-ES"/>
-        </w:rPr>
-        <w:t xml:space="preserve"> </w:t>
-      </w:r>
-      <w:proofErr w:type="spellStart"/>
-      <w:r>
-        <w:rPr>
-          <w:lang w:val="es-ES"/>
-        </w:rPr>
-        <w:t>Model</w:t>
-      </w:r>
-      <w:proofErr w:type="spellEnd"/>
-      <w:r>
-        <w:rPr>
-          <w:lang w:val="es-ES"/>
-        </w:rPr>
-        <w:t xml:space="preserve"> </w:t>
-      </w:r>
-      <w:proofErr w:type="spellStart"/>
-      <w:r>
-        <w:rPr>
-          <w:lang w:val="es-ES"/>
-        </w:rPr>
-        <w:t>ó</w:t>
-      </w:r>
-      <w:proofErr w:type="spellEnd"/>
-      <w:r>
-        <w:rPr>
-          <w:lang w:val="es-ES"/>
-        </w:rPr>
-        <w:t xml:space="preserve"> Modelo de Madurez de Capacidades)</w:t>
-      </w:r>
-      <w:r>
-        <w:rPr>
-          <w:lang w:val="es-ES"/>
-        </w:rPr>
-        <w:t>:</w:t>
-      </w:r>
-    </w:p>
-    <w:p>
-      <w:pPr>
-        <w:pStyle w:val="TextoReporte2"/>
+        <w:t>El Estándar establece el principio de los niveles de capacidad heredados de la CMM (Capabily Maturity Model ó Modelo de Madurez de Capacidades):</w:t>
+      </w:r>
+    </w:p>
+    <w:p>
+      <w:pPr>
+        <w:pStyle w:val="37"/>
         <w:numPr>
           <w:ilvl w:val="0"/>
           <w:numId w:val="5"/>
@@ -5688,7 +4609,7 @@
     </w:p>
     <w:p>
       <w:pPr>
-        <w:pStyle w:val="TextoReporte2"/>
+        <w:pStyle w:val="37"/>
         <w:numPr>
           <w:ilvl w:val="0"/>
           <w:numId w:val="5"/>
@@ -5714,7 +4635,7 @@
     </w:p>
     <w:p>
       <w:pPr>
-        <w:pStyle w:val="TextoReporte2"/>
+        <w:pStyle w:val="37"/>
         <w:numPr>
           <w:ilvl w:val="0"/>
           <w:numId w:val="5"/>
@@ -5740,7 +4661,7 @@
     </w:p>
     <w:p>
       <w:pPr>
-        <w:pStyle w:val="TextoReporte2"/>
+        <w:pStyle w:val="37"/>
         <w:numPr>
           <w:ilvl w:val="0"/>
           <w:numId w:val="5"/>
@@ -5766,7 +4687,7 @@
     </w:p>
     <w:p>
       <w:pPr>
-        <w:pStyle w:val="TextoReporte2"/>
+        <w:pStyle w:val="37"/>
         <w:numPr>
           <w:ilvl w:val="0"/>
           <w:numId w:val="5"/>
@@ -5792,7 +4713,7 @@
     </w:p>
     <w:p>
       <w:pPr>
-        <w:pStyle w:val="TextoReporte2"/>
+        <w:pStyle w:val="37"/>
         <w:numPr>
           <w:ilvl w:val="0"/>
           <w:numId w:val="5"/>
@@ -5832,7 +4753,7 @@
     </w:p>
     <w:p>
       <w:pPr>
-        <w:pStyle w:val="SubtituloReporte"/>
+        <w:pStyle w:val="36"/>
         <w:rPr>
           <w:lang w:val="es-ES"/>
         </w:rPr>
@@ -5862,7 +4783,7 @@
     </w:p>
     <w:p>
       <w:pPr>
-        <w:pStyle w:val="TextoReporte2"/>
+        <w:pStyle w:val="37"/>
         <w:ind w:firstLine="720"/>
         <w:jc w:val="both"/>
         <w:rPr>
@@ -5878,7 +4799,7 @@
     </w:p>
     <w:p>
       <w:pPr>
-        <w:pStyle w:val="TextoReporte2"/>
+        <w:pStyle w:val="37"/>
         <w:numPr>
           <w:ilvl w:val="0"/>
           <w:numId w:val="6"/>
@@ -5898,7 +4819,7 @@
     </w:p>
     <w:p>
       <w:pPr>
-        <w:pStyle w:val="TextoReporte2"/>
+        <w:pStyle w:val="37"/>
         <w:numPr>
           <w:ilvl w:val="1"/>
           <w:numId w:val="6"/>
@@ -5910,13 +4831,12 @@
       </w:pPr>
       <w:r>
         <w:rPr>
-          <w:rStyle w:val="FootnoteReference"/>
+          <w:rStyle w:val="24"/>
           <w:b/>
           <w:bCs w:val="0"/>
           <w:lang w:val="es-ES"/>
         </w:rPr>
-        <w:lastRenderedPageBreak/>
-        <w:footnoteReference w:id="1"/>
+        <w:footnoteReference w:id="0"/>
       </w:r>
       <w:r>
         <w:rPr>
@@ -5935,7 +4855,7 @@
     </w:p>
     <w:p>
       <w:pPr>
-        <w:pStyle w:val="TextoReporte2"/>
+        <w:pStyle w:val="37"/>
         <w:numPr>
           <w:ilvl w:val="0"/>
           <w:numId w:val="6"/>
@@ -5955,7 +4875,7 @@
     </w:p>
     <w:p>
       <w:pPr>
-        <w:pStyle w:val="TextoReporte2"/>
+        <w:pStyle w:val="37"/>
         <w:numPr>
           <w:ilvl w:val="1"/>
           <w:numId w:val="6"/>
@@ -5982,7 +4902,7 @@
     </w:p>
     <w:p>
       <w:pPr>
-        <w:pStyle w:val="TextoReporte2"/>
+        <w:pStyle w:val="37"/>
         <w:numPr>
           <w:ilvl w:val="1"/>
           <w:numId w:val="6"/>
@@ -6009,7 +4929,7 @@
     </w:p>
     <w:p>
       <w:pPr>
-        <w:pStyle w:val="TextoReporte2"/>
+        <w:pStyle w:val="37"/>
         <w:numPr>
           <w:ilvl w:val="0"/>
           <w:numId w:val="6"/>
@@ -6029,7 +4949,7 @@
     </w:p>
     <w:p>
       <w:pPr>
-        <w:pStyle w:val="TextoReporte2"/>
+        <w:pStyle w:val="37"/>
         <w:numPr>
           <w:ilvl w:val="1"/>
           <w:numId w:val="6"/>
@@ -6056,7 +4976,7 @@
     </w:p>
     <w:p>
       <w:pPr>
-        <w:pStyle w:val="TextoReporte2"/>
+        <w:pStyle w:val="37"/>
         <w:numPr>
           <w:ilvl w:val="1"/>
           <w:numId w:val="6"/>
@@ -6083,7 +5003,7 @@
     </w:p>
     <w:p>
       <w:pPr>
-        <w:pStyle w:val="TextoReporte2"/>
+        <w:pStyle w:val="37"/>
         <w:numPr>
           <w:ilvl w:val="0"/>
           <w:numId w:val="6"/>
@@ -6103,7 +5023,7 @@
     </w:p>
     <w:p>
       <w:pPr>
-        <w:pStyle w:val="TextoReporte2"/>
+        <w:pStyle w:val="37"/>
         <w:numPr>
           <w:ilvl w:val="1"/>
           <w:numId w:val="6"/>
@@ -6130,7 +5050,7 @@
     </w:p>
     <w:p>
       <w:pPr>
-        <w:pStyle w:val="TextoReporte2"/>
+        <w:pStyle w:val="37"/>
         <w:numPr>
           <w:ilvl w:val="1"/>
           <w:numId w:val="6"/>
@@ -6157,7 +5077,7 @@
     </w:p>
     <w:p>
       <w:pPr>
-        <w:pStyle w:val="TextoReporte2"/>
+        <w:pStyle w:val="37"/>
         <w:numPr>
           <w:ilvl w:val="0"/>
           <w:numId w:val="6"/>
@@ -6177,7 +5097,7 @@
     </w:p>
     <w:p>
       <w:pPr>
-        <w:pStyle w:val="TextoReporte2"/>
+        <w:pStyle w:val="37"/>
         <w:numPr>
           <w:ilvl w:val="1"/>
           <w:numId w:val="6"/>
@@ -6204,7 +5124,7 @@
     </w:p>
     <w:p>
       <w:pPr>
-        <w:pStyle w:val="TextoReporte2"/>
+        <w:pStyle w:val="37"/>
         <w:numPr>
           <w:ilvl w:val="1"/>
           <w:numId w:val="6"/>
@@ -6245,7 +5165,7 @@
     </w:p>
     <w:p>
       <w:pPr>
-        <w:pStyle w:val="SubtituloReporte"/>
+        <w:pStyle w:val="36"/>
         <w:rPr>
           <w:lang w:val="es-ES"/>
         </w:rPr>
@@ -6261,7 +5181,7 @@
     </w:p>
     <w:p>
       <w:pPr>
-        <w:pStyle w:val="SubtituloReporte"/>
+        <w:pStyle w:val="36"/>
         <w:rPr>
           <w:rFonts w:ascii="-webkit-standard" w:hAnsi="-webkit-standard" w:cs="Times New Roman"/>
           <w:sz w:val="27"/>
@@ -6272,7 +5192,7 @@
     </w:p>
     <w:p>
       <w:pPr>
-        <w:pStyle w:val="TextoReporte2"/>
+        <w:pStyle w:val="37"/>
         <w:ind w:firstLine="720"/>
         <w:jc w:val="both"/>
         <w:rPr>
@@ -6289,7 +5209,7 @@
     </w:p>
     <w:p>
       <w:pPr>
-        <w:pStyle w:val="TextoReporte2"/>
+        <w:pStyle w:val="37"/>
         <w:numPr>
           <w:ilvl w:val="0"/>
           <w:numId w:val="7"/>
@@ -6316,7 +5236,7 @@
     </w:p>
     <w:p>
       <w:pPr>
-        <w:pStyle w:val="TextoReporte2"/>
+        <w:pStyle w:val="37"/>
         <w:numPr>
           <w:ilvl w:val="0"/>
           <w:numId w:val="7"/>
@@ -6343,7 +5263,7 @@
     </w:p>
     <w:p>
       <w:pPr>
-        <w:pStyle w:val="TextoReporte2"/>
+        <w:pStyle w:val="37"/>
         <w:numPr>
           <w:ilvl w:val="0"/>
           <w:numId w:val="7"/>
@@ -6370,7 +5290,7 @@
     </w:p>
     <w:p>
       <w:pPr>
-        <w:pStyle w:val="TextoReporte2"/>
+        <w:pStyle w:val="37"/>
         <w:numPr>
           <w:ilvl w:val="0"/>
           <w:numId w:val="7"/>
@@ -6397,7 +5317,7 @@
     </w:p>
     <w:p>
       <w:pPr>
-        <w:pStyle w:val="TextoReporte2"/>
+        <w:pStyle w:val="37"/>
         <w:ind w:firstLine="360"/>
         <w:jc w:val="both"/>
         <w:rPr>
@@ -6414,15 +5334,15 @@
     </w:p>
     <w:p>
       <w:pPr>
-        <w:pStyle w:val="Heading1-Reporte"/>
-        <w:rPr>
-          <w:lang w:val="es-ES"/>
-        </w:rPr>
-      </w:pPr>
-    </w:p>
-    <w:p>
-      <w:pPr>
-        <w:pStyle w:val="Heading1-Reporte"/>
+        <w:pStyle w:val="35"/>
+        <w:rPr>
+          <w:lang w:val="es-ES"/>
+        </w:rPr>
+      </w:pPr>
+    </w:p>
+    <w:p>
+      <w:pPr>
+        <w:pStyle w:val="35"/>
         <w:rPr>
           <w:lang w:val="es-ES"/>
         </w:rPr>
@@ -6438,15 +5358,15 @@
     </w:p>
     <w:p>
       <w:pPr>
-        <w:pStyle w:val="TextoReporte2"/>
-        <w:rPr>
-          <w:lang w:val="es-ES"/>
-        </w:rPr>
-      </w:pPr>
-    </w:p>
-    <w:p>
-      <w:pPr>
-        <w:pStyle w:val="TextoReporte2"/>
+        <w:pStyle w:val="37"/>
+        <w:rPr>
+          <w:lang w:val="es-ES"/>
+        </w:rPr>
+      </w:pPr>
+    </w:p>
+    <w:p>
+      <w:pPr>
+        <w:pStyle w:val="37"/>
         <w:ind w:firstLine="720"/>
         <w:jc w:val="both"/>
         <w:rPr>
@@ -6457,36 +5377,20 @@
         <w:rPr>
           <w:lang w:val="es-ES"/>
         </w:rPr>
-        <w:t>El nivel de madurez de una organización se evalúa sobre la base</w:t>
-      </w:r>
-      <w:r>
-        <w:rPr>
-          <w:lang w:val="es-ES"/>
-        </w:rPr>
-        <w:t xml:space="preserve"> de</w:t>
-      </w:r>
-      <w:r>
-        <w:rPr>
-          <w:lang w:val="es-ES"/>
-        </w:rPr>
-        <w:t xml:space="preserve"> la capacidad del proceso. Para determinar el nivel de madurez oficial mediante la certificación se realiza una evaluación exhaustiva y rigurosa. Para esta evaluación se mide la evaluación de todos los procesos y luego a partir de ciertas reglas se decidirá el nivel de madurez.</w:t>
-      </w:r>
-    </w:p>
-    <w:p>
-      <w:pPr>
-        <w:pStyle w:val="TextoReporte2"/>
+        <w:t>El nivel de madurez de una organización se evalúa sobre la base de la capacidad del proceso. Para determinar el nivel de madurez oficial mediante la certificación se realiza una evaluación exhaustiva y rigurosa. Para esta evaluación se mide la evaluación de todos los procesos y luego a partir de ciertas reglas se decidirá el nivel de madurez.</w:t>
+      </w:r>
+    </w:p>
+    <w:p>
+      <w:pPr>
+        <w:pStyle w:val="37"/>
         <w:jc w:val="center"/>
         <w:rPr>
           <w:lang w:val="es-ES"/>
         </w:rPr>
       </w:pPr>
       <w:r>
-        <w:rPr>
-          <w:noProof/>
-        </w:rPr>
-        <w:lastRenderedPageBreak/>
         <w:drawing>
-          <wp:inline distT="114300" distB="114300" distL="114300" distR="114300" wp14:anchorId="4AF1606A" wp14:editId="290CA005">
+          <wp:inline distT="114300" distB="114300" distL="114300" distR="114300">
             <wp:extent cx="3544570" cy="2021840"/>
             <wp:effectExtent l="0" t="0" r="0" b="0"/>
             <wp:docPr id="5" name="image11.png"/>
@@ -6499,7 +5403,7 @@
                     <pic:cNvPicPr preferRelativeResize="0"/>
                   </pic:nvPicPr>
                   <pic:blipFill>
-                    <a:blip r:embed="rId11"/>
+                    <a:blip r:embed="rId13"/>
                     <a:srcRect/>
                     <a:stretch>
                       <a:fillRect/>
@@ -6523,7 +5427,7 @@
     </w:p>
     <w:p>
       <w:pPr>
-        <w:pStyle w:val="Heading1-Reporte"/>
+        <w:pStyle w:val="35"/>
         <w:rPr>
           <w:lang w:val="es-ES"/>
         </w:rPr>
@@ -6591,7 +5495,7 @@
     </w:p>
     <w:p>
       <w:pPr>
-        <w:pStyle w:val="TextoReporte2"/>
+        <w:pStyle w:val="37"/>
         <w:numPr>
           <w:ilvl w:val="0"/>
           <w:numId w:val="8"/>
@@ -6620,8 +5524,13 @@
           <w:rPr>
             <w:lang w:val="es-ES"/>
           </w:rPr>
-          <w:id w:val="-1532954711"/>
+          <w:id w:val="0"/>
         </w:sdtPr>
+        <w:sdtEndPr>
+          <w:rPr>
+            <w:lang w:val="es-ES"/>
+          </w:rPr>
+        </w:sdtEndPr>
         <w:sdtContent>
           <w:r>
             <w:rPr>
@@ -6655,7 +5564,7 @@
     </w:p>
     <w:p>
       <w:pPr>
-        <w:pStyle w:val="TextoReporte2"/>
+        <w:pStyle w:val="37"/>
         <w:numPr>
           <w:ilvl w:val="0"/>
           <w:numId w:val="8"/>
@@ -6700,6 +5609,11 @@
           </w:rPr>
           <w:id w:val="2090739792"/>
         </w:sdtPr>
+        <w:sdtEndPr>
+          <w:rPr>
+            <w:lang w:val="es-ES"/>
+          </w:rPr>
+        </w:sdtEndPr>
         <w:sdtContent>
           <w:r>
             <w:rPr>
@@ -6733,7 +5647,7 @@
     </w:p>
     <w:p>
       <w:pPr>
-        <w:pStyle w:val="TextoReporte2"/>
+        <w:pStyle w:val="37"/>
         <w:numPr>
           <w:ilvl w:val="0"/>
           <w:numId w:val="8"/>
@@ -6764,6 +5678,11 @@
           </w:rPr>
           <w:id w:val="997393118"/>
         </w:sdtPr>
+        <w:sdtEndPr>
+          <w:rPr>
+            <w:lang w:val="es-ES"/>
+          </w:rPr>
+        </w:sdtEndPr>
         <w:sdtContent>
           <w:r>
             <w:rPr>
@@ -6797,7 +5716,7 @@
     </w:p>
     <w:p>
       <w:pPr>
-        <w:pStyle w:val="TextoReporte2"/>
+        <w:pStyle w:val="37"/>
         <w:numPr>
           <w:ilvl w:val="0"/>
           <w:numId w:val="8"/>
@@ -6828,6 +5747,11 @@
           </w:rPr>
           <w:id w:val="1347745630"/>
         </w:sdtPr>
+        <w:sdtEndPr>
+          <w:rPr>
+            <w:lang w:val="es-ES"/>
+          </w:rPr>
+        </w:sdtEndPr>
         <w:sdtContent>
           <w:r>
             <w:rPr>
@@ -6861,7 +5785,7 @@
     </w:p>
     <w:p>
       <w:pPr>
-        <w:pStyle w:val="TextoReporte2"/>
+        <w:pStyle w:val="37"/>
         <w:numPr>
           <w:ilvl w:val="0"/>
           <w:numId w:val="8"/>
@@ -6890,8 +5814,13 @@
           <w:rPr>
             <w:lang w:val="es-ES"/>
           </w:rPr>
-          <w:id w:val="-2125067327"/>
+          <w:id w:val="0"/>
         </w:sdtPr>
+        <w:sdtEndPr>
+          <w:rPr>
+            <w:lang w:val="es-ES"/>
+          </w:rPr>
+        </w:sdtEndPr>
         <w:sdtContent>
           <w:r>
             <w:rPr>
@@ -6925,7 +5854,7 @@
     </w:p>
     <w:p>
       <w:pPr>
-        <w:pStyle w:val="TextoReporte2"/>
+        <w:pStyle w:val="37"/>
         <w:numPr>
           <w:ilvl w:val="0"/>
           <w:numId w:val="8"/>
@@ -6956,6 +5885,11 @@
           </w:rPr>
           <w:id w:val="805668773"/>
         </w:sdtPr>
+        <w:sdtEndPr>
+          <w:rPr>
+            <w:lang w:val="es-ES"/>
+          </w:rPr>
+        </w:sdtEndPr>
         <w:sdtContent>
           <w:r>
             <w:rPr>
@@ -6992,7 +5926,7 @@
     </w:p>
     <w:p>
       <w:pPr>
-        <w:pStyle w:val="Heading1-Reporte"/>
+        <w:pStyle w:val="35"/>
         <w:jc w:val="left"/>
         <w:rPr>
           <w:lang w:val="es-ES"/>
@@ -7001,38 +5935,30 @@
     </w:p>
     <w:p>
       <w:pPr>
-        <w:pStyle w:val="Heading1-Reporte"/>
+        <w:pStyle w:val="35"/>
         <w:rPr>
           <w:lang w:val="es-ES"/>
         </w:rPr>
       </w:pPr>
       <w:bookmarkStart w:id="22" w:name="_Toc529397072"/>
-      <w:commentRangeStart w:id="23"/>
       <w:r>
         <w:rPr>
           <w:lang w:val="es-ES"/>
         </w:rPr>
         <w:t>Aceptación de la Norma</w:t>
       </w:r>
-      <w:commentRangeEnd w:id="23"/>
-      <w:r>
-        <w:rPr>
-          <w:lang w:val="es-ES"/>
-        </w:rPr>
-        <w:commentReference w:id="23"/>
-      </w:r>
       <w:bookmarkEnd w:id="22"/>
     </w:p>
     <w:p>
       <w:pPr>
-        <w:pStyle w:val="TextoReporte2"/>
+        <w:pStyle w:val="37"/>
         <w:ind w:left="720"/>
         <w:jc w:val="both"/>
       </w:pPr>
     </w:p>
     <w:p>
       <w:pPr>
-        <w:pStyle w:val="TextoReporte2"/>
+        <w:pStyle w:val="37"/>
         <w:ind w:firstLine="360"/>
         <w:jc w:val="both"/>
         <w:rPr>
@@ -7048,7 +5974,7 @@
     </w:p>
     <w:p>
       <w:pPr>
-        <w:pStyle w:val="TextoReporte2"/>
+        <w:pStyle w:val="37"/>
         <w:numPr>
           <w:ilvl w:val="0"/>
           <w:numId w:val="9"/>
@@ -7068,7 +5994,7 @@
     </w:p>
     <w:p>
       <w:pPr>
-        <w:pStyle w:val="TextoReporte2"/>
+        <w:pStyle w:val="37"/>
         <w:numPr>
           <w:ilvl w:val="0"/>
           <w:numId w:val="9"/>
@@ -7088,7 +6014,7 @@
     </w:p>
     <w:p>
       <w:pPr>
-        <w:pStyle w:val="TextoReporte2"/>
+        <w:pStyle w:val="37"/>
         <w:numPr>
           <w:ilvl w:val="0"/>
           <w:numId w:val="9"/>
@@ -7108,39 +6034,39 @@
     </w:p>
     <w:p>
       <w:pPr>
-        <w:pStyle w:val="Heading1-Reporte"/>
-        <w:rPr>
-          <w:lang w:val="es-ES"/>
-        </w:rPr>
-      </w:pPr>
-    </w:p>
-    <w:p>
-      <w:pPr>
-        <w:pStyle w:val="Heading1-Reporte"/>
-        <w:rPr>
-          <w:lang w:val="es-ES"/>
-        </w:rPr>
-      </w:pPr>
-      <w:bookmarkStart w:id="24" w:name="_Toc529397073"/>
+        <w:pStyle w:val="35"/>
+        <w:rPr>
+          <w:lang w:val="es-ES"/>
+        </w:rPr>
+      </w:pPr>
+    </w:p>
+    <w:p>
+      <w:pPr>
+        <w:pStyle w:val="35"/>
+        <w:rPr>
+          <w:lang w:val="es-ES"/>
+        </w:rPr>
+      </w:pPr>
+      <w:bookmarkStart w:id="23" w:name="_Toc529397073"/>
       <w:r>
         <w:rPr>
           <w:lang w:val="es-ES"/>
         </w:rPr>
         <w:t>Conclusión</w:t>
       </w:r>
-      <w:bookmarkEnd w:id="24"/>
-    </w:p>
-    <w:p>
-      <w:pPr>
-        <w:pStyle w:val="Heading1-Reporte"/>
-        <w:rPr>
-          <w:lang w:val="es-ES"/>
-        </w:rPr>
-      </w:pPr>
-    </w:p>
-    <w:p>
-      <w:pPr>
-        <w:pStyle w:val="TextoReporte2"/>
+      <w:bookmarkEnd w:id="23"/>
+    </w:p>
+    <w:p>
+      <w:pPr>
+        <w:pStyle w:val="35"/>
+        <w:rPr>
+          <w:lang w:val="es-ES"/>
+        </w:rPr>
+      </w:pPr>
+    </w:p>
+    <w:p>
+      <w:pPr>
+        <w:pStyle w:val="37"/>
         <w:jc w:val="both"/>
         <w:rPr>
           <w:lang w:val="es-ES"/>
@@ -7156,37 +6082,12 @@
         <w:rPr>
           <w:lang w:val="es-ES"/>
         </w:rPr>
-        <w:t xml:space="preserve">SPICE tiene una basta importancia en lo que respecta a la evaluación y mejora de los procesos de desarrollo y mantenimiento  de software ya que lo pueden implementar </w:t>
-      </w:r>
-      <w:r>
-        <w:rPr>
-          <w:lang w:val="es-ES"/>
-        </w:rPr>
-        <w:lastRenderedPageBreak/>
-        <w:t xml:space="preserve">pequeñas </w:t>
-      </w:r>
-      <w:r>
-        <w:rPr>
-          <w:lang w:val="es-ES"/>
-        </w:rPr>
-        <w:t>y</w:t>
-      </w:r>
-      <w:r>
-        <w:rPr>
-          <w:lang w:val="es-ES"/>
-        </w:rPr>
-        <w:t xml:space="preserve"> grandes empresas. También cabe destacar que es muy utilizada con metodologías ágiles</w:t>
-      </w:r>
-      <w:r>
-        <w:rPr>
-          <w:lang w:val="es-ES"/>
-        </w:rPr>
-        <w:t>.</w:t>
-      </w:r>
-    </w:p>
-    <w:p>
-      <w:pPr>
-        <w:pStyle w:val="TextoReporte2"/>
+        <w:t>SPICE tiene una basta importancia en lo que respecta a la evaluación y mejora de los procesos de desarrollo y mantenimiento  de software ya que lo pueden implementar pequeñas y grandes empresas. También cabe destacar que es muy utilizada con metodologías ágiles.</w:t>
+      </w:r>
+    </w:p>
+    <w:p>
+      <w:pPr>
+        <w:pStyle w:val="37"/>
         <w:ind w:firstLine="720"/>
         <w:jc w:val="both"/>
         <w:rPr>
@@ -7197,12 +6098,21 @@
         <w:rPr>
           <w:lang w:val="es-ES"/>
         </w:rPr>
-        <w:t>SPICE es hoy un estándar en el sector de la automoción, ya que se usa para la evaluación de los proveedores de software. Pero también lo implantan los clientes, ya que SPICE define también un grupo de procesos para los clientes que han externalizado el desarrollo software. Esto es muy importante, porque permite fortalecer a cada empresa en las características que más necesita, dando lugar a un camino personalizado de mejora.</w:t>
-      </w:r>
-    </w:p>
-    <w:p>
-      <w:pPr>
-        <w:pStyle w:val="TextoReporte2"/>
+        <w:t xml:space="preserve">SPICE es hoy un estándar en el sector de la automoción, ya que se usa para la evaluación de los proveedores de software. Pero también lo </w:t>
+      </w:r>
+      <w:r>
+        <w:t xml:space="preserve">implementan </w:t>
+      </w:r>
+      <w:r>
+        <w:rPr>
+          <w:lang w:val="es-ES"/>
+        </w:rPr>
+        <w:t>los clientes, ya que SPICE define también un grupo de procesos para los clientes que han externalizado el desarrollo software. Esto es muy importante, porque permite fortalecer a cada empresa en las características que más necesita, dando lugar a un camino personalizado de mejora.</w:t>
+      </w:r>
+    </w:p>
+    <w:p>
+      <w:pPr>
+        <w:pStyle w:val="37"/>
         <w:ind w:firstLine="720"/>
         <w:jc w:val="both"/>
         <w:rPr>
@@ -7213,60 +6123,38 @@
         <w:rPr>
           <w:lang w:val="es-ES"/>
         </w:rPr>
-        <w:t xml:space="preserve">SPICE es un modelo genérico, esto quiere decir que nos indica qué hacer, pero no qué procesos realizar. </w:t>
-      </w:r>
-      <w:r>
-        <w:rPr>
-          <w:lang w:val="es-ES"/>
-        </w:rPr>
-        <w:t xml:space="preserve"> </w:t>
-      </w:r>
-      <w:r>
-        <w:rPr>
-          <w:lang w:val="es-ES"/>
-        </w:rPr>
-        <w:t>Si bien en la guía del modelo en cuestión se aclara que se puede aplicar en cualquier tipo de organización, asume que los resultados de la evaluación de procesos son comparables y repetibles para contextos similares, lo cual contrasta con los conocimientos que adquirimos durante el cursado</w:t>
-      </w:r>
-      <w:r>
-        <w:rPr>
-          <w:lang w:val="es-ES"/>
-        </w:rPr>
-        <w:t xml:space="preserve"> de la asignatura Ingeniería de Software</w:t>
-      </w:r>
-      <w:r>
-        <w:rPr>
-          <w:lang w:val="es-ES"/>
-        </w:rPr>
-        <w:t xml:space="preserve">, referidos a que hoy en día </w:t>
-      </w:r>
-      <w:r>
-        <w:rPr>
-          <w:lang w:val="es-ES"/>
-        </w:rPr>
-        <w:t xml:space="preserve">se tiene una visión mas empírica del desarrollo de software en la cual </w:t>
-      </w:r>
-      <w:r>
-        <w:rPr>
-          <w:lang w:val="es-ES"/>
-        </w:rPr>
-        <w:t>cada proyecto es una instancia única, irrepetible, en la que los resultados pertenecen al equipo de ese momento.</w:t>
-      </w:r>
-      <w:r>
-        <w:rPr>
-          <w:lang w:val="es-ES"/>
-        </w:rPr>
-        <w:t xml:space="preserve"> Este modelo de calidad esta orientado a procesos definidos</w:t>
-      </w:r>
-      <w:r>
-        <w:rPr>
-          <w:lang w:val="es-ES"/>
-        </w:rPr>
-        <w:t>, por lo cual es difícil de aplicar y certificar a un proceso empírico y ágil como SCRUM.</w:t>
-      </w:r>
-    </w:p>
-    <w:p>
-      <w:pPr>
-        <w:pStyle w:val="TextoReporte2"/>
+        <w:t xml:space="preserve">SPICE es un modelo genérico, esto quiere decir que nos indica qué hacer, pero no qué procesos realizar.  Si bien en la guía del modelo en cuestión se aclara que se puede aplicar en cualquier tipo de organización, asume que los resultados de la evaluación de procesos son comparables y repetibles para contextos similares, lo cual contrasta con </w:t>
+      </w:r>
+      <w:r>
+        <w:t>las ideas más recientes sobre</w:t>
+      </w:r>
+      <w:r>
+        <w:rPr>
+          <w:lang w:val="es-ES"/>
+        </w:rPr>
+        <w:t xml:space="preserve"> Ingeniería de Software, referidos a que hoy en día se tiene una visión m</w:t>
+      </w:r>
+      <w:r>
+        <w:t>a</w:t>
+      </w:r>
+      <w:r>
+        <w:rPr>
+          <w:lang w:val="es-ES"/>
+        </w:rPr>
+        <w:t>s empírica del desarrollo de software en la cual cada proyecto es una instancia única, irrepetible, en la que los resultados pertenecen al equipo de ese momento.</w:t>
+      </w:r>
+      <w:bookmarkStart w:id="25" w:name="_GoBack"/>
+      <w:bookmarkEnd w:id="25"/>
+      <w:r>
+        <w:rPr>
+          <w:lang w:val="es-ES"/>
+        </w:rPr>
+        <w:t xml:space="preserve"> Este modelo de calidad esta orientado a procesos definidos, por lo cual es difícil de aplicar y certificar a un proceso empírico y ágil como SCRUM.</w:t>
+      </w:r>
+    </w:p>
+    <w:p>
+      <w:pPr>
+        <w:pStyle w:val="37"/>
         <w:jc w:val="both"/>
         <w:rPr>
           <w:lang w:val="es-ES"/>
@@ -7277,51 +6165,46 @@
           <w:lang w:val="es-ES"/>
         </w:rPr>
         <w:tab/>
-        <w:t>SPICE permite cubrir los distintos procesos en las diferentes áreas de una empresa, pudiendo ser adaptado a cualquiera de ellas, esto nos permite identificar su capacidad así como su madurez. Estos</w:t>
-      </w:r>
-      <w:r>
-        <w:rPr>
-          <w:lang w:val="es-ES"/>
-        </w:rPr>
-        <w:t xml:space="preserve"> resultados </w:t>
-      </w:r>
-      <w:r>
-        <w:rPr>
-          <w:lang w:val="es-ES"/>
-        </w:rPr>
-        <w:t>permiti</w:t>
-      </w:r>
-      <w:r>
-        <w:rPr>
-          <w:lang w:val="es-ES"/>
-        </w:rPr>
-        <w:t>rán</w:t>
-      </w:r>
-      <w:r>
-        <w:rPr>
-          <w:lang w:val="es-ES"/>
-        </w:rPr>
-        <w:t xml:space="preserve"> determinar qué riesgos, debilidades y fortalezas son inherentes a tal o cual proceso, y en base a ello poder tomar un curso de acción que conlleve al aseguramiento de calidad que se persigue en el desarrollo de software, sin olvidarse de cumplir con los requerimientos del cliente.</w:t>
-      </w:r>
-    </w:p>
-    <w:p>
-      <w:pPr>
-        <w:pStyle w:val="TextoReporte2"/>
-        <w:jc w:val="both"/>
-        <w:rPr>
-          <w:lang w:val="es-ES"/>
-        </w:rPr>
-      </w:pPr>
-    </w:p>
-    <w:p>
-      <w:pPr>
-        <w:rPr>
-          <w:rFonts w:ascii="Arial" w:eastAsiaTheme="majorEastAsia" w:hAnsi="Arial" w:cstheme="majorBidi"/>
+      </w:r>
+      <w:r>
+        <w:rPr>
+          <w:lang w:val="es-ES"/>
+        </w:rPr>
+        <w:t xml:space="preserve">SPICE permite cubrir los distintos procesos en las diferentes áreas de una empresa, pudiendo ser adaptado a cualquiera de ellas, esto permite identificar su capacidad así como su madurez. Estos resultados permitirán determinar qué riesgos, debilidades y fortalezas son inherentes a tal o cual proceso, y en base a ello poder tomar un curso de acción que conlleve al aseguramiento de calidad que se persigue en el desarrollo de software, sin </w:t>
+      </w:r>
+      <w:r>
+        <w:t>dejar en segundo plano</w:t>
+      </w:r>
+      <w:r>
+        <w:rPr>
+          <w:lang w:val="es-ES"/>
+        </w:rPr>
+        <w:t xml:space="preserve"> los requerimientos del cliente.</w:t>
+      </w:r>
+    </w:p>
+    <w:p>
+      <w:pPr>
+        <w:pStyle w:val="37"/>
+        <w:jc w:val="both"/>
+        <w:rPr>
+          <w:lang w:val="es-ES"/>
+        </w:rPr>
+      </w:pPr>
+    </w:p>
+    <w:p>
+      <w:pPr>
+        <w:rPr>
+          <w:rFonts w:ascii="Arial" w:hAnsi="Arial" w:eastAsiaTheme="majorEastAsia" w:cstheme="majorBidi"/>
           <w:b/>
           <w:color w:val="4C4C4C" w:themeColor="text1"/>
           <w:sz w:val="32"/>
           <w:szCs w:val="32"/>
           <w:lang w:val="es-ES"/>
+          <w14:textFill>
+            <w14:solidFill>
+              <w14:schemeClr w14:val="tx1"/>
+            </w14:solidFill>
+          </w14:textFill>
         </w:rPr>
       </w:pPr>
       <w:r>
@@ -7330,34 +6213,36 @@
         </w:rPr>
         <w:br w:type="page"/>
       </w:r>
-      <w:bookmarkStart w:id="25" w:name="_GoBack"/>
-      <w:bookmarkEnd w:id="25"/>
-    </w:p>
-    <w:p>
-      <w:pPr>
-        <w:pStyle w:val="Heading1-Reporte"/>
-        <w:rPr>
-          <w:lang w:val="es-ES"/>
-        </w:rPr>
-      </w:pPr>
-    </w:p>
-    <w:p>
-      <w:pPr>
-        <w:rPr>
-          <w:rFonts w:ascii="Arial" w:eastAsiaTheme="majorEastAsia" w:hAnsi="Arial" w:cstheme="majorBidi"/>
+    </w:p>
+    <w:p>
+      <w:pPr>
+        <w:pStyle w:val="35"/>
+        <w:rPr>
+          <w:lang w:val="es-ES"/>
+        </w:rPr>
+      </w:pPr>
+    </w:p>
+    <w:p>
+      <w:pPr>
+        <w:rPr>
+          <w:rFonts w:ascii="Arial" w:hAnsi="Arial" w:eastAsiaTheme="majorEastAsia" w:cstheme="majorBidi"/>
           <w:b/>
           <w:color w:val="4C4C4C" w:themeColor="text1"/>
           <w:sz w:val="32"/>
           <w:szCs w:val="32"/>
           <w:lang w:val="es-ES"/>
-        </w:rPr>
-      </w:pPr>
-    </w:p>
-    <w:bookmarkStart w:id="26" w:name="_Toc529397074" w:displacedByCustomXml="next"/>
+          <w14:textFill>
+            <w14:solidFill>
+              <w14:schemeClr w14:val="tx1"/>
+            </w14:solidFill>
+          </w14:textFill>
+        </w:rPr>
+      </w:pPr>
+    </w:p>
     <w:sdt>
       <w:sdtPr>
         <w:rPr>
-          <w:rFonts w:eastAsiaTheme="minorEastAsia" w:cs="Arial"/>
+          <w:rFonts w:cs="Arial" w:eastAsiaTheme="minorEastAsia"/>
           <w:bCs/>
           <w:sz w:val="22"/>
           <w:szCs w:val="24"/>
@@ -7366,28 +6251,33 @@
       </w:sdtPr>
       <w:sdtEndPr>
         <w:rPr>
+          <w:rFonts w:cs="Arial" w:eastAsiaTheme="minorEastAsia"/>
           <w:b w:val="0"/>
+          <w:bCs/>
+          <w:sz w:val="22"/>
+          <w:szCs w:val="24"/>
         </w:rPr>
       </w:sdtEndPr>
       <w:sdtContent>
         <w:p>
           <w:pPr>
-            <w:pStyle w:val="Heading1-Reporte"/>
+            <w:pStyle w:val="35"/>
             <w:rPr>
               <w:lang w:val="es-ES"/>
             </w:rPr>
           </w:pPr>
+          <w:bookmarkStart w:id="24" w:name="_Toc529397074"/>
           <w:r>
             <w:rPr>
               <w:lang w:val="es-ES"/>
             </w:rPr>
             <w:t>Bibliografía</w:t>
           </w:r>
-          <w:bookmarkEnd w:id="26"/>
+          <w:bookmarkEnd w:id="24"/>
         </w:p>
         <w:p>
           <w:pPr>
-            <w:pStyle w:val="Heading1-Reporte"/>
+            <w:pStyle w:val="35"/>
             <w:rPr>
               <w:lang w:val="es-ES"/>
             </w:rPr>
@@ -7400,7 +6290,7 @@
           <w:sdtContent>
             <w:p>
               <w:pPr>
-                <w:pStyle w:val="TextoReporte2"/>
+                <w:pStyle w:val="37"/>
                 <w:rPr>
                   <w:lang w:val="es-ES"/>
                 </w:rPr>
@@ -7450,7 +6340,7 @@
             </w:p>
             <w:p>
               <w:pPr>
-                <w:pStyle w:val="TextoReporte2"/>
+                <w:pStyle w:val="37"/>
                 <w:rPr>
                   <w:sz w:val="24"/>
                   <w:lang w:val="es-ES"/>
@@ -7459,7 +6349,7 @@
             </w:p>
             <w:p>
               <w:pPr>
-                <w:pStyle w:val="TextoReporte2"/>
+                <w:pStyle w:val="37"/>
                 <w:rPr>
                   <w:lang w:val="es-ES"/>
                 </w:rPr>
@@ -7493,7 +6383,7 @@
             </w:p>
             <w:p>
               <w:pPr>
-                <w:pStyle w:val="TextoReporte2"/>
+                <w:pStyle w:val="37"/>
                 <w:rPr>
                   <w:lang w:val="es-ES"/>
                 </w:rPr>
@@ -7501,7 +6391,7 @@
             </w:p>
             <w:p>
               <w:pPr>
-                <w:pStyle w:val="TextoReporte2"/>
+                <w:pStyle w:val="37"/>
                 <w:rPr>
                   <w:lang w:val="es-ES"/>
                 </w:rPr>
@@ -7528,7 +6418,7 @@
             </w:p>
             <w:p>
               <w:pPr>
-                <w:pStyle w:val="TextoReporte2"/>
+                <w:pStyle w:val="37"/>
                 <w:rPr>
                   <w:lang w:val="es-ES"/>
                 </w:rPr>
@@ -7536,7 +6426,7 @@
             </w:p>
             <w:p>
               <w:pPr>
-                <w:pStyle w:val="TextoReporte2"/>
+                <w:pStyle w:val="37"/>
                 <w:rPr>
                   <w:lang w:val="es-ES"/>
                 </w:rPr>
@@ -7564,7 +6454,7 @@
             </w:p>
             <w:p>
               <w:pPr>
-                <w:pStyle w:val="TextoReporte2"/>
+                <w:pStyle w:val="37"/>
                 <w:rPr>
                   <w:lang w:val="es-ES"/>
                 </w:rPr>
@@ -7572,7 +6462,7 @@
             </w:p>
             <w:p>
               <w:pPr>
-                <w:pStyle w:val="TextoReporte2"/>
+                <w:pStyle w:val="37"/>
               </w:pPr>
               <w:r>
                 <w:t xml:space="preserve">Part 1: Concepts and Introductory Guide. (Version 1.0). </w:t>
@@ -7590,12 +6480,12 @@
             </w:p>
             <w:p>
               <w:pPr>
-                <w:pStyle w:val="TextoReporte2"/>
+                <w:pStyle w:val="37"/>
               </w:pPr>
             </w:p>
             <w:p>
               <w:pPr>
-                <w:pStyle w:val="TextoReporte2"/>
+                <w:pStyle w:val="37"/>
                 <w:rPr>
                   <w:lang w:val="es-ES"/>
                 </w:rPr>
@@ -7623,7 +6513,7 @@
             </w:p>
             <w:p>
               <w:pPr>
-                <w:pStyle w:val="TextoReporte2"/>
+                <w:pStyle w:val="37"/>
                 <w:rPr>
                   <w:lang w:val="es-ES"/>
                 </w:rPr>
@@ -7631,7 +6521,7 @@
             </w:p>
             <w:p>
               <w:pPr>
-                <w:pStyle w:val="TextoReporte2"/>
+                <w:pStyle w:val="37"/>
                 <w:rPr>
                   <w:lang w:val="es-ES"/>
                 </w:rPr>
@@ -7659,7 +6549,7 @@
             </w:p>
             <w:p>
               <w:pPr>
-                <w:pStyle w:val="TextoReporte2"/>
+                <w:pStyle w:val="37"/>
               </w:pPr>
               <w:r>
                 <w:rPr>
@@ -7676,111 +6566,76 @@
     </w:sdt>
     <w:p>
       <w:pPr>
-        <w:pStyle w:val="TextoReporte2"/>
+        <w:pStyle w:val="37"/>
       </w:pPr>
     </w:p>
     <w:sectPr>
-      <w:headerReference w:type="even" r:id="rId15"/>
-      <w:headerReference w:type="default" r:id="rId16"/>
-      <w:footerReference w:type="even" r:id="rId17"/>
-      <w:footerReference w:type="default" r:id="rId18"/>
-      <w:headerReference w:type="first" r:id="rId19"/>
-      <w:footerReference w:type="first" r:id="rId20"/>
+      <w:headerReference r:id="rId6" w:type="first"/>
+      <w:footerReference r:id="rId9" w:type="first"/>
+      <w:headerReference r:id="rId4" w:type="default"/>
+      <w:footerReference r:id="rId7" w:type="default"/>
+      <w:headerReference r:id="rId5" w:type="even"/>
+      <w:footerReference r:id="rId8" w:type="even"/>
       <w:pgSz w:w="11900" w:h="16840"/>
       <w:pgMar w:top="1418" w:right="1418" w:bottom="1418" w:left="1701" w:header="720" w:footer="720" w:gutter="0"/>
-      <w:cols w:space="720"/>
+      <w:cols w:space="720" w:num="1"/>
       <w:titlePg/>
-      <w:docGrid w:linePitch="360"/>
+      <w:docGrid w:linePitch="360" w:charSpace="0"/>
     </w:sectPr>
   </w:body>
 </w:document>
 </file>
 
-<file path=word/comments.xml><?xml version="1.0" encoding="utf-8"?>
-<w:comments xmlns:wpc="http://schemas.microsoft.com/office/word/2010/wordprocessingCanvas" xmlns:cx="http://schemas.microsoft.com/office/drawing/2014/chartex" xmlns:cx1="http://schemas.microsoft.com/office/drawing/2015/9/8/chartex" xmlns:cx2="http://schemas.microsoft.com/office/drawing/2015/10/21/chartex" xmlns:cx3="http://schemas.microsoft.com/office/drawing/2016/5/9/chartex" xmlns:cx4="http://schemas.microsoft.com/office/drawing/2016/5/10/chartex" xmlns:cx5="http://schemas.microsoft.com/office/drawing/2016/5/11/chartex" xmlns:cx6="http://schemas.microsoft.com/office/drawing/2016/5/12/chartex" xmlns:cx7="http://schemas.microsoft.com/office/drawing/2016/5/13/chartex" xmlns:cx8="http://schemas.microsoft.com/office/drawing/2016/5/14/chartex" xmlns:mc="http://schemas.openxmlformats.org/markup-compatibility/2006" xmlns:aink="http://schemas.microsoft.com/office/drawing/2016/ink" xmlns:am3d="http://schemas.microsoft.com/office/drawing/2017/model3d" xmlns:o="urn:schemas-microsoft-com:office:office" xmlns:r="http://schemas.openxmlformats.org/officeDocument/2006/relationships" xmlns:m="http://schemas.openxmlformats.org/officeDocument/2006/math" xmlns:v="urn:schemas-microsoft-com:vml" xmlns:wp14="http://schemas.microsoft.com/office/word/2010/wordprocessingDrawing" xmlns:wp="http://schemas.openxmlformats.org/drawingml/2006/wordprocessingDrawing" xmlns:w10="urn:schemas-microsoft-com:office:word" xmlns:w="http://schemas.openxmlformats.org/wordprocessingml/2006/main" xmlns:w14="http://schemas.microsoft.com/office/word/2010/wordml" xmlns:w15="http://schemas.microsoft.com/office/word/2012/wordml" xmlns:w16cid="http://schemas.microsoft.com/office/word/2016/wordml/cid" xmlns:w16se="http://schemas.microsoft.com/office/word/2015/wordml/symex" xmlns:wpg="http://schemas.microsoft.com/office/word/2010/wordprocessingGroup" xmlns:wpi="http://schemas.microsoft.com/office/word/2010/wordprocessingInk" xmlns:wne="http://schemas.microsoft.com/office/word/2006/wordml" xmlns:wps="http://schemas.microsoft.com/office/word/2010/wordprocessingShape" mc:Ignorable="w14 w15 w16se w16cid wp14">
-  <w:comment w:id="23" w:author="juani" w:date="2018-11-07T21:02:00Z" w:initials="j">
-    <w:p>
-      <w:pPr>
-        <w:pStyle w:val="CommentText"/>
-        <w:rPr>
-          <w:lang w:val="es-ES"/>
-        </w:rPr>
-      </w:pPr>
-      <w:r>
-        <w:rPr>
-          <w:lang w:val="es-ES"/>
-        </w:rPr>
-        <w:t>Fuente: https://en.wikipedia.org/wiki/ISO/IEC_15504</w:t>
-      </w:r>
-    </w:p>
-  </w:comment>
-</w:comments>
-</file>
-
-<file path=word/commentsExtended.xml><?xml version="1.0" encoding="utf-8"?>
-<w15:commentsEx xmlns:wpc="http://schemas.microsoft.com/office/word/2010/wordprocessingCanvas" xmlns:cx="http://schemas.microsoft.com/office/drawing/2014/chartex" xmlns:cx1="http://schemas.microsoft.com/office/drawing/2015/9/8/chartex" xmlns:cx2="http://schemas.microsoft.com/office/drawing/2015/10/21/chartex" xmlns:cx3="http://schemas.microsoft.com/office/drawing/2016/5/9/chartex" xmlns:cx4="http://schemas.microsoft.com/office/drawing/2016/5/10/chartex" xmlns:cx5="http://schemas.microsoft.com/office/drawing/2016/5/11/chartex" xmlns:cx6="http://schemas.microsoft.com/office/drawing/2016/5/12/chartex" xmlns:cx7="http://schemas.microsoft.com/office/drawing/2016/5/13/chartex" xmlns:cx8="http://schemas.microsoft.com/office/drawing/2016/5/14/chartex" xmlns:mc="http://schemas.openxmlformats.org/markup-compatibility/2006" xmlns:aink="http://schemas.microsoft.com/office/drawing/2016/ink" xmlns:am3d="http://schemas.microsoft.com/office/drawing/2017/model3d" xmlns:o="urn:schemas-microsoft-com:office:office" xmlns:r="http://schemas.openxmlformats.org/officeDocument/2006/relationships" xmlns:m="http://schemas.openxmlformats.org/officeDocument/2006/math" xmlns:v="urn:schemas-microsoft-com:vml" xmlns:wp14="http://schemas.microsoft.com/office/word/2010/wordprocessingDrawing" xmlns:wp="http://schemas.openxmlformats.org/drawingml/2006/wordprocessingDrawing" xmlns:w10="urn:schemas-microsoft-com:office:word" xmlns:w="http://schemas.openxmlformats.org/wordprocessingml/2006/main" xmlns:w14="http://schemas.microsoft.com/office/word/2010/wordml" xmlns:w15="http://schemas.microsoft.com/office/word/2012/wordml" xmlns:w16cid="http://schemas.microsoft.com/office/word/2016/wordml/cid" xmlns:w16se="http://schemas.microsoft.com/office/word/2015/wordml/symex" xmlns:wpg="http://schemas.microsoft.com/office/word/2010/wordprocessingGroup" xmlns:wpi="http://schemas.microsoft.com/office/word/2010/wordprocessingInk" xmlns:wne="http://schemas.microsoft.com/office/word/2006/wordml" xmlns:wps="http://schemas.microsoft.com/office/word/2010/wordprocessingShape" mc:Ignorable="w14 w15 w16se w16cid wp14">
-  <w15:commentEx w15:paraId="5F0A4865" w15:done="0"/>
-</w15:commentsEx>
-</file>
-
-<file path=word/commentsIds.xml><?xml version="1.0" encoding="utf-8"?>
-<w16cid:commentsIds xmlns:wpc="http://schemas.microsoft.com/office/word/2010/wordprocessingCanvas" xmlns:cx="http://schemas.microsoft.com/office/drawing/2014/chartex" xmlns:cx1="http://schemas.microsoft.com/office/drawing/2015/9/8/chartex" xmlns:cx2="http://schemas.microsoft.com/office/drawing/2015/10/21/chartex" xmlns:cx3="http://schemas.microsoft.com/office/drawing/2016/5/9/chartex" xmlns:cx4="http://schemas.microsoft.com/office/drawing/2016/5/10/chartex" xmlns:cx5="http://schemas.microsoft.com/office/drawing/2016/5/11/chartex" xmlns:cx6="http://schemas.microsoft.com/office/drawing/2016/5/12/chartex" xmlns:cx7="http://schemas.microsoft.com/office/drawing/2016/5/13/chartex" xmlns:cx8="http://schemas.microsoft.com/office/drawing/2016/5/14/chartex" xmlns:mc="http://schemas.openxmlformats.org/markup-compatibility/2006" xmlns:aink="http://schemas.microsoft.com/office/drawing/2016/ink" xmlns:am3d="http://schemas.microsoft.com/office/drawing/2017/model3d" xmlns:o="urn:schemas-microsoft-com:office:office" xmlns:r="http://schemas.openxmlformats.org/officeDocument/2006/relationships" xmlns:m="http://schemas.openxmlformats.org/officeDocument/2006/math" xmlns:v="urn:schemas-microsoft-com:vml" xmlns:wp14="http://schemas.microsoft.com/office/word/2010/wordprocessingDrawing" xmlns:wp="http://schemas.openxmlformats.org/drawingml/2006/wordprocessingDrawing" xmlns:w10="urn:schemas-microsoft-com:office:word" xmlns:w="http://schemas.openxmlformats.org/wordprocessingml/2006/main" xmlns:w14="http://schemas.microsoft.com/office/word/2010/wordml" xmlns:w15="http://schemas.microsoft.com/office/word/2012/wordml" xmlns:w16cid="http://schemas.microsoft.com/office/word/2016/wordml/cid" xmlns:w16se="http://schemas.microsoft.com/office/word/2015/wordml/symex" xmlns:wpg="http://schemas.microsoft.com/office/word/2010/wordprocessingGroup" xmlns:wpi="http://schemas.microsoft.com/office/word/2010/wordprocessingInk" xmlns:wne="http://schemas.microsoft.com/office/word/2006/wordml" xmlns:wps="http://schemas.microsoft.com/office/word/2010/wordprocessingShape" mc:Ignorable="w14 w15 w16se w16cid wp14">
-  <w16cid:commentId w16cid:paraId="5F0A4865" w16cid:durableId="1F8DF2E5"/>
-</w16cid:commentsIds>
-</file>
-
-<file path=word/endnotes.xml><?xml version="1.0" encoding="utf-8"?>
-<w:endnotes xmlns:wpc="http://schemas.microsoft.com/office/word/2010/wordprocessingCanvas" xmlns:cx="http://schemas.microsoft.com/office/drawing/2014/chartex" xmlns:cx1="http://schemas.microsoft.com/office/drawing/2015/9/8/chartex" xmlns:cx2="http://schemas.microsoft.com/office/drawing/2015/10/21/chartex" xmlns:cx3="http://schemas.microsoft.com/office/drawing/2016/5/9/chartex" xmlns:cx4="http://schemas.microsoft.com/office/drawing/2016/5/10/chartex" xmlns:cx5="http://schemas.microsoft.com/office/drawing/2016/5/11/chartex" xmlns:cx6="http://schemas.microsoft.com/office/drawing/2016/5/12/chartex" xmlns:cx7="http://schemas.microsoft.com/office/drawing/2016/5/13/chartex" xmlns:cx8="http://schemas.microsoft.com/office/drawing/2016/5/14/chartex" xmlns:mc="http://schemas.openxmlformats.org/markup-compatibility/2006" xmlns:aink="http://schemas.microsoft.com/office/drawing/2016/ink" xmlns:am3d="http://schemas.microsoft.com/office/drawing/2017/model3d" xmlns:o="urn:schemas-microsoft-com:office:office" xmlns:r="http://schemas.openxmlformats.org/officeDocument/2006/relationships" xmlns:m="http://schemas.openxmlformats.org/officeDocument/2006/math" xmlns:v="urn:schemas-microsoft-com:vml" xmlns:wp14="http://schemas.microsoft.com/office/word/2010/wordprocessingDrawing" xmlns:wp="http://schemas.openxmlformats.org/drawingml/2006/wordprocessingDrawing" xmlns:w10="urn:schemas-microsoft-com:office:word" xmlns:w="http://schemas.openxmlformats.org/wordprocessingml/2006/main" xmlns:w14="http://schemas.microsoft.com/office/word/2010/wordml" xmlns:w15="http://schemas.microsoft.com/office/word/2012/wordml" xmlns:w16cid="http://schemas.microsoft.com/office/word/2016/wordml/cid" xmlns:w16se="http://schemas.microsoft.com/office/word/2015/wordml/symex" xmlns:wpg="http://schemas.microsoft.com/office/word/2010/wordprocessingGroup" xmlns:wpi="http://schemas.microsoft.com/office/word/2010/wordprocessingInk" xmlns:wne="http://schemas.microsoft.com/office/word/2006/wordml" xmlns:wps="http://schemas.microsoft.com/office/word/2010/wordprocessingShape" mc:Ignorable="w14 w15 w16se w16cid wp14">
-  <w:endnote w:type="separator" w:id="-1">
-    <w:p>
-      <w:r>
-        <w:separator/>
-      </w:r>
-    </w:p>
-  </w:endnote>
-  <w:endnote w:type="continuationSeparator" w:id="0">
-    <w:p>
-      <w:r>
-        <w:continuationSeparator/>
-      </w:r>
-    </w:p>
-  </w:endnote>
-</w:endnotes>
-</file>
-
 <file path=word/footer1.xml><?xml version="1.0" encoding="utf-8"?>
-<w:ftr xmlns:wpc="http://schemas.microsoft.com/office/word/2010/wordprocessingCanvas" xmlns:cx="http://schemas.microsoft.com/office/drawing/2014/chartex" xmlns:cx1="http://schemas.microsoft.com/office/drawing/2015/9/8/chartex" xmlns:cx2="http://schemas.microsoft.com/office/drawing/2015/10/21/chartex" xmlns:cx3="http://schemas.microsoft.com/office/drawing/2016/5/9/chartex" xmlns:cx4="http://schemas.microsoft.com/office/drawing/2016/5/10/chartex" xmlns:cx5="http://schemas.microsoft.com/office/drawing/2016/5/11/chartex" xmlns:cx6="http://schemas.microsoft.com/office/drawing/2016/5/12/chartex" xmlns:cx7="http://schemas.microsoft.com/office/drawing/2016/5/13/chartex" xmlns:cx8="http://schemas.microsoft.com/office/drawing/2016/5/14/chartex" xmlns:mc="http://schemas.openxmlformats.org/markup-compatibility/2006" xmlns:aink="http://schemas.microsoft.com/office/drawing/2016/ink" xmlns:am3d="http://schemas.microsoft.com/office/drawing/2017/model3d" xmlns:o="urn:schemas-microsoft-com:office:office" xmlns:r="http://schemas.openxmlformats.org/officeDocument/2006/relationships" xmlns:m="http://schemas.openxmlformats.org/officeDocument/2006/math" xmlns:v="urn:schemas-microsoft-com:vml" xmlns:wp14="http://schemas.microsoft.com/office/word/2010/wordprocessingDrawing" xmlns:wp="http://schemas.openxmlformats.org/drawingml/2006/wordprocessingDrawing" xmlns:w10="urn:schemas-microsoft-com:office:word" xmlns:w="http://schemas.openxmlformats.org/wordprocessingml/2006/main" xmlns:w14="http://schemas.microsoft.com/office/word/2010/wordml" xmlns:w15="http://schemas.microsoft.com/office/word/2012/wordml" xmlns:w16cid="http://schemas.microsoft.com/office/word/2016/wordml/cid" xmlns:w16se="http://schemas.microsoft.com/office/word/2015/wordml/symex" xmlns:wpg="http://schemas.microsoft.com/office/word/2010/wordprocessingGroup" xmlns:wpi="http://schemas.microsoft.com/office/word/2010/wordprocessingInk" xmlns:wne="http://schemas.microsoft.com/office/word/2006/wordml" xmlns:wps="http://schemas.microsoft.com/office/word/2010/wordprocessingShape" mc:Ignorable="w14 w15 w16se w16cid wp14">
+<w:ftr xmlns:wpc="http://schemas.microsoft.com/office/word/2010/wordprocessingCanvas" xmlns:mc="http://schemas.openxmlformats.org/markup-compatibility/2006" xmlns:o="urn:schemas-microsoft-com:office:office" xmlns:r="http://schemas.openxmlformats.org/officeDocument/2006/relationships" xmlns:m="http://schemas.openxmlformats.org/officeDocument/2006/math" xmlns:v="urn:schemas-microsoft-com:vml" xmlns:wp14="http://schemas.microsoft.com/office/word/2010/wordprocessingDrawing" xmlns:wp="http://schemas.openxmlformats.org/drawingml/2006/wordprocessingDrawing" xmlns:w10="urn:schemas-microsoft-com:office:word" xmlns:w="http://schemas.openxmlformats.org/wordprocessingml/2006/main" xmlns:w14="http://schemas.microsoft.com/office/word/2010/wordml" xmlns:w15="http://schemas.microsoft.com/office/word/2012/wordml" xmlns:wpg="http://schemas.microsoft.com/office/word/2010/wordprocessingGroup" xmlns:wpi="http://schemas.microsoft.com/office/word/2010/wordprocessingInk" xmlns:wne="http://schemas.microsoft.com/office/word/2006/wordml" xmlns:wps="http://schemas.microsoft.com/office/word/2010/wordprocessingShape" xmlns:wpsCustomData="http://www.wps.cn/officeDocument/2013/wpsCustomData" mc:Ignorable="w14 w15 wp14">
   <w:sdt>
     <w:sdtPr>
       <w:rPr>
-        <w:rStyle w:val="PageNumber"/>
+        <w:rStyle w:val="26"/>
       </w:rPr>
-      <w:id w:val="910195907"/>
+      <w:id w:val="2066450074"/>
     </w:sdtPr>
+    <w:sdtEndPr>
+      <w:rPr>
+        <w:rStyle w:val="26"/>
+      </w:rPr>
+    </w:sdtEndPr>
     <w:sdtContent>
       <w:p>
         <w:pPr>
-          <w:pStyle w:val="Footer"/>
+          <w:pStyle w:val="9"/>
           <w:framePr w:wrap="around" w:vAnchor="text" w:hAnchor="margin" w:xAlign="right" w:y="1"/>
           <w:rPr>
-            <w:rStyle w:val="PageNumber"/>
+            <w:rStyle w:val="26"/>
           </w:rPr>
         </w:pPr>
         <w:r>
           <w:rPr>
-            <w:rStyle w:val="PageNumber"/>
+            <w:rStyle w:val="26"/>
           </w:rPr>
           <w:fldChar w:fldCharType="begin"/>
         </w:r>
         <w:r>
           <w:rPr>
-            <w:rStyle w:val="PageNumber"/>
+            <w:rStyle w:val="26"/>
           </w:rPr>
           <w:instrText xml:space="preserve"> PAGE </w:instrText>
         </w:r>
         <w:r>
           <w:rPr>
-            <w:rStyle w:val="PageNumber"/>
+            <w:rStyle w:val="26"/>
+          </w:rPr>
+          <w:fldChar w:fldCharType="separate"/>
+        </w:r>
+        <w:r>
+          <w:rPr>
+            <w:rStyle w:val="26"/>
+          </w:rPr>
+          <w:t>1</w:t>
+        </w:r>
+        <w:r>
+          <w:rPr>
+            <w:rStyle w:val="26"/>
           </w:rPr>
           <w:fldChar w:fldCharType="end"/>
         </w:r>
@@ -7789,77 +6644,14 @@
   </w:sdt>
   <w:p>
     <w:pPr>
-      <w:pStyle w:val="Footer"/>
-      <w:ind w:right="360"/>
-    </w:pPr>
-  </w:p>
-</w:ftr>
-</file>
-
-<file path=word/footer2.xml><?xml version="1.0" encoding="utf-8"?>
-<w:ftr xmlns:wpc="http://schemas.microsoft.com/office/word/2010/wordprocessingCanvas" xmlns:cx="http://schemas.microsoft.com/office/drawing/2014/chartex" xmlns:cx1="http://schemas.microsoft.com/office/drawing/2015/9/8/chartex" xmlns:cx2="http://schemas.microsoft.com/office/drawing/2015/10/21/chartex" xmlns:cx3="http://schemas.microsoft.com/office/drawing/2016/5/9/chartex" xmlns:cx4="http://schemas.microsoft.com/office/drawing/2016/5/10/chartex" xmlns:cx5="http://schemas.microsoft.com/office/drawing/2016/5/11/chartex" xmlns:cx6="http://schemas.microsoft.com/office/drawing/2016/5/12/chartex" xmlns:cx7="http://schemas.microsoft.com/office/drawing/2016/5/13/chartex" xmlns:cx8="http://schemas.microsoft.com/office/drawing/2016/5/14/chartex" xmlns:mc="http://schemas.openxmlformats.org/markup-compatibility/2006" xmlns:aink="http://schemas.microsoft.com/office/drawing/2016/ink" xmlns:am3d="http://schemas.microsoft.com/office/drawing/2017/model3d" xmlns:o="urn:schemas-microsoft-com:office:office" xmlns:r="http://schemas.openxmlformats.org/officeDocument/2006/relationships" xmlns:m="http://schemas.openxmlformats.org/officeDocument/2006/math" xmlns:v="urn:schemas-microsoft-com:vml" xmlns:wp14="http://schemas.microsoft.com/office/word/2010/wordprocessingDrawing" xmlns:wp="http://schemas.openxmlformats.org/drawingml/2006/wordprocessingDrawing" xmlns:w10="urn:schemas-microsoft-com:office:word" xmlns:w="http://schemas.openxmlformats.org/wordprocessingml/2006/main" xmlns:w14="http://schemas.microsoft.com/office/word/2010/wordml" xmlns:w15="http://schemas.microsoft.com/office/word/2012/wordml" xmlns:w16cid="http://schemas.microsoft.com/office/word/2016/wordml/cid" xmlns:w16se="http://schemas.microsoft.com/office/word/2015/wordml/symex" xmlns:wpg="http://schemas.microsoft.com/office/word/2010/wordprocessingGroup" xmlns:wpi="http://schemas.microsoft.com/office/word/2010/wordprocessingInk" xmlns:wne="http://schemas.microsoft.com/office/word/2006/wordml" xmlns:wps="http://schemas.microsoft.com/office/word/2010/wordprocessingShape" mc:Ignorable="w14 w15 w16se w16cid wp14">
-  <w:sdt>
-    <w:sdtPr>
-      <w:rPr>
-        <w:rStyle w:val="PageNumber"/>
-      </w:rPr>
-      <w:id w:val="2066450074"/>
-    </w:sdtPr>
-    <w:sdtContent>
-      <w:p>
-        <w:pPr>
-          <w:pStyle w:val="Footer"/>
-          <w:framePr w:wrap="around" w:vAnchor="text" w:hAnchor="margin" w:xAlign="right" w:y="1"/>
-          <w:rPr>
-            <w:rStyle w:val="PageNumber"/>
-          </w:rPr>
-        </w:pPr>
-        <w:r>
-          <w:rPr>
-            <w:rStyle w:val="PageNumber"/>
-          </w:rPr>
-          <w:fldChar w:fldCharType="begin"/>
-        </w:r>
-        <w:r>
-          <w:rPr>
-            <w:rStyle w:val="PageNumber"/>
-          </w:rPr>
-          <w:instrText xml:space="preserve"> PAGE </w:instrText>
-        </w:r>
-        <w:r>
-          <w:rPr>
-            <w:rStyle w:val="PageNumber"/>
-          </w:rPr>
-          <w:fldChar w:fldCharType="separate"/>
-        </w:r>
-        <w:r>
-          <w:rPr>
-            <w:rStyle w:val="PageNumber"/>
-          </w:rPr>
-          <w:t>1</w:t>
-        </w:r>
-        <w:r>
-          <w:rPr>
-            <w:rStyle w:val="PageNumber"/>
-          </w:rPr>
-          <w:fldChar w:fldCharType="end"/>
-        </w:r>
-      </w:p>
-    </w:sdtContent>
-  </w:sdt>
-  <w:p>
-    <w:pPr>
-      <w:pStyle w:val="Footer"/>
+      <w:pStyle w:val="9"/>
       <w:ind w:right="360"/>
     </w:pPr>
     <w:r>
-      <w:rPr>
-        <w:noProof/>
-      </w:rPr>
       <mc:AlternateContent>
         <mc:Choice Requires="wps">
           <w:drawing>
-            <wp:anchor distT="0" distB="0" distL="114300" distR="114300" simplePos="0" relativeHeight="251659264" behindDoc="0" locked="0" layoutInCell="1" allowOverlap="1" wp14:anchorId="4C6577D4" wp14:editId="6BB2E0D2">
+            <wp:anchor distT="0" distB="0" distL="114300" distR="114300" simplePos="0" relativeHeight="251659264" behindDoc="0" locked="0" layoutInCell="1" allowOverlap="1">
               <wp:simplePos x="0" y="0"/>
               <wp:positionH relativeFrom="column">
                 <wp:posOffset>20320</wp:posOffset>
@@ -7907,7 +6699,7 @@
             </wp:anchor>
           </w:drawing>
         </mc:Choice>
-        <mc:Fallback xmlns:wpsCustomData="http://www.wps.cn/officeDocument/2013/wpsCustomData">
+        <mc:Fallback>
           <w:pict>
             <v:line id="Straight Connector 1" o:spid="_x0000_s1026" o:spt="20" style="position:absolute;left:0pt;margin-left:1.6pt;margin-top:-12pt;height:0pt;width:437.35pt;z-index:251659264;mso-width-relative:page;mso-height-relative:page;" filled="f" stroked="t" coordsize="21600,21600" o:gfxdata="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">
               <v:fill on="f" focussize="0,0"/>
@@ -7923,43 +6715,82 @@
 </w:ftr>
 </file>
 
-<file path=word/footer3.xml><?xml version="1.0" encoding="utf-8"?>
-<w:ftr xmlns:wpc="http://schemas.microsoft.com/office/word/2010/wordprocessingCanvas" xmlns:cx="http://schemas.microsoft.com/office/drawing/2014/chartex" xmlns:cx1="http://schemas.microsoft.com/office/drawing/2015/9/8/chartex" xmlns:cx2="http://schemas.microsoft.com/office/drawing/2015/10/21/chartex" xmlns:cx3="http://schemas.microsoft.com/office/drawing/2016/5/9/chartex" xmlns:cx4="http://schemas.microsoft.com/office/drawing/2016/5/10/chartex" xmlns:cx5="http://schemas.microsoft.com/office/drawing/2016/5/11/chartex" xmlns:cx6="http://schemas.microsoft.com/office/drawing/2016/5/12/chartex" xmlns:cx7="http://schemas.microsoft.com/office/drawing/2016/5/13/chartex" xmlns:cx8="http://schemas.microsoft.com/office/drawing/2016/5/14/chartex" xmlns:mc="http://schemas.openxmlformats.org/markup-compatibility/2006" xmlns:aink="http://schemas.microsoft.com/office/drawing/2016/ink" xmlns:am3d="http://schemas.microsoft.com/office/drawing/2017/model3d" xmlns:o="urn:schemas-microsoft-com:office:office" xmlns:r="http://schemas.openxmlformats.org/officeDocument/2006/relationships" xmlns:m="http://schemas.openxmlformats.org/officeDocument/2006/math" xmlns:v="urn:schemas-microsoft-com:vml" xmlns:wp14="http://schemas.microsoft.com/office/word/2010/wordprocessingDrawing" xmlns:wp="http://schemas.openxmlformats.org/drawingml/2006/wordprocessingDrawing" xmlns:w10="urn:schemas-microsoft-com:office:word" xmlns:w="http://schemas.openxmlformats.org/wordprocessingml/2006/main" xmlns:w14="http://schemas.microsoft.com/office/word/2010/wordml" xmlns:w15="http://schemas.microsoft.com/office/word/2012/wordml" xmlns:w16cid="http://schemas.microsoft.com/office/word/2016/wordml/cid" xmlns:w16se="http://schemas.microsoft.com/office/word/2015/wordml/symex" xmlns:wpg="http://schemas.microsoft.com/office/word/2010/wordprocessingGroup" xmlns:wpi="http://schemas.microsoft.com/office/word/2010/wordprocessingInk" xmlns:wne="http://schemas.microsoft.com/office/word/2006/wordml" xmlns:wps="http://schemas.microsoft.com/office/word/2010/wordprocessingShape" mc:Ignorable="w14 w15 w16se w16cid wp14">
+<file path=word/footer2.xml><?xml version="1.0" encoding="utf-8"?>
+<w:ftr xmlns:wpc="http://schemas.microsoft.com/office/word/2010/wordprocessingCanvas" xmlns:mc="http://schemas.openxmlformats.org/markup-compatibility/2006" xmlns:o="urn:schemas-microsoft-com:office:office" xmlns:r="http://schemas.openxmlformats.org/officeDocument/2006/relationships" xmlns:m="http://schemas.openxmlformats.org/officeDocument/2006/math" xmlns:v="urn:schemas-microsoft-com:vml" xmlns:wp14="http://schemas.microsoft.com/office/word/2010/wordprocessingDrawing" xmlns:wp="http://schemas.openxmlformats.org/drawingml/2006/wordprocessingDrawing" xmlns:w10="urn:schemas-microsoft-com:office:word" xmlns:w="http://schemas.openxmlformats.org/wordprocessingml/2006/main" xmlns:w14="http://schemas.microsoft.com/office/word/2010/wordml" xmlns:w15="http://schemas.microsoft.com/office/word/2012/wordml" xmlns:wpg="http://schemas.microsoft.com/office/word/2010/wordprocessingGroup" xmlns:wpi="http://schemas.microsoft.com/office/word/2010/wordprocessingInk" xmlns:wne="http://schemas.microsoft.com/office/word/2006/wordml" xmlns:wps="http://schemas.microsoft.com/office/word/2010/wordprocessingShape" xmlns:wpsCustomData="http://www.wps.cn/officeDocument/2013/wpsCustomData" mc:Ignorable="w14 w15 wp14">
+  <w:sdt>
+    <w:sdtPr>
+      <w:rPr>
+        <w:rStyle w:val="26"/>
+      </w:rPr>
+      <w:id w:val="910195907"/>
+    </w:sdtPr>
+    <w:sdtEndPr>
+      <w:rPr>
+        <w:rStyle w:val="26"/>
+      </w:rPr>
+    </w:sdtEndPr>
+    <w:sdtContent>
+      <w:p>
+        <w:pPr>
+          <w:pStyle w:val="9"/>
+          <w:framePr w:wrap="around" w:vAnchor="text" w:hAnchor="margin" w:xAlign="right" w:y="1"/>
+          <w:rPr>
+            <w:rStyle w:val="26"/>
+          </w:rPr>
+        </w:pPr>
+        <w:r>
+          <w:rPr>
+            <w:rStyle w:val="26"/>
+          </w:rPr>
+          <w:fldChar w:fldCharType="begin"/>
+        </w:r>
+        <w:r>
+          <w:rPr>
+            <w:rStyle w:val="26"/>
+          </w:rPr>
+          <w:instrText xml:space="preserve"> PAGE </w:instrText>
+        </w:r>
+        <w:r>
+          <w:rPr>
+            <w:rStyle w:val="26"/>
+          </w:rPr>
+          <w:fldChar w:fldCharType="end"/>
+        </w:r>
+      </w:p>
+    </w:sdtContent>
+  </w:sdt>
   <w:p>
     <w:pPr>
-      <w:pStyle w:val="Footer"/>
+      <w:pStyle w:val="9"/>
+      <w:ind w:right="360"/>
+    </w:pPr>
+  </w:p>
+</w:ftr>
+</file>
+
+<file path=word/footer3.xml><?xml version="1.0" encoding="utf-8"?>
+<w:ftr xmlns:wpc="http://schemas.microsoft.com/office/word/2010/wordprocessingCanvas" xmlns:mc="http://schemas.openxmlformats.org/markup-compatibility/2006" xmlns:o="urn:schemas-microsoft-com:office:office" xmlns:r="http://schemas.openxmlformats.org/officeDocument/2006/relationships" xmlns:m="http://schemas.openxmlformats.org/officeDocument/2006/math" xmlns:v="urn:schemas-microsoft-com:vml" xmlns:wp14="http://schemas.microsoft.com/office/word/2010/wordprocessingDrawing" xmlns:wp="http://schemas.openxmlformats.org/drawingml/2006/wordprocessingDrawing" xmlns:w10="urn:schemas-microsoft-com:office:word" xmlns:w="http://schemas.openxmlformats.org/wordprocessingml/2006/main" xmlns:w14="http://schemas.microsoft.com/office/word/2010/wordml" xmlns:w15="http://schemas.microsoft.com/office/word/2012/wordml" xmlns:wpg="http://schemas.microsoft.com/office/word/2010/wordprocessingGroup" xmlns:wpi="http://schemas.microsoft.com/office/word/2010/wordprocessingInk" xmlns:wne="http://schemas.microsoft.com/office/word/2006/wordml" xmlns:wps="http://schemas.microsoft.com/office/word/2010/wordprocessingShape" xmlns:wpsCustomData="http://www.wps.cn/officeDocument/2013/wpsCustomData" mc:Ignorable="w14 w15 wp14">
+  <w:p>
+    <w:pPr>
+      <w:pStyle w:val="9"/>
     </w:pPr>
   </w:p>
 </w:ftr>
 </file>
 
 <file path=word/footnotes.xml><?xml version="1.0" encoding="utf-8"?>
-<w:footnotes xmlns:wpc="http://schemas.microsoft.com/office/word/2010/wordprocessingCanvas" xmlns:cx="http://schemas.microsoft.com/office/drawing/2014/chartex" xmlns:cx1="http://schemas.microsoft.com/office/drawing/2015/9/8/chartex" xmlns:cx2="http://schemas.microsoft.com/office/drawing/2015/10/21/chartex" xmlns:cx3="http://schemas.microsoft.com/office/drawing/2016/5/9/chartex" xmlns:cx4="http://schemas.microsoft.com/office/drawing/2016/5/10/chartex" xmlns:cx5="http://schemas.microsoft.com/office/drawing/2016/5/11/chartex" xmlns:cx6="http://schemas.microsoft.com/office/drawing/2016/5/12/chartex" xmlns:cx7="http://schemas.microsoft.com/office/drawing/2016/5/13/chartex" xmlns:cx8="http://schemas.microsoft.com/office/drawing/2016/5/14/chartex" xmlns:mc="http://schemas.openxmlformats.org/markup-compatibility/2006" xmlns:aink="http://schemas.microsoft.com/office/drawing/2016/ink" xmlns:am3d="http://schemas.microsoft.com/office/drawing/2017/model3d" xmlns:o="urn:schemas-microsoft-com:office:office" xmlns:r="http://schemas.openxmlformats.org/officeDocument/2006/relationships" xmlns:m="http://schemas.openxmlformats.org/officeDocument/2006/math" xmlns:v="urn:schemas-microsoft-com:vml" xmlns:wp14="http://schemas.microsoft.com/office/word/2010/wordprocessingDrawing" xmlns:wp="http://schemas.openxmlformats.org/drawingml/2006/wordprocessingDrawing" xmlns:w10="urn:schemas-microsoft-com:office:word" xmlns:w="http://schemas.openxmlformats.org/wordprocessingml/2006/main" xmlns:w14="http://schemas.microsoft.com/office/word/2010/wordml" xmlns:w15="http://schemas.microsoft.com/office/word/2012/wordml" xmlns:w16cid="http://schemas.microsoft.com/office/word/2016/wordml/cid" xmlns:w16se="http://schemas.microsoft.com/office/word/2015/wordml/symex" xmlns:wpg="http://schemas.microsoft.com/office/word/2010/wordprocessingGroup" xmlns:wpi="http://schemas.microsoft.com/office/word/2010/wordprocessingInk" xmlns:wne="http://schemas.microsoft.com/office/word/2006/wordml" xmlns:wps="http://schemas.microsoft.com/office/word/2010/wordprocessingShape" mc:Ignorable="w14 w15 w16se w16cid wp14">
-  <w:footnote w:type="separator" w:id="-1">
-    <w:p>
-      <w:r>
-        <w:separator/>
-      </w:r>
-    </w:p>
-  </w:footnote>
-  <w:footnote w:type="continuationSeparator" w:id="0">
-    <w:p>
-      <w:r>
-        <w:continuationSeparator/>
-      </w:r>
-    </w:p>
-  </w:footnote>
-  <w:footnote w:id="1">
-    <w:p>
-      <w:pPr>
-        <w:pStyle w:val="FootnoteText"/>
-        <w:rPr>
-          <w:lang w:val="es-ES"/>
-        </w:rPr>
-      </w:pPr>
-      <w:r>
-        <w:rPr>
-          <w:rStyle w:val="FootnoteReference"/>
+<w:footnotes xmlns:wpc="http://schemas.microsoft.com/office/word/2010/wordprocessingCanvas" xmlns:mc="http://schemas.openxmlformats.org/markup-compatibility/2006" xmlns:o="urn:schemas-microsoft-com:office:office" xmlns:r="http://schemas.openxmlformats.org/officeDocument/2006/relationships" xmlns:m="http://schemas.openxmlformats.org/officeDocument/2006/math" xmlns:v="urn:schemas-microsoft-com:vml" xmlns:wp14="http://schemas.microsoft.com/office/word/2010/wordprocessingDrawing" xmlns:wp="http://schemas.openxmlformats.org/drawingml/2006/wordprocessingDrawing" xmlns:w="http://schemas.openxmlformats.org/wordprocessingml/2006/main" xmlns:w14="http://schemas.microsoft.com/office/word/2010/wordml" xmlns:w15="http://schemas.microsoft.com/office/word/2012/wordml" xmlns:w10="urn:schemas-microsoft-com:office:word" xmlns:wpg="http://schemas.microsoft.com/office/word/2010/wordprocessingGroup" xmlns:wpi="http://schemas.microsoft.com/office/word/2010/wordprocessingInk" xmlns:wne="http://schemas.microsoft.com/office/word/2006/wordml" xmlns:wps="http://schemas.microsoft.com/office/word/2010/wordprocessingShape" xmlns:wpsCustomData="http://www.wps.cn/officeDocument/2013/wpsCustomData" mc:Ignorable="w14 w15 wp14">
+  <w:footnote w:id="0">
+    <w:p>
+      <w:pPr>
+        <w:pStyle w:val="10"/>
+        <w:rPr>
+          <w:lang w:val="es-ES"/>
+        </w:rPr>
+      </w:pPr>
+      <w:r>
+        <w:rPr>
+          <w:rStyle w:val="24"/>
         </w:rPr>
         <w:footnoteRef/>
       </w:r>
@@ -7967,27 +6798,7 @@
         <w:rPr>
           <w:lang w:val="es-ES"/>
         </w:rPr>
-        <w:t xml:space="preserve"> PA: </w:t>
-      </w:r>
-      <w:r>
-        <w:rPr>
-          <w:lang w:val="es-ES"/>
-        </w:rPr>
-        <w:t xml:space="preserve">Process </w:t>
-      </w:r>
-      <w:proofErr w:type="spellStart"/>
-      <w:r>
-        <w:rPr>
-          <w:lang w:val="es-ES"/>
-        </w:rPr>
-        <w:t>Attribute</w:t>
-      </w:r>
-      <w:proofErr w:type="spellEnd"/>
-      <w:r>
-        <w:rPr>
-          <w:lang w:val="es-ES"/>
-        </w:rPr>
-        <w:t>, atributo del proceso en Español.</w:t>
+        <w:t xml:space="preserve"> PA: Process Attribute, atributo del proceso en Español.</w:t>
       </w:r>
     </w:p>
   </w:footnote>
@@ -7995,30 +6806,17 @@
 </file>
 
 <file path=word/header1.xml><?xml version="1.0" encoding="utf-8"?>
-<w:hdr xmlns:wpc="http://schemas.microsoft.com/office/word/2010/wordprocessingCanvas" xmlns:cx="http://schemas.microsoft.com/office/drawing/2014/chartex" xmlns:cx1="http://schemas.microsoft.com/office/drawing/2015/9/8/chartex" xmlns:cx2="http://schemas.microsoft.com/office/drawing/2015/10/21/chartex" xmlns:cx3="http://schemas.microsoft.com/office/drawing/2016/5/9/chartex" xmlns:cx4="http://schemas.microsoft.com/office/drawing/2016/5/10/chartex" xmlns:cx5="http://schemas.microsoft.com/office/drawing/2016/5/11/chartex" xmlns:cx6="http://schemas.microsoft.com/office/drawing/2016/5/12/chartex" xmlns:cx7="http://schemas.microsoft.com/office/drawing/2016/5/13/chartex" xmlns:cx8="http://schemas.microsoft.com/office/drawing/2016/5/14/chartex" xmlns:mc="http://schemas.openxmlformats.org/markup-compatibility/2006" xmlns:aink="http://schemas.microsoft.com/office/drawing/2016/ink" xmlns:am3d="http://schemas.microsoft.com/office/drawing/2017/model3d" xmlns:o="urn:schemas-microsoft-com:office:office" xmlns:r="http://schemas.openxmlformats.org/officeDocument/2006/relationships" xmlns:m="http://schemas.openxmlformats.org/officeDocument/2006/math" xmlns:v="urn:schemas-microsoft-com:vml" xmlns:wp14="http://schemas.microsoft.com/office/word/2010/wordprocessingDrawing" xmlns:wp="http://schemas.openxmlformats.org/drawingml/2006/wordprocessingDrawing" xmlns:w10="urn:schemas-microsoft-com:office:word" xmlns:w="http://schemas.openxmlformats.org/wordprocessingml/2006/main" xmlns:w14="http://schemas.microsoft.com/office/word/2010/wordml" xmlns:w15="http://schemas.microsoft.com/office/word/2012/wordml" xmlns:w16cid="http://schemas.microsoft.com/office/word/2016/wordml/cid" xmlns:w16se="http://schemas.microsoft.com/office/word/2015/wordml/symex" xmlns:wpg="http://schemas.microsoft.com/office/word/2010/wordprocessingGroup" xmlns:wpi="http://schemas.microsoft.com/office/word/2010/wordprocessingInk" xmlns:wne="http://schemas.microsoft.com/office/word/2006/wordml" xmlns:wps="http://schemas.microsoft.com/office/word/2010/wordprocessingShape" mc:Ignorable="w14 w15 w16se w16cid wp14">
+<w:hdr xmlns:wpc="http://schemas.microsoft.com/office/word/2010/wordprocessingCanvas" xmlns:mc="http://schemas.openxmlformats.org/markup-compatibility/2006" xmlns:o="urn:schemas-microsoft-com:office:office" xmlns:r="http://schemas.openxmlformats.org/officeDocument/2006/relationships" xmlns:m="http://schemas.openxmlformats.org/officeDocument/2006/math" xmlns:v="urn:schemas-microsoft-com:vml" xmlns:wp14="http://schemas.microsoft.com/office/word/2010/wordprocessingDrawing" xmlns:wp="http://schemas.openxmlformats.org/drawingml/2006/wordprocessingDrawing" xmlns:w10="urn:schemas-microsoft-com:office:word" xmlns:w="http://schemas.openxmlformats.org/wordprocessingml/2006/main" xmlns:w14="http://schemas.microsoft.com/office/word/2010/wordml" xmlns:w15="http://schemas.microsoft.com/office/word/2012/wordml" xmlns:wpg="http://schemas.microsoft.com/office/word/2010/wordprocessingGroup" xmlns:wpi="http://schemas.microsoft.com/office/word/2010/wordprocessingInk" xmlns:wne="http://schemas.microsoft.com/office/word/2006/wordml" xmlns:wps="http://schemas.microsoft.com/office/word/2010/wordprocessingShape" xmlns:wpsCustomData="http://www.wps.cn/officeDocument/2013/wpsCustomData" mc:Ignorable="w14 w15 wp14">
   <w:p>
     <w:pPr>
-      <w:pStyle w:val="Header"/>
-    </w:pPr>
-  </w:p>
-</w:hdr>
-</file>
-
-<file path=word/header2.xml><?xml version="1.0" encoding="utf-8"?>
-<w:hdr xmlns:wpc="http://schemas.microsoft.com/office/word/2010/wordprocessingCanvas" xmlns:cx="http://schemas.microsoft.com/office/drawing/2014/chartex" xmlns:cx1="http://schemas.microsoft.com/office/drawing/2015/9/8/chartex" xmlns:cx2="http://schemas.microsoft.com/office/drawing/2015/10/21/chartex" xmlns:cx3="http://schemas.microsoft.com/office/drawing/2016/5/9/chartex" xmlns:cx4="http://schemas.microsoft.com/office/drawing/2016/5/10/chartex" xmlns:cx5="http://schemas.microsoft.com/office/drawing/2016/5/11/chartex" xmlns:cx6="http://schemas.microsoft.com/office/drawing/2016/5/12/chartex" xmlns:cx7="http://schemas.microsoft.com/office/drawing/2016/5/13/chartex" xmlns:cx8="http://schemas.microsoft.com/office/drawing/2016/5/14/chartex" xmlns:mc="http://schemas.openxmlformats.org/markup-compatibility/2006" xmlns:aink="http://schemas.microsoft.com/office/drawing/2016/ink" xmlns:am3d="http://schemas.microsoft.com/office/drawing/2017/model3d" xmlns:o="urn:schemas-microsoft-com:office:office" xmlns:r="http://schemas.openxmlformats.org/officeDocument/2006/relationships" xmlns:m="http://schemas.openxmlformats.org/officeDocument/2006/math" xmlns:v="urn:schemas-microsoft-com:vml" xmlns:wp14="http://schemas.microsoft.com/office/word/2010/wordprocessingDrawing" xmlns:wp="http://schemas.openxmlformats.org/drawingml/2006/wordprocessingDrawing" xmlns:w10="urn:schemas-microsoft-com:office:word" xmlns:w="http://schemas.openxmlformats.org/wordprocessingml/2006/main" xmlns:w14="http://schemas.microsoft.com/office/word/2010/wordml" xmlns:w15="http://schemas.microsoft.com/office/word/2012/wordml" xmlns:w16cid="http://schemas.microsoft.com/office/word/2016/wordml/cid" xmlns:w16se="http://schemas.microsoft.com/office/word/2015/wordml/symex" xmlns:wpg="http://schemas.microsoft.com/office/word/2010/wordprocessingGroup" xmlns:wpi="http://schemas.microsoft.com/office/word/2010/wordprocessingInk" xmlns:wne="http://schemas.microsoft.com/office/word/2006/wordml" xmlns:wps="http://schemas.microsoft.com/office/word/2010/wordprocessingShape" mc:Ignorable="w14 w15 w16se w16cid wp14">
-  <w:p>
-    <w:pPr>
-      <w:pStyle w:val="Header"/>
+      <w:pStyle w:val="11"/>
       <w:jc w:val="right"/>
     </w:pPr>
     <w:r>
-      <w:rPr>
-        <w:noProof/>
-      </w:rPr>
       <mc:AlternateContent>
         <mc:Choice Requires="wps">
           <w:drawing>
-            <wp:anchor distT="0" distB="0" distL="114300" distR="114300" simplePos="0" relativeHeight="251660288" behindDoc="0" locked="0" layoutInCell="1" allowOverlap="1" wp14:anchorId="4D3C1D66" wp14:editId="1640BAF5">
+            <wp:anchor distT="0" distB="0" distL="114300" distR="114300" simplePos="0" relativeHeight="251660288" behindDoc="0" locked="0" layoutInCell="1" allowOverlap="1">
               <wp:simplePos x="0" y="0"/>
               <wp:positionH relativeFrom="column">
                 <wp:posOffset>-21590</wp:posOffset>
@@ -8066,7 +6864,7 @@
             </wp:anchor>
           </w:drawing>
         </mc:Choice>
-        <mc:Fallback xmlns:wpsCustomData="http://www.wps.cn/officeDocument/2013/wpsCustomData">
+        <mc:Fallback>
           <w:pict>
             <v:line id="Straight Connector 2" o:spid="_x0000_s1026" o:spt="20" style="position:absolute;left:0pt;margin-left:-1.7pt;margin-top:15.3pt;height:0pt;width:440.65pt;z-index:251660288;mso-width-relative:page;mso-height-relative:page;" filled="f" stroked="t" coordsize="21600,21600" o:gfxdata="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">
               <v:fill on="f" focussize="0,0"/>
@@ -8085,23 +6883,33 @@
 </w:hdr>
 </file>
 
-<file path=word/header3.xml><?xml version="1.0" encoding="utf-8"?>
-<w:hdr xmlns:wpc="http://schemas.microsoft.com/office/word/2010/wordprocessingCanvas" xmlns:cx="http://schemas.microsoft.com/office/drawing/2014/chartex" xmlns:cx1="http://schemas.microsoft.com/office/drawing/2015/9/8/chartex" xmlns:cx2="http://schemas.microsoft.com/office/drawing/2015/10/21/chartex" xmlns:cx3="http://schemas.microsoft.com/office/drawing/2016/5/9/chartex" xmlns:cx4="http://schemas.microsoft.com/office/drawing/2016/5/10/chartex" xmlns:cx5="http://schemas.microsoft.com/office/drawing/2016/5/11/chartex" xmlns:cx6="http://schemas.microsoft.com/office/drawing/2016/5/12/chartex" xmlns:cx7="http://schemas.microsoft.com/office/drawing/2016/5/13/chartex" xmlns:cx8="http://schemas.microsoft.com/office/drawing/2016/5/14/chartex" xmlns:mc="http://schemas.openxmlformats.org/markup-compatibility/2006" xmlns:aink="http://schemas.microsoft.com/office/drawing/2016/ink" xmlns:am3d="http://schemas.microsoft.com/office/drawing/2017/model3d" xmlns:o="urn:schemas-microsoft-com:office:office" xmlns:r="http://schemas.openxmlformats.org/officeDocument/2006/relationships" xmlns:m="http://schemas.openxmlformats.org/officeDocument/2006/math" xmlns:v="urn:schemas-microsoft-com:vml" xmlns:wp14="http://schemas.microsoft.com/office/word/2010/wordprocessingDrawing" xmlns:wp="http://schemas.openxmlformats.org/drawingml/2006/wordprocessingDrawing" xmlns:w10="urn:schemas-microsoft-com:office:word" xmlns:w="http://schemas.openxmlformats.org/wordprocessingml/2006/main" xmlns:w14="http://schemas.microsoft.com/office/word/2010/wordml" xmlns:w15="http://schemas.microsoft.com/office/word/2012/wordml" xmlns:w16cid="http://schemas.microsoft.com/office/word/2016/wordml/cid" xmlns:w16se="http://schemas.microsoft.com/office/word/2015/wordml/symex" xmlns:wpg="http://schemas.microsoft.com/office/word/2010/wordprocessingGroup" xmlns:wpi="http://schemas.microsoft.com/office/word/2010/wordprocessingInk" xmlns:wne="http://schemas.microsoft.com/office/word/2006/wordml" xmlns:wps="http://schemas.microsoft.com/office/word/2010/wordprocessingShape" mc:Ignorable="w14 w15 w16se w16cid wp14">
+<file path=word/header2.xml><?xml version="1.0" encoding="utf-8"?>
+<w:hdr xmlns:wpc="http://schemas.microsoft.com/office/word/2010/wordprocessingCanvas" xmlns:mc="http://schemas.openxmlformats.org/markup-compatibility/2006" xmlns:o="urn:schemas-microsoft-com:office:office" xmlns:r="http://schemas.openxmlformats.org/officeDocument/2006/relationships" xmlns:m="http://schemas.openxmlformats.org/officeDocument/2006/math" xmlns:v="urn:schemas-microsoft-com:vml" xmlns:wp14="http://schemas.microsoft.com/office/word/2010/wordprocessingDrawing" xmlns:wp="http://schemas.openxmlformats.org/drawingml/2006/wordprocessingDrawing" xmlns:w10="urn:schemas-microsoft-com:office:word" xmlns:w="http://schemas.openxmlformats.org/wordprocessingml/2006/main" xmlns:w14="http://schemas.microsoft.com/office/word/2010/wordml" xmlns:w15="http://schemas.microsoft.com/office/word/2012/wordml" xmlns:wpg="http://schemas.microsoft.com/office/word/2010/wordprocessingGroup" xmlns:wpi="http://schemas.microsoft.com/office/word/2010/wordprocessingInk" xmlns:wne="http://schemas.microsoft.com/office/word/2006/wordml" xmlns:wps="http://schemas.microsoft.com/office/word/2010/wordprocessingShape" xmlns:wpsCustomData="http://www.wps.cn/officeDocument/2013/wpsCustomData" mc:Ignorable="w14 w15 wp14">
   <w:p>
     <w:pPr>
-      <w:pStyle w:val="Header"/>
+      <w:pStyle w:val="11"/>
+    </w:pPr>
+  </w:p>
+</w:hdr>
+</file>
+
+<file path=word/header3.xml><?xml version="1.0" encoding="utf-8"?>
+<w:hdr xmlns:wpc="http://schemas.microsoft.com/office/word/2010/wordprocessingCanvas" xmlns:mc="http://schemas.openxmlformats.org/markup-compatibility/2006" xmlns:o="urn:schemas-microsoft-com:office:office" xmlns:r="http://schemas.openxmlformats.org/officeDocument/2006/relationships" xmlns:m="http://schemas.openxmlformats.org/officeDocument/2006/math" xmlns:v="urn:schemas-microsoft-com:vml" xmlns:wp14="http://schemas.microsoft.com/office/word/2010/wordprocessingDrawing" xmlns:wp="http://schemas.openxmlformats.org/drawingml/2006/wordprocessingDrawing" xmlns:w10="urn:schemas-microsoft-com:office:word" xmlns:w="http://schemas.openxmlformats.org/wordprocessingml/2006/main" xmlns:w14="http://schemas.microsoft.com/office/word/2010/wordml" xmlns:w15="http://schemas.microsoft.com/office/word/2012/wordml" xmlns:wpg="http://schemas.microsoft.com/office/word/2010/wordprocessingGroup" xmlns:wpi="http://schemas.microsoft.com/office/word/2010/wordprocessingInk" xmlns:wne="http://schemas.microsoft.com/office/word/2006/wordml" xmlns:wps="http://schemas.microsoft.com/office/word/2010/wordprocessingShape" xmlns:wpsCustomData="http://www.wps.cn/officeDocument/2013/wpsCustomData" mc:Ignorable="w14 w15 wp14">
+  <w:p>
+    <w:pPr>
+      <w:pStyle w:val="11"/>
     </w:pPr>
   </w:p>
 </w:hdr>
 </file>
 
 <file path=word/numbering.xml><?xml version="1.0" encoding="utf-8"?>
-<w:numbering xmlns:wpc="http://schemas.microsoft.com/office/word/2010/wordprocessingCanvas" xmlns:cx="http://schemas.microsoft.com/office/drawing/2014/chartex" xmlns:cx1="http://schemas.microsoft.com/office/drawing/2015/9/8/chartex" xmlns:cx2="http://schemas.microsoft.com/office/drawing/2015/10/21/chartex" xmlns:cx3="http://schemas.microsoft.com/office/drawing/2016/5/9/chartex" xmlns:cx4="http://schemas.microsoft.com/office/drawing/2016/5/10/chartex" xmlns:cx5="http://schemas.microsoft.com/office/drawing/2016/5/11/chartex" xmlns:cx6="http://schemas.microsoft.com/office/drawing/2016/5/12/chartex" xmlns:cx7="http://schemas.microsoft.com/office/drawing/2016/5/13/chartex" xmlns:cx8="http://schemas.microsoft.com/office/drawing/2016/5/14/chartex" xmlns:mc="http://schemas.openxmlformats.org/markup-compatibility/2006" xmlns:aink="http://schemas.microsoft.com/office/drawing/2016/ink" xmlns:am3d="http://schemas.microsoft.com/office/drawing/2017/model3d" xmlns:o="urn:schemas-microsoft-com:office:office" xmlns:r="http://schemas.openxmlformats.org/officeDocument/2006/relationships" xmlns:m="http://schemas.openxmlformats.org/officeDocument/2006/math" xmlns:v="urn:schemas-microsoft-com:vml" xmlns:wp14="http://schemas.microsoft.com/office/word/2010/wordprocessingDrawing" xmlns:wp="http://schemas.openxmlformats.org/drawingml/2006/wordprocessingDrawing" xmlns:w10="urn:schemas-microsoft-com:office:word" xmlns:w="http://schemas.openxmlformats.org/wordprocessingml/2006/main" xmlns:w14="http://schemas.microsoft.com/office/word/2010/wordml" xmlns:w15="http://schemas.microsoft.com/office/word/2012/wordml" xmlns:w16cid="http://schemas.microsoft.com/office/word/2016/wordml/cid" xmlns:w16se="http://schemas.microsoft.com/office/word/2015/wordml/symex" xmlns:wpg="http://schemas.microsoft.com/office/word/2010/wordprocessingGroup" xmlns:wpi="http://schemas.microsoft.com/office/word/2010/wordprocessingInk" xmlns:wne="http://schemas.microsoft.com/office/word/2006/wordml" xmlns:wps="http://schemas.microsoft.com/office/word/2010/wordprocessingShape" mc:Ignorable="w14 w15 w16se w16cid wp14">
-  <w:abstractNum w:abstractNumId="0" w15:restartNumberingAfterBreak="0">
-    <w:nsid w:val="14CB6C9D"/>
+<w:numbering xmlns:wpc="http://schemas.microsoft.com/office/word/2010/wordprocessingCanvas" xmlns:mc="http://schemas.openxmlformats.org/markup-compatibility/2006" xmlns:o="urn:schemas-microsoft-com:office:office" xmlns:r="http://schemas.openxmlformats.org/officeDocument/2006/relationships" xmlns:m="http://schemas.openxmlformats.org/officeDocument/2006/math" xmlns:v="urn:schemas-microsoft-com:vml" xmlns:wp14="http://schemas.microsoft.com/office/word/2010/wordprocessingDrawing" xmlns:wp="http://schemas.openxmlformats.org/drawingml/2006/wordprocessingDrawing" xmlns:w10="urn:schemas-microsoft-com:office:word" xmlns:w="http://schemas.openxmlformats.org/wordprocessingml/2006/main" xmlns:w14="http://schemas.microsoft.com/office/word/2010/wordml" xmlns:wpg="http://schemas.microsoft.com/office/word/2010/wordprocessingGroup" xmlns:wpi="http://schemas.microsoft.com/office/word/2010/wordprocessingInk" xmlns:wne="http://schemas.microsoft.com/office/word/2006/wordml" xmlns:wps="http://schemas.microsoft.com/office/word/2010/wordprocessingShape" mc:Ignorable="w14 wp14">
+  <w:abstractNum w:abstractNumId="528297882">
+    <w:nsid w:val="1F7D2F9A"/>
     <w:multiLevelType w:val="multilevel"/>
-    <w:tmpl w:val="14CB6C9D"/>
-    <w:lvl w:ilvl="0">
+    <w:tmpl w:val="1F7D2F9A"/>
+    <w:lvl w:ilvl="0" w:tentative="1">
       <w:start w:val="1"/>
       <w:numFmt w:val="bullet"/>
       <w:lvlText w:val=""/>
@@ -8110,7 +6918,7 @@
         <w:ind w:left="720" w:hanging="360"/>
       </w:pPr>
       <w:rPr>
-        <w:rFonts w:ascii="Symbol" w:hAnsi="Symbol" w:hint="default"/>
+        <w:rFonts w:hint="default" w:ascii="Symbol" w:hAnsi="Symbol"/>
       </w:rPr>
     </w:lvl>
     <w:lvl w:ilvl="1" w:tentative="1">
@@ -8122,7 +6930,7 @@
         <w:ind w:left="1440" w:hanging="360"/>
       </w:pPr>
       <w:rPr>
-        <w:rFonts w:ascii="Courier New" w:hAnsi="Courier New" w:cs="Courier New" w:hint="default"/>
+        <w:rFonts w:hint="default" w:ascii="Courier New" w:hAnsi="Courier New" w:cs="Courier New"/>
       </w:rPr>
     </w:lvl>
     <w:lvl w:ilvl="2" w:tentative="1">
@@ -8134,7 +6942,7 @@
         <w:ind w:left="2160" w:hanging="360"/>
       </w:pPr>
       <w:rPr>
-        <w:rFonts w:ascii="Wingdings" w:hAnsi="Wingdings" w:hint="default"/>
+        <w:rFonts w:hint="default" w:ascii="Wingdings" w:hAnsi="Wingdings"/>
       </w:rPr>
     </w:lvl>
     <w:lvl w:ilvl="3" w:tentative="1">
@@ -8146,7 +6954,7 @@
         <w:ind w:left="2880" w:hanging="360"/>
       </w:pPr>
       <w:rPr>
-        <w:rFonts w:ascii="Symbol" w:hAnsi="Symbol" w:hint="default"/>
+        <w:rFonts w:hint="default" w:ascii="Symbol" w:hAnsi="Symbol"/>
       </w:rPr>
     </w:lvl>
     <w:lvl w:ilvl="4" w:tentative="1">
@@ -8158,7 +6966,7 @@
         <w:ind w:left="3600" w:hanging="360"/>
       </w:pPr>
       <w:rPr>
-        <w:rFonts w:ascii="Courier New" w:hAnsi="Courier New" w:cs="Courier New" w:hint="default"/>
+        <w:rFonts w:hint="default" w:ascii="Courier New" w:hAnsi="Courier New" w:cs="Courier New"/>
       </w:rPr>
     </w:lvl>
     <w:lvl w:ilvl="5" w:tentative="1">
@@ -8170,7 +6978,7 @@
         <w:ind w:left="4320" w:hanging="360"/>
       </w:pPr>
       <w:rPr>
-        <w:rFonts w:ascii="Wingdings" w:hAnsi="Wingdings" w:hint="default"/>
+        <w:rFonts w:hint="default" w:ascii="Wingdings" w:hAnsi="Wingdings"/>
       </w:rPr>
     </w:lvl>
     <w:lvl w:ilvl="6" w:tentative="1">
@@ -8182,7 +6990,7 @@
         <w:ind w:left="5040" w:hanging="360"/>
       </w:pPr>
       <w:rPr>
-        <w:rFonts w:ascii="Symbol" w:hAnsi="Symbol" w:hint="default"/>
+        <w:rFonts w:hint="default" w:ascii="Symbol" w:hAnsi="Symbol"/>
       </w:rPr>
     </w:lvl>
     <w:lvl w:ilvl="7" w:tentative="1">
@@ -8194,7 +7002,7 @@
         <w:ind w:left="5760" w:hanging="360"/>
       </w:pPr>
       <w:rPr>
-        <w:rFonts w:ascii="Courier New" w:hAnsi="Courier New" w:cs="Courier New" w:hint="default"/>
+        <w:rFonts w:hint="default" w:ascii="Courier New" w:hAnsi="Courier New" w:cs="Courier New"/>
       </w:rPr>
     </w:lvl>
     <w:lvl w:ilvl="8" w:tentative="1">
@@ -8206,15 +7014,15 @@
         <w:ind w:left="6480" w:hanging="360"/>
       </w:pPr>
       <w:rPr>
-        <w:rFonts w:ascii="Wingdings" w:hAnsi="Wingdings" w:hint="default"/>
+        <w:rFonts w:hint="default" w:ascii="Wingdings" w:hAnsi="Wingdings"/>
       </w:rPr>
     </w:lvl>
   </w:abstractNum>
-  <w:abstractNum w:abstractNumId="1" w15:restartNumberingAfterBreak="0">
-    <w:nsid w:val="1F7D2F9A"/>
+  <w:abstractNum w:abstractNumId="2085829911">
+    <w:nsid w:val="7C533D17"/>
     <w:multiLevelType w:val="multilevel"/>
-    <w:tmpl w:val="1F7D2F9A"/>
-    <w:lvl w:ilvl="0">
+    <w:tmpl w:val="7C533D17"/>
+    <w:lvl w:ilvl="0" w:tentative="1">
       <w:start w:val="1"/>
       <w:numFmt w:val="bullet"/>
       <w:lvlText w:val=""/>
@@ -8223,7 +7031,7 @@
         <w:ind w:left="720" w:hanging="360"/>
       </w:pPr>
       <w:rPr>
-        <w:rFonts w:ascii="Symbol" w:hAnsi="Symbol" w:hint="default"/>
+        <w:rFonts w:hint="default" w:ascii="Symbol" w:hAnsi="Symbol"/>
       </w:rPr>
     </w:lvl>
     <w:lvl w:ilvl="1" w:tentative="1">
@@ -8235,7 +7043,7 @@
         <w:ind w:left="1440" w:hanging="360"/>
       </w:pPr>
       <w:rPr>
-        <w:rFonts w:ascii="Courier New" w:hAnsi="Courier New" w:cs="Courier New" w:hint="default"/>
+        <w:rFonts w:hint="default" w:ascii="Courier New" w:hAnsi="Courier New" w:cs="Courier New"/>
       </w:rPr>
     </w:lvl>
     <w:lvl w:ilvl="2" w:tentative="1">
@@ -8247,7 +7055,7 @@
         <w:ind w:left="2160" w:hanging="360"/>
       </w:pPr>
       <w:rPr>
-        <w:rFonts w:ascii="Wingdings" w:hAnsi="Wingdings" w:hint="default"/>
+        <w:rFonts w:hint="default" w:ascii="Wingdings" w:hAnsi="Wingdings"/>
       </w:rPr>
     </w:lvl>
     <w:lvl w:ilvl="3" w:tentative="1">
@@ -8259,7 +7067,7 @@
         <w:ind w:left="2880" w:hanging="360"/>
       </w:pPr>
       <w:rPr>
-        <w:rFonts w:ascii="Symbol" w:hAnsi="Symbol" w:hint="default"/>
+        <w:rFonts w:hint="default" w:ascii="Symbol" w:hAnsi="Symbol"/>
       </w:rPr>
     </w:lvl>
     <w:lvl w:ilvl="4" w:tentative="1">
@@ -8271,7 +7079,7 @@
         <w:ind w:left="3600" w:hanging="360"/>
       </w:pPr>
       <w:rPr>
-        <w:rFonts w:ascii="Courier New" w:hAnsi="Courier New" w:cs="Courier New" w:hint="default"/>
+        <w:rFonts w:hint="default" w:ascii="Courier New" w:hAnsi="Courier New" w:cs="Courier New"/>
       </w:rPr>
     </w:lvl>
     <w:lvl w:ilvl="5" w:tentative="1">
@@ -8283,7 +7091,7 @@
         <w:ind w:left="4320" w:hanging="360"/>
       </w:pPr>
       <w:rPr>
-        <w:rFonts w:ascii="Wingdings" w:hAnsi="Wingdings" w:hint="default"/>
+        <w:rFonts w:hint="default" w:ascii="Wingdings" w:hAnsi="Wingdings"/>
       </w:rPr>
     </w:lvl>
     <w:lvl w:ilvl="6" w:tentative="1">
@@ -8295,7 +7103,7 @@
         <w:ind w:left="5040" w:hanging="360"/>
       </w:pPr>
       <w:rPr>
-        <w:rFonts w:ascii="Symbol" w:hAnsi="Symbol" w:hint="default"/>
+        <w:rFonts w:hint="default" w:ascii="Symbol" w:hAnsi="Symbol"/>
       </w:rPr>
     </w:lvl>
     <w:lvl w:ilvl="7" w:tentative="1">
@@ -8307,7 +7115,7 @@
         <w:ind w:left="5760" w:hanging="360"/>
       </w:pPr>
       <w:rPr>
-        <w:rFonts w:ascii="Courier New" w:hAnsi="Courier New" w:cs="Courier New" w:hint="default"/>
+        <w:rFonts w:hint="default" w:ascii="Courier New" w:hAnsi="Courier New" w:cs="Courier New"/>
       </w:rPr>
     </w:lvl>
     <w:lvl w:ilvl="8" w:tentative="1">
@@ -8319,36 +7127,36 @@
         <w:ind w:left="6480" w:hanging="360"/>
       </w:pPr>
       <w:rPr>
-        <w:rFonts w:ascii="Wingdings" w:hAnsi="Wingdings" w:hint="default"/>
+        <w:rFonts w:hint="default" w:ascii="Wingdings" w:hAnsi="Wingdings"/>
       </w:rPr>
     </w:lvl>
   </w:abstractNum>
-  <w:abstractNum w:abstractNumId="2" w15:restartNumberingAfterBreak="0">
-    <w:nsid w:val="1FCA4212"/>
+  <w:abstractNum w:abstractNumId="648941870">
+    <w:nsid w:val="26AE112E"/>
     <w:multiLevelType w:val="multilevel"/>
-    <w:tmpl w:val="1FCA4212"/>
-    <w:lvl w:ilvl="0">
+    <w:tmpl w:val="26AE112E"/>
+    <w:lvl w:ilvl="0" w:tentative="1">
       <w:start w:val="1"/>
       <w:numFmt w:val="bullet"/>
       <w:lvlText w:val=""/>
       <w:lvlJc w:val="left"/>
       <w:pPr>
-        <w:ind w:left="720" w:hanging="360"/>
+        <w:ind w:left="1080" w:hanging="360"/>
       </w:pPr>
       <w:rPr>
-        <w:rFonts w:ascii="Symbol" w:hAnsi="Symbol" w:hint="default"/>
+        <w:rFonts w:hint="default" w:ascii="Symbol" w:hAnsi="Symbol"/>
       </w:rPr>
     </w:lvl>
-    <w:lvl w:ilvl="1">
+    <w:lvl w:ilvl="1" w:tentative="1">
       <w:start w:val="1"/>
       <w:numFmt w:val="bullet"/>
       <w:lvlText w:val="o"/>
       <w:lvlJc w:val="left"/>
       <w:pPr>
-        <w:ind w:left="1440" w:hanging="360"/>
+        <w:ind w:left="1800" w:hanging="360"/>
       </w:pPr>
       <w:rPr>
-        <w:rFonts w:ascii="Courier New" w:hAnsi="Courier New" w:cs="Courier New" w:hint="default"/>
+        <w:rFonts w:hint="default" w:ascii="Courier New" w:hAnsi="Courier New" w:cs="Courier New"/>
       </w:rPr>
     </w:lvl>
     <w:lvl w:ilvl="2" w:tentative="1">
@@ -8357,10 +7165,10 @@
       <w:lvlText w:val=""/>
       <w:lvlJc w:val="left"/>
       <w:pPr>
-        <w:ind w:left="2160" w:hanging="360"/>
+        <w:ind w:left="2520" w:hanging="360"/>
       </w:pPr>
       <w:rPr>
-        <w:rFonts w:ascii="Wingdings" w:hAnsi="Wingdings" w:hint="default"/>
+        <w:rFonts w:hint="default" w:ascii="Wingdings" w:hAnsi="Wingdings"/>
       </w:rPr>
     </w:lvl>
     <w:lvl w:ilvl="3" w:tentative="1">
@@ -8369,10 +7177,10 @@
       <w:lvlText w:val=""/>
       <w:lvlJc w:val="left"/>
       <w:pPr>
-        <w:ind w:left="2880" w:hanging="360"/>
+        <w:ind w:left="3240" w:hanging="360"/>
       </w:pPr>
       <w:rPr>
-        <w:rFonts w:ascii="Symbol" w:hAnsi="Symbol" w:hint="default"/>
+        <w:rFonts w:hint="default" w:ascii="Symbol" w:hAnsi="Symbol"/>
       </w:rPr>
     </w:lvl>
     <w:lvl w:ilvl="4" w:tentative="1">
@@ -8381,10 +7189,10 @@
       <w:lvlText w:val="o"/>
       <w:lvlJc w:val="left"/>
       <w:pPr>
-        <w:ind w:left="3600" w:hanging="360"/>
+        <w:ind w:left="3960" w:hanging="360"/>
       </w:pPr>
       <w:rPr>
-        <w:rFonts w:ascii="Courier New" w:hAnsi="Courier New" w:cs="Courier New" w:hint="default"/>
+        <w:rFonts w:hint="default" w:ascii="Courier New" w:hAnsi="Courier New" w:cs="Courier New"/>
       </w:rPr>
     </w:lvl>
     <w:lvl w:ilvl="5" w:tentative="1">
@@ -8393,10 +7201,10 @@
       <w:lvlText w:val=""/>
       <w:lvlJc w:val="left"/>
       <w:pPr>
-        <w:ind w:left="4320" w:hanging="360"/>
+        <w:ind w:left="4680" w:hanging="360"/>
       </w:pPr>
       <w:rPr>
-        <w:rFonts w:ascii="Wingdings" w:hAnsi="Wingdings" w:hint="default"/>
+        <w:rFonts w:hint="default" w:ascii="Wingdings" w:hAnsi="Wingdings"/>
       </w:rPr>
     </w:lvl>
     <w:lvl w:ilvl="6" w:tentative="1">
@@ -8405,10 +7213,10 @@
       <w:lvlText w:val=""/>
       <w:lvlJc w:val="left"/>
       <w:pPr>
-        <w:ind w:left="5040" w:hanging="360"/>
+        <w:ind w:left="5400" w:hanging="360"/>
       </w:pPr>
       <w:rPr>
-        <w:rFonts w:ascii="Symbol" w:hAnsi="Symbol" w:hint="default"/>
+        <w:rFonts w:hint="default" w:ascii="Symbol" w:hAnsi="Symbol"/>
       </w:rPr>
     </w:lvl>
     <w:lvl w:ilvl="7" w:tentative="1">
@@ -8417,10 +7225,10 @@
       <w:lvlText w:val="o"/>
       <w:lvlJc w:val="left"/>
       <w:pPr>
-        <w:ind w:left="5760" w:hanging="360"/>
+        <w:ind w:left="6120" w:hanging="360"/>
       </w:pPr>
       <w:rPr>
-        <w:rFonts w:ascii="Courier New" w:hAnsi="Courier New" w:cs="Courier New" w:hint="default"/>
+        <w:rFonts w:hint="default" w:ascii="Courier New" w:hAnsi="Courier New" w:cs="Courier New"/>
       </w:rPr>
     </w:lvl>
     <w:lvl w:ilvl="8" w:tentative="1">
@@ -8429,27 +7237,27 @@
       <w:lvlText w:val=""/>
       <w:lvlJc w:val="left"/>
       <w:pPr>
-        <w:ind w:left="6480" w:hanging="360"/>
+        <w:ind w:left="6840" w:hanging="360"/>
       </w:pPr>
       <w:rPr>
-        <w:rFonts w:ascii="Wingdings" w:hAnsi="Wingdings" w:hint="default"/>
+        <w:rFonts w:hint="default" w:ascii="Wingdings" w:hAnsi="Wingdings"/>
       </w:rPr>
     </w:lvl>
   </w:abstractNum>
-  <w:abstractNum w:abstractNumId="3" w15:restartNumberingAfterBreak="0">
-    <w:nsid w:val="26AE112E"/>
+  <w:abstractNum w:abstractNumId="1061293837">
+    <w:nsid w:val="3F420F0D"/>
     <w:multiLevelType w:val="multilevel"/>
-    <w:tmpl w:val="26AE112E"/>
-    <w:lvl w:ilvl="0">
+    <w:tmpl w:val="3F420F0D"/>
+    <w:lvl w:ilvl="0" w:tentative="1">
       <w:start w:val="1"/>
       <w:numFmt w:val="bullet"/>
       <w:lvlText w:val=""/>
       <w:lvlJc w:val="left"/>
       <w:pPr>
-        <w:ind w:left="1080" w:hanging="360"/>
+        <w:ind w:left="720" w:hanging="360"/>
       </w:pPr>
       <w:rPr>
-        <w:rFonts w:ascii="Symbol" w:hAnsi="Symbol" w:hint="default"/>
+        <w:rFonts w:hint="default" w:ascii="Symbol" w:hAnsi="Symbol"/>
       </w:rPr>
     </w:lvl>
     <w:lvl w:ilvl="1" w:tentative="1">
@@ -8458,10 +7266,10 @@
       <w:lvlText w:val="o"/>
       <w:lvlJc w:val="left"/>
       <w:pPr>
-        <w:ind w:left="1800" w:hanging="360"/>
+        <w:ind w:left="1440" w:hanging="360"/>
       </w:pPr>
       <w:rPr>
-        <w:rFonts w:ascii="Courier New" w:hAnsi="Courier New" w:cs="Courier New" w:hint="default"/>
+        <w:rFonts w:hint="default" w:ascii="Courier New" w:hAnsi="Courier New" w:cs="Courier New"/>
       </w:rPr>
     </w:lvl>
     <w:lvl w:ilvl="2" w:tentative="1">
@@ -8470,10 +7278,10 @@
       <w:lvlText w:val=""/>
       <w:lvlJc w:val="left"/>
       <w:pPr>
-        <w:ind w:left="2520" w:hanging="360"/>
+        <w:ind w:left="2160" w:hanging="360"/>
       </w:pPr>
       <w:rPr>
-        <w:rFonts w:ascii="Wingdings" w:hAnsi="Wingdings" w:hint="default"/>
+        <w:rFonts w:hint="default" w:ascii="Wingdings" w:hAnsi="Wingdings"/>
       </w:rPr>
     </w:lvl>
     <w:lvl w:ilvl="3" w:tentative="1">
@@ -8482,10 +7290,10 @@
       <w:lvlText w:val=""/>
       <w:lvlJc w:val="left"/>
       <w:pPr>
-        <w:ind w:left="3240" w:hanging="360"/>
+        <w:ind w:left="2880" w:hanging="360"/>
       </w:pPr>
       <w:rPr>
-        <w:rFonts w:ascii="Symbol" w:hAnsi="Symbol" w:hint="default"/>
+        <w:rFonts w:hint="default" w:ascii="Symbol" w:hAnsi="Symbol"/>
       </w:rPr>
     </w:lvl>
     <w:lvl w:ilvl="4" w:tentative="1">
@@ -8494,10 +7302,10 @@
       <w:lvlText w:val="o"/>
       <w:lvlJc w:val="left"/>
       <w:pPr>
-        <w:ind w:left="3960" w:hanging="360"/>
+        <w:ind w:left="3600" w:hanging="360"/>
       </w:pPr>
       <w:rPr>
-        <w:rFonts w:ascii="Courier New" w:hAnsi="Courier New" w:cs="Courier New" w:hint="default"/>
+        <w:rFonts w:hint="default" w:ascii="Courier New" w:hAnsi="Courier New" w:cs="Courier New"/>
       </w:rPr>
     </w:lvl>
     <w:lvl w:ilvl="5" w:tentative="1">
@@ -8506,10 +7314,10 @@
       <w:lvlText w:val=""/>
       <w:lvlJc w:val="left"/>
       <w:pPr>
-        <w:ind w:left="4680" w:hanging="360"/>
+        <w:ind w:left="4320" w:hanging="360"/>
       </w:pPr>
       <w:rPr>
-        <w:rFonts w:ascii="Wingdings" w:hAnsi="Wingdings" w:hint="default"/>
+        <w:rFonts w:hint="default" w:ascii="Wingdings" w:hAnsi="Wingdings"/>
       </w:rPr>
     </w:lvl>
     <w:lvl w:ilvl="6" w:tentative="1">
@@ -8518,10 +7326,10 @@
       <w:lvlText w:val=""/>
       <w:lvlJc w:val="left"/>
       <w:pPr>
-        <w:ind w:left="5400" w:hanging="360"/>
+        <w:ind w:left="5040" w:hanging="360"/>
       </w:pPr>
       <w:rPr>
-        <w:rFonts w:ascii="Symbol" w:hAnsi="Symbol" w:hint="default"/>
+        <w:rFonts w:hint="default" w:ascii="Symbol" w:hAnsi="Symbol"/>
       </w:rPr>
     </w:lvl>
     <w:lvl w:ilvl="7" w:tentative="1">
@@ -8530,10 +7338,10 @@
       <w:lvlText w:val="o"/>
       <w:lvlJc w:val="left"/>
       <w:pPr>
-        <w:ind w:left="6120" w:hanging="360"/>
+        <w:ind w:left="5760" w:hanging="360"/>
       </w:pPr>
       <w:rPr>
-        <w:rFonts w:ascii="Courier New" w:hAnsi="Courier New" w:cs="Courier New" w:hint="default"/>
+        <w:rFonts w:hint="default" w:ascii="Courier New" w:hAnsi="Courier New" w:cs="Courier New"/>
       </w:rPr>
     </w:lvl>
     <w:lvl w:ilvl="8" w:tentative="1">
@@ -8542,152 +7350,39 @@
       <w:lvlText w:val=""/>
       <w:lvlJc w:val="left"/>
       <w:pPr>
-        <w:ind w:left="6840" w:hanging="360"/>
+        <w:ind w:left="6480" w:hanging="360"/>
       </w:pPr>
       <w:rPr>
-        <w:rFonts w:ascii="Wingdings" w:hAnsi="Wingdings" w:hint="default"/>
+        <w:rFonts w:hint="default" w:ascii="Wingdings" w:hAnsi="Wingdings"/>
       </w:rPr>
     </w:lvl>
   </w:abstractNum>
-  <w:abstractNum w:abstractNumId="4" w15:restartNumberingAfterBreak="0">
-    <w:nsid w:val="3A477A10"/>
-    <w:multiLevelType w:val="hybridMultilevel"/>
-    <w:tmpl w:val="1D861440"/>
-    <w:lvl w:ilvl="0" w:tplc="04090001">
+  <w:abstractNum w:abstractNumId="348875933">
+    <w:nsid w:val="14CB6C9D"/>
+    <w:multiLevelType w:val="multilevel"/>
+    <w:tmpl w:val="14CB6C9D"/>
+    <w:lvl w:ilvl="0" w:tentative="1">
       <w:start w:val="1"/>
       <w:numFmt w:val="bullet"/>
       <w:lvlText w:val=""/>
       <w:lvlJc w:val="left"/>
       <w:pPr>
-        <w:ind w:left="1440" w:hanging="360"/>
+        <w:ind w:left="720" w:hanging="360"/>
       </w:pPr>
       <w:rPr>
-        <w:rFonts w:ascii="Symbol" w:hAnsi="Symbol" w:hint="default"/>
+        <w:rFonts w:hint="default" w:ascii="Symbol" w:hAnsi="Symbol"/>
       </w:rPr>
     </w:lvl>
-    <w:lvl w:ilvl="1" w:tplc="04090003" w:tentative="1">
+    <w:lvl w:ilvl="1" w:tentative="1">
       <w:start w:val="1"/>
       <w:numFmt w:val="bullet"/>
       <w:lvlText w:val="o"/>
       <w:lvlJc w:val="left"/>
       <w:pPr>
-        <w:ind w:left="2160" w:hanging="360"/>
+        <w:ind w:left="1440" w:hanging="360"/>
       </w:pPr>
       <w:rPr>
-        <w:rFonts w:ascii="Courier New" w:hAnsi="Courier New" w:cs="Courier New" w:hint="default"/>
-      </w:rPr>
-    </w:lvl>
-    <w:lvl w:ilvl="2" w:tplc="04090005" w:tentative="1">
-      <w:start w:val="1"/>
-      <w:numFmt w:val="bullet"/>
-      <w:lvlText w:val=""/>
-      <w:lvlJc w:val="left"/>
-      <w:pPr>
-        <w:ind w:left="2880" w:hanging="360"/>
-      </w:pPr>
-      <w:rPr>
-        <w:rFonts w:ascii="Wingdings" w:hAnsi="Wingdings" w:hint="default"/>
-      </w:rPr>
-    </w:lvl>
-    <w:lvl w:ilvl="3" w:tplc="04090001" w:tentative="1">
-      <w:start w:val="1"/>
-      <w:numFmt w:val="bullet"/>
-      <w:lvlText w:val=""/>
-      <w:lvlJc w:val="left"/>
-      <w:pPr>
-        <w:ind w:left="3600" w:hanging="360"/>
-      </w:pPr>
-      <w:rPr>
-        <w:rFonts w:ascii="Symbol" w:hAnsi="Symbol" w:hint="default"/>
-      </w:rPr>
-    </w:lvl>
-    <w:lvl w:ilvl="4" w:tplc="04090003" w:tentative="1">
-      <w:start w:val="1"/>
-      <w:numFmt w:val="bullet"/>
-      <w:lvlText w:val="o"/>
-      <w:lvlJc w:val="left"/>
-      <w:pPr>
-        <w:ind w:left="4320" w:hanging="360"/>
-      </w:pPr>
-      <w:rPr>
-        <w:rFonts w:ascii="Courier New" w:hAnsi="Courier New" w:cs="Courier New" w:hint="default"/>
-      </w:rPr>
-    </w:lvl>
-    <w:lvl w:ilvl="5" w:tplc="04090005" w:tentative="1">
-      <w:start w:val="1"/>
-      <w:numFmt w:val="bullet"/>
-      <w:lvlText w:val=""/>
-      <w:lvlJc w:val="left"/>
-      <w:pPr>
-        <w:ind w:left="5040" w:hanging="360"/>
-      </w:pPr>
-      <w:rPr>
-        <w:rFonts w:ascii="Wingdings" w:hAnsi="Wingdings" w:hint="default"/>
-      </w:rPr>
-    </w:lvl>
-    <w:lvl w:ilvl="6" w:tplc="04090001" w:tentative="1">
-      <w:start w:val="1"/>
-      <w:numFmt w:val="bullet"/>
-      <w:lvlText w:val=""/>
-      <w:lvlJc w:val="left"/>
-      <w:pPr>
-        <w:ind w:left="5760" w:hanging="360"/>
-      </w:pPr>
-      <w:rPr>
-        <w:rFonts w:ascii="Symbol" w:hAnsi="Symbol" w:hint="default"/>
-      </w:rPr>
-    </w:lvl>
-    <w:lvl w:ilvl="7" w:tplc="04090003" w:tentative="1">
-      <w:start w:val="1"/>
-      <w:numFmt w:val="bullet"/>
-      <w:lvlText w:val="o"/>
-      <w:lvlJc w:val="left"/>
-      <w:pPr>
-        <w:ind w:left="6480" w:hanging="360"/>
-      </w:pPr>
-      <w:rPr>
-        <w:rFonts w:ascii="Courier New" w:hAnsi="Courier New" w:cs="Courier New" w:hint="default"/>
-      </w:rPr>
-    </w:lvl>
-    <w:lvl w:ilvl="8" w:tplc="04090005" w:tentative="1">
-      <w:start w:val="1"/>
-      <w:numFmt w:val="bullet"/>
-      <w:lvlText w:val=""/>
-      <w:lvlJc w:val="left"/>
-      <w:pPr>
-        <w:ind w:left="7200" w:hanging="360"/>
-      </w:pPr>
-      <w:rPr>
-        <w:rFonts w:ascii="Wingdings" w:hAnsi="Wingdings" w:hint="default"/>
-      </w:rPr>
-    </w:lvl>
-  </w:abstractNum>
-  <w:abstractNum w:abstractNumId="5" w15:restartNumberingAfterBreak="0">
-    <w:nsid w:val="3F420F0D"/>
-    <w:multiLevelType w:val="multilevel"/>
-    <w:tmpl w:val="3F420F0D"/>
-    <w:lvl w:ilvl="0">
-      <w:start w:val="1"/>
-      <w:numFmt w:val="bullet"/>
-      <w:lvlText w:val=""/>
-      <w:lvlJc w:val="left"/>
-      <w:pPr>
-        <w:ind w:left="720" w:hanging="360"/>
-      </w:pPr>
-      <w:rPr>
-        <w:rFonts w:ascii="Symbol" w:hAnsi="Symbol" w:hint="default"/>
-      </w:rPr>
-    </w:lvl>
-    <w:lvl w:ilvl="1">
-      <w:start w:val="1"/>
-      <w:numFmt w:val="bullet"/>
-      <w:lvlText w:val="o"/>
-      <w:lvlJc w:val="left"/>
-      <w:pPr>
-        <w:ind w:left="1440" w:hanging="360"/>
-      </w:pPr>
-      <w:rPr>
-        <w:rFonts w:ascii="Courier New" w:hAnsi="Courier New" w:cs="Courier New" w:hint="default"/>
+        <w:rFonts w:hint="default" w:ascii="Courier New" w:hAnsi="Courier New" w:cs="Courier New"/>
       </w:rPr>
     </w:lvl>
     <w:lvl w:ilvl="2" w:tentative="1">
@@ -8699,7 +7394,7 @@
         <w:ind w:left="2160" w:hanging="360"/>
       </w:pPr>
       <w:rPr>
-        <w:rFonts w:ascii="Wingdings" w:hAnsi="Wingdings" w:hint="default"/>
+        <w:rFonts w:hint="default" w:ascii="Wingdings" w:hAnsi="Wingdings"/>
       </w:rPr>
     </w:lvl>
     <w:lvl w:ilvl="3" w:tentative="1">
@@ -8711,7 +7406,7 @@
         <w:ind w:left="2880" w:hanging="360"/>
       </w:pPr>
       <w:rPr>
-        <w:rFonts w:ascii="Symbol" w:hAnsi="Symbol" w:hint="default"/>
+        <w:rFonts w:hint="default" w:ascii="Symbol" w:hAnsi="Symbol"/>
       </w:rPr>
     </w:lvl>
     <w:lvl w:ilvl="4" w:tentative="1">
@@ -8723,7 +7418,7 @@
         <w:ind w:left="3600" w:hanging="360"/>
       </w:pPr>
       <w:rPr>
-        <w:rFonts w:ascii="Courier New" w:hAnsi="Courier New" w:cs="Courier New" w:hint="default"/>
+        <w:rFonts w:hint="default" w:ascii="Courier New" w:hAnsi="Courier New" w:cs="Courier New"/>
       </w:rPr>
     </w:lvl>
     <w:lvl w:ilvl="5" w:tentative="1">
@@ -8735,7 +7430,7 @@
         <w:ind w:left="4320" w:hanging="360"/>
       </w:pPr>
       <w:rPr>
-        <w:rFonts w:ascii="Wingdings" w:hAnsi="Wingdings" w:hint="default"/>
+        <w:rFonts w:hint="default" w:ascii="Wingdings" w:hAnsi="Wingdings"/>
       </w:rPr>
     </w:lvl>
     <w:lvl w:ilvl="6" w:tentative="1">
@@ -8747,7 +7442,7 @@
         <w:ind w:left="5040" w:hanging="360"/>
       </w:pPr>
       <w:rPr>
-        <w:rFonts w:ascii="Symbol" w:hAnsi="Symbol" w:hint="default"/>
+        <w:rFonts w:hint="default" w:ascii="Symbol" w:hAnsi="Symbol"/>
       </w:rPr>
     </w:lvl>
     <w:lvl w:ilvl="7" w:tentative="1">
@@ -8759,7 +7454,7 @@
         <w:ind w:left="5760" w:hanging="360"/>
       </w:pPr>
       <w:rPr>
-        <w:rFonts w:ascii="Courier New" w:hAnsi="Courier New" w:cs="Courier New" w:hint="default"/>
+        <w:rFonts w:hint="default" w:ascii="Courier New" w:hAnsi="Courier New" w:cs="Courier New"/>
       </w:rPr>
     </w:lvl>
     <w:lvl w:ilvl="8" w:tentative="1">
@@ -8771,15 +7466,15 @@
         <w:ind w:left="6480" w:hanging="360"/>
       </w:pPr>
       <w:rPr>
-        <w:rFonts w:ascii="Wingdings" w:hAnsi="Wingdings" w:hint="default"/>
+        <w:rFonts w:hint="default" w:ascii="Wingdings" w:hAnsi="Wingdings"/>
       </w:rPr>
     </w:lvl>
   </w:abstractNum>
-  <w:abstractNum w:abstractNumId="6" w15:restartNumberingAfterBreak="0">
-    <w:nsid w:val="64CA6424"/>
+  <w:abstractNum w:abstractNumId="533348882">
+    <w:nsid w:val="1FCA4212"/>
     <w:multiLevelType w:val="multilevel"/>
-    <w:tmpl w:val="64CA6424"/>
-    <w:lvl w:ilvl="0">
+    <w:tmpl w:val="1FCA4212"/>
+    <w:lvl w:ilvl="0" w:tentative="1">
       <w:start w:val="1"/>
       <w:numFmt w:val="bullet"/>
       <w:lvlText w:val=""/>
@@ -8788,7 +7483,7 @@
         <w:ind w:left="720" w:hanging="360"/>
       </w:pPr>
       <w:rPr>
-        <w:rFonts w:ascii="Symbol" w:hAnsi="Symbol" w:hint="default"/>
+        <w:rFonts w:hint="default" w:ascii="Symbol" w:hAnsi="Symbol"/>
       </w:rPr>
     </w:lvl>
     <w:lvl w:ilvl="1" w:tentative="1">
@@ -8800,7 +7495,7 @@
         <w:ind w:left="1440" w:hanging="360"/>
       </w:pPr>
       <w:rPr>
-        <w:rFonts w:ascii="Courier New" w:hAnsi="Courier New" w:cs="Courier New" w:hint="default"/>
+        <w:rFonts w:hint="default" w:ascii="Courier New" w:hAnsi="Courier New" w:cs="Courier New"/>
       </w:rPr>
     </w:lvl>
     <w:lvl w:ilvl="2" w:tentative="1">
@@ -8812,7 +7507,7 @@
         <w:ind w:left="2160" w:hanging="360"/>
       </w:pPr>
       <w:rPr>
-        <w:rFonts w:ascii="Wingdings" w:hAnsi="Wingdings" w:hint="default"/>
+        <w:rFonts w:hint="default" w:ascii="Wingdings" w:hAnsi="Wingdings"/>
       </w:rPr>
     </w:lvl>
     <w:lvl w:ilvl="3" w:tentative="1">
@@ -8824,7 +7519,7 @@
         <w:ind w:left="2880" w:hanging="360"/>
       </w:pPr>
       <w:rPr>
-        <w:rFonts w:ascii="Symbol" w:hAnsi="Symbol" w:hint="default"/>
+        <w:rFonts w:hint="default" w:ascii="Symbol" w:hAnsi="Symbol"/>
       </w:rPr>
     </w:lvl>
     <w:lvl w:ilvl="4" w:tentative="1">
@@ -8836,7 +7531,7 @@
         <w:ind w:left="3600" w:hanging="360"/>
       </w:pPr>
       <w:rPr>
-        <w:rFonts w:ascii="Courier New" w:hAnsi="Courier New" w:cs="Courier New" w:hint="default"/>
+        <w:rFonts w:hint="default" w:ascii="Courier New" w:hAnsi="Courier New" w:cs="Courier New"/>
       </w:rPr>
     </w:lvl>
     <w:lvl w:ilvl="5" w:tentative="1">
@@ -8848,7 +7543,7 @@
         <w:ind w:left="4320" w:hanging="360"/>
       </w:pPr>
       <w:rPr>
-        <w:rFonts w:ascii="Wingdings" w:hAnsi="Wingdings" w:hint="default"/>
+        <w:rFonts w:hint="default" w:ascii="Wingdings" w:hAnsi="Wingdings"/>
       </w:rPr>
     </w:lvl>
     <w:lvl w:ilvl="6" w:tentative="1">
@@ -8860,7 +7555,7 @@
         <w:ind w:left="5040" w:hanging="360"/>
       </w:pPr>
       <w:rPr>
-        <w:rFonts w:ascii="Symbol" w:hAnsi="Symbol" w:hint="default"/>
+        <w:rFonts w:hint="default" w:ascii="Symbol" w:hAnsi="Symbol"/>
       </w:rPr>
     </w:lvl>
     <w:lvl w:ilvl="7" w:tentative="1">
@@ -8872,7 +7567,7 @@
         <w:ind w:left="5760" w:hanging="360"/>
       </w:pPr>
       <w:rPr>
-        <w:rFonts w:ascii="Courier New" w:hAnsi="Courier New" w:cs="Courier New" w:hint="default"/>
+        <w:rFonts w:hint="default" w:ascii="Courier New" w:hAnsi="Courier New" w:cs="Courier New"/>
       </w:rPr>
     </w:lvl>
     <w:lvl w:ilvl="8" w:tentative="1">
@@ -8884,15 +7579,15 @@
         <w:ind w:left="6480" w:hanging="360"/>
       </w:pPr>
       <w:rPr>
-        <w:rFonts w:ascii="Wingdings" w:hAnsi="Wingdings" w:hint="default"/>
+        <w:rFonts w:hint="default" w:ascii="Wingdings" w:hAnsi="Wingdings"/>
       </w:rPr>
     </w:lvl>
   </w:abstractNum>
-  <w:abstractNum w:abstractNumId="7" w15:restartNumberingAfterBreak="0">
-    <w:nsid w:val="6E337C7A"/>
+  <w:abstractNum w:abstractNumId="1690985508">
+    <w:nsid w:val="64CA6424"/>
     <w:multiLevelType w:val="multilevel"/>
-    <w:tmpl w:val="6E337C7A"/>
-    <w:lvl w:ilvl="0">
+    <w:tmpl w:val="64CA6424"/>
+    <w:lvl w:ilvl="0" w:tentative="1">
       <w:start w:val="1"/>
       <w:numFmt w:val="bullet"/>
       <w:lvlText w:val=""/>
@@ -8901,7 +7596,7 @@
         <w:ind w:left="720" w:hanging="360"/>
       </w:pPr>
       <w:rPr>
-        <w:rFonts w:ascii="Symbol" w:hAnsi="Symbol" w:hint="default"/>
+        <w:rFonts w:hint="default" w:ascii="Symbol" w:hAnsi="Symbol"/>
       </w:rPr>
     </w:lvl>
     <w:lvl w:ilvl="1" w:tentative="1">
@@ -8913,7 +7608,7 @@
         <w:ind w:left="1440" w:hanging="360"/>
       </w:pPr>
       <w:rPr>
-        <w:rFonts w:ascii="Courier New" w:hAnsi="Courier New" w:cs="Courier New" w:hint="default"/>
+        <w:rFonts w:hint="default" w:ascii="Courier New" w:hAnsi="Courier New" w:cs="Courier New"/>
       </w:rPr>
     </w:lvl>
     <w:lvl w:ilvl="2" w:tentative="1">
@@ -8925,7 +7620,7 @@
         <w:ind w:left="2160" w:hanging="360"/>
       </w:pPr>
       <w:rPr>
-        <w:rFonts w:ascii="Wingdings" w:hAnsi="Wingdings" w:hint="default"/>
+        <w:rFonts w:hint="default" w:ascii="Wingdings" w:hAnsi="Wingdings"/>
       </w:rPr>
     </w:lvl>
     <w:lvl w:ilvl="3" w:tentative="1">
@@ -8937,7 +7632,7 @@
         <w:ind w:left="2880" w:hanging="360"/>
       </w:pPr>
       <w:rPr>
-        <w:rFonts w:ascii="Symbol" w:hAnsi="Symbol" w:hint="default"/>
+        <w:rFonts w:hint="default" w:ascii="Symbol" w:hAnsi="Symbol"/>
       </w:rPr>
     </w:lvl>
     <w:lvl w:ilvl="4" w:tentative="1">
@@ -8949,7 +7644,7 @@
         <w:ind w:left="3600" w:hanging="360"/>
       </w:pPr>
       <w:rPr>
-        <w:rFonts w:ascii="Courier New" w:hAnsi="Courier New" w:cs="Courier New" w:hint="default"/>
+        <w:rFonts w:hint="default" w:ascii="Courier New" w:hAnsi="Courier New" w:cs="Courier New"/>
       </w:rPr>
     </w:lvl>
     <w:lvl w:ilvl="5" w:tentative="1">
@@ -8961,7 +7656,7 @@
         <w:ind w:left="4320" w:hanging="360"/>
       </w:pPr>
       <w:rPr>
-        <w:rFonts w:ascii="Wingdings" w:hAnsi="Wingdings" w:hint="default"/>
+        <w:rFonts w:hint="default" w:ascii="Wingdings" w:hAnsi="Wingdings"/>
       </w:rPr>
     </w:lvl>
     <w:lvl w:ilvl="6" w:tentative="1">
@@ -8973,7 +7668,7 @@
         <w:ind w:left="5040" w:hanging="360"/>
       </w:pPr>
       <w:rPr>
-        <w:rFonts w:ascii="Symbol" w:hAnsi="Symbol" w:hint="default"/>
+        <w:rFonts w:hint="default" w:ascii="Symbol" w:hAnsi="Symbol"/>
       </w:rPr>
     </w:lvl>
     <w:lvl w:ilvl="7" w:tentative="1">
@@ -8985,7 +7680,7 @@
         <w:ind w:left="5760" w:hanging="360"/>
       </w:pPr>
       <w:rPr>
-        <w:rFonts w:ascii="Courier New" w:hAnsi="Courier New" w:cs="Courier New" w:hint="default"/>
+        <w:rFonts w:hint="default" w:ascii="Courier New" w:hAnsi="Courier New" w:cs="Courier New"/>
       </w:rPr>
     </w:lvl>
     <w:lvl w:ilvl="8" w:tentative="1">
@@ -8997,15 +7692,15 @@
         <w:ind w:left="6480" w:hanging="360"/>
       </w:pPr>
       <w:rPr>
-        <w:rFonts w:ascii="Wingdings" w:hAnsi="Wingdings" w:hint="default"/>
+        <w:rFonts w:hint="default" w:ascii="Wingdings" w:hAnsi="Wingdings"/>
       </w:rPr>
     </w:lvl>
   </w:abstractNum>
-  <w:abstractNum w:abstractNumId="8" w15:restartNumberingAfterBreak="0">
-    <w:nsid w:val="7C533D17"/>
+  <w:abstractNum w:abstractNumId="1848867962">
+    <w:nsid w:val="6E337C7A"/>
     <w:multiLevelType w:val="multilevel"/>
-    <w:tmpl w:val="7C533D17"/>
-    <w:lvl w:ilvl="0">
+    <w:tmpl w:val="6E337C7A"/>
+    <w:lvl w:ilvl="0" w:tentative="1">
       <w:start w:val="1"/>
       <w:numFmt w:val="bullet"/>
       <w:lvlText w:val=""/>
@@ -9014,7 +7709,7 @@
         <w:ind w:left="720" w:hanging="360"/>
       </w:pPr>
       <w:rPr>
-        <w:rFonts w:ascii="Symbol" w:hAnsi="Symbol" w:hint="default"/>
+        <w:rFonts w:hint="default" w:ascii="Symbol" w:hAnsi="Symbol"/>
       </w:rPr>
     </w:lvl>
     <w:lvl w:ilvl="1" w:tentative="1">
@@ -9026,7 +7721,7 @@
         <w:ind w:left="1440" w:hanging="360"/>
       </w:pPr>
       <w:rPr>
-        <w:rFonts w:ascii="Courier New" w:hAnsi="Courier New" w:cs="Courier New" w:hint="default"/>
+        <w:rFonts w:hint="default" w:ascii="Courier New" w:hAnsi="Courier New" w:cs="Courier New"/>
       </w:rPr>
     </w:lvl>
     <w:lvl w:ilvl="2" w:tentative="1">
@@ -9038,7 +7733,7 @@
         <w:ind w:left="2160" w:hanging="360"/>
       </w:pPr>
       <w:rPr>
-        <w:rFonts w:ascii="Wingdings" w:hAnsi="Wingdings" w:hint="default"/>
+        <w:rFonts w:hint="default" w:ascii="Wingdings" w:hAnsi="Wingdings"/>
       </w:rPr>
     </w:lvl>
     <w:lvl w:ilvl="3" w:tentative="1">
@@ -9050,7 +7745,7 @@
         <w:ind w:left="2880" w:hanging="360"/>
       </w:pPr>
       <w:rPr>
-        <w:rFonts w:ascii="Symbol" w:hAnsi="Symbol" w:hint="default"/>
+        <w:rFonts w:hint="default" w:ascii="Symbol" w:hAnsi="Symbol"/>
       </w:rPr>
     </w:lvl>
     <w:lvl w:ilvl="4" w:tentative="1">
@@ -9062,7 +7757,7 @@
         <w:ind w:left="3600" w:hanging="360"/>
       </w:pPr>
       <w:rPr>
-        <w:rFonts w:ascii="Courier New" w:hAnsi="Courier New" w:cs="Courier New" w:hint="default"/>
+        <w:rFonts w:hint="default" w:ascii="Courier New" w:hAnsi="Courier New" w:cs="Courier New"/>
       </w:rPr>
     </w:lvl>
     <w:lvl w:ilvl="5" w:tentative="1">
@@ -9074,7 +7769,7 @@
         <w:ind w:left="4320" w:hanging="360"/>
       </w:pPr>
       <w:rPr>
-        <w:rFonts w:ascii="Wingdings" w:hAnsi="Wingdings" w:hint="default"/>
+        <w:rFonts w:hint="default" w:ascii="Wingdings" w:hAnsi="Wingdings"/>
       </w:rPr>
     </w:lvl>
     <w:lvl w:ilvl="6" w:tentative="1">
@@ -9086,7 +7781,7 @@
         <w:ind w:left="5040" w:hanging="360"/>
       </w:pPr>
       <w:rPr>
-        <w:rFonts w:ascii="Symbol" w:hAnsi="Symbol" w:hint="default"/>
+        <w:rFonts w:hint="default" w:ascii="Symbol" w:hAnsi="Symbol"/>
       </w:rPr>
     </w:lvl>
     <w:lvl w:ilvl="7" w:tentative="1">
@@ -9098,7 +7793,7 @@
         <w:ind w:left="5760" w:hanging="360"/>
       </w:pPr>
       <w:rPr>
-        <w:rFonts w:ascii="Courier New" w:hAnsi="Courier New" w:cs="Courier New" w:hint="default"/>
+        <w:rFonts w:hint="default" w:ascii="Courier New" w:hAnsi="Courier New" w:cs="Courier New"/>
       </w:rPr>
     </w:lvl>
     <w:lvl w:ilvl="8" w:tentative="1">
@@ -9110,440 +7805,430 @@
         <w:ind w:left="6480" w:hanging="360"/>
       </w:pPr>
       <w:rPr>
-        <w:rFonts w:ascii="Wingdings" w:hAnsi="Wingdings" w:hint="default"/>
+        <w:rFonts w:hint="default" w:ascii="Wingdings" w:hAnsi="Wingdings"/>
+      </w:rPr>
+    </w:lvl>
+  </w:abstractNum>
+  <w:abstractNum w:abstractNumId="977762832">
+    <w:nsid w:val="3A477A10"/>
+    <w:multiLevelType w:val="multilevel"/>
+    <w:tmpl w:val="3A477A10"/>
+    <w:lvl w:ilvl="0" w:tentative="1">
+      <w:start w:val="1"/>
+      <w:numFmt w:val="bullet"/>
+      <w:lvlText w:val=""/>
+      <w:lvlJc w:val="left"/>
+      <w:pPr>
+        <w:ind w:left="1440" w:hanging="360"/>
+      </w:pPr>
+      <w:rPr>
+        <w:rFonts w:hint="default" w:ascii="Symbol" w:hAnsi="Symbol"/>
+      </w:rPr>
+    </w:lvl>
+    <w:lvl w:ilvl="1" w:tentative="1">
+      <w:start w:val="1"/>
+      <w:numFmt w:val="bullet"/>
+      <w:lvlText w:val="o"/>
+      <w:lvlJc w:val="left"/>
+      <w:pPr>
+        <w:ind w:left="2160" w:hanging="360"/>
+      </w:pPr>
+      <w:rPr>
+        <w:rFonts w:hint="default" w:ascii="Courier New" w:hAnsi="Courier New" w:cs="Courier New"/>
+      </w:rPr>
+    </w:lvl>
+    <w:lvl w:ilvl="2" w:tentative="1">
+      <w:start w:val="1"/>
+      <w:numFmt w:val="bullet"/>
+      <w:lvlText w:val=""/>
+      <w:lvlJc w:val="left"/>
+      <w:pPr>
+        <w:ind w:left="2880" w:hanging="360"/>
+      </w:pPr>
+      <w:rPr>
+        <w:rFonts w:hint="default" w:ascii="Wingdings" w:hAnsi="Wingdings"/>
+      </w:rPr>
+    </w:lvl>
+    <w:lvl w:ilvl="3" w:tentative="1">
+      <w:start w:val="1"/>
+      <w:numFmt w:val="bullet"/>
+      <w:lvlText w:val=""/>
+      <w:lvlJc w:val="left"/>
+      <w:pPr>
+        <w:ind w:left="3600" w:hanging="360"/>
+      </w:pPr>
+      <w:rPr>
+        <w:rFonts w:hint="default" w:ascii="Symbol" w:hAnsi="Symbol"/>
+      </w:rPr>
+    </w:lvl>
+    <w:lvl w:ilvl="4" w:tentative="1">
+      <w:start w:val="1"/>
+      <w:numFmt w:val="bullet"/>
+      <w:lvlText w:val="o"/>
+      <w:lvlJc w:val="left"/>
+      <w:pPr>
+        <w:ind w:left="4320" w:hanging="360"/>
+      </w:pPr>
+      <w:rPr>
+        <w:rFonts w:hint="default" w:ascii="Courier New" w:hAnsi="Courier New" w:cs="Courier New"/>
+      </w:rPr>
+    </w:lvl>
+    <w:lvl w:ilvl="5" w:tentative="1">
+      <w:start w:val="1"/>
+      <w:numFmt w:val="bullet"/>
+      <w:lvlText w:val=""/>
+      <w:lvlJc w:val="left"/>
+      <w:pPr>
+        <w:ind w:left="5040" w:hanging="360"/>
+      </w:pPr>
+      <w:rPr>
+        <w:rFonts w:hint="default" w:ascii="Wingdings" w:hAnsi="Wingdings"/>
+      </w:rPr>
+    </w:lvl>
+    <w:lvl w:ilvl="6" w:tentative="1">
+      <w:start w:val="1"/>
+      <w:numFmt w:val="bullet"/>
+      <w:lvlText w:val=""/>
+      <w:lvlJc w:val="left"/>
+      <w:pPr>
+        <w:ind w:left="5760" w:hanging="360"/>
+      </w:pPr>
+      <w:rPr>
+        <w:rFonts w:hint="default" w:ascii="Symbol" w:hAnsi="Symbol"/>
+      </w:rPr>
+    </w:lvl>
+    <w:lvl w:ilvl="7" w:tentative="1">
+      <w:start w:val="1"/>
+      <w:numFmt w:val="bullet"/>
+      <w:lvlText w:val="o"/>
+      <w:lvlJc w:val="left"/>
+      <w:pPr>
+        <w:ind w:left="6480" w:hanging="360"/>
+      </w:pPr>
+      <w:rPr>
+        <w:rFonts w:hint="default" w:ascii="Courier New" w:hAnsi="Courier New" w:cs="Courier New"/>
+      </w:rPr>
+    </w:lvl>
+    <w:lvl w:ilvl="8" w:tentative="1">
+      <w:start w:val="1"/>
+      <w:numFmt w:val="bullet"/>
+      <w:lvlText w:val=""/>
+      <w:lvlJc w:val="left"/>
+      <w:pPr>
+        <w:ind w:left="7200" w:hanging="360"/>
+      </w:pPr>
+      <w:rPr>
+        <w:rFonts w:hint="default" w:ascii="Wingdings" w:hAnsi="Wingdings"/>
       </w:rPr>
     </w:lvl>
   </w:abstractNum>
   <w:num w:numId="1">
-    <w:abstractNumId w:val="1"/>
+    <w:abstractNumId w:val="528297882"/>
   </w:num>
   <w:num w:numId="2">
-    <w:abstractNumId w:val="8"/>
+    <w:abstractNumId w:val="2085829911"/>
   </w:num>
   <w:num w:numId="3">
-    <w:abstractNumId w:val="3"/>
+    <w:abstractNumId w:val="648941870"/>
   </w:num>
   <w:num w:numId="4">
-    <w:abstractNumId w:val="5"/>
+    <w:abstractNumId w:val="1061293837"/>
   </w:num>
   <w:num w:numId="5">
-    <w:abstractNumId w:val="0"/>
+    <w:abstractNumId w:val="348875933"/>
   </w:num>
   <w:num w:numId="6">
-    <w:abstractNumId w:val="2"/>
+    <w:abstractNumId w:val="533348882"/>
   </w:num>
   <w:num w:numId="7">
-    <w:abstractNumId w:val="7"/>
+    <w:abstractNumId w:val="1848867962"/>
   </w:num>
   <w:num w:numId="8">
-    <w:abstractNumId w:val="6"/>
+    <w:abstractNumId w:val="1690985508"/>
   </w:num>
   <w:num w:numId="9">
-    <w:abstractNumId w:val="4"/>
+    <w:abstractNumId w:val="977762832"/>
   </w:num>
 </w:numbering>
 </file>
 
 <file path=word/styles.xml><?xml version="1.0" encoding="utf-8"?>
-<w:styles xmlns:mc="http://schemas.openxmlformats.org/markup-compatibility/2006" xmlns:r="http://schemas.openxmlformats.org/officeDocument/2006/relationships" xmlns:w="http://schemas.openxmlformats.org/wordprocessingml/2006/main" xmlns:w14="http://schemas.microsoft.com/office/word/2010/wordml" xmlns:w15="http://schemas.microsoft.com/office/word/2012/wordml" xmlns:w16cid="http://schemas.microsoft.com/office/word/2016/wordml/cid" xmlns:w16se="http://schemas.microsoft.com/office/word/2015/wordml/symex" mc:Ignorable="w14 w15 w16se w16cid">
+<w:styles xmlns:mc="http://schemas.openxmlformats.org/markup-compatibility/2006" xmlns:o="urn:schemas-microsoft-com:office:office" xmlns:r="http://schemas.openxmlformats.org/officeDocument/2006/relationships" xmlns:m="http://schemas.openxmlformats.org/officeDocument/2006/math" xmlns:v="urn:schemas-microsoft-com:vml" xmlns:w="http://schemas.openxmlformats.org/wordprocessingml/2006/main" xmlns:w14="http://schemas.microsoft.com/office/word/2010/wordml" xmlns:w10="urn:schemas-microsoft-com:office:word" xmlns:sl="http://schemas.openxmlformats.org/schemaLibrary/2006/main" mc:Ignorable="w14">
   <w:docDefaults>
     <w:rPrDefault>
       <w:rPr>
-        <w:rFonts w:ascii="Times New Roman" w:eastAsia="SimSun" w:hAnsi="Times New Roman" w:cs="Times New Roman"/>
-        <w:lang w:val="en-US" w:eastAsia="zh-CN" w:bidi="ar-SA"/>
+        <w:rFonts w:ascii="Times New Roman" w:hAnsi="Times New Roman" w:eastAsia="SimSun" w:cs="Times New Roman"/>
       </w:rPr>
     </w:rPrDefault>
-    <w:pPrDefault/>
   </w:docDefaults>
-  <w:latentStyles w:defLockedState="0" w:defUIPriority="99" w:defSemiHidden="0" w:defUnhideWhenUsed="0" w:defQFormat="0" w:count="375">
-    <w:lsdException w:name="Normal" w:uiPriority="0" w:qFormat="1"/>
-    <w:lsdException w:name="heading 1" w:uiPriority="9" w:qFormat="1"/>
-    <w:lsdException w:name="heading 2" w:uiPriority="9" w:unhideWhenUsed="1" w:qFormat="1"/>
-    <w:lsdException w:name="heading 3" w:uiPriority="9" w:unhideWhenUsed="1" w:qFormat="1"/>
-    <w:lsdException w:name="heading 4" w:uiPriority="9" w:unhideWhenUsed="1" w:qFormat="1"/>
-    <w:lsdException w:name="heading 5" w:semiHidden="1" w:uiPriority="9" w:unhideWhenUsed="1" w:qFormat="1"/>
-    <w:lsdException w:name="heading 6" w:semiHidden="1" w:uiPriority="9" w:unhideWhenUsed="1" w:qFormat="1"/>
-    <w:lsdException w:name="heading 7" w:semiHidden="1" w:uiPriority="9" w:unhideWhenUsed="1" w:qFormat="1"/>
-    <w:lsdException w:name="heading 8" w:semiHidden="1" w:uiPriority="9" w:unhideWhenUsed="1" w:qFormat="1"/>
-    <w:lsdException w:name="heading 9" w:semiHidden="1" w:uiPriority="9" w:unhideWhenUsed="1" w:qFormat="1"/>
-    <w:lsdException w:name="index 1" w:semiHidden="1" w:unhideWhenUsed="1"/>
-    <w:lsdException w:name="index 2" w:semiHidden="1" w:unhideWhenUsed="1"/>
-    <w:lsdException w:name="index 3" w:semiHidden="1" w:unhideWhenUsed="1"/>
-    <w:lsdException w:name="index 4" w:semiHidden="1" w:unhideWhenUsed="1"/>
-    <w:lsdException w:name="index 5" w:semiHidden="1" w:unhideWhenUsed="1"/>
-    <w:lsdException w:name="index 6" w:semiHidden="1" w:unhideWhenUsed="1"/>
-    <w:lsdException w:name="index 7" w:semiHidden="1" w:unhideWhenUsed="1"/>
-    <w:lsdException w:name="index 8" w:semiHidden="1" w:unhideWhenUsed="1"/>
-    <w:lsdException w:name="index 9" w:semiHidden="1" w:unhideWhenUsed="1"/>
-    <w:lsdException w:name="toc 1" w:uiPriority="39" w:unhideWhenUsed="1"/>
-    <w:lsdException w:name="toc 2" w:uiPriority="39" w:unhideWhenUsed="1"/>
-    <w:lsdException w:name="toc 3" w:uiPriority="39" w:unhideWhenUsed="1"/>
-    <w:lsdException w:name="toc 4" w:uiPriority="39" w:unhideWhenUsed="1"/>
-    <w:lsdException w:name="toc 5" w:uiPriority="39" w:unhideWhenUsed="1"/>
-    <w:lsdException w:name="toc 6" w:uiPriority="39" w:unhideWhenUsed="1"/>
-    <w:lsdException w:name="toc 7" w:uiPriority="39" w:unhideWhenUsed="1"/>
-    <w:lsdException w:name="toc 8" w:uiPriority="39" w:unhideWhenUsed="1"/>
-    <w:lsdException w:name="toc 9" w:uiPriority="39" w:unhideWhenUsed="1"/>
-    <w:lsdException w:name="Normal Indent" w:semiHidden="1" w:unhideWhenUsed="1"/>
-    <w:lsdException w:name="footnote text" w:unhideWhenUsed="1"/>
-    <w:lsdException w:name="annotation text" w:unhideWhenUsed="1"/>
-    <w:lsdException w:name="header" w:unhideWhenUsed="1"/>
-    <w:lsdException w:name="footer" w:unhideWhenUsed="1"/>
-    <w:lsdException w:name="index heading" w:semiHidden="1" w:unhideWhenUsed="1"/>
-    <w:lsdException w:name="caption" w:semiHidden="1" w:uiPriority="35" w:unhideWhenUsed="1" w:qFormat="1"/>
-    <w:lsdException w:name="table of figures" w:semiHidden="1" w:unhideWhenUsed="1"/>
-    <w:lsdException w:name="envelope address" w:semiHidden="1" w:unhideWhenUsed="1"/>
-    <w:lsdException w:name="envelope return" w:semiHidden="1" w:unhideWhenUsed="1"/>
-    <w:lsdException w:name="footnote reference" w:unhideWhenUsed="1"/>
-    <w:lsdException w:name="annotation reference" w:semiHidden="1" w:unhideWhenUsed="1"/>
-    <w:lsdException w:name="line number" w:semiHidden="1" w:unhideWhenUsed="1"/>
-    <w:lsdException w:name="page number" w:unhideWhenUsed="1"/>
-    <w:lsdException w:name="endnote reference" w:semiHidden="1" w:unhideWhenUsed="1"/>
-    <w:lsdException w:name="endnote text" w:semiHidden="1" w:unhideWhenUsed="1"/>
-    <w:lsdException w:name="table of authorities" w:semiHidden="1" w:unhideWhenUsed="1"/>
-    <w:lsdException w:name="macro" w:semiHidden="1" w:unhideWhenUsed="1"/>
-    <w:lsdException w:name="toa heading" w:semiHidden="1" w:unhideWhenUsed="1"/>
-    <w:lsdException w:name="List" w:semiHidden="1" w:unhideWhenUsed="1"/>
-    <w:lsdException w:name="List Bullet" w:semiHidden="1" w:unhideWhenUsed="1"/>
-    <w:lsdException w:name="List Number" w:semiHidden="1" w:unhideWhenUsed="1"/>
-    <w:lsdException w:name="List 2" w:semiHidden="1" w:unhideWhenUsed="1"/>
-    <w:lsdException w:name="List 3" w:semiHidden="1" w:unhideWhenUsed="1"/>
-    <w:lsdException w:name="List 4" w:semiHidden="1" w:unhideWhenUsed="1"/>
-    <w:lsdException w:name="List 5" w:semiHidden="1" w:unhideWhenUsed="1"/>
-    <w:lsdException w:name="List Bullet 2" w:semiHidden="1" w:unhideWhenUsed="1"/>
-    <w:lsdException w:name="List Bullet 3" w:semiHidden="1" w:unhideWhenUsed="1"/>
-    <w:lsdException w:name="List Bullet 4" w:semiHidden="1" w:unhideWhenUsed="1"/>
-    <w:lsdException w:name="List Bullet 5" w:semiHidden="1" w:unhideWhenUsed="1"/>
-    <w:lsdException w:name="List Number 2" w:semiHidden="1" w:unhideWhenUsed="1"/>
-    <w:lsdException w:name="List Number 3" w:semiHidden="1" w:unhideWhenUsed="1"/>
-    <w:lsdException w:name="List Number 4" w:semiHidden="1" w:unhideWhenUsed="1"/>
-    <w:lsdException w:name="List Number 5" w:semiHidden="1" w:unhideWhenUsed="1"/>
-    <w:lsdException w:name="Title" w:uiPriority="10" w:qFormat="1"/>
-    <w:lsdException w:name="Closing" w:semiHidden="1" w:unhideWhenUsed="1"/>
-    <w:lsdException w:name="Signature" w:semiHidden="1" w:unhideWhenUsed="1"/>
-    <w:lsdException w:name="Default Paragraph Font" w:uiPriority="1" w:unhideWhenUsed="1"/>
-    <w:lsdException w:name="Body Text" w:semiHidden="1" w:unhideWhenUsed="1"/>
-    <w:lsdException w:name="Body Text Indent" w:semiHidden="1" w:unhideWhenUsed="1"/>
-    <w:lsdException w:name="List Continue" w:semiHidden="1" w:unhideWhenUsed="1"/>
-    <w:lsdException w:name="List Continue 2" w:semiHidden="1" w:unhideWhenUsed="1"/>
-    <w:lsdException w:name="List Continue 3" w:semiHidden="1" w:unhideWhenUsed="1"/>
-    <w:lsdException w:name="List Continue 4" w:semiHidden="1" w:unhideWhenUsed="1"/>
-    <w:lsdException w:name="List Continue 5" w:semiHidden="1" w:unhideWhenUsed="1"/>
-    <w:lsdException w:name="Message Header" w:semiHidden="1" w:unhideWhenUsed="1"/>
-    <w:lsdException w:name="Subtitle" w:uiPriority="11" w:qFormat="1"/>
-    <w:lsdException w:name="Salutation" w:semiHidden="1" w:unhideWhenUsed="1"/>
-    <w:lsdException w:name="Date" w:semiHidden="1" w:unhideWhenUsed="1"/>
-    <w:lsdException w:name="Body Text First Indent" w:semiHidden="1" w:unhideWhenUsed="1"/>
-    <w:lsdException w:name="Body Text First Indent 2" w:semiHidden="1" w:unhideWhenUsed="1"/>
-    <w:lsdException w:name="Note Heading" w:semiHidden="1" w:unhideWhenUsed="1"/>
-    <w:lsdException w:name="Body Text 2" w:semiHidden="1" w:unhideWhenUsed="1"/>
-    <w:lsdException w:name="Body Text 3" w:semiHidden="1" w:unhideWhenUsed="1"/>
-    <w:lsdException w:name="Body Text Indent 2" w:semiHidden="1" w:unhideWhenUsed="1"/>
-    <w:lsdException w:name="Body Text Indent 3" w:semiHidden="1" w:unhideWhenUsed="1"/>
-    <w:lsdException w:name="Block Text" w:semiHidden="1" w:unhideWhenUsed="1"/>
-    <w:lsdException w:name="Hyperlink" w:unhideWhenUsed="1"/>
-    <w:lsdException w:name="FollowedHyperlink" w:semiHidden="1" w:unhideWhenUsed="1"/>
-    <w:lsdException w:name="Strong" w:uiPriority="22" w:qFormat="1"/>
-    <w:lsdException w:name="Emphasis" w:uiPriority="20" w:qFormat="1"/>
-    <w:lsdException w:name="Document Map" w:semiHidden="1" w:unhideWhenUsed="1"/>
-    <w:lsdException w:name="Plain Text" w:semiHidden="1" w:unhideWhenUsed="1"/>
-    <w:lsdException w:name="E-mail Signature" w:semiHidden="1" w:unhideWhenUsed="1"/>
-    <w:lsdException w:name="HTML Top of Form" w:semiHidden="1" w:unhideWhenUsed="1"/>
-    <w:lsdException w:name="HTML Bottom of Form" w:semiHidden="1" w:unhideWhenUsed="1"/>
-    <w:lsdException w:name="Normal (Web)" w:unhideWhenUsed="1"/>
-    <w:lsdException w:name="HTML Acronym" w:semiHidden="1" w:unhideWhenUsed="1"/>
-    <w:lsdException w:name="HTML Address" w:semiHidden="1" w:unhideWhenUsed="1"/>
-    <w:lsdException w:name="HTML Cite" w:semiHidden="1" w:unhideWhenUsed="1"/>
-    <w:lsdException w:name="HTML Code" w:semiHidden="1" w:unhideWhenUsed="1"/>
-    <w:lsdException w:name="HTML Definition" w:semiHidden="1" w:unhideWhenUsed="1"/>
-    <w:lsdException w:name="HTML Keyboard" w:semiHidden="1" w:unhideWhenUsed="1"/>
-    <w:lsdException w:name="HTML Preformatted" w:semiHidden="1" w:unhideWhenUsed="1"/>
-    <w:lsdException w:name="HTML Sample" w:semiHidden="1" w:unhideWhenUsed="1"/>
-    <w:lsdException w:name="HTML Typewriter" w:semiHidden="1" w:unhideWhenUsed="1"/>
-    <w:lsdException w:name="HTML Variable" w:semiHidden="1" w:unhideWhenUsed="1"/>
-    <w:lsdException w:name="Normal Table" w:semiHidden="1" w:unhideWhenUsed="1"/>
-    <w:lsdException w:name="annotation subject" w:semiHidden="1" w:unhideWhenUsed="1"/>
-    <w:lsdException w:name="No List" w:semiHidden="1" w:unhideWhenUsed="1"/>
-    <w:lsdException w:name="Outline List 1" w:semiHidden="1" w:unhideWhenUsed="1"/>
-    <w:lsdException w:name="Outline List 2" w:semiHidden="1" w:unhideWhenUsed="1"/>
-    <w:lsdException w:name="Outline List 3" w:semiHidden="1" w:unhideWhenUsed="1"/>
-    <w:lsdException w:name="Table Simple 1" w:semiHidden="1" w:unhideWhenUsed="1"/>
-    <w:lsdException w:name="Table Simple 2" w:semiHidden="1" w:unhideWhenUsed="1"/>
-    <w:lsdException w:name="Table Simple 3" w:semiHidden="1" w:unhideWhenUsed="1"/>
-    <w:lsdException w:name="Table Classic 1" w:semiHidden="1" w:unhideWhenUsed="1"/>
-    <w:lsdException w:name="Table Classic 2" w:semiHidden="1" w:unhideWhenUsed="1"/>
-    <w:lsdException w:name="Table Classic 3" w:semiHidden="1" w:unhideWhenUsed="1"/>
-    <w:lsdException w:name="Table Classic 4" w:semiHidden="1" w:unhideWhenUsed="1"/>
-    <w:lsdException w:name="Table Colorful 1" w:semiHidden="1" w:unhideWhenUsed="1"/>
-    <w:lsdException w:name="Table Colorful 2" w:semiHidden="1" w:unhideWhenUsed="1"/>
-    <w:lsdException w:name="Table Colorful 3" w:semiHidden="1" w:unhideWhenUsed="1"/>
-    <w:lsdException w:name="Table Columns 1" w:semiHidden="1" w:unhideWhenUsed="1"/>
-    <w:lsdException w:name="Table Columns 2" w:semiHidden="1" w:unhideWhenUsed="1"/>
-    <w:lsdException w:name="Table Columns 3" w:semiHidden="1" w:unhideWhenUsed="1"/>
-    <w:lsdException w:name="Table Columns 4" w:semiHidden="1" w:unhideWhenUsed="1"/>
-    <w:lsdException w:name="Table Columns 5" w:semiHidden="1" w:unhideWhenUsed="1"/>
-    <w:lsdException w:name="Table Grid 1" w:semiHidden="1" w:unhideWhenUsed="1"/>
-    <w:lsdException w:name="Table Grid 2" w:semiHidden="1" w:unhideWhenUsed="1"/>
-    <w:lsdException w:name="Table Grid 3" w:semiHidden="1" w:unhideWhenUsed="1"/>
-    <w:lsdException w:name="Table Grid 4" w:semiHidden="1" w:unhideWhenUsed="1"/>
-    <w:lsdException w:name="Table Grid 5" w:semiHidden="1" w:unhideWhenUsed="1"/>
-    <w:lsdException w:name="Table Grid 6" w:semiHidden="1" w:unhideWhenUsed="1"/>
-    <w:lsdException w:name="Table Grid 7" w:semiHidden="1" w:unhideWhenUsed="1"/>
-    <w:lsdException w:name="Table Grid 8" w:semiHidden="1" w:unhideWhenUsed="1"/>
-    <w:lsdException w:name="Table List 1" w:semiHidden="1" w:unhideWhenUsed="1"/>
-    <w:lsdException w:name="Table List 2" w:semiHidden="1" w:unhideWhenUsed="1"/>
-    <w:lsdException w:name="Table List 3" w:semiHidden="1" w:unhideWhenUsed="1"/>
-    <w:lsdException w:name="Table List 4" w:semiHidden="1" w:unhideWhenUsed="1"/>
-    <w:lsdException w:name="Table List 5" w:semiHidden="1" w:unhideWhenUsed="1"/>
-    <w:lsdException w:name="Table List 6" w:semiHidden="1" w:unhideWhenUsed="1"/>
-    <w:lsdException w:name="Table List 7" w:semiHidden="1" w:unhideWhenUsed="1"/>
-    <w:lsdException w:name="Table List 8" w:semiHidden="1" w:unhideWhenUsed="1"/>
-    <w:lsdException w:name="Table 3D effects 1" w:semiHidden="1" w:unhideWhenUsed="1"/>
-    <w:lsdException w:name="Table 3D effects 2" w:semiHidden="1" w:unhideWhenUsed="1"/>
-    <w:lsdException w:name="Table 3D effects 3" w:semiHidden="1" w:unhideWhenUsed="1"/>
-    <w:lsdException w:name="Table Contemporary" w:semiHidden="1" w:unhideWhenUsed="1"/>
-    <w:lsdException w:name="Table Elegant" w:semiHidden="1" w:unhideWhenUsed="1"/>
-    <w:lsdException w:name="Table Professional" w:semiHidden="1" w:unhideWhenUsed="1"/>
-    <w:lsdException w:name="Table Subtle 1" w:semiHidden="1" w:unhideWhenUsed="1"/>
-    <w:lsdException w:name="Table Subtle 2" w:semiHidden="1" w:unhideWhenUsed="1"/>
-    <w:lsdException w:name="Table Web 1" w:semiHidden="1" w:unhideWhenUsed="1"/>
-    <w:lsdException w:name="Table Web 2" w:semiHidden="1" w:unhideWhenUsed="1"/>
-    <w:lsdException w:name="Table Web 3" w:semiHidden="1" w:unhideWhenUsed="1"/>
-    <w:lsdException w:name="Balloon Text" w:semiHidden="1" w:unhideWhenUsed="1"/>
-    <w:lsdException w:name="Table Grid" w:uiPriority="39"/>
-    <w:lsdException w:name="Table Theme" w:semiHidden="1" w:unhideWhenUsed="1"/>
-    <w:lsdException w:name="Placeholder Text" w:semiHidden="1"/>
-    <w:lsdException w:name="Light Shading" w:uiPriority="60"/>
-    <w:lsdException w:name="Light List" w:uiPriority="61"/>
-    <w:lsdException w:name="Light Grid" w:uiPriority="62"/>
-    <w:lsdException w:name="Medium Shading 1" w:uiPriority="63"/>
-    <w:lsdException w:name="Medium Shading 2" w:uiPriority="64"/>
-    <w:lsdException w:name="Medium List 1" w:uiPriority="65"/>
-    <w:lsdException w:name="Medium List 2" w:uiPriority="66"/>
-    <w:lsdException w:name="Medium Grid 1" w:uiPriority="67"/>
-    <w:lsdException w:name="Medium Grid 2" w:uiPriority="68"/>
-    <w:lsdException w:name="Medium Grid 3" w:uiPriority="69"/>
-    <w:lsdException w:name="Dark List" w:uiPriority="70"/>
-    <w:lsdException w:name="Colorful Shading" w:uiPriority="71"/>
-    <w:lsdException w:name="Colorful List" w:uiPriority="72"/>
-    <w:lsdException w:name="Colorful Grid" w:uiPriority="73"/>
-    <w:lsdException w:name="Light Shading Accent 1" w:uiPriority="60"/>
-    <w:lsdException w:name="Light List Accent 1" w:uiPriority="61"/>
-    <w:lsdException w:name="Light Grid Accent 1" w:uiPriority="62"/>
-    <w:lsdException w:name="Medium Shading 1 Accent 1" w:uiPriority="63"/>
-    <w:lsdException w:name="Medium Shading 2 Accent 1" w:uiPriority="64"/>
-    <w:lsdException w:name="Medium List 1 Accent 1" w:uiPriority="65"/>
-    <w:lsdException w:name="Revision" w:semiHidden="1"/>
-    <w:lsdException w:name="Medium List 2 Accent 1" w:uiPriority="66"/>
-    <w:lsdException w:name="Medium Grid 1 Accent 1" w:uiPriority="67"/>
-    <w:lsdException w:name="Medium Grid 2 Accent 1" w:uiPriority="68"/>
-    <w:lsdException w:name="Medium Grid 3 Accent 1" w:uiPriority="69"/>
-    <w:lsdException w:name="Dark List Accent 1" w:uiPriority="70"/>
-    <w:lsdException w:name="Colorful Shading Accent 1" w:uiPriority="71"/>
-    <w:lsdException w:name="Colorful List Accent 1" w:uiPriority="72"/>
-    <w:lsdException w:name="Colorful Grid Accent 1" w:uiPriority="73"/>
-    <w:lsdException w:name="Light Shading Accent 2" w:uiPriority="60"/>
-    <w:lsdException w:name="Light List Accent 2" w:uiPriority="61"/>
-    <w:lsdException w:name="Light Grid Accent 2" w:uiPriority="62"/>
-    <w:lsdException w:name="Medium Shading 1 Accent 2" w:uiPriority="63"/>
-    <w:lsdException w:name="Medium Shading 2 Accent 2" w:uiPriority="64"/>
-    <w:lsdException w:name="Medium List 1 Accent 2" w:uiPriority="65"/>
-    <w:lsdException w:name="Medium List 2 Accent 2" w:uiPriority="66"/>
-    <w:lsdException w:name="Medium Grid 1 Accent 2" w:uiPriority="67"/>
-    <w:lsdException w:name="Medium Grid 2 Accent 2" w:uiPriority="68"/>
-    <w:lsdException w:name="Medium Grid 3 Accent 2" w:uiPriority="69"/>
-    <w:lsdException w:name="Dark List Accent 2" w:uiPriority="70"/>
-    <w:lsdException w:name="Colorful Shading Accent 2" w:uiPriority="71"/>
-    <w:lsdException w:name="Colorful List Accent 2" w:uiPriority="72"/>
-    <w:lsdException w:name="Colorful Grid Accent 2" w:uiPriority="73"/>
-    <w:lsdException w:name="Light Shading Accent 3" w:uiPriority="60"/>
-    <w:lsdException w:name="Light List Accent 3" w:uiPriority="61"/>
-    <w:lsdException w:name="Light Grid Accent 3" w:uiPriority="62"/>
-    <w:lsdException w:name="Medium Shading 1 Accent 3" w:uiPriority="63"/>
-    <w:lsdException w:name="Medium Shading 2 Accent 3" w:uiPriority="64"/>
-    <w:lsdException w:name="Medium List 1 Accent 3" w:uiPriority="65"/>
-    <w:lsdException w:name="Medium List 2 Accent 3" w:uiPriority="66"/>
-    <w:lsdException w:name="Medium Grid 1 Accent 3" w:uiPriority="67"/>
-    <w:lsdException w:name="Medium Grid 2 Accent 3" w:uiPriority="68"/>
-    <w:lsdException w:name="Medium Grid 3 Accent 3" w:uiPriority="69"/>
-    <w:lsdException w:name="Dark List Accent 3" w:uiPriority="70"/>
-    <w:lsdException w:name="Colorful Shading Accent 3" w:uiPriority="71"/>
-    <w:lsdException w:name="Colorful List Accent 3" w:uiPriority="72"/>
-    <w:lsdException w:name="Colorful Grid Accent 3" w:uiPriority="73"/>
-    <w:lsdException w:name="Light Shading Accent 4" w:uiPriority="60"/>
-    <w:lsdException w:name="Light List Accent 4" w:uiPriority="61"/>
-    <w:lsdException w:name="Light Grid Accent 4" w:uiPriority="62"/>
-    <w:lsdException w:name="Medium Shading 1 Accent 4" w:uiPriority="63"/>
-    <w:lsdException w:name="Medium Shading 2 Accent 4" w:uiPriority="64"/>
-    <w:lsdException w:name="Medium List 1 Accent 4" w:uiPriority="65"/>
-    <w:lsdException w:name="Medium List 2 Accent 4" w:uiPriority="66"/>
-    <w:lsdException w:name="Medium Grid 1 Accent 4" w:uiPriority="67"/>
-    <w:lsdException w:name="Medium Grid 2 Accent 4" w:uiPriority="68"/>
-    <w:lsdException w:name="Medium Grid 3 Accent 4" w:uiPriority="69"/>
-    <w:lsdException w:name="Dark List Accent 4" w:uiPriority="70"/>
-    <w:lsdException w:name="Colorful Shading Accent 4" w:uiPriority="71"/>
-    <w:lsdException w:name="Colorful List Accent 4" w:uiPriority="72"/>
-    <w:lsdException w:name="Colorful Grid Accent 4" w:uiPriority="73"/>
-    <w:lsdException w:name="Light Shading Accent 5" w:uiPriority="60"/>
-    <w:lsdException w:name="Light List Accent 5" w:uiPriority="61"/>
-    <w:lsdException w:name="Light Grid Accent 5" w:uiPriority="62"/>
-    <w:lsdException w:name="Medium Shading 1 Accent 5" w:uiPriority="63"/>
-    <w:lsdException w:name="Medium Shading 2 Accent 5" w:uiPriority="64"/>
-    <w:lsdException w:name="Medium List 1 Accent 5" w:uiPriority="65"/>
-    <w:lsdException w:name="Medium List 2 Accent 5" w:uiPriority="66"/>
-    <w:lsdException w:name="Medium Grid 1 Accent 5" w:uiPriority="67"/>
-    <w:lsdException w:name="Medium Grid 2 Accent 5" w:uiPriority="68"/>
-    <w:lsdException w:name="Medium Grid 3 Accent 5" w:uiPriority="69"/>
-    <w:lsdException w:name="Dark List Accent 5" w:uiPriority="70"/>
-    <w:lsdException w:name="Colorful Shading Accent 5" w:uiPriority="71"/>
-    <w:lsdException w:name="Colorful List Accent 5" w:uiPriority="72"/>
-    <w:lsdException w:name="Colorful Grid Accent 5" w:uiPriority="73"/>
-    <w:lsdException w:name="Light Shading Accent 6" w:uiPriority="60"/>
-    <w:lsdException w:name="Light List Accent 6" w:uiPriority="61"/>
-    <w:lsdException w:name="Light Grid Accent 6" w:uiPriority="62"/>
-    <w:lsdException w:name="Medium Shading 1 Accent 6" w:uiPriority="63"/>
-    <w:lsdException w:name="Medium Shading 2 Accent 6" w:uiPriority="64"/>
-    <w:lsdException w:name="Medium List 1 Accent 6" w:uiPriority="65"/>
-    <w:lsdException w:name="Medium List 2 Accent 6" w:uiPriority="66"/>
-    <w:lsdException w:name="Medium Grid 1 Accent 6" w:uiPriority="67"/>
-    <w:lsdException w:name="Medium Grid 2 Accent 6" w:uiPriority="68"/>
-    <w:lsdException w:name="Medium Grid 3 Accent 6" w:uiPriority="69"/>
-    <w:lsdException w:name="Dark List Accent 6" w:uiPriority="70"/>
-    <w:lsdException w:name="Colorful Shading Accent 6" w:uiPriority="71"/>
-    <w:lsdException w:name="Colorful List Accent 6" w:uiPriority="72"/>
-    <w:lsdException w:name="Colorful Grid Accent 6" w:uiPriority="73"/>
-    <w:lsdException w:name="Subtle Emphasis" w:uiPriority="19" w:qFormat="1"/>
-    <w:lsdException w:name="Intense Emphasis" w:uiPriority="21" w:qFormat="1"/>
-    <w:lsdException w:name="Subtle Reference" w:uiPriority="31" w:qFormat="1"/>
-    <w:lsdException w:name="Intense Reference" w:uiPriority="32" w:qFormat="1"/>
-    <w:lsdException w:name="Book Title" w:uiPriority="33" w:qFormat="1"/>
-    <w:lsdException w:name="Bibliography" w:semiHidden="1" w:uiPriority="37" w:unhideWhenUsed="1"/>
-    <w:lsdException w:name="TOC Heading" w:semiHidden="1" w:uiPriority="39" w:unhideWhenUsed="1" w:qFormat="1"/>
-    <w:lsdException w:name="Plain Table 1" w:uiPriority="41"/>
-    <w:lsdException w:name="Plain Table 2" w:uiPriority="42"/>
-    <w:lsdException w:name="Plain Table 3" w:uiPriority="43"/>
-    <w:lsdException w:name="Plain Table 4" w:uiPriority="44"/>
-    <w:lsdException w:name="Plain Table 5" w:uiPriority="45"/>
-    <w:lsdException w:name="Grid Table Light" w:uiPriority="40"/>
-    <w:lsdException w:name="Grid Table 1 Light" w:uiPriority="46"/>
-    <w:lsdException w:name="Grid Table 2" w:uiPriority="47"/>
-    <w:lsdException w:name="Grid Table 3" w:uiPriority="48"/>
-    <w:lsdException w:name="Grid Table 4" w:uiPriority="49"/>
-    <w:lsdException w:name="Grid Table 5 Dark" w:uiPriority="50"/>
-    <w:lsdException w:name="Grid Table 6 Colorful" w:uiPriority="51"/>
-    <w:lsdException w:name="Grid Table 7 Colorful" w:uiPriority="52"/>
-    <w:lsdException w:name="Grid Table 1 Light Accent 1" w:uiPriority="46"/>
-    <w:lsdException w:name="Grid Table 2 Accent 1" w:uiPriority="47"/>
-    <w:lsdException w:name="Grid Table 3 Accent 1" w:uiPriority="48"/>
-    <w:lsdException w:name="Grid Table 4 Accent 1" w:uiPriority="49"/>
-    <w:lsdException w:name="Grid Table 5 Dark Accent 1" w:uiPriority="50"/>
-    <w:lsdException w:name="Grid Table 6 Colorful Accent 1" w:uiPriority="51"/>
-    <w:lsdException w:name="Grid Table 7 Colorful Accent 1" w:uiPriority="52"/>
-    <w:lsdException w:name="Grid Table 1 Light Accent 2" w:uiPriority="46"/>
-    <w:lsdException w:name="Grid Table 2 Accent 2" w:uiPriority="47"/>
-    <w:lsdException w:name="Grid Table 3 Accent 2" w:uiPriority="48"/>
-    <w:lsdException w:name="Grid Table 4 Accent 2" w:uiPriority="49"/>
-    <w:lsdException w:name="Grid Table 5 Dark Accent 2" w:uiPriority="50"/>
-    <w:lsdException w:name="Grid Table 6 Colorful Accent 2" w:uiPriority="51"/>
-    <w:lsdException w:name="Grid Table 7 Colorful Accent 2" w:uiPriority="52"/>
-    <w:lsdException w:name="Grid Table 1 Light Accent 3" w:uiPriority="46"/>
-    <w:lsdException w:name="Grid Table 2 Accent 3" w:uiPriority="47"/>
-    <w:lsdException w:name="Grid Table 3 Accent 3" w:uiPriority="48"/>
-    <w:lsdException w:name="Grid Table 4 Accent 3" w:uiPriority="49"/>
-    <w:lsdException w:name="Grid Table 5 Dark Accent 3" w:uiPriority="50"/>
-    <w:lsdException w:name="Grid Table 6 Colorful Accent 3" w:uiPriority="51"/>
-    <w:lsdException w:name="Grid Table 7 Colorful Accent 3" w:uiPriority="52"/>
-    <w:lsdException w:name="Grid Table 1 Light Accent 4" w:uiPriority="46"/>
-    <w:lsdException w:name="Grid Table 2 Accent 4" w:uiPriority="47"/>
-    <w:lsdException w:name="Grid Table 3 Accent 4" w:uiPriority="48"/>
-    <w:lsdException w:name="Grid Table 4 Accent 4" w:uiPriority="49"/>
-    <w:lsdException w:name="Grid Table 5 Dark Accent 4" w:uiPriority="50"/>
-    <w:lsdException w:name="Grid Table 6 Colorful Accent 4" w:uiPriority="51"/>
-    <w:lsdException w:name="Grid Table 7 Colorful Accent 4" w:uiPriority="52"/>
-    <w:lsdException w:name="Grid Table 1 Light Accent 5" w:uiPriority="46"/>
-    <w:lsdException w:name="Grid Table 2 Accent 5" w:uiPriority="47"/>
-    <w:lsdException w:name="Grid Table 3 Accent 5" w:uiPriority="48"/>
-    <w:lsdException w:name="Grid Table 4 Accent 5" w:uiPriority="49"/>
-    <w:lsdException w:name="Grid Table 5 Dark Accent 5" w:uiPriority="50"/>
-    <w:lsdException w:name="Grid Table 6 Colorful Accent 5" w:uiPriority="51"/>
-    <w:lsdException w:name="Grid Table 7 Colorful Accent 5" w:uiPriority="52"/>
-    <w:lsdException w:name="Grid Table 1 Light Accent 6" w:uiPriority="46"/>
-    <w:lsdException w:name="Grid Table 2 Accent 6" w:uiPriority="47"/>
-    <w:lsdException w:name="Grid Table 3 Accent 6" w:uiPriority="48"/>
-    <w:lsdException w:name="Grid Table 4 Accent 6" w:uiPriority="49"/>
-    <w:lsdException w:name="Grid Table 5 Dark Accent 6" w:uiPriority="50"/>
-    <w:lsdException w:name="Grid Table 6 Colorful Accent 6" w:uiPriority="51"/>
-    <w:lsdException w:name="Grid Table 7 Colorful Accent 6" w:uiPriority="52"/>
-    <w:lsdException w:name="List Table 1 Light" w:uiPriority="46"/>
-    <w:lsdException w:name="List Table 2" w:uiPriority="47"/>
-    <w:lsdException w:name="List Table 3" w:uiPriority="48"/>
-    <w:lsdException w:name="List Table 4" w:uiPriority="49"/>
-    <w:lsdException w:name="List Table 5 Dark" w:uiPriority="50"/>
-    <w:lsdException w:name="List Table 6 Colorful" w:uiPriority="51"/>
-    <w:lsdException w:name="List Table 7 Colorful" w:uiPriority="52"/>
-    <w:lsdException w:name="List Table 1 Light Accent 1" w:uiPriority="46"/>
-    <w:lsdException w:name="List Table 2 Accent 1" w:uiPriority="47"/>
-    <w:lsdException w:name="List Table 3 Accent 1" w:uiPriority="48"/>
-    <w:lsdException w:name="List Table 4 Accent 1" w:uiPriority="49"/>
-    <w:lsdException w:name="List Table 5 Dark Accent 1" w:uiPriority="50"/>
-    <w:lsdException w:name="List Table 6 Colorful Accent 1" w:uiPriority="51"/>
-    <w:lsdException w:name="List Table 7 Colorful Accent 1" w:uiPriority="52"/>
-    <w:lsdException w:name="List Table 1 Light Accent 2" w:uiPriority="46"/>
-    <w:lsdException w:name="List Table 2 Accent 2" w:uiPriority="47"/>
-    <w:lsdException w:name="List Table 3 Accent 2" w:uiPriority="48"/>
-    <w:lsdException w:name="List Table 4 Accent 2" w:uiPriority="49"/>
-    <w:lsdException w:name="List Table 5 Dark Accent 2" w:uiPriority="50"/>
-    <w:lsdException w:name="List Table 6 Colorful Accent 2" w:uiPriority="51"/>
-    <w:lsdException w:name="List Table 7 Colorful Accent 2" w:uiPriority="52"/>
-    <w:lsdException w:name="List Table 1 Light Accent 3" w:uiPriority="46"/>
-    <w:lsdException w:name="List Table 2 Accent 3" w:uiPriority="47"/>
-    <w:lsdException w:name="List Table 3 Accent 3" w:uiPriority="48"/>
-    <w:lsdException w:name="List Table 4 Accent 3" w:uiPriority="49"/>
-    <w:lsdException w:name="List Table 5 Dark Accent 3" w:uiPriority="50"/>
-    <w:lsdException w:name="List Table 6 Colorful Accent 3" w:uiPriority="51"/>
-    <w:lsdException w:name="List Table 7 Colorful Accent 3" w:uiPriority="52"/>
-    <w:lsdException w:name="List Table 1 Light Accent 4" w:uiPriority="46"/>
-    <w:lsdException w:name="List Table 2 Accent 4" w:uiPriority="47"/>
-    <w:lsdException w:name="List Table 3 Accent 4" w:uiPriority="48"/>
-    <w:lsdException w:name="List Table 4 Accent 4" w:uiPriority="49"/>
-    <w:lsdException w:name="List Table 5 Dark Accent 4" w:uiPriority="50"/>
-    <w:lsdException w:name="List Table 6 Colorful Accent 4" w:uiPriority="51"/>
-    <w:lsdException w:name="List Table 7 Colorful Accent 4" w:uiPriority="52"/>
-    <w:lsdException w:name="List Table 1 Light Accent 5" w:uiPriority="46"/>
-    <w:lsdException w:name="List Table 2 Accent 5" w:uiPriority="47"/>
-    <w:lsdException w:name="List Table 3 Accent 5" w:uiPriority="48"/>
-    <w:lsdException w:name="List Table 4 Accent 5" w:uiPriority="49"/>
-    <w:lsdException w:name="List Table 5 Dark Accent 5" w:uiPriority="50"/>
-    <w:lsdException w:name="List Table 6 Colorful Accent 5" w:uiPriority="51"/>
-    <w:lsdException w:name="List Table 7 Colorful Accent 5" w:uiPriority="52"/>
-    <w:lsdException w:name="List Table 1 Light Accent 6" w:uiPriority="46"/>
-    <w:lsdException w:name="List Table 2 Accent 6" w:uiPriority="47"/>
-    <w:lsdException w:name="List Table 3 Accent 6" w:uiPriority="48"/>
-    <w:lsdException w:name="List Table 4 Accent 6" w:uiPriority="49"/>
-    <w:lsdException w:name="List Table 5 Dark Accent 6" w:uiPriority="50"/>
-    <w:lsdException w:name="List Table 6 Colorful Accent 6" w:uiPriority="51"/>
-    <w:lsdException w:name="List Table 7 Colorful Accent 6" w:uiPriority="52"/>
-    <w:lsdException w:name="Mention" w:semiHidden="1" w:unhideWhenUsed="1"/>
-    <w:lsdException w:name="Smart Hyperlink" w:semiHidden="1" w:unhideWhenUsed="1"/>
-    <w:lsdException w:name="Hashtag" w:semiHidden="1" w:unhideWhenUsed="1"/>
-    <w:lsdException w:name="Unresolved Mention" w:semiHidden="1" w:unhideWhenUsed="1"/>
+  <w:latentStyles w:count="260" w:defQFormat="0" w:defUnhideWhenUsed="1" w:defSemiHidden="1" w:defUIPriority="99" w:defLockedState="0">
+    <w:lsdException w:qFormat="1" w:unhideWhenUsed="0" w:uiPriority="0" w:semiHidden="0" w:name="Normal"/>
+    <w:lsdException w:qFormat="1" w:unhideWhenUsed="0" w:uiPriority="9" w:semiHidden="0" w:name="heading 1"/>
+    <w:lsdException w:qFormat="1" w:uiPriority="9" w:semiHidden="0" w:name="heading 2"/>
+    <w:lsdException w:qFormat="1" w:uiPriority="9" w:semiHidden="0" w:name="heading 3"/>
+    <w:lsdException w:qFormat="1" w:uiPriority="9" w:semiHidden="0" w:name="heading 4"/>
+    <w:lsdException w:qFormat="1" w:uiPriority="9" w:name="heading 5"/>
+    <w:lsdException w:qFormat="1" w:uiPriority="9" w:name="heading 6"/>
+    <w:lsdException w:qFormat="1" w:uiPriority="9" w:name="heading 7"/>
+    <w:lsdException w:qFormat="1" w:uiPriority="9" w:name="heading 8"/>
+    <w:lsdException w:qFormat="1" w:uiPriority="9" w:name="heading 9"/>
+    <w:lsdException w:uiPriority="99" w:name="index 1"/>
+    <w:lsdException w:uiPriority="99" w:name="index 2"/>
+    <w:lsdException w:uiPriority="99" w:name="index 3"/>
+    <w:lsdException w:uiPriority="99" w:name="index 4"/>
+    <w:lsdException w:uiPriority="99" w:name="index 5"/>
+    <w:lsdException w:uiPriority="99" w:name="index 6"/>
+    <w:lsdException w:uiPriority="99" w:name="index 7"/>
+    <w:lsdException w:uiPriority="99" w:name="index 8"/>
+    <w:lsdException w:uiPriority="99" w:name="index 9"/>
+    <w:lsdException w:uiPriority="39" w:semiHidden="0" w:name="toc 1"/>
+    <w:lsdException w:uiPriority="39" w:semiHidden="0" w:name="toc 2"/>
+    <w:lsdException w:uiPriority="39" w:semiHidden="0" w:name="toc 3"/>
+    <w:lsdException w:uiPriority="39" w:semiHidden="0" w:name="toc 4"/>
+    <w:lsdException w:uiPriority="39" w:semiHidden="0" w:name="toc 5"/>
+    <w:lsdException w:uiPriority="39" w:semiHidden="0" w:name="toc 6"/>
+    <w:lsdException w:uiPriority="39" w:semiHidden="0" w:name="toc 7"/>
+    <w:lsdException w:uiPriority="39" w:semiHidden="0" w:name="toc 8"/>
+    <w:lsdException w:uiPriority="39" w:semiHidden="0" w:name="toc 9"/>
+    <w:lsdException w:uiPriority="99" w:name="Normal Indent"/>
+    <w:lsdException w:uiPriority="99" w:semiHidden="0" w:name="footnote text"/>
+    <w:lsdException w:uiPriority="99" w:semiHidden="0" w:name="annotation text"/>
+    <w:lsdException w:uiPriority="99" w:semiHidden="0" w:name="header"/>
+    <w:lsdException w:uiPriority="99" w:semiHidden="0" w:name="footer"/>
+    <w:lsdException w:uiPriority="99" w:name="index heading"/>
+    <w:lsdException w:qFormat="1" w:uiPriority="35" w:name="caption"/>
+    <w:lsdException w:uiPriority="99" w:name="table of figures"/>
+    <w:lsdException w:uiPriority="99" w:name="envelope address"/>
+    <w:lsdException w:uiPriority="99" w:name="envelope return"/>
+    <w:lsdException w:uiPriority="99" w:semiHidden="0" w:name="footnote reference"/>
+    <w:lsdException w:uiPriority="99" w:name="annotation reference"/>
+    <w:lsdException w:uiPriority="99" w:name="line number"/>
+    <w:lsdException w:uiPriority="99" w:semiHidden="0" w:name="page number"/>
+    <w:lsdException w:uiPriority="99" w:name="endnote reference"/>
+    <w:lsdException w:uiPriority="99" w:name="endnote text"/>
+    <w:lsdException w:uiPriority="99" w:name="table of authorities"/>
+    <w:lsdException w:uiPriority="99" w:name="macro"/>
+    <w:lsdException w:uiPriority="99" w:name="toa heading"/>
+    <w:lsdException w:uiPriority="99" w:name="List"/>
+    <w:lsdException w:uiPriority="99" w:name="List Bullet"/>
+    <w:lsdException w:uiPriority="99" w:name="List Number"/>
+    <w:lsdException w:uiPriority="99" w:name="List 2"/>
+    <w:lsdException w:uiPriority="99" w:name="List 3"/>
+    <w:lsdException w:uiPriority="99" w:name="List 4"/>
+    <w:lsdException w:uiPriority="99" w:name="List 5"/>
+    <w:lsdException w:uiPriority="99" w:name="List Bullet 2"/>
+    <w:lsdException w:uiPriority="99" w:name="List Bullet 3"/>
+    <w:lsdException w:uiPriority="99" w:name="List Bullet 4"/>
+    <w:lsdException w:uiPriority="99" w:name="List Bullet 5"/>
+    <w:lsdException w:uiPriority="99" w:name="List Number 2"/>
+    <w:lsdException w:uiPriority="99" w:name="List Number 3"/>
+    <w:lsdException w:uiPriority="99" w:name="List Number 4"/>
+    <w:lsdException w:uiPriority="99" w:name="List Number 5"/>
+    <w:lsdException w:qFormat="1" w:unhideWhenUsed="0" w:uiPriority="10" w:semiHidden="0" w:name="Title"/>
+    <w:lsdException w:uiPriority="99" w:name="Closing"/>
+    <w:lsdException w:uiPriority="99" w:name="Signature"/>
+    <w:lsdException w:uiPriority="1" w:name="Default Paragraph Font"/>
+    <w:lsdException w:uiPriority="99" w:name="Body Text"/>
+    <w:lsdException w:uiPriority="99" w:name="Body Text Indent"/>
+    <w:lsdException w:uiPriority="99" w:name="List Continue"/>
+    <w:lsdException w:uiPriority="99" w:name="List Continue 2"/>
+    <w:lsdException w:uiPriority="99" w:name="List Continue 3"/>
+    <w:lsdException w:uiPriority="99" w:name="List Continue 4"/>
+    <w:lsdException w:uiPriority="99" w:name="List Continue 5"/>
+    <w:lsdException w:uiPriority="99" w:name="Message Header"/>
+    <w:lsdException w:qFormat="1" w:unhideWhenUsed="0" w:uiPriority="11" w:semiHidden="0" w:name="Subtitle"/>
+    <w:lsdException w:uiPriority="99" w:name="Salutation"/>
+    <w:lsdException w:uiPriority="99" w:name="Date"/>
+    <w:lsdException w:uiPriority="99" w:name="Body Text First Indent"/>
+    <w:lsdException w:uiPriority="99" w:name="Body Text First Indent 2"/>
+    <w:lsdException w:uiPriority="99" w:name="Note Heading"/>
+    <w:lsdException w:uiPriority="99" w:name="Body Text 2"/>
+    <w:lsdException w:uiPriority="99" w:name="Body Text 3"/>
+    <w:lsdException w:uiPriority="99" w:name="Body Text Indent 2"/>
+    <w:lsdException w:uiPriority="99" w:name="Body Text Indent 3"/>
+    <w:lsdException w:uiPriority="99" w:name="Block Text"/>
+    <w:lsdException w:uiPriority="99" w:semiHidden="0" w:name="Hyperlink"/>
+    <w:lsdException w:uiPriority="99" w:name="FollowedHyperlink"/>
+    <w:lsdException w:qFormat="1" w:unhideWhenUsed="0" w:uiPriority="22" w:semiHidden="0" w:name="Strong"/>
+    <w:lsdException w:qFormat="1" w:unhideWhenUsed="0" w:uiPriority="20" w:semiHidden="0" w:name="Emphasis"/>
+    <w:lsdException w:uiPriority="99" w:name="Document Map"/>
+    <w:lsdException w:uiPriority="99" w:name="Plain Text"/>
+    <w:lsdException w:uiPriority="99" w:name="E-mail Signature"/>
+    <w:lsdException w:uiPriority="99" w:semiHidden="0" w:name="Normal (Web)"/>
+    <w:lsdException w:uiPriority="99" w:name="HTML Acronym"/>
+    <w:lsdException w:uiPriority="99" w:name="HTML Address"/>
+    <w:lsdException w:uiPriority="99" w:name="HTML Cite"/>
+    <w:lsdException w:uiPriority="99" w:name="HTML Code"/>
+    <w:lsdException w:uiPriority="99" w:name="HTML Definition"/>
+    <w:lsdException w:uiPriority="99" w:name="HTML Keyboard"/>
+    <w:lsdException w:uiPriority="99" w:name="HTML Preformatted"/>
+    <w:lsdException w:uiPriority="99" w:name="HTML Sample"/>
+    <w:lsdException w:uiPriority="99" w:name="HTML Typewriter"/>
+    <w:lsdException w:uiPriority="99" w:name="HTML Variable"/>
+    <w:lsdException w:uiPriority="99" w:name="Normal Table"/>
+    <w:lsdException w:uiPriority="99" w:name="annotation subject"/>
+    <w:lsdException w:uiPriority="99" w:name="Table Simple 1"/>
+    <w:lsdException w:uiPriority="99" w:name="Table Simple 2"/>
+    <w:lsdException w:uiPriority="99" w:name="Table Simple 3"/>
+    <w:lsdException w:uiPriority="99" w:name="Table Classic 1"/>
+    <w:lsdException w:uiPriority="99" w:name="Table Classic 2"/>
+    <w:lsdException w:uiPriority="99" w:name="Table Classic 3"/>
+    <w:lsdException w:uiPriority="99" w:name="Table Classic 4"/>
+    <w:lsdException w:uiPriority="99" w:name="Table Colorful 1"/>
+    <w:lsdException w:uiPriority="99" w:name="Table Colorful 2"/>
+    <w:lsdException w:uiPriority="99" w:name="Table Colorful 3"/>
+    <w:lsdException w:uiPriority="99" w:name="Table Columns 1"/>
+    <w:lsdException w:uiPriority="99" w:name="Table Columns 2"/>
+    <w:lsdException w:uiPriority="99" w:name="Table Columns 3"/>
+    <w:lsdException w:uiPriority="99" w:name="Table Columns 4"/>
+    <w:lsdException w:uiPriority="99" w:name="Table Columns 5"/>
+    <w:lsdException w:uiPriority="99" w:name="Table Grid 1"/>
+    <w:lsdException w:uiPriority="99" w:name="Table Grid 2"/>
+    <w:lsdException w:uiPriority="99" w:name="Table Grid 3"/>
+    <w:lsdException w:uiPriority="99" w:name="Table Grid 4"/>
+    <w:lsdException w:uiPriority="99" w:name="Table Grid 5"/>
+    <w:lsdException w:uiPriority="99" w:name="Table Grid 6"/>
+    <w:lsdException w:uiPriority="99" w:name="Table Grid 7"/>
+    <w:lsdException w:uiPriority="99" w:name="Table Grid 8"/>
+    <w:lsdException w:uiPriority="99" w:name="Table List 1"/>
+    <w:lsdException w:uiPriority="99" w:name="Table List 2"/>
+    <w:lsdException w:uiPriority="99" w:name="Table List 3"/>
+    <w:lsdException w:uiPriority="99" w:name="Table List 4"/>
+    <w:lsdException w:uiPriority="99" w:name="Table List 5"/>
+    <w:lsdException w:uiPriority="99" w:name="Table List 6"/>
+    <w:lsdException w:uiPriority="99" w:name="Table List 7"/>
+    <w:lsdException w:uiPriority="99" w:name="Table List 8"/>
+    <w:lsdException w:uiPriority="99" w:name="Table 3D effects 1"/>
+    <w:lsdException w:uiPriority="99" w:name="Table 3D effects 2"/>
+    <w:lsdException w:uiPriority="99" w:name="Table 3D effects 3"/>
+    <w:lsdException w:uiPriority="99" w:name="Table Contemporary"/>
+    <w:lsdException w:uiPriority="99" w:name="Table Elegant"/>
+    <w:lsdException w:uiPriority="99" w:name="Table Professional"/>
+    <w:lsdException w:uiPriority="99" w:name="Table Subtle 1"/>
+    <w:lsdException w:uiPriority="99" w:name="Table Subtle 2"/>
+    <w:lsdException w:uiPriority="99" w:name="Table Web 1"/>
+    <w:lsdException w:uiPriority="99" w:name="Table Web 2"/>
+    <w:lsdException w:uiPriority="99" w:name="Table Web 3"/>
+    <w:lsdException w:uiPriority="99" w:name="Balloon Text"/>
+    <w:lsdException w:unhideWhenUsed="0" w:uiPriority="39" w:semiHidden="0" w:name="Table Grid"/>
+    <w:lsdException w:uiPriority="99" w:name="Table Theme"/>
+    <w:lsdException w:unhideWhenUsed="0" w:uiPriority="60" w:semiHidden="0" w:name="Light Shading"/>
+    <w:lsdException w:unhideWhenUsed="0" w:uiPriority="61" w:semiHidden="0" w:name="Light List"/>
+    <w:lsdException w:unhideWhenUsed="0" w:uiPriority="62" w:semiHidden="0" w:name="Light Grid"/>
+    <w:lsdException w:unhideWhenUsed="0" w:uiPriority="63" w:semiHidden="0" w:name="Medium Shading 1"/>
+    <w:lsdException w:unhideWhenUsed="0" w:uiPriority="64" w:semiHidden="0" w:name="Medium Shading 2"/>
+    <w:lsdException w:unhideWhenUsed="0" w:uiPriority="65" w:semiHidden="0" w:name="Medium List 1"/>
+    <w:lsdException w:unhideWhenUsed="0" w:uiPriority="66" w:semiHidden="0" w:name="Medium List 2"/>
+    <w:lsdException w:unhideWhenUsed="0" w:uiPriority="67" w:semiHidden="0" w:name="Medium Grid 1"/>
+    <w:lsdException w:unhideWhenUsed="0" w:uiPriority="68" w:semiHidden="0" w:name="Medium Grid 2"/>
+    <w:lsdException w:unhideWhenUsed="0" w:uiPriority="69" w:semiHidden="0" w:name="Medium Grid 3"/>
+    <w:lsdException w:unhideWhenUsed="0" w:uiPriority="70" w:semiHidden="0" w:name="Dark List"/>
+    <w:lsdException w:unhideWhenUsed="0" w:uiPriority="71" w:semiHidden="0" w:name="Colorful Shading"/>
+    <w:lsdException w:unhideWhenUsed="0" w:uiPriority="72" w:semiHidden="0" w:name="Colorful List"/>
+    <w:lsdException w:unhideWhenUsed="0" w:uiPriority="73" w:semiHidden="0" w:name="Colorful Grid"/>
+    <w:lsdException w:unhideWhenUsed="0" w:uiPriority="60" w:semiHidden="0" w:name="Light Shading Accent 1"/>
+    <w:lsdException w:unhideWhenUsed="0" w:uiPriority="61" w:semiHidden="0" w:name="Light List Accent 1"/>
+    <w:lsdException w:unhideWhenUsed="0" w:uiPriority="62" w:semiHidden="0" w:name="Light Grid Accent 1"/>
+    <w:lsdException w:unhideWhenUsed="0" w:uiPriority="63" w:semiHidden="0" w:name="Medium Shading 1 Accent 1"/>
+    <w:lsdException w:unhideWhenUsed="0" w:uiPriority="64" w:semiHidden="0" w:name="Medium Shading 2 Accent 1"/>
+    <w:lsdException w:unhideWhenUsed="0" w:uiPriority="65" w:semiHidden="0" w:name="Medium List 1 Accent 1"/>
+    <w:lsdException w:unhideWhenUsed="0" w:uiPriority="66" w:semiHidden="0" w:name="Medium List 2 Accent 1"/>
+    <w:lsdException w:unhideWhenUsed="0" w:uiPriority="67" w:semiHidden="0" w:name="Medium Grid 1 Accent 1"/>
+    <w:lsdException w:unhideWhenUsed="0" w:uiPriority="68" w:semiHidden="0" w:name="Medium Grid 2 Accent 1"/>
+    <w:lsdException w:unhideWhenUsed="0" w:uiPriority="69" w:semiHidden="0" w:name="Medium Grid 3 Accent 1"/>
+    <w:lsdException w:unhideWhenUsed="0" w:uiPriority="70" w:semiHidden="0" w:name="Dark List Accent 1"/>
+    <w:lsdException w:unhideWhenUsed="0" w:uiPriority="71" w:semiHidden="0" w:name="Colorful Shading Accent 1"/>
+    <w:lsdException w:unhideWhenUsed="0" w:uiPriority="72" w:semiHidden="0" w:name="Colorful List Accent 1"/>
+    <w:lsdException w:unhideWhenUsed="0" w:uiPriority="73" w:semiHidden="0" w:name="Colorful Grid Accent 1"/>
+    <w:lsdException w:unhideWhenUsed="0" w:uiPriority="60" w:semiHidden="0" w:name="Light Shading Accent 2"/>
+    <w:lsdException w:unhideWhenUsed="0" w:uiPriority="61" w:semiHidden="0" w:name="Light List Accent 2"/>
+    <w:lsdException w:unhideWhenUsed="0" w:uiPriority="62" w:semiHidden="0" w:name="Light Grid Accent 2"/>
+    <w:lsdException w:unhideWhenUsed="0" w:uiPriority="63" w:semiHidden="0" w:name="Medium Shading 1 Accent 2"/>
+    <w:lsdException w:unhideWhenUsed="0" w:uiPriority="64" w:semiHidden="0" w:name="Medium Shading 2 Accent 2"/>
+    <w:lsdException w:unhideWhenUsed="0" w:uiPriority="65" w:semiHidden="0" w:name="Medium List 1 Accent 2"/>
+    <w:lsdException w:unhideWhenUsed="0" w:uiPriority="66" w:semiHidden="0" w:name="Medium List 2 Accent 2"/>
+    <w:lsdException w:unhideWhenUsed="0" w:uiPriority="67" w:semiHidden="0" w:name="Medium Grid 1 Accent 2"/>
+    <w:lsdException w:unhideWhenUsed="0" w:uiPriority="68" w:semiHidden="0" w:name="Medium Grid 2 Accent 2"/>
+    <w:lsdException w:unhideWhenUsed="0" w:uiPriority="69" w:semiHidden="0" w:name="Medium Grid 3 Accent 2"/>
+    <w:lsdException w:unhideWhenUsed="0" w:uiPriority="70" w:semiHidden="0" w:name="Dark List Accent 2"/>
+    <w:lsdException w:unhideWhenUsed="0" w:uiPriority="71" w:semiHidden="0" w:name="Colorful Shading Accent 2"/>
+    <w:lsdException w:unhideWhenUsed="0" w:uiPriority="72" w:semiHidden="0" w:name="Colorful List Accent 2"/>
+    <w:lsdException w:unhideWhenUsed="0" w:uiPriority="73" w:semiHidden="0" w:name="Colorful Grid Accent 2"/>
+    <w:lsdException w:unhideWhenUsed="0" w:uiPriority="60" w:semiHidden="0" w:name="Light Shading Accent 3"/>
+    <w:lsdException w:unhideWhenUsed="0" w:uiPriority="61" w:semiHidden="0" w:name="Light List Accent 3"/>
+    <w:lsdException w:unhideWhenUsed="0" w:uiPriority="62" w:semiHidden="0" w:name="Light Grid Accent 3"/>
+    <w:lsdException w:unhideWhenUsed="0" w:uiPriority="63" w:semiHidden="0" w:name="Medium Shading 1 Accent 3"/>
+    <w:lsdException w:unhideWhenUsed="0" w:uiPriority="64" w:semiHidden="0" w:name="Medium Shading 2 Accent 3"/>
+    <w:lsdException w:unhideWhenUsed="0" w:uiPriority="65" w:semiHidden="0" w:name="Medium List 1 Accent 3"/>
+    <w:lsdException w:unhideWhenUsed="0" w:uiPriority="66" w:semiHidden="0" w:name="Medium List 2 Accent 3"/>
+    <w:lsdException w:unhideWhenUsed="0" w:uiPriority="67" w:semiHidden="0" w:name="Medium Grid 1 Accent 3"/>
+    <w:lsdException w:unhideWhenUsed="0" w:uiPriority="68" w:semiHidden="0" w:name="Medium Grid 2 Accent 3"/>
+    <w:lsdException w:unhideWhenUsed="0" w:uiPriority="69" w:semiHidden="0" w:name="Medium Grid 3 Accent 3"/>
+    <w:lsdException w:unhideWhenUsed="0" w:uiPriority="70" w:semiHidden="0" w:name="Dark List Accent 3"/>
+    <w:lsdException w:unhideWhenUsed="0" w:uiPriority="71" w:semiHidden="0" w:name="Colorful Shading Accent 3"/>
+    <w:lsdException w:unhideWhenUsed="0" w:uiPriority="72" w:semiHidden="0" w:name="Colorful List Accent 3"/>
+    <w:lsdException w:unhideWhenUsed="0" w:uiPriority="73" w:semiHidden="0" w:name="Colorful Grid Accent 3"/>
+    <w:lsdException w:unhideWhenUsed="0" w:uiPriority="60" w:semiHidden="0" w:name="Light Shading Accent 4"/>
+    <w:lsdException w:unhideWhenUsed="0" w:uiPriority="61" w:semiHidden="0" w:name="Light List Accent 4"/>
+    <w:lsdException w:unhideWhenUsed="0" w:uiPriority="62" w:semiHidden="0" w:name="Light Grid Accent 4"/>
+    <w:lsdException w:unhideWhenUsed="0" w:uiPriority="63" w:semiHidden="0" w:name="Medium Shading 1 Accent 4"/>
+    <w:lsdException w:unhideWhenUsed="0" w:uiPriority="64" w:semiHidden="0" w:name="Medium Shading 2 Accent 4"/>
+    <w:lsdException w:unhideWhenUsed="0" w:uiPriority="65" w:semiHidden="0" w:name="Medium List 1 Accent 4"/>
+    <w:lsdException w:unhideWhenUsed="0" w:uiPriority="66" w:semiHidden="0" w:name="Medium List 2 Accent 4"/>
+    <w:lsdException w:unhideWhenUsed="0" w:uiPriority="67" w:semiHidden="0" w:name="Medium Grid 1 Accent 4"/>
+    <w:lsdException w:unhideWhenUsed="0" w:uiPriority="68" w:semiHidden="0" w:name="Medium Grid 2 Accent 4"/>
+    <w:lsdException w:unhideWhenUsed="0" w:uiPriority="69" w:semiHidden="0" w:name="Medium Grid 3 Accent 4"/>
+    <w:lsdException w:unhideWhenUsed="0" w:uiPriority="70" w:semiHidden="0" w:name="Dark List Accent 4"/>
+    <w:lsdException w:unhideWhenUsed="0" w:uiPriority="71" w:semiHidden="0" w:name="Colorful Shading Accent 4"/>
+    <w:lsdException w:unhideWhenUsed="0" w:uiPriority="72" w:semiHidden="0" w:name="Colorful List Accent 4"/>
+    <w:lsdException w:unhideWhenUsed="0" w:uiPriority="73" w:semiHidden="0" w:name="Colorful Grid Accent 4"/>
+    <w:lsdException w:unhideWhenUsed="0" w:uiPriority="60" w:semiHidden="0" w:name="Light Shading Accent 5"/>
+    <w:lsdException w:unhideWhenUsed="0" w:uiPriority="61" w:semiHidden="0" w:name="Light List Accent 5"/>
+    <w:lsdException w:unhideWhenUsed="0" w:uiPriority="62" w:semiHidden="0" w:name="Light Grid Accent 5"/>
+    <w:lsdException w:unhideWhenUsed="0" w:uiPriority="63" w:semiHidden="0" w:name="Medium Shading 1 Accent 5"/>
+    <w:lsdException w:unhideWhenUsed="0" w:uiPriority="64" w:semiHidden="0" w:name="Medium Shading 2 Accent 5"/>
+    <w:lsdException w:unhideWhenUsed="0" w:uiPriority="65" w:semiHidden="0" w:name="Medium List 1 Accent 5"/>
+    <w:lsdException w:unhideWhenUsed="0" w:uiPriority="66" w:semiHidden="0" w:name="Medium List 2 Accent 5"/>
+    <w:lsdException w:unhideWhenUsed="0" w:uiPriority="67" w:semiHidden="0" w:name="Medium Grid 1 Accent 5"/>
+    <w:lsdException w:unhideWhenUsed="0" w:uiPriority="68" w:semiHidden="0" w:name="Medium Grid 2 Accent 5"/>
+    <w:lsdException w:unhideWhenUsed="0" w:uiPriority="69" w:semiHidden="0" w:name="Medium Grid 3 Accent 5"/>
+    <w:lsdException w:unhideWhenUsed="0" w:uiPriority="70" w:semiHidden="0" w:name="Dark List Accent 5"/>
+    <w:lsdException w:unhideWhenUsed="0" w:uiPriority="71" w:semiHidden="0" w:name="Colorful Shading Accent 5"/>
+    <w:lsdException w:unhideWhenUsed="0" w:uiPriority="72" w:semiHidden="0" w:name="Colorful List Accent 5"/>
+    <w:lsdException w:unhideWhenUsed="0" w:uiPriority="73" w:semiHidden="0" w:name="Colorful Grid Accent 5"/>
+    <w:lsdException w:unhideWhenUsed="0" w:uiPriority="60" w:semiHidden="0" w:name="Light Shading Accent 6"/>
+    <w:lsdException w:unhideWhenUsed="0" w:uiPriority="61" w:semiHidden="0" w:name="Light List Accent 6"/>
+    <w:lsdException w:unhideWhenUsed="0" w:uiPriority="62" w:semiHidden="0" w:name="Light Grid Accent 6"/>
+    <w:lsdException w:unhideWhenUsed="0" w:uiPriority="63" w:semiHidden="0" w:name="Medium Shading 1 Accent 6"/>
+    <w:lsdException w:unhideWhenUsed="0" w:uiPriority="64" w:semiHidden="0" w:name="Medium Shading 2 Accent 6"/>
+    <w:lsdException w:unhideWhenUsed="0" w:uiPriority="65" w:semiHidden="0" w:name="Medium List 1 Accent 6"/>
+    <w:lsdException w:unhideWhenUsed="0" w:uiPriority="66" w:semiHidden="0" w:name="Medium List 2 Accent 6"/>
+    <w:lsdException w:unhideWhenUsed="0" w:uiPriority="67" w:semiHidden="0" w:name="Medium Grid 1 Accent 6"/>
+    <w:lsdException w:unhideWhenUsed="0" w:uiPriority="68" w:semiHidden="0" w:name="Medium Grid 2 Accent 6"/>
+    <w:lsdException w:unhideWhenUsed="0" w:uiPriority="69" w:semiHidden="0" w:name="Medium Grid 3 Accent 6"/>
+    <w:lsdException w:unhideWhenUsed="0" w:uiPriority="70" w:semiHidden="0" w:name="Dark List Accent 6"/>
+    <w:lsdException w:unhideWhenUsed="0" w:uiPriority="71" w:semiHidden="0" w:name="Colorful Shading Accent 6"/>
+    <w:lsdException w:unhideWhenUsed="0" w:uiPriority="72" w:semiHidden="0" w:name="Colorful List Accent 6"/>
+    <w:lsdException w:unhideWhenUsed="0" w:uiPriority="73" w:semiHidden="0" w:name="Colorful Grid Accent 6"/>
   </w:latentStyles>
-  <w:style w:type="paragraph" w:default="1" w:styleId="Normal">
+  <w:style w:type="paragraph" w:default="1" w:styleId="1">
     <w:name w:val="Normal"/>
     <w:qFormat/>
+    <w:uiPriority w:val="0"/>
     <w:rPr>
-      <w:rFonts w:eastAsia="Times New Roman"/>
+      <w:rFonts w:ascii="Times New Roman" w:hAnsi="Times New Roman" w:eastAsia="Times New Roman" w:cs="Times New Roman"/>
       <w:sz w:val="24"/>
       <w:szCs w:val="24"/>
+      <w:lang w:val="en-US" w:eastAsia="zh-CN" w:bidi="ar-SA"/>
     </w:rPr>
   </w:style>
-  <w:style w:type="paragraph" w:styleId="Heading1">
+  <w:style w:type="paragraph" w:styleId="2">
     <w:name w:val="heading 1"/>
-    <w:basedOn w:val="Normal"/>
-    <w:next w:val="Normal"/>
-    <w:link w:val="Heading1Char"/>
+    <w:basedOn w:val="1"/>
+    <w:next w:val="1"/>
+    <w:link w:val="34"/>
+    <w:qFormat/>
     <w:uiPriority w:val="9"/>
-    <w:qFormat/>
     <w:pPr>
       <w:keepNext/>
       <w:keepLines/>
@@ -9551,20 +8236,20 @@
       <w:outlineLvl w:val="0"/>
     </w:pPr>
     <w:rPr>
-      <w:rFonts w:asciiTheme="majorHAnsi" w:eastAsiaTheme="majorEastAsia" w:hAnsiTheme="majorHAnsi" w:cstheme="majorBidi"/>
-      <w:color w:val="2F5496" w:themeColor="accent1" w:themeShade="BF"/>
+      <w:rFonts w:asciiTheme="majorHAnsi" w:hAnsiTheme="majorHAnsi" w:eastAsiaTheme="majorEastAsia" w:cstheme="majorBidi"/>
+      <w:color w:val="2F5597" w:themeColor="accent1" w:themeShade="BF"/>
       <w:sz w:val="32"/>
       <w:szCs w:val="32"/>
     </w:rPr>
   </w:style>
-  <w:style w:type="paragraph" w:styleId="Heading2">
+  <w:style w:type="paragraph" w:styleId="3">
     <w:name w:val="heading 2"/>
-    <w:basedOn w:val="Normal"/>
-    <w:next w:val="Normal"/>
-    <w:link w:val="Heading2Char"/>
-    <w:uiPriority w:val="9"/>
+    <w:basedOn w:val="1"/>
+    <w:next w:val="1"/>
+    <w:link w:val="38"/>
     <w:unhideWhenUsed/>
     <w:qFormat/>
+    <w:uiPriority w:val="9"/>
     <w:pPr>
       <w:keepNext/>
       <w:keepLines/>
@@ -9572,20 +8257,20 @@
       <w:outlineLvl w:val="1"/>
     </w:pPr>
     <w:rPr>
-      <w:rFonts w:asciiTheme="majorHAnsi" w:eastAsiaTheme="majorEastAsia" w:hAnsiTheme="majorHAnsi" w:cstheme="majorBidi"/>
-      <w:color w:val="2F5496" w:themeColor="accent1" w:themeShade="BF"/>
+      <w:rFonts w:asciiTheme="majorHAnsi" w:hAnsiTheme="majorHAnsi" w:eastAsiaTheme="majorEastAsia" w:cstheme="majorBidi"/>
+      <w:color w:val="2F5597" w:themeColor="accent1" w:themeShade="BF"/>
       <w:sz w:val="26"/>
       <w:szCs w:val="26"/>
     </w:rPr>
   </w:style>
-  <w:style w:type="paragraph" w:styleId="Heading3">
+  <w:style w:type="paragraph" w:styleId="4">
     <w:name w:val="heading 3"/>
-    <w:basedOn w:val="Normal"/>
-    <w:next w:val="Normal"/>
-    <w:link w:val="Heading3Char"/>
-    <w:uiPriority w:val="9"/>
+    <w:basedOn w:val="1"/>
+    <w:next w:val="1"/>
+    <w:link w:val="39"/>
     <w:unhideWhenUsed/>
     <w:qFormat/>
+    <w:uiPriority w:val="9"/>
     <w:pPr>
       <w:keepNext/>
       <w:keepLines/>
@@ -9593,18 +8278,18 @@
       <w:outlineLvl w:val="2"/>
     </w:pPr>
     <w:rPr>
-      <w:rFonts w:asciiTheme="majorHAnsi" w:eastAsiaTheme="majorEastAsia" w:hAnsiTheme="majorHAnsi" w:cstheme="majorBidi"/>
-      <w:color w:val="1F3864" w:themeColor="accent1" w:themeShade="80"/>
+      <w:rFonts w:asciiTheme="majorHAnsi" w:hAnsiTheme="majorHAnsi" w:eastAsiaTheme="majorEastAsia" w:cstheme="majorBidi"/>
+      <w:color w:val="203864" w:themeColor="accent1" w:themeShade="80"/>
     </w:rPr>
   </w:style>
-  <w:style w:type="paragraph" w:styleId="Heading4">
+  <w:style w:type="paragraph" w:styleId="5">
     <w:name w:val="heading 4"/>
-    <w:basedOn w:val="Normal"/>
-    <w:next w:val="Normal"/>
-    <w:link w:val="Heading4Char"/>
-    <w:uiPriority w:val="9"/>
+    <w:basedOn w:val="1"/>
+    <w:next w:val="1"/>
+    <w:link w:val="40"/>
     <w:unhideWhenUsed/>
     <w:qFormat/>
+    <w:uiPriority w:val="9"/>
     <w:pPr>
       <w:keepNext/>
       <w:keepLines/>
@@ -9612,25 +8297,23 @@
       <w:outlineLvl w:val="3"/>
     </w:pPr>
     <w:rPr>
-      <w:rFonts w:asciiTheme="majorHAnsi" w:eastAsiaTheme="majorEastAsia" w:hAnsiTheme="majorHAnsi" w:cstheme="majorBidi"/>
+      <w:rFonts w:asciiTheme="majorHAnsi" w:hAnsiTheme="majorHAnsi" w:eastAsiaTheme="majorEastAsia" w:cstheme="majorBidi"/>
       <w:i/>
       <w:iCs/>
-      <w:color w:val="2F5496" w:themeColor="accent1" w:themeShade="BF"/>
+      <w:color w:val="2F5597" w:themeColor="accent1" w:themeShade="BF"/>
     </w:rPr>
   </w:style>
-  <w:style w:type="character" w:default="1" w:styleId="DefaultParagraphFont">
+  <w:style w:type="character" w:default="1" w:styleId="22">
     <w:name w:val="Default Paragraph Font"/>
+    <w:unhideWhenUsed/>
     <w:uiPriority w:val="1"/>
-    <w:semiHidden/>
+  </w:style>
+  <w:style w:type="table" w:default="1" w:styleId="28">
+    <w:name w:val="Normal Table"/>
     <w:unhideWhenUsed/>
-  </w:style>
-  <w:style w:type="table" w:default="1" w:styleId="TableNormal">
-    <w:name w:val="Normal Table"/>
     <w:uiPriority w:val="99"/>
-    <w:semiHidden/>
-    <w:unhideWhenUsed/>
     <w:tblPr>
-      <w:tblInd w:w="0" w:type="dxa"/>
+      <w:tblLayout w:type="fixed"/>
       <w:tblCellMar>
         <w:top w:w="0" w:type="dxa"/>
         <w:left w:w="108" w:type="dxa"/>
@@ -9639,25 +8322,44 @@
       </w:tblCellMar>
     </w:tblPr>
   </w:style>
-  <w:style w:type="numbering" w:default="1" w:styleId="NoList">
-    <w:name w:val="No List"/>
+  <w:style w:type="paragraph" w:styleId="6">
+    <w:name w:val="Balloon Text"/>
+    <w:basedOn w:val="1"/>
+    <w:link w:val="43"/>
+    <w:unhideWhenUsed/>
     <w:uiPriority w:val="99"/>
-    <w:semiHidden/>
+    <w:rPr>
+      <w:sz w:val="18"/>
+      <w:szCs w:val="18"/>
+    </w:rPr>
+  </w:style>
+  <w:style w:type="paragraph" w:styleId="7">
+    <w:name w:val="annotation text"/>
+    <w:basedOn w:val="1"/>
+    <w:link w:val="44"/>
     <w:unhideWhenUsed/>
+    <w:uiPriority w:val="99"/>
   </w:style>
-  <w:style w:type="paragraph" w:styleId="CommentText">
-    <w:name w:val="annotation text"/>
-    <w:basedOn w:val="Normal"/>
-    <w:link w:val="CommentTextChar"/>
+  <w:style w:type="paragraph" w:styleId="8">
+    <w:name w:val="annotation subject"/>
+    <w:basedOn w:val="7"/>
+    <w:next w:val="7"/>
+    <w:link w:val="45"/>
+    <w:unhideWhenUsed/>
     <w:uiPriority w:val="99"/>
+    <w:rPr>
+      <w:b/>
+      <w:bCs/>
+      <w:sz w:val="20"/>
+      <w:szCs w:val="20"/>
+    </w:rPr>
+  </w:style>
+  <w:style w:type="paragraph" w:styleId="9">
+    <w:name w:val="footer"/>
+    <w:basedOn w:val="1"/>
+    <w:link w:val="29"/>
     <w:unhideWhenUsed/>
-  </w:style>
-  <w:style w:type="paragraph" w:styleId="Footer">
-    <w:name w:val="footer"/>
-    <w:basedOn w:val="Normal"/>
-    <w:link w:val="FooterChar"/>
     <w:uiPriority w:val="99"/>
-    <w:unhideWhenUsed/>
     <w:pPr>
       <w:tabs>
         <w:tab w:val="center" w:pos="4680"/>
@@ -9665,23 +8367,23 @@
       </w:tabs>
     </w:pPr>
   </w:style>
-  <w:style w:type="paragraph" w:styleId="FootnoteText">
+  <w:style w:type="paragraph" w:styleId="10">
     <w:name w:val="footnote text"/>
-    <w:basedOn w:val="Normal"/>
-    <w:link w:val="FootnoteTextChar"/>
+    <w:basedOn w:val="1"/>
+    <w:link w:val="42"/>
+    <w:unhideWhenUsed/>
     <w:uiPriority w:val="99"/>
-    <w:unhideWhenUsed/>
     <w:rPr>
       <w:sz w:val="20"/>
       <w:szCs w:val="20"/>
     </w:rPr>
   </w:style>
-  <w:style w:type="paragraph" w:styleId="Header">
+  <w:style w:type="paragraph" w:styleId="11">
     <w:name w:val="header"/>
-    <w:basedOn w:val="Normal"/>
-    <w:link w:val="HeaderChar"/>
+    <w:basedOn w:val="1"/>
+    <w:link w:val="30"/>
+    <w:unhideWhenUsed/>
     <w:uiPriority w:val="99"/>
-    <w:unhideWhenUsed/>
     <w:pPr>
       <w:tabs>
         <w:tab w:val="center" w:pos="4680"/>
@@ -9689,21 +8391,21 @@
       </w:tabs>
     </w:pPr>
   </w:style>
-  <w:style w:type="paragraph" w:styleId="NormalWeb">
+  <w:style w:type="paragraph" w:styleId="12">
     <w:name w:val="Normal (Web)"/>
-    <w:basedOn w:val="Normal"/>
+    <w:basedOn w:val="1"/>
+    <w:unhideWhenUsed/>
     <w:uiPriority w:val="99"/>
-    <w:unhideWhenUsed/>
     <w:pPr>
       <w:spacing w:before="100" w:beforeAutospacing="1" w:after="100" w:afterAutospacing="1"/>
     </w:pPr>
   </w:style>
-  <w:style w:type="paragraph" w:styleId="TOC1">
+  <w:style w:type="paragraph" w:styleId="13">
     <w:name w:val="toc 1"/>
-    <w:basedOn w:val="Normal"/>
-    <w:next w:val="Normal"/>
+    <w:basedOn w:val="1"/>
+    <w:next w:val="1"/>
+    <w:unhideWhenUsed/>
     <w:uiPriority w:val="39"/>
-    <w:unhideWhenUsed/>
     <w:pPr>
       <w:spacing w:before="120" w:after="120"/>
     </w:pPr>
@@ -9715,12 +8417,12 @@
       <w:sz w:val="20"/>
     </w:rPr>
   </w:style>
-  <w:style w:type="paragraph" w:styleId="TOC2">
+  <w:style w:type="paragraph" w:styleId="14">
     <w:name w:val="toc 2"/>
-    <w:basedOn w:val="Normal"/>
-    <w:next w:val="Normal"/>
+    <w:basedOn w:val="1"/>
+    <w:next w:val="1"/>
+    <w:unhideWhenUsed/>
     <w:uiPriority w:val="39"/>
-    <w:unhideWhenUsed/>
     <w:pPr>
       <w:ind w:left="240"/>
     </w:pPr>
@@ -9730,12 +8432,12 @@
       <w:sz w:val="20"/>
     </w:rPr>
   </w:style>
-  <w:style w:type="paragraph" w:styleId="TOC3">
+  <w:style w:type="paragraph" w:styleId="15">
     <w:name w:val="toc 3"/>
-    <w:basedOn w:val="Normal"/>
-    <w:next w:val="Normal"/>
+    <w:basedOn w:val="1"/>
+    <w:next w:val="1"/>
+    <w:unhideWhenUsed/>
     <w:uiPriority w:val="39"/>
-    <w:unhideWhenUsed/>
     <w:pPr>
       <w:ind w:left="480"/>
     </w:pPr>
@@ -9746,12 +8448,12 @@
       <w:sz w:val="20"/>
     </w:rPr>
   </w:style>
-  <w:style w:type="paragraph" w:styleId="TOC4">
+  <w:style w:type="paragraph" w:styleId="16">
     <w:name w:val="toc 4"/>
-    <w:basedOn w:val="Normal"/>
-    <w:next w:val="Normal"/>
+    <w:basedOn w:val="1"/>
+    <w:next w:val="1"/>
+    <w:unhideWhenUsed/>
     <w:uiPriority w:val="39"/>
-    <w:unhideWhenUsed/>
     <w:pPr>
       <w:ind w:left="720"/>
     </w:pPr>
@@ -9761,12 +8463,12 @@
       <w:szCs w:val="21"/>
     </w:rPr>
   </w:style>
-  <w:style w:type="paragraph" w:styleId="TOC5">
+  <w:style w:type="paragraph" w:styleId="17">
     <w:name w:val="toc 5"/>
-    <w:basedOn w:val="Normal"/>
-    <w:next w:val="Normal"/>
+    <w:basedOn w:val="1"/>
+    <w:next w:val="1"/>
+    <w:unhideWhenUsed/>
     <w:uiPriority w:val="39"/>
-    <w:unhideWhenUsed/>
     <w:pPr>
       <w:ind w:left="960"/>
     </w:pPr>
@@ -9776,12 +8478,12 @@
       <w:szCs w:val="21"/>
     </w:rPr>
   </w:style>
-  <w:style w:type="paragraph" w:styleId="TOC6">
+  <w:style w:type="paragraph" w:styleId="18">
     <w:name w:val="toc 6"/>
-    <w:basedOn w:val="Normal"/>
-    <w:next w:val="Normal"/>
+    <w:basedOn w:val="1"/>
+    <w:next w:val="1"/>
+    <w:unhideWhenUsed/>
     <w:uiPriority w:val="39"/>
-    <w:unhideWhenUsed/>
     <w:pPr>
       <w:ind w:left="1200"/>
     </w:pPr>
@@ -9791,12 +8493,12 @@
       <w:szCs w:val="21"/>
     </w:rPr>
   </w:style>
-  <w:style w:type="paragraph" w:styleId="TOC7">
+  <w:style w:type="paragraph" w:styleId="19">
     <w:name w:val="toc 7"/>
-    <w:basedOn w:val="Normal"/>
-    <w:next w:val="Normal"/>
+    <w:basedOn w:val="1"/>
+    <w:next w:val="1"/>
+    <w:unhideWhenUsed/>
     <w:uiPriority w:val="39"/>
-    <w:unhideWhenUsed/>
     <w:pPr>
       <w:ind w:left="1440"/>
     </w:pPr>
@@ -9806,12 +8508,12 @@
       <w:szCs w:val="21"/>
     </w:rPr>
   </w:style>
-  <w:style w:type="paragraph" w:styleId="TOC8">
+  <w:style w:type="paragraph" w:styleId="20">
     <w:name w:val="toc 8"/>
-    <w:basedOn w:val="Normal"/>
-    <w:next w:val="Normal"/>
+    <w:basedOn w:val="1"/>
+    <w:next w:val="1"/>
+    <w:unhideWhenUsed/>
     <w:uiPriority w:val="39"/>
-    <w:unhideWhenUsed/>
     <w:pPr>
       <w:ind w:left="1680"/>
     </w:pPr>
@@ -9821,12 +8523,12 @@
       <w:szCs w:val="21"/>
     </w:rPr>
   </w:style>
-  <w:style w:type="paragraph" w:styleId="TOC9">
+  <w:style w:type="paragraph" w:styleId="21">
     <w:name w:val="toc 9"/>
-    <w:basedOn w:val="Normal"/>
-    <w:next w:val="Normal"/>
+    <w:basedOn w:val="1"/>
+    <w:next w:val="1"/>
+    <w:unhideWhenUsed/>
     <w:uiPriority w:val="39"/>
-    <w:unhideWhenUsed/>
     <w:pPr>
       <w:ind w:left="1920"/>
     </w:pPr>
@@ -9836,116 +8538,133 @@
       <w:szCs w:val="21"/>
     </w:rPr>
   </w:style>
-  <w:style w:type="character" w:styleId="FootnoteReference">
+  <w:style w:type="character" w:styleId="23">
+    <w:name w:val="annotation reference"/>
+    <w:basedOn w:val="22"/>
+    <w:unhideWhenUsed/>
+    <w:uiPriority w:val="99"/>
+    <w:rPr>
+      <w:sz w:val="16"/>
+      <w:szCs w:val="16"/>
+    </w:rPr>
+  </w:style>
+  <w:style w:type="character" w:styleId="24">
     <w:name w:val="footnote reference"/>
-    <w:basedOn w:val="DefaultParagraphFont"/>
+    <w:basedOn w:val="22"/>
+    <w:unhideWhenUsed/>
     <w:uiPriority w:val="99"/>
-    <w:unhideWhenUsed/>
     <w:rPr>
       <w:vertAlign w:val="superscript"/>
     </w:rPr>
   </w:style>
-  <w:style w:type="character" w:styleId="Hyperlink">
+  <w:style w:type="character" w:styleId="25">
     <w:name w:val="Hyperlink"/>
-    <w:basedOn w:val="DefaultParagraphFont"/>
+    <w:basedOn w:val="22"/>
+    <w:unhideWhenUsed/>
     <w:uiPriority w:val="99"/>
-    <w:unhideWhenUsed/>
     <w:rPr>
       <w:color w:val="0563C1" w:themeColor="hyperlink"/>
       <w:u w:val="single"/>
+      <w14:textFill>
+        <w14:solidFill>
+          <w14:schemeClr w14:val="hlink"/>
+        </w14:solidFill>
+      </w14:textFill>
     </w:rPr>
   </w:style>
-  <w:style w:type="character" w:styleId="PageNumber">
+  <w:style w:type="character" w:styleId="26">
     <w:name w:val="page number"/>
-    <w:basedOn w:val="DefaultParagraphFont"/>
+    <w:basedOn w:val="22"/>
+    <w:unhideWhenUsed/>
     <w:uiPriority w:val="99"/>
-    <w:unhideWhenUsed/>
   </w:style>
-  <w:style w:type="character" w:styleId="Strong">
+  <w:style w:type="character" w:styleId="27">
     <w:name w:val="Strong"/>
-    <w:basedOn w:val="DefaultParagraphFont"/>
+    <w:basedOn w:val="22"/>
+    <w:qFormat/>
     <w:uiPriority w:val="22"/>
-    <w:qFormat/>
     <w:rPr>
       <w:b/>
       <w:bCs/>
     </w:rPr>
   </w:style>
-  <w:style w:type="character" w:customStyle="1" w:styleId="FooterChar">
+  <w:style w:type="character" w:customStyle="1" w:styleId="29">
     <w:name w:val="Footer Char"/>
-    <w:basedOn w:val="DefaultParagraphFont"/>
-    <w:link w:val="Footer"/>
+    <w:basedOn w:val="22"/>
+    <w:link w:val="9"/>
     <w:uiPriority w:val="99"/>
   </w:style>
-  <w:style w:type="character" w:customStyle="1" w:styleId="HeaderChar">
+  <w:style w:type="character" w:customStyle="1" w:styleId="30">
     <w:name w:val="Header Char"/>
-    <w:basedOn w:val="DefaultParagraphFont"/>
-    <w:link w:val="Header"/>
+    <w:basedOn w:val="22"/>
+    <w:link w:val="11"/>
     <w:uiPriority w:val="99"/>
   </w:style>
-  <w:style w:type="paragraph" w:customStyle="1" w:styleId="NoSpacing1">
+  <w:style w:type="paragraph" w:customStyle="1" w:styleId="31">
     <w:name w:val="No Spacing1"/>
-    <w:link w:val="NoSpacingChar"/>
+    <w:link w:val="32"/>
+    <w:qFormat/>
     <w:uiPriority w:val="1"/>
-    <w:qFormat/>
     <w:rPr>
-      <w:rFonts w:asciiTheme="minorHAnsi" w:eastAsiaTheme="minorEastAsia" w:hAnsiTheme="minorHAnsi" w:cstheme="minorBidi"/>
+      <w:rFonts w:asciiTheme="minorHAnsi" w:hAnsiTheme="minorHAnsi" w:eastAsiaTheme="minorEastAsia" w:cstheme="minorBidi"/>
       <w:sz w:val="22"/>
       <w:szCs w:val="22"/>
+      <w:lang w:val="en-US" w:eastAsia="zh-CN" w:bidi="ar-SA"/>
     </w:rPr>
   </w:style>
-  <w:style w:type="character" w:customStyle="1" w:styleId="NoSpacingChar">
+  <w:style w:type="character" w:customStyle="1" w:styleId="32">
     <w:name w:val="No Spacing Char"/>
-    <w:basedOn w:val="DefaultParagraphFont"/>
-    <w:link w:val="NoSpacing1"/>
+    <w:basedOn w:val="22"/>
+    <w:link w:val="31"/>
     <w:uiPriority w:val="1"/>
     <w:rPr>
       <w:sz w:val="22"/>
       <w:szCs w:val="22"/>
     </w:rPr>
   </w:style>
-  <w:style w:type="paragraph" w:customStyle="1" w:styleId="ListParagraph1">
+  <w:style w:type="paragraph" w:customStyle="1" w:styleId="33">
     <w:name w:val="List Paragraph1"/>
-    <w:basedOn w:val="Normal"/>
+    <w:basedOn w:val="1"/>
+    <w:qFormat/>
     <w:uiPriority w:val="34"/>
-    <w:qFormat/>
     <w:pPr>
       <w:ind w:left="720"/>
       <w:contextualSpacing/>
     </w:pPr>
   </w:style>
-  <w:style w:type="character" w:customStyle="1" w:styleId="Heading1Char">
+  <w:style w:type="character" w:customStyle="1" w:styleId="34">
     <w:name w:val="Heading 1 Char"/>
-    <w:basedOn w:val="DefaultParagraphFont"/>
-    <w:link w:val="Heading1"/>
+    <w:basedOn w:val="22"/>
+    <w:link w:val="2"/>
     <w:uiPriority w:val="9"/>
     <w:rPr>
-      <w:rFonts w:asciiTheme="majorHAnsi" w:eastAsiaTheme="majorEastAsia" w:hAnsiTheme="majorHAnsi" w:cstheme="majorBidi"/>
-      <w:color w:val="2F5496" w:themeColor="accent1" w:themeShade="BF"/>
+      <w:rFonts w:asciiTheme="majorHAnsi" w:hAnsiTheme="majorHAnsi" w:eastAsiaTheme="majorEastAsia" w:cstheme="majorBidi"/>
+      <w:color w:val="2F5597" w:themeColor="accent1" w:themeShade="BF"/>
       <w:sz w:val="32"/>
       <w:szCs w:val="32"/>
     </w:rPr>
   </w:style>
-  <w:style w:type="paragraph" w:customStyle="1" w:styleId="Heading1-Reporte">
+  <w:style w:type="paragraph" w:customStyle="1" w:styleId="35">
     <w:name w:val="Heading 1 - Reporte"/>
     <w:qFormat/>
-    <w:rsid w:val="001F224D"/>
+    <w:uiPriority w:val="0"/>
     <w:pPr>
       <w:jc w:val="center"/>
     </w:pPr>
     <w:rPr>
-      <w:rFonts w:ascii="Arial" w:eastAsiaTheme="majorEastAsia" w:hAnsi="Arial" w:cstheme="majorBidi"/>
+      <w:rFonts w:ascii="Arial" w:hAnsi="Arial" w:eastAsiaTheme="majorEastAsia" w:cstheme="majorBidi"/>
       <w:b/>
-      <w:color w:val="171717" w:themeColor="background2" w:themeShade="1A"/>
+      <w:color w:val="181717" w:themeColor="background2" w:themeShade="1A"/>
       <w:sz w:val="24"/>
       <w:szCs w:val="32"/>
+      <w:lang w:val="en-US" w:eastAsia="zh-CN" w:bidi="ar-SA"/>
     </w:rPr>
   </w:style>
-  <w:style w:type="paragraph" w:customStyle="1" w:styleId="SubtituloReporte">
+  <w:style w:type="paragraph" w:customStyle="1" w:styleId="36">
     <w:name w:val="Subtitulo Reporte"/>
-    <w:basedOn w:val="Heading1-Reporte"/>
+    <w:basedOn w:val="35"/>
     <w:qFormat/>
-    <w:rsid w:val="001F224D"/>
+    <w:uiPriority w:val="0"/>
     <w:pPr>
       <w:jc w:val="left"/>
     </w:pPr>
@@ -9956,147 +8675,105 @@
       <w:i/>
     </w:rPr>
   </w:style>
-  <w:style w:type="paragraph" w:customStyle="1" w:styleId="TextoReporte2">
+  <w:style w:type="paragraph" w:customStyle="1" w:styleId="37">
     <w:name w:val="Texto Reporte 2"/>
     <w:qFormat/>
-    <w:rsid w:val="001F224D"/>
+    <w:uiPriority w:val="0"/>
     <w:pPr>
       <w:spacing w:line="360" w:lineRule="auto"/>
     </w:pPr>
     <w:rPr>
-      <w:rFonts w:ascii="Arial" w:eastAsiaTheme="minorEastAsia" w:hAnsi="Arial" w:cs="Arial"/>
+      <w:rFonts w:ascii="Arial" w:hAnsi="Arial" w:cs="Arial" w:eastAsiaTheme="minorEastAsia"/>
       <w:bCs/>
-      <w:color w:val="171717" w:themeColor="background2" w:themeShade="1A"/>
+      <w:color w:val="181717" w:themeColor="background2" w:themeShade="1A"/>
       <w:sz w:val="22"/>
       <w:szCs w:val="24"/>
+      <w:lang w:val="en-US" w:eastAsia="zh-CN" w:bidi="ar-SA"/>
     </w:rPr>
   </w:style>
-  <w:style w:type="character" w:customStyle="1" w:styleId="Heading2Char">
+  <w:style w:type="character" w:customStyle="1" w:styleId="38">
     <w:name w:val="Heading 2 Char"/>
-    <w:basedOn w:val="DefaultParagraphFont"/>
-    <w:link w:val="Heading2"/>
+    <w:basedOn w:val="22"/>
+    <w:link w:val="3"/>
     <w:uiPriority w:val="9"/>
     <w:rPr>
-      <w:rFonts w:asciiTheme="majorHAnsi" w:eastAsiaTheme="majorEastAsia" w:hAnsiTheme="majorHAnsi" w:cstheme="majorBidi"/>
-      <w:color w:val="2F5496" w:themeColor="accent1" w:themeShade="BF"/>
+      <w:rFonts w:asciiTheme="majorHAnsi" w:hAnsiTheme="majorHAnsi" w:eastAsiaTheme="majorEastAsia" w:cstheme="majorBidi"/>
+      <w:color w:val="2F5597" w:themeColor="accent1" w:themeShade="BF"/>
       <w:sz w:val="26"/>
       <w:szCs w:val="26"/>
     </w:rPr>
   </w:style>
-  <w:style w:type="character" w:customStyle="1" w:styleId="Heading3Char">
+  <w:style w:type="character" w:customStyle="1" w:styleId="39">
     <w:name w:val="Heading 3 Char"/>
-    <w:basedOn w:val="DefaultParagraphFont"/>
-    <w:link w:val="Heading3"/>
+    <w:basedOn w:val="22"/>
+    <w:link w:val="4"/>
     <w:uiPriority w:val="9"/>
     <w:rPr>
-      <w:rFonts w:asciiTheme="majorHAnsi" w:eastAsiaTheme="majorEastAsia" w:hAnsiTheme="majorHAnsi" w:cstheme="majorBidi"/>
-      <w:color w:val="1F3864" w:themeColor="accent1" w:themeShade="80"/>
+      <w:rFonts w:asciiTheme="majorHAnsi" w:hAnsiTheme="majorHAnsi" w:eastAsiaTheme="majorEastAsia" w:cstheme="majorBidi"/>
+      <w:color w:val="203864" w:themeColor="accent1" w:themeShade="80"/>
     </w:rPr>
   </w:style>
-  <w:style w:type="character" w:customStyle="1" w:styleId="Heading4Char">
+  <w:style w:type="character" w:customStyle="1" w:styleId="40">
     <w:name w:val="Heading 4 Char"/>
-    <w:basedOn w:val="DefaultParagraphFont"/>
-    <w:link w:val="Heading4"/>
+    <w:basedOn w:val="22"/>
+    <w:link w:val="5"/>
+    <w:semiHidden/>
     <w:uiPriority w:val="9"/>
-    <w:semiHidden/>
     <w:rPr>
-      <w:rFonts w:asciiTheme="majorHAnsi" w:eastAsiaTheme="majorEastAsia" w:hAnsiTheme="majorHAnsi" w:cstheme="majorBidi"/>
+      <w:rFonts w:asciiTheme="majorHAnsi" w:hAnsiTheme="majorHAnsi" w:eastAsiaTheme="majorEastAsia" w:cstheme="majorBidi"/>
       <w:i/>
       <w:iCs/>
-      <w:color w:val="2F5496" w:themeColor="accent1" w:themeShade="BF"/>
+      <w:color w:val="2F5597" w:themeColor="accent1" w:themeShade="BF"/>
     </w:rPr>
   </w:style>
-  <w:style w:type="paragraph" w:customStyle="1" w:styleId="Bibliography1">
+  <w:style w:type="paragraph" w:customStyle="1" w:styleId="41">
     <w:name w:val="Bibliography1"/>
-    <w:basedOn w:val="Normal"/>
-    <w:next w:val="Normal"/>
+    <w:basedOn w:val="1"/>
+    <w:next w:val="1"/>
+    <w:unhideWhenUsed/>
     <w:uiPriority w:val="37"/>
-    <w:unhideWhenUsed/>
   </w:style>
-  <w:style w:type="character" w:customStyle="1" w:styleId="FootnoteTextChar">
+  <w:style w:type="character" w:customStyle="1" w:styleId="42">
     <w:name w:val="Footnote Text Char"/>
-    <w:basedOn w:val="DefaultParagraphFont"/>
-    <w:link w:val="FootnoteText"/>
+    <w:basedOn w:val="22"/>
+    <w:link w:val="10"/>
+    <w:semiHidden/>
     <w:uiPriority w:val="99"/>
-    <w:semiHidden/>
     <w:rPr>
-      <w:rFonts w:ascii="Times New Roman" w:eastAsia="Times New Roman" w:hAnsi="Times New Roman" w:cs="Times New Roman"/>
+      <w:rFonts w:ascii="Times New Roman" w:hAnsi="Times New Roman" w:eastAsia="Times New Roman" w:cs="Times New Roman"/>
       <w:sz w:val="20"/>
       <w:szCs w:val="20"/>
     </w:rPr>
   </w:style>
-  <w:style w:type="character" w:styleId="CommentReference">
-    <w:name w:val="annotation reference"/>
-    <w:basedOn w:val="DefaultParagraphFont"/>
+  <w:style w:type="character" w:customStyle="1" w:styleId="43">
+    <w:name w:val="Balloon Text Char"/>
+    <w:basedOn w:val="22"/>
+    <w:link w:val="6"/>
+    <w:semiHidden/>
     <w:uiPriority w:val="99"/>
-    <w:semiHidden/>
-    <w:unhideWhenUsed/>
-    <w:rPr>
-      <w:sz w:val="16"/>
-      <w:szCs w:val="16"/>
-    </w:rPr>
-  </w:style>
-  <w:style w:type="paragraph" w:styleId="BalloonText">
-    <w:name w:val="Balloon Text"/>
-    <w:basedOn w:val="Normal"/>
-    <w:link w:val="BalloonTextChar"/>
-    <w:uiPriority w:val="99"/>
-    <w:semiHidden/>
-    <w:unhideWhenUsed/>
-    <w:rsid w:val="001F224D"/>
-    <w:rPr>
-      <w:sz w:val="18"/>
-      <w:szCs w:val="18"/>
-    </w:rPr>
-  </w:style>
-  <w:style w:type="character" w:customStyle="1" w:styleId="BalloonTextChar">
-    <w:name w:val="Balloon Text Char"/>
-    <w:basedOn w:val="DefaultParagraphFont"/>
-    <w:link w:val="BalloonText"/>
-    <w:uiPriority w:val="99"/>
-    <w:semiHidden/>
-    <w:rsid w:val="001F224D"/>
     <w:rPr>
       <w:rFonts w:eastAsia="Times New Roman"/>
       <w:sz w:val="18"/>
       <w:szCs w:val="18"/>
     </w:rPr>
   </w:style>
-  <w:style w:type="paragraph" w:styleId="CommentSubject">
-    <w:name w:val="annotation subject"/>
-    <w:basedOn w:val="CommentText"/>
-    <w:next w:val="CommentText"/>
-    <w:link w:val="CommentSubjectChar"/>
+  <w:style w:type="character" w:customStyle="1" w:styleId="44">
+    <w:name w:val="Comment Text Char"/>
+    <w:basedOn w:val="22"/>
+    <w:link w:val="7"/>
     <w:uiPriority w:val="99"/>
-    <w:semiHidden/>
-    <w:unhideWhenUsed/>
-    <w:rsid w:val="008E6E39"/>
-    <w:rPr>
-      <w:b/>
-      <w:bCs/>
-      <w:sz w:val="20"/>
-      <w:szCs w:val="20"/>
-    </w:rPr>
-  </w:style>
-  <w:style w:type="character" w:customStyle="1" w:styleId="CommentTextChar">
-    <w:name w:val="Comment Text Char"/>
-    <w:basedOn w:val="DefaultParagraphFont"/>
-    <w:link w:val="CommentText"/>
-    <w:uiPriority w:val="99"/>
-    <w:rsid w:val="008E6E39"/>
     <w:rPr>
       <w:rFonts w:eastAsia="Times New Roman"/>
       <w:sz w:val="24"/>
       <w:szCs w:val="24"/>
     </w:rPr>
   </w:style>
-  <w:style w:type="character" w:customStyle="1" w:styleId="CommentSubjectChar">
+  <w:style w:type="character" w:customStyle="1" w:styleId="45">
     <w:name w:val="Comment Subject Char"/>
-    <w:basedOn w:val="CommentTextChar"/>
-    <w:link w:val="CommentSubject"/>
+    <w:basedOn w:val="44"/>
+    <w:link w:val="8"/>
+    <w:semiHidden/>
     <w:uiPriority w:val="99"/>
-    <w:semiHidden/>
-    <w:rsid w:val="008E6E39"/>
     <w:rPr>
       <w:rFonts w:eastAsia="Times New Roman"/>
       <w:b/>
@@ -10375,22 +9052,10 @@
 </s:customData>
 </file>
 
-<file path=customXml/item2.xml><?xml version="1.0" encoding="utf-8"?>
-<b:Sources xmlns:b="http://schemas.openxmlformats.org/officeDocument/2006/bibliography" xmlns="http://schemas.openxmlformats.org/officeDocument/2006/bibliography" SelectedStyle="/APASixthEditionOfficeOnline.xsl" StyleName="APA" Version="6"/>
-</file>
-
 <file path=customXml/itemProps1.xml><?xml version="1.0" encoding="utf-8"?>
 <ds:datastoreItem xmlns:ds="http://schemas.openxmlformats.org/officeDocument/2006/customXml" ds:itemID="{B1977F7D-205B-4081-913C-38D41E755F92}">
   <ds:schemaRefs>
     <ds:schemaRef ds:uri="http://www.wps.cn/officeDocument/2013/wpsCustomData"/>
   </ds:schemaRefs>
 </ds:datastoreItem>
-</file>
-
-<file path=customXml/itemProps2.xml><?xml version="1.0" encoding="utf-8"?>
-<ds:datastoreItem xmlns:ds="http://schemas.openxmlformats.org/officeDocument/2006/customXml" ds:itemID="{717ED78C-949F-2148-ABC0-398FFB596076}">
-  <ds:schemaRefs>
-    <ds:schemaRef ds:uri="http://schemas.openxmlformats.org/officeDocument/2006/bibliography"/>
-  </ds:schemaRefs>
-</ds:datastoreItem>
 </file>